--- a/Assignment 5/FPR_EdwardsDwayne.docx
+++ b/Assignment 5/FPR_EdwardsDwayne.docx
@@ -97,14 +97,7 @@
           <w:b/>
           <w:sz w:val="28"/>
         </w:rPr>
-        <w:t xml:space="preserve">Faculty of </w:t>
-      </w:r>
-      <w:r>
-        <w:rPr>
-          <w:b/>
-          <w:sz w:val="28"/>
-        </w:rPr>
-        <w:t>Engineering and Information Sciences</w:t>
+        <w:t>Faculty of Engineering and Information Sciences</w:t>
       </w:r>
     </w:p>
     <w:p>
@@ -139,14 +132,7 @@
           <w:b/>
           <w:sz w:val="28"/>
         </w:rPr>
-        <w:t>Modular MSc Honours in Computer Science</w:t>
-      </w:r>
-      <w:r>
-        <w:rPr>
-          <w:b/>
-          <w:sz w:val="28"/>
-        </w:rPr>
-        <w:t xml:space="preserve"> (Software Engineering)</w:t>
+        <w:t>Modular MSc Honours in Computer Science (Software Engineering)</w:t>
       </w:r>
     </w:p>
     <w:p>
@@ -195,14 +181,7 @@
           <w:b/>
           <w:sz w:val="28"/>
         </w:rPr>
-        <w:t>7WCM0031 Software Engineering MSc Project</w:t>
-      </w:r>
-      <w:r>
-        <w:rPr>
-          <w:b/>
-          <w:sz w:val="28"/>
-        </w:rPr>
-        <w:t xml:space="preserve"> (Online)</w:t>
+        <w:t>7WCM0031 Software Engineering MSc Project (Online)</w:t>
       </w:r>
     </w:p>
     <w:p>
@@ -237,21 +216,7 @@
           <w:b/>
           <w:sz w:val="28"/>
         </w:rPr>
-        <w:t>Final</w:t>
-      </w:r>
-      <w:r>
-        <w:rPr>
-          <w:b/>
-          <w:sz w:val="28"/>
-        </w:rPr>
-        <w:t xml:space="preserve"> Project </w:t>
-      </w:r>
-      <w:r>
-        <w:rPr>
-          <w:b/>
-          <w:sz w:val="28"/>
-        </w:rPr>
-        <w:t>Report</w:t>
+        <w:t>Final Project Report</w:t>
       </w:r>
     </w:p>
     <w:p>
@@ -323,7 +288,7 @@
           <w:i/>
           <w:sz w:val="28"/>
         </w:rPr>
-        <w:t xml:space="preserve">Development of a distributed </w:t>
+        <w:t xml:space="preserve">Development of a distributed data </w:t>
       </w:r>
       <w:r>
         <w:rPr>
@@ -331,7 +296,7 @@
           <w:i/>
           <w:sz w:val="28"/>
         </w:rPr>
-        <w:t xml:space="preserve">document and data management </w:t>
+        <w:t xml:space="preserve">and </w:t>
       </w:r>
       <w:r>
         <w:rPr>
@@ -339,7 +304,15 @@
           <w:i/>
           <w:sz w:val="28"/>
         </w:rPr>
-        <w:t>system for ‘MSc Properties’</w:t>
+        <w:t xml:space="preserve">document </w:t>
+      </w:r>
+      <w:r>
+        <w:rPr>
+          <w:b/>
+          <w:i/>
+          <w:sz w:val="28"/>
+        </w:rPr>
+        <w:t>management system for ‘MSc Properties’</w:t>
       </w:r>
     </w:p>
     <w:p>
@@ -496,8 +469,6 @@
         <w:lastRenderedPageBreak/>
         <w:t>Abstract</w:t>
       </w:r>
-      <w:bookmarkStart w:id="0" w:name="_GoBack"/>
-      <w:bookmarkEnd w:id="0"/>
     </w:p>
     <w:p>
       <w:pPr>
@@ -760,6 +731,13 @@
     </w:p>
     <w:sdt>
       <w:sdtPr>
+        <w:rPr>
+          <w:rFonts w:asciiTheme="minorHAnsi" w:eastAsiaTheme="minorHAnsi" w:hAnsiTheme="minorHAnsi" w:cstheme="minorBidi"/>
+          <w:color w:val="auto"/>
+          <w:sz w:val="22"/>
+          <w:szCs w:val="22"/>
+          <w:lang w:val="en-GB"/>
+        </w:rPr>
         <w:id w:val="-1365902194"/>
         <w:docPartObj>
           <w:docPartGallery w:val="Table of Contents"/>
@@ -768,14 +746,9 @@
       </w:sdtPr>
       <w:sdtEndPr>
         <w:rPr>
-          <w:rFonts w:asciiTheme="minorHAnsi" w:eastAsiaTheme="minorHAnsi" w:hAnsiTheme="minorHAnsi" w:cstheme="minorBidi"/>
           <w:b/>
           <w:bCs/>
           <w:noProof/>
-          <w:color w:val="auto"/>
-          <w:sz w:val="22"/>
-          <w:szCs w:val="22"/>
-          <w:lang w:val="en-GB"/>
         </w:rPr>
       </w:sdtEndPr>
       <w:sdtContent>
@@ -1042,6 +1015,85 @@
       <w:pPr>
         <w:pStyle w:val="Style3"/>
       </w:pPr>
+      <w:r>
+        <w:t>For my MSc Computer Science Dissertation (Software Engineering), I decided to solve the problem of data and document management through the implementation of a distributed system for a fictional estate agent called ‘MSc Properties’.</w:t>
+      </w:r>
+    </w:p>
+    <w:p>
+      <w:pPr>
+        <w:pStyle w:val="Style3"/>
+      </w:pPr>
+      <w:r>
+        <w:t>The reason for me undertaking this project is that there is an ever increasing demand for private rented accommodation due to changes in the social housing market, social benefits offered, and unemployment rates, resulting in less social housing being available and reduced benefits for people on a low income, who would normally need to make use of social housing and/or benefits offered by the government.</w:t>
+      </w:r>
+    </w:p>
+    <w:p>
+      <w:pPr>
+        <w:pStyle w:val="Style3"/>
+      </w:pPr>
+    </w:p>
+    <w:p>
+      <w:pPr>
+        <w:pStyle w:val="Style3"/>
+        <w:numPr>
+          <w:ilvl w:val="2"/>
+          <w:numId w:val="14"/>
+        </w:numPr>
+        <w:rPr>
+          <w:b/>
+        </w:rPr>
+      </w:pPr>
+      <w:r>
+        <w:rPr>
+          <w:b/>
+        </w:rPr>
+        <w:t>Report Structure</w:t>
+      </w:r>
+    </w:p>
+    <w:p>
+      <w:pPr>
+        <w:pStyle w:val="Style3"/>
+      </w:pPr>
+      <w:r>
+        <w:t>During this report I will document the problem background in more detail, looking at the different factors that contribute to the problem identified, and then document the aim and objectives of my project.</w:t>
+      </w:r>
+    </w:p>
+    <w:p>
+      <w:pPr>
+        <w:pStyle w:val="Style3"/>
+      </w:pPr>
+      <w:r>
+        <w:t>I will then document the research and literature review I carried out in order for me to identify the different software engineering techniques and technologies available to solve the problem.</w:t>
+      </w:r>
+    </w:p>
+    <w:p>
+      <w:pPr>
+        <w:pStyle w:val="Style3"/>
+      </w:pPr>
+      <w:r>
+        <w:t>I will then go on to document the design of the distributed system, outlining the different software engineering techniques and how these were used to enable me to structure and manage the project, and just as importantly allow me to produce diagrams that virtualized the structure, behaviour and interaction of the distributed system.</w:t>
+      </w:r>
+    </w:p>
+    <w:p>
+      <w:pPr>
+        <w:pStyle w:val="Style3"/>
+      </w:pPr>
+      <w:r>
+        <w:t>Furthermore, I will document the implementation and testing of the distributed system, explaining which techniques and technologies I chose, and why they were the best solution for this project, given the available resources. I will then go on to provide an analysis of the test results to draw some conclusions on the validity of the software produced.</w:t>
+      </w:r>
+    </w:p>
+    <w:p>
+      <w:pPr>
+        <w:pStyle w:val="Style3"/>
+      </w:pPr>
+      <w:r>
+        <w:t>Lastly I will document my evaluation of the project as a whole, outlining what went well, what didn’t go so well, and what I would do different if I was to do the project again. I will then go on to stating whether or not I have successfully achieved the project aim and objectives.</w:t>
+      </w:r>
+    </w:p>
+    <w:p>
+      <w:pPr>
+        <w:pStyle w:val="Style3"/>
+      </w:pPr>
     </w:p>
     <w:p>
       <w:pPr>
@@ -1052,7 +1104,63 @@
         </w:numPr>
       </w:pPr>
       <w:r>
-        <w:t>Project Aim</w:t>
+        <w:t>Project</w:t>
+      </w:r>
+      <w:r>
+        <w:t xml:space="preserve"> Aim</w:t>
+      </w:r>
+    </w:p>
+    <w:p>
+      <w:pPr>
+        <w:pStyle w:val="Style3"/>
+      </w:pPr>
+      <w:r>
+        <w:t xml:space="preserve">The aim of this project is to </w:t>
+      </w:r>
+      <w:r>
+        <w:t xml:space="preserve">tackle the issues of data and document sharing across the Internet by </w:t>
+      </w:r>
+      <w:r>
+        <w:t>develop</w:t>
+      </w:r>
+      <w:r>
+        <w:t>ing</w:t>
+      </w:r>
+      <w:r>
+        <w:t xml:space="preserve"> a distributed data and document management system for a fictional estate agent called ‘MSc Properties’</w:t>
+      </w:r>
+      <w:r>
+        <w:t>.</w:t>
+      </w:r>
+    </w:p>
+    <w:p>
+      <w:pPr>
+        <w:pStyle w:val="Style3"/>
+      </w:pPr>
+      <w:r>
+        <w:t>The distributed system should</w:t>
+      </w:r>
+      <w:r>
+        <w:t xml:space="preserve"> allow ‘MSc Properties’ to share business data and documents </w:t>
+      </w:r>
+      <w:r>
+        <w:lastRenderedPageBreak/>
+        <w:t>across the Internet</w:t>
+      </w:r>
+      <w:r>
+        <w:t>, whilst providing data security and integrity.</w:t>
+      </w:r>
+      <w:r>
+        <w:t xml:space="preserve"> ‘MSc Properties’ requires the distributed </w:t>
+      </w:r>
+      <w:r>
+        <w:t>system to be maintainable,</w:t>
+      </w:r>
+      <w:r>
+        <w:t xml:space="preserve"> dependable and usable, which means I </w:t>
+      </w:r>
+      <w:r>
+        <w:t>will explore the different techniques that support program specification, design, validation and evolution of software.</w:t>
       </w:r>
     </w:p>
     <w:p>
@@ -1074,13 +1182,22 @@
     </w:p>
     <w:p>
       <w:pPr>
-        <w:pStyle w:val="Style4"/>
+        <w:pStyle w:val="Style2"/>
         <w:numPr>
           <w:ilvl w:val="2"/>
           <w:numId w:val="8"/>
         </w:numPr>
-      </w:pPr>
-      <w:r>
+        <w:rPr>
+          <w:rFonts w:ascii="Calibri" w:hAnsi="Calibri"/>
+          <w:sz w:val="24"/>
+          <w:szCs w:val="24"/>
+        </w:rPr>
+      </w:pPr>
+      <w:r>
+        <w:rPr>
+          <w:rFonts w:ascii="Calibri" w:hAnsi="Calibri"/>
+          <w:sz w:val="24"/>
+        </w:rPr>
         <w:t>Core Objectives</w:t>
       </w:r>
     </w:p>
@@ -1091,15 +1208,34 @@
     </w:p>
     <w:p>
       <w:pPr>
-        <w:pStyle w:val="Style4"/>
+        <w:pStyle w:val="Style3"/>
+      </w:pPr>
+    </w:p>
+    <w:p>
+      <w:pPr>
+        <w:pStyle w:val="Style2"/>
         <w:numPr>
           <w:ilvl w:val="2"/>
           <w:numId w:val="8"/>
         </w:numPr>
-      </w:pPr>
-      <w:r>
+        <w:rPr>
+          <w:rFonts w:ascii="Calibri" w:hAnsi="Calibri"/>
+          <w:sz w:val="24"/>
+          <w:szCs w:val="24"/>
+        </w:rPr>
+      </w:pPr>
+      <w:r>
+        <w:rPr>
+          <w:sz w:val="24"/>
+          <w:szCs w:val="24"/>
+        </w:rPr>
         <w:t>Advanced Objectives</w:t>
       </w:r>
+    </w:p>
+    <w:p>
+      <w:pPr>
+        <w:pStyle w:val="Style3"/>
+      </w:pPr>
     </w:p>
     <w:p>
       <w:pPr>
@@ -1115,7 +1251,57 @@
         </w:numPr>
       </w:pPr>
       <w:r>
-        <w:t>Relevance to target award</w:t>
+        <w:t>Project Background</w:t>
+      </w:r>
+    </w:p>
+    <w:p>
+      <w:pPr>
+        <w:pStyle w:val="Style3"/>
+      </w:pPr>
+      <w:r>
+        <w:t>‘MSc Properties’ is a fictional estate agent with a number of sites nationwide across England. Due to the current unemployment rates and recent legislation changes resulting in local councils being able to house homeless families outside of the local borough [25] and benefit caps [23] meaning families have to move out of their local borough due to not being able to afford local rents [25], ‘MSc Properties’ require the need to be able to transfer customers between sites, meaning the transfer of data across sites that could be 100’s of miles apart.</w:t>
+      </w:r>
+    </w:p>
+    <w:p>
+      <w:pPr>
+        <w:pStyle w:val="Style3"/>
+      </w:pPr>
+      <w:r>
+        <w:t>‘MSc’ Properties currently have a paper filing system, where customers and/or the landlords of properties fill out an application form to request a service from ‘MSc Properties’. Customers will have to provide their personal information, along with the properties they have an interest in letting. Landlords will have to provide their personal information, along with the property information for the property they would like managed. Part of the landlord/customer sign up process is to bring in a number of documents confirming their information, and once customers have agreed on a property to let, and once ‘MSc Properties’ have agreed to manage a property for a landlord, contracts will be drawn up and signed respectively and all documents stored on file.</w:t>
+      </w:r>
+    </w:p>
+    <w:p>
+      <w:pPr>
+        <w:pStyle w:val="Style3"/>
+      </w:pPr>
+      <w:r>
+        <w:t>‘MSc Properties’ currently advertise their property portfolio through pictures in their store windows for properties for that area, and store managers carry out a revenue monitoring exercise each month, going through each file for the store and carrying out budget monitoring and cash flow forecasting, along with reports for the months business activity. Also there is a staff hierarchy within ‘MSc Properties’ where specific tasks and responsibilities are assigned to certain staff roles meaning that not all staff can carry out each task due to privileges.</w:t>
+      </w:r>
+    </w:p>
+    <w:p>
+      <w:pPr>
+        <w:pStyle w:val="Style3"/>
+      </w:pPr>
+      <w:r>
+        <w:t xml:space="preserve">For this project I am going to develop a distributed system for ‘MSc Properties’ to create </w:t>
+      </w:r>
+      <w:r>
+        <w:lastRenderedPageBreak/>
+        <w:t>and manage their property portfolio and their customer accounts, as well as creating and managing both tenancies and rent accounts. This means that data can be stored on a server or locally and all the different sites of ‘MSc Properties’ will be able to access this data. The system will have a login facility to provide restricted access for users, and will also allow managers of ‘MSc Properties’ stores to manage their employee accounts. The system will also allow ‘MSc Properties’ managers to report on business data.</w:t>
+      </w:r>
+    </w:p>
+    <w:p>
+      <w:pPr>
+        <w:pStyle w:val="Style3"/>
+        <w:rPr>
+          <w:color w:val="FF0000"/>
+        </w:rPr>
+      </w:pPr>
+      <w:r>
+        <w:rPr>
+          <w:color w:val="FF0000"/>
+        </w:rPr>
+        <w:t>NEED TO EXPAND ON MY BACKGROUND TO ENSURE I HAVE ALL OF THE BACKGROUND INFO WHICH I AM GOING TO REFER BACK TO WITHIN MY DESIGN, IMPLEMENTATION AND CONCULSION.</w:t>
       </w:r>
     </w:p>
     <w:p>
@@ -1132,12 +1318,170 @@
         </w:numPr>
       </w:pPr>
       <w:r>
-        <w:t>Project Deliverables</w:t>
-      </w:r>
-    </w:p>
-    <w:p>
-      <w:pPr>
-        <w:pStyle w:val="Style2"/>
+        <w:t>Literature Review</w:t>
+      </w:r>
+    </w:p>
+    <w:p>
+      <w:pPr>
+        <w:pStyle w:val="Style3"/>
+      </w:pPr>
+      <w:r>
+        <w:t>As previously outlined, I will now document the literature review I undertook to allow me to understand the different options available to me to enable me to successfully achieve the project aim and objectives.</w:t>
+      </w:r>
+    </w:p>
+    <w:p>
+      <w:pPr>
+        <w:pStyle w:val="Style3"/>
+      </w:pPr>
+    </w:p>
+    <w:p>
+      <w:pPr>
+        <w:pStyle w:val="Style3"/>
+        <w:numPr>
+          <w:ilvl w:val="2"/>
+          <w:numId w:val="8"/>
+        </w:numPr>
+      </w:pPr>
+      <w:r>
+        <w:rPr>
+          <w:b/>
+        </w:rPr>
+        <w:t>Design Methodologies</w:t>
+      </w:r>
+    </w:p>
+    <w:p>
+      <w:pPr>
+        <w:pStyle w:val="Style3"/>
+      </w:pPr>
+    </w:p>
+    <w:p>
+      <w:pPr>
+        <w:pStyle w:val="Style3"/>
+        <w:numPr>
+          <w:ilvl w:val="3"/>
+          <w:numId w:val="8"/>
+        </w:numPr>
+      </w:pPr>
+      <w:r>
+        <w:rPr>
+          <w:b/>
+        </w:rPr>
+        <w:t>Software Development Approach</w:t>
+      </w:r>
+    </w:p>
+    <w:p>
+      <w:pPr>
+        <w:pStyle w:val="Style3"/>
+      </w:pPr>
+    </w:p>
+    <w:p>
+      <w:pPr>
+        <w:pStyle w:val="Style3"/>
+      </w:pPr>
+    </w:p>
+    <w:p>
+      <w:pPr>
+        <w:pStyle w:val="Style3"/>
+        <w:numPr>
+          <w:ilvl w:val="3"/>
+          <w:numId w:val="8"/>
+        </w:numPr>
+      </w:pPr>
+      <w:r>
+        <w:rPr>
+          <w:b/>
+        </w:rPr>
+        <w:t>Design Patterns</w:t>
+      </w:r>
+    </w:p>
+    <w:p>
+      <w:pPr>
+        <w:pStyle w:val="Style3"/>
+        <w:rPr>
+          <w:b/>
+        </w:rPr>
+      </w:pPr>
+    </w:p>
+    <w:p>
+      <w:pPr>
+        <w:pStyle w:val="Style3"/>
+        <w:rPr>
+          <w:b/>
+        </w:rPr>
+      </w:pPr>
+    </w:p>
+    <w:p>
+      <w:pPr>
+        <w:pStyle w:val="Style3"/>
+        <w:numPr>
+          <w:ilvl w:val="2"/>
+          <w:numId w:val="8"/>
+        </w:numPr>
+      </w:pPr>
+      <w:r>
+        <w:rPr>
+          <w:b/>
+        </w:rPr>
+        <w:t>D</w:t>
+      </w:r>
+      <w:r>
+        <w:rPr>
+          <w:b/>
+        </w:rPr>
+        <w:t>evelopment Methodologies</w:t>
+      </w:r>
+    </w:p>
+    <w:p>
+      <w:pPr>
+        <w:pStyle w:val="Style3"/>
+      </w:pPr>
+    </w:p>
+    <w:p>
+      <w:pPr>
+        <w:pStyle w:val="Style3"/>
+        <w:numPr>
+          <w:ilvl w:val="3"/>
+          <w:numId w:val="8"/>
+        </w:numPr>
+      </w:pPr>
+      <w:r>
+        <w:rPr>
+          <w:b/>
+        </w:rPr>
+        <w:t>Networking</w:t>
+      </w:r>
+    </w:p>
+    <w:p>
+      <w:pPr>
+        <w:pStyle w:val="Style3"/>
+      </w:pPr>
+    </w:p>
+    <w:p>
+      <w:pPr>
+        <w:pStyle w:val="Style3"/>
+        <w:numPr>
+          <w:ilvl w:val="2"/>
+          <w:numId w:val="8"/>
+        </w:numPr>
+        <w:rPr>
+          <w:b/>
+        </w:rPr>
+      </w:pPr>
+      <w:r>
+        <w:rPr>
+          <w:b/>
+        </w:rPr>
+        <w:t>Testing Methodologies</w:t>
+      </w:r>
+    </w:p>
+    <w:p>
+      <w:pPr>
+        <w:pStyle w:val="Style3"/>
+      </w:pPr>
+    </w:p>
+    <w:p>
+      <w:pPr>
+        <w:pStyle w:val="Style3"/>
       </w:pPr>
     </w:p>
     <w:p>
@@ -1149,13 +1493,563 @@
         </w:numPr>
       </w:pPr>
       <w:r>
-        <w:t>Literature Review</w:t>
-      </w:r>
-    </w:p>
-    <w:p>
-      <w:pPr>
-        <w:pStyle w:val="ListParagraph"/>
-      </w:pPr>
+        <w:t>Project Plan</w:t>
+      </w:r>
+    </w:p>
+    <w:p>
+      <w:pPr>
+        <w:pStyle w:val="Style3"/>
+        <w:rPr>
+          <w:lang w:eastAsia="zh-CN"/>
+        </w:rPr>
+      </w:pPr>
+      <w:r>
+        <w:rPr>
+          <w:lang w:eastAsia="zh-CN"/>
+        </w:rPr>
+        <w:t xml:space="preserve">As this is a large project, it is very important that I plan, </w:t>
+      </w:r>
+      <w:r>
+        <w:rPr>
+          <w:lang w:eastAsia="zh-CN"/>
+        </w:rPr>
+        <w:t>monitor and manage</w:t>
+      </w:r>
+      <w:r>
+        <w:rPr>
+          <w:lang w:eastAsia="zh-CN"/>
+        </w:rPr>
+        <w:t xml:space="preserve"> the project </w:t>
+      </w:r>
+      <w:r>
+        <w:rPr>
+          <w:lang w:eastAsia="zh-CN"/>
+        </w:rPr>
+        <w:lastRenderedPageBreak/>
+        <w:t xml:space="preserve">smoothly from start to finish. I have used a Gantt chart, which provides a graphical illustration of the schedule of the project, broken down by project objectives, with completion dates for each objective, which </w:t>
+      </w:r>
+      <w:r>
+        <w:rPr>
+          <w:lang w:eastAsia="zh-CN"/>
+        </w:rPr>
+        <w:t xml:space="preserve">will help me </w:t>
+      </w:r>
+      <w:r>
+        <w:rPr>
+          <w:lang w:eastAsia="zh-CN"/>
+        </w:rPr>
+        <w:t xml:space="preserve">track the activities in the project and make changes to work being carried out if necessary. This tool will be used to manage my time and allow me to stay on schedule as there is a lot of tasks that need to be completed in a limited time frame. This is outlined in </w:t>
+      </w:r>
+      <w:r>
+        <w:rPr>
+          <w:lang w:eastAsia="zh-CN"/>
+        </w:rPr>
+        <w:t>a software management article [5</w:t>
+      </w:r>
+      <w:r>
+        <w:rPr>
+          <w:lang w:eastAsia="zh-CN"/>
+        </w:rPr>
+        <w:t>], where the article identifies “a recent update of the Chaos Report from the Standish Group, outlines a recipe for success that includes 10 items. The first three items are executive support, user involvement, and experienced project management.”, so project management is one of the 3 key factors to successful projects.</w:t>
+      </w:r>
+    </w:p>
+    <w:p>
+      <w:pPr>
+        <w:pStyle w:val="Style3"/>
+        <w:rPr>
+          <w:lang w:eastAsia="zh-CN"/>
+        </w:rPr>
+      </w:pPr>
+    </w:p>
+    <w:p>
+      <w:pPr>
+        <w:pStyle w:val="Style3"/>
+        <w:rPr>
+          <w:lang w:eastAsia="zh-CN"/>
+        </w:rPr>
+      </w:pPr>
+      <w:r>
+        <w:rPr>
+          <w:lang w:eastAsia="zh-CN"/>
+        </w:rPr>
+        <w:t>My project Gantt chart is below:</w:t>
+      </w:r>
+    </w:p>
+    <w:p>
+      <w:pPr>
+        <w:pStyle w:val="Style3"/>
+        <w:rPr>
+          <w:color w:val="FF0000"/>
+          <w:lang w:eastAsia="zh-CN"/>
+        </w:rPr>
+      </w:pPr>
+      <w:r>
+        <w:rPr>
+          <w:color w:val="FF0000"/>
+          <w:lang w:eastAsia="zh-CN"/>
+        </w:rPr>
+        <w:t>ADD GANTT CHART</w:t>
+      </w:r>
+    </w:p>
+    <w:p>
+      <w:pPr>
+        <w:pStyle w:val="Style3"/>
+        <w:rPr>
+          <w:lang w:eastAsia="zh-CN"/>
+        </w:rPr>
+      </w:pPr>
+      <w:r>
+        <w:rPr>
+          <w:lang w:eastAsia="zh-CN"/>
+        </w:rPr>
+        <w:t>I am now going to explain how the project objectives will be completed by the project deadline date of 11 Jan 2015.</w:t>
+      </w:r>
+    </w:p>
+    <w:p>
+      <w:pPr>
+        <w:pStyle w:val="Style3"/>
+        <w:numPr>
+          <w:ilvl w:val="0"/>
+          <w:numId w:val="11"/>
+        </w:numPr>
+        <w:rPr>
+          <w:lang w:eastAsia="zh-CN"/>
+        </w:rPr>
+      </w:pPr>
+      <w:r>
+        <w:rPr>
+          <w:lang w:eastAsia="zh-CN"/>
+        </w:rPr>
+        <w:t>W</w:t>
+      </w:r>
+      <w:r>
+        <w:rPr>
+          <w:lang w:eastAsia="zh-CN"/>
+        </w:rPr>
+        <w:t>rite a project document outlining the det</w:t>
+      </w:r>
+      <w:r>
+        <w:rPr>
+          <w:lang w:eastAsia="zh-CN"/>
+        </w:rPr>
+        <w:t>ails of the project, defining</w:t>
+      </w:r>
+      <w:r>
+        <w:rPr>
+          <w:lang w:eastAsia="zh-CN"/>
+        </w:rPr>
+        <w:t xml:space="preserve"> project objectiv</w:t>
+      </w:r>
+      <w:r>
+        <w:rPr>
+          <w:lang w:eastAsia="zh-CN"/>
+        </w:rPr>
+        <w:t xml:space="preserve">es, scope, risks and approaches. </w:t>
+      </w:r>
+      <w:r>
+        <w:rPr>
+          <w:lang w:eastAsia="zh-CN"/>
+        </w:rPr>
+        <w:t>I can constantly refer to</w:t>
+      </w:r>
+      <w:r>
+        <w:rPr>
+          <w:lang w:eastAsia="zh-CN"/>
+        </w:rPr>
+        <w:t xml:space="preserve"> this document to ensure</w:t>
+      </w:r>
+      <w:r>
+        <w:rPr>
+          <w:lang w:eastAsia="zh-CN"/>
+        </w:rPr>
+        <w:t xml:space="preserve"> the project </w:t>
+      </w:r>
+      <w:r>
+        <w:rPr>
+          <w:lang w:eastAsia="zh-CN"/>
+        </w:rPr>
+        <w:t>progresses</w:t>
+      </w:r>
+      <w:r>
+        <w:rPr>
+          <w:lang w:eastAsia="zh-CN"/>
+        </w:rPr>
+        <w:t xml:space="preserve"> in the correct direction.</w:t>
+      </w:r>
+    </w:p>
+    <w:p>
+      <w:pPr>
+        <w:pStyle w:val="Style3"/>
+        <w:numPr>
+          <w:ilvl w:val="0"/>
+          <w:numId w:val="11"/>
+        </w:numPr>
+        <w:rPr>
+          <w:lang w:eastAsia="zh-CN"/>
+        </w:rPr>
+      </w:pPr>
+      <w:r>
+        <w:rPr>
+          <w:lang w:eastAsia="zh-CN"/>
+        </w:rPr>
+        <w:t>W</w:t>
+      </w:r>
+      <w:r>
+        <w:rPr>
+          <w:lang w:eastAsia="zh-CN"/>
+        </w:rPr>
+        <w:t>rite a work plan outlining the project objectives, with deadlines for each objective.</w:t>
+      </w:r>
+    </w:p>
+    <w:p>
+      <w:pPr>
+        <w:pStyle w:val="Style3"/>
+        <w:numPr>
+          <w:ilvl w:val="0"/>
+          <w:numId w:val="11"/>
+        </w:numPr>
+        <w:rPr>
+          <w:lang w:eastAsia="zh-CN"/>
+        </w:rPr>
+      </w:pPr>
+      <w:r>
+        <w:rPr>
+          <w:lang w:eastAsia="zh-CN"/>
+        </w:rPr>
+        <w:t>D</w:t>
+      </w:r>
+      <w:r>
+        <w:rPr>
+          <w:lang w:eastAsia="zh-CN"/>
+        </w:rPr>
+        <w:t xml:space="preserve">efine relevant resources for the project, outlining decisions made on technology, equipment and software applications to use, ensuring that I have tested equipment and software applications, and am competent with the use of the selected technologies, prior to the start of </w:t>
+      </w:r>
+      <w:r>
+        <w:rPr>
+          <w:lang w:eastAsia="zh-CN"/>
+        </w:rPr>
+        <w:t xml:space="preserve">the </w:t>
+      </w:r>
+      <w:r>
+        <w:rPr>
+          <w:lang w:eastAsia="zh-CN"/>
+        </w:rPr>
+        <w:t>development.</w:t>
+      </w:r>
+    </w:p>
+    <w:p>
+      <w:pPr>
+        <w:pStyle w:val="Style3"/>
+        <w:numPr>
+          <w:ilvl w:val="0"/>
+          <w:numId w:val="11"/>
+        </w:numPr>
+        <w:rPr>
+          <w:lang w:eastAsia="zh-CN"/>
+        </w:rPr>
+      </w:pPr>
+      <w:r>
+        <w:rPr>
+          <w:lang w:eastAsia="zh-CN"/>
+        </w:rPr>
+        <w:t>K</w:t>
+      </w:r>
+      <w:r>
+        <w:rPr>
+          <w:lang w:eastAsia="zh-CN"/>
+        </w:rPr>
+        <w:t>eep an eye on the project plan ensuring that objectives do not overrun past their comp</w:t>
+      </w:r>
+      <w:r>
+        <w:rPr>
+          <w:lang w:eastAsia="zh-CN"/>
+        </w:rPr>
+        <w:t>l</w:t>
+      </w:r>
+      <w:r>
+        <w:rPr>
+          <w:lang w:eastAsia="zh-CN"/>
+        </w:rPr>
+        <w:t>etion date.</w:t>
+      </w:r>
+    </w:p>
+    <w:p>
+      <w:pPr>
+        <w:pStyle w:val="Style3"/>
+        <w:numPr>
+          <w:ilvl w:val="0"/>
+          <w:numId w:val="11"/>
+        </w:numPr>
+        <w:rPr>
+          <w:lang w:eastAsia="zh-CN"/>
+        </w:rPr>
+      </w:pPr>
+      <w:r>
+        <w:rPr>
+          <w:lang w:eastAsia="zh-CN"/>
+        </w:rPr>
+        <w:t>S</w:t>
+      </w:r>
+      <w:r>
+        <w:rPr>
+          <w:lang w:eastAsia="zh-CN"/>
+        </w:rPr>
+        <w:t>tay vigilant and alert for early warning signs of problems occurring in the project that could result in the project b</w:t>
+      </w:r>
+      <w:r>
+        <w:rPr>
+          <w:lang w:eastAsia="zh-CN"/>
+        </w:rPr>
+        <w:t>eing delayed and not meeting</w:t>
+      </w:r>
+      <w:r>
+        <w:rPr>
+          <w:lang w:eastAsia="zh-CN"/>
+        </w:rPr>
+        <w:t xml:space="preserve"> project deadlines.</w:t>
+      </w:r>
+    </w:p>
+    <w:p>
+      <w:pPr>
+        <w:pStyle w:val="Style3"/>
+        <w:numPr>
+          <w:ilvl w:val="0"/>
+          <w:numId w:val="11"/>
+        </w:numPr>
+      </w:pPr>
+      <w:r>
+        <w:rPr>
+          <w:lang w:eastAsia="zh-CN"/>
+        </w:rPr>
+        <w:t>Safe</w:t>
+      </w:r>
+      <w:r>
+        <w:rPr>
+          <w:lang w:eastAsia="zh-CN"/>
+        </w:rPr>
+        <w:t>guard against my project creeping outside of scope, so as new requirements are introduced during th</w:t>
+      </w:r>
+      <w:r>
+        <w:rPr>
+          <w:lang w:eastAsia="zh-CN"/>
+        </w:rPr>
+        <w:t>e development process, I should</w:t>
+      </w:r>
+      <w:r>
+        <w:rPr>
+          <w:lang w:eastAsia="zh-CN"/>
+        </w:rPr>
+        <w:t xml:space="preserve"> ensure these are all still within available resources and overall aims of the project.</w:t>
+      </w:r>
+    </w:p>
+    <w:p>
+      <w:pPr>
+        <w:pStyle w:val="Style3"/>
+        <w:numPr>
+          <w:ilvl w:val="0"/>
+          <w:numId w:val="11"/>
+        </w:numPr>
+      </w:pPr>
+      <w:r>
+        <w:rPr>
+          <w:lang w:eastAsia="zh-CN"/>
+        </w:rPr>
+        <w:t>M</w:t>
+      </w:r>
+      <w:r>
+        <w:rPr>
+          <w:lang w:eastAsia="zh-CN"/>
+        </w:rPr>
+        <w:t xml:space="preserve">anage risks as the project </w:t>
+      </w:r>
+      <w:r>
+        <w:rPr>
+          <w:lang w:eastAsia="zh-CN"/>
+        </w:rPr>
+        <w:t>progresses</w:t>
+      </w:r>
+      <w:r>
+        <w:rPr>
+          <w:lang w:eastAsia="zh-CN"/>
+        </w:rPr>
+        <w:t>,</w:t>
+      </w:r>
+      <w:r>
+        <w:rPr>
+          <w:lang w:eastAsia="zh-CN"/>
+        </w:rPr>
+        <w:t xml:space="preserve"> and as new risks unfold, evaluate them</w:t>
+      </w:r>
+      <w:r>
+        <w:rPr>
+          <w:lang w:eastAsia="zh-CN"/>
+        </w:rPr>
+        <w:t xml:space="preserve"> to ensure they do not cause a major problem to the project.</w:t>
+      </w:r>
+    </w:p>
+    <w:p>
+      <w:pPr>
+        <w:pStyle w:val="Style3"/>
+        <w:numPr>
+          <w:ilvl w:val="0"/>
+          <w:numId w:val="11"/>
+        </w:numPr>
+        <w:rPr>
+          <w:lang w:eastAsia="zh-CN"/>
+        </w:rPr>
+      </w:pPr>
+      <w:r>
+        <w:rPr>
+          <w:lang w:eastAsia="zh-CN"/>
+        </w:rPr>
+        <w:t>K</w:t>
+      </w:r>
+      <w:r>
+        <w:rPr>
+          <w:lang w:eastAsia="zh-CN"/>
+        </w:rPr>
+        <w:t>eep</w:t>
+      </w:r>
+      <w:r>
+        <w:rPr>
+          <w:lang w:eastAsia="zh-CN"/>
+        </w:rPr>
+        <w:t xml:space="preserve"> my</w:t>
+      </w:r>
+      <w:r>
+        <w:rPr>
+          <w:lang w:eastAsia="zh-CN"/>
+        </w:rPr>
+        <w:t xml:space="preserve"> project supervisor informed of any major problems occurring during the project, and seek advice where necessary, to resolve major problems as early as possible.</w:t>
+      </w:r>
+    </w:p>
+    <w:p>
+      <w:pPr>
+        <w:pStyle w:val="Style3"/>
+      </w:pPr>
+    </w:p>
+    <w:p>
+      <w:pPr>
+        <w:pStyle w:val="Style2"/>
+        <w:numPr>
+          <w:ilvl w:val="1"/>
+          <w:numId w:val="8"/>
+        </w:numPr>
+      </w:pPr>
+      <w:r>
+        <w:t>Relevance to target award</w:t>
+      </w:r>
+    </w:p>
+    <w:p>
+      <w:pPr>
+        <w:pStyle w:val="Style3"/>
+      </w:pPr>
+      <w:r>
+        <w:lastRenderedPageBreak/>
+        <w:t>Software Engineering is defined by Ian Sommerville as an engineering discipline concerned with all aspects of software production (specification, development, validation and evolution), and goes on to say it is concerned with the practicalities of developing and delivering useful software [1].</w:t>
+      </w:r>
+    </w:p>
+    <w:p>
+      <w:pPr>
+        <w:pStyle w:val="Style3"/>
+      </w:pPr>
+      <w:r>
+        <w:t xml:space="preserve">My project aim is to </w:t>
+      </w:r>
+      <w:r>
+        <w:t xml:space="preserve">develop a distributed data and document management system, and to do this I had to </w:t>
+      </w:r>
+      <w:r>
+        <w:t>explore the different software engineering techniques and decide whi</w:t>
+      </w:r>
+      <w:r>
+        <w:t>ch are best suited to tackling the</w:t>
+      </w:r>
+      <w:r>
+        <w:t xml:space="preserve"> software engineering task, and th</w:t>
+      </w:r>
+      <w:r>
+        <w:t>en develop and implement a piece</w:t>
+      </w:r>
+      <w:r>
+        <w:t xml:space="preserve"> of software that successfully me</w:t>
+      </w:r>
+      <w:r>
+        <w:t>ets the aim and objectives of the project</w:t>
+      </w:r>
+      <w:r>
+        <w:t>.</w:t>
+      </w:r>
+    </w:p>
+    <w:p>
+      <w:pPr>
+        <w:pStyle w:val="Style3"/>
+      </w:pPr>
+      <w:r>
+        <w:t>This means the work I am planning to do during this project fits in with my target award MSc Computer Science (Software Engineering), because I will be applying software engineering models I have studied during my course such as agile to my software development. I will also be applying software engineering methodology I have studied during my course such as Inheritance and Interfaces to my software development. I will also be applying the software engineering tools I have studied during my course such as unified modelling language (UML) to my software development. Lastly I will be applying metrics such as cohesion, coupling, bugs etc. to my software development. By me exploring and applying these different software engineering techniques it will allow me to deliver useful software to ‘MSc Properties’ which in essence is Software Engineering.</w:t>
+      </w:r>
+    </w:p>
+    <w:p>
+      <w:pPr>
+        <w:pStyle w:val="Style3"/>
+      </w:pPr>
+    </w:p>
+    <w:p>
+      <w:pPr>
+        <w:pStyle w:val="Style2"/>
+        <w:numPr>
+          <w:ilvl w:val="1"/>
+          <w:numId w:val="8"/>
+        </w:numPr>
+      </w:pPr>
+      <w:r>
+        <w:t>Project Deliverables</w:t>
+      </w:r>
+    </w:p>
+    <w:p>
+      <w:pPr>
+        <w:pStyle w:val="Style3"/>
+      </w:pPr>
+    </w:p>
+    <w:p>
+      <w:pPr>
+        <w:pStyle w:val="Style3"/>
+      </w:pPr>
+    </w:p>
+    <w:p>
+      <w:pPr>
+        <w:pStyle w:val="Style2"/>
+        <w:numPr>
+          <w:ilvl w:val="1"/>
+          <w:numId w:val="8"/>
+        </w:numPr>
+      </w:pPr>
+      <w:r>
+        <w:t>Ethics Approval</w:t>
+      </w:r>
+    </w:p>
+    <w:p>
+      <w:pPr>
+        <w:pStyle w:val="Style3"/>
+      </w:pPr>
+      <w:r>
+        <w:t>Ethics Approval is when a committee of University of Hertfordshire staff approve “any student undertaking a study involving the use of human participants which is undertaken as part of a programme of work for which the University of Hertfordshire is responsible for” [25].</w:t>
+      </w:r>
+    </w:p>
+    <w:p>
+      <w:pPr>
+        <w:pStyle w:val="Style3"/>
+      </w:pPr>
+      <w:r>
+        <w:t>My project will not require ethics approval because I am not undertaking research that involves collecting data from human participants, and although my system will store business data which includes personal information, I will use dummy information which replicates the personal information throughout the development.</w:t>
+      </w:r>
+    </w:p>
+    <w:p>
+      <w:pPr>
+        <w:pStyle w:val="Style3"/>
+      </w:pPr>
+      <w:bookmarkStart w:id="0" w:name="_GoBack"/>
+      <w:bookmarkEnd w:id="0"/>
     </w:p>
     <w:p>
       <w:pPr>
@@ -1168,6 +2062,27 @@
       <w:r>
         <w:t>Design</w:t>
       </w:r>
+    </w:p>
+    <w:p>
+      <w:pPr>
+        <w:pStyle w:val="Style1"/>
+        <w:numPr>
+          <w:ilvl w:val="1"/>
+          <w:numId w:val="8"/>
+        </w:numPr>
+      </w:pPr>
+      <w:r>
+        <w:rPr>
+          <w:sz w:val="26"/>
+          <w:szCs w:val="26"/>
+        </w:rPr>
+        <w:t>Introduction</w:t>
+      </w:r>
+    </w:p>
+    <w:p>
+      <w:pPr>
+        <w:pStyle w:val="Style3"/>
+      </w:pPr>
     </w:p>
     <w:p>
       <w:pPr>
@@ -1392,6 +2307,119 @@
 <file path=word/numbering.xml><?xml version="1.0" encoding="utf-8"?>
 <w:numbering xmlns:wpc="http://schemas.microsoft.com/office/word/2010/wordprocessingCanvas" xmlns:mc="http://schemas.openxmlformats.org/markup-compatibility/2006" xmlns:o="urn:schemas-microsoft-com:office:office" xmlns:r="http://schemas.openxmlformats.org/officeDocument/2006/relationships" xmlns:m="http://schemas.openxmlformats.org/officeDocument/2006/math" xmlns:v="urn:schemas-microsoft-com:vml" xmlns:wp14="http://schemas.microsoft.com/office/word/2010/wordprocessingDrawing" xmlns:wp="http://schemas.openxmlformats.org/drawingml/2006/wordprocessingDrawing" xmlns:w10="urn:schemas-microsoft-com:office:word" xmlns:w="http://schemas.openxmlformats.org/wordprocessingml/2006/main" xmlns:w14="http://schemas.microsoft.com/office/word/2010/wordml" xmlns:w15="http://schemas.microsoft.com/office/word/2012/wordml" xmlns:wpg="http://schemas.microsoft.com/office/word/2010/wordprocessingGroup" xmlns:wpi="http://schemas.microsoft.com/office/word/2010/wordprocessingInk" xmlns:wne="http://schemas.microsoft.com/office/word/2006/wordml" xmlns:wps="http://schemas.microsoft.com/office/word/2010/wordprocessingShape" mc:Ignorable="w14 w15 wp14">
   <w:abstractNum w:abstractNumId="0" w15:restartNumberingAfterBreak="0">
+    <w:nsid w:val="0A563EA2"/>
+    <w:multiLevelType w:val="multilevel"/>
+    <w:tmpl w:val="7DB4E70A"/>
+    <w:lvl w:ilvl="0">
+      <w:start w:val="1"/>
+      <w:numFmt w:val="decimal"/>
+      <w:lvlText w:val="%1"/>
+      <w:lvlJc w:val="left"/>
+      <w:pPr>
+        <w:ind w:left="555" w:hanging="555"/>
+      </w:pPr>
+      <w:rPr>
+        <w:rFonts w:hint="default"/>
+      </w:rPr>
+    </w:lvl>
+    <w:lvl w:ilvl="1">
+      <w:start w:val="1"/>
+      <w:numFmt w:val="decimal"/>
+      <w:lvlText w:val="%1.%2"/>
+      <w:lvlJc w:val="left"/>
+      <w:pPr>
+        <w:ind w:left="555" w:hanging="555"/>
+      </w:pPr>
+      <w:rPr>
+        <w:rFonts w:hint="default"/>
+      </w:rPr>
+    </w:lvl>
+    <w:lvl w:ilvl="2">
+      <w:start w:val="1"/>
+      <w:numFmt w:val="decimal"/>
+      <w:lvlText w:val="%1.%2.%3."/>
+      <w:lvlJc w:val="left"/>
+      <w:pPr>
+        <w:ind w:left="1225" w:hanging="505"/>
+      </w:pPr>
+      <w:rPr>
+        <w:rFonts w:hint="default"/>
+      </w:rPr>
+    </w:lvl>
+    <w:lvl w:ilvl="3">
+      <w:start w:val="1"/>
+      <w:numFmt w:val="decimal"/>
+      <w:lvlText w:val="%1.%2.%3.%4"/>
+      <w:lvlJc w:val="left"/>
+      <w:pPr>
+        <w:ind w:left="720" w:hanging="720"/>
+      </w:pPr>
+      <w:rPr>
+        <w:rFonts w:hint="default"/>
+      </w:rPr>
+    </w:lvl>
+    <w:lvl w:ilvl="4">
+      <w:start w:val="1"/>
+      <w:numFmt w:val="decimal"/>
+      <w:lvlText w:val="%1.%2.%3.%4.%5"/>
+      <w:lvlJc w:val="left"/>
+      <w:pPr>
+        <w:ind w:left="1080" w:hanging="1080"/>
+      </w:pPr>
+      <w:rPr>
+        <w:rFonts w:hint="default"/>
+      </w:rPr>
+    </w:lvl>
+    <w:lvl w:ilvl="5">
+      <w:start w:val="1"/>
+      <w:numFmt w:val="decimal"/>
+      <w:lvlText w:val="%1.%2.%3.%4.%5.%6"/>
+      <w:lvlJc w:val="left"/>
+      <w:pPr>
+        <w:ind w:left="1080" w:hanging="1080"/>
+      </w:pPr>
+      <w:rPr>
+        <w:rFonts w:hint="default"/>
+      </w:rPr>
+    </w:lvl>
+    <w:lvl w:ilvl="6">
+      <w:start w:val="1"/>
+      <w:numFmt w:val="decimal"/>
+      <w:lvlText w:val="%1.%2.%3.%4.%5.%6.%7"/>
+      <w:lvlJc w:val="left"/>
+      <w:pPr>
+        <w:ind w:left="1440" w:hanging="1440"/>
+      </w:pPr>
+      <w:rPr>
+        <w:rFonts w:hint="default"/>
+      </w:rPr>
+    </w:lvl>
+    <w:lvl w:ilvl="7">
+      <w:start w:val="1"/>
+      <w:numFmt w:val="decimal"/>
+      <w:lvlText w:val="%1.%2.%3.%4.%5.%6.%7.%8"/>
+      <w:lvlJc w:val="left"/>
+      <w:pPr>
+        <w:ind w:left="1440" w:hanging="1440"/>
+      </w:pPr>
+      <w:rPr>
+        <w:rFonts w:hint="default"/>
+      </w:rPr>
+    </w:lvl>
+    <w:lvl w:ilvl="8">
+      <w:start w:val="1"/>
+      <w:numFmt w:val="decimal"/>
+      <w:lvlText w:val="%1.%2.%3.%4.%5.%6.%7.%8.%9"/>
+      <w:lvlJc w:val="left"/>
+      <w:pPr>
+        <w:ind w:left="1800" w:hanging="1800"/>
+      </w:pPr>
+      <w:rPr>
+        <w:rFonts w:hint="default"/>
+      </w:rPr>
+    </w:lvl>
+  </w:abstractNum>
+  <w:abstractNum w:abstractNumId="1" w15:restartNumberingAfterBreak="0">
     <w:nsid w:val="1A7B1E00"/>
     <w:multiLevelType w:val="hybridMultilevel"/>
     <w:tmpl w:val="06F40A8C"/>
@@ -1480,7 +2508,7 @@
       </w:pPr>
     </w:lvl>
   </w:abstractNum>
-  <w:abstractNum w:abstractNumId="1" w15:restartNumberingAfterBreak="0">
+  <w:abstractNum w:abstractNumId="2" w15:restartNumberingAfterBreak="0">
     <w:nsid w:val="20CC5C20"/>
     <w:multiLevelType w:val="multilevel"/>
     <w:tmpl w:val="DC7E6F7A"/>
@@ -1601,10 +2629,10 @@
       </w:rPr>
     </w:lvl>
   </w:abstractNum>
-  <w:abstractNum w:abstractNumId="2" w15:restartNumberingAfterBreak="0">
+  <w:abstractNum w:abstractNumId="3" w15:restartNumberingAfterBreak="0">
     <w:nsid w:val="2E8E3310"/>
     <w:multiLevelType w:val="multilevel"/>
-    <w:tmpl w:val="0809001F"/>
+    <w:tmpl w:val="040A4DC6"/>
     <w:lvl w:ilvl="0">
       <w:start w:val="1"/>
       <w:numFmt w:val="decimal"/>
@@ -1644,7 +2672,7 @@
         <w:ind w:left="1224" w:hanging="504"/>
       </w:pPr>
       <w:rPr>
-        <w:rFonts w:hint="default"/>
+        <w:rFonts w:ascii="Calibri" w:hAnsi="Calibri" w:hint="default"/>
         <w:b/>
         <w:i w:val="0"/>
         <w:sz w:val="24"/>
@@ -1726,7 +2754,93 @@
       </w:rPr>
     </w:lvl>
   </w:abstractNum>
-  <w:abstractNum w:abstractNumId="3" w15:restartNumberingAfterBreak="0">
+  <w:abstractNum w:abstractNumId="4" w15:restartNumberingAfterBreak="0">
+    <w:nsid w:val="35BE75F4"/>
+    <w:multiLevelType w:val="hybridMultilevel"/>
+    <w:tmpl w:val="73BA1B30"/>
+    <w:lvl w:ilvl="0" w:tplc="0809000F">
+      <w:start w:val="1"/>
+      <w:numFmt w:val="decimal"/>
+      <w:lvlText w:val="%1."/>
+      <w:lvlJc w:val="left"/>
+      <w:pPr>
+        <w:ind w:left="720" w:hanging="360"/>
+      </w:pPr>
+    </w:lvl>
+    <w:lvl w:ilvl="1" w:tplc="08090019" w:tentative="1">
+      <w:start w:val="1"/>
+      <w:numFmt w:val="lowerLetter"/>
+      <w:lvlText w:val="%2."/>
+      <w:lvlJc w:val="left"/>
+      <w:pPr>
+        <w:ind w:left="1440" w:hanging="360"/>
+      </w:pPr>
+    </w:lvl>
+    <w:lvl w:ilvl="2" w:tplc="0809001B" w:tentative="1">
+      <w:start w:val="1"/>
+      <w:numFmt w:val="lowerRoman"/>
+      <w:lvlText w:val="%3."/>
+      <w:lvlJc w:val="right"/>
+      <w:pPr>
+        <w:ind w:left="2160" w:hanging="180"/>
+      </w:pPr>
+    </w:lvl>
+    <w:lvl w:ilvl="3" w:tplc="0809000F" w:tentative="1">
+      <w:start w:val="1"/>
+      <w:numFmt w:val="decimal"/>
+      <w:lvlText w:val="%4."/>
+      <w:lvlJc w:val="left"/>
+      <w:pPr>
+        <w:ind w:left="2880" w:hanging="360"/>
+      </w:pPr>
+    </w:lvl>
+    <w:lvl w:ilvl="4" w:tplc="08090019" w:tentative="1">
+      <w:start w:val="1"/>
+      <w:numFmt w:val="lowerLetter"/>
+      <w:lvlText w:val="%5."/>
+      <w:lvlJc w:val="left"/>
+      <w:pPr>
+        <w:ind w:left="3600" w:hanging="360"/>
+      </w:pPr>
+    </w:lvl>
+    <w:lvl w:ilvl="5" w:tplc="0809001B" w:tentative="1">
+      <w:start w:val="1"/>
+      <w:numFmt w:val="lowerRoman"/>
+      <w:lvlText w:val="%6."/>
+      <w:lvlJc w:val="right"/>
+      <w:pPr>
+        <w:ind w:left="4320" w:hanging="180"/>
+      </w:pPr>
+    </w:lvl>
+    <w:lvl w:ilvl="6" w:tplc="0809000F" w:tentative="1">
+      <w:start w:val="1"/>
+      <w:numFmt w:val="decimal"/>
+      <w:lvlText w:val="%7."/>
+      <w:lvlJc w:val="left"/>
+      <w:pPr>
+        <w:ind w:left="5040" w:hanging="360"/>
+      </w:pPr>
+    </w:lvl>
+    <w:lvl w:ilvl="7" w:tplc="08090019" w:tentative="1">
+      <w:start w:val="1"/>
+      <w:numFmt w:val="lowerLetter"/>
+      <w:lvlText w:val="%8."/>
+      <w:lvlJc w:val="left"/>
+      <w:pPr>
+        <w:ind w:left="5760" w:hanging="360"/>
+      </w:pPr>
+    </w:lvl>
+    <w:lvl w:ilvl="8" w:tplc="0809001B" w:tentative="1">
+      <w:start w:val="1"/>
+      <w:numFmt w:val="lowerRoman"/>
+      <w:lvlText w:val="%9."/>
+      <w:lvlJc w:val="right"/>
+      <w:pPr>
+        <w:ind w:left="6480" w:hanging="180"/>
+      </w:pPr>
+    </w:lvl>
+  </w:abstractNum>
+  <w:abstractNum w:abstractNumId="5" w15:restartNumberingAfterBreak="0">
     <w:nsid w:val="506861C3"/>
     <w:multiLevelType w:val="multilevel"/>
     <w:tmpl w:val="6784D4BA"/>
@@ -1839,10 +2953,135 @@
       </w:rPr>
     </w:lvl>
   </w:abstractNum>
-  <w:abstractNum w:abstractNumId="4" w15:restartNumberingAfterBreak="0">
+  <w:abstractNum w:abstractNumId="6" w15:restartNumberingAfterBreak="0">
+    <w:nsid w:val="513C30C7"/>
+    <w:multiLevelType w:val="multilevel"/>
+    <w:tmpl w:val="0809001F"/>
+    <w:lvl w:ilvl="0">
+      <w:start w:val="1"/>
+      <w:numFmt w:val="decimal"/>
+      <w:lvlText w:val="%1."/>
+      <w:lvlJc w:val="left"/>
+      <w:pPr>
+        <w:ind w:left="360" w:hanging="360"/>
+      </w:pPr>
+      <w:rPr>
+        <w:rFonts w:hint="default"/>
+        <w:b/>
+        <w:i w:val="0"/>
+        <w:sz w:val="28"/>
+      </w:rPr>
+    </w:lvl>
+    <w:lvl w:ilvl="1">
+      <w:start w:val="1"/>
+      <w:numFmt w:val="decimal"/>
+      <w:lvlText w:val="%1.%2."/>
+      <w:lvlJc w:val="left"/>
+      <w:pPr>
+        <w:ind w:left="792" w:hanging="432"/>
+      </w:pPr>
+      <w:rPr>
+        <w:rFonts w:hint="default"/>
+        <w:b/>
+        <w:i w:val="0"/>
+        <w:sz w:val="26"/>
+      </w:rPr>
+    </w:lvl>
+    <w:lvl w:ilvl="2">
+      <w:start w:val="1"/>
+      <w:numFmt w:val="decimal"/>
+      <w:lvlText w:val="%1.%2.%3."/>
+      <w:lvlJc w:val="left"/>
+      <w:pPr>
+        <w:ind w:left="1224" w:hanging="504"/>
+      </w:pPr>
+      <w:rPr>
+        <w:rFonts w:hint="default"/>
+        <w:b/>
+        <w:i w:val="0"/>
+        <w:sz w:val="24"/>
+      </w:rPr>
+    </w:lvl>
+    <w:lvl w:ilvl="3">
+      <w:start w:val="1"/>
+      <w:numFmt w:val="decimal"/>
+      <w:lvlText w:val="%1.%2.%3.%4."/>
+      <w:lvlJc w:val="left"/>
+      <w:pPr>
+        <w:ind w:left="1728" w:hanging="648"/>
+      </w:pPr>
+      <w:rPr>
+        <w:rFonts w:hint="default"/>
+        <w:b/>
+        <w:i w:val="0"/>
+        <w:sz w:val="24"/>
+      </w:rPr>
+    </w:lvl>
+    <w:lvl w:ilvl="4">
+      <w:start w:val="1"/>
+      <w:numFmt w:val="decimal"/>
+      <w:lvlText w:val="%1.%2.%3.%4.%5."/>
+      <w:lvlJc w:val="left"/>
+      <w:pPr>
+        <w:ind w:left="2232" w:hanging="792"/>
+      </w:pPr>
+      <w:rPr>
+        <w:rFonts w:hint="default"/>
+      </w:rPr>
+    </w:lvl>
+    <w:lvl w:ilvl="5">
+      <w:start w:val="1"/>
+      <w:numFmt w:val="decimal"/>
+      <w:lvlText w:val="%1.%2.%3.%4.%5.%6."/>
+      <w:lvlJc w:val="left"/>
+      <w:pPr>
+        <w:ind w:left="2736" w:hanging="936"/>
+      </w:pPr>
+      <w:rPr>
+        <w:rFonts w:hint="default"/>
+      </w:rPr>
+    </w:lvl>
+    <w:lvl w:ilvl="6">
+      <w:start w:val="1"/>
+      <w:numFmt w:val="decimal"/>
+      <w:lvlText w:val="%1.%2.%3.%4.%5.%6.%7."/>
+      <w:lvlJc w:val="left"/>
+      <w:pPr>
+        <w:ind w:left="3240" w:hanging="1080"/>
+      </w:pPr>
+      <w:rPr>
+        <w:rFonts w:hint="default"/>
+      </w:rPr>
+    </w:lvl>
+    <w:lvl w:ilvl="7">
+      <w:start w:val="1"/>
+      <w:numFmt w:val="decimal"/>
+      <w:lvlText w:val="%1.%2.%3.%4.%5.%6.%7.%8."/>
+      <w:lvlJc w:val="left"/>
+      <w:pPr>
+        <w:ind w:left="3744" w:hanging="1224"/>
+      </w:pPr>
+      <w:rPr>
+        <w:rFonts w:hint="default"/>
+      </w:rPr>
+    </w:lvl>
+    <w:lvl w:ilvl="8">
+      <w:start w:val="1"/>
+      <w:numFmt w:val="decimal"/>
+      <w:lvlText w:val="%1.%2.%3.%4.%5.%6.%7.%8.%9."/>
+      <w:lvlJc w:val="left"/>
+      <w:pPr>
+        <w:ind w:left="4320" w:hanging="1440"/>
+      </w:pPr>
+      <w:rPr>
+        <w:rFonts w:hint="default"/>
+      </w:rPr>
+    </w:lvl>
+  </w:abstractNum>
+  <w:abstractNum w:abstractNumId="7" w15:restartNumberingAfterBreak="0">
     <w:nsid w:val="529A198C"/>
     <w:multiLevelType w:val="multilevel"/>
-    <w:tmpl w:val="447E15DC"/>
+    <w:tmpl w:val="8DAC8F66"/>
     <w:lvl w:ilvl="0">
       <w:start w:val="1"/>
       <w:numFmt w:val="decimal"/>
@@ -1871,13 +3110,67 @@
       <w:start w:val="1"/>
       <w:numFmt w:val="decimal"/>
       <w:pStyle w:val="Style4"/>
-      <w:lvlText w:val="%1.%2.%3"/>
-      <w:lvlJc w:val="left"/>
-      <w:pPr>
-        <w:ind w:left="720" w:hanging="720"/>
-      </w:pPr>
-      <w:rPr>
-        <w:rFonts w:hint="default"/>
+      <w:lvlText w:val="%1.%2.%3."/>
+      <w:lvlJc w:val="left"/>
+      <w:pPr>
+        <w:ind w:left="1225" w:hanging="505"/>
+      </w:pPr>
+      <w:rPr>
+        <w:rFonts w:ascii="Times New Roman" w:hAnsi="Times New Roman" w:cs="Times New Roman" w:hint="default"/>
+        <w:b w:val="0"/>
+        <w:bCs w:val="0"/>
+        <w:i w:val="0"/>
+        <w:iCs w:val="0"/>
+        <w:caps w:val="0"/>
+        <w:smallCaps w:val="0"/>
+        <w:strike w:val="0"/>
+        <w:dstrike w:val="0"/>
+        <w:outline w:val="0"/>
+        <w:shadow w:val="0"/>
+        <w:emboss w:val="0"/>
+        <w:imprint w:val="0"/>
+        <w:noProof w:val="0"/>
+        <w:snapToGrid w:val="0"/>
+        <w:vanish w:val="0"/>
+        <w:color w:val="000000"/>
+        <w:spacing w:val="0"/>
+        <w:w w:val="0"/>
+        <w:kern w:val="0"/>
+        <w:position w:val="0"/>
+        <w:sz w:val="0"/>
+        <w:szCs w:val="0"/>
+        <w:u w:val="none" w:color="000000"/>
+        <w:effect w:val="none"/>
+        <w:bdr w:val="none" w:sz="0" w:space="0" w:color="000000"/>
+        <w:shd w:val="clear" w:color="000000" w:fill="000000"/>
+        <w:vertAlign w:val="baseline"/>
+        <w:em w:val="none"/>
+        <w:lang w:val="x-none" w:eastAsia="x-none" w:bidi="x-none"/>
+        <w:specVanish w:val="0"/>
+        <w14:glow w14:rad="0">
+          <w14:srgbClr w14:val="000000"/>
+        </w14:glow>
+        <w14:shadow w14:blurRad="0" w14:dist="0" w14:dir="0" w14:sx="0" w14:sy="0" w14:kx="0" w14:ky="0" w14:algn="none">
+          <w14:srgbClr w14:val="000000"/>
+        </w14:shadow>
+        <w14:reflection w14:blurRad="0" w14:stA="0" w14:stPos="0" w14:endA="0" w14:endPos="0" w14:dist="0" w14:dir="0" w14:fadeDir="0" w14:sx="0" w14:sy="0" w14:kx="0" w14:ky="0" w14:algn="none"/>
+        <w14:textOutline w14:w="0" w14:cap="rnd" w14:cmpd="sng" w14:algn="ctr">
+          <w14:noFill/>
+          <w14:prstDash w14:val="solid"/>
+          <w14:bevel/>
+        </w14:textOutline>
+        <w14:scene3d>
+          <w14:camera w14:prst="orthographicFront"/>
+          <w14:lightRig w14:rig="threePt" w14:dir="t">
+            <w14:rot w14:lat="0" w14:lon="0" w14:rev="0"/>
+          </w14:lightRig>
+        </w14:scene3d>
+        <w14:props3d w14:extrusionH="0" w14:contourW="0" w14:prstMaterial="none"/>
+        <w14:ligatures w14:val="none"/>
+        <w14:numForm w14:val="default"/>
+        <w14:numSpacing w14:val="default"/>
+        <w14:stylisticSets/>
+        <w14:cntxtAlts w14:val="0"/>
       </w:rPr>
     </w:lvl>
     <w:lvl w:ilvl="3">
@@ -1953,7 +3246,7 @@
       </w:rPr>
     </w:lvl>
   </w:abstractNum>
-  <w:abstractNum w:abstractNumId="5" w15:restartNumberingAfterBreak="0">
+  <w:abstractNum w:abstractNumId="8" w15:restartNumberingAfterBreak="0">
     <w:nsid w:val="5B6C76EE"/>
     <w:multiLevelType w:val="hybridMultilevel"/>
     <w:tmpl w:val="18A029A0"/>
@@ -2044,7 +3337,7 @@
       </w:pPr>
     </w:lvl>
   </w:abstractNum>
-  <w:abstractNum w:abstractNumId="6" w15:restartNumberingAfterBreak="0">
+  <w:abstractNum w:abstractNumId="9" w15:restartNumberingAfterBreak="0">
     <w:nsid w:val="635C0D74"/>
     <w:multiLevelType w:val="hybridMultilevel"/>
     <w:tmpl w:val="7B0E2452"/>
@@ -2133,17 +3426,103 @@
       </w:pPr>
     </w:lvl>
   </w:abstractNum>
+  <w:abstractNum w:abstractNumId="10" w15:restartNumberingAfterBreak="0">
+    <w:nsid w:val="757A25BB"/>
+    <w:multiLevelType w:val="hybridMultilevel"/>
+    <w:tmpl w:val="5038DB72"/>
+    <w:lvl w:ilvl="0" w:tplc="0809000F">
+      <w:start w:val="1"/>
+      <w:numFmt w:val="decimal"/>
+      <w:lvlText w:val="%1."/>
+      <w:lvlJc w:val="left"/>
+      <w:pPr>
+        <w:ind w:left="720" w:hanging="360"/>
+      </w:pPr>
+    </w:lvl>
+    <w:lvl w:ilvl="1" w:tplc="08090019" w:tentative="1">
+      <w:start w:val="1"/>
+      <w:numFmt w:val="lowerLetter"/>
+      <w:lvlText w:val="%2."/>
+      <w:lvlJc w:val="left"/>
+      <w:pPr>
+        <w:ind w:left="1440" w:hanging="360"/>
+      </w:pPr>
+    </w:lvl>
+    <w:lvl w:ilvl="2" w:tplc="0809001B" w:tentative="1">
+      <w:start w:val="1"/>
+      <w:numFmt w:val="lowerRoman"/>
+      <w:lvlText w:val="%3."/>
+      <w:lvlJc w:val="right"/>
+      <w:pPr>
+        <w:ind w:left="2160" w:hanging="180"/>
+      </w:pPr>
+    </w:lvl>
+    <w:lvl w:ilvl="3" w:tplc="0809000F" w:tentative="1">
+      <w:start w:val="1"/>
+      <w:numFmt w:val="decimal"/>
+      <w:lvlText w:val="%4."/>
+      <w:lvlJc w:val="left"/>
+      <w:pPr>
+        <w:ind w:left="2880" w:hanging="360"/>
+      </w:pPr>
+    </w:lvl>
+    <w:lvl w:ilvl="4" w:tplc="08090019" w:tentative="1">
+      <w:start w:val="1"/>
+      <w:numFmt w:val="lowerLetter"/>
+      <w:lvlText w:val="%5."/>
+      <w:lvlJc w:val="left"/>
+      <w:pPr>
+        <w:ind w:left="3600" w:hanging="360"/>
+      </w:pPr>
+    </w:lvl>
+    <w:lvl w:ilvl="5" w:tplc="0809001B" w:tentative="1">
+      <w:start w:val="1"/>
+      <w:numFmt w:val="lowerRoman"/>
+      <w:lvlText w:val="%6."/>
+      <w:lvlJc w:val="right"/>
+      <w:pPr>
+        <w:ind w:left="4320" w:hanging="180"/>
+      </w:pPr>
+    </w:lvl>
+    <w:lvl w:ilvl="6" w:tplc="0809000F" w:tentative="1">
+      <w:start w:val="1"/>
+      <w:numFmt w:val="decimal"/>
+      <w:lvlText w:val="%7."/>
+      <w:lvlJc w:val="left"/>
+      <w:pPr>
+        <w:ind w:left="5040" w:hanging="360"/>
+      </w:pPr>
+    </w:lvl>
+    <w:lvl w:ilvl="7" w:tplc="08090019" w:tentative="1">
+      <w:start w:val="1"/>
+      <w:numFmt w:val="lowerLetter"/>
+      <w:lvlText w:val="%8."/>
+      <w:lvlJc w:val="left"/>
+      <w:pPr>
+        <w:ind w:left="5760" w:hanging="360"/>
+      </w:pPr>
+    </w:lvl>
+    <w:lvl w:ilvl="8" w:tplc="0809001B" w:tentative="1">
+      <w:start w:val="1"/>
+      <w:numFmt w:val="lowerRoman"/>
+      <w:lvlText w:val="%9."/>
+      <w:lvlJc w:val="right"/>
+      <w:pPr>
+        <w:ind w:left="6480" w:hanging="180"/>
+      </w:pPr>
+    </w:lvl>
+  </w:abstractNum>
   <w:num w:numId="1">
-    <w:abstractNumId w:val="6"/>
+    <w:abstractNumId w:val="9"/>
   </w:num>
   <w:num w:numId="2">
-    <w:abstractNumId w:val="0"/>
+    <w:abstractNumId w:val="1"/>
   </w:num>
   <w:num w:numId="3">
-    <w:abstractNumId w:val="4"/>
+    <w:abstractNumId w:val="7"/>
   </w:num>
   <w:num w:numId="4">
-    <w:abstractNumId w:val="4"/>
+    <w:abstractNumId w:val="7"/>
     <w:lvlOverride w:ilvl="0">
       <w:startOverride w:val="2"/>
     </w:lvlOverride>
@@ -2152,7 +3531,7 @@
     </w:lvlOverride>
   </w:num>
   <w:num w:numId="5">
-    <w:abstractNumId w:val="4"/>
+    <w:abstractNumId w:val="7"/>
     <w:lvlOverride w:ilvl="0">
       <w:startOverride w:val="1"/>
     </w:lvlOverride>
@@ -2182,16 +3561,40 @@
     </w:lvlOverride>
   </w:num>
   <w:num w:numId="6">
-    <w:abstractNumId w:val="1"/>
+    <w:abstractNumId w:val="2"/>
   </w:num>
   <w:num w:numId="7">
+    <w:abstractNumId w:val="8"/>
+  </w:num>
+  <w:num w:numId="8">
+    <w:abstractNumId w:val="3"/>
+  </w:num>
+  <w:num w:numId="9">
     <w:abstractNumId w:val="5"/>
   </w:num>
-  <w:num w:numId="8">
-    <w:abstractNumId w:val="2"/>
+  <w:num w:numId="10">
+    <w:abstractNumId w:val="10"/>
   </w:num>
-  <w:num w:numId="9">
-    <w:abstractNumId w:val="3"/>
+  <w:num w:numId="11">
+    <w:abstractNumId w:val="4"/>
+  </w:num>
+  <w:num w:numId="12">
+    <w:abstractNumId w:val="6"/>
+  </w:num>
+  <w:num w:numId="13">
+    <w:abstractNumId w:val="7"/>
+    <w:lvlOverride w:ilvl="0">
+      <w:startOverride w:val="1"/>
+    </w:lvlOverride>
+    <w:lvlOverride w:ilvl="1">
+      <w:startOverride w:val="4"/>
+    </w:lvlOverride>
+    <w:lvlOverride w:ilvl="2">
+      <w:startOverride w:val="1"/>
+    </w:lvlOverride>
+  </w:num>
+  <w:num w:numId="14">
+    <w:abstractNumId w:val="0"/>
   </w:num>
 </w:numbering>
 </file>
@@ -3070,7 +4473,7 @@
 </file>
 
 <file path=customXml/itemProps1.xml><?xml version="1.0" encoding="utf-8"?>
-<ds:datastoreItem xmlns:ds="http://schemas.openxmlformats.org/officeDocument/2006/customXml" ds:itemID="{7EC0E0B3-F4AC-4FBB-B900-4004A739382F}">
+<ds:datastoreItem xmlns:ds="http://schemas.openxmlformats.org/officeDocument/2006/customXml" ds:itemID="{2B7FB80D-ED4A-417F-AD82-84311CA5D975}">
   <ds:schemaRefs>
     <ds:schemaRef ds:uri="http://schemas.openxmlformats.org/officeDocument/2006/bibliography"/>
   </ds:schemaRefs>

--- a/Assignment 5/FPR_EdwardsDwayne.docx
+++ b/Assignment 5/FPR_EdwardsDwayne.docx
@@ -54,13 +54,15 @@
         <w:jc w:val="center"/>
         <w:rPr>
           <w:b/>
-          <w:sz w:val="28"/>
+          <w:sz w:val="30"/>
+          <w:szCs w:val="30"/>
         </w:rPr>
       </w:pPr>
       <w:r>
         <w:rPr>
           <w:b/>
-          <w:sz w:val="28"/>
+          <w:sz w:val="30"/>
+          <w:szCs w:val="30"/>
         </w:rPr>
         <w:t>UNIVERSITY OF HERTFORDSHIRE</w:t>
       </w:r>
@@ -75,7 +77,8 @@
         <w:jc w:val="center"/>
         <w:rPr>
           <w:b/>
-          <w:sz w:val="28"/>
+          <w:sz w:val="30"/>
+          <w:szCs w:val="30"/>
         </w:rPr>
       </w:pPr>
     </w:p>
@@ -89,13 +92,15 @@
         <w:jc w:val="center"/>
         <w:rPr>
           <w:b/>
-          <w:sz w:val="28"/>
+          <w:sz w:val="30"/>
+          <w:szCs w:val="30"/>
         </w:rPr>
       </w:pPr>
       <w:r>
         <w:rPr>
           <w:b/>
-          <w:sz w:val="28"/>
+          <w:sz w:val="30"/>
+          <w:szCs w:val="30"/>
         </w:rPr>
         <w:t>Faculty of Engineering and Information Sciences</w:t>
       </w:r>
@@ -110,7 +115,8 @@
         <w:jc w:val="center"/>
         <w:rPr>
           <w:b/>
-          <w:sz w:val="28"/>
+          <w:sz w:val="30"/>
+          <w:szCs w:val="30"/>
         </w:rPr>
       </w:pPr>
     </w:p>
@@ -124,13 +130,15 @@
         <w:jc w:val="center"/>
         <w:rPr>
           <w:b/>
-          <w:sz w:val="28"/>
+          <w:sz w:val="30"/>
+          <w:szCs w:val="30"/>
         </w:rPr>
       </w:pPr>
       <w:r>
         <w:rPr>
           <w:b/>
-          <w:sz w:val="28"/>
+          <w:sz w:val="30"/>
+          <w:szCs w:val="30"/>
         </w:rPr>
         <w:t>Modular MSc Honours in Computer Science (Software Engineering)</w:t>
       </w:r>
@@ -145,7 +153,8 @@
         <w:jc w:val="center"/>
         <w:rPr>
           <w:b/>
-          <w:sz w:val="28"/>
+          <w:sz w:val="30"/>
+          <w:szCs w:val="30"/>
         </w:rPr>
       </w:pPr>
     </w:p>
@@ -159,7 +168,8 @@
         <w:jc w:val="center"/>
         <w:rPr>
           <w:b/>
-          <w:sz w:val="28"/>
+          <w:sz w:val="30"/>
+          <w:szCs w:val="30"/>
         </w:rPr>
       </w:pPr>
     </w:p>
@@ -173,13 +183,15 @@
         <w:jc w:val="center"/>
         <w:rPr>
           <w:b/>
-          <w:sz w:val="28"/>
+          <w:sz w:val="30"/>
+          <w:szCs w:val="30"/>
         </w:rPr>
       </w:pPr>
       <w:r>
         <w:rPr>
           <w:b/>
-          <w:sz w:val="28"/>
+          <w:sz w:val="30"/>
+          <w:szCs w:val="30"/>
         </w:rPr>
         <w:t>7WCM0031 Software Engineering MSc Project (Online)</w:t>
       </w:r>
@@ -194,7 +206,8 @@
         <w:jc w:val="center"/>
         <w:rPr>
           <w:b/>
-          <w:sz w:val="28"/>
+          <w:sz w:val="30"/>
+          <w:szCs w:val="30"/>
         </w:rPr>
       </w:pPr>
     </w:p>
@@ -208,13 +221,15 @@
         <w:jc w:val="center"/>
         <w:rPr>
           <w:b/>
-          <w:sz w:val="28"/>
+          <w:sz w:val="30"/>
+          <w:szCs w:val="30"/>
         </w:rPr>
       </w:pPr>
       <w:r>
         <w:rPr>
           <w:b/>
-          <w:sz w:val="28"/>
+          <w:sz w:val="30"/>
+          <w:szCs w:val="30"/>
         </w:rPr>
         <w:t>Final Project Report</w:t>
       </w:r>
@@ -229,13 +244,15 @@
         <w:jc w:val="center"/>
         <w:rPr>
           <w:b/>
-          <w:sz w:val="28"/>
+          <w:sz w:val="30"/>
+          <w:szCs w:val="30"/>
         </w:rPr>
       </w:pPr>
       <w:r>
         <w:rPr>
           <w:b/>
-          <w:sz w:val="28"/>
+          <w:sz w:val="30"/>
+          <w:szCs w:val="30"/>
         </w:rPr>
         <w:t>January 2016</w:t>
       </w:r>
@@ -250,7 +267,8 @@
         <w:jc w:val="center"/>
         <w:rPr>
           <w:b/>
-          <w:sz w:val="28"/>
+          <w:sz w:val="30"/>
+          <w:szCs w:val="30"/>
         </w:rPr>
       </w:pPr>
     </w:p>
@@ -264,7 +282,8 @@
         <w:jc w:val="center"/>
         <w:rPr>
           <w:b/>
-          <w:sz w:val="28"/>
+          <w:sz w:val="30"/>
+          <w:szCs w:val="30"/>
         </w:rPr>
       </w:pPr>
     </w:p>
@@ -279,14 +298,16 @@
         <w:rPr>
           <w:b/>
           <w:i/>
-          <w:sz w:val="28"/>
+          <w:sz w:val="30"/>
+          <w:szCs w:val="30"/>
         </w:rPr>
       </w:pPr>
       <w:r>
         <w:rPr>
           <w:b/>
           <w:i/>
-          <w:sz w:val="28"/>
+          <w:sz w:val="30"/>
+          <w:szCs w:val="30"/>
         </w:rPr>
         <w:t xml:space="preserve">Development of a distributed data </w:t>
       </w:r>
@@ -294,23 +315,17 @@
         <w:rPr>
           <w:b/>
           <w:i/>
-          <w:sz w:val="28"/>
-        </w:rPr>
-        <w:t xml:space="preserve">and </w:t>
+          <w:sz w:val="30"/>
+          <w:szCs w:val="30"/>
+        </w:rPr>
+        <w:t xml:space="preserve">and document </w:t>
       </w:r>
       <w:r>
         <w:rPr>
           <w:b/>
           <w:i/>
-          <w:sz w:val="28"/>
-        </w:rPr>
-        <w:t xml:space="preserve">document </w:t>
-      </w:r>
-      <w:r>
-        <w:rPr>
-          <w:b/>
-          <w:i/>
-          <w:sz w:val="28"/>
+          <w:sz w:val="30"/>
+          <w:szCs w:val="30"/>
         </w:rPr>
         <w:t>management system for ‘MSc Properties’</w:t>
       </w:r>
@@ -325,7 +340,8 @@
         <w:jc w:val="center"/>
         <w:rPr>
           <w:b/>
-          <w:sz w:val="28"/>
+          <w:sz w:val="30"/>
+          <w:szCs w:val="30"/>
         </w:rPr>
       </w:pPr>
     </w:p>
@@ -339,9 +355,18 @@
         <w:jc w:val="center"/>
         <w:rPr>
           <w:b/>
-          <w:sz w:val="28"/>
-        </w:rPr>
-      </w:pPr>
+          <w:sz w:val="30"/>
+          <w:szCs w:val="30"/>
+        </w:rPr>
+      </w:pPr>
+      <w:r>
+        <w:rPr>
+          <w:b/>
+          <w:sz w:val="30"/>
+          <w:szCs w:val="30"/>
+        </w:rPr>
+        <w:t>Mr D L Edwards</w:t>
+      </w:r>
     </w:p>
     <w:p>
       <w:pPr>
@@ -353,15 +378,17 @@
         <w:jc w:val="center"/>
         <w:rPr>
           <w:b/>
-          <w:sz w:val="28"/>
+          <w:sz w:val="30"/>
+          <w:szCs w:val="30"/>
         </w:rPr>
       </w:pPr>
       <w:r>
         <w:rPr>
           <w:b/>
-          <w:sz w:val="28"/>
-        </w:rPr>
-        <w:t>Mr D L Edwards</w:t>
+          <w:sz w:val="30"/>
+          <w:szCs w:val="30"/>
+        </w:rPr>
+        <w:t>SRN: 07156987</w:t>
       </w:r>
     </w:p>
     <w:p>
@@ -374,16 +401,10 @@
         <w:jc w:val="center"/>
         <w:rPr>
           <w:b/>
-          <w:sz w:val="28"/>
-        </w:rPr>
-      </w:pPr>
-      <w:r>
-        <w:rPr>
-          <w:b/>
-          <w:sz w:val="28"/>
-        </w:rPr>
-        <w:t>SRN: 07156987</w:t>
-      </w:r>
+          <w:sz w:val="30"/>
+          <w:szCs w:val="30"/>
+        </w:rPr>
+      </w:pPr>
     </w:p>
     <w:p>
       <w:pPr>
@@ -395,9 +416,18 @@
         <w:jc w:val="center"/>
         <w:rPr>
           <w:b/>
-          <w:sz w:val="28"/>
-        </w:rPr>
-      </w:pPr>
+          <w:sz w:val="30"/>
+          <w:szCs w:val="30"/>
+        </w:rPr>
+      </w:pPr>
+      <w:r>
+        <w:rPr>
+          <w:b/>
+          <w:sz w:val="30"/>
+          <w:szCs w:val="30"/>
+        </w:rPr>
+        <w:t>Supervised by: Thiago Matos</w:t>
+      </w:r>
     </w:p>
     <w:p>
       <w:pPr>
@@ -412,13 +442,6 @@
           <w:sz w:val="28"/>
         </w:rPr>
       </w:pPr>
-      <w:r>
-        <w:rPr>
-          <w:b/>
-          <w:sz w:val="28"/>
-        </w:rPr>
-        <w:t>Supervised by: Thiago Matos</w:t>
-      </w:r>
     </w:p>
     <w:p>
       <w:pPr>
@@ -440,7 +463,6 @@
         <w:tabs>
           <w:tab w:val="left" w:pos="720"/>
         </w:tabs>
-        <w:ind w:left="20"/>
         <w:jc w:val="center"/>
         <w:rPr>
           <w:b/>
@@ -450,157 +472,145 @@
     </w:p>
     <w:p>
       <w:pPr>
-        <w:widowControl w:val="0"/>
-        <w:tabs>
-          <w:tab w:val="left" w:pos="720"/>
-        </w:tabs>
-        <w:jc w:val="center"/>
-        <w:rPr>
-          <w:b/>
-          <w:sz w:val="28"/>
-        </w:rPr>
-      </w:pPr>
-    </w:p>
-    <w:p>
-      <w:pPr>
         <w:pStyle w:val="Style1"/>
       </w:pPr>
       <w:r>
         <w:lastRenderedPageBreak/>
         <w:t>Abstract</w:t>
       </w:r>
-    </w:p>
-    <w:p>
-      <w:pPr>
-        <w:pStyle w:val="Style1"/>
-      </w:pPr>
-    </w:p>
-    <w:p>
-      <w:pPr>
-        <w:pStyle w:val="Style1"/>
-      </w:pPr>
-    </w:p>
-    <w:p>
-      <w:pPr>
-        <w:pStyle w:val="Style1"/>
-      </w:pPr>
-    </w:p>
-    <w:p>
-      <w:pPr>
-        <w:pStyle w:val="Style1"/>
-      </w:pPr>
-    </w:p>
-    <w:p>
-      <w:pPr>
-        <w:pStyle w:val="Style1"/>
-      </w:pPr>
-    </w:p>
-    <w:p>
-      <w:pPr>
-        <w:pStyle w:val="Style1"/>
-      </w:pPr>
-    </w:p>
-    <w:p>
-      <w:pPr>
-        <w:pStyle w:val="Style1"/>
-      </w:pPr>
-    </w:p>
-    <w:p>
-      <w:pPr>
-        <w:pStyle w:val="Style1"/>
-      </w:pPr>
-    </w:p>
-    <w:p>
-      <w:pPr>
-        <w:pStyle w:val="Style1"/>
-      </w:pPr>
-    </w:p>
-    <w:p>
-      <w:pPr>
-        <w:pStyle w:val="Style1"/>
-      </w:pPr>
-    </w:p>
-    <w:p>
-      <w:pPr>
-        <w:pStyle w:val="Style1"/>
-      </w:pPr>
-    </w:p>
-    <w:p>
-      <w:pPr>
-        <w:pStyle w:val="Style1"/>
-      </w:pPr>
-    </w:p>
-    <w:p>
-      <w:pPr>
-        <w:pStyle w:val="Style1"/>
-      </w:pPr>
-    </w:p>
-    <w:p>
-      <w:pPr>
-        <w:pStyle w:val="Style1"/>
-      </w:pPr>
-    </w:p>
-    <w:p>
-      <w:pPr>
-        <w:pStyle w:val="Style1"/>
-      </w:pPr>
-    </w:p>
-    <w:p>
-      <w:pPr>
-        <w:pStyle w:val="Style1"/>
-      </w:pPr>
-    </w:p>
-    <w:p>
-      <w:pPr>
-        <w:pStyle w:val="Style1"/>
-      </w:pPr>
-    </w:p>
-    <w:p>
-      <w:pPr>
-        <w:pStyle w:val="Style1"/>
-      </w:pPr>
-    </w:p>
-    <w:p>
-      <w:pPr>
-        <w:pStyle w:val="Style1"/>
-      </w:pPr>
-    </w:p>
-    <w:p>
-      <w:pPr>
-        <w:pStyle w:val="Style1"/>
-      </w:pPr>
-    </w:p>
-    <w:p>
-      <w:pPr>
-        <w:pStyle w:val="Style1"/>
-      </w:pPr>
-    </w:p>
-    <w:p>
-      <w:pPr>
-        <w:pStyle w:val="Style1"/>
-      </w:pPr>
-    </w:p>
-    <w:p>
-      <w:pPr>
-        <w:pStyle w:val="Style1"/>
-      </w:pPr>
-    </w:p>
-    <w:p>
-      <w:pPr>
-        <w:pStyle w:val="Style1"/>
-      </w:pPr>
-    </w:p>
-    <w:p>
-      <w:pPr>
-        <w:pStyle w:val="Style1"/>
-      </w:pPr>
-    </w:p>
-    <w:p>
-      <w:pPr>
-        <w:pStyle w:val="Style1"/>
-      </w:pPr>
-      <w:r>
-        <w:lastRenderedPageBreak/>
+      <w:bookmarkStart w:id="0" w:name="_GoBack"/>
+      <w:bookmarkEnd w:id="0"/>
+    </w:p>
+    <w:p>
+      <w:pPr>
+        <w:pStyle w:val="Style1"/>
+      </w:pPr>
+    </w:p>
+    <w:p>
+      <w:pPr>
+        <w:pStyle w:val="Style1"/>
+      </w:pPr>
+    </w:p>
+    <w:p>
+      <w:pPr>
+        <w:pStyle w:val="Style1"/>
+      </w:pPr>
+    </w:p>
+    <w:p>
+      <w:pPr>
+        <w:pStyle w:val="Style1"/>
+      </w:pPr>
+    </w:p>
+    <w:p>
+      <w:pPr>
+        <w:pStyle w:val="Style1"/>
+      </w:pPr>
+    </w:p>
+    <w:p>
+      <w:pPr>
+        <w:pStyle w:val="Style1"/>
+      </w:pPr>
+    </w:p>
+    <w:p>
+      <w:pPr>
+        <w:pStyle w:val="Style1"/>
+      </w:pPr>
+    </w:p>
+    <w:p>
+      <w:pPr>
+        <w:pStyle w:val="Style1"/>
+      </w:pPr>
+    </w:p>
+    <w:p>
+      <w:pPr>
+        <w:pStyle w:val="Style1"/>
+      </w:pPr>
+    </w:p>
+    <w:p>
+      <w:pPr>
+        <w:pStyle w:val="Style1"/>
+      </w:pPr>
+    </w:p>
+    <w:p>
+      <w:pPr>
+        <w:pStyle w:val="Style1"/>
+      </w:pPr>
+    </w:p>
+    <w:p>
+      <w:pPr>
+        <w:pStyle w:val="Style1"/>
+      </w:pPr>
+    </w:p>
+    <w:p>
+      <w:pPr>
+        <w:pStyle w:val="Style1"/>
+      </w:pPr>
+    </w:p>
+    <w:p>
+      <w:pPr>
+        <w:pStyle w:val="Style1"/>
+      </w:pPr>
+    </w:p>
+    <w:p>
+      <w:pPr>
+        <w:pStyle w:val="Style1"/>
+      </w:pPr>
+    </w:p>
+    <w:p>
+      <w:pPr>
+        <w:pStyle w:val="Style1"/>
+      </w:pPr>
+    </w:p>
+    <w:p>
+      <w:pPr>
+        <w:pStyle w:val="Style1"/>
+      </w:pPr>
+    </w:p>
+    <w:p>
+      <w:pPr>
+        <w:pStyle w:val="Style1"/>
+      </w:pPr>
+    </w:p>
+    <w:p>
+      <w:pPr>
+        <w:pStyle w:val="Style1"/>
+      </w:pPr>
+    </w:p>
+    <w:p>
+      <w:pPr>
+        <w:pStyle w:val="Style1"/>
+      </w:pPr>
+    </w:p>
+    <w:p>
+      <w:pPr>
+        <w:pStyle w:val="Style1"/>
+      </w:pPr>
+    </w:p>
+    <w:p>
+      <w:pPr>
+        <w:pStyle w:val="Style1"/>
+      </w:pPr>
+    </w:p>
+    <w:p>
+      <w:pPr>
+        <w:pStyle w:val="Style1"/>
+      </w:pPr>
+    </w:p>
+    <w:p>
+      <w:pPr>
+        <w:pStyle w:val="Style1"/>
+      </w:pPr>
+    </w:p>
+    <w:p>
+      <w:pPr>
+        <w:pStyle w:val="Style1"/>
+      </w:pPr>
+    </w:p>
+    <w:p>
+      <w:pPr>
+        <w:pStyle w:val="Style1"/>
+      </w:pPr>
+      <w:r>
         <w:t>Acknowledgements</w:t>
       </w:r>
     </w:p>
@@ -969,25 +979,6 @@
     </w:p>
     <w:p>
       <w:pPr>
-        <w:tabs>
-          <w:tab w:val="left" w:pos="3751"/>
-        </w:tabs>
-      </w:pPr>
-    </w:p>
-    <w:p>
-      <w:pPr>
-        <w:tabs>
-          <w:tab w:val="left" w:pos="3751"/>
-        </w:tabs>
-      </w:pPr>
-    </w:p>
-    <w:p>
-      <w:pPr>
-        <w:pStyle w:val="Style1"/>
-      </w:pPr>
-    </w:p>
-    <w:p>
-      <w:pPr>
         <w:pStyle w:val="Style1"/>
         <w:numPr>
           <w:ilvl w:val="0"/>
@@ -1041,11 +1032,15 @@
         </w:numPr>
         <w:rPr>
           <w:b/>
+          <w:sz w:val="26"/>
+          <w:szCs w:val="26"/>
         </w:rPr>
       </w:pPr>
       <w:r>
         <w:rPr>
           <w:b/>
+          <w:sz w:val="26"/>
+          <w:szCs w:val="26"/>
         </w:rPr>
         <w:t>Report Structure</w:t>
       </w:r>
@@ -1189,14 +1184,13 @@
         </w:numPr>
         <w:rPr>
           <w:rFonts w:ascii="Calibri" w:hAnsi="Calibri"/>
-          <w:sz w:val="24"/>
-          <w:szCs w:val="24"/>
+          <w:sz w:val="26"/>
         </w:rPr>
       </w:pPr>
       <w:r>
         <w:rPr>
           <w:rFonts w:ascii="Calibri" w:hAnsi="Calibri"/>
-          <w:sz w:val="24"/>
+          <w:sz w:val="26"/>
         </w:rPr>
         <w:t>Core Objectives</w:t>
       </w:r>
@@ -1220,14 +1214,12 @@
         </w:numPr>
         <w:rPr>
           <w:rFonts w:ascii="Calibri" w:hAnsi="Calibri"/>
-          <w:sz w:val="24"/>
-          <w:szCs w:val="24"/>
-        </w:rPr>
-      </w:pPr>
-      <w:r>
-        <w:rPr>
-          <w:sz w:val="24"/>
-          <w:szCs w:val="24"/>
+          <w:sz w:val="26"/>
+        </w:rPr>
+      </w:pPr>
+      <w:r>
+        <w:rPr>
+          <w:sz w:val="26"/>
         </w:rPr>
         <w:t>Advanced Objectives</w:t>
       </w:r>
@@ -1326,7 +1318,13 @@
         <w:pStyle w:val="Style3"/>
       </w:pPr>
       <w:r>
-        <w:t>As previously outlined, I will now document the literature review I undertook to allow me to understand the different options available to me to enable me to successfully achieve the project aim and objectives.</w:t>
+        <w:t>As previously outlined, I will now document the literature review</w:t>
+      </w:r>
+      <w:r>
+        <w:t>s</w:t>
+      </w:r>
+      <w:r>
+        <w:t xml:space="preserve"> I undertook to allow me to understand the different options available to me to enable me to successfully achieve the project aim and objectives.</w:t>
       </w:r>
     </w:p>
     <w:p>
@@ -1341,12 +1339,32 @@
           <w:ilvl w:val="2"/>
           <w:numId w:val="8"/>
         </w:numPr>
+        <w:rPr>
+          <w:sz w:val="26"/>
+          <w:szCs w:val="26"/>
+        </w:rPr>
       </w:pPr>
       <w:r>
         <w:rPr>
           <w:b/>
+          <w:sz w:val="26"/>
+          <w:szCs w:val="26"/>
         </w:rPr>
         <w:t>Design Methodologies</w:t>
+      </w:r>
+    </w:p>
+    <w:p>
+      <w:pPr>
+        <w:pStyle w:val="Style3"/>
+      </w:pPr>
+      <w:r>
+        <w:t xml:space="preserve">The problem I am trying to solve by undertaking this project, requires a piece of software to be developed for me to successfully achieve the project objectives surrounding data and document sharing. But as well as trying to solve the business problem surrounding data and document sharing, there is also the problem of producing software that is </w:t>
+      </w:r>
+      <w:r>
+        <w:t>maintainable, dependable and usable</w:t>
+      </w:r>
+      <w:r>
+        <w:t>, which will require me to undertake literature reviews into different design decisions I will need to make when designing the system.</w:t>
       </w:r>
     </w:p>
     <w:p>
@@ -1373,6 +1391,304 @@
       <w:pPr>
         <w:pStyle w:val="Style3"/>
       </w:pPr>
+      <w:r>
+        <w:t>The first design principle</w:t>
+      </w:r>
+      <w:r>
+        <w:t xml:space="preserve"> I am going to discuss is the software development approach. This is because as this is a large project, it requires the project to go through a structured development process to give the project the highest possibility to be a success.</w:t>
+      </w:r>
+    </w:p>
+    <w:p>
+      <w:pPr>
+        <w:pStyle w:val="Style3"/>
+      </w:pPr>
+      <w:r>
+        <w:t xml:space="preserve">The first piece of literature I am going to review for software development approach is the article called </w:t>
+      </w:r>
+      <w:r>
+        <w:rPr>
+          <w:i/>
+        </w:rPr>
+        <w:t xml:space="preserve">“Software Quality &amp; Agile Methods” </w:t>
+      </w:r>
+      <w:r>
+        <w:t xml:space="preserve">written by </w:t>
+      </w:r>
+      <w:r>
+        <w:rPr>
+          <w:i/>
+        </w:rPr>
+        <w:t xml:space="preserve">M. </w:t>
+      </w:r>
+      <w:proofErr w:type="spellStart"/>
+      <w:r>
+        <w:rPr>
+          <w:i/>
+        </w:rPr>
+        <w:t>Huo</w:t>
+      </w:r>
+      <w:proofErr w:type="spellEnd"/>
+      <w:r>
+        <w:rPr>
+          <w:i/>
+        </w:rPr>
+        <w:t xml:space="preserve">, J. Verner, L Zhu and M.A. Babar. </w:t>
+      </w:r>
+      <w:r>
+        <w:t>This article looks at the quality of software produced when comparing the Waterfall Model and Agile methods, and specifically how agile methods can achieve high quality software even if the process is not linear and a complete requirements specification has not be developed prior to the design and implementation stage of the development.</w:t>
+      </w:r>
+    </w:p>
+    <w:p>
+      <w:pPr>
+        <w:pStyle w:val="Style3"/>
+      </w:pPr>
+      <w:r>
+        <w:t>The article then goes on to conclude that “</w:t>
+      </w:r>
+      <w:r>
+        <w:t>agile</w:t>
+      </w:r>
+      <w:r>
+        <w:t xml:space="preserve"> </w:t>
+      </w:r>
+      <w:r>
+        <w:t>methods do have practices that have Q</w:t>
+      </w:r>
+      <w:r>
+        <w:t xml:space="preserve">uality </w:t>
+      </w:r>
+      <w:r>
+        <w:t>A</w:t>
+      </w:r>
+      <w:r>
+        <w:t>ssurance</w:t>
+      </w:r>
+      <w:r>
+        <w:t xml:space="preserve"> abilities,</w:t>
+      </w:r>
+      <w:r>
+        <w:t xml:space="preserve"> </w:t>
+      </w:r>
+      <w:r>
+        <w:t>some of them are inside the development phase and</w:t>
+      </w:r>
+      <w:r>
+        <w:t xml:space="preserve"> </w:t>
+      </w:r>
+      <w:r>
+        <w:t>some others can be separated out as supporting</w:t>
+      </w:r>
+      <w:r>
+        <w:t xml:space="preserve"> practices. T</w:t>
+      </w:r>
+      <w:r>
+        <w:t>he frequency with which these agile Q</w:t>
+      </w:r>
+      <w:r>
+        <w:t xml:space="preserve">uality </w:t>
+      </w:r>
+      <w:r>
+        <w:t>A</w:t>
+      </w:r>
+      <w:r>
+        <w:t xml:space="preserve">ssurance </w:t>
+      </w:r>
+      <w:r>
+        <w:t>practices occur is higher than in a waterfall</w:t>
+      </w:r>
+      <w:r>
+        <w:t xml:space="preserve"> development and lastly,</w:t>
+      </w:r>
+      <w:r>
+        <w:t xml:space="preserve"> agile </w:t>
+      </w:r>
+      <w:r>
+        <w:lastRenderedPageBreak/>
+        <w:t>Q</w:t>
+      </w:r>
+      <w:r>
+        <w:t xml:space="preserve">uality </w:t>
+      </w:r>
+      <w:r>
+        <w:t>A</w:t>
+      </w:r>
+      <w:r>
+        <w:t>ssurance</w:t>
+      </w:r>
+      <w:r>
+        <w:t xml:space="preserve"> practices are available in</w:t>
+      </w:r>
+      <w:r>
+        <w:t xml:space="preserve"> </w:t>
+      </w:r>
+      <w:r>
+        <w:t>very early process stages due to the agile</w:t>
+      </w:r>
+      <w:r>
+        <w:t xml:space="preserve"> </w:t>
+      </w:r>
+      <w:r>
+        <w:t>process</w:t>
+      </w:r>
+      <w:r>
+        <w:t xml:space="preserve"> </w:t>
+      </w:r>
+      <w:r>
+        <w:t>characteristics</w:t>
+      </w:r>
+      <w:r>
+        <w:t>”. The below diagrams show the different methods and Quality Assurance techniques undertaken within the Waterfall Model and Agile Methods.</w:t>
+      </w:r>
+    </w:p>
+    <w:p>
+      <w:pPr>
+        <w:pStyle w:val="Style3"/>
+      </w:pPr>
+      <w:r>
+        <w:rPr>
+          <w:noProof/>
+          <w:lang w:eastAsia="en-GB"/>
+        </w:rPr>
+        <w:drawing>
+          <wp:inline distT="0" distB="0" distL="0" distR="0" wp14:anchorId="77CD54DC" wp14:editId="1B3D845E">
+            <wp:extent cx="5730875" cy="4263390"/>
+            <wp:effectExtent l="0" t="0" r="3175" b="3810"/>
+            <wp:docPr id="4" name="Picture 4"/>
+            <wp:cNvGraphicFramePr>
+              <a:graphicFrameLocks xmlns:a="http://schemas.openxmlformats.org/drawingml/2006/main" noChangeAspect="1"/>
+            </wp:cNvGraphicFramePr>
+            <a:graphic xmlns:a="http://schemas.openxmlformats.org/drawingml/2006/main">
+              <a:graphicData uri="http://schemas.openxmlformats.org/drawingml/2006/picture">
+                <pic:pic xmlns:pic="http://schemas.openxmlformats.org/drawingml/2006/picture">
+                  <pic:nvPicPr>
+                    <pic:cNvPr id="0" name="Picture 4"/>
+                    <pic:cNvPicPr>
+                      <a:picLocks noChangeAspect="1" noChangeArrowheads="1"/>
+                    </pic:cNvPicPr>
+                  </pic:nvPicPr>
+                  <pic:blipFill>
+                    <a:blip r:embed="rId6">
+                      <a:extLst>
+                        <a:ext uri="{28A0092B-C50C-407E-A947-70E740481C1C}">
+                          <a14:useLocalDpi xmlns:a14="http://schemas.microsoft.com/office/drawing/2010/main" val="0"/>
+                        </a:ext>
+                      </a:extLst>
+                    </a:blip>
+                    <a:srcRect/>
+                    <a:stretch>
+                      <a:fillRect/>
+                    </a:stretch>
+                  </pic:blipFill>
+                  <pic:spPr bwMode="auto">
+                    <a:xfrm>
+                      <a:off x="0" y="0"/>
+                      <a:ext cx="5730875" cy="4263390"/>
+                    </a:xfrm>
+                    <a:prstGeom prst="rect">
+                      <a:avLst/>
+                    </a:prstGeom>
+                    <a:noFill/>
+                    <a:ln>
+                      <a:noFill/>
+                    </a:ln>
+                  </pic:spPr>
+                </pic:pic>
+              </a:graphicData>
+            </a:graphic>
+          </wp:inline>
+        </w:drawing>
+      </w:r>
+    </w:p>
+    <w:p>
+      <w:pPr>
+        <w:pStyle w:val="Style3"/>
+      </w:pPr>
+      <w:r>
+        <w:t>Fig 1 – Waterfall Process Model with Quality Assurance Techniques</w:t>
+      </w:r>
+    </w:p>
+    <w:p>
+      <w:pPr>
+        <w:pStyle w:val="Style3"/>
+      </w:pPr>
+    </w:p>
+    <w:p>
+      <w:pPr>
+        <w:pStyle w:val="Style3"/>
+      </w:pPr>
+    </w:p>
+    <w:p>
+      <w:pPr>
+        <w:pStyle w:val="Style3"/>
+      </w:pPr>
+    </w:p>
+    <w:p>
+      <w:pPr>
+        <w:pStyle w:val="Style3"/>
+      </w:pPr>
+      <w:r>
+        <w:rPr>
+          <w:noProof/>
+          <w:lang w:eastAsia="en-GB"/>
+        </w:rPr>
+        <w:lastRenderedPageBreak/>
+        <w:drawing>
+          <wp:inline distT="0" distB="0" distL="0" distR="0" wp14:anchorId="220BDB26" wp14:editId="3BE301D8">
+            <wp:extent cx="5720080" cy="3136900"/>
+            <wp:effectExtent l="0" t="0" r="0" b="6350"/>
+            <wp:docPr id="3" name="Picture 3"/>
+            <wp:cNvGraphicFramePr>
+              <a:graphicFrameLocks xmlns:a="http://schemas.openxmlformats.org/drawingml/2006/main" noChangeAspect="1"/>
+            </wp:cNvGraphicFramePr>
+            <a:graphic xmlns:a="http://schemas.openxmlformats.org/drawingml/2006/main">
+              <a:graphicData uri="http://schemas.openxmlformats.org/drawingml/2006/picture">
+                <pic:pic xmlns:pic="http://schemas.openxmlformats.org/drawingml/2006/picture">
+                  <pic:nvPicPr>
+                    <pic:cNvPr id="0" name="Picture 3"/>
+                    <pic:cNvPicPr>
+                      <a:picLocks noChangeAspect="1" noChangeArrowheads="1"/>
+                    </pic:cNvPicPr>
+                  </pic:nvPicPr>
+                  <pic:blipFill>
+                    <a:blip r:embed="rId7">
+                      <a:extLst>
+                        <a:ext uri="{28A0092B-C50C-407E-A947-70E740481C1C}">
+                          <a14:useLocalDpi xmlns:a14="http://schemas.microsoft.com/office/drawing/2010/main" val="0"/>
+                        </a:ext>
+                      </a:extLst>
+                    </a:blip>
+                    <a:srcRect/>
+                    <a:stretch>
+                      <a:fillRect/>
+                    </a:stretch>
+                  </pic:blipFill>
+                  <pic:spPr bwMode="auto">
+                    <a:xfrm>
+                      <a:off x="0" y="0"/>
+                      <a:ext cx="5720080" cy="3136900"/>
+                    </a:xfrm>
+                    <a:prstGeom prst="rect">
+                      <a:avLst/>
+                    </a:prstGeom>
+                    <a:noFill/>
+                    <a:ln>
+                      <a:noFill/>
+                    </a:ln>
+                  </pic:spPr>
+                </pic:pic>
+              </a:graphicData>
+            </a:graphic>
+          </wp:inline>
+        </w:drawing>
+      </w:r>
+    </w:p>
+    <w:p>
+      <w:pPr>
+        <w:pStyle w:val="Style3"/>
+      </w:pPr>
+      <w:r>
+        <w:t>Fig 2 – Agile Development Methods with Quality Assurance Techniques</w:t>
+      </w:r>
     </w:p>
     <w:p>
       <w:pPr>
@@ -1386,28 +1702,273 @@
           <w:ilvl w:val="3"/>
           <w:numId w:val="8"/>
         </w:numPr>
-      </w:pPr>
-      <w:r>
         <w:rPr>
           <w:b/>
         </w:rPr>
+      </w:pPr>
+      <w:r>
+        <w:rPr>
+          <w:b/>
+        </w:rPr>
+        <w:t>Modelling System Behaviour</w:t>
+      </w:r>
+    </w:p>
+    <w:p>
+      <w:pPr>
+        <w:pStyle w:val="Style3"/>
+      </w:pPr>
+      <w:r>
+        <w:t xml:space="preserve">The next design principle I am going to discuss is modelling system behaviour. </w:t>
+      </w:r>
+      <w:r>
+        <w:t xml:space="preserve">This is because this </w:t>
+      </w:r>
+      <w:r>
+        <w:t>project centres on software development, and part of the aim is to produce software that is maintainable, dependable and usable, so it will require me to produce high quality software, and by</w:t>
+      </w:r>
+      <w:r>
+        <w:t xml:space="preserve"> modelling system behaviour and understanding to the best of the project resources ability, how the elements of the system will interact with each other.</w:t>
+      </w:r>
+    </w:p>
+    <w:p>
+      <w:pPr>
+        <w:pStyle w:val="Style3"/>
+      </w:pPr>
+      <w:r>
+        <w:t>START OFF FROM HERE – NEED TO FIND A UML ARTICLE</w:t>
+      </w:r>
+    </w:p>
+    <w:p>
+      <w:pPr>
+        <w:pStyle w:val="Style3"/>
+      </w:pPr>
+    </w:p>
+    <w:p>
+      <w:pPr>
+        <w:pStyle w:val="Style3"/>
+        <w:numPr>
+          <w:ilvl w:val="3"/>
+          <w:numId w:val="8"/>
+        </w:numPr>
+      </w:pPr>
+      <w:r>
+        <w:rPr>
+          <w:b/>
+        </w:rPr>
         <w:t>Design Patterns</w:t>
       </w:r>
     </w:p>
     <w:p>
       <w:pPr>
         <w:pStyle w:val="Style3"/>
-        <w:rPr>
-          <w:b/>
-        </w:rPr>
-      </w:pPr>
-    </w:p>
-    <w:p>
-      <w:pPr>
-        <w:pStyle w:val="Style3"/>
-        <w:rPr>
-          <w:b/>
-        </w:rPr>
+      </w:pPr>
+      <w:r>
+        <w:t>The last design principle</w:t>
+      </w:r>
+      <w:r>
+        <w:t xml:space="preserve"> I am going </w:t>
+      </w:r>
+      <w:r>
+        <w:t>to discuss is</w:t>
+      </w:r>
+      <w:r>
+        <w:t xml:space="preserve"> </w:t>
+      </w:r>
+      <w:r>
+        <w:t>design patterns</w:t>
+      </w:r>
+      <w:r>
+        <w:t>, and most importantly the design patterns</w:t>
+      </w:r>
+      <w:r>
+        <w:t xml:space="preserve"> I can employ within the software I am going to produce</w:t>
+      </w:r>
+      <w:r>
+        <w:t xml:space="preserve">. </w:t>
+      </w:r>
+      <w:r>
+        <w:t xml:space="preserve">Again as with modelling system behaviour previously, </w:t>
+      </w:r>
+      <w:r>
+        <w:t>this</w:t>
+      </w:r>
+      <w:r>
+        <w:t xml:space="preserve"> </w:t>
+      </w:r>
+      <w:r>
+        <w:t>project</w:t>
+      </w:r>
+      <w:r>
+        <w:t xml:space="preserve"> </w:t>
+      </w:r>
+      <w:r>
+        <w:t>centres</w:t>
+      </w:r>
+      <w:r>
+        <w:t xml:space="preserve"> </w:t>
+      </w:r>
+      <w:r>
+        <w:t>on</w:t>
+      </w:r>
+      <w:r>
+        <w:t xml:space="preserve"> software development</w:t>
+      </w:r>
+      <w:r>
+        <w:t xml:space="preserve">, </w:t>
+      </w:r>
+      <w:r>
+        <w:t xml:space="preserve">and part of the aim is to produce software that is </w:t>
+      </w:r>
+      <w:r>
+        <w:t>maintainable, dependable and usable</w:t>
+      </w:r>
+      <w:r>
+        <w:t xml:space="preserve">, </w:t>
+      </w:r>
+      <w:r>
+        <w:t xml:space="preserve">so </w:t>
+      </w:r>
+      <w:r>
+        <w:t>it will require me to produce high quality software, and by implementing design patterns, it will allow me to produce software with high cohesion, low coupling, encapsulation, and other metrics of software development which indicate high quality software</w:t>
+      </w:r>
+      <w:r>
+        <w:t>.</w:t>
+      </w:r>
+    </w:p>
+    <w:p>
+      <w:pPr>
+        <w:pStyle w:val="Style3"/>
+      </w:pPr>
+      <w:r>
+        <w:rPr>
+          <w:color w:val="FF0000"/>
+        </w:rPr>
+        <w:t>Ian Sommerville explains design patterns as a description of accumulated wisdom and experience, a well-tri</w:t>
+      </w:r>
+      <w:r>
+        <w:rPr>
+          <w:color w:val="FF0000"/>
+        </w:rPr>
+        <w:t>ed solution to a common problem, and the Hillside Group puts it as “Patterns and Pattern Languages are ways to describe best practices, good designs, and capture experience in a way that it is possible for others to reuse this experience”.</w:t>
+      </w:r>
+    </w:p>
+    <w:p>
+      <w:pPr>
+        <w:pStyle w:val="Style3"/>
+      </w:pPr>
+      <w:r>
+        <w:t>Below is some design patterns I have come across during my research for this project:</w:t>
+      </w:r>
+    </w:p>
+    <w:p>
+      <w:pPr>
+        <w:pStyle w:val="Style3"/>
+        <w:numPr>
+          <w:ilvl w:val="0"/>
+          <w:numId w:val="15"/>
+        </w:numPr>
+      </w:pPr>
+      <w:r>
+        <w:lastRenderedPageBreak/>
+        <w:t>Observer p</w:t>
+      </w:r>
+      <w:r>
+        <w:t xml:space="preserve">attern </w:t>
+      </w:r>
+      <w:r>
+        <w:t>–</w:t>
+      </w:r>
+      <w:r>
+        <w:t xml:space="preserve"> </w:t>
+      </w:r>
+    </w:p>
+    <w:p>
+      <w:pPr>
+        <w:pStyle w:val="Style3"/>
+        <w:numPr>
+          <w:ilvl w:val="0"/>
+          <w:numId w:val="15"/>
+        </w:numPr>
+      </w:pPr>
+      <w:r>
+        <w:t>Singleton pattern –</w:t>
+      </w:r>
+    </w:p>
+    <w:p>
+      <w:pPr>
+        <w:pStyle w:val="Style3"/>
+        <w:numPr>
+          <w:ilvl w:val="0"/>
+          <w:numId w:val="15"/>
+        </w:numPr>
+      </w:pPr>
+      <w:r>
+        <w:t xml:space="preserve">static modifier – </w:t>
+      </w:r>
+    </w:p>
+    <w:p>
+      <w:pPr>
+        <w:pStyle w:val="Style3"/>
+        <w:numPr>
+          <w:ilvl w:val="0"/>
+          <w:numId w:val="15"/>
+        </w:numPr>
+      </w:pPr>
+      <w:r>
+        <w:t xml:space="preserve">Strategy pattern – </w:t>
+      </w:r>
+    </w:p>
+    <w:p>
+      <w:pPr>
+        <w:pStyle w:val="Style3"/>
+        <w:numPr>
+          <w:ilvl w:val="0"/>
+          <w:numId w:val="15"/>
+        </w:numPr>
+      </w:pPr>
+      <w:r>
+        <w:t xml:space="preserve">Creational pattern – </w:t>
+      </w:r>
+    </w:p>
+    <w:p>
+      <w:pPr>
+        <w:pStyle w:val="Style3"/>
+        <w:numPr>
+          <w:ilvl w:val="0"/>
+          <w:numId w:val="15"/>
+        </w:numPr>
+      </w:pPr>
+      <w:r>
+        <w:t xml:space="preserve">Iterator pattern – </w:t>
+      </w:r>
+    </w:p>
+    <w:p>
+      <w:pPr>
+        <w:pStyle w:val="Style3"/>
+        <w:numPr>
+          <w:ilvl w:val="0"/>
+          <w:numId w:val="15"/>
+        </w:numPr>
+      </w:pPr>
+      <w:r>
+        <w:t xml:space="preserve">Composite pattern – </w:t>
+      </w:r>
+    </w:p>
+    <w:p>
+      <w:pPr>
+        <w:pStyle w:val="Style3"/>
+        <w:numPr>
+          <w:ilvl w:val="0"/>
+          <w:numId w:val="15"/>
+        </w:numPr>
+      </w:pPr>
+      <w:r>
+        <w:t xml:space="preserve">Inheritance – </w:t>
+      </w:r>
+    </w:p>
+    <w:p>
+      <w:pPr>
+        <w:pStyle w:val="Style3"/>
       </w:pPr>
     </w:p>
     <w:p>
@@ -1417,18 +1978,34 @@
           <w:ilvl w:val="2"/>
           <w:numId w:val="8"/>
         </w:numPr>
+        <w:rPr>
+          <w:sz w:val="26"/>
+          <w:szCs w:val="26"/>
+        </w:rPr>
       </w:pPr>
       <w:r>
         <w:rPr>
           <w:b/>
+          <w:sz w:val="26"/>
+          <w:szCs w:val="26"/>
         </w:rPr>
         <w:t>D</w:t>
       </w:r>
       <w:r>
         <w:rPr>
           <w:b/>
+          <w:sz w:val="26"/>
+          <w:szCs w:val="26"/>
         </w:rPr>
         <w:t>evelopment Methodologies</w:t>
+      </w:r>
+    </w:p>
+    <w:p>
+      <w:pPr>
+        <w:pStyle w:val="Style3"/>
+      </w:pPr>
+      <w:r>
+        <w:t>I am now going to discuss the different development methodologies I uncovered during the course of the project, whilst undertaking the literature review.</w:t>
       </w:r>
     </w:p>
     <w:p>
@@ -1455,6 +2032,365 @@
       <w:pPr>
         <w:pStyle w:val="Style3"/>
       </w:pPr>
+      <w:r>
+        <w:t>f</w:t>
+      </w:r>
+      <w:r>
+        <w:t xml:space="preserve"> </w:t>
+      </w:r>
+      <w:r>
+        <w:t>One of the major problems I am trying to solve by undertaking this project, is to be able to produce a system that allows ‘MSc Properties’ to share data and documents across the Internet, whilst ensuring that the validity of the data and documents being shared are maintained. For me to do this, it has meant that I have had to undertake a literature review into the different networking technologies that will enable me to successfully achieve the project objectives related to networking.</w:t>
+      </w:r>
+    </w:p>
+    <w:p>
+      <w:pPr>
+        <w:pStyle w:val="Style3"/>
+      </w:pPr>
+      <w:r>
+        <w:t xml:space="preserve">The first piece of literature I am going to review for Networking is the article called </w:t>
+      </w:r>
+      <w:r>
+        <w:rPr>
+          <w:i/>
+        </w:rPr>
+        <w:t xml:space="preserve">“Implementing Remote Procedure Calls” </w:t>
+      </w:r>
+      <w:r>
+        <w:t>written by A.D. Birrell and B.J Nelson. This article talks about the options that face the designer implementing a remote procedural call (RPC) facility and the considerations that need to be made when making decisions on this type of system.</w:t>
+      </w:r>
+    </w:p>
+    <w:p>
+      <w:pPr>
+        <w:pStyle w:val="Style3"/>
+      </w:pPr>
+      <w:r>
+        <w:t xml:space="preserve">The article states “when making a remote call, five pieces of program are involved: the </w:t>
+      </w:r>
+      <w:r>
+        <w:rPr>
+          <w:i/>
+        </w:rPr>
+        <w:t>user</w:t>
+      </w:r>
+      <w:r>
+        <w:t xml:space="preserve">, the </w:t>
+      </w:r>
+      <w:r>
+        <w:rPr>
+          <w:i/>
+        </w:rPr>
+        <w:t>user-stub</w:t>
+      </w:r>
+      <w:r>
+        <w:t xml:space="preserve">, the RPC communications package (the RPCRuntime), the </w:t>
+      </w:r>
+      <w:r>
+        <w:rPr>
+          <w:i/>
+        </w:rPr>
+        <w:t>server-stub</w:t>
+      </w:r>
+      <w:r>
+        <w:t xml:space="preserve">, and the </w:t>
+      </w:r>
+      <w:r>
+        <w:rPr>
+          <w:i/>
+        </w:rPr>
+        <w:t>server</w:t>
+      </w:r>
+      <w:r>
+        <w:t xml:space="preserve">… When the user wishes to make a remote call, it actually makes a perfectly normal local call, which invokes a corresponding procedure in the user-stub. </w:t>
+      </w:r>
+      <w:r>
+        <w:t>The user-stub is responsible</w:t>
+      </w:r>
+      <w:r>
+        <w:t xml:space="preserve"> </w:t>
+      </w:r>
+      <w:r>
+        <w:t>for placing a specification</w:t>
+      </w:r>
+      <w:r>
+        <w:t xml:space="preserve"> </w:t>
+      </w:r>
+      <w:r>
+        <w:t>of the target procedure and the arguments into one or</w:t>
+      </w:r>
+      <w:r>
+        <w:t xml:space="preserve"> more packets and asking the RPCRuntim</w:t>
+      </w:r>
+      <w:r>
+        <w:t>e to transmit these reliably</w:t>
+      </w:r>
+      <w:r>
+        <w:t xml:space="preserve"> </w:t>
+      </w:r>
+      <w:r>
+        <w:t>to the callee</w:t>
+      </w:r>
+      <w:r>
+        <w:t xml:space="preserve"> machine. O</w:t>
+      </w:r>
+      <w:r>
+        <w:t>n receipt of these packets, the RPCRuntime in the callee machine</w:t>
+      </w:r>
+      <w:r>
+        <w:t xml:space="preserve"> </w:t>
+      </w:r>
+      <w:r>
+        <w:t>passes them to the server-stub.</w:t>
+      </w:r>
+      <w:r>
+        <w:t xml:space="preserve"> </w:t>
+      </w:r>
+      <w:r>
+        <w:t>The server-stub unpacks them and again makes</w:t>
+      </w:r>
+      <w:r>
+        <w:t xml:space="preserve"> </w:t>
+      </w:r>
+      <w:r>
+        <w:t>a perfectly normal local call, which invokes the appropriate procedure in the</w:t>
+      </w:r>
+      <w:r>
+        <w:t xml:space="preserve"> </w:t>
+      </w:r>
+      <w:r>
+        <w:t>server.</w:t>
+      </w:r>
+      <w:r>
+        <w:t xml:space="preserve"> </w:t>
+      </w:r>
+      <w:r>
+        <w:t>Meanwhile, the calling</w:t>
+      </w:r>
+      <w:r>
+        <w:t xml:space="preserve"> </w:t>
+      </w:r>
+      <w:r>
+        <w:t>process in the caller</w:t>
+      </w:r>
+      <w:r>
+        <w:t xml:space="preserve"> </w:t>
+      </w:r>
+      <w:r>
+        <w:t>machine issu</w:t>
+      </w:r>
+      <w:r>
+        <w:t>e</w:t>
+      </w:r>
+      <w:r>
+        <w:t>s</w:t>
+      </w:r>
+      <w:r>
+        <w:t xml:space="preserve"> </w:t>
+      </w:r>
+      <w:r>
+        <w:t>pended awaiting</w:t>
+      </w:r>
+      <w:r>
+        <w:t xml:space="preserve"> a result packet. When</w:t>
+      </w:r>
+      <w:r>
+        <w:t xml:space="preserve"> callin</w:t>
+      </w:r>
+      <w:r>
+        <w:t>g</w:t>
+      </w:r>
+      <w:r>
+        <w:t xml:space="preserve"> the server completes, it returns to the server</w:t>
+      </w:r>
+      <w:r>
+        <w:t xml:space="preserve"> </w:t>
+      </w:r>
+      <w:r>
+        <w:t xml:space="preserve">stub and the results are passed back to the suspended </w:t>
+      </w:r>
+      <w:r>
+        <w:lastRenderedPageBreak/>
+        <w:t>process in the caller</w:t>
+      </w:r>
+      <w:r>
+        <w:t xml:space="preserve"> </w:t>
+      </w:r>
+      <w:r>
+        <w:t>machine. There they are unpacked and the user-stub returns them to the user.</w:t>
+      </w:r>
+      <w:r>
+        <w:t>” This process is represented in the below figure.</w:t>
+      </w:r>
+    </w:p>
+    <w:p>
+      <w:pPr>
+        <w:pStyle w:val="Style3"/>
+      </w:pPr>
+    </w:p>
+    <w:p>
+      <w:pPr>
+        <w:pStyle w:val="Style3"/>
+      </w:pPr>
+      <w:r>
+        <w:rPr>
+          <w:noProof/>
+          <w:lang w:eastAsia="en-GB"/>
+        </w:rPr>
+        <w:drawing>
+          <wp:inline distT="0" distB="0" distL="0" distR="0" wp14:anchorId="758DAF37" wp14:editId="5787DA79">
+            <wp:extent cx="5760720" cy="2468880"/>
+            <wp:effectExtent l="0" t="0" r="0" b="7620"/>
+            <wp:docPr id="1" name="Picture 1"/>
+            <wp:cNvGraphicFramePr>
+              <a:graphicFrameLocks xmlns:a="http://schemas.openxmlformats.org/drawingml/2006/main" noChangeAspect="1"/>
+            </wp:cNvGraphicFramePr>
+            <a:graphic xmlns:a="http://schemas.openxmlformats.org/drawingml/2006/main">
+              <a:graphicData uri="http://schemas.openxmlformats.org/drawingml/2006/picture">
+                <pic:pic xmlns:pic="http://schemas.openxmlformats.org/drawingml/2006/picture">
+                  <pic:nvPicPr>
+                    <pic:cNvPr id="0" name="Picture 1"/>
+                    <pic:cNvPicPr>
+                      <a:picLocks noChangeAspect="1" noChangeArrowheads="1"/>
+                    </pic:cNvPicPr>
+                  </pic:nvPicPr>
+                  <pic:blipFill>
+                    <a:blip r:embed="rId8">
+                      <a:extLst>
+                        <a:ext uri="{28A0092B-C50C-407E-A947-70E740481C1C}">
+                          <a14:useLocalDpi xmlns:a14="http://schemas.microsoft.com/office/drawing/2010/main" val="0"/>
+                        </a:ext>
+                      </a:extLst>
+                    </a:blip>
+                    <a:srcRect/>
+                    <a:stretch>
+                      <a:fillRect/>
+                    </a:stretch>
+                  </pic:blipFill>
+                  <pic:spPr bwMode="auto">
+                    <a:xfrm>
+                      <a:off x="0" y="0"/>
+                      <a:ext cx="5760720" cy="2468880"/>
+                    </a:xfrm>
+                    <a:prstGeom prst="rect">
+                      <a:avLst/>
+                    </a:prstGeom>
+                    <a:noFill/>
+                    <a:ln>
+                      <a:noFill/>
+                    </a:ln>
+                  </pic:spPr>
+                </pic:pic>
+              </a:graphicData>
+            </a:graphic>
+          </wp:inline>
+        </w:drawing>
+      </w:r>
+    </w:p>
+    <w:p>
+      <w:pPr>
+        <w:pStyle w:val="Style3"/>
+      </w:pPr>
+    </w:p>
+    <w:p>
+      <w:pPr>
+        <w:pStyle w:val="Style3"/>
+      </w:pPr>
+      <w:r>
+        <w:t>The second piece of literature I am going to review for Networking is the article called “</w:t>
+      </w:r>
+      <w:r>
+        <w:rPr>
+          <w:i/>
+        </w:rPr>
+        <w:t xml:space="preserve">Push vs. Pull in Web-based Network Management” </w:t>
+      </w:r>
+      <w:r>
+        <w:t>written by</w:t>
+      </w:r>
+      <w:r>
+        <w:rPr>
+          <w:i/>
+        </w:rPr>
+        <w:t xml:space="preserve"> J.P. Martin-Flatin</w:t>
+      </w:r>
+      <w:r>
+        <w:t>. This article talks about two models of network management, which are “The Pull Model” and “The Push Model”, which represent two well-known approaches to exchanging data between two hosts with a distance between them.</w:t>
+      </w:r>
+    </w:p>
+    <w:p>
+      <w:pPr>
+        <w:pStyle w:val="Style3"/>
+      </w:pPr>
+      <w:r>
+        <w:t xml:space="preserve">The article states “The pull model is based on the request/response paradigm, the client sends a request to the server, then the server answers, either synchronously or asynchronously. This is functionally equivalent to the client “pulling” the data off the server. </w:t>
+      </w:r>
+      <w:r>
+        <w:t xml:space="preserve">In this approach, the data transfer is always initiated by the client, i.e. the manager. The push model, conversely, is based on the publish/subscribe/distribute paradigm. In this model, agents first advertise what MIBs they support, and what SNMP notifications </w:t>
+      </w:r>
+      <w:r>
+        <w:t>they can generate; the adminis</w:t>
+      </w:r>
+      <w:r>
+        <w:t>trator then subscribes the manager (the NMS) to the data he/she is interested in, specifies how often the manager should receive this data, and disconnects. Later on, each agent individually takes the initiative to “push” data to the manager, either on a regular basis via a scheduler (e.g., for network monitoring) or asynchronously</w:t>
+      </w:r>
+      <w:r>
+        <w:t>.” The article then goes on to state that “</w:t>
+      </w:r>
+      <w:r>
+        <w:t>the pull model, well suited to ad hoc management, and the push model, well adapted to regular management</w:t>
+      </w:r>
+      <w:r>
+        <w:t>”.</w:t>
+      </w:r>
+    </w:p>
+    <w:p>
+      <w:pPr>
+        <w:pStyle w:val="Style3"/>
+      </w:pPr>
+    </w:p>
+    <w:p>
+      <w:pPr>
+        <w:pStyle w:val="Style3"/>
+        <w:numPr>
+          <w:ilvl w:val="3"/>
+          <w:numId w:val="8"/>
+        </w:numPr>
+      </w:pPr>
+      <w:r>
+        <w:rPr>
+          <w:b/>
+        </w:rPr>
+        <w:t>Document Management</w:t>
+      </w:r>
+    </w:p>
+    <w:p>
+      <w:pPr>
+        <w:pStyle w:val="Style3"/>
+      </w:pPr>
+    </w:p>
+    <w:p>
+      <w:pPr>
+        <w:pStyle w:val="Style3"/>
+        <w:numPr>
+          <w:ilvl w:val="3"/>
+          <w:numId w:val="8"/>
+        </w:numPr>
+      </w:pPr>
+      <w:r>
+        <w:rPr>
+          <w:b/>
+        </w:rPr>
+        <w:t>Task Scheduling</w:t>
+      </w:r>
+    </w:p>
+    <w:p>
+      <w:pPr>
+        <w:pStyle w:val="Style3"/>
+      </w:pPr>
+    </w:p>
+    <w:p>
+      <w:pPr>
+        <w:pStyle w:val="Style3"/>
+      </w:pPr>
     </w:p>
     <w:p>
       <w:pPr>
@@ -1465,11 +2401,15 @@
         </w:numPr>
         <w:rPr>
           <w:b/>
+          <w:sz w:val="26"/>
+          <w:szCs w:val="26"/>
         </w:rPr>
       </w:pPr>
       <w:r>
         <w:rPr>
           <w:b/>
+          <w:sz w:val="26"/>
+          <w:szCs w:val="26"/>
         </w:rPr>
         <w:t>Testing Methodologies</w:t>
       </w:r>
@@ -1519,14 +2459,7 @@
         <w:rPr>
           <w:lang w:eastAsia="zh-CN"/>
         </w:rPr>
-        <w:t xml:space="preserve"> the project </w:t>
-      </w:r>
-      <w:r>
-        <w:rPr>
-          <w:lang w:eastAsia="zh-CN"/>
-        </w:rPr>
-        <w:lastRenderedPageBreak/>
-        <w:t xml:space="preserve">smoothly from start to finish. I have used a Gantt chart, which provides a graphical illustration of the schedule of the project, broken down by project objectives, with completion dates for each objective, which </w:t>
+        <w:t xml:space="preserve"> the project smoothly from start to finish. I have used a Gantt chart, which provides a graphical illustration of the schedule of the project, broken down by project objectives, with completion dates for each objective, which </w:t>
       </w:r>
       <w:r>
         <w:rPr>
@@ -1854,6 +2787,7 @@
         <w:rPr>
           <w:lang w:eastAsia="zh-CN"/>
         </w:rPr>
+        <w:lastRenderedPageBreak/>
         <w:t>M</w:t>
       </w:r>
       <w:r>
@@ -1945,7 +2879,6 @@
         <w:pStyle w:val="Style3"/>
       </w:pPr>
       <w:r>
-        <w:lastRenderedPageBreak/>
         <w:t>Software Engineering is defined by Ian Sommerville as an engineering discipline concerned with all aspects of software production (specification, development, validation and evolution), and goes on to say it is concerned with the practicalities of developing and delivering useful software [1].</w:t>
       </w:r>
     </w:p>
@@ -2041,15 +2974,17 @@
         <w:pStyle w:val="Style3"/>
       </w:pPr>
       <w:r>
-        <w:t>My project will not require ethics approval because I am not undertaking research that involves collecting data from human participants, and although my system will store business data which includes personal information, I will use dummy information which replicates the personal information throughout the development.</w:t>
-      </w:r>
-    </w:p>
-    <w:p>
-      <w:pPr>
-        <w:pStyle w:val="Style3"/>
-      </w:pPr>
-      <w:bookmarkStart w:id="0" w:name="_GoBack"/>
-      <w:bookmarkEnd w:id="0"/>
+        <w:t xml:space="preserve">My project will not require ethics approval because I am not undertaking research that involves collecting data from human participants, and although my system will store business data which includes personal information, I will use dummy information which </w:t>
+      </w:r>
+      <w:r>
+        <w:lastRenderedPageBreak/>
+        <w:t>replicates the personal information throughout the development.</w:t>
+      </w:r>
+    </w:p>
+    <w:p>
+      <w:pPr>
+        <w:pStyle w:val="Style3"/>
+      </w:pPr>
     </w:p>
     <w:p>
       <w:pPr>
@@ -2102,6 +3037,52 @@
     </w:p>
     <w:p>
       <w:pPr>
+        <w:pStyle w:val="Standard"/>
+        <w:rPr>
+          <w:rFonts w:asciiTheme="minorHAnsi" w:eastAsiaTheme="minorHAnsi" w:hAnsiTheme="minorHAnsi" w:cstheme="minorBidi"/>
+          <w:kern w:val="0"/>
+          <w:lang w:eastAsia="en-US"/>
+        </w:rPr>
+      </w:pPr>
+      <w:r>
+        <w:rPr>
+          <w:rFonts w:asciiTheme="minorHAnsi" w:eastAsiaTheme="minorHAnsi" w:hAnsiTheme="minorHAnsi" w:cstheme="minorBidi"/>
+          <w:kern w:val="0"/>
+          <w:lang w:eastAsia="en-US"/>
+        </w:rPr>
+        <w:t>From the above project goal, I believe an agile method is the best software process model to choose from, this is because in a fast moving business environment, software needs to be ready and available as quick as possible, and as original software requirements can quickly become out of date, it makes software developed useless very quick.</w:t>
+      </w:r>
+    </w:p>
+    <w:p>
+      <w:pPr>
+        <w:pStyle w:val="Standard"/>
+        <w:rPr>
+          <w:rFonts w:asciiTheme="minorHAnsi" w:eastAsiaTheme="minorHAnsi" w:hAnsiTheme="minorHAnsi" w:cstheme="minorBidi"/>
+          <w:kern w:val="0"/>
+          <w:lang w:eastAsia="en-US"/>
+        </w:rPr>
+      </w:pPr>
+    </w:p>
+    <w:p>
+      <w:pPr>
+        <w:pStyle w:val="Standard"/>
+        <w:rPr>
+          <w:rFonts w:asciiTheme="minorHAnsi" w:eastAsiaTheme="minorHAnsi" w:hAnsiTheme="minorHAnsi" w:cstheme="minorBidi"/>
+          <w:kern w:val="0"/>
+          <w:lang w:eastAsia="en-US"/>
+        </w:rPr>
+      </w:pPr>
+      <w:r>
+        <w:rPr>
+          <w:rFonts w:asciiTheme="minorHAnsi" w:eastAsiaTheme="minorHAnsi" w:hAnsiTheme="minorHAnsi" w:cstheme="minorBidi"/>
+          <w:kern w:val="0"/>
+          <w:lang w:eastAsia="en-US"/>
+        </w:rPr>
+        <w:t>This means software process models need to provide rapid development and delivery of software, and with the conventional plan driven software process models it can be difficult to do this because of the documentation that needs to be created and signed off, and the lack of interleaving development stages makes it difficult to cope with quickly evolving requirements.</w:t>
+      </w:r>
+    </w:p>
+    <w:p>
+      <w:pPr>
         <w:pStyle w:val="Style3"/>
       </w:pPr>
     </w:p>
@@ -2128,11 +3109,15 @@
           <w:ilvl w:val="2"/>
           <w:numId w:val="8"/>
         </w:numPr>
-      </w:pPr>
-      <w:r>
-        <w:rPr>
-          <w:sz w:val="24"/>
-          <w:szCs w:val="24"/>
+        <w:rPr>
+          <w:sz w:val="26"/>
+          <w:szCs w:val="26"/>
+        </w:rPr>
+      </w:pPr>
+      <w:r>
+        <w:rPr>
+          <w:sz w:val="26"/>
+          <w:szCs w:val="26"/>
         </w:rPr>
         <w:t>Use Case Diagrams</w:t>
       </w:r>
@@ -2149,11 +3134,15 @@
           <w:ilvl w:val="2"/>
           <w:numId w:val="8"/>
         </w:numPr>
-      </w:pPr>
-      <w:r>
-        <w:rPr>
-          <w:sz w:val="24"/>
-          <w:szCs w:val="24"/>
+        <w:rPr>
+          <w:sz w:val="26"/>
+          <w:szCs w:val="26"/>
+        </w:rPr>
+      </w:pPr>
+      <w:r>
+        <w:rPr>
+          <w:sz w:val="26"/>
+          <w:szCs w:val="26"/>
         </w:rPr>
         <w:t>Data Flow Diagrams</w:t>
       </w:r>
@@ -2170,11 +3159,15 @@
           <w:ilvl w:val="2"/>
           <w:numId w:val="8"/>
         </w:numPr>
-      </w:pPr>
-      <w:r>
-        <w:rPr>
-          <w:sz w:val="24"/>
-          <w:szCs w:val="24"/>
+        <w:rPr>
+          <w:sz w:val="26"/>
+          <w:szCs w:val="26"/>
+        </w:rPr>
+      </w:pPr>
+      <w:r>
+        <w:rPr>
+          <w:sz w:val="26"/>
+          <w:szCs w:val="26"/>
         </w:rPr>
         <w:t>Class Diagram</w:t>
       </w:r>
@@ -2191,11 +3184,15 @@
           <w:ilvl w:val="2"/>
           <w:numId w:val="8"/>
         </w:numPr>
-      </w:pPr>
-      <w:r>
-        <w:rPr>
-          <w:sz w:val="24"/>
-          <w:szCs w:val="24"/>
+        <w:rPr>
+          <w:sz w:val="26"/>
+          <w:szCs w:val="26"/>
+        </w:rPr>
+      </w:pPr>
+      <w:r>
+        <w:rPr>
+          <w:sz w:val="26"/>
+          <w:szCs w:val="26"/>
         </w:rPr>
         <w:t>Enhanced Entity Relationship Diagram</w:t>
       </w:r>
@@ -2212,11 +3209,15 @@
           <w:ilvl w:val="2"/>
           <w:numId w:val="8"/>
         </w:numPr>
-      </w:pPr>
-      <w:r>
-        <w:rPr>
-          <w:sz w:val="24"/>
-          <w:szCs w:val="24"/>
+        <w:rPr>
+          <w:sz w:val="26"/>
+          <w:szCs w:val="26"/>
+        </w:rPr>
+      </w:pPr>
+      <w:r>
+        <w:rPr>
+          <w:sz w:val="26"/>
+          <w:szCs w:val="26"/>
         </w:rPr>
         <w:t>Sequence Diagrams</w:t>
       </w:r>
@@ -2233,11 +3234,15 @@
           <w:ilvl w:val="2"/>
           <w:numId w:val="8"/>
         </w:numPr>
-      </w:pPr>
-      <w:r>
-        <w:rPr>
-          <w:sz w:val="24"/>
-          <w:szCs w:val="24"/>
+        <w:rPr>
+          <w:sz w:val="26"/>
+          <w:szCs w:val="26"/>
+        </w:rPr>
+      </w:pPr>
+      <w:r>
+        <w:rPr>
+          <w:sz w:val="26"/>
+          <w:szCs w:val="26"/>
         </w:rPr>
         <w:t>Storyboard</w:t>
       </w:r>
@@ -2841,6 +3846,119 @@
     </w:lvl>
   </w:abstractNum>
   <w:abstractNum w:abstractNumId="5" w15:restartNumberingAfterBreak="0">
+    <w:nsid w:val="3F3D5617"/>
+    <w:multiLevelType w:val="hybridMultilevel"/>
+    <w:tmpl w:val="F286B990"/>
+    <w:lvl w:ilvl="0" w:tplc="08090001">
+      <w:start w:val="1"/>
+      <w:numFmt w:val="bullet"/>
+      <w:lvlText w:val=""/>
+      <w:lvlJc w:val="left"/>
+      <w:pPr>
+        <w:ind w:left="720" w:hanging="360"/>
+      </w:pPr>
+      <w:rPr>
+        <w:rFonts w:ascii="Symbol" w:hAnsi="Symbol" w:hint="default"/>
+      </w:rPr>
+    </w:lvl>
+    <w:lvl w:ilvl="1" w:tplc="08090003" w:tentative="1">
+      <w:start w:val="1"/>
+      <w:numFmt w:val="bullet"/>
+      <w:lvlText w:val="o"/>
+      <w:lvlJc w:val="left"/>
+      <w:pPr>
+        <w:ind w:left="1440" w:hanging="360"/>
+      </w:pPr>
+      <w:rPr>
+        <w:rFonts w:ascii="Courier New" w:hAnsi="Courier New" w:cs="Courier New" w:hint="default"/>
+      </w:rPr>
+    </w:lvl>
+    <w:lvl w:ilvl="2" w:tplc="08090005" w:tentative="1">
+      <w:start w:val="1"/>
+      <w:numFmt w:val="bullet"/>
+      <w:lvlText w:val=""/>
+      <w:lvlJc w:val="left"/>
+      <w:pPr>
+        <w:ind w:left="2160" w:hanging="360"/>
+      </w:pPr>
+      <w:rPr>
+        <w:rFonts w:ascii="Wingdings" w:hAnsi="Wingdings" w:hint="default"/>
+      </w:rPr>
+    </w:lvl>
+    <w:lvl w:ilvl="3" w:tplc="08090001" w:tentative="1">
+      <w:start w:val="1"/>
+      <w:numFmt w:val="bullet"/>
+      <w:lvlText w:val=""/>
+      <w:lvlJc w:val="left"/>
+      <w:pPr>
+        <w:ind w:left="2880" w:hanging="360"/>
+      </w:pPr>
+      <w:rPr>
+        <w:rFonts w:ascii="Symbol" w:hAnsi="Symbol" w:hint="default"/>
+      </w:rPr>
+    </w:lvl>
+    <w:lvl w:ilvl="4" w:tplc="08090003" w:tentative="1">
+      <w:start w:val="1"/>
+      <w:numFmt w:val="bullet"/>
+      <w:lvlText w:val="o"/>
+      <w:lvlJc w:val="left"/>
+      <w:pPr>
+        <w:ind w:left="3600" w:hanging="360"/>
+      </w:pPr>
+      <w:rPr>
+        <w:rFonts w:ascii="Courier New" w:hAnsi="Courier New" w:cs="Courier New" w:hint="default"/>
+      </w:rPr>
+    </w:lvl>
+    <w:lvl w:ilvl="5" w:tplc="08090005" w:tentative="1">
+      <w:start w:val="1"/>
+      <w:numFmt w:val="bullet"/>
+      <w:lvlText w:val=""/>
+      <w:lvlJc w:val="left"/>
+      <w:pPr>
+        <w:ind w:left="4320" w:hanging="360"/>
+      </w:pPr>
+      <w:rPr>
+        <w:rFonts w:ascii="Wingdings" w:hAnsi="Wingdings" w:hint="default"/>
+      </w:rPr>
+    </w:lvl>
+    <w:lvl w:ilvl="6" w:tplc="08090001" w:tentative="1">
+      <w:start w:val="1"/>
+      <w:numFmt w:val="bullet"/>
+      <w:lvlText w:val=""/>
+      <w:lvlJc w:val="left"/>
+      <w:pPr>
+        <w:ind w:left="5040" w:hanging="360"/>
+      </w:pPr>
+      <w:rPr>
+        <w:rFonts w:ascii="Symbol" w:hAnsi="Symbol" w:hint="default"/>
+      </w:rPr>
+    </w:lvl>
+    <w:lvl w:ilvl="7" w:tplc="08090003" w:tentative="1">
+      <w:start w:val="1"/>
+      <w:numFmt w:val="bullet"/>
+      <w:lvlText w:val="o"/>
+      <w:lvlJc w:val="left"/>
+      <w:pPr>
+        <w:ind w:left="5760" w:hanging="360"/>
+      </w:pPr>
+      <w:rPr>
+        <w:rFonts w:ascii="Courier New" w:hAnsi="Courier New" w:cs="Courier New" w:hint="default"/>
+      </w:rPr>
+    </w:lvl>
+    <w:lvl w:ilvl="8" w:tplc="08090005" w:tentative="1">
+      <w:start w:val="1"/>
+      <w:numFmt w:val="bullet"/>
+      <w:lvlText w:val=""/>
+      <w:lvlJc w:val="left"/>
+      <w:pPr>
+        <w:ind w:left="6480" w:hanging="360"/>
+      </w:pPr>
+      <w:rPr>
+        <w:rFonts w:ascii="Wingdings" w:hAnsi="Wingdings" w:hint="default"/>
+      </w:rPr>
+    </w:lvl>
+  </w:abstractNum>
+  <w:abstractNum w:abstractNumId="6" w15:restartNumberingAfterBreak="0">
     <w:nsid w:val="506861C3"/>
     <w:multiLevelType w:val="multilevel"/>
     <w:tmpl w:val="6784D4BA"/>
@@ -2953,7 +4071,7 @@
       </w:rPr>
     </w:lvl>
   </w:abstractNum>
-  <w:abstractNum w:abstractNumId="6" w15:restartNumberingAfterBreak="0">
+  <w:abstractNum w:abstractNumId="7" w15:restartNumberingAfterBreak="0">
     <w:nsid w:val="513C30C7"/>
     <w:multiLevelType w:val="multilevel"/>
     <w:tmpl w:val="0809001F"/>
@@ -3078,7 +4196,7 @@
       </w:rPr>
     </w:lvl>
   </w:abstractNum>
-  <w:abstractNum w:abstractNumId="7" w15:restartNumberingAfterBreak="0">
+  <w:abstractNum w:abstractNumId="8" w15:restartNumberingAfterBreak="0">
     <w:nsid w:val="529A198C"/>
     <w:multiLevelType w:val="multilevel"/>
     <w:tmpl w:val="8DAC8F66"/>
@@ -3246,7 +4364,7 @@
       </w:rPr>
     </w:lvl>
   </w:abstractNum>
-  <w:abstractNum w:abstractNumId="8" w15:restartNumberingAfterBreak="0">
+  <w:abstractNum w:abstractNumId="9" w15:restartNumberingAfterBreak="0">
     <w:nsid w:val="5B6C76EE"/>
     <w:multiLevelType w:val="hybridMultilevel"/>
     <w:tmpl w:val="18A029A0"/>
@@ -3337,7 +4455,7 @@
       </w:pPr>
     </w:lvl>
   </w:abstractNum>
-  <w:abstractNum w:abstractNumId="9" w15:restartNumberingAfterBreak="0">
+  <w:abstractNum w:abstractNumId="10" w15:restartNumberingAfterBreak="0">
     <w:nsid w:val="635C0D74"/>
     <w:multiLevelType w:val="hybridMultilevel"/>
     <w:tmpl w:val="7B0E2452"/>
@@ -3426,7 +4544,7 @@
       </w:pPr>
     </w:lvl>
   </w:abstractNum>
-  <w:abstractNum w:abstractNumId="10" w15:restartNumberingAfterBreak="0">
+  <w:abstractNum w:abstractNumId="11" w15:restartNumberingAfterBreak="0">
     <w:nsid w:val="757A25BB"/>
     <w:multiLevelType w:val="hybridMultilevel"/>
     <w:tmpl w:val="5038DB72"/>
@@ -3513,16 +4631,16 @@
     </w:lvl>
   </w:abstractNum>
   <w:num w:numId="1">
-    <w:abstractNumId w:val="9"/>
+    <w:abstractNumId w:val="10"/>
   </w:num>
   <w:num w:numId="2">
     <w:abstractNumId w:val="1"/>
   </w:num>
   <w:num w:numId="3">
-    <w:abstractNumId w:val="7"/>
+    <w:abstractNumId w:val="8"/>
   </w:num>
   <w:num w:numId="4">
-    <w:abstractNumId w:val="7"/>
+    <w:abstractNumId w:val="8"/>
     <w:lvlOverride w:ilvl="0">
       <w:startOverride w:val="2"/>
     </w:lvlOverride>
@@ -3531,7 +4649,7 @@
     </w:lvlOverride>
   </w:num>
   <w:num w:numId="5">
-    <w:abstractNumId w:val="7"/>
+    <w:abstractNumId w:val="8"/>
     <w:lvlOverride w:ilvl="0">
       <w:startOverride w:val="1"/>
     </w:lvlOverride>
@@ -3564,25 +4682,25 @@
     <w:abstractNumId w:val="2"/>
   </w:num>
   <w:num w:numId="7">
-    <w:abstractNumId w:val="8"/>
+    <w:abstractNumId w:val="9"/>
   </w:num>
   <w:num w:numId="8">
     <w:abstractNumId w:val="3"/>
   </w:num>
   <w:num w:numId="9">
-    <w:abstractNumId w:val="5"/>
+    <w:abstractNumId w:val="6"/>
   </w:num>
   <w:num w:numId="10">
-    <w:abstractNumId w:val="10"/>
+    <w:abstractNumId w:val="11"/>
   </w:num>
   <w:num w:numId="11">
     <w:abstractNumId w:val="4"/>
   </w:num>
   <w:num w:numId="12">
-    <w:abstractNumId w:val="6"/>
+    <w:abstractNumId w:val="7"/>
   </w:num>
   <w:num w:numId="13">
-    <w:abstractNumId w:val="7"/>
+    <w:abstractNumId w:val="8"/>
     <w:lvlOverride w:ilvl="0">
       <w:startOverride w:val="1"/>
     </w:lvlOverride>
@@ -3595,6 +4713,9 @@
   </w:num>
   <w:num w:numId="14">
     <w:abstractNumId w:val="0"/>
+  </w:num>
+  <w:num w:numId="15">
+    <w:abstractNumId w:val="5"/>
   </w:num>
 </w:numbering>
 </file>
@@ -4047,7 +5168,24 @@
     <w:basedOn w:val="Normal"/>
     <w:link w:val="Style1Char"/>
     <w:qFormat/>
-    <w:rsid w:val="00011B6B"/>
+    <w:rsid w:val="00D53C16"/>
+    <w:pPr>
+      <w:widowControl w:val="0"/>
+      <w:tabs>
+        <w:tab w:val="left" w:pos="720"/>
+      </w:tabs>
+    </w:pPr>
+    <w:rPr>
+      <w:b/>
+      <w:sz w:val="30"/>
+    </w:rPr>
+  </w:style>
+  <w:style w:type="paragraph" w:customStyle="1" w:styleId="Style2">
+    <w:name w:val="Style2"/>
+    <w:basedOn w:val="Normal"/>
+    <w:link w:val="Style2Char"/>
+    <w:qFormat/>
+    <w:rsid w:val="00D53C16"/>
     <w:pPr>
       <w:widowControl w:val="0"/>
       <w:tabs>
@@ -4057,23 +5195,6 @@
     <w:rPr>
       <w:b/>
       <w:sz w:val="28"/>
-    </w:rPr>
-  </w:style>
-  <w:style w:type="paragraph" w:customStyle="1" w:styleId="Style2">
-    <w:name w:val="Style2"/>
-    <w:basedOn w:val="Normal"/>
-    <w:link w:val="Style2Char"/>
-    <w:qFormat/>
-    <w:rsid w:val="00011B6B"/>
-    <w:pPr>
-      <w:widowControl w:val="0"/>
-      <w:tabs>
-        <w:tab w:val="left" w:pos="720"/>
-      </w:tabs>
-    </w:pPr>
-    <w:rPr>
-      <w:b/>
-      <w:sz w:val="26"/>
       <w:szCs w:val="26"/>
     </w:rPr>
   </w:style>
@@ -4081,10 +5202,10 @@
     <w:name w:val="Style1 Char"/>
     <w:basedOn w:val="DefaultParagraphFont"/>
     <w:link w:val="Style1"/>
-    <w:rsid w:val="00011B6B"/>
+    <w:rsid w:val="00D53C16"/>
     <w:rPr>
       <w:b/>
-      <w:sz w:val="28"/>
+      <w:sz w:val="30"/>
     </w:rPr>
   </w:style>
   <w:style w:type="paragraph" w:customStyle="1" w:styleId="Style3">
@@ -4108,10 +5229,10 @@
     <w:name w:val="Style2 Char"/>
     <w:basedOn w:val="DefaultParagraphFont"/>
     <w:link w:val="Style2"/>
-    <w:rsid w:val="00011B6B"/>
+    <w:rsid w:val="00D53C16"/>
     <w:rPr>
       <w:b/>
-      <w:sz w:val="26"/>
+      <w:sz w:val="28"/>
       <w:szCs w:val="26"/>
     </w:rPr>
   </w:style>
@@ -4182,7 +5303,7 @@
     <w:basedOn w:val="Style2"/>
     <w:link w:val="Style4Char"/>
     <w:qFormat/>
-    <w:rsid w:val="00F538FD"/>
+    <w:rsid w:val="00D53C16"/>
     <w:pPr>
       <w:numPr>
         <w:ilvl w:val="2"/>
@@ -4190,18 +5311,36 @@
       </w:numPr>
     </w:pPr>
     <w:rPr>
-      <w:sz w:val="24"/>
+      <w:sz w:val="26"/>
     </w:rPr>
   </w:style>
   <w:style w:type="character" w:customStyle="1" w:styleId="Style4Char">
     <w:name w:val="Style4 Char"/>
     <w:basedOn w:val="Style2Char"/>
     <w:link w:val="Style4"/>
-    <w:rsid w:val="00F538FD"/>
+    <w:rsid w:val="00D53C16"/>
     <w:rPr>
       <w:b/>
+      <w:sz w:val="26"/>
+      <w:szCs w:val="26"/>
+    </w:rPr>
+  </w:style>
+  <w:style w:type="paragraph" w:customStyle="1" w:styleId="Standard">
+    <w:name w:val="Standard"/>
+    <w:rsid w:val="008C49F2"/>
+    <w:pPr>
+      <w:widowControl w:val="0"/>
+      <w:suppressAutoHyphens/>
+      <w:autoSpaceDN w:val="0"/>
+      <w:spacing w:after="0" w:line="240" w:lineRule="auto"/>
+      <w:textAlignment w:val="baseline"/>
+    </w:pPr>
+    <w:rPr>
+      <w:rFonts w:ascii="Times New Roman" w:eastAsia="Lucida Sans Unicode" w:hAnsi="Times New Roman" w:cs="Tahoma"/>
+      <w:kern w:val="3"/>
       <w:sz w:val="24"/>
-      <w:szCs w:val="26"/>
+      <w:szCs w:val="24"/>
+      <w:lang w:eastAsia="en-GB"/>
     </w:rPr>
   </w:style>
 </w:styles>
@@ -4473,7 +5612,7 @@
 </file>
 
 <file path=customXml/itemProps1.xml><?xml version="1.0" encoding="utf-8"?>
-<ds:datastoreItem xmlns:ds="http://schemas.openxmlformats.org/officeDocument/2006/customXml" ds:itemID="{2B7FB80D-ED4A-417F-AD82-84311CA5D975}">
+<ds:datastoreItem xmlns:ds="http://schemas.openxmlformats.org/officeDocument/2006/customXml" ds:itemID="{DD4C814C-E9E6-48E2-B17B-807996110B93}">
   <ds:schemaRefs>
     <ds:schemaRef ds:uri="http://schemas.openxmlformats.org/officeDocument/2006/bibliography"/>
   </ds:schemaRefs>

--- a/Assignment 5/FPR_EdwardsDwayne.docx
+++ b/Assignment 5/FPR_EdwardsDwayne.docx
@@ -1,6 +1,6 @@
 
 <file path=word/document.xml><?xml version="1.0" encoding="utf-8"?>
-<w:document xmlns:wpc="http://schemas.microsoft.com/office/word/2010/wordprocessingCanvas" xmlns:mc="http://schemas.openxmlformats.org/markup-compatibility/2006" xmlns:o="urn:schemas-microsoft-com:office:office" xmlns:r="http://schemas.openxmlformats.org/officeDocument/2006/relationships" xmlns:m="http://schemas.openxmlformats.org/officeDocument/2006/math" xmlns:v="urn:schemas-microsoft-com:vml" xmlns:wp14="http://schemas.microsoft.com/office/word/2010/wordprocessingDrawing" xmlns:wp="http://schemas.openxmlformats.org/drawingml/2006/wordprocessingDrawing" xmlns:w10="urn:schemas-microsoft-com:office:word" xmlns:w="http://schemas.openxmlformats.org/wordprocessingml/2006/main" xmlns:w14="http://schemas.microsoft.com/office/word/2010/wordml" xmlns:w15="http://schemas.microsoft.com/office/word/2012/wordml" xmlns:wpg="http://schemas.microsoft.com/office/word/2010/wordprocessingGroup" xmlns:wpi="http://schemas.microsoft.com/office/word/2010/wordprocessingInk" xmlns:wne="http://schemas.microsoft.com/office/word/2006/wordml" xmlns:wps="http://schemas.microsoft.com/office/word/2010/wordprocessingShape" mc:Ignorable="w14 w15 wp14">
+<w:document xmlns:wpc="http://schemas.microsoft.com/office/word/2010/wordprocessingCanvas" xmlns:cx="http://schemas.microsoft.com/office/drawing/2014/chartex" xmlns:cx1="http://schemas.microsoft.com/office/drawing/2015/9/8/chartex" xmlns:mc="http://schemas.openxmlformats.org/markup-compatibility/2006" xmlns:o="urn:schemas-microsoft-com:office:office" xmlns:r="http://schemas.openxmlformats.org/officeDocument/2006/relationships" xmlns:m="http://schemas.openxmlformats.org/officeDocument/2006/math" xmlns:v="urn:schemas-microsoft-com:vml" xmlns:wp14="http://schemas.microsoft.com/office/word/2010/wordprocessingDrawing" xmlns:wp="http://schemas.openxmlformats.org/drawingml/2006/wordprocessingDrawing" xmlns:w10="urn:schemas-microsoft-com:office:word" xmlns:w="http://schemas.openxmlformats.org/wordprocessingml/2006/main" xmlns:w14="http://schemas.microsoft.com/office/word/2010/wordml" xmlns:w15="http://schemas.microsoft.com/office/word/2012/wordml" xmlns:w16se="http://schemas.microsoft.com/office/word/2015/wordml/symex" xmlns:wpg="http://schemas.microsoft.com/office/word/2010/wordprocessingGroup" xmlns:wpi="http://schemas.microsoft.com/office/word/2010/wordprocessingInk" xmlns:wne="http://schemas.microsoft.com/office/word/2006/wordml" xmlns:wps="http://schemas.microsoft.com/office/word/2010/wordprocessingShape" mc:Ignorable="w14 w15 w16se wp14">
   <w:body>
     <w:p>
       <w:pPr>
@@ -478,8 +478,6 @@
         <w:lastRenderedPageBreak/>
         <w:t>Abstract</w:t>
       </w:r>
-      <w:bookmarkStart w:id="0" w:name="_GoBack"/>
-      <w:bookmarkEnd w:id="0"/>
     </w:p>
     <w:p>
       <w:pPr>
@@ -801,6 +799,7 @@
               <w:b/>
               <w:bCs/>
               <w:noProof/>
+              <w:lang w:val="en-US"/>
             </w:rPr>
             <w:fldChar w:fldCharType="end"/>
           </w:r>
@@ -1358,13 +1357,7 @@
         <w:pStyle w:val="Style3"/>
       </w:pPr>
       <w:r>
-        <w:t xml:space="preserve">The problem I am trying to solve by undertaking this project, requires a piece of software to be developed for me to successfully achieve the project objectives surrounding data and document sharing. But as well as trying to solve the business problem surrounding data and document sharing, there is also the problem of producing software that is </w:t>
-      </w:r>
-      <w:r>
-        <w:t>maintainable, dependable and usable</w:t>
-      </w:r>
-      <w:r>
-        <w:t>, which will require me to undertake literature reviews into different design decisions I will need to make when designing the system.</w:t>
+        <w:t>The problem I am trying to solve by undertaking this project, requires a piece of software to be developed for me to successfully achieve the project objectives surrounding data and document sharing. But as well as trying to solve the business problem surrounding data and document sharing, there is also the problem of producing software that is maintainable, dependable and usable, which will require me to undertake literature reviews into different design decisions I will need to make when designing the system.</w:t>
       </w:r>
     </w:p>
     <w:p>
@@ -1392,18 +1385,27 @@
         <w:pStyle w:val="Style3"/>
       </w:pPr>
       <w:r>
-        <w:t>The first design principle</w:t>
-      </w:r>
-      <w:r>
-        <w:t xml:space="preserve"> I am going to discuss is the software development approach. This is because as this is a large project, it requires the project to go through a structured development process to give the project the highest possibility to be a success.</w:t>
-      </w:r>
-    </w:p>
-    <w:p>
-      <w:pPr>
-        <w:pStyle w:val="Style3"/>
-      </w:pPr>
-      <w:r>
-        <w:t xml:space="preserve">The first piece of literature I am going to review for software development approach is the article called </w:t>
+        <w:t>The first design principle I am going to discuss is the software development approach. This is because as this is a large project, it requires the project to go through a structured development process to give the project the hig</w:t>
+      </w:r>
+      <w:r>
+        <w:t>hest possibility of successfully achieving the project aim and objectives</w:t>
+      </w:r>
+      <w:r>
+        <w:t>.</w:t>
+      </w:r>
+    </w:p>
+    <w:p>
+      <w:pPr>
+        <w:pStyle w:val="Style3"/>
+      </w:pPr>
+      <w:r>
+        <w:t xml:space="preserve">The first piece of literature I am going to review for </w:t>
+      </w:r>
+      <w:r>
+        <w:t xml:space="preserve">the </w:t>
+      </w:r>
+      <w:r>
+        <w:t xml:space="preserve">software development approach is the article called </w:t>
       </w:r>
       <w:r>
         <w:rPr>
@@ -1482,25 +1484,7 @@
         <w:t xml:space="preserve"> practices. T</w:t>
       </w:r>
       <w:r>
-        <w:t>he frequency with which these agile Q</w:t>
-      </w:r>
-      <w:r>
-        <w:t xml:space="preserve">uality </w:t>
-      </w:r>
-      <w:r>
-        <w:t>A</w:t>
-      </w:r>
-      <w:r>
-        <w:t xml:space="preserve">ssurance </w:t>
-      </w:r>
-      <w:r>
-        <w:t>practices occur is higher than in a waterfall</w:t>
-      </w:r>
-      <w:r>
-        <w:t xml:space="preserve"> development and lastly,</w:t>
-      </w:r>
-      <w:r>
-        <w:t xml:space="preserve"> agile </w:t>
+        <w:t xml:space="preserve">he frequency with which these agile </w:t>
       </w:r>
       <w:r>
         <w:lastRenderedPageBreak/>
@@ -1513,6 +1497,24 @@
         <w:t>A</w:t>
       </w:r>
       <w:r>
+        <w:t xml:space="preserve">ssurance </w:t>
+      </w:r>
+      <w:r>
+        <w:t>practices occur is higher than in a waterfall</w:t>
+      </w:r>
+      <w:r>
+        <w:t xml:space="preserve"> development and lastly,</w:t>
+      </w:r>
+      <w:r>
+        <w:t xml:space="preserve"> agile Q</w:t>
+      </w:r>
+      <w:r>
+        <w:t xml:space="preserve">uality </w:t>
+      </w:r>
+      <w:r>
+        <w:t>A</w:t>
+      </w:r>
+      <w:r>
         <w:t>ssurance</w:t>
       </w:r>
       <w:r>
@@ -1547,7 +1549,7 @@
       <w:r>
         <w:rPr>
           <w:noProof/>
-          <w:lang w:eastAsia="en-GB"/>
+          <w:lang w:val="en-US"/>
         </w:rPr>
         <w:drawing>
           <wp:inline distT="0" distB="0" distL="0" distR="0" wp14:anchorId="77CD54DC" wp14:editId="1B3D845E">
@@ -1629,7 +1631,7 @@
       <w:r>
         <w:rPr>
           <w:noProof/>
-          <w:lang w:eastAsia="en-GB"/>
+          <w:lang w:val="en-US"/>
         </w:rPr>
         <w:lastRenderedPageBreak/>
         <w:drawing>
@@ -1716,26 +1718,175 @@
     <w:p>
       <w:pPr>
         <w:pStyle w:val="Style3"/>
+        <w:rPr>
+          <w:color w:val="FF0000"/>
+        </w:rPr>
       </w:pPr>
       <w:r>
         <w:t xml:space="preserve">The next design principle I am going to discuss is modelling system behaviour. </w:t>
       </w:r>
       <w:r>
-        <w:t xml:space="preserve">This is because this </w:t>
-      </w:r>
-      <w:r>
-        <w:t>project centres on software development, and part of the aim is to produce software that is maintainable, dependable and usable, so it will require me to produce high quality software, and by</w:t>
-      </w:r>
-      <w:r>
-        <w:t xml:space="preserve"> modelling system behaviour and understanding to the best of the project resources ability, how the elements of the system will interact with each other.</w:t>
-      </w:r>
-    </w:p>
-    <w:p>
-      <w:pPr>
-        <w:pStyle w:val="Style3"/>
-      </w:pPr>
-      <w:r>
-        <w:t>START OFF FROM HERE – NEED TO FIND A UML ARTICLE</w:t>
+        <w:t>This is because this project centres on software development, and part of the aim is to produce software that is maintainable, dependable and usable, so it will require me to produce high quality software, and by modelling system behaviour and understanding how the elements of the system will interact with each other.</w:t>
+      </w:r>
+    </w:p>
+    <w:p>
+      <w:pPr>
+        <w:pStyle w:val="Style3"/>
+      </w:pPr>
+      <w:r>
+        <w:t xml:space="preserve">The first piece of literature I am going to review for </w:t>
+      </w:r>
+      <w:r>
+        <w:t>the modelling of system behaviour</w:t>
+      </w:r>
+      <w:r>
+        <w:t xml:space="preserve"> is the article called </w:t>
+      </w:r>
+      <w:r>
+        <w:rPr>
+          <w:i/>
+        </w:rPr>
+        <w:t>“</w:t>
+      </w:r>
+      <w:r>
+        <w:rPr>
+          <w:i/>
+        </w:rPr>
+        <w:t>Designing Concurrent, Distributed, and Real-Time Applications with UML</w:t>
+      </w:r>
+      <w:r>
+        <w:rPr>
+          <w:i/>
+        </w:rPr>
+        <w:t xml:space="preserve">” </w:t>
+      </w:r>
+      <w:r>
+        <w:t xml:space="preserve">written by </w:t>
+      </w:r>
+      <w:r>
+        <w:rPr>
+          <w:i/>
+        </w:rPr>
+        <w:t>H. Gomaa</w:t>
+      </w:r>
+      <w:r>
+        <w:rPr>
+          <w:i/>
+        </w:rPr>
+        <w:t xml:space="preserve">. </w:t>
+      </w:r>
+      <w:r>
+        <w:t xml:space="preserve">This article looks at two areas, the software design method called Concurrent Object Modelling and Architectural Design Method (COMET), which is an example of a Unified Modelling Language (UML) based method, and the different </w:t>
+      </w:r>
+      <w:r>
+        <w:t>modelling required for concurrent, distributed and real time applications using UML.</w:t>
+      </w:r>
+    </w:p>
+    <w:p>
+      <w:pPr>
+        <w:pStyle w:val="Style3"/>
+      </w:pPr>
+      <w:r>
+        <w:t xml:space="preserve">The article explains that “In the requirements model, the system is considered as a black box and the use case is developed… In the analysis model, the emphasis is on understanding the problem, hence the emphasis is on identifying the problem domain objects and the information passed between them… </w:t>
+      </w:r>
+      <w:r>
+        <w:t>In the design model, the solution domain is considered, so the analysis model is mapped to a concurrent model”. These different models are what I will have to consider when going through the software development process for this project.</w:t>
+      </w:r>
+    </w:p>
+    <w:p>
+      <w:pPr>
+        <w:pStyle w:val="Style3"/>
+      </w:pPr>
+      <w:r>
+        <w:t xml:space="preserve">Below is a list of different techniques to model system behaviour which I have come across </w:t>
+      </w:r>
+      <w:r>
+        <w:t>during the research for this project:</w:t>
+      </w:r>
+    </w:p>
+    <w:p>
+      <w:pPr>
+        <w:pStyle w:val="Style3"/>
+        <w:numPr>
+          <w:ilvl w:val="0"/>
+          <w:numId w:val="22"/>
+        </w:numPr>
+      </w:pPr>
+      <w:r>
+        <w:t>Use Case Diagrams</w:t>
+      </w:r>
+    </w:p>
+    <w:p>
+      <w:pPr>
+        <w:pStyle w:val="Style3"/>
+        <w:numPr>
+          <w:ilvl w:val="0"/>
+          <w:numId w:val="22"/>
+        </w:numPr>
+      </w:pPr>
+      <w:r>
+        <w:lastRenderedPageBreak/>
+        <w:t>Data Flow Diagrams</w:t>
+      </w:r>
+    </w:p>
+    <w:p>
+      <w:pPr>
+        <w:pStyle w:val="Style3"/>
+        <w:numPr>
+          <w:ilvl w:val="0"/>
+          <w:numId w:val="22"/>
+        </w:numPr>
+      </w:pPr>
+      <w:r>
+        <w:t>Class Diagram</w:t>
+      </w:r>
+    </w:p>
+    <w:p>
+      <w:pPr>
+        <w:pStyle w:val="Style3"/>
+        <w:numPr>
+          <w:ilvl w:val="0"/>
+          <w:numId w:val="22"/>
+        </w:numPr>
+      </w:pPr>
+      <w:r>
+        <w:t>Entity Relationship Diagram</w:t>
+      </w:r>
+    </w:p>
+    <w:p>
+      <w:pPr>
+        <w:pStyle w:val="Style3"/>
+        <w:numPr>
+          <w:ilvl w:val="0"/>
+          <w:numId w:val="22"/>
+        </w:numPr>
+      </w:pPr>
+      <w:r>
+        <w:t>Class Responsibility Collaborator (CRC) Models</w:t>
+      </w:r>
+    </w:p>
+    <w:p>
+      <w:pPr>
+        <w:pStyle w:val="Style3"/>
+        <w:numPr>
+          <w:ilvl w:val="0"/>
+          <w:numId w:val="22"/>
+        </w:numPr>
+      </w:pPr>
+      <w:r>
+        <w:t>Sequence Diagrams</w:t>
+      </w:r>
+    </w:p>
+    <w:p>
+      <w:pPr>
+        <w:pStyle w:val="Style3"/>
+        <w:numPr>
+          <w:ilvl w:val="0"/>
+          <w:numId w:val="22"/>
+        </w:numPr>
+      </w:pPr>
+      <w:r>
+        <w:t>Storyboards</w:t>
       </w:r>
     </w:p>
     <w:p>
@@ -1772,58 +1923,40 @@
         <w:t>to discuss is</w:t>
       </w:r>
       <w:r>
+        <w:t xml:space="preserve"> design patterns</w:t>
+      </w:r>
+      <w:r>
+        <w:t>, and most importantly the design patterns</w:t>
+      </w:r>
+      <w:r>
+        <w:t xml:space="preserve"> I can employ within the software I am going to produce. </w:t>
+      </w:r>
+      <w:r>
+        <w:t xml:space="preserve">Again as with modelling system behaviour previously, </w:t>
+      </w:r>
+      <w:r>
+        <w:t>this</w:t>
+      </w:r>
+      <w:r>
         <w:t xml:space="preserve"> </w:t>
       </w:r>
       <w:r>
-        <w:t>design patterns</w:t>
-      </w:r>
-      <w:r>
-        <w:t>, and most importantly the design patterns</w:t>
-      </w:r>
-      <w:r>
-        <w:t xml:space="preserve"> I can employ within the software I am going to produce</w:t>
-      </w:r>
-      <w:r>
-        <w:t xml:space="preserve">. </w:t>
-      </w:r>
-      <w:r>
-        <w:t xml:space="preserve">Again as with modelling system behaviour previously, </w:t>
-      </w:r>
-      <w:r>
-        <w:t>this</w:t>
+        <w:t xml:space="preserve">project </w:t>
+      </w:r>
+      <w:r>
+        <w:t>centres</w:t>
       </w:r>
       <w:r>
         <w:t xml:space="preserve"> </w:t>
       </w:r>
       <w:r>
-        <w:t>project</w:t>
-      </w:r>
-      <w:r>
-        <w:t xml:space="preserve"> </w:t>
-      </w:r>
-      <w:r>
-        <w:t>centres</w:t>
-      </w:r>
-      <w:r>
-        <w:t xml:space="preserve"> </w:t>
-      </w:r>
-      <w:r>
         <w:t>on</w:t>
       </w:r>
       <w:r>
-        <w:t xml:space="preserve"> software development</w:t>
-      </w:r>
-      <w:r>
-        <w:t xml:space="preserve">, </w:t>
-      </w:r>
-      <w:r>
-        <w:t xml:space="preserve">and part of the aim is to produce software that is </w:t>
-      </w:r>
-      <w:r>
-        <w:t>maintainable, dependable and usable</w:t>
-      </w:r>
-      <w:r>
-        <w:t xml:space="preserve">, </w:t>
+        <w:t xml:space="preserve"> software development, </w:t>
+      </w:r>
+      <w:r>
+        <w:t xml:space="preserve">and part of the aim is to produce software that is maintainable, dependable and usable, </w:t>
       </w:r>
       <w:r>
         <w:t xml:space="preserve">so </w:t>
@@ -1857,7 +1990,10 @@
         <w:pStyle w:val="Style3"/>
       </w:pPr>
       <w:r>
-        <w:t>Below is some design patterns I have come across during my research for this project:</w:t>
+        <w:t>Below are</w:t>
+      </w:r>
+      <w:r>
+        <w:t xml:space="preserve"> some design patterns I have come across during my research for this project:</w:t>
       </w:r>
     </w:p>
     <w:p>
@@ -1869,7 +2005,6 @@
         </w:numPr>
       </w:pPr>
       <w:r>
-        <w:lastRenderedPageBreak/>
         <w:t>Observer p</w:t>
       </w:r>
       <w:r>
@@ -1969,6 +2104,18 @@
     <w:p>
       <w:pPr>
         <w:pStyle w:val="Style3"/>
+        <w:numPr>
+          <w:ilvl w:val="0"/>
+          <w:numId w:val="15"/>
+        </w:numPr>
+      </w:pPr>
+      <w:r>
+        <w:t xml:space="preserve">Object Relational Mapping - </w:t>
+      </w:r>
+    </w:p>
+    <w:p>
+      <w:pPr>
+        <w:pStyle w:val="Style3"/>
       </w:pPr>
     </w:p>
     <w:p>
@@ -2005,7 +2152,11 @@
         <w:pStyle w:val="Style3"/>
       </w:pPr>
       <w:r>
-        <w:t>I am now going to discuss the different development methodologies I uncovered during the course of the project, whilst undertaking the literature review.</w:t>
+        <w:t xml:space="preserve">I am now going to discuss the different development methodologies I uncovered during the </w:t>
+      </w:r>
+      <w:r>
+        <w:lastRenderedPageBreak/>
+        <w:t>course of the project, whilst undertaking the literature review.</w:t>
       </w:r>
     </w:p>
     <w:p>
@@ -2033,188 +2184,196 @@
         <w:pStyle w:val="Style3"/>
       </w:pPr>
       <w:r>
-        <w:t>f</w:t>
+        <w:t xml:space="preserve">One of the major problems I am trying to solve by undertaking this project, is to be able to produce a system that allows ‘MSc Properties’ to share data and documents across the Internet, whilst ensuring that the validity of the data and documents being shared are maintained. For me to do this, it has meant that I have had to undertake a literature review into the different networking technologies that will enable me to successfully achieve the project </w:t>
+      </w:r>
+      <w:r>
+        <w:t xml:space="preserve">aim and </w:t>
+      </w:r>
+      <w:r>
+        <w:t>objectives related to networking.</w:t>
+      </w:r>
+    </w:p>
+    <w:p>
+      <w:pPr>
+        <w:pStyle w:val="Style3"/>
+      </w:pPr>
+      <w:r>
+        <w:t xml:space="preserve">The first piece of literature I am going to review for Networking is the article called </w:t>
+      </w:r>
+      <w:r>
+        <w:rPr>
+          <w:i/>
+        </w:rPr>
+        <w:t xml:space="preserve">“Implementing Remote Procedure Calls” </w:t>
+      </w:r>
+      <w:r>
+        <w:t xml:space="preserve">written by A.D. Birrell and B.J Nelson. This article talks about the options that </w:t>
+      </w:r>
+      <w:r>
+        <w:t>face the designer implementing</w:t>
+      </w:r>
+      <w:r>
+        <w:t xml:space="preserve"> remote procedural call (RPC) f</w:t>
+      </w:r>
+      <w:r>
+        <w:t>unctionality</w:t>
+      </w:r>
+      <w:r>
+        <w:t xml:space="preserve"> and the considerations that need to be made when making decisions on this type of system.</w:t>
+      </w:r>
+    </w:p>
+    <w:p>
+      <w:pPr>
+        <w:pStyle w:val="Style3"/>
+      </w:pPr>
+      <w:r>
+        <w:t xml:space="preserve">The article states “when making a remote call, five pieces of program are involved: the </w:t>
+      </w:r>
+      <w:r>
+        <w:rPr>
+          <w:i/>
+        </w:rPr>
+        <w:t>user</w:t>
+      </w:r>
+      <w:r>
+        <w:t xml:space="preserve">, the </w:t>
+      </w:r>
+      <w:r>
+        <w:rPr>
+          <w:i/>
+        </w:rPr>
+        <w:t>user-stub</w:t>
+      </w:r>
+      <w:r>
+        <w:t xml:space="preserve">, the RPC communications package (the RPCRuntime), the </w:t>
+      </w:r>
+      <w:r>
+        <w:rPr>
+          <w:i/>
+        </w:rPr>
+        <w:t>server-stub</w:t>
+      </w:r>
+      <w:r>
+        <w:t xml:space="preserve">, and the </w:t>
+      </w:r>
+      <w:r>
+        <w:rPr>
+          <w:i/>
+        </w:rPr>
+        <w:t>server</w:t>
+      </w:r>
+      <w:r>
+        <w:t xml:space="preserve">… When the user wishes to make a remote call, it actually makes a perfectly normal local call, which invokes a corresponding procedure in the user-stub. </w:t>
+      </w:r>
+      <w:r>
+        <w:t>The user-stub is responsible</w:t>
       </w:r>
       <w:r>
         <w:t xml:space="preserve"> </w:t>
       </w:r>
       <w:r>
-        <w:t>One of the major problems I am trying to solve by undertaking this project, is to be able to produce a system that allows ‘MSc Properties’ to share data and documents across the Internet, whilst ensuring that the validity of the data and documents being shared are maintained. For me to do this, it has meant that I have had to undertake a literature review into the different networking technologies that will enable me to successfully achieve the project objectives related to networking.</w:t>
-      </w:r>
-    </w:p>
-    <w:p>
-      <w:pPr>
-        <w:pStyle w:val="Style3"/>
-      </w:pPr>
-      <w:r>
-        <w:t xml:space="preserve">The first piece of literature I am going to review for Networking is the article called </w:t>
-      </w:r>
-      <w:r>
-        <w:rPr>
-          <w:i/>
-        </w:rPr>
-        <w:t xml:space="preserve">“Implementing Remote Procedure Calls” </w:t>
-      </w:r>
-      <w:r>
-        <w:t>written by A.D. Birrell and B.J Nelson. This article talks about the options that face the designer implementing a remote procedural call (RPC) facility and the considerations that need to be made when making decisions on this type of system.</w:t>
-      </w:r>
-    </w:p>
-    <w:p>
-      <w:pPr>
-        <w:pStyle w:val="Style3"/>
-      </w:pPr>
-      <w:r>
-        <w:t xml:space="preserve">The article states “when making a remote call, five pieces of program are involved: the </w:t>
-      </w:r>
-      <w:r>
-        <w:rPr>
-          <w:i/>
-        </w:rPr>
-        <w:t>user</w:t>
-      </w:r>
-      <w:r>
-        <w:t xml:space="preserve">, the </w:t>
-      </w:r>
-      <w:r>
-        <w:rPr>
-          <w:i/>
-        </w:rPr>
-        <w:t>user-stub</w:t>
-      </w:r>
-      <w:r>
-        <w:t xml:space="preserve">, the RPC communications package (the RPCRuntime), the </w:t>
-      </w:r>
-      <w:r>
-        <w:rPr>
-          <w:i/>
-        </w:rPr>
-        <w:t>server-stub</w:t>
-      </w:r>
-      <w:r>
-        <w:t xml:space="preserve">, and the </w:t>
-      </w:r>
-      <w:r>
-        <w:rPr>
-          <w:i/>
-        </w:rPr>
-        <w:t>server</w:t>
-      </w:r>
-      <w:r>
-        <w:t xml:space="preserve">… When the user wishes to make a remote call, it actually makes a perfectly normal local call, which invokes a corresponding procedure in the user-stub. </w:t>
-      </w:r>
-      <w:r>
-        <w:t>The user-stub is responsible</w:t>
+        <w:t>for placing a specification</w:t>
       </w:r>
       <w:r>
         <w:t xml:space="preserve"> </w:t>
       </w:r>
       <w:r>
-        <w:t>for placing a specification</w:t>
+        <w:t>of the target procedure and the arguments into one or</w:t>
+      </w:r>
+      <w:r>
+        <w:t xml:space="preserve"> more packets and asking the RPCRuntim</w:t>
+      </w:r>
+      <w:r>
+        <w:t>e to transmit these reliably</w:t>
       </w:r>
       <w:r>
         <w:t xml:space="preserve"> </w:t>
       </w:r>
       <w:r>
-        <w:t>of the target procedure and the arguments into one or</w:t>
-      </w:r>
-      <w:r>
-        <w:t xml:space="preserve"> more packets and asking the RPCRuntim</w:t>
-      </w:r>
-      <w:r>
-        <w:t>e to transmit these reliably</w:t>
+        <w:t>to the callee</w:t>
+      </w:r>
+      <w:r>
+        <w:t xml:space="preserve"> machine. O</w:t>
+      </w:r>
+      <w:r>
+        <w:t>n receipt of these packets, the RPCRuntime in the callee machine</w:t>
       </w:r>
       <w:r>
         <w:t xml:space="preserve"> </w:t>
       </w:r>
       <w:r>
-        <w:t>to the callee</w:t>
-      </w:r>
-      <w:r>
-        <w:t xml:space="preserve"> machine. O</w:t>
-      </w:r>
-      <w:r>
-        <w:t>n receipt of these packets, the RPCRuntime in the callee machine</w:t>
+        <w:t>passes them to the server-stub.</w:t>
       </w:r>
       <w:r>
         <w:t xml:space="preserve"> </w:t>
       </w:r>
       <w:r>
-        <w:t>passes them to the server-stub.</w:t>
+        <w:t>The server-stub unpacks them and again makes</w:t>
       </w:r>
       <w:r>
         <w:t xml:space="preserve"> </w:t>
       </w:r>
       <w:r>
-        <w:t>The server-stub unpacks them and again makes</w:t>
+        <w:t>a perfectly normal local call, which invokes the appropriate procedure in the</w:t>
       </w:r>
       <w:r>
         <w:t xml:space="preserve"> </w:t>
       </w:r>
       <w:r>
-        <w:t>a perfectly normal local call, which invokes the appropriate procedure in the</w:t>
+        <w:t>server.</w:t>
       </w:r>
       <w:r>
         <w:t xml:space="preserve"> </w:t>
       </w:r>
       <w:r>
-        <w:t>server.</w:t>
+        <w:t>Meanwhile, the calling</w:t>
       </w:r>
       <w:r>
         <w:t xml:space="preserve"> </w:t>
       </w:r>
       <w:r>
-        <w:t>Meanwhile, the calling</w:t>
+        <w:t>process in the caller</w:t>
       </w:r>
       <w:r>
         <w:t xml:space="preserve"> </w:t>
       </w:r>
       <w:r>
-        <w:t>process in the caller</w:t>
+        <w:t>machine issu</w:t>
+      </w:r>
+      <w:r>
+        <w:t>e</w:t>
+      </w:r>
+      <w:r>
+        <w:t>s</w:t>
       </w:r>
       <w:r>
         <w:t xml:space="preserve"> </w:t>
       </w:r>
       <w:r>
-        <w:t>machine issu</w:t>
-      </w:r>
-      <w:r>
-        <w:t>e</w:t>
-      </w:r>
-      <w:r>
-        <w:t>s</w:t>
+        <w:t>pended awaiting</w:t>
+      </w:r>
+      <w:r>
+        <w:t xml:space="preserve"> a result packet. When</w:t>
+      </w:r>
+      <w:r>
+        <w:t xml:space="preserve"> callin</w:t>
+      </w:r>
+      <w:r>
+        <w:t>g</w:t>
+      </w:r>
+      <w:r>
+        <w:t xml:space="preserve"> the server completes, it returns to the server</w:t>
       </w:r>
       <w:r>
         <w:t xml:space="preserve"> </w:t>
       </w:r>
       <w:r>
-        <w:t>pended awaiting</w:t>
-      </w:r>
-      <w:r>
-        <w:t xml:space="preserve"> a result packet. When</w:t>
-      </w:r>
-      <w:r>
-        <w:t xml:space="preserve"> callin</w:t>
-      </w:r>
-      <w:r>
-        <w:t>g</w:t>
-      </w:r>
-      <w:r>
-        <w:t xml:space="preserve"> the server completes, it returns to the server</w:t>
+        <w:t>stub and the results are passed back to the suspended process in the caller</w:t>
       </w:r>
       <w:r>
         <w:t xml:space="preserve"> </w:t>
       </w:r>
       <w:r>
-        <w:t xml:space="preserve">stub and the results are passed back to the suspended </w:t>
-      </w:r>
-      <w:r>
-        <w:lastRenderedPageBreak/>
-        <w:t>process in the caller</w:t>
-      </w:r>
-      <w:r>
-        <w:t xml:space="preserve"> </w:t>
-      </w:r>
-      <w:r>
         <w:t>machine. There they are unpacked and the user-stub returns them to the user.</w:t>
       </w:r>
       <w:r>
@@ -2233,7 +2392,7 @@
       <w:r>
         <w:rPr>
           <w:noProof/>
-          <w:lang w:eastAsia="en-GB"/>
+          <w:lang w:val="en-US"/>
         </w:rPr>
         <w:drawing>
           <wp:inline distT="0" distB="0" distL="0" distR="0" wp14:anchorId="758DAF37" wp14:editId="5787DA79">
@@ -2295,6 +2454,23 @@
         <w:pStyle w:val="Style3"/>
       </w:pPr>
       <w:r>
+        <w:t xml:space="preserve">The Remote Procedural Call functionality highlights the type of technology I could implement to successfully achieve the project aim and objectives of data sharing amongst </w:t>
+      </w:r>
+      <w:r>
+        <w:t xml:space="preserve">‘MSc Properties’ </w:t>
+      </w:r>
+      <w:r>
+        <w:t>hosts that ar</w:t>
+      </w:r>
+      <w:r>
+        <w:t>e at different locations.</w:t>
+      </w:r>
+    </w:p>
+    <w:p>
+      <w:pPr>
+        <w:pStyle w:val="Style3"/>
+      </w:pPr>
+      <w:r>
         <w:t>The second piece of literature I am going to review for Networking is the article called “</w:t>
       </w:r>
       <w:r>
@@ -2313,7 +2489,10 @@
         <w:t xml:space="preserve"> J.P. Martin-Flatin</w:t>
       </w:r>
       <w:r>
-        <w:t>. This article talks about two models of network management, which are “The Pull Model” and “The Push Model”, which represent two well-known approaches to exchanging data between two hosts with a distance between them.</w:t>
+        <w:t>. This article talks about two models of network management, which are “The Pull Model” and “The Push Model”, which represent two well-known approaches to exchanging data between two hos</w:t>
+      </w:r>
+      <w:r>
+        <w:t>ts with a distance between them, which is one of the major problems I am trying to solve during this project.</w:t>
       </w:r>
     </w:p>
     <w:p>
@@ -2324,13 +2503,73 @@
         <w:t xml:space="preserve">The article states “The pull model is based on the request/response paradigm, the client sends a request to the server, then the server answers, either synchronously or asynchronously. This is functionally equivalent to the client “pulling” the data off the server. </w:t>
       </w:r>
       <w:r>
-        <w:t xml:space="preserve">In this approach, the data transfer is always initiated by the client, i.e. the manager. The push model, conversely, is based on the publish/subscribe/distribute paradigm. In this model, agents first advertise what MIBs they support, and what SNMP notifications </w:t>
+        <w:t>In this approach, the data transfer is always initiated by the client, i.e. the manager. The push model, conversely, is based on the publish/subscribe/distribute paradigm. In this model, agents first advertise what M</w:t>
+      </w:r>
+      <w:r>
+        <w:t xml:space="preserve">anagement </w:t>
+      </w:r>
+      <w:r>
+        <w:t>I</w:t>
+      </w:r>
+      <w:r>
+        <w:t xml:space="preserve">nformation </w:t>
+      </w:r>
+      <w:r>
+        <w:t>B</w:t>
+      </w:r>
+      <w:r>
+        <w:t>ase</w:t>
+      </w:r>
+      <w:r>
+        <w:t>s they support, and what S</w:t>
+      </w:r>
+      <w:r>
+        <w:t xml:space="preserve">imple </w:t>
+      </w:r>
+      <w:r>
+        <w:t>N</w:t>
+      </w:r>
+      <w:r>
+        <w:t xml:space="preserve">etwork </w:t>
+      </w:r>
+      <w:r>
+        <w:t>M</w:t>
+      </w:r>
+      <w:r>
+        <w:t xml:space="preserve">anagement </w:t>
+      </w:r>
+      <w:r>
+        <w:t>P</w:t>
+      </w:r>
+      <w:r>
+        <w:t>rotocol</w:t>
+      </w:r>
+      <w:r>
+        <w:t xml:space="preserve"> notifications </w:t>
       </w:r>
       <w:r>
         <w:t>they can generate; the adminis</w:t>
       </w:r>
       <w:r>
-        <w:t>trator then subscribes the manager (the NMS) to the data he/she is interested in, specifies how often the manager should receive this data, and disconnects. Later on, each agent individually takes the initiative to “push” data to the manager, either on a regular basis via a scheduler (e.g., for network monitoring) or asynchronously</w:t>
+        <w:t>trator then subscribes the manager (the N</w:t>
+      </w:r>
+      <w:r>
+        <w:t xml:space="preserve">etwork </w:t>
+      </w:r>
+      <w:r>
+        <w:t>M</w:t>
+      </w:r>
+      <w:r>
+        <w:t xml:space="preserve">anagement </w:t>
+      </w:r>
+      <w:r>
+        <w:t>S</w:t>
+      </w:r>
+      <w:r>
+        <w:t>tation</w:t>
+      </w:r>
+      <w:r>
+        <w:t>) to the data he/she is interested in, specifies how often the manager should receive this data, and disconnects. Later on, each agent individually takes the initiative to “push” data to the manager, either on a regular basis via a scheduler (e.g., for network monitoring) or asynchronously</w:t>
       </w:r>
       <w:r>
         <w:t>.” The article then goes on to state that “</w:t>
@@ -2366,6 +2605,103 @@
       <w:pPr>
         <w:pStyle w:val="Style3"/>
       </w:pPr>
+      <w:r>
+        <w:t xml:space="preserve">The next development area I am going to discuss is document management, which is </w:t>
+      </w:r>
+      <w:r>
+        <w:t xml:space="preserve">one of the biggest areas of ‘MSc Properties’, as </w:t>
+      </w:r>
+      <w:r>
+        <w:t>the business deals with numerous documents that need to be stored, and available for access by any host at different locations.</w:t>
+      </w:r>
+    </w:p>
+    <w:p>
+      <w:pPr>
+        <w:pStyle w:val="Style3"/>
+      </w:pPr>
+      <w:r>
+        <w:t xml:space="preserve">The first piece of literature I am going to review for Document Management is the article called </w:t>
+      </w:r>
+      <w:r>
+        <w:rPr>
+          <w:i/>
+        </w:rPr>
+        <w:t xml:space="preserve">“Electronic Document Management: Challenges and Opportunities for Information Systems” </w:t>
+      </w:r>
+      <w:r>
+        <w:t xml:space="preserve">written by </w:t>
+      </w:r>
+      <w:r>
+        <w:rPr>
+          <w:i/>
+        </w:rPr>
+        <w:t xml:space="preserve">R.H. Sprague, Jr. </w:t>
+      </w:r>
+      <w:r>
+        <w:t xml:space="preserve">This article talks about a number of benefits gained from implementing a document management system, such as </w:t>
+      </w:r>
+      <w:r>
+        <w:t>improving the publication process, supporting organisational processes and communication amongst people and groups, improving access to external information, creating and maintaining documents, maintaining corporate records and lastly promoting training education.</w:t>
+      </w:r>
+    </w:p>
+    <w:p>
+      <w:pPr>
+        <w:pStyle w:val="Style3"/>
+      </w:pPr>
+      <w:r>
+        <w:t xml:space="preserve">The article states “Documents are stored electronically, shipped over a network and printed when and where they are needed, resulting in reduction in obsolescence, elimination of warehouse costs, and reduction or elimination of delivery time.”, the article later goes on to explain “The benefits of Electronic Document Management for these applications are, quicker access to the documents, more efficiency in the search process, simultaneous access </w:t>
+      </w:r>
+      <w:r>
+        <w:lastRenderedPageBreak/>
+        <w:t>by several people to the most current version of the document, and reduced cost of print</w:t>
+      </w:r>
+      <w:r>
+        <w:t>ing and distributing documents”.</w:t>
+      </w:r>
+    </w:p>
+    <w:p>
+      <w:pPr>
+        <w:pStyle w:val="Style3"/>
+      </w:pPr>
+      <w:r>
+        <w:t>Below are some document management frameworks I have come across during my research for this project:</w:t>
+      </w:r>
+    </w:p>
+    <w:p>
+      <w:pPr>
+        <w:pStyle w:val="Style3"/>
+        <w:numPr>
+          <w:ilvl w:val="0"/>
+          <w:numId w:val="18"/>
+        </w:numPr>
+      </w:pPr>
+      <w:r>
+        <w:t xml:space="preserve">Apache </w:t>
+      </w:r>
+      <w:proofErr w:type="spellStart"/>
+      <w:r>
+        <w:t>JackRabbit</w:t>
+      </w:r>
+      <w:proofErr w:type="spellEnd"/>
+    </w:p>
+    <w:p>
+      <w:pPr>
+        <w:pStyle w:val="Style3"/>
+        <w:numPr>
+          <w:ilvl w:val="0"/>
+          <w:numId w:val="18"/>
+        </w:numPr>
+      </w:pPr>
+      <w:proofErr w:type="spellStart"/>
+      <w:r>
+        <w:t>Modeschape</w:t>
+      </w:r>
+      <w:proofErr w:type="spellEnd"/>
+    </w:p>
+    <w:p>
+      <w:pPr>
+        <w:pStyle w:val="Style3"/>
+      </w:pPr>
     </w:p>
     <w:p>
       <w:pPr>
@@ -2386,6 +2722,501 @@
       <w:pPr>
         <w:pStyle w:val="Style3"/>
       </w:pPr>
+      <w:r>
+        <w:t>The next development area I am going to discuss is task scheduling, and in particular task scheduling in real time systems, this is because the distributed system that will be developed for ‘MSc Properties’ during this project will be a real time system, dealing with the processing of scheduled tasks.</w:t>
+      </w:r>
+    </w:p>
+    <w:p>
+      <w:pPr>
+        <w:pStyle w:val="Style3"/>
+      </w:pPr>
+      <w:r>
+        <w:t xml:space="preserve">The first piece of literature I am going to review is the article called </w:t>
+      </w:r>
+      <w:r>
+        <w:rPr>
+          <w:i/>
+        </w:rPr>
+        <w:t xml:space="preserve">“Application of Real-Time Monitoring to Scheduling Tasks with Random Execution Times” </w:t>
+      </w:r>
+      <w:r>
+        <w:t xml:space="preserve">written by D. </w:t>
+      </w:r>
+      <w:proofErr w:type="spellStart"/>
+      <w:r>
+        <w:t>Haban</w:t>
+      </w:r>
+      <w:proofErr w:type="spellEnd"/>
+      <w:r>
+        <w:t xml:space="preserve"> and K.G. Shin. This article talks about the calculation </w:t>
+      </w:r>
+      <w:r>
+        <w:t xml:space="preserve">of execution </w:t>
+      </w:r>
+      <w:r>
+        <w:t xml:space="preserve">time </w:t>
+      </w:r>
+      <w:r>
+        <w:t xml:space="preserve">for </w:t>
+      </w:r>
+      <w:r>
+        <w:t>posteriori</w:t>
+      </w:r>
+      <w:r>
+        <w:t xml:space="preserve"> tasks</w:t>
+      </w:r>
+      <w:r>
+        <w:t xml:space="preserve"> (calculation of execution time requires experience with the given task)</w:t>
+      </w:r>
+      <w:r>
+        <w:t xml:space="preserve"> scheduled within real time systems, </w:t>
+      </w:r>
+      <w:r>
+        <w:t>and that the worst-case execution time is usually used to ensure that enough time has been allocated for the task to be completed, and discusses the drawbacks with this sort of approach and alternatives to this method.</w:t>
+      </w:r>
+    </w:p>
+    <w:p>
+      <w:pPr>
+        <w:pStyle w:val="Style3"/>
+      </w:pPr>
+      <w:r>
+        <w:t>The article states “real-time tasks are usually scheduled based on their worst-case execution time, and since the worst-case execution time can be several orders of magnitude larger than the true execution time, scheduling tasks based on the worst-case execution time can lead to severe underutilization of CPU cycles and/or incorrect decision on the schedulability of tasks i.e., some tasks are declared to be un</w:t>
+      </w:r>
+      <w:r>
+        <w:t>-</w:t>
+      </w:r>
+      <w:r>
+        <w:t>schedu</w:t>
+      </w:r>
+      <w:r>
+        <w:t>lable even if they can be completed in time”.</w:t>
+      </w:r>
+    </w:p>
+    <w:p>
+      <w:pPr>
+        <w:pStyle w:val="Style3"/>
+      </w:pPr>
+      <w:r>
+        <w:t>Below are some task scheduling frameworks I have come across during my research for this project:</w:t>
+      </w:r>
+    </w:p>
+    <w:p>
+      <w:pPr>
+        <w:pStyle w:val="Style3"/>
+        <w:numPr>
+          <w:ilvl w:val="0"/>
+          <w:numId w:val="19"/>
+        </w:numPr>
+      </w:pPr>
+      <w:r>
+        <w:t>Quartz</w:t>
+      </w:r>
+      <w:r>
+        <w:t xml:space="preserve"> project</w:t>
+      </w:r>
+    </w:p>
+    <w:p>
+      <w:pPr>
+        <w:pStyle w:val="Style3"/>
+        <w:numPr>
+          <w:ilvl w:val="0"/>
+          <w:numId w:val="19"/>
+        </w:numPr>
+      </w:pPr>
+      <w:proofErr w:type="spellStart"/>
+      <w:r>
+        <w:t>Haban</w:t>
+      </w:r>
+      <w:proofErr w:type="spellEnd"/>
+      <w:r>
+        <w:t xml:space="preserve"> </w:t>
+      </w:r>
+      <w:r>
+        <w:t>&amp; Shin project</w:t>
+      </w:r>
+    </w:p>
+    <w:p>
+      <w:pPr>
+        <w:pStyle w:val="Style3"/>
+      </w:pPr>
+    </w:p>
+    <w:p>
+      <w:pPr>
+        <w:pStyle w:val="Style3"/>
+        <w:numPr>
+          <w:ilvl w:val="3"/>
+          <w:numId w:val="8"/>
+        </w:numPr>
+      </w:pPr>
+      <w:r>
+        <w:rPr>
+          <w:b/>
+        </w:rPr>
+        <w:t>Database Management System</w:t>
+      </w:r>
+      <w:r>
+        <w:rPr>
+          <w:b/>
+        </w:rPr>
+        <w:t>s</w:t>
+      </w:r>
+    </w:p>
+    <w:p>
+      <w:pPr>
+        <w:pStyle w:val="Style3"/>
+      </w:pPr>
+      <w:r>
+        <w:t>The next development area I am going to discuss is database management systems, and in particular data models based on object-orientated concepts. This is because I have decided to de</w:t>
+      </w:r>
+      <w:r>
+        <w:t>velop a</w:t>
+      </w:r>
+      <w:r>
+        <w:t xml:space="preserve"> distributed system using object-orientated concepts, such as objects, inheritance</w:t>
+      </w:r>
+      <w:r>
+        <w:t>, Encapsulation</w:t>
+      </w:r>
+      <w:r>
+        <w:t xml:space="preserve"> etc., which means I will need to adopt a database management model based on these object-orientated concepts.</w:t>
+      </w:r>
+    </w:p>
+    <w:p>
+      <w:pPr>
+        <w:pStyle w:val="Style3"/>
+      </w:pPr>
+      <w:r>
+        <w:lastRenderedPageBreak/>
+        <w:t xml:space="preserve">The first piece of literature I am going to review is the article called </w:t>
+      </w:r>
+      <w:r>
+        <w:rPr>
+          <w:i/>
+        </w:rPr>
+        <w:t xml:space="preserve">“An Introduction to Object-Oriented Database and Database Systems” </w:t>
+      </w:r>
+      <w:r>
+        <w:t xml:space="preserve">written by </w:t>
+      </w:r>
+      <w:r>
+        <w:rPr>
+          <w:i/>
+        </w:rPr>
+        <w:t xml:space="preserve">M.L. Horowitz. </w:t>
+      </w:r>
+      <w:r>
+        <w:t xml:space="preserve">This article looks at </w:t>
+      </w:r>
+      <w:r>
+        <w:t xml:space="preserve">the possibilities of </w:t>
+      </w:r>
+      <w:r>
+        <w:t>combining most of the desirable features of database systems with desirable features of the object orientated model of computation and the below diagram outlines these features.</w:t>
+      </w:r>
+    </w:p>
+    <w:p>
+      <w:pPr>
+        <w:pStyle w:val="Style3"/>
+      </w:pPr>
+      <w:r>
+        <w:rPr>
+          <w:noProof/>
+          <w:lang w:val="en-US"/>
+        </w:rPr>
+        <w:drawing>
+          <wp:inline distT="0" distB="0" distL="0" distR="0">
+            <wp:extent cx="5724525" cy="3486150"/>
+            <wp:effectExtent l="0" t="0" r="9525" b="0"/>
+            <wp:docPr id="2" name="Picture 2"/>
+            <wp:cNvGraphicFramePr>
+              <a:graphicFrameLocks xmlns:a="http://schemas.openxmlformats.org/drawingml/2006/main" noChangeAspect="1"/>
+            </wp:cNvGraphicFramePr>
+            <a:graphic xmlns:a="http://schemas.openxmlformats.org/drawingml/2006/main">
+              <a:graphicData uri="http://schemas.openxmlformats.org/drawingml/2006/picture">
+                <pic:pic xmlns:pic="http://schemas.openxmlformats.org/drawingml/2006/picture">
+                  <pic:nvPicPr>
+                    <pic:cNvPr id="0" name="Picture 1"/>
+                    <pic:cNvPicPr>
+                      <a:picLocks noChangeAspect="1" noChangeArrowheads="1"/>
+                    </pic:cNvPicPr>
+                  </pic:nvPicPr>
+                  <pic:blipFill>
+                    <a:blip r:embed="rId9">
+                      <a:extLst>
+                        <a:ext uri="{28A0092B-C50C-407E-A947-70E740481C1C}">
+                          <a14:useLocalDpi xmlns:a14="http://schemas.microsoft.com/office/drawing/2010/main" val="0"/>
+                        </a:ext>
+                      </a:extLst>
+                    </a:blip>
+                    <a:srcRect/>
+                    <a:stretch>
+                      <a:fillRect/>
+                    </a:stretch>
+                  </pic:blipFill>
+                  <pic:spPr bwMode="auto">
+                    <a:xfrm>
+                      <a:off x="0" y="0"/>
+                      <a:ext cx="5724525" cy="3486150"/>
+                    </a:xfrm>
+                    <a:prstGeom prst="rect">
+                      <a:avLst/>
+                    </a:prstGeom>
+                    <a:noFill/>
+                    <a:ln>
+                      <a:noFill/>
+                    </a:ln>
+                  </pic:spPr>
+                </pic:pic>
+              </a:graphicData>
+            </a:graphic>
+          </wp:inline>
+        </w:drawing>
+      </w:r>
+    </w:p>
+    <w:p>
+      <w:pPr>
+        <w:pStyle w:val="Style3"/>
+      </w:pPr>
+      <w:r>
+        <w:t xml:space="preserve">The article later goes on to explain the issues that can arise when combining the database and object-oriented model concepts, by stating that “First </w:t>
+      </w:r>
+      <w:r>
+        <w:t>integ</w:t>
+      </w:r>
+      <w:r>
+        <w:t>r</w:t>
+      </w:r>
+      <w:r>
+        <w:t>ation should occur without impedance</w:t>
+      </w:r>
+      <w:r>
+        <w:t xml:space="preserve"> </w:t>
+      </w:r>
+      <w:r>
+        <w:t xml:space="preserve">mismatch. In particular, language support </w:t>
+      </w:r>
+      <w:r>
+        <w:t>for object-oriented database serv</w:t>
+      </w:r>
+      <w:r>
+        <w:t>ices should</w:t>
+      </w:r>
+      <w:r>
+        <w:t xml:space="preserve"> </w:t>
+      </w:r>
+      <w:r>
+        <w:t>be orthogonal and transparent. Second, integration should not lose any advantages of</w:t>
+      </w:r>
+      <w:r>
+        <w:t xml:space="preserve"> </w:t>
+      </w:r>
+      <w:r>
+        <w:t>existing data models. For instance, object-oriented programming does not support data</w:t>
+      </w:r>
+      <w:r>
+        <w:t xml:space="preserve"> </w:t>
+      </w:r>
+      <w:r>
+        <w:rPr>
+          <w:sz w:val="22"/>
+          <w:szCs w:val="22"/>
+        </w:rPr>
+        <w:t xml:space="preserve">independence inherently, so features such as relationship </w:t>
+      </w:r>
+      <w:r>
+        <w:rPr>
+          <w:sz w:val="22"/>
+          <w:szCs w:val="22"/>
+        </w:rPr>
+        <w:t>su</w:t>
+      </w:r>
+      <w:r>
+        <w:t xml:space="preserve">pport and query joins should be </w:t>
+      </w:r>
+      <w:r>
+        <w:rPr>
+          <w:sz w:val="22"/>
+          <w:szCs w:val="22"/>
+        </w:rPr>
+        <w:t xml:space="preserve">provided. </w:t>
+      </w:r>
+      <w:r>
+        <w:t>Fin</w:t>
+      </w:r>
+      <w:r>
+        <w:t>ally, integration presents an opportunity for introducing new desirable</w:t>
+      </w:r>
+      <w:r>
+        <w:t xml:space="preserve"> </w:t>
+      </w:r>
+      <w:r>
+        <w:t>features”.</w:t>
+      </w:r>
+    </w:p>
+    <w:p>
+      <w:pPr>
+        <w:pStyle w:val="Style3"/>
+        <w:rPr>
+          <w:sz w:val="22"/>
+          <w:szCs w:val="22"/>
+        </w:rPr>
+      </w:pPr>
+      <w:r>
+        <w:t xml:space="preserve">Below are </w:t>
+      </w:r>
+      <w:r>
+        <w:t>some database management s</w:t>
+      </w:r>
+      <w:r>
+        <w:t>ystems I have come across during my research for this project:</w:t>
+      </w:r>
+    </w:p>
+    <w:p>
+      <w:pPr>
+        <w:pStyle w:val="Style3"/>
+        <w:numPr>
+          <w:ilvl w:val="0"/>
+          <w:numId w:val="19"/>
+        </w:numPr>
+      </w:pPr>
+      <w:r>
+        <w:t>Microsoft Access</w:t>
+      </w:r>
+    </w:p>
+    <w:p>
+      <w:pPr>
+        <w:pStyle w:val="Style3"/>
+        <w:numPr>
+          <w:ilvl w:val="0"/>
+          <w:numId w:val="19"/>
+        </w:numPr>
+      </w:pPr>
+      <w:r>
+        <w:t>MySQL</w:t>
+      </w:r>
+    </w:p>
+    <w:p>
+      <w:pPr>
+        <w:pStyle w:val="Style3"/>
+      </w:pPr>
+    </w:p>
+    <w:p>
+      <w:pPr>
+        <w:pStyle w:val="Style3"/>
+        <w:numPr>
+          <w:ilvl w:val="3"/>
+          <w:numId w:val="8"/>
+        </w:numPr>
+      </w:pPr>
+      <w:r>
+        <w:rPr>
+          <w:b/>
+        </w:rPr>
+        <w:t>Web Server</w:t>
+      </w:r>
+    </w:p>
+    <w:p>
+      <w:pPr>
+        <w:pStyle w:val="Style3"/>
+      </w:pPr>
+      <w:r>
+        <w:t xml:space="preserve">The next development area I am going to discuss is web servers, and in particular the different web server software that can be implemented to receive and manage the Hypertext Transfer Protocol requests </w:t>
+      </w:r>
+      <w:r>
+        <w:t>sent by a user of</w:t>
+      </w:r>
+      <w:r>
+        <w:t xml:space="preserve"> the website that will be developed to </w:t>
+      </w:r>
+      <w:r>
+        <w:lastRenderedPageBreak/>
+        <w:t>advertise ‘MSc Properties’</w:t>
+      </w:r>
+      <w:r>
+        <w:t xml:space="preserve"> services to potential customers, and also manage communication between the web server and the database management system discussed previously.</w:t>
+      </w:r>
+    </w:p>
+    <w:p>
+      <w:pPr>
+        <w:pStyle w:val="Style3"/>
+      </w:pPr>
+      <w:r>
+        <w:t xml:space="preserve">The first piece of literature I am going to review is the article called </w:t>
+      </w:r>
+    </w:p>
+    <w:p>
+      <w:pPr>
+        <w:pStyle w:val="Style3"/>
+        <w:rPr>
+          <w:color w:val="FF0000"/>
+        </w:rPr>
+      </w:pPr>
+      <w:r>
+        <w:rPr>
+          <w:color w:val="FF0000"/>
+        </w:rPr>
+        <w:t>START OF</w:t>
+      </w:r>
+      <w:r>
+        <w:rPr>
+          <w:color w:val="FF0000"/>
+        </w:rPr>
+        <w:t>F FROM HERE – NEED TO FIND A WEB SERVER</w:t>
+      </w:r>
+      <w:r>
+        <w:rPr>
+          <w:color w:val="FF0000"/>
+        </w:rPr>
+        <w:t xml:space="preserve"> ARTICLE</w:t>
+      </w:r>
+    </w:p>
+    <w:p>
+      <w:pPr>
+        <w:pStyle w:val="Style3"/>
+        <w:rPr>
+          <w:sz w:val="22"/>
+          <w:szCs w:val="22"/>
+        </w:rPr>
+      </w:pPr>
+      <w:r>
+        <w:t>Below is some web server software I have come across during my research for this project:</w:t>
+      </w:r>
+    </w:p>
+    <w:p>
+      <w:pPr>
+        <w:pStyle w:val="Style3"/>
+        <w:numPr>
+          <w:ilvl w:val="0"/>
+          <w:numId w:val="20"/>
+        </w:numPr>
+      </w:pPr>
+      <w:r>
+        <w:t>Apache</w:t>
+      </w:r>
+    </w:p>
+    <w:p>
+      <w:pPr>
+        <w:pStyle w:val="Style3"/>
+        <w:numPr>
+          <w:ilvl w:val="0"/>
+          <w:numId w:val="20"/>
+        </w:numPr>
+      </w:pPr>
+      <w:r>
+        <w:t>Nginx</w:t>
+      </w:r>
+    </w:p>
+    <w:p>
+      <w:pPr>
+        <w:pStyle w:val="Style3"/>
+        <w:numPr>
+          <w:ilvl w:val="0"/>
+          <w:numId w:val="20"/>
+        </w:numPr>
+      </w:pPr>
+      <w:r>
+        <w:t>Cherokee</w:t>
+      </w:r>
     </w:p>
     <w:p>
       <w:pPr>
@@ -2418,6 +3249,309 @@
       <w:pPr>
         <w:pStyle w:val="Style3"/>
       </w:pPr>
+      <w:r>
+        <w:t xml:space="preserve">As previously explained, this project will centre around developing a system to tackle the major problem of data and document management </w:t>
+      </w:r>
+      <w:r>
+        <w:t>and sharing,</w:t>
+      </w:r>
+      <w:r>
+        <w:t xml:space="preserve"> and whilst meeting these functionality requirements of ‘MSc Properties’, the system also needs to be </w:t>
+      </w:r>
+      <w:r>
+        <w:t>maintainable, dependable and usable</w:t>
+      </w:r>
+      <w:r>
+        <w:t xml:space="preserve">. This means that I will need to carry out testing to ensure that the system I have developed for ‘MSc Properties’ </w:t>
+      </w:r>
+      <w:r>
+        <w:t>is compliant with the specified requirements</w:t>
+      </w:r>
+      <w:r>
+        <w:t xml:space="preserve"> and that the system has no faults or errors at runtime of the system, or the system is at an acceptable level for ‘MSc Properties’</w:t>
+      </w:r>
+      <w:r>
+        <w:t>.</w:t>
+      </w:r>
+    </w:p>
+    <w:p>
+      <w:pPr>
+        <w:pStyle w:val="Style3"/>
+      </w:pPr>
+    </w:p>
+    <w:p>
+      <w:pPr>
+        <w:pStyle w:val="Style3"/>
+        <w:numPr>
+          <w:ilvl w:val="3"/>
+          <w:numId w:val="8"/>
+        </w:numPr>
+        <w:rPr>
+          <w:b/>
+        </w:rPr>
+      </w:pPr>
+      <w:r>
+        <w:rPr>
+          <w:b/>
+        </w:rPr>
+        <w:t>Unit Testing</w:t>
+      </w:r>
+    </w:p>
+    <w:p>
+      <w:pPr>
+        <w:pStyle w:val="Style3"/>
+      </w:pPr>
+      <w:r>
+        <w:t>The first testing principle I am going to discuss is the unit testing approach to testing, and will be fundamental to ensuring each of the elements of the system work independently of each other (where elements are not coupled).</w:t>
+      </w:r>
+    </w:p>
+    <w:p>
+      <w:pPr>
+        <w:pStyle w:val="Style3"/>
+      </w:pPr>
+      <w:r>
+        <w:t>The first piece of literature I am going to review for unit testing is the article called</w:t>
+      </w:r>
+      <w:r>
+        <w:t xml:space="preserve"> </w:t>
+      </w:r>
+      <w:r>
+        <w:rPr>
+          <w:i/>
+        </w:rPr>
+        <w:t xml:space="preserve">“A Simple and Practical Approach to Unit Testing: The JML and JUnit Way” </w:t>
+      </w:r>
+      <w:r>
+        <w:t xml:space="preserve">written by </w:t>
+      </w:r>
+      <w:r>
+        <w:rPr>
+          <w:i/>
+        </w:rPr>
+        <w:t>Y. Cheon and G.T. Leavens</w:t>
+      </w:r>
+      <w:r>
+        <w:t xml:space="preserve">. This article looks at </w:t>
+      </w:r>
+      <w:r>
+        <w:t>ways programmers can reduce the writing of labour-intensive code for unit testing, by writing formal specifications (for example, pre and post-conditions of methods).</w:t>
+      </w:r>
+    </w:p>
+    <w:p>
+      <w:pPr>
+        <w:pStyle w:val="Style3"/>
+      </w:pPr>
+      <w:r>
+        <w:t>The article goes on to explain that “writing formal specifications instead of test code makes the programmer’s task easier, because specifications are more concise and abstract than the equivalent test code, hence more readable and maintainable. Furthermore, by using specifications in testing, specification errors are quickly discovered, so the specifications are more likely to provide useful documentation and inputs to other tools”.</w:t>
+      </w:r>
+    </w:p>
+    <w:p>
+      <w:pPr>
+        <w:pStyle w:val="Style3"/>
+      </w:pPr>
+      <w:r>
+        <w:t xml:space="preserve">Below is some </w:t>
+      </w:r>
+      <w:r>
+        <w:t>unit testing framework</w:t>
+      </w:r>
+      <w:r>
+        <w:t xml:space="preserve"> I have come across during my research for this project</w:t>
+      </w:r>
+      <w:r>
+        <w:t>:</w:t>
+      </w:r>
+    </w:p>
+    <w:p>
+      <w:pPr>
+        <w:pStyle w:val="Style3"/>
+        <w:numPr>
+          <w:ilvl w:val="0"/>
+          <w:numId w:val="23"/>
+        </w:numPr>
+      </w:pPr>
+      <w:r>
+        <w:t>JUnit Testing</w:t>
+      </w:r>
+    </w:p>
+    <w:p>
+      <w:pPr>
+        <w:pStyle w:val="Style3"/>
+        <w:numPr>
+          <w:ilvl w:val="0"/>
+          <w:numId w:val="23"/>
+        </w:numPr>
+      </w:pPr>
+      <w:r>
+        <w:lastRenderedPageBreak/>
+        <w:t>Java Modelling Language (JML)</w:t>
+      </w:r>
+    </w:p>
+    <w:p>
+      <w:pPr>
+        <w:pStyle w:val="Style3"/>
+      </w:pPr>
+    </w:p>
+    <w:p>
+      <w:pPr>
+        <w:pStyle w:val="Style3"/>
+        <w:numPr>
+          <w:ilvl w:val="3"/>
+          <w:numId w:val="8"/>
+        </w:numPr>
+        <w:rPr>
+          <w:b/>
+        </w:rPr>
+      </w:pPr>
+      <w:r>
+        <w:rPr>
+          <w:b/>
+        </w:rPr>
+        <w:t>System Testing</w:t>
+      </w:r>
+    </w:p>
+    <w:p>
+      <w:pPr>
+        <w:pStyle w:val="Style3"/>
+      </w:pPr>
+      <w:r>
+        <w:t>The next testing principle I am going to discuss is the system testing approach to testing, and will be fundamental to ensuring each of the elements of the system work together as they should.</w:t>
+      </w:r>
+    </w:p>
+    <w:p>
+      <w:pPr>
+        <w:pStyle w:val="Style3"/>
+      </w:pPr>
+      <w:r>
+        <w:t xml:space="preserve">The first piece of literature I am going to review for </w:t>
+      </w:r>
+      <w:r>
+        <w:t>system</w:t>
+      </w:r>
+      <w:r>
+        <w:t xml:space="preserve"> testing is the article called</w:t>
+      </w:r>
+      <w:r>
+        <w:t xml:space="preserve"> </w:t>
+      </w:r>
+      <w:r>
+        <w:rPr>
+          <w:i/>
+        </w:rPr>
+        <w:t>“A UML</w:t>
+      </w:r>
+      <w:r>
+        <w:rPr>
+          <w:i/>
+        </w:rPr>
+        <w:t>-B</w:t>
+      </w:r>
+      <w:r>
+        <w:rPr>
+          <w:i/>
+        </w:rPr>
+        <w:t>ased approach to System Testing</w:t>
+      </w:r>
+      <w:r>
+        <w:rPr>
+          <w:i/>
+        </w:rPr>
+        <w:t xml:space="preserve">” </w:t>
+      </w:r>
+      <w:r>
+        <w:t xml:space="preserve">written by </w:t>
+      </w:r>
+      <w:r>
+        <w:rPr>
+          <w:i/>
+        </w:rPr>
+        <w:t xml:space="preserve">L. Briand and Y. Labiche. </w:t>
+      </w:r>
+      <w:r>
+        <w:t>This</w:t>
+      </w:r>
+      <w:r>
+        <w:t xml:space="preserve"> article looks at system</w:t>
+      </w:r>
+      <w:r>
+        <w:t xml:space="preserve"> test cases being derived from the analysis stage documents such as use case diagrams and also looks at the functional system test methodology called Testing Object-orienTed systEms with the unified </w:t>
+      </w:r>
+      <w:r>
+        <w:t>Modelling</w:t>
+      </w:r>
+      <w:r>
+        <w:t xml:space="preserve"> language (TOTEM).</w:t>
+      </w:r>
+    </w:p>
+    <w:p>
+      <w:pPr>
+        <w:pStyle w:val="Style3"/>
+      </w:pPr>
+      <w:r>
+        <w:t xml:space="preserve">The article goes on to explain that “Deriving test requirements from early artefacts produced at the end of the analysis </w:t>
+      </w:r>
+      <w:r>
+        <w:t xml:space="preserve">development stage, namely use case diagram, use case description, interaction diagram </w:t>
+      </w:r>
+      <w:r>
+        <w:t>associated with each</w:t>
+      </w:r>
+      <w:r>
+        <w:t xml:space="preserve"> use case (sequence or collaboration), and class diagram (composed of application domain classes and their contracts). This early use of analysis artefacts is very important as it helps devising a system test plan, size the system test task, and plan appropriate resources early in the life cycle. Once the low level design is complete, when detailed information is available regarding both application domain and solution domain classes, then test requirements can be used to derive test cases, test oracles and test drivers</w:t>
+      </w:r>
+      <w:r>
+        <w:t>”</w:t>
+      </w:r>
+      <w:r>
+        <w:t>.</w:t>
+      </w:r>
+    </w:p>
+    <w:p>
+      <w:pPr>
+        <w:pStyle w:val="Style3"/>
+      </w:pPr>
+      <w:r>
+        <w:t xml:space="preserve">Below </w:t>
+      </w:r>
+      <w:r>
+        <w:t>are</w:t>
+      </w:r>
+      <w:r>
+        <w:t xml:space="preserve"> some testing </w:t>
+      </w:r>
+      <w:r>
+        <w:t>technologies</w:t>
+      </w:r>
+      <w:r>
+        <w:t xml:space="preserve"> I have come across during my research for this project</w:t>
+      </w:r>
+      <w:r>
+        <w:t xml:space="preserve"> that will assist in bug tracking:</w:t>
+      </w:r>
+    </w:p>
+    <w:p>
+      <w:pPr>
+        <w:pStyle w:val="Style3"/>
+        <w:numPr>
+          <w:ilvl w:val="0"/>
+          <w:numId w:val="24"/>
+        </w:numPr>
+      </w:pPr>
+      <w:r>
+        <w:t>Bugzilla</w:t>
+      </w:r>
+    </w:p>
+    <w:p>
+      <w:pPr>
+        <w:pStyle w:val="Style3"/>
+        <w:numPr>
+          <w:ilvl w:val="0"/>
+          <w:numId w:val="24"/>
+        </w:numPr>
+      </w:pPr>
+      <w:r>
+        <w:t>The Bug Genie</w:t>
+      </w:r>
     </w:p>
     <w:p>
       <w:pPr>
@@ -2447,13 +3581,43 @@
         <w:rPr>
           <w:lang w:eastAsia="zh-CN"/>
         </w:rPr>
-        <w:t xml:space="preserve">As this is a large project, it is very important that I plan, </w:t>
-      </w:r>
-      <w:r>
-        <w:rPr>
-          <w:lang w:eastAsia="zh-CN"/>
-        </w:rPr>
-        <w:t>monitor and manage</w:t>
+        <w:t>As this is a large project, it is very important that I plan</w:t>
+      </w:r>
+      <w:r>
+        <w:rPr>
+          <w:lang w:eastAsia="zh-CN"/>
+        </w:rPr>
+        <w:t>ned</w:t>
+      </w:r>
+      <w:r>
+        <w:rPr>
+          <w:lang w:eastAsia="zh-CN"/>
+        </w:rPr>
+        <w:t xml:space="preserve">, </w:t>
+      </w:r>
+      <w:r>
+        <w:rPr>
+          <w:lang w:eastAsia="zh-CN"/>
+        </w:rPr>
+        <w:t>monitor</w:t>
+      </w:r>
+      <w:r>
+        <w:rPr>
+          <w:lang w:eastAsia="zh-CN"/>
+        </w:rPr>
+        <w:t>ed</w:t>
+      </w:r>
+      <w:r>
+        <w:rPr>
+          <w:lang w:eastAsia="zh-CN"/>
+        </w:rPr>
+        <w:t xml:space="preserve"> and manage</w:t>
+      </w:r>
+      <w:r>
+        <w:rPr>
+          <w:lang w:eastAsia="zh-CN"/>
+        </w:rPr>
+        <w:t>d</w:t>
       </w:r>
       <w:r>
         <w:rPr>
@@ -2465,13 +3629,91 @@
         <w:rPr>
           <w:lang w:eastAsia="zh-CN"/>
         </w:rPr>
-        <w:t xml:space="preserve">will help me </w:t>
-      </w:r>
-      <w:r>
-        <w:rPr>
-          <w:lang w:eastAsia="zh-CN"/>
-        </w:rPr>
-        <w:t xml:space="preserve">track the activities in the project and make changes to work being carried out if necessary. This tool will be used to manage my time and allow me to stay on schedule as there is a lot of tasks that need to be completed in a limited time frame. This is outlined in </w:t>
+        <w:t>has</w:t>
+      </w:r>
+      <w:r>
+        <w:rPr>
+          <w:lang w:eastAsia="zh-CN"/>
+        </w:rPr>
+        <w:t xml:space="preserve"> help</w:t>
+      </w:r>
+      <w:r>
+        <w:rPr>
+          <w:lang w:eastAsia="zh-CN"/>
+        </w:rPr>
+        <w:t>ed</w:t>
+      </w:r>
+      <w:r>
+        <w:rPr>
+          <w:lang w:eastAsia="zh-CN"/>
+        </w:rPr>
+        <w:t xml:space="preserve"> me </w:t>
+      </w:r>
+      <w:r>
+        <w:rPr>
+          <w:lang w:eastAsia="zh-CN"/>
+        </w:rPr>
+        <w:t xml:space="preserve">track the activities in the project and make changes to work being carried out if necessary. This tool </w:t>
+      </w:r>
+      <w:r>
+        <w:rPr>
+          <w:lang w:eastAsia="zh-CN"/>
+        </w:rPr>
+        <w:t>has been</w:t>
+      </w:r>
+      <w:r>
+        <w:rPr>
+          <w:lang w:eastAsia="zh-CN"/>
+        </w:rPr>
+        <w:t xml:space="preserve"> used to manage my time and allow me to stay on schedule </w:t>
+      </w:r>
+      <w:r>
+        <w:rPr>
+          <w:lang w:eastAsia="zh-CN"/>
+        </w:rPr>
+        <w:t xml:space="preserve">best as possible, </w:t>
+      </w:r>
+      <w:r>
+        <w:rPr>
+          <w:lang w:eastAsia="zh-CN"/>
+        </w:rPr>
+        <w:t>as there</w:t>
+      </w:r>
+      <w:r>
+        <w:rPr>
+          <w:lang w:eastAsia="zh-CN"/>
+        </w:rPr>
+        <w:t xml:space="preserve"> wa</w:t>
+      </w:r>
+      <w:r>
+        <w:rPr>
+          <w:lang w:eastAsia="zh-CN"/>
+        </w:rPr>
+        <w:t>s a lot of tasks that need</w:t>
+      </w:r>
+      <w:r>
+        <w:rPr>
+          <w:lang w:eastAsia="zh-CN"/>
+        </w:rPr>
+        <w:t>ed</w:t>
+      </w:r>
+      <w:r>
+        <w:rPr>
+          <w:lang w:eastAsia="zh-CN"/>
+        </w:rPr>
+        <w:t xml:space="preserve"> to be completed </w:t>
+      </w:r>
+      <w:r>
+        <w:rPr>
+          <w:lang w:eastAsia="zh-CN"/>
+        </w:rPr>
+        <w:t>in a limited time frame. This process of project planning is</w:t>
+      </w:r>
+      <w:r>
+        <w:rPr>
+          <w:lang w:eastAsia="zh-CN"/>
+        </w:rPr>
+        <w:t xml:space="preserve"> outlined in </w:t>
       </w:r>
       <w:r>
         <w:rPr>
@@ -2535,7 +3777,31 @@
         <w:rPr>
           <w:lang w:eastAsia="zh-CN"/>
         </w:rPr>
-        <w:t>I am now going to explain how the project objectives will be completed by the project deadline date of 11 Jan 2015.</w:t>
+        <w:t>I am now going to explain</w:t>
+      </w:r>
+      <w:r>
+        <w:rPr>
+          <w:lang w:eastAsia="zh-CN"/>
+        </w:rPr>
+        <w:t xml:space="preserve"> how the project objectives have</w:t>
+      </w:r>
+      <w:r>
+        <w:rPr>
+          <w:lang w:eastAsia="zh-CN"/>
+        </w:rPr>
+        <w:t xml:space="preserve"> be</w:t>
+      </w:r>
+      <w:r>
+        <w:rPr>
+          <w:lang w:eastAsia="zh-CN"/>
+        </w:rPr>
+        <w:t>en successfully</w:t>
+      </w:r>
+      <w:r>
+        <w:rPr>
+          <w:lang w:eastAsia="zh-CN"/>
+        </w:rPr>
+        <w:t xml:space="preserve"> completed by the project deadline date of 11 Jan 2015.</w:t>
       </w:r>
     </w:p>
     <w:p>
@@ -2553,13 +3819,13 @@
         <w:rPr>
           <w:lang w:eastAsia="zh-CN"/>
         </w:rPr>
-        <w:t>W</w:t>
-      </w:r>
-      <w:r>
-        <w:rPr>
-          <w:lang w:eastAsia="zh-CN"/>
-        </w:rPr>
-        <w:t>rite a project document outlining the det</w:t>
+        <w:t>I wrote</w:t>
+      </w:r>
+      <w:r>
+        <w:rPr>
+          <w:lang w:eastAsia="zh-CN"/>
+        </w:rPr>
+        <w:t xml:space="preserve"> a project document outlining the det</w:t>
       </w:r>
       <w:r>
         <w:rPr>
@@ -2625,13 +3891,13 @@
         <w:rPr>
           <w:lang w:eastAsia="zh-CN"/>
         </w:rPr>
-        <w:t>W</w:t>
-      </w:r>
-      <w:r>
-        <w:rPr>
-          <w:lang w:eastAsia="zh-CN"/>
-        </w:rPr>
-        <w:t>rite a work plan outlining the project objectives, with deadlines for each objective.</w:t>
+        <w:t>I wrote</w:t>
+      </w:r>
+      <w:r>
+        <w:rPr>
+          <w:lang w:eastAsia="zh-CN"/>
+        </w:rPr>
+        <w:t xml:space="preserve"> a work plan outlining the project objectives, with deadlines for each objective.</w:t>
       </w:r>
     </w:p>
     <w:p>
@@ -2649,13 +3915,25 @@
         <w:rPr>
           <w:lang w:eastAsia="zh-CN"/>
         </w:rPr>
-        <w:t>D</w:t>
-      </w:r>
-      <w:r>
-        <w:rPr>
-          <w:lang w:eastAsia="zh-CN"/>
-        </w:rPr>
-        <w:t xml:space="preserve">efine relevant resources for the project, outlining decisions made on technology, equipment and software applications to use, ensuring that I have tested equipment and software applications, and am competent with the use of the selected technologies, prior to the start of </w:t>
+        <w:t>I d</w:t>
+      </w:r>
+      <w:r>
+        <w:rPr>
+          <w:lang w:eastAsia="zh-CN"/>
+        </w:rPr>
+        <w:t>efine</w:t>
+      </w:r>
+      <w:r>
+        <w:rPr>
+          <w:lang w:eastAsia="zh-CN"/>
+        </w:rPr>
+        <w:t>d</w:t>
+      </w:r>
+      <w:r>
+        <w:rPr>
+          <w:lang w:eastAsia="zh-CN"/>
+        </w:rPr>
+        <w:t xml:space="preserve"> relevant resources for the project, outlining decisions made on technology, equipment and software applications to use, ensuring that I have tested equipment and software applications, and am competent with the use of the selected technologies, prior to the start of </w:t>
       </w:r>
       <w:r>
         <w:rPr>
@@ -2685,13 +3963,25 @@
         <w:rPr>
           <w:lang w:eastAsia="zh-CN"/>
         </w:rPr>
-        <w:t>K</w:t>
-      </w:r>
-      <w:r>
-        <w:rPr>
-          <w:lang w:eastAsia="zh-CN"/>
-        </w:rPr>
-        <w:t>eep an eye on the project plan ensuring that objectives do not overrun past their comp</w:t>
+        <w:t>I ke</w:t>
+      </w:r>
+      <w:r>
+        <w:rPr>
+          <w:lang w:eastAsia="zh-CN"/>
+        </w:rPr>
+        <w:t>p</w:t>
+      </w:r>
+      <w:r>
+        <w:rPr>
+          <w:lang w:eastAsia="zh-CN"/>
+        </w:rPr>
+        <w:t>t</w:t>
+      </w:r>
+      <w:r>
+        <w:rPr>
+          <w:lang w:eastAsia="zh-CN"/>
+        </w:rPr>
+        <w:t xml:space="preserve"> an eye on the project plan ensuring that objectives do not overrun past their comp</w:t>
       </w:r>
       <w:r>
         <w:rPr>
@@ -2703,7 +3993,19 @@
         <w:rPr>
           <w:lang w:eastAsia="zh-CN"/>
         </w:rPr>
-        <w:t>etion date.</w:t>
+        <w:t>etion date</w:t>
+      </w:r>
+      <w:r>
+        <w:rPr>
+          <w:lang w:eastAsia="zh-CN"/>
+        </w:rPr>
+        <w:t xml:space="preserve"> (where possible)</w:t>
+      </w:r>
+      <w:r>
+        <w:rPr>
+          <w:lang w:eastAsia="zh-CN"/>
+        </w:rPr>
+        <w:t>.</w:t>
       </w:r>
     </w:p>
     <w:p>
@@ -2721,13 +4023,49 @@
         <w:rPr>
           <w:lang w:eastAsia="zh-CN"/>
         </w:rPr>
-        <w:t>S</w:t>
-      </w:r>
-      <w:r>
-        <w:rPr>
-          <w:lang w:eastAsia="zh-CN"/>
-        </w:rPr>
-        <w:t>tay vigilant and alert for early warning signs of problems occurring in the project that could result in the project b</w:t>
+        <w:t>I s</w:t>
+      </w:r>
+      <w:r>
+        <w:rPr>
+          <w:lang w:eastAsia="zh-CN"/>
+        </w:rPr>
+        <w:t>tay</w:t>
+      </w:r>
+      <w:r>
+        <w:rPr>
+          <w:lang w:eastAsia="zh-CN"/>
+        </w:rPr>
+        <w:t>ed vigilant and alert to</w:t>
+      </w:r>
+      <w:r>
+        <w:rPr>
+          <w:lang w:eastAsia="zh-CN"/>
+        </w:rPr>
+        <w:t xml:space="preserve"> early warning signs of problems occurring</w:t>
+      </w:r>
+      <w:r>
+        <w:rPr>
+          <w:lang w:eastAsia="zh-CN"/>
+        </w:rPr>
+        <w:t xml:space="preserve"> in the project that may have</w:t>
+      </w:r>
+      <w:r>
+        <w:rPr>
+          <w:lang w:eastAsia="zh-CN"/>
+        </w:rPr>
+        <w:t xml:space="preserve"> result</w:t>
+      </w:r>
+      <w:r>
+        <w:rPr>
+          <w:lang w:eastAsia="zh-CN"/>
+        </w:rPr>
+        <w:t>ed</w:t>
+      </w:r>
+      <w:r>
+        <w:rPr>
+          <w:lang w:eastAsia="zh-CN"/>
+        </w:rPr>
+        <w:t xml:space="preserve"> in the project b</w:t>
       </w:r>
       <w:r>
         <w:rPr>
@@ -2754,25 +4092,61 @@
         <w:rPr>
           <w:lang w:eastAsia="zh-CN"/>
         </w:rPr>
-        <w:t>Safe</w:t>
-      </w:r>
-      <w:r>
-        <w:rPr>
-          <w:lang w:eastAsia="zh-CN"/>
-        </w:rPr>
-        <w:t>guard against my project creeping outside of scope, so as new requirements are introduced during th</w:t>
-      </w:r>
-      <w:r>
-        <w:rPr>
-          <w:lang w:eastAsia="zh-CN"/>
-        </w:rPr>
-        <w:t>e development process, I should</w:t>
-      </w:r>
-      <w:r>
-        <w:rPr>
-          <w:lang w:eastAsia="zh-CN"/>
-        </w:rPr>
-        <w:t xml:space="preserve"> ensure these are all still within available resources and overall aims of the project.</w:t>
+        <w:t>I s</w:t>
+      </w:r>
+      <w:r>
+        <w:rPr>
+          <w:lang w:eastAsia="zh-CN"/>
+        </w:rPr>
+        <w:t>afe</w:t>
+      </w:r>
+      <w:r>
+        <w:rPr>
+          <w:lang w:eastAsia="zh-CN"/>
+        </w:rPr>
+        <w:t xml:space="preserve">guarded </w:t>
+      </w:r>
+      <w:r>
+        <w:rPr>
+          <w:lang w:eastAsia="zh-CN"/>
+        </w:rPr>
+        <w:t>against my project creeping outside of s</w:t>
+      </w:r>
+      <w:r>
+        <w:rPr>
+          <w:lang w:eastAsia="zh-CN"/>
+        </w:rPr>
+        <w:t>cope, so as new requirements were</w:t>
+      </w:r>
+      <w:r>
+        <w:rPr>
+          <w:lang w:eastAsia="zh-CN"/>
+        </w:rPr>
+        <w:t xml:space="preserve"> introduced during th</w:t>
+      </w:r>
+      <w:r>
+        <w:rPr>
+          <w:lang w:eastAsia="zh-CN"/>
+        </w:rPr>
+        <w:t>e development process, I had to</w:t>
+      </w:r>
+      <w:r>
+        <w:rPr>
+          <w:lang w:eastAsia="zh-CN"/>
+        </w:rPr>
+        <w:t xml:space="preserve"> ensure these are all still within avai</w:t>
+      </w:r>
+      <w:r>
+        <w:rPr>
+          <w:lang w:eastAsia="zh-CN"/>
+        </w:rPr>
+        <w:t>lable resources and overall aim and objectives</w:t>
+      </w:r>
+      <w:r>
+        <w:rPr>
+          <w:lang w:eastAsia="zh-CN"/>
+        </w:rPr>
+        <w:t xml:space="preserve"> of the project.</w:t>
       </w:r>
     </w:p>
     <w:p>
@@ -2787,20 +4161,31 @@
         <w:rPr>
           <w:lang w:eastAsia="zh-CN"/>
         </w:rPr>
-        <w:lastRenderedPageBreak/>
-        <w:t>M</w:t>
-      </w:r>
-      <w:r>
-        <w:rPr>
-          <w:lang w:eastAsia="zh-CN"/>
-        </w:rPr>
-        <w:t xml:space="preserve">anage risks as the project </w:t>
-      </w:r>
-      <w:r>
-        <w:rPr>
-          <w:lang w:eastAsia="zh-CN"/>
-        </w:rPr>
-        <w:t>progresses</w:t>
+        <w:t>I m</w:t>
+      </w:r>
+      <w:r>
+        <w:rPr>
+          <w:lang w:eastAsia="zh-CN"/>
+        </w:rPr>
+        <w:t>anage</w:t>
+      </w:r>
+      <w:r>
+        <w:rPr>
+          <w:lang w:eastAsia="zh-CN"/>
+        </w:rPr>
+        <w:t>d</w:t>
+      </w:r>
+      <w:r>
+        <w:rPr>
+          <w:lang w:eastAsia="zh-CN"/>
+        </w:rPr>
+        <w:t xml:space="preserve"> risks as the project </w:t>
+      </w:r>
+      <w:r>
+        <w:rPr>
+          <w:lang w:eastAsia="zh-CN"/>
+        </w:rPr>
+        <w:t>progressed</w:t>
       </w:r>
       <w:r>
         <w:rPr>
@@ -2812,7 +4197,25 @@
         <w:rPr>
           <w:lang w:eastAsia="zh-CN"/>
         </w:rPr>
-        <w:t xml:space="preserve"> and as new risks unfold, evaluate them</w:t>
+        <w:t xml:space="preserve"> and as new risks were discovered</w:t>
+      </w:r>
+      <w:r>
+        <w:rPr>
+          <w:lang w:eastAsia="zh-CN"/>
+        </w:rPr>
+        <w:t xml:space="preserve">, </w:t>
+      </w:r>
+      <w:r>
+        <w:rPr>
+          <w:lang w:eastAsia="zh-CN"/>
+        </w:rPr>
+        <w:t xml:space="preserve">I had to </w:t>
+      </w:r>
+      <w:r>
+        <w:rPr>
+          <w:lang w:eastAsia="zh-CN"/>
+        </w:rPr>
+        <w:t>evaluate them</w:t>
       </w:r>
       <w:r>
         <w:rPr>
@@ -2836,7 +4239,7 @@
         <w:rPr>
           <w:lang w:eastAsia="zh-CN"/>
         </w:rPr>
-        <w:t>K</w:t>
+        <w:t>I tried to k</w:t>
       </w:r>
       <w:r>
         <w:rPr>
@@ -2854,7 +4257,19 @@
         <w:rPr>
           <w:lang w:eastAsia="zh-CN"/>
         </w:rPr>
-        <w:t xml:space="preserve"> project supervisor informed of any major problems occurring during the project, and seek advice where necessary, to resolve major problems as early as possible.</w:t>
+        <w:t xml:space="preserve"> project supervisor informed of any major problems oc</w:t>
+      </w:r>
+      <w:r>
+        <w:rPr>
+          <w:lang w:eastAsia="zh-CN"/>
+        </w:rPr>
+        <w:t xml:space="preserve">curring during the project, and did at times, </w:t>
+      </w:r>
+      <w:r>
+        <w:rPr>
+          <w:lang w:eastAsia="zh-CN"/>
+        </w:rPr>
+        <w:t>seek advice where necessary, to resolve major problems as early as possible.</w:t>
       </w:r>
     </w:p>
     <w:p>
@@ -2902,7 +4317,11 @@
         <w:t xml:space="preserve"> software engineering task, and th</w:t>
       </w:r>
       <w:r>
-        <w:t>en develop and implement a piece</w:t>
+        <w:t xml:space="preserve">en develop and implement a </w:t>
+      </w:r>
+      <w:r>
+        <w:lastRenderedPageBreak/>
+        <w:t>piece</w:t>
       </w:r>
       <w:r>
         <w:t xml:space="preserve"> of software that successfully me</w:t>
@@ -2919,7 +4338,67 @@
         <w:pStyle w:val="Style3"/>
       </w:pPr>
       <w:r>
-        <w:t>This means the work I am planning to do during this project fits in with my target award MSc Computer Science (Software Engineering), because I will be applying software engineering models I have studied during my course such as agile to my software development. I will also be applying software engineering methodology I have studied during my course such as Inheritance and Interfaces to my software development. I will also be applying the software engineering tools I have studied during my course such as unified modelling language (UML) to my software development. Lastly I will be applying metrics such as cohesion, coupling, bugs etc. to my software development. By me exploring and applying these different software engineering techniques it will allow me to deliver useful software to ‘MSc Properties’ which in essence is Software Engineering.</w:t>
+        <w:t xml:space="preserve">This means the work I </w:t>
+      </w:r>
+      <w:r>
+        <w:t>carried out</w:t>
+      </w:r>
+      <w:r>
+        <w:t xml:space="preserve"> during this project fits in with my target award MSc Computer Science (Software Engineering), because I </w:t>
+      </w:r>
+      <w:r>
+        <w:t>applied</w:t>
+      </w:r>
+      <w:r>
+        <w:t xml:space="preserve"> software engineering models I have studied during my course such as agile to </w:t>
+      </w:r>
+      <w:r>
+        <w:t>my software development. I</w:t>
+      </w:r>
+      <w:r>
+        <w:t xml:space="preserve"> also </w:t>
+      </w:r>
+      <w:r>
+        <w:t>appl</w:t>
+      </w:r>
+      <w:r>
+        <w:t>i</w:t>
+      </w:r>
+      <w:r>
+        <w:t xml:space="preserve">ed </w:t>
+      </w:r>
+      <w:r>
+        <w:t xml:space="preserve">software engineering methodology I have studied during my course such as Inheritance and </w:t>
+      </w:r>
+      <w:r>
+        <w:t>Encapsulation</w:t>
+      </w:r>
+      <w:r>
+        <w:t xml:space="preserve"> to </w:t>
+      </w:r>
+      <w:r>
+        <w:t xml:space="preserve">my software development. I also applied </w:t>
+      </w:r>
+      <w:r>
+        <w:t xml:space="preserve">the software engineering tools I have studied during my course such as unified modelling language (UML) to my software development. Lastly </w:t>
+      </w:r>
+      <w:r>
+        <w:t>applied</w:t>
+      </w:r>
+      <w:r>
+        <w:t xml:space="preserve"> metrics such as cohesion, coupling, bugs etc. to my software development. By me exploring and applying these different software engineering techniques </w:t>
+      </w:r>
+      <w:r>
+        <w:t xml:space="preserve">it </w:t>
+      </w:r>
+      <w:r>
+        <w:t>allow</w:t>
+      </w:r>
+      <w:r>
+        <w:t>ed</w:t>
+      </w:r>
+      <w:r>
+        <w:t xml:space="preserve"> me to deliver useful software to ‘MSc Properties’ which in essence is Software Engineering.</w:t>
       </w:r>
     </w:p>
     <w:p>
@@ -2974,11 +4453,37 @@
         <w:pStyle w:val="Style3"/>
       </w:pPr>
       <w:r>
-        <w:t xml:space="preserve">My project will not require ethics approval because I am not undertaking research that involves collecting data from human participants, and although my system will store business data which includes personal information, I will use dummy information which </w:t>
-      </w:r>
-      <w:r>
-        <w:lastRenderedPageBreak/>
-        <w:t>replicates the personal information throughout the development.</w:t>
+        <w:t xml:space="preserve">My project will not require ethics approval because I </w:t>
+      </w:r>
+      <w:r>
+        <w:t>did not undertake</w:t>
+      </w:r>
+      <w:r>
+        <w:t xml:space="preserve"> research that invo</w:t>
+      </w:r>
+      <w:r>
+        <w:t>lved</w:t>
+      </w:r>
+      <w:r>
+        <w:t xml:space="preserve"> collecting data from human participan</w:t>
+      </w:r>
+      <w:r>
+        <w:t xml:space="preserve">ts, and although my system does </w:t>
+      </w:r>
+      <w:r>
+        <w:t>store business data which includ</w:t>
+      </w:r>
+      <w:r>
+        <w:t xml:space="preserve">es personal information, I </w:t>
+      </w:r>
+      <w:r>
+        <w:t>use</w:t>
+      </w:r>
+      <w:r>
+        <w:t>d</w:t>
+      </w:r>
+      <w:r>
+        <w:t xml:space="preserve"> dummy information which replicates the personal information throughout the development.</w:t>
       </w:r>
     </w:p>
     <w:p>
@@ -3038,6 +4543,7 @@
     <w:p>
       <w:pPr>
         <w:pStyle w:val="Standard"/>
+        <w:spacing w:after="160" w:line="259" w:lineRule="auto"/>
         <w:rPr>
           <w:rFonts w:asciiTheme="minorHAnsi" w:eastAsiaTheme="minorHAnsi" w:hAnsiTheme="minorHAnsi" w:cstheme="minorBidi"/>
           <w:kern w:val="0"/>
@@ -3056,34 +4562,42 @@
     <w:p>
       <w:pPr>
         <w:pStyle w:val="Standard"/>
+        <w:spacing w:after="160" w:line="259" w:lineRule="auto"/>
         <w:rPr>
           <w:rFonts w:asciiTheme="minorHAnsi" w:eastAsiaTheme="minorHAnsi" w:hAnsiTheme="minorHAnsi" w:cstheme="minorBidi"/>
           <w:kern w:val="0"/>
           <w:lang w:eastAsia="en-US"/>
         </w:rPr>
       </w:pPr>
-    </w:p>
-    <w:p>
-      <w:pPr>
-        <w:pStyle w:val="Standard"/>
+      <w:r>
         <w:rPr>
           <w:rFonts w:asciiTheme="minorHAnsi" w:eastAsiaTheme="minorHAnsi" w:hAnsiTheme="minorHAnsi" w:cstheme="minorBidi"/>
           <w:kern w:val="0"/>
           <w:lang w:eastAsia="en-US"/>
         </w:rPr>
-      </w:pPr>
+        <w:t xml:space="preserve">This means software process models need to provide rapid development and delivery of software, and with the conventional plan driven software process models it can be difficult </w:t>
+      </w:r>
       <w:r>
         <w:rPr>
           <w:rFonts w:asciiTheme="minorHAnsi" w:eastAsiaTheme="minorHAnsi" w:hAnsiTheme="minorHAnsi" w:cstheme="minorBidi"/>
           <w:kern w:val="0"/>
           <w:lang w:eastAsia="en-US"/>
         </w:rPr>
-        <w:t>This means software process models need to provide rapid development and delivery of software, and with the conventional plan driven software process models it can be difficult to do this because of the documentation that needs to be created and signed off, and the lack of interleaving development stages makes it difficult to cope with quickly evolving requirements.</w:t>
-      </w:r>
-    </w:p>
-    <w:p>
-      <w:pPr>
-        <w:pStyle w:val="Style3"/>
+        <w:lastRenderedPageBreak/>
+        <w:t>to do this because of the documentation that needs to be created and signed off, and the lack of interleaving development stages makes it difficult to cope with quickly evolving requirements.</w:t>
+      </w:r>
+      <w:bookmarkStart w:id="0" w:name="_GoBack"/>
+      <w:bookmarkEnd w:id="0"/>
+    </w:p>
+    <w:p>
+      <w:pPr>
+        <w:pStyle w:val="Standard"/>
+        <w:spacing w:after="160" w:line="259" w:lineRule="auto"/>
+        <w:rPr>
+          <w:rFonts w:asciiTheme="minorHAnsi" w:eastAsiaTheme="minorHAnsi" w:hAnsiTheme="minorHAnsi" w:cstheme="minorBidi"/>
+          <w:kern w:val="0"/>
+          <w:lang w:eastAsia="en-US"/>
+        </w:rPr>
       </w:pPr>
     </w:p>
     <w:p>
@@ -3101,6 +4615,11 @@
         </w:rPr>
         <w:t>Modelling System Behaviour</w:t>
       </w:r>
+    </w:p>
+    <w:p>
+      <w:pPr>
+        <w:pStyle w:val="Style3"/>
+      </w:pPr>
     </w:p>
     <w:p>
       <w:pPr>
@@ -3310,7 +4829,7 @@
 </file>
 
 <file path=word/numbering.xml><?xml version="1.0" encoding="utf-8"?>
-<w:numbering xmlns:wpc="http://schemas.microsoft.com/office/word/2010/wordprocessingCanvas" xmlns:mc="http://schemas.openxmlformats.org/markup-compatibility/2006" xmlns:o="urn:schemas-microsoft-com:office:office" xmlns:r="http://schemas.openxmlformats.org/officeDocument/2006/relationships" xmlns:m="http://schemas.openxmlformats.org/officeDocument/2006/math" xmlns:v="urn:schemas-microsoft-com:vml" xmlns:wp14="http://schemas.microsoft.com/office/word/2010/wordprocessingDrawing" xmlns:wp="http://schemas.openxmlformats.org/drawingml/2006/wordprocessingDrawing" xmlns:w10="urn:schemas-microsoft-com:office:word" xmlns:w="http://schemas.openxmlformats.org/wordprocessingml/2006/main" xmlns:w14="http://schemas.microsoft.com/office/word/2010/wordml" xmlns:w15="http://schemas.microsoft.com/office/word/2012/wordml" xmlns:wpg="http://schemas.microsoft.com/office/word/2010/wordprocessingGroup" xmlns:wpi="http://schemas.microsoft.com/office/word/2010/wordprocessingInk" xmlns:wne="http://schemas.microsoft.com/office/word/2006/wordml" xmlns:wps="http://schemas.microsoft.com/office/word/2010/wordprocessingShape" mc:Ignorable="w14 w15 wp14">
+<w:numbering xmlns:wpc="http://schemas.microsoft.com/office/word/2010/wordprocessingCanvas" xmlns:cx="http://schemas.microsoft.com/office/drawing/2014/chartex" xmlns:cx1="http://schemas.microsoft.com/office/drawing/2015/9/8/chartex" xmlns:mc="http://schemas.openxmlformats.org/markup-compatibility/2006" xmlns:o="urn:schemas-microsoft-com:office:office" xmlns:r="http://schemas.openxmlformats.org/officeDocument/2006/relationships" xmlns:m="http://schemas.openxmlformats.org/officeDocument/2006/math" xmlns:v="urn:schemas-microsoft-com:vml" xmlns:wp14="http://schemas.microsoft.com/office/word/2010/wordprocessingDrawing" xmlns:wp="http://schemas.openxmlformats.org/drawingml/2006/wordprocessingDrawing" xmlns:w10="urn:schemas-microsoft-com:office:word" xmlns:w="http://schemas.openxmlformats.org/wordprocessingml/2006/main" xmlns:w14="http://schemas.microsoft.com/office/word/2010/wordml" xmlns:w15="http://schemas.microsoft.com/office/word/2012/wordml" xmlns:w16se="http://schemas.microsoft.com/office/word/2015/wordml/symex" xmlns:wpg="http://schemas.microsoft.com/office/word/2010/wordprocessingGroup" xmlns:wpi="http://schemas.microsoft.com/office/word/2010/wordprocessingInk" xmlns:wne="http://schemas.microsoft.com/office/word/2006/wordml" xmlns:wps="http://schemas.microsoft.com/office/word/2010/wordprocessingShape" mc:Ignorable="w14 w15 w16se wp14">
   <w:abstractNum w:abstractNumId="0" w15:restartNumberingAfterBreak="0">
     <w:nsid w:val="0A563EA2"/>
     <w:multiLevelType w:val="multilevel"/>
@@ -3425,6 +4944,457 @@
     </w:lvl>
   </w:abstractNum>
   <w:abstractNum w:abstractNumId="1" w15:restartNumberingAfterBreak="0">
+    <w:nsid w:val="0AD70C10"/>
+    <w:multiLevelType w:val="hybridMultilevel"/>
+    <w:tmpl w:val="EBC6D0E6"/>
+    <w:lvl w:ilvl="0" w:tplc="0776A64A">
+      <w:numFmt w:val="bullet"/>
+      <w:lvlText w:val="-"/>
+      <w:lvlJc w:val="left"/>
+      <w:pPr>
+        <w:ind w:left="420" w:hanging="360"/>
+      </w:pPr>
+      <w:rPr>
+        <w:rFonts w:ascii="Calibri" w:eastAsiaTheme="minorHAnsi" w:hAnsi="Calibri" w:cstheme="minorBidi" w:hint="default"/>
+      </w:rPr>
+    </w:lvl>
+    <w:lvl w:ilvl="1" w:tplc="04090003" w:tentative="1">
+      <w:start w:val="1"/>
+      <w:numFmt w:val="bullet"/>
+      <w:lvlText w:val="o"/>
+      <w:lvlJc w:val="left"/>
+      <w:pPr>
+        <w:ind w:left="1440" w:hanging="360"/>
+      </w:pPr>
+      <w:rPr>
+        <w:rFonts w:ascii="Courier New" w:hAnsi="Courier New" w:cs="Courier New" w:hint="default"/>
+      </w:rPr>
+    </w:lvl>
+    <w:lvl w:ilvl="2" w:tplc="04090005" w:tentative="1">
+      <w:start w:val="1"/>
+      <w:numFmt w:val="bullet"/>
+      <w:lvlText w:val=""/>
+      <w:lvlJc w:val="left"/>
+      <w:pPr>
+        <w:ind w:left="2160" w:hanging="360"/>
+      </w:pPr>
+      <w:rPr>
+        <w:rFonts w:ascii="Wingdings" w:hAnsi="Wingdings" w:hint="default"/>
+      </w:rPr>
+    </w:lvl>
+    <w:lvl w:ilvl="3" w:tplc="04090001" w:tentative="1">
+      <w:start w:val="1"/>
+      <w:numFmt w:val="bullet"/>
+      <w:lvlText w:val=""/>
+      <w:lvlJc w:val="left"/>
+      <w:pPr>
+        <w:ind w:left="2880" w:hanging="360"/>
+      </w:pPr>
+      <w:rPr>
+        <w:rFonts w:ascii="Symbol" w:hAnsi="Symbol" w:hint="default"/>
+      </w:rPr>
+    </w:lvl>
+    <w:lvl w:ilvl="4" w:tplc="04090003" w:tentative="1">
+      <w:start w:val="1"/>
+      <w:numFmt w:val="bullet"/>
+      <w:lvlText w:val="o"/>
+      <w:lvlJc w:val="left"/>
+      <w:pPr>
+        <w:ind w:left="3600" w:hanging="360"/>
+      </w:pPr>
+      <w:rPr>
+        <w:rFonts w:ascii="Courier New" w:hAnsi="Courier New" w:cs="Courier New" w:hint="default"/>
+      </w:rPr>
+    </w:lvl>
+    <w:lvl w:ilvl="5" w:tplc="04090005" w:tentative="1">
+      <w:start w:val="1"/>
+      <w:numFmt w:val="bullet"/>
+      <w:lvlText w:val=""/>
+      <w:lvlJc w:val="left"/>
+      <w:pPr>
+        <w:ind w:left="4320" w:hanging="360"/>
+      </w:pPr>
+      <w:rPr>
+        <w:rFonts w:ascii="Wingdings" w:hAnsi="Wingdings" w:hint="default"/>
+      </w:rPr>
+    </w:lvl>
+    <w:lvl w:ilvl="6" w:tplc="04090001" w:tentative="1">
+      <w:start w:val="1"/>
+      <w:numFmt w:val="bullet"/>
+      <w:lvlText w:val=""/>
+      <w:lvlJc w:val="left"/>
+      <w:pPr>
+        <w:ind w:left="5040" w:hanging="360"/>
+      </w:pPr>
+      <w:rPr>
+        <w:rFonts w:ascii="Symbol" w:hAnsi="Symbol" w:hint="default"/>
+      </w:rPr>
+    </w:lvl>
+    <w:lvl w:ilvl="7" w:tplc="04090003" w:tentative="1">
+      <w:start w:val="1"/>
+      <w:numFmt w:val="bullet"/>
+      <w:lvlText w:val="o"/>
+      <w:lvlJc w:val="left"/>
+      <w:pPr>
+        <w:ind w:left="5760" w:hanging="360"/>
+      </w:pPr>
+      <w:rPr>
+        <w:rFonts w:ascii="Courier New" w:hAnsi="Courier New" w:cs="Courier New" w:hint="default"/>
+      </w:rPr>
+    </w:lvl>
+    <w:lvl w:ilvl="8" w:tplc="04090005" w:tentative="1">
+      <w:start w:val="1"/>
+      <w:numFmt w:val="bullet"/>
+      <w:lvlText w:val=""/>
+      <w:lvlJc w:val="left"/>
+      <w:pPr>
+        <w:ind w:left="6480" w:hanging="360"/>
+      </w:pPr>
+      <w:rPr>
+        <w:rFonts w:ascii="Wingdings" w:hAnsi="Wingdings" w:hint="default"/>
+      </w:rPr>
+    </w:lvl>
+  </w:abstractNum>
+  <w:abstractNum w:abstractNumId="2" w15:restartNumberingAfterBreak="0">
+    <w:nsid w:val="0C3F7A73"/>
+    <w:multiLevelType w:val="hybridMultilevel"/>
+    <w:tmpl w:val="061844AA"/>
+    <w:lvl w:ilvl="0" w:tplc="08090001">
+      <w:start w:val="1"/>
+      <w:numFmt w:val="bullet"/>
+      <w:lvlText w:val=""/>
+      <w:lvlJc w:val="left"/>
+      <w:pPr>
+        <w:ind w:left="720" w:hanging="360"/>
+      </w:pPr>
+      <w:rPr>
+        <w:rFonts w:ascii="Symbol" w:hAnsi="Symbol" w:hint="default"/>
+      </w:rPr>
+    </w:lvl>
+    <w:lvl w:ilvl="1" w:tplc="04090003" w:tentative="1">
+      <w:start w:val="1"/>
+      <w:numFmt w:val="bullet"/>
+      <w:lvlText w:val="o"/>
+      <w:lvlJc w:val="left"/>
+      <w:pPr>
+        <w:ind w:left="1440" w:hanging="360"/>
+      </w:pPr>
+      <w:rPr>
+        <w:rFonts w:ascii="Courier New" w:hAnsi="Courier New" w:cs="Courier New" w:hint="default"/>
+      </w:rPr>
+    </w:lvl>
+    <w:lvl w:ilvl="2" w:tplc="04090005" w:tentative="1">
+      <w:start w:val="1"/>
+      <w:numFmt w:val="bullet"/>
+      <w:lvlText w:val=""/>
+      <w:lvlJc w:val="left"/>
+      <w:pPr>
+        <w:ind w:left="2160" w:hanging="360"/>
+      </w:pPr>
+      <w:rPr>
+        <w:rFonts w:ascii="Wingdings" w:hAnsi="Wingdings" w:hint="default"/>
+      </w:rPr>
+    </w:lvl>
+    <w:lvl w:ilvl="3" w:tplc="04090001" w:tentative="1">
+      <w:start w:val="1"/>
+      <w:numFmt w:val="bullet"/>
+      <w:lvlText w:val=""/>
+      <w:lvlJc w:val="left"/>
+      <w:pPr>
+        <w:ind w:left="2880" w:hanging="360"/>
+      </w:pPr>
+      <w:rPr>
+        <w:rFonts w:ascii="Symbol" w:hAnsi="Symbol" w:hint="default"/>
+      </w:rPr>
+    </w:lvl>
+    <w:lvl w:ilvl="4" w:tplc="04090003" w:tentative="1">
+      <w:start w:val="1"/>
+      <w:numFmt w:val="bullet"/>
+      <w:lvlText w:val="o"/>
+      <w:lvlJc w:val="left"/>
+      <w:pPr>
+        <w:ind w:left="3600" w:hanging="360"/>
+      </w:pPr>
+      <w:rPr>
+        <w:rFonts w:ascii="Courier New" w:hAnsi="Courier New" w:cs="Courier New" w:hint="default"/>
+      </w:rPr>
+    </w:lvl>
+    <w:lvl w:ilvl="5" w:tplc="04090005" w:tentative="1">
+      <w:start w:val="1"/>
+      <w:numFmt w:val="bullet"/>
+      <w:lvlText w:val=""/>
+      <w:lvlJc w:val="left"/>
+      <w:pPr>
+        <w:ind w:left="4320" w:hanging="360"/>
+      </w:pPr>
+      <w:rPr>
+        <w:rFonts w:ascii="Wingdings" w:hAnsi="Wingdings" w:hint="default"/>
+      </w:rPr>
+    </w:lvl>
+    <w:lvl w:ilvl="6" w:tplc="04090001" w:tentative="1">
+      <w:start w:val="1"/>
+      <w:numFmt w:val="bullet"/>
+      <w:lvlText w:val=""/>
+      <w:lvlJc w:val="left"/>
+      <w:pPr>
+        <w:ind w:left="5040" w:hanging="360"/>
+      </w:pPr>
+      <w:rPr>
+        <w:rFonts w:ascii="Symbol" w:hAnsi="Symbol" w:hint="default"/>
+      </w:rPr>
+    </w:lvl>
+    <w:lvl w:ilvl="7" w:tplc="04090003" w:tentative="1">
+      <w:start w:val="1"/>
+      <w:numFmt w:val="bullet"/>
+      <w:lvlText w:val="o"/>
+      <w:lvlJc w:val="left"/>
+      <w:pPr>
+        <w:ind w:left="5760" w:hanging="360"/>
+      </w:pPr>
+      <w:rPr>
+        <w:rFonts w:ascii="Courier New" w:hAnsi="Courier New" w:cs="Courier New" w:hint="default"/>
+      </w:rPr>
+    </w:lvl>
+    <w:lvl w:ilvl="8" w:tplc="04090005" w:tentative="1">
+      <w:start w:val="1"/>
+      <w:numFmt w:val="bullet"/>
+      <w:lvlText w:val=""/>
+      <w:lvlJc w:val="left"/>
+      <w:pPr>
+        <w:ind w:left="6480" w:hanging="360"/>
+      </w:pPr>
+      <w:rPr>
+        <w:rFonts w:ascii="Wingdings" w:hAnsi="Wingdings" w:hint="default"/>
+      </w:rPr>
+    </w:lvl>
+  </w:abstractNum>
+  <w:abstractNum w:abstractNumId="3" w15:restartNumberingAfterBreak="0">
+    <w:nsid w:val="0F2C310F"/>
+    <w:multiLevelType w:val="hybridMultilevel"/>
+    <w:tmpl w:val="A2E01BA0"/>
+    <w:lvl w:ilvl="0" w:tplc="08090001">
+      <w:start w:val="1"/>
+      <w:numFmt w:val="bullet"/>
+      <w:lvlText w:val=""/>
+      <w:lvlJc w:val="left"/>
+      <w:pPr>
+        <w:ind w:left="720" w:hanging="360"/>
+      </w:pPr>
+      <w:rPr>
+        <w:rFonts w:ascii="Symbol" w:hAnsi="Symbol" w:hint="default"/>
+      </w:rPr>
+    </w:lvl>
+    <w:lvl w:ilvl="1" w:tplc="04090003" w:tentative="1">
+      <w:start w:val="1"/>
+      <w:numFmt w:val="bullet"/>
+      <w:lvlText w:val="o"/>
+      <w:lvlJc w:val="left"/>
+      <w:pPr>
+        <w:ind w:left="1440" w:hanging="360"/>
+      </w:pPr>
+      <w:rPr>
+        <w:rFonts w:ascii="Courier New" w:hAnsi="Courier New" w:cs="Courier New" w:hint="default"/>
+      </w:rPr>
+    </w:lvl>
+    <w:lvl w:ilvl="2" w:tplc="04090005" w:tentative="1">
+      <w:start w:val="1"/>
+      <w:numFmt w:val="bullet"/>
+      <w:lvlText w:val=""/>
+      <w:lvlJc w:val="left"/>
+      <w:pPr>
+        <w:ind w:left="2160" w:hanging="360"/>
+      </w:pPr>
+      <w:rPr>
+        <w:rFonts w:ascii="Wingdings" w:hAnsi="Wingdings" w:hint="default"/>
+      </w:rPr>
+    </w:lvl>
+    <w:lvl w:ilvl="3" w:tplc="04090001" w:tentative="1">
+      <w:start w:val="1"/>
+      <w:numFmt w:val="bullet"/>
+      <w:lvlText w:val=""/>
+      <w:lvlJc w:val="left"/>
+      <w:pPr>
+        <w:ind w:left="2880" w:hanging="360"/>
+      </w:pPr>
+      <w:rPr>
+        <w:rFonts w:ascii="Symbol" w:hAnsi="Symbol" w:hint="default"/>
+      </w:rPr>
+    </w:lvl>
+    <w:lvl w:ilvl="4" w:tplc="04090003" w:tentative="1">
+      <w:start w:val="1"/>
+      <w:numFmt w:val="bullet"/>
+      <w:lvlText w:val="o"/>
+      <w:lvlJc w:val="left"/>
+      <w:pPr>
+        <w:ind w:left="3600" w:hanging="360"/>
+      </w:pPr>
+      <w:rPr>
+        <w:rFonts w:ascii="Courier New" w:hAnsi="Courier New" w:cs="Courier New" w:hint="default"/>
+      </w:rPr>
+    </w:lvl>
+    <w:lvl w:ilvl="5" w:tplc="04090005" w:tentative="1">
+      <w:start w:val="1"/>
+      <w:numFmt w:val="bullet"/>
+      <w:lvlText w:val=""/>
+      <w:lvlJc w:val="left"/>
+      <w:pPr>
+        <w:ind w:left="4320" w:hanging="360"/>
+      </w:pPr>
+      <w:rPr>
+        <w:rFonts w:ascii="Wingdings" w:hAnsi="Wingdings" w:hint="default"/>
+      </w:rPr>
+    </w:lvl>
+    <w:lvl w:ilvl="6" w:tplc="04090001" w:tentative="1">
+      <w:start w:val="1"/>
+      <w:numFmt w:val="bullet"/>
+      <w:lvlText w:val=""/>
+      <w:lvlJc w:val="left"/>
+      <w:pPr>
+        <w:ind w:left="5040" w:hanging="360"/>
+      </w:pPr>
+      <w:rPr>
+        <w:rFonts w:ascii="Symbol" w:hAnsi="Symbol" w:hint="default"/>
+      </w:rPr>
+    </w:lvl>
+    <w:lvl w:ilvl="7" w:tplc="04090003" w:tentative="1">
+      <w:start w:val="1"/>
+      <w:numFmt w:val="bullet"/>
+      <w:lvlText w:val="o"/>
+      <w:lvlJc w:val="left"/>
+      <w:pPr>
+        <w:ind w:left="5760" w:hanging="360"/>
+      </w:pPr>
+      <w:rPr>
+        <w:rFonts w:ascii="Courier New" w:hAnsi="Courier New" w:cs="Courier New" w:hint="default"/>
+      </w:rPr>
+    </w:lvl>
+    <w:lvl w:ilvl="8" w:tplc="04090005" w:tentative="1">
+      <w:start w:val="1"/>
+      <w:numFmt w:val="bullet"/>
+      <w:lvlText w:val=""/>
+      <w:lvlJc w:val="left"/>
+      <w:pPr>
+        <w:ind w:left="6480" w:hanging="360"/>
+      </w:pPr>
+      <w:rPr>
+        <w:rFonts w:ascii="Wingdings" w:hAnsi="Wingdings" w:hint="default"/>
+      </w:rPr>
+    </w:lvl>
+  </w:abstractNum>
+  <w:abstractNum w:abstractNumId="4" w15:restartNumberingAfterBreak="0">
+    <w:nsid w:val="18DD16CB"/>
+    <w:multiLevelType w:val="hybridMultilevel"/>
+    <w:tmpl w:val="26CE0A30"/>
+    <w:lvl w:ilvl="0" w:tplc="04090001">
+      <w:start w:val="1"/>
+      <w:numFmt w:val="bullet"/>
+      <w:lvlText w:val=""/>
+      <w:lvlJc w:val="left"/>
+      <w:pPr>
+        <w:ind w:left="720" w:hanging="360"/>
+      </w:pPr>
+      <w:rPr>
+        <w:rFonts w:ascii="Symbol" w:hAnsi="Symbol" w:hint="default"/>
+      </w:rPr>
+    </w:lvl>
+    <w:lvl w:ilvl="1" w:tplc="04090003" w:tentative="1">
+      <w:start w:val="1"/>
+      <w:numFmt w:val="bullet"/>
+      <w:lvlText w:val="o"/>
+      <w:lvlJc w:val="left"/>
+      <w:pPr>
+        <w:ind w:left="1440" w:hanging="360"/>
+      </w:pPr>
+      <w:rPr>
+        <w:rFonts w:ascii="Courier New" w:hAnsi="Courier New" w:cs="Courier New" w:hint="default"/>
+      </w:rPr>
+    </w:lvl>
+    <w:lvl w:ilvl="2" w:tplc="04090005" w:tentative="1">
+      <w:start w:val="1"/>
+      <w:numFmt w:val="bullet"/>
+      <w:lvlText w:val=""/>
+      <w:lvlJc w:val="left"/>
+      <w:pPr>
+        <w:ind w:left="2160" w:hanging="360"/>
+      </w:pPr>
+      <w:rPr>
+        <w:rFonts w:ascii="Wingdings" w:hAnsi="Wingdings" w:hint="default"/>
+      </w:rPr>
+    </w:lvl>
+    <w:lvl w:ilvl="3" w:tplc="04090001" w:tentative="1">
+      <w:start w:val="1"/>
+      <w:numFmt w:val="bullet"/>
+      <w:lvlText w:val=""/>
+      <w:lvlJc w:val="left"/>
+      <w:pPr>
+        <w:ind w:left="2880" w:hanging="360"/>
+      </w:pPr>
+      <w:rPr>
+        <w:rFonts w:ascii="Symbol" w:hAnsi="Symbol" w:hint="default"/>
+      </w:rPr>
+    </w:lvl>
+    <w:lvl w:ilvl="4" w:tplc="04090003" w:tentative="1">
+      <w:start w:val="1"/>
+      <w:numFmt w:val="bullet"/>
+      <w:lvlText w:val="o"/>
+      <w:lvlJc w:val="left"/>
+      <w:pPr>
+        <w:ind w:left="3600" w:hanging="360"/>
+      </w:pPr>
+      <w:rPr>
+        <w:rFonts w:ascii="Courier New" w:hAnsi="Courier New" w:cs="Courier New" w:hint="default"/>
+      </w:rPr>
+    </w:lvl>
+    <w:lvl w:ilvl="5" w:tplc="04090005" w:tentative="1">
+      <w:start w:val="1"/>
+      <w:numFmt w:val="bullet"/>
+      <w:lvlText w:val=""/>
+      <w:lvlJc w:val="left"/>
+      <w:pPr>
+        <w:ind w:left="4320" w:hanging="360"/>
+      </w:pPr>
+      <w:rPr>
+        <w:rFonts w:ascii="Wingdings" w:hAnsi="Wingdings" w:hint="default"/>
+      </w:rPr>
+    </w:lvl>
+    <w:lvl w:ilvl="6" w:tplc="04090001" w:tentative="1">
+      <w:start w:val="1"/>
+      <w:numFmt w:val="bullet"/>
+      <w:lvlText w:val=""/>
+      <w:lvlJc w:val="left"/>
+      <w:pPr>
+        <w:ind w:left="5040" w:hanging="360"/>
+      </w:pPr>
+      <w:rPr>
+        <w:rFonts w:ascii="Symbol" w:hAnsi="Symbol" w:hint="default"/>
+      </w:rPr>
+    </w:lvl>
+    <w:lvl w:ilvl="7" w:tplc="04090003" w:tentative="1">
+      <w:start w:val="1"/>
+      <w:numFmt w:val="bullet"/>
+      <w:lvlText w:val="o"/>
+      <w:lvlJc w:val="left"/>
+      <w:pPr>
+        <w:ind w:left="5760" w:hanging="360"/>
+      </w:pPr>
+      <w:rPr>
+        <w:rFonts w:ascii="Courier New" w:hAnsi="Courier New" w:cs="Courier New" w:hint="default"/>
+      </w:rPr>
+    </w:lvl>
+    <w:lvl w:ilvl="8" w:tplc="04090005" w:tentative="1">
+      <w:start w:val="1"/>
+      <w:numFmt w:val="bullet"/>
+      <w:lvlText w:val=""/>
+      <w:lvlJc w:val="left"/>
+      <w:pPr>
+        <w:ind w:left="6480" w:hanging="360"/>
+      </w:pPr>
+      <w:rPr>
+        <w:rFonts w:ascii="Wingdings" w:hAnsi="Wingdings" w:hint="default"/>
+      </w:rPr>
+    </w:lvl>
+  </w:abstractNum>
+  <w:abstractNum w:abstractNumId="5" w15:restartNumberingAfterBreak="0">
     <w:nsid w:val="1A7B1E00"/>
     <w:multiLevelType w:val="hybridMultilevel"/>
     <w:tmpl w:val="06F40A8C"/>
@@ -3513,7 +5483,7 @@
       </w:pPr>
     </w:lvl>
   </w:abstractNum>
-  <w:abstractNum w:abstractNumId="2" w15:restartNumberingAfterBreak="0">
+  <w:abstractNum w:abstractNumId="6" w15:restartNumberingAfterBreak="0">
     <w:nsid w:val="20CC5C20"/>
     <w:multiLevelType w:val="multilevel"/>
     <w:tmpl w:val="DC7E6F7A"/>
@@ -3634,7 +5604,120 @@
       </w:rPr>
     </w:lvl>
   </w:abstractNum>
-  <w:abstractNum w:abstractNumId="3" w15:restartNumberingAfterBreak="0">
+  <w:abstractNum w:abstractNumId="7" w15:restartNumberingAfterBreak="0">
+    <w:nsid w:val="281859DF"/>
+    <w:multiLevelType w:val="hybridMultilevel"/>
+    <w:tmpl w:val="1E0AB8E8"/>
+    <w:lvl w:ilvl="0" w:tplc="04090001">
+      <w:start w:val="1"/>
+      <w:numFmt w:val="bullet"/>
+      <w:lvlText w:val=""/>
+      <w:lvlJc w:val="left"/>
+      <w:pPr>
+        <w:ind w:left="720" w:hanging="360"/>
+      </w:pPr>
+      <w:rPr>
+        <w:rFonts w:ascii="Symbol" w:hAnsi="Symbol" w:hint="default"/>
+      </w:rPr>
+    </w:lvl>
+    <w:lvl w:ilvl="1" w:tplc="04090003" w:tentative="1">
+      <w:start w:val="1"/>
+      <w:numFmt w:val="bullet"/>
+      <w:lvlText w:val="o"/>
+      <w:lvlJc w:val="left"/>
+      <w:pPr>
+        <w:ind w:left="1440" w:hanging="360"/>
+      </w:pPr>
+      <w:rPr>
+        <w:rFonts w:ascii="Courier New" w:hAnsi="Courier New" w:cs="Courier New" w:hint="default"/>
+      </w:rPr>
+    </w:lvl>
+    <w:lvl w:ilvl="2" w:tplc="04090005" w:tentative="1">
+      <w:start w:val="1"/>
+      <w:numFmt w:val="bullet"/>
+      <w:lvlText w:val=""/>
+      <w:lvlJc w:val="left"/>
+      <w:pPr>
+        <w:ind w:left="2160" w:hanging="360"/>
+      </w:pPr>
+      <w:rPr>
+        <w:rFonts w:ascii="Wingdings" w:hAnsi="Wingdings" w:hint="default"/>
+      </w:rPr>
+    </w:lvl>
+    <w:lvl w:ilvl="3" w:tplc="04090001" w:tentative="1">
+      <w:start w:val="1"/>
+      <w:numFmt w:val="bullet"/>
+      <w:lvlText w:val=""/>
+      <w:lvlJc w:val="left"/>
+      <w:pPr>
+        <w:ind w:left="2880" w:hanging="360"/>
+      </w:pPr>
+      <w:rPr>
+        <w:rFonts w:ascii="Symbol" w:hAnsi="Symbol" w:hint="default"/>
+      </w:rPr>
+    </w:lvl>
+    <w:lvl w:ilvl="4" w:tplc="04090003" w:tentative="1">
+      <w:start w:val="1"/>
+      <w:numFmt w:val="bullet"/>
+      <w:lvlText w:val="o"/>
+      <w:lvlJc w:val="left"/>
+      <w:pPr>
+        <w:ind w:left="3600" w:hanging="360"/>
+      </w:pPr>
+      <w:rPr>
+        <w:rFonts w:ascii="Courier New" w:hAnsi="Courier New" w:cs="Courier New" w:hint="default"/>
+      </w:rPr>
+    </w:lvl>
+    <w:lvl w:ilvl="5" w:tplc="04090005" w:tentative="1">
+      <w:start w:val="1"/>
+      <w:numFmt w:val="bullet"/>
+      <w:lvlText w:val=""/>
+      <w:lvlJc w:val="left"/>
+      <w:pPr>
+        <w:ind w:left="4320" w:hanging="360"/>
+      </w:pPr>
+      <w:rPr>
+        <w:rFonts w:ascii="Wingdings" w:hAnsi="Wingdings" w:hint="default"/>
+      </w:rPr>
+    </w:lvl>
+    <w:lvl w:ilvl="6" w:tplc="04090001" w:tentative="1">
+      <w:start w:val="1"/>
+      <w:numFmt w:val="bullet"/>
+      <w:lvlText w:val=""/>
+      <w:lvlJc w:val="left"/>
+      <w:pPr>
+        <w:ind w:left="5040" w:hanging="360"/>
+      </w:pPr>
+      <w:rPr>
+        <w:rFonts w:ascii="Symbol" w:hAnsi="Symbol" w:hint="default"/>
+      </w:rPr>
+    </w:lvl>
+    <w:lvl w:ilvl="7" w:tplc="04090003" w:tentative="1">
+      <w:start w:val="1"/>
+      <w:numFmt w:val="bullet"/>
+      <w:lvlText w:val="o"/>
+      <w:lvlJc w:val="left"/>
+      <w:pPr>
+        <w:ind w:left="5760" w:hanging="360"/>
+      </w:pPr>
+      <w:rPr>
+        <w:rFonts w:ascii="Courier New" w:hAnsi="Courier New" w:cs="Courier New" w:hint="default"/>
+      </w:rPr>
+    </w:lvl>
+    <w:lvl w:ilvl="8" w:tplc="04090005" w:tentative="1">
+      <w:start w:val="1"/>
+      <w:numFmt w:val="bullet"/>
+      <w:lvlText w:val=""/>
+      <w:lvlJc w:val="left"/>
+      <w:pPr>
+        <w:ind w:left="6480" w:hanging="360"/>
+      </w:pPr>
+      <w:rPr>
+        <w:rFonts w:ascii="Wingdings" w:hAnsi="Wingdings" w:hint="default"/>
+      </w:rPr>
+    </w:lvl>
+  </w:abstractNum>
+  <w:abstractNum w:abstractNumId="8" w15:restartNumberingAfterBreak="0">
     <w:nsid w:val="2E8E3310"/>
     <w:multiLevelType w:val="multilevel"/>
     <w:tmpl w:val="040A4DC6"/>
@@ -3759,7 +5842,7 @@
       </w:rPr>
     </w:lvl>
   </w:abstractNum>
-  <w:abstractNum w:abstractNumId="4" w15:restartNumberingAfterBreak="0">
+  <w:abstractNum w:abstractNumId="9" w15:restartNumberingAfterBreak="0">
     <w:nsid w:val="35BE75F4"/>
     <w:multiLevelType w:val="hybridMultilevel"/>
     <w:tmpl w:val="73BA1B30"/>
@@ -3845,7 +5928,7 @@
       </w:pPr>
     </w:lvl>
   </w:abstractNum>
-  <w:abstractNum w:abstractNumId="5" w15:restartNumberingAfterBreak="0">
+  <w:abstractNum w:abstractNumId="10" w15:restartNumberingAfterBreak="0">
     <w:nsid w:val="3F3D5617"/>
     <w:multiLevelType w:val="hybridMultilevel"/>
     <w:tmpl w:val="F286B990"/>
@@ -3958,7 +6041,7 @@
       </w:rPr>
     </w:lvl>
   </w:abstractNum>
-  <w:abstractNum w:abstractNumId="6" w15:restartNumberingAfterBreak="0">
+  <w:abstractNum w:abstractNumId="11" w15:restartNumberingAfterBreak="0">
     <w:nsid w:val="506861C3"/>
     <w:multiLevelType w:val="multilevel"/>
     <w:tmpl w:val="6784D4BA"/>
@@ -4071,7 +6154,7 @@
       </w:rPr>
     </w:lvl>
   </w:abstractNum>
-  <w:abstractNum w:abstractNumId="7" w15:restartNumberingAfterBreak="0">
+  <w:abstractNum w:abstractNumId="12" w15:restartNumberingAfterBreak="0">
     <w:nsid w:val="513C30C7"/>
     <w:multiLevelType w:val="multilevel"/>
     <w:tmpl w:val="0809001F"/>
@@ -4196,7 +6279,120 @@
       </w:rPr>
     </w:lvl>
   </w:abstractNum>
-  <w:abstractNum w:abstractNumId="8" w15:restartNumberingAfterBreak="0">
+  <w:abstractNum w:abstractNumId="13" w15:restartNumberingAfterBreak="0">
+    <w:nsid w:val="52956A8D"/>
+    <w:multiLevelType w:val="hybridMultilevel"/>
+    <w:tmpl w:val="D382CF5E"/>
+    <w:lvl w:ilvl="0" w:tplc="04090001">
+      <w:start w:val="1"/>
+      <w:numFmt w:val="bullet"/>
+      <w:lvlText w:val=""/>
+      <w:lvlJc w:val="left"/>
+      <w:pPr>
+        <w:ind w:left="720" w:hanging="360"/>
+      </w:pPr>
+      <w:rPr>
+        <w:rFonts w:ascii="Symbol" w:hAnsi="Symbol" w:hint="default"/>
+      </w:rPr>
+    </w:lvl>
+    <w:lvl w:ilvl="1" w:tplc="04090003" w:tentative="1">
+      <w:start w:val="1"/>
+      <w:numFmt w:val="bullet"/>
+      <w:lvlText w:val="o"/>
+      <w:lvlJc w:val="left"/>
+      <w:pPr>
+        <w:ind w:left="1440" w:hanging="360"/>
+      </w:pPr>
+      <w:rPr>
+        <w:rFonts w:ascii="Courier New" w:hAnsi="Courier New" w:cs="Courier New" w:hint="default"/>
+      </w:rPr>
+    </w:lvl>
+    <w:lvl w:ilvl="2" w:tplc="04090005" w:tentative="1">
+      <w:start w:val="1"/>
+      <w:numFmt w:val="bullet"/>
+      <w:lvlText w:val=""/>
+      <w:lvlJc w:val="left"/>
+      <w:pPr>
+        <w:ind w:left="2160" w:hanging="360"/>
+      </w:pPr>
+      <w:rPr>
+        <w:rFonts w:ascii="Wingdings" w:hAnsi="Wingdings" w:hint="default"/>
+      </w:rPr>
+    </w:lvl>
+    <w:lvl w:ilvl="3" w:tplc="04090001" w:tentative="1">
+      <w:start w:val="1"/>
+      <w:numFmt w:val="bullet"/>
+      <w:lvlText w:val=""/>
+      <w:lvlJc w:val="left"/>
+      <w:pPr>
+        <w:ind w:left="2880" w:hanging="360"/>
+      </w:pPr>
+      <w:rPr>
+        <w:rFonts w:ascii="Symbol" w:hAnsi="Symbol" w:hint="default"/>
+      </w:rPr>
+    </w:lvl>
+    <w:lvl w:ilvl="4" w:tplc="04090003" w:tentative="1">
+      <w:start w:val="1"/>
+      <w:numFmt w:val="bullet"/>
+      <w:lvlText w:val="o"/>
+      <w:lvlJc w:val="left"/>
+      <w:pPr>
+        <w:ind w:left="3600" w:hanging="360"/>
+      </w:pPr>
+      <w:rPr>
+        <w:rFonts w:ascii="Courier New" w:hAnsi="Courier New" w:cs="Courier New" w:hint="default"/>
+      </w:rPr>
+    </w:lvl>
+    <w:lvl w:ilvl="5" w:tplc="04090005" w:tentative="1">
+      <w:start w:val="1"/>
+      <w:numFmt w:val="bullet"/>
+      <w:lvlText w:val=""/>
+      <w:lvlJc w:val="left"/>
+      <w:pPr>
+        <w:ind w:left="4320" w:hanging="360"/>
+      </w:pPr>
+      <w:rPr>
+        <w:rFonts w:ascii="Wingdings" w:hAnsi="Wingdings" w:hint="default"/>
+      </w:rPr>
+    </w:lvl>
+    <w:lvl w:ilvl="6" w:tplc="04090001" w:tentative="1">
+      <w:start w:val="1"/>
+      <w:numFmt w:val="bullet"/>
+      <w:lvlText w:val=""/>
+      <w:lvlJc w:val="left"/>
+      <w:pPr>
+        <w:ind w:left="5040" w:hanging="360"/>
+      </w:pPr>
+      <w:rPr>
+        <w:rFonts w:ascii="Symbol" w:hAnsi="Symbol" w:hint="default"/>
+      </w:rPr>
+    </w:lvl>
+    <w:lvl w:ilvl="7" w:tplc="04090003" w:tentative="1">
+      <w:start w:val="1"/>
+      <w:numFmt w:val="bullet"/>
+      <w:lvlText w:val="o"/>
+      <w:lvlJc w:val="left"/>
+      <w:pPr>
+        <w:ind w:left="5760" w:hanging="360"/>
+      </w:pPr>
+      <w:rPr>
+        <w:rFonts w:ascii="Courier New" w:hAnsi="Courier New" w:cs="Courier New" w:hint="default"/>
+      </w:rPr>
+    </w:lvl>
+    <w:lvl w:ilvl="8" w:tplc="04090005" w:tentative="1">
+      <w:start w:val="1"/>
+      <w:numFmt w:val="bullet"/>
+      <w:lvlText w:val=""/>
+      <w:lvlJc w:val="left"/>
+      <w:pPr>
+        <w:ind w:left="6480" w:hanging="360"/>
+      </w:pPr>
+      <w:rPr>
+        <w:rFonts w:ascii="Wingdings" w:hAnsi="Wingdings" w:hint="default"/>
+      </w:rPr>
+    </w:lvl>
+  </w:abstractNum>
+  <w:abstractNum w:abstractNumId="14" w15:restartNumberingAfterBreak="0">
     <w:nsid w:val="529A198C"/>
     <w:multiLevelType w:val="multilevel"/>
     <w:tmpl w:val="8DAC8F66"/>
@@ -4364,7 +6560,120 @@
       </w:rPr>
     </w:lvl>
   </w:abstractNum>
-  <w:abstractNum w:abstractNumId="9" w15:restartNumberingAfterBreak="0">
+  <w:abstractNum w:abstractNumId="15" w15:restartNumberingAfterBreak="0">
+    <w:nsid w:val="534003E8"/>
+    <w:multiLevelType w:val="hybridMultilevel"/>
+    <w:tmpl w:val="334E7E26"/>
+    <w:lvl w:ilvl="0" w:tplc="08090001">
+      <w:start w:val="1"/>
+      <w:numFmt w:val="bullet"/>
+      <w:lvlText w:val=""/>
+      <w:lvlJc w:val="left"/>
+      <w:pPr>
+        <w:ind w:left="720" w:hanging="360"/>
+      </w:pPr>
+      <w:rPr>
+        <w:rFonts w:ascii="Symbol" w:hAnsi="Symbol" w:hint="default"/>
+      </w:rPr>
+    </w:lvl>
+    <w:lvl w:ilvl="1" w:tplc="04090003" w:tentative="1">
+      <w:start w:val="1"/>
+      <w:numFmt w:val="bullet"/>
+      <w:lvlText w:val="o"/>
+      <w:lvlJc w:val="left"/>
+      <w:pPr>
+        <w:ind w:left="1440" w:hanging="360"/>
+      </w:pPr>
+      <w:rPr>
+        <w:rFonts w:ascii="Courier New" w:hAnsi="Courier New" w:cs="Courier New" w:hint="default"/>
+      </w:rPr>
+    </w:lvl>
+    <w:lvl w:ilvl="2" w:tplc="04090005" w:tentative="1">
+      <w:start w:val="1"/>
+      <w:numFmt w:val="bullet"/>
+      <w:lvlText w:val=""/>
+      <w:lvlJc w:val="left"/>
+      <w:pPr>
+        <w:ind w:left="2160" w:hanging="360"/>
+      </w:pPr>
+      <w:rPr>
+        <w:rFonts w:ascii="Wingdings" w:hAnsi="Wingdings" w:hint="default"/>
+      </w:rPr>
+    </w:lvl>
+    <w:lvl w:ilvl="3" w:tplc="04090001" w:tentative="1">
+      <w:start w:val="1"/>
+      <w:numFmt w:val="bullet"/>
+      <w:lvlText w:val=""/>
+      <w:lvlJc w:val="left"/>
+      <w:pPr>
+        <w:ind w:left="2880" w:hanging="360"/>
+      </w:pPr>
+      <w:rPr>
+        <w:rFonts w:ascii="Symbol" w:hAnsi="Symbol" w:hint="default"/>
+      </w:rPr>
+    </w:lvl>
+    <w:lvl w:ilvl="4" w:tplc="04090003" w:tentative="1">
+      <w:start w:val="1"/>
+      <w:numFmt w:val="bullet"/>
+      <w:lvlText w:val="o"/>
+      <w:lvlJc w:val="left"/>
+      <w:pPr>
+        <w:ind w:left="3600" w:hanging="360"/>
+      </w:pPr>
+      <w:rPr>
+        <w:rFonts w:ascii="Courier New" w:hAnsi="Courier New" w:cs="Courier New" w:hint="default"/>
+      </w:rPr>
+    </w:lvl>
+    <w:lvl w:ilvl="5" w:tplc="04090005" w:tentative="1">
+      <w:start w:val="1"/>
+      <w:numFmt w:val="bullet"/>
+      <w:lvlText w:val=""/>
+      <w:lvlJc w:val="left"/>
+      <w:pPr>
+        <w:ind w:left="4320" w:hanging="360"/>
+      </w:pPr>
+      <w:rPr>
+        <w:rFonts w:ascii="Wingdings" w:hAnsi="Wingdings" w:hint="default"/>
+      </w:rPr>
+    </w:lvl>
+    <w:lvl w:ilvl="6" w:tplc="04090001" w:tentative="1">
+      <w:start w:val="1"/>
+      <w:numFmt w:val="bullet"/>
+      <w:lvlText w:val=""/>
+      <w:lvlJc w:val="left"/>
+      <w:pPr>
+        <w:ind w:left="5040" w:hanging="360"/>
+      </w:pPr>
+      <w:rPr>
+        <w:rFonts w:ascii="Symbol" w:hAnsi="Symbol" w:hint="default"/>
+      </w:rPr>
+    </w:lvl>
+    <w:lvl w:ilvl="7" w:tplc="04090003" w:tentative="1">
+      <w:start w:val="1"/>
+      <w:numFmt w:val="bullet"/>
+      <w:lvlText w:val="o"/>
+      <w:lvlJc w:val="left"/>
+      <w:pPr>
+        <w:ind w:left="5760" w:hanging="360"/>
+      </w:pPr>
+      <w:rPr>
+        <w:rFonts w:ascii="Courier New" w:hAnsi="Courier New" w:cs="Courier New" w:hint="default"/>
+      </w:rPr>
+    </w:lvl>
+    <w:lvl w:ilvl="8" w:tplc="04090005" w:tentative="1">
+      <w:start w:val="1"/>
+      <w:numFmt w:val="bullet"/>
+      <w:lvlText w:val=""/>
+      <w:lvlJc w:val="left"/>
+      <w:pPr>
+        <w:ind w:left="6480" w:hanging="360"/>
+      </w:pPr>
+      <w:rPr>
+        <w:rFonts w:ascii="Wingdings" w:hAnsi="Wingdings" w:hint="default"/>
+      </w:rPr>
+    </w:lvl>
+  </w:abstractNum>
+  <w:abstractNum w:abstractNumId="16" w15:restartNumberingAfterBreak="0">
     <w:nsid w:val="5B6C76EE"/>
     <w:multiLevelType w:val="hybridMultilevel"/>
     <w:tmpl w:val="18A029A0"/>
@@ -4455,7 +6764,120 @@
       </w:pPr>
     </w:lvl>
   </w:abstractNum>
-  <w:abstractNum w:abstractNumId="10" w15:restartNumberingAfterBreak="0">
+  <w:abstractNum w:abstractNumId="17" w15:restartNumberingAfterBreak="0">
+    <w:nsid w:val="5C6136CE"/>
+    <w:multiLevelType w:val="hybridMultilevel"/>
+    <w:tmpl w:val="5C2ED28E"/>
+    <w:lvl w:ilvl="0" w:tplc="04090001">
+      <w:start w:val="1"/>
+      <w:numFmt w:val="bullet"/>
+      <w:lvlText w:val=""/>
+      <w:lvlJc w:val="left"/>
+      <w:pPr>
+        <w:ind w:left="720" w:hanging="360"/>
+      </w:pPr>
+      <w:rPr>
+        <w:rFonts w:ascii="Symbol" w:hAnsi="Symbol" w:hint="default"/>
+      </w:rPr>
+    </w:lvl>
+    <w:lvl w:ilvl="1" w:tplc="04090003" w:tentative="1">
+      <w:start w:val="1"/>
+      <w:numFmt w:val="bullet"/>
+      <w:lvlText w:val="o"/>
+      <w:lvlJc w:val="left"/>
+      <w:pPr>
+        <w:ind w:left="1440" w:hanging="360"/>
+      </w:pPr>
+      <w:rPr>
+        <w:rFonts w:ascii="Courier New" w:hAnsi="Courier New" w:cs="Courier New" w:hint="default"/>
+      </w:rPr>
+    </w:lvl>
+    <w:lvl w:ilvl="2" w:tplc="04090005" w:tentative="1">
+      <w:start w:val="1"/>
+      <w:numFmt w:val="bullet"/>
+      <w:lvlText w:val=""/>
+      <w:lvlJc w:val="left"/>
+      <w:pPr>
+        <w:ind w:left="2160" w:hanging="360"/>
+      </w:pPr>
+      <w:rPr>
+        <w:rFonts w:ascii="Wingdings" w:hAnsi="Wingdings" w:hint="default"/>
+      </w:rPr>
+    </w:lvl>
+    <w:lvl w:ilvl="3" w:tplc="04090001" w:tentative="1">
+      <w:start w:val="1"/>
+      <w:numFmt w:val="bullet"/>
+      <w:lvlText w:val=""/>
+      <w:lvlJc w:val="left"/>
+      <w:pPr>
+        <w:ind w:left="2880" w:hanging="360"/>
+      </w:pPr>
+      <w:rPr>
+        <w:rFonts w:ascii="Symbol" w:hAnsi="Symbol" w:hint="default"/>
+      </w:rPr>
+    </w:lvl>
+    <w:lvl w:ilvl="4" w:tplc="04090003" w:tentative="1">
+      <w:start w:val="1"/>
+      <w:numFmt w:val="bullet"/>
+      <w:lvlText w:val="o"/>
+      <w:lvlJc w:val="left"/>
+      <w:pPr>
+        <w:ind w:left="3600" w:hanging="360"/>
+      </w:pPr>
+      <w:rPr>
+        <w:rFonts w:ascii="Courier New" w:hAnsi="Courier New" w:cs="Courier New" w:hint="default"/>
+      </w:rPr>
+    </w:lvl>
+    <w:lvl w:ilvl="5" w:tplc="04090005" w:tentative="1">
+      <w:start w:val="1"/>
+      <w:numFmt w:val="bullet"/>
+      <w:lvlText w:val=""/>
+      <w:lvlJc w:val="left"/>
+      <w:pPr>
+        <w:ind w:left="4320" w:hanging="360"/>
+      </w:pPr>
+      <w:rPr>
+        <w:rFonts w:ascii="Wingdings" w:hAnsi="Wingdings" w:hint="default"/>
+      </w:rPr>
+    </w:lvl>
+    <w:lvl w:ilvl="6" w:tplc="04090001" w:tentative="1">
+      <w:start w:val="1"/>
+      <w:numFmt w:val="bullet"/>
+      <w:lvlText w:val=""/>
+      <w:lvlJc w:val="left"/>
+      <w:pPr>
+        <w:ind w:left="5040" w:hanging="360"/>
+      </w:pPr>
+      <w:rPr>
+        <w:rFonts w:ascii="Symbol" w:hAnsi="Symbol" w:hint="default"/>
+      </w:rPr>
+    </w:lvl>
+    <w:lvl w:ilvl="7" w:tplc="04090003" w:tentative="1">
+      <w:start w:val="1"/>
+      <w:numFmt w:val="bullet"/>
+      <w:lvlText w:val="o"/>
+      <w:lvlJc w:val="left"/>
+      <w:pPr>
+        <w:ind w:left="5760" w:hanging="360"/>
+      </w:pPr>
+      <w:rPr>
+        <w:rFonts w:ascii="Courier New" w:hAnsi="Courier New" w:cs="Courier New" w:hint="default"/>
+      </w:rPr>
+    </w:lvl>
+    <w:lvl w:ilvl="8" w:tplc="04090005" w:tentative="1">
+      <w:start w:val="1"/>
+      <w:numFmt w:val="bullet"/>
+      <w:lvlText w:val=""/>
+      <w:lvlJc w:val="left"/>
+      <w:pPr>
+        <w:ind w:left="6480" w:hanging="360"/>
+      </w:pPr>
+      <w:rPr>
+        <w:rFonts w:ascii="Wingdings" w:hAnsi="Wingdings" w:hint="default"/>
+      </w:rPr>
+    </w:lvl>
+  </w:abstractNum>
+  <w:abstractNum w:abstractNumId="18" w15:restartNumberingAfterBreak="0">
     <w:nsid w:val="635C0D74"/>
     <w:multiLevelType w:val="hybridMultilevel"/>
     <w:tmpl w:val="7B0E2452"/>
@@ -4544,7 +6966,7 @@
       </w:pPr>
     </w:lvl>
   </w:abstractNum>
-  <w:abstractNum w:abstractNumId="11" w15:restartNumberingAfterBreak="0">
+  <w:abstractNum w:abstractNumId="19" w15:restartNumberingAfterBreak="0">
     <w:nsid w:val="757A25BB"/>
     <w:multiLevelType w:val="hybridMultilevel"/>
     <w:tmpl w:val="5038DB72"/>
@@ -4630,17 +7052,129 @@
       </w:pPr>
     </w:lvl>
   </w:abstractNum>
+  <w:abstractNum w:abstractNumId="20" w15:restartNumberingAfterBreak="0">
+    <w:nsid w:val="77B828D3"/>
+    <w:multiLevelType w:val="hybridMultilevel"/>
+    <w:tmpl w:val="DE8EA024"/>
+    <w:lvl w:ilvl="0" w:tplc="0776A64A">
+      <w:numFmt w:val="bullet"/>
+      <w:lvlText w:val="-"/>
+      <w:lvlJc w:val="left"/>
+      <w:pPr>
+        <w:ind w:left="420" w:hanging="360"/>
+      </w:pPr>
+      <w:rPr>
+        <w:rFonts w:ascii="Calibri" w:eastAsiaTheme="minorHAnsi" w:hAnsi="Calibri" w:cstheme="minorBidi" w:hint="default"/>
+      </w:rPr>
+    </w:lvl>
+    <w:lvl w:ilvl="1" w:tplc="04090003" w:tentative="1">
+      <w:start w:val="1"/>
+      <w:numFmt w:val="bullet"/>
+      <w:lvlText w:val="o"/>
+      <w:lvlJc w:val="left"/>
+      <w:pPr>
+        <w:ind w:left="1140" w:hanging="360"/>
+      </w:pPr>
+      <w:rPr>
+        <w:rFonts w:ascii="Courier New" w:hAnsi="Courier New" w:cs="Courier New" w:hint="default"/>
+      </w:rPr>
+    </w:lvl>
+    <w:lvl w:ilvl="2" w:tplc="04090005" w:tentative="1">
+      <w:start w:val="1"/>
+      <w:numFmt w:val="bullet"/>
+      <w:lvlText w:val=""/>
+      <w:lvlJc w:val="left"/>
+      <w:pPr>
+        <w:ind w:left="1860" w:hanging="360"/>
+      </w:pPr>
+      <w:rPr>
+        <w:rFonts w:ascii="Wingdings" w:hAnsi="Wingdings" w:hint="default"/>
+      </w:rPr>
+    </w:lvl>
+    <w:lvl w:ilvl="3" w:tplc="04090001" w:tentative="1">
+      <w:start w:val="1"/>
+      <w:numFmt w:val="bullet"/>
+      <w:lvlText w:val=""/>
+      <w:lvlJc w:val="left"/>
+      <w:pPr>
+        <w:ind w:left="2580" w:hanging="360"/>
+      </w:pPr>
+      <w:rPr>
+        <w:rFonts w:ascii="Symbol" w:hAnsi="Symbol" w:hint="default"/>
+      </w:rPr>
+    </w:lvl>
+    <w:lvl w:ilvl="4" w:tplc="04090003" w:tentative="1">
+      <w:start w:val="1"/>
+      <w:numFmt w:val="bullet"/>
+      <w:lvlText w:val="o"/>
+      <w:lvlJc w:val="left"/>
+      <w:pPr>
+        <w:ind w:left="3300" w:hanging="360"/>
+      </w:pPr>
+      <w:rPr>
+        <w:rFonts w:ascii="Courier New" w:hAnsi="Courier New" w:cs="Courier New" w:hint="default"/>
+      </w:rPr>
+    </w:lvl>
+    <w:lvl w:ilvl="5" w:tplc="04090005" w:tentative="1">
+      <w:start w:val="1"/>
+      <w:numFmt w:val="bullet"/>
+      <w:lvlText w:val=""/>
+      <w:lvlJc w:val="left"/>
+      <w:pPr>
+        <w:ind w:left="4020" w:hanging="360"/>
+      </w:pPr>
+      <w:rPr>
+        <w:rFonts w:ascii="Wingdings" w:hAnsi="Wingdings" w:hint="default"/>
+      </w:rPr>
+    </w:lvl>
+    <w:lvl w:ilvl="6" w:tplc="04090001" w:tentative="1">
+      <w:start w:val="1"/>
+      <w:numFmt w:val="bullet"/>
+      <w:lvlText w:val=""/>
+      <w:lvlJc w:val="left"/>
+      <w:pPr>
+        <w:ind w:left="4740" w:hanging="360"/>
+      </w:pPr>
+      <w:rPr>
+        <w:rFonts w:ascii="Symbol" w:hAnsi="Symbol" w:hint="default"/>
+      </w:rPr>
+    </w:lvl>
+    <w:lvl w:ilvl="7" w:tplc="04090003" w:tentative="1">
+      <w:start w:val="1"/>
+      <w:numFmt w:val="bullet"/>
+      <w:lvlText w:val="o"/>
+      <w:lvlJc w:val="left"/>
+      <w:pPr>
+        <w:ind w:left="5460" w:hanging="360"/>
+      </w:pPr>
+      <w:rPr>
+        <w:rFonts w:ascii="Courier New" w:hAnsi="Courier New" w:cs="Courier New" w:hint="default"/>
+      </w:rPr>
+    </w:lvl>
+    <w:lvl w:ilvl="8" w:tplc="04090005" w:tentative="1">
+      <w:start w:val="1"/>
+      <w:numFmt w:val="bullet"/>
+      <w:lvlText w:val=""/>
+      <w:lvlJc w:val="left"/>
+      <w:pPr>
+        <w:ind w:left="6180" w:hanging="360"/>
+      </w:pPr>
+      <w:rPr>
+        <w:rFonts w:ascii="Wingdings" w:hAnsi="Wingdings" w:hint="default"/>
+      </w:rPr>
+    </w:lvl>
+  </w:abstractNum>
   <w:num w:numId="1">
-    <w:abstractNumId w:val="10"/>
+    <w:abstractNumId w:val="18"/>
   </w:num>
   <w:num w:numId="2">
-    <w:abstractNumId w:val="1"/>
+    <w:abstractNumId w:val="5"/>
   </w:num>
   <w:num w:numId="3">
-    <w:abstractNumId w:val="8"/>
+    <w:abstractNumId w:val="14"/>
   </w:num>
   <w:num w:numId="4">
-    <w:abstractNumId w:val="8"/>
+    <w:abstractNumId w:val="14"/>
     <w:lvlOverride w:ilvl="0">
       <w:startOverride w:val="2"/>
     </w:lvlOverride>
@@ -4649,7 +7183,7 @@
     </w:lvlOverride>
   </w:num>
   <w:num w:numId="5">
-    <w:abstractNumId w:val="8"/>
+    <w:abstractNumId w:val="14"/>
     <w:lvlOverride w:ilvl="0">
       <w:startOverride w:val="1"/>
     </w:lvlOverride>
@@ -4679,28 +7213,28 @@
     </w:lvlOverride>
   </w:num>
   <w:num w:numId="6">
-    <w:abstractNumId w:val="2"/>
+    <w:abstractNumId w:val="6"/>
   </w:num>
   <w:num w:numId="7">
+    <w:abstractNumId w:val="16"/>
+  </w:num>
+  <w:num w:numId="8">
+    <w:abstractNumId w:val="8"/>
+  </w:num>
+  <w:num w:numId="9">
+    <w:abstractNumId w:val="11"/>
+  </w:num>
+  <w:num w:numId="10">
+    <w:abstractNumId w:val="19"/>
+  </w:num>
+  <w:num w:numId="11">
     <w:abstractNumId w:val="9"/>
   </w:num>
-  <w:num w:numId="8">
-    <w:abstractNumId w:val="3"/>
-  </w:num>
-  <w:num w:numId="9">
-    <w:abstractNumId w:val="6"/>
-  </w:num>
-  <w:num w:numId="10">
-    <w:abstractNumId w:val="11"/>
-  </w:num>
-  <w:num w:numId="11">
-    <w:abstractNumId w:val="4"/>
-  </w:num>
   <w:num w:numId="12">
-    <w:abstractNumId w:val="7"/>
+    <w:abstractNumId w:val="12"/>
   </w:num>
   <w:num w:numId="13">
-    <w:abstractNumId w:val="8"/>
+    <w:abstractNumId w:val="14"/>
     <w:lvlOverride w:ilvl="0">
       <w:startOverride w:val="1"/>
     </w:lvlOverride>
@@ -4715,13 +7249,40 @@
     <w:abstractNumId w:val="0"/>
   </w:num>
   <w:num w:numId="15">
-    <w:abstractNumId w:val="5"/>
+    <w:abstractNumId w:val="10"/>
+  </w:num>
+  <w:num w:numId="16">
+    <w:abstractNumId w:val="20"/>
+  </w:num>
+  <w:num w:numId="17">
+    <w:abstractNumId w:val="1"/>
+  </w:num>
+  <w:num w:numId="18">
+    <w:abstractNumId w:val="3"/>
+  </w:num>
+  <w:num w:numId="19">
+    <w:abstractNumId w:val="2"/>
+  </w:num>
+  <w:num w:numId="20">
+    <w:abstractNumId w:val="15"/>
+  </w:num>
+  <w:num w:numId="21">
+    <w:abstractNumId w:val="7"/>
+  </w:num>
+  <w:num w:numId="22">
+    <w:abstractNumId w:val="4"/>
+  </w:num>
+  <w:num w:numId="23">
+    <w:abstractNumId w:val="17"/>
+  </w:num>
+  <w:num w:numId="24">
+    <w:abstractNumId w:val="13"/>
   </w:num>
 </w:numbering>
 </file>
 
 <file path=word/styles.xml><?xml version="1.0" encoding="utf-8"?>
-<w:styles xmlns:mc="http://schemas.openxmlformats.org/markup-compatibility/2006" xmlns:r="http://schemas.openxmlformats.org/officeDocument/2006/relationships" xmlns:w="http://schemas.openxmlformats.org/wordprocessingml/2006/main" xmlns:w14="http://schemas.microsoft.com/office/word/2010/wordml" xmlns:w15="http://schemas.microsoft.com/office/word/2012/wordml" mc:Ignorable="w14 w15">
+<w:styles xmlns:mc="http://schemas.openxmlformats.org/markup-compatibility/2006" xmlns:r="http://schemas.openxmlformats.org/officeDocument/2006/relationships" xmlns:w="http://schemas.openxmlformats.org/wordprocessingml/2006/main" xmlns:w14="http://schemas.microsoft.com/office/word/2010/wordml" xmlns:w15="http://schemas.microsoft.com/office/word/2012/wordml" xmlns:w16se="http://schemas.microsoft.com/office/word/2015/wordml/symex" mc:Ignorable="w14 w15 w16se">
   <w:docDefaults>
     <w:rPrDefault>
       <w:rPr>
@@ -5612,7 +8173,7 @@
 </file>
 
 <file path=customXml/itemProps1.xml><?xml version="1.0" encoding="utf-8"?>
-<ds:datastoreItem xmlns:ds="http://schemas.openxmlformats.org/officeDocument/2006/customXml" ds:itemID="{DD4C814C-E9E6-48E2-B17B-807996110B93}">
+<ds:datastoreItem xmlns:ds="http://schemas.openxmlformats.org/officeDocument/2006/customXml" ds:itemID="{7824DC00-7159-40FD-8F7D-7676E72D3CC6}">
   <ds:schemaRefs>
     <ds:schemaRef ds:uri="http://schemas.openxmlformats.org/officeDocument/2006/bibliography"/>
   </ds:schemaRefs>

--- a/Assignment 5/FPR_EdwardsDwayne.docx
+++ b/Assignment 5/FPR_EdwardsDwayne.docx
@@ -1014,7 +1014,10 @@
         <w:pStyle w:val="Style3"/>
       </w:pPr>
       <w:r>
-        <w:t>The reason for me undertaking this project is that there is an ever increasing demand for private rented accommodation due to changes in the social housing market, social benefits offered, and unemployment rates, resulting in less social housing being available and reduced benefits for people on a low income, who would normally need to make use of social housing and/or benefits offered by the government.</w:t>
+        <w:t xml:space="preserve">The reason for me undertaking this project is that there is an ever increasing demand for private rented accommodation due to changes in the social housing market, social benefits offered, and unemployment rates, resulting in less social housing being available and reduced benefits for people on a low income, who would normally need to make use of social housing and/or benefits offered by the </w:t>
+      </w:r>
+      <w:r>
+        <w:t>government, meaning families are unable to afford the private rents of their current area they live in and need to move to a different area they can afford to privately rent.</w:t>
       </w:r>
     </w:p>
     <w:p>
@@ -1049,7 +1052,16 @@
         <w:pStyle w:val="Style3"/>
       </w:pPr>
       <w:r>
-        <w:t>During this report I will document the problem background in more detail, looking at the different factors that contribute to the problem identified, and then document the aim and objectives of my project.</w:t>
+        <w:t xml:space="preserve">During this report I will document the </w:t>
+      </w:r>
+      <w:r>
+        <w:t xml:space="preserve">aim and objectives of this project and explain the </w:t>
+      </w:r>
+      <w:r>
+        <w:t>problem background in more detail, looking at the different factors that contribute to the probl</w:t>
+      </w:r>
+      <w:r>
+        <w:t>em identified.</w:t>
       </w:r>
     </w:p>
     <w:p>
@@ -1065,15 +1077,24 @@
         <w:pStyle w:val="Style3"/>
       </w:pPr>
       <w:r>
-        <w:t>I will then go on to document the design of the distributed system, outlining the different software engineering techniques and how these were used to enable me to structure and manage the project, and just as importantly allow me to produce diagrams that virtualized the structure, behaviour and interaction of the distributed system.</w:t>
-      </w:r>
-    </w:p>
-    <w:p>
-      <w:pPr>
-        <w:pStyle w:val="Style3"/>
-      </w:pPr>
-      <w:r>
-        <w:t>Furthermore, I will document the implementation and testing of the distributed system, explaining which techniques and technologies I chose, and why they were the best solution for this project, given the available resources. I will then go on to provide an analysis of the test results to draw some conclusions on the validity of the software produced.</w:t>
+        <w:t>I will then go on to document the design of the distributed system, outlining the different software engineering techniques</w:t>
+      </w:r>
+      <w:r>
+        <w:t xml:space="preserve"> chosen, and why these were chosen. I will then explain </w:t>
+      </w:r>
+      <w:r>
+        <w:t>how these were used to enable me to structure and manage the project, and just as importantly allow me to produce diagrams that virtualized the structure, behaviour and interaction of the distributed system.</w:t>
+      </w:r>
+    </w:p>
+    <w:p>
+      <w:pPr>
+        <w:pStyle w:val="Style3"/>
+      </w:pPr>
+      <w:r>
+        <w:t>Furthermore, I will document the implementation and testing of the distributed system, explaining which techniques and technologies I chose, and why they were the best solution for this project, given the available resources. I will then go on to provide an analysis of the test results to draw some conclusions on the va</w:t>
+      </w:r>
+      <w:r>
+        <w:t>lidity of the software produced.</w:t>
       </w:r>
     </w:p>
     <w:p>
@@ -1112,7 +1133,11 @@
         <w:t xml:space="preserve">The aim of this project is to </w:t>
       </w:r>
       <w:r>
-        <w:t xml:space="preserve">tackle the issues of data and document sharing across the Internet by </w:t>
+        <w:t xml:space="preserve">tackle the issues of data and document sharing across the </w:t>
+      </w:r>
+      <w:r>
+        <w:lastRenderedPageBreak/>
+        <w:t xml:space="preserve">Internet by </w:t>
       </w:r>
       <w:r>
         <w:t>develop</w:t>
@@ -1135,11 +1160,7 @@
         <w:t>The distributed system should</w:t>
       </w:r>
       <w:r>
-        <w:t xml:space="preserve"> allow ‘MSc Properties’ to share business data and documents </w:t>
-      </w:r>
-      <w:r>
-        <w:lastRenderedPageBreak/>
-        <w:t>across the Internet</w:t>
+        <w:t xml:space="preserve"> allow ‘MSc Properties’ to share business data and documents across the Internet</w:t>
       </w:r>
       <w:r>
         <w:t>, whilst providing data security and integrity.</w:t>
@@ -1198,6 +1219,205 @@
       <w:pPr>
         <w:pStyle w:val="Style3"/>
       </w:pPr>
+      <w:r>
+        <w:t>Analyse ‘MSc Properties’ current business processes by week 5.</w:t>
+      </w:r>
+    </w:p>
+    <w:p>
+      <w:pPr>
+        <w:pStyle w:val="Style3"/>
+      </w:pPr>
+      <w:r>
+        <w:t>Complete</w:t>
+      </w:r>
+      <w:r>
+        <w:t xml:space="preserve"> </w:t>
+      </w:r>
+      <w:r>
+        <w:t>literature searches and</w:t>
+      </w:r>
+      <w:r>
+        <w:t xml:space="preserve"> review of existing data management sys</w:t>
+      </w:r>
+      <w:r>
+        <w:t>tems, identifying</w:t>
+      </w:r>
+      <w:r>
+        <w:t xml:space="preserve"> the software engineering models, methodologies, tools and metrics used in t</w:t>
+      </w:r>
+      <w:r>
+        <w:t>he development process by week 12</w:t>
+      </w:r>
+      <w:r>
+        <w:t>.</w:t>
+      </w:r>
+    </w:p>
+    <w:p>
+      <w:pPr>
+        <w:pStyle w:val="Style3"/>
+      </w:pPr>
+      <w:r>
+        <w:t>Set out</w:t>
+      </w:r>
+      <w:r>
+        <w:t xml:space="preserve"> functional and non-function</w:t>
+      </w:r>
+      <w:r>
+        <w:t>al requirements for the</w:t>
+      </w:r>
+      <w:r>
+        <w:t xml:space="preserve"> development within the requirements document </w:t>
+      </w:r>
+      <w:r>
+        <w:t>by week 9</w:t>
+      </w:r>
+      <w:r>
+        <w:t>.</w:t>
+      </w:r>
+    </w:p>
+    <w:p>
+      <w:pPr>
+        <w:pStyle w:val="Style3"/>
+      </w:pPr>
+      <w:r>
+        <w:t>Ensure required resources are available for the entire project by week 9.</w:t>
+      </w:r>
+    </w:p>
+    <w:p>
+      <w:pPr>
+        <w:pStyle w:val="Style3"/>
+      </w:pPr>
+      <w:r>
+        <w:t>Carry out risk assessment by week 10.</w:t>
+      </w:r>
+    </w:p>
+    <w:p>
+      <w:pPr>
+        <w:pStyle w:val="Style3"/>
+      </w:pPr>
+      <w:r>
+        <w:t>Set out the distribution mechanism I am going to employ for the distributed system by week 13.</w:t>
+      </w:r>
+    </w:p>
+    <w:p>
+      <w:pPr>
+        <w:pStyle w:val="Style3"/>
+      </w:pPr>
+      <w:r>
+        <w:t xml:space="preserve">Develop a suitable data management system model that meets the requirements defined </w:t>
+      </w:r>
+      <w:r>
+        <w:t>by week 15</w:t>
+      </w:r>
+      <w:r>
+        <w:t>.</w:t>
+      </w:r>
+    </w:p>
+    <w:p>
+      <w:pPr>
+        <w:pStyle w:val="Style3"/>
+      </w:pPr>
+      <w:r>
+        <w:t xml:space="preserve">Write test scripts to test the implementation of the </w:t>
+      </w:r>
+      <w:r>
+        <w:t>system</w:t>
+      </w:r>
+      <w:r>
+        <w:t xml:space="preserve"> outlined in the development m</w:t>
+      </w:r>
+      <w:r>
+        <w:t>odel by week 15</w:t>
+      </w:r>
+      <w:r>
+        <w:t>.</w:t>
+      </w:r>
+    </w:p>
+    <w:p>
+      <w:pPr>
+        <w:pStyle w:val="Style3"/>
+      </w:pPr>
+      <w:r>
+        <w:t>Develop a suitable database to handle the business data and import dummy data into the database by week 16.</w:t>
+      </w:r>
+    </w:p>
+    <w:p>
+      <w:pPr>
+        <w:pStyle w:val="Style3"/>
+      </w:pPr>
+      <w:r>
+        <w:t>Develop a suitable application to handle the business processes and connect to the database to store the business data by week 24.</w:t>
+      </w:r>
+    </w:p>
+    <w:p>
+      <w:pPr>
+        <w:pStyle w:val="Style3"/>
+      </w:pPr>
+      <w:r>
+        <w:t>Develop a suitable search facility so users can search for information stored in the database, and should be implemented by week 24.</w:t>
+      </w:r>
+    </w:p>
+    <w:p>
+      <w:pPr>
+        <w:pStyle w:val="Style3"/>
+      </w:pPr>
+      <w:r>
+        <w:t>Develop reporting functionality so certain users can report on business performance indicators by week 24.</w:t>
+      </w:r>
+    </w:p>
+    <w:p>
+      <w:pPr>
+        <w:pStyle w:val="Style3"/>
+      </w:pPr>
+      <w:r>
+        <w:t>Develop a log in facility for users, allowing for restricted access, and to prevent unauthorised access and should be implemented by week 26.</w:t>
+      </w:r>
+    </w:p>
+    <w:p>
+      <w:pPr>
+        <w:pStyle w:val="Style3"/>
+      </w:pPr>
+      <w:r>
+        <w:lastRenderedPageBreak/>
+        <w:t>Test</w:t>
+      </w:r>
+      <w:r>
+        <w:t xml:space="preserve"> the system using the test scripts created, ensuring the test results are above the acceptable failure rate define</w:t>
+      </w:r>
+      <w:r>
+        <w:t>d in the requirements by week 33</w:t>
+      </w:r>
+      <w:r>
+        <w:t>.</w:t>
+      </w:r>
+    </w:p>
+    <w:p>
+      <w:pPr>
+        <w:pStyle w:val="Style3"/>
+      </w:pPr>
+      <w:r>
+        <w:t>Develop and test a user manual by week 31.</w:t>
+      </w:r>
+    </w:p>
+    <w:p>
+      <w:pPr>
+        <w:pStyle w:val="Style3"/>
+      </w:pPr>
+      <w:r>
+        <w:t xml:space="preserve">Evaluate the project in a </w:t>
+      </w:r>
+      <w:r>
+        <w:t>rep</w:t>
+      </w:r>
+      <w:r>
+        <w:t>ort to detail the entire</w:t>
+      </w:r>
+      <w:r>
+        <w:t xml:space="preserve"> development and outline what went well and what could have been done better by </w:t>
+      </w:r>
+      <w:r>
+        <w:t>week 34.</w:t>
+      </w:r>
     </w:p>
     <w:p>
       <w:pPr>
@@ -1227,6 +1447,33 @@
       <w:pPr>
         <w:pStyle w:val="Style3"/>
       </w:pPr>
+      <w:r>
+        <w:t>Develop a website to advertise services offered to potential customers/suppliers. Customers/Suppliers will be able to register and submit a service request through the website and should be implemented by week 26.</w:t>
+      </w:r>
+    </w:p>
+    <w:p>
+      <w:pPr>
+        <w:pStyle w:val="Style3"/>
+      </w:pPr>
+      <w:r>
+        <w:t>Develop document management facility that allows for documents to be stored electronically, and should be implemented by week 26.</w:t>
+      </w:r>
+    </w:p>
+    <w:p>
+      <w:pPr>
+        <w:pStyle w:val="Style3"/>
+      </w:pPr>
+      <w:r>
+        <w:t>Develop a home screen which provides a live feed of the tenancies and leases due to expire by week 26.</w:t>
+      </w:r>
+    </w:p>
+    <w:p>
+      <w:pPr>
+        <w:pStyle w:val="Style3"/>
+      </w:pPr>
+      <w:r>
+        <w:t>Develop a reset password facility, so users are able to reset their password if they have forgotten it allowing users to establish access to the system. This should be implemented by week 26.</w:t>
+      </w:r>
     </w:p>
     <w:p>
       <w:pPr>
@@ -1250,36 +1497,308 @@
         <w:pStyle w:val="Style3"/>
       </w:pPr>
       <w:r>
-        <w:t>‘MSc Properties’ is a fictional estate agent with a number of sites nationwide across England. Due to the current unemployment rates and recent legislation changes resulting in local councils being able to house homeless families outside of the local borough [25] and benefit caps [23] meaning families have to move out of their local borough due to not being able to afford local rents [25], ‘MSc Properties’ require the need to be able to transfer customers between sites, meaning the transfer of data across sites that could be 100’s of miles apart.</w:t>
-      </w:r>
-    </w:p>
-    <w:p>
-      <w:pPr>
-        <w:pStyle w:val="Style3"/>
-      </w:pPr>
-      <w:r>
-        <w:t>‘MSc’ Properties currently have a paper filing system, where customers and/or the landlords of properties fill out an application form to request a service from ‘MSc Properties’. Customers will have to provide their personal information, along with the properties they have an interest in letting. Landlords will have to provide their personal information, along with the property information for the property they would like managed. Part of the landlord/customer sign up process is to bring in a number of documents confirming their information, and once customers have agreed on a property to let, and once ‘MSc Properties’ have agreed to manage a property for a landlord, contracts will be drawn up and signed respectively and all documents stored on file.</w:t>
-      </w:r>
-    </w:p>
-    <w:p>
-      <w:pPr>
-        <w:pStyle w:val="Style3"/>
-      </w:pPr>
-      <w:r>
-        <w:t>‘MSc Properties’ currently advertise their property portfolio through pictures in their store windows for properties for that area, and store managers carry out a revenue monitoring exercise each month, going through each file for the store and carrying out budget monitoring and cash flow forecasting, along with reports for the months business activity. Also there is a staff hierarchy within ‘MSc Properties’ where specific tasks and responsibilities are assigned to certain staff roles meaning that not all staff can carry out each task due to privileges.</w:t>
-      </w:r>
-    </w:p>
-    <w:p>
-      <w:pPr>
-        <w:pStyle w:val="Style3"/>
-      </w:pPr>
-      <w:r>
-        <w:t xml:space="preserve">For this project I am going to develop a distributed system for ‘MSc Properties’ to create </w:t>
+        <w:t>‘MSc Properties’ is a fictional estate agent with a number of sites nationwide across England. Due to th</w:t>
+      </w:r>
+      <w:r>
+        <w:t>e current unemployment rates,</w:t>
+      </w:r>
+      <w:r>
+        <w:t xml:space="preserve"> </w:t>
+      </w:r>
+      <w:r>
+        <w:t xml:space="preserve">and </w:t>
+      </w:r>
+      <w:r>
+        <w:t xml:space="preserve">recent legislation changes resulting in local councils being able to house homeless families outside of the local borough [25] and benefit caps [23] meaning families have to move out of their local borough due to not being able to afford local rents [25], ‘MSc Properties’ require the need to be able to transfer customers between sites, meaning the transfer of data </w:t>
+      </w:r>
+      <w:r>
+        <w:t xml:space="preserve">and documents </w:t>
+      </w:r>
+      <w:r>
+        <w:t>across sites that could be 100’s of miles apart.</w:t>
+      </w:r>
+    </w:p>
+    <w:p>
+      <w:pPr>
+        <w:pStyle w:val="Style3"/>
+      </w:pPr>
+      <w:r>
+        <w:t xml:space="preserve">‘MSc Properties’ </w:t>
+      </w:r>
+      <w:r>
+        <w:t>require me to develop</w:t>
+      </w:r>
+      <w:r>
+        <w:t xml:space="preserve"> a distrib</w:t>
+      </w:r>
+      <w:r>
+        <w:t>uted system</w:t>
+      </w:r>
+      <w:r>
+        <w:t xml:space="preserve"> to create and manage their property portfoli</w:t>
+      </w:r>
+      <w:r>
+        <w:t xml:space="preserve">o, </w:t>
+      </w:r>
+      <w:r>
+        <w:t xml:space="preserve">as well as creating and managing </w:t>
+      </w:r>
+      <w:r>
+        <w:t xml:space="preserve">customer/supplier/employee accounts. They require this so that data </w:t>
+      </w:r>
+      <w:r>
+        <w:t xml:space="preserve">can be stored on a server or locally and all the </w:t>
+      </w:r>
+      <w:r>
+        <w:t xml:space="preserve">officers of </w:t>
+      </w:r>
+      <w:r>
+        <w:t xml:space="preserve">different </w:t>
+      </w:r>
+      <w:r>
+        <w:t xml:space="preserve">‘MSC Properties’ </w:t>
+      </w:r>
+      <w:r>
+        <w:t>sites wi</w:t>
+      </w:r>
+      <w:r>
+        <w:t>ll be able to access this data. The system will have a login facility to provide restricted access for users, and will also allow managers of ‘MSc Properties’ stores to manage their employee accounts. The system will also allow ‘MSc Properties’ managers to report on business data.</w:t>
+      </w:r>
+    </w:p>
+    <w:p>
+      <w:pPr>
+        <w:pStyle w:val="Style3"/>
+      </w:pPr>
+      <w:r>
+        <w:t xml:space="preserve">‘MSc Properties’ have allocated an office manager to the project to assist with </w:t>
+      </w:r>
+      <w:r>
+        <w:t xml:space="preserve">analysis of current </w:t>
+      </w:r>
+      <w:r>
+        <w:t xml:space="preserve">business </w:t>
+      </w:r>
+      <w:r>
+        <w:t xml:space="preserve">processes, </w:t>
+      </w:r>
+      <w:r>
+        <w:t>map system requirements, and c</w:t>
+      </w:r>
+      <w:r>
+        <w:t xml:space="preserve">ommunicate back to ‘MSc Properties’ with the work that is occurring in project meetings, and relaying any project document back to the business for sign off. From the project meetings the below business </w:t>
       </w:r>
       <w:r>
         <w:lastRenderedPageBreak/>
-        <w:t>and manage their property portfolio and their customer accounts, as well as creating and managing both tenancies and rent accounts. This means that data can be stored on a server or locally and all the different sites of ‘MSc Properties’ will be able to access this data. The system will have a login facility to provide restricted access for users, and will also allow managers of ‘MSc Properties’ stores to manage their employee accounts. The system will also allow ‘MSc Properties’ managers to report on business data.</w:t>
-      </w:r>
+        <w:t>analysis and system requirements were compiled.</w:t>
+      </w:r>
+    </w:p>
+    <w:p>
+      <w:pPr>
+        <w:pStyle w:val="Style3"/>
+        <w:numPr>
+          <w:ilvl w:val="2"/>
+          <w:numId w:val="8"/>
+        </w:numPr>
+        <w:rPr>
+          <w:b/>
+        </w:rPr>
+      </w:pPr>
+      <w:r>
+        <w:rPr>
+          <w:b/>
+        </w:rPr>
+        <w:t>Business Analysis</w:t>
+      </w:r>
+    </w:p>
+    <w:p>
+      <w:pPr>
+        <w:pStyle w:val="Style3"/>
+      </w:pPr>
+      <w:r>
+        <w:t>‘MSc</w:t>
+      </w:r>
+      <w:r>
+        <w:t xml:space="preserve"> Pr</w:t>
+      </w:r>
+      <w:r>
+        <w:t>operties</w:t>
+      </w:r>
+      <w:r>
+        <w:t>’</w:t>
+      </w:r>
+      <w:r>
+        <w:t xml:space="preserve"> currently have an electronic </w:t>
+      </w:r>
+      <w:r>
+        <w:t>filing sy</w:t>
+      </w:r>
+      <w:r>
+        <w:t>stem, where customers,</w:t>
+      </w:r>
+      <w:r>
+        <w:t xml:space="preserve"> landlords of properties </w:t>
+      </w:r>
+      <w:r>
+        <w:t xml:space="preserve">and potential employees </w:t>
+      </w:r>
+      <w:r>
+        <w:t>fill out an application form to request a service from ‘MSc Properties’</w:t>
+      </w:r>
+      <w:r>
+        <w:t>. Anyone applying for a service</w:t>
+      </w:r>
+      <w:r>
+        <w:t xml:space="preserve"> will have to prov</w:t>
+      </w:r>
+      <w:r>
+        <w:t xml:space="preserve">ide their personal information. Customers will also need to provide </w:t>
+      </w:r>
+      <w:r>
+        <w:t xml:space="preserve">the properties they have an interest in letting. Landlords will have to provide the property information for the property they would like managed. </w:t>
+      </w:r>
+      <w:r>
+        <w:t xml:space="preserve">Potential employees will have to provide the </w:t>
+      </w:r>
+      <w:r>
+        <w:t>job role they are applying for.</w:t>
+      </w:r>
+    </w:p>
+    <w:p>
+      <w:pPr>
+        <w:pStyle w:val="Style3"/>
+      </w:pPr>
+      <w:r>
+        <w:t>Part of the landlord/customer</w:t>
+      </w:r>
+      <w:r>
+        <w:t>/employee</w:t>
+      </w:r>
+      <w:r>
+        <w:t xml:space="preserve"> sign up process is to bring in a number of documents confirming their information, and once customers have a</w:t>
+      </w:r>
+      <w:r>
+        <w:t xml:space="preserve">greed on a property to let, </w:t>
+      </w:r>
+      <w:r>
+        <w:t xml:space="preserve">once ‘MSc Properties’ have agreed to manage a property for a landlord, </w:t>
+      </w:r>
+      <w:r>
+        <w:t>or</w:t>
+      </w:r>
+      <w:r>
+        <w:t xml:space="preserve"> once ‘MSc Properties’ have agreed to take on an employee</w:t>
+      </w:r>
+      <w:r>
+        <w:t>,</w:t>
+      </w:r>
+      <w:r>
+        <w:t xml:space="preserve"> </w:t>
+      </w:r>
+      <w:r>
+        <w:t xml:space="preserve">contracts will be drawn up and signed </w:t>
+      </w:r>
+      <w:r>
+        <w:t>by both ‘MSc Properties’ office manager and the client</w:t>
+      </w:r>
+      <w:r>
+        <w:t xml:space="preserve">, </w:t>
+      </w:r>
+      <w:r>
+        <w:t xml:space="preserve">and is </w:t>
+      </w:r>
+      <w:r>
+        <w:t>called the agreement</w:t>
+      </w:r>
+      <w:r>
+        <w:t>.</w:t>
+      </w:r>
+    </w:p>
+    <w:p>
+      <w:pPr>
+        <w:pStyle w:val="Style3"/>
+      </w:pPr>
+      <w:r>
+        <w:t>E</w:t>
+      </w:r>
+      <w:r>
+        <w:t>ach agreement will result in a transaction account being created</w:t>
+      </w:r>
+      <w:r>
+        <w:t xml:space="preserve"> and documented in an Excel spreadsheet</w:t>
+      </w:r>
+      <w:r>
+        <w:t xml:space="preserve">, which will record all transaction information for the different agreements, for example, rent payments from tenants, salary payments to employees, </w:t>
+      </w:r>
+      <w:r>
+        <w:t>or lease payments to landlords. All of this information captured in the form along with any documents and spreadsheets will be stored electronically the computer of the officer managing the case, except for the employee information which is stored on the office manager’s</w:t>
+      </w:r>
+      <w:r>
+        <w:t xml:space="preserve"> computer.</w:t>
+      </w:r>
+    </w:p>
+    <w:p>
+      <w:pPr>
+        <w:pStyle w:val="Style3"/>
+      </w:pPr>
+      <w:r>
+        <w:t>‘MSc Properties’ currently advertise their property</w:t>
+      </w:r>
+      <w:r>
+        <w:t xml:space="preserve"> portfolio and job role vacancies</w:t>
+      </w:r>
+      <w:r>
+        <w:t xml:space="preserve"> through pictures in their store wind</w:t>
+      </w:r>
+      <w:r>
+        <w:t>ows</w:t>
+      </w:r>
+      <w:r>
+        <w:t>.</w:t>
+      </w:r>
+      <w:r>
+        <w:t xml:space="preserve"> </w:t>
+      </w:r>
+      <w:r>
+        <w:t>Office</w:t>
+      </w:r>
+      <w:r>
+        <w:t xml:space="preserve"> managers carry out a revenue monitoring exercise each month, going through each </w:t>
+      </w:r>
+      <w:r>
+        <w:t xml:space="preserve">transaction account, </w:t>
+      </w:r>
+      <w:r>
+        <w:t>and carrying out budget monitoring and cash flow forecasting, along with reports for the month</w:t>
+      </w:r>
+      <w:r>
+        <w:t>’</w:t>
+      </w:r>
+      <w:r>
+        <w:t>s business activity. Also there is a staff hierarchy within ‘MSc Properties’ where specific tasks and responsibilities are assigned to certain staff roles meaning that not all staff can carry out each task due to privileges.</w:t>
+      </w:r>
+    </w:p>
+    <w:p>
+      <w:pPr>
+        <w:pStyle w:val="Style3"/>
+        <w:numPr>
+          <w:ilvl w:val="2"/>
+          <w:numId w:val="8"/>
+        </w:numPr>
+        <w:rPr>
+          <w:b/>
+        </w:rPr>
+      </w:pPr>
+      <w:r>
+        <w:rPr>
+          <w:b/>
+        </w:rPr>
+        <w:t>System Requirements</w:t>
+      </w:r>
+    </w:p>
+    <w:p>
+      <w:pPr>
+        <w:pStyle w:val="Style3"/>
+      </w:pPr>
     </w:p>
     <w:p>
       <w:pPr>
@@ -1292,7 +1811,13 @@
         <w:rPr>
           <w:color w:val="FF0000"/>
         </w:rPr>
-        <w:t>NEED TO EXPAND ON MY BACKGROUND TO ENSURE I HAVE ALL OF THE BACKGROUND INFO WHICH I AM GOING TO REFER BACK TO WITHIN MY DESIGN, IMPLEMENTATION AND CONCULSION.</w:t>
+        <w:t xml:space="preserve">NEED TO </w:t>
+      </w:r>
+      <w:r>
+        <w:rPr>
+          <w:color w:val="FF0000"/>
+        </w:rPr>
+        <w:t>DO SYSTEM REQUIREMENTS</w:t>
       </w:r>
     </w:p>
     <w:p>
@@ -1357,6 +1882,7 @@
         <w:pStyle w:val="Style3"/>
       </w:pPr>
       <w:r>
+        <w:lastRenderedPageBreak/>
         <w:t>The problem I am trying to solve by undertaking this project, requires a piece of software to be developed for me to successfully achieve the project objectives surrounding data and document sharing. But as well as trying to solve the business problem surrounding data and document sharing, there is also the problem of producing software that is maintainable, dependable and usable, which will require me to undertake literature reviews into different design decisions I will need to make when designing the system.</w:t>
       </w:r>
     </w:p>
@@ -1399,7 +1925,10 @@
         <w:pStyle w:val="Style3"/>
       </w:pPr>
       <w:r>
-        <w:t xml:space="preserve">The first piece of literature I am going to review for </w:t>
+        <w:t>The</w:t>
+      </w:r>
+      <w:r>
+        <w:t xml:space="preserve"> piece of literature I am going to review for </w:t>
       </w:r>
       <w:r>
         <w:t xml:space="preserve">the </w:t>
@@ -1420,21 +1949,7 @@
         <w:rPr>
           <w:i/>
         </w:rPr>
-        <w:t xml:space="preserve">M. </w:t>
-      </w:r>
-      <w:proofErr w:type="spellStart"/>
-      <w:r>
-        <w:rPr>
-          <w:i/>
-        </w:rPr>
-        <w:t>Huo</w:t>
-      </w:r>
-      <w:proofErr w:type="spellEnd"/>
-      <w:r>
-        <w:rPr>
-          <w:i/>
-        </w:rPr>
-        <w:t xml:space="preserve">, J. Verner, L Zhu and M.A. Babar. </w:t>
+        <w:t xml:space="preserve">M. Huo, J. Verner, L Zhu and M.A. Babar. </w:t>
       </w:r>
       <w:r>
         <w:t>This article looks at the quality of software produced when comparing the Waterfall Model and Agile methods, and specifically how agile methods can achieve high quality software even if the process is not linear and a complete requirements specification has not be developed prior to the design and implementation stage of the development.</w:t>
@@ -1484,11 +1999,7 @@
         <w:t xml:space="preserve"> practices. T</w:t>
       </w:r>
       <w:r>
-        <w:t xml:space="preserve">he frequency with which these agile </w:t>
-      </w:r>
-      <w:r>
-        <w:lastRenderedPageBreak/>
-        <w:t>Q</w:t>
+        <w:t>he frequency with which these agile Q</w:t>
       </w:r>
       <w:r>
         <w:t xml:space="preserve">uality </w:t>
@@ -1551,6 +2062,7 @@
           <w:noProof/>
           <w:lang w:val="en-US"/>
         </w:rPr>
+        <w:lastRenderedPageBreak/>
         <w:drawing>
           <wp:inline distT="0" distB="0" distL="0" distR="0" wp14:anchorId="77CD54DC" wp14:editId="1B3D845E">
             <wp:extent cx="5730875" cy="4263390"/>
@@ -1633,7 +2145,6 @@
           <w:noProof/>
           <w:lang w:val="en-US"/>
         </w:rPr>
-        <w:lastRenderedPageBreak/>
         <w:drawing>
           <wp:inline distT="0" distB="0" distL="0" distR="0" wp14:anchorId="220BDB26" wp14:editId="3BE301D8">
             <wp:extent cx="5720080" cy="3136900"/>
@@ -1689,6 +2200,7 @@
         <w:pStyle w:val="Style3"/>
       </w:pPr>
       <w:r>
+        <w:lastRenderedPageBreak/>
         <w:t>Fig 2 – Agile Development Methods with Quality Assurance Techniques</w:t>
       </w:r>
     </w:p>
@@ -1734,7 +2246,10 @@
         <w:pStyle w:val="Style3"/>
       </w:pPr>
       <w:r>
-        <w:t xml:space="preserve">The first piece of literature I am going to review for </w:t>
+        <w:t xml:space="preserve">The </w:t>
+      </w:r>
+      <w:r>
+        <w:t xml:space="preserve">piece of literature I am going to review for </w:t>
       </w:r>
       <w:r>
         <w:t>the modelling of system behaviour</w:t>
@@ -1825,7 +2340,6 @@
         </w:numPr>
       </w:pPr>
       <w:r>
-        <w:lastRenderedPageBreak/>
         <w:t>Data Flow Diagrams</w:t>
       </w:r>
     </w:p>
@@ -1956,7 +2470,11 @@
         <w:t xml:space="preserve"> software development, </w:t>
       </w:r>
       <w:r>
-        <w:t xml:space="preserve">and part of the aim is to produce software that is maintainable, dependable and usable, </w:t>
+        <w:t xml:space="preserve">and </w:t>
+      </w:r>
+      <w:r>
+        <w:lastRenderedPageBreak/>
+        <w:t xml:space="preserve">part of the aim is to produce software that is maintainable, dependable and usable, </w:t>
       </w:r>
       <w:r>
         <w:t xml:space="preserve">so </w:t>
@@ -1973,16 +2491,16 @@
         <w:pStyle w:val="Style3"/>
       </w:pPr>
       <w:r>
-        <w:rPr>
-          <w:color w:val="FF0000"/>
-        </w:rPr>
-        <w:t>Ian Sommerville explains design patterns as a description of accumulated wisdom and experience, a well-tri</w:t>
-      </w:r>
-      <w:r>
-        <w:rPr>
-          <w:color w:val="FF0000"/>
-        </w:rPr>
-        <w:t>ed solution to a common problem, and the Hillside Group puts it as “Patterns and Pattern Languages are ways to describe best practices, good designs, and capture experience in a way that it is possible for others to reuse this experience”.</w:t>
+        <w:t xml:space="preserve">Ian Sommerville explains design patterns as a description of accumulated wisdom and experience, a well-tried solution to a common problem, and the Hillside Group puts it as “Patterns and Pattern Languages are ways to describe best practices, good designs, and capture experience in a way that it is possible for others to reuse this </w:t>
+      </w:r>
+      <w:r>
+        <w:t>experience”</w:t>
+      </w:r>
+      <w:r>
+        <w:t xml:space="preserve"> []</w:t>
+      </w:r>
+      <w:r>
+        <w:t>.</w:t>
       </w:r>
     </w:p>
     <w:p>
@@ -2152,11 +2670,7 @@
         <w:pStyle w:val="Style3"/>
       </w:pPr>
       <w:r>
-        <w:t xml:space="preserve">I am now going to discuss the different development methodologies I uncovered during the </w:t>
-      </w:r>
-      <w:r>
-        <w:lastRenderedPageBreak/>
-        <w:t>course of the project, whilst undertaking the literature review.</w:t>
+        <w:t>I am now going to discuss the different development methodologies I uncovered during the course of the project, whilst undertaking the literature review.</w:t>
       </w:r>
     </w:p>
     <w:p>
@@ -2219,7 +2733,11 @@
         <w:t>unctionality</w:t>
       </w:r>
       <w:r>
-        <w:t xml:space="preserve"> and the considerations that need to be made when making decisions on this type of system.</w:t>
+        <w:t xml:space="preserve"> and the considerations that need to be made when making decisions on this </w:t>
+      </w:r>
+      <w:r>
+        <w:lastRenderedPageBreak/>
+        <w:t>type of system.</w:t>
       </w:r>
     </w:p>
     <w:p>
@@ -2503,6 +3021,7 @@
         <w:t xml:space="preserve">The article states “The pull model is based on the request/response paradigm, the client sends a request to the server, then the server answers, either synchronously or asynchronously. This is functionally equivalent to the client “pulling” the data off the server. </w:t>
       </w:r>
       <w:r>
+        <w:lastRenderedPageBreak/>
         <w:t>In this approach, the data transfer is always initiated by the client, i.e. the manager. The push model, conversely, is based on the publish/subscribe/distribute paradigm. In this model, agents first advertise what M</w:t>
       </w:r>
       <w:r>
@@ -2620,7 +3139,10 @@
         <w:pStyle w:val="Style3"/>
       </w:pPr>
       <w:r>
-        <w:t xml:space="preserve">The first piece of literature I am going to review for Document Management is the article called </w:t>
+        <w:t>The</w:t>
+      </w:r>
+      <w:r>
+        <w:t xml:space="preserve"> piece of literature I am going to review for Document Management is the article called </w:t>
       </w:r>
       <w:r>
         <w:rPr>
@@ -2649,11 +3171,7 @@
         <w:pStyle w:val="Style3"/>
       </w:pPr>
       <w:r>
-        <w:t xml:space="preserve">The article states “Documents are stored electronically, shipped over a network and printed when and where they are needed, resulting in reduction in obsolescence, elimination of warehouse costs, and reduction or elimination of delivery time.”, the article later goes on to explain “The benefits of Electronic Document Management for these applications are, quicker access to the documents, more efficiency in the search process, simultaneous access </w:t>
-      </w:r>
-      <w:r>
-        <w:lastRenderedPageBreak/>
-        <w:t>by several people to the most current version of the document, and reduced cost of print</w:t>
+        <w:t>The article states “Documents are stored electronically, shipped over a network and printed when and where they are needed, resulting in reduction in obsolescence, elimination of warehouse costs, and reduction or elimination of delivery time.”, the article later goes on to explain “The benefits of Electronic Document Management for these applications are, quicker access to the documents, more efficiency in the search process, simultaneous access by several people to the most current version of the document, and reduced cost of print</w:t>
       </w:r>
       <w:r>
         <w:t>ing and distributing documents”.</w:t>
@@ -2723,15 +3241,22 @@
         <w:pStyle w:val="Style3"/>
       </w:pPr>
       <w:r>
-        <w:t>The next development area I am going to discuss is task scheduling, and in particular task scheduling in real time systems, this is because the distributed system that will be developed for ‘MSc Properties’ during this project will be a real time system, dealing with the processing of scheduled tasks.</w:t>
-      </w:r>
-    </w:p>
-    <w:p>
-      <w:pPr>
-        <w:pStyle w:val="Style3"/>
-      </w:pPr>
-      <w:r>
-        <w:t xml:space="preserve">The first piece of literature I am going to review is the article called </w:t>
+        <w:t xml:space="preserve">The next development area I am going to discuss is task scheduling, and in particular task scheduling in real time systems, this is because the distributed system that will be developed for ‘MSc Properties’ during this project will be a real time system, dealing with </w:t>
+      </w:r>
+      <w:r>
+        <w:lastRenderedPageBreak/>
+        <w:t>the processing of scheduled tasks.</w:t>
+      </w:r>
+    </w:p>
+    <w:p>
+      <w:pPr>
+        <w:pStyle w:val="Style3"/>
+      </w:pPr>
+      <w:r>
+        <w:t>The</w:t>
+      </w:r>
+      <w:r>
+        <w:t xml:space="preserve"> piece of literature I am going to review is the article called </w:t>
       </w:r>
       <w:r>
         <w:rPr>
@@ -2886,8 +3411,10 @@
         <w:pStyle w:val="Style3"/>
       </w:pPr>
       <w:r>
-        <w:lastRenderedPageBreak/>
-        <w:t xml:space="preserve">The first piece of literature I am going to review is the article called </w:t>
+        <w:t>The</w:t>
+      </w:r>
+      <w:r>
+        <w:t xml:space="preserve"> piece of literature I am going to review is the article called </w:t>
       </w:r>
       <w:r>
         <w:rPr>
@@ -2923,6 +3450,7 @@
           <w:noProof/>
           <w:lang w:val="en-US"/>
         </w:rPr>
+        <w:lastRenderedPageBreak/>
         <w:drawing>
           <wp:inline distT="0" distB="0" distL="0" distR="0">
             <wp:extent cx="5724525" cy="3486150"/>
@@ -3126,22 +3654,87 @@
         <w:t>sent by a user of</w:t>
       </w:r>
       <w:r>
-        <w:t xml:space="preserve"> the website that will be developed to </w:t>
+        <w:t xml:space="preserve"> the website that will be developed to advertise ‘MSc Properties’</w:t>
+      </w:r>
+      <w:r>
+        <w:t xml:space="preserve"> services to potential customers, and also manage communication between the web server and the database management system discussed previously.</w:t>
+      </w:r>
+    </w:p>
+    <w:p>
+      <w:pPr>
+        <w:pStyle w:val="Style3"/>
+      </w:pPr>
+      <w:r>
+        <w:t>The</w:t>
+      </w:r>
+      <w:r>
+        <w:t xml:space="preserve"> piece of literature I am going to review is the article called </w:t>
+      </w:r>
+      <w:r>
+        <w:rPr>
+          <w:i/>
+        </w:rPr>
+        <w:t xml:space="preserve">“Specification and Implementation of Dynamic Web Site Benchmarks” </w:t>
+      </w:r>
+      <w:r>
+        <w:t xml:space="preserve">written by </w:t>
+      </w:r>
+      <w:r>
+        <w:rPr>
+          <w:i/>
+        </w:rPr>
+        <w:t xml:space="preserve">C. Amza, A. Chanda, A.L. Cox, S. Elnikety, R. Gil, K. Rajamani and W. Zwaenepoel. </w:t>
+      </w:r>
+      <w:r>
+        <w:t xml:space="preserve">This article looks at the movement from </w:t>
       </w:r>
       <w:r>
         <w:lastRenderedPageBreak/>
-        <w:t>advertise ‘MSc Properties’</w:t>
-      </w:r>
-      <w:r>
-        <w:t xml:space="preserve"> services to potential customers, and also manage communication between the web server and the database management system discussed previously.</w:t>
-      </w:r>
-    </w:p>
-    <w:p>
-      <w:pPr>
-        <w:pStyle w:val="Style3"/>
-      </w:pPr>
-      <w:r>
-        <w:t xml:space="preserve">The first piece of literature I am going to review is the article called </w:t>
+        <w:t xml:space="preserve">web content being static HTML or image files, to web content becoming dynamic through the combination of </w:t>
+      </w:r>
+      <w:r>
+        <w:t xml:space="preserve">a </w:t>
+      </w:r>
+      <w:r>
+        <w:t>front end web server (web browser such as Internet Explorer), an application server (software such as Apache, along with server side scripting in PHP and SQL), and a back-end database (softwar</w:t>
+      </w:r>
+      <w:r>
+        <w:t xml:space="preserve">e such as Microsoft Access) and in particular </w:t>
+      </w:r>
+      <w:r>
+        <w:t>identifies benchmarks for dynamic web sites by comparing 3 different dynamic web sites, looking at the bottleneck characterizations for these web sites.</w:t>
+      </w:r>
+    </w:p>
+    <w:p>
+      <w:pPr>
+        <w:pStyle w:val="Style3"/>
+      </w:pPr>
+      <w:r>
+        <w:t>T</w:t>
+      </w:r>
+      <w:r>
+        <w:t xml:space="preserve">his combination of technology would allow me to develop a dynamic website that can advertise ‘MSc Properties’ services to potential customers, and be updated </w:t>
+      </w:r>
+      <w:r>
+        <w:t>by</w:t>
+      </w:r>
+      <w:r>
+        <w:t xml:space="preserve"> staff when the</w:t>
+      </w:r>
+      <w:r>
+        <w:t>y perform</w:t>
+      </w:r>
+      <w:r>
+        <w:t xml:space="preserve"> actions in the system which result in updates to the website, for example, </w:t>
+      </w:r>
+      <w:r>
+        <w:t xml:space="preserve">a </w:t>
+      </w:r>
+      <w:r>
+        <w:t>property being rented to a customer meaning the property is no longer available to rent and therefore should no longer be advertised on the website</w:t>
+      </w:r>
+      <w:r>
+        <w:t xml:space="preserve"> as available to rent.</w:t>
       </w:r>
     </w:p>
     <w:p>
@@ -3152,22 +3745,10 @@
         </w:rPr>
       </w:pPr>
       <w:r>
-        <w:rPr>
-          <w:color w:val="FF0000"/>
-        </w:rPr>
-        <w:t>START OF</w:t>
-      </w:r>
-      <w:r>
-        <w:rPr>
-          <w:color w:val="FF0000"/>
-        </w:rPr>
-        <w:t>F FROM HERE – NEED TO FIND A WEB SERVER</w:t>
-      </w:r>
-      <w:r>
-        <w:rPr>
-          <w:color w:val="FF0000"/>
-        </w:rPr>
-        <w:t xml:space="preserve"> ARTICLE</w:t>
+        <w:t>The article explains that “</w:t>
+      </w:r>
+      <w:r>
+        <w:t>We have used our implementations to carry out a bottleneck characterization of the benchmarks. Different benchmarks show different bottlenecks: the database CPU for the online bookstore, and the Web server CPU for the auction site and the bulletin board. Complex queries cause the database CPU to the bottleneck for the online bookstore. In contrast, the queries for the other applications are simpler.</w:t>
       </w:r>
     </w:p>
     <w:p>
@@ -3227,6 +3808,87 @@
       <w:pPr>
         <w:pStyle w:val="Style3"/>
         <w:numPr>
+          <w:ilvl w:val="3"/>
+          <w:numId w:val="8"/>
+        </w:numPr>
+      </w:pPr>
+      <w:r>
+        <w:rPr>
+          <w:b/>
+        </w:rPr>
+        <w:t>Graphical User Interface</w:t>
+      </w:r>
+    </w:p>
+    <w:p>
+      <w:pPr>
+        <w:pStyle w:val="Style3"/>
+      </w:pPr>
+      <w:r>
+        <w:t>The next development area I am going to discuss is graphical user interface (GUI), and in particular the different frameworks that can be adopted with my chosen programming language to develop an interface for the ‘MSc Properties’ staff to interact with the system I am going to produce during this project.</w:t>
+      </w:r>
+    </w:p>
+    <w:p>
+      <w:pPr>
+        <w:pStyle w:val="Style3"/>
+      </w:pPr>
+      <w:r>
+        <w:t>Below are some Java GUI frameworks I have come across during my research for this project:</w:t>
+      </w:r>
+    </w:p>
+    <w:p>
+      <w:pPr>
+        <w:pStyle w:val="Style3"/>
+        <w:numPr>
+          <w:ilvl w:val="0"/>
+          <w:numId w:val="25"/>
+        </w:numPr>
+        <w:rPr>
+          <w:sz w:val="22"/>
+          <w:szCs w:val="22"/>
+        </w:rPr>
+      </w:pPr>
+      <w:r>
+        <w:rPr>
+          <w:sz w:val="22"/>
+          <w:szCs w:val="22"/>
+        </w:rPr>
+        <w:t>Swing</w:t>
+      </w:r>
+    </w:p>
+    <w:p>
+      <w:pPr>
+        <w:pStyle w:val="Style3"/>
+        <w:numPr>
+          <w:ilvl w:val="0"/>
+          <w:numId w:val="25"/>
+        </w:numPr>
+        <w:rPr>
+          <w:sz w:val="22"/>
+          <w:szCs w:val="22"/>
+        </w:rPr>
+      </w:pPr>
+      <w:r>
+        <w:rPr>
+          <w:sz w:val="22"/>
+          <w:szCs w:val="22"/>
+        </w:rPr>
+        <w:t>AWT</w:t>
+      </w:r>
+    </w:p>
+    <w:p>
+      <w:pPr>
+        <w:pStyle w:val="Style3"/>
+      </w:pPr>
+    </w:p>
+    <w:p>
+      <w:pPr>
+        <w:pStyle w:val="Style3"/>
+      </w:pPr>
+    </w:p>
+    <w:p>
+      <w:pPr>
+        <w:pStyle w:val="Style3"/>
+        <w:numPr>
           <w:ilvl w:val="2"/>
           <w:numId w:val="8"/>
         </w:numPr>
@@ -3250,16 +3912,14 @@
         <w:pStyle w:val="Style3"/>
       </w:pPr>
       <w:r>
-        <w:t xml:space="preserve">As previously explained, this project will centre around developing a system to tackle the major problem of data and document management </w:t>
-      </w:r>
-      <w:r>
-        <w:t>and sharing,</w:t>
-      </w:r>
-      <w:r>
-        <w:t xml:space="preserve"> and whilst meeting these functionality requirements of ‘MSc Properties’, the system also needs to be </w:t>
-      </w:r>
-      <w:r>
-        <w:t>maintainable, dependable and usable</w:t>
+        <w:t xml:space="preserve">As previously explained, this project will centre around developing a system to tackle the major problem of data and document management and sharing, and whilst meeting these functionality requirements of ‘MSc Properties’, the system also needs to be </w:t>
+      </w:r>
+      <w:r>
+        <w:t xml:space="preserve">maintainable, </w:t>
+      </w:r>
+      <w:r>
+        <w:lastRenderedPageBreak/>
+        <w:t>dependable and usable</w:t>
       </w:r>
       <w:r>
         <w:t xml:space="preserve">. This means that I will need to carry out testing to ensure that the system I have developed for ‘MSc Properties’ </w:t>
@@ -3310,7 +3970,10 @@
         <w:pStyle w:val="Style3"/>
       </w:pPr>
       <w:r>
-        <w:t>The first piece of literature I am going to review for unit testing is the article called</w:t>
+        <w:t xml:space="preserve">The </w:t>
+      </w:r>
+      <w:r>
+        <w:t>piece of literature I am going to review for unit testing is the article called</w:t>
       </w:r>
       <w:r>
         <w:t xml:space="preserve"> </w:t>
@@ -3356,10 +4019,7 @@
         <w:t>unit testing framework</w:t>
       </w:r>
       <w:r>
-        <w:t xml:space="preserve"> I have come across during my research for this project</w:t>
-      </w:r>
-      <w:r>
-        <w:t>:</w:t>
+        <w:t xml:space="preserve"> I have come across during my research for this project:</w:t>
       </w:r>
     </w:p>
     <w:p>
@@ -3383,7 +4043,6 @@
         </w:numPr>
       </w:pPr>
       <w:r>
-        <w:lastRenderedPageBreak/>
         <w:t>Java Modelling Language (JML)</w:t>
       </w:r>
     </w:p>
@@ -3423,13 +4082,10 @@
         <w:pStyle w:val="Style3"/>
       </w:pPr>
       <w:r>
-        <w:t xml:space="preserve">The first piece of literature I am going to review for </w:t>
-      </w:r>
-      <w:r>
-        <w:t>system</w:t>
-      </w:r>
-      <w:r>
-        <w:t xml:space="preserve"> testing is the article called</w:t>
+        <w:t xml:space="preserve">The </w:t>
+      </w:r>
+      <w:r>
+        <w:t>piece of literature I am going to review for system testing is the article called</w:t>
       </w:r>
       <w:r>
         <w:t xml:space="preserve"> </w:t>
@@ -3491,13 +4147,11 @@
         <w:t xml:space="preserve">The article goes on to explain that “Deriving test requirements from early artefacts produced at the end of the analysis </w:t>
       </w:r>
       <w:r>
-        <w:t xml:space="preserve">development stage, namely use case diagram, use case description, interaction diagram </w:t>
-      </w:r>
-      <w:r>
-        <w:t>associated with each</w:t>
-      </w:r>
-      <w:r>
-        <w:t xml:space="preserve"> use case (sequence or collaboration), and class diagram (composed of application domain classes and their contracts). This early use of analysis artefacts is very important as it helps devising a system test plan, size the system test task, and plan appropriate resources early in the life cycle. Once the low level design is complete, when detailed information is available regarding both application domain and solution domain classes, then test requirements can be used to derive test cases, test oracles and test drivers</w:t>
+        <w:t xml:space="preserve">development stage, namely use case diagram, use case description, interaction diagram associated with each use case (sequence or collaboration), and class diagram (composed of application domain classes and their contracts). This early </w:t>
+      </w:r>
+      <w:r>
+        <w:lastRenderedPageBreak/>
+        <w:t>use of analysis artefacts is very important as it helps devising a system test plan, size the system test task, and plan appropriate resources early in the life cycle. Once the low level design is complete, when detailed information is available regarding both application domain and solution domain classes, then test requirements can be used to derive test cases, test oracles and test drivers</w:t>
       </w:r>
       <w:r>
         <w:t>”</w:t>
@@ -3511,22 +4165,7 @@
         <w:pStyle w:val="Style3"/>
       </w:pPr>
       <w:r>
-        <w:t xml:space="preserve">Below </w:t>
-      </w:r>
-      <w:r>
-        <w:t>are</w:t>
-      </w:r>
-      <w:r>
-        <w:t xml:space="preserve"> some testing </w:t>
-      </w:r>
-      <w:r>
-        <w:t>technologies</w:t>
-      </w:r>
-      <w:r>
-        <w:t xml:space="preserve"> I have come across during my research for this project</w:t>
-      </w:r>
-      <w:r>
-        <w:t xml:space="preserve"> that will assist in bug tracking:</w:t>
+        <w:t>Below are some testing technologies I have come across during my research for this project that will assist in bug tracking:</w:t>
       </w:r>
     </w:p>
     <w:p>
@@ -3540,6 +4179,8 @@
       <w:r>
         <w:t>Bugzilla</w:t>
       </w:r>
+      <w:bookmarkStart w:id="0" w:name="_GoBack"/>
+      <w:bookmarkEnd w:id="0"/>
     </w:p>
     <w:p>
       <w:pPr>
@@ -3963,6 +4604,7 @@
         <w:rPr>
           <w:lang w:eastAsia="zh-CN"/>
         </w:rPr>
+        <w:lastRenderedPageBreak/>
         <w:t>I ke</w:t>
       </w:r>
       <w:r>
@@ -4317,11 +4959,7 @@
         <w:t xml:space="preserve"> software engineering task, and th</w:t>
       </w:r>
       <w:r>
-        <w:t xml:space="preserve">en develop and implement a </w:t>
-      </w:r>
-      <w:r>
-        <w:lastRenderedPageBreak/>
-        <w:t>piece</w:t>
+        <w:t>en develop and implement a piece</w:t>
       </w:r>
       <w:r>
         <w:t xml:space="preserve"> of software that successfully me</w:t>
@@ -4415,13 +5053,551 @@
         </w:numPr>
       </w:pPr>
       <w:r>
-        <w:t>Project Deliverables</w:t>
-      </w:r>
-    </w:p>
-    <w:p>
-      <w:pPr>
-        <w:pStyle w:val="Style3"/>
-      </w:pPr>
+        <w:t>Required Resources and Skills</w:t>
+      </w:r>
+    </w:p>
+    <w:p>
+      <w:pPr>
+        <w:pStyle w:val="ListParagraph"/>
+        <w:numPr>
+          <w:ilvl w:val="2"/>
+          <w:numId w:val="8"/>
+        </w:numPr>
+        <w:rPr>
+          <w:b/>
+          <w:sz w:val="24"/>
+          <w:szCs w:val="24"/>
+        </w:rPr>
+      </w:pPr>
+      <w:r>
+        <w:rPr>
+          <w:b/>
+          <w:sz w:val="24"/>
+          <w:szCs w:val="24"/>
+        </w:rPr>
+        <w:t>Hardware</w:t>
+      </w:r>
+    </w:p>
+    <w:p>
+      <w:pPr>
+        <w:pStyle w:val="ListParagraph"/>
+        <w:numPr>
+          <w:ilvl w:val="0"/>
+          <w:numId w:val="26"/>
+        </w:numPr>
+        <w:rPr>
+          <w:sz w:val="24"/>
+          <w:szCs w:val="24"/>
+        </w:rPr>
+      </w:pPr>
+      <w:r>
+        <w:rPr>
+          <w:sz w:val="24"/>
+          <w:szCs w:val="24"/>
+        </w:rPr>
+        <w:t>Operating System – Windows, Solaris, Linux or OS X;</w:t>
+      </w:r>
+    </w:p>
+    <w:p>
+      <w:pPr>
+        <w:pStyle w:val="ListParagraph"/>
+        <w:numPr>
+          <w:ilvl w:val="0"/>
+          <w:numId w:val="26"/>
+        </w:numPr>
+        <w:rPr>
+          <w:sz w:val="24"/>
+          <w:szCs w:val="24"/>
+        </w:rPr>
+      </w:pPr>
+      <w:r>
+        <w:rPr>
+          <w:sz w:val="24"/>
+          <w:szCs w:val="24"/>
+        </w:rPr>
+        <w:lastRenderedPageBreak/>
+        <w:t>Processor – Intel® Core™ i5-4288U CPU @ 2.60GHz (or similar);</w:t>
+      </w:r>
+    </w:p>
+    <w:p>
+      <w:pPr>
+        <w:pStyle w:val="ListParagraph"/>
+        <w:numPr>
+          <w:ilvl w:val="0"/>
+          <w:numId w:val="26"/>
+        </w:numPr>
+        <w:rPr>
+          <w:sz w:val="24"/>
+          <w:szCs w:val="24"/>
+        </w:rPr>
+      </w:pPr>
+      <w:r>
+        <w:rPr>
+          <w:sz w:val="24"/>
+          <w:szCs w:val="24"/>
+        </w:rPr>
+        <w:t>Memory – 8.00 GB (or similar)</w:t>
+      </w:r>
+    </w:p>
+    <w:p>
+      <w:pPr>
+        <w:rPr>
+          <w:sz w:val="24"/>
+          <w:szCs w:val="24"/>
+        </w:rPr>
+      </w:pPr>
+    </w:p>
+    <w:p>
+      <w:pPr>
+        <w:pStyle w:val="ListParagraph"/>
+        <w:numPr>
+          <w:ilvl w:val="2"/>
+          <w:numId w:val="8"/>
+        </w:numPr>
+        <w:rPr>
+          <w:b/>
+          <w:sz w:val="24"/>
+          <w:szCs w:val="24"/>
+        </w:rPr>
+      </w:pPr>
+      <w:r>
+        <w:rPr>
+          <w:b/>
+          <w:sz w:val="24"/>
+          <w:szCs w:val="24"/>
+        </w:rPr>
+        <w:t>Software</w:t>
+      </w:r>
+    </w:p>
+    <w:p>
+      <w:pPr>
+        <w:pStyle w:val="ListParagraph"/>
+        <w:numPr>
+          <w:ilvl w:val="0"/>
+          <w:numId w:val="27"/>
+        </w:numPr>
+        <w:rPr>
+          <w:sz w:val="24"/>
+          <w:szCs w:val="24"/>
+        </w:rPr>
+      </w:pPr>
+      <w:r>
+        <w:rPr>
+          <w:sz w:val="24"/>
+          <w:szCs w:val="24"/>
+        </w:rPr>
+        <w:t>Platform – Windows XP or higher (or similar);</w:t>
+      </w:r>
+    </w:p>
+    <w:p>
+      <w:pPr>
+        <w:pStyle w:val="ListParagraph"/>
+        <w:numPr>
+          <w:ilvl w:val="0"/>
+          <w:numId w:val="27"/>
+        </w:numPr>
+        <w:rPr>
+          <w:sz w:val="24"/>
+          <w:szCs w:val="24"/>
+        </w:rPr>
+      </w:pPr>
+      <w:r>
+        <w:rPr>
+          <w:sz w:val="24"/>
+          <w:szCs w:val="24"/>
+        </w:rPr>
+        <w:t>A JDK for Java 5 or later</w:t>
+      </w:r>
+    </w:p>
+    <w:p>
+      <w:pPr>
+        <w:pStyle w:val="ListParagraph"/>
+        <w:numPr>
+          <w:ilvl w:val="0"/>
+          <w:numId w:val="27"/>
+        </w:numPr>
+        <w:rPr>
+          <w:sz w:val="24"/>
+          <w:szCs w:val="24"/>
+        </w:rPr>
+      </w:pPr>
+      <w:r>
+        <w:rPr>
+          <w:sz w:val="24"/>
+          <w:szCs w:val="24"/>
+        </w:rPr>
+        <w:t>A</w:t>
+      </w:r>
+      <w:r>
+        <w:rPr>
+          <w:sz w:val="24"/>
+          <w:szCs w:val="24"/>
+        </w:rPr>
+        <w:t>n</w:t>
+      </w:r>
+      <w:r>
+        <w:rPr>
+          <w:sz w:val="24"/>
+          <w:szCs w:val="24"/>
+        </w:rPr>
+        <w:t xml:space="preserve"> Integrated Development Environment (NetBeans or similar)</w:t>
+      </w:r>
+    </w:p>
+    <w:p>
+      <w:pPr>
+        <w:pStyle w:val="ListParagraph"/>
+        <w:numPr>
+          <w:ilvl w:val="0"/>
+          <w:numId w:val="27"/>
+        </w:numPr>
+        <w:rPr>
+          <w:sz w:val="24"/>
+          <w:szCs w:val="24"/>
+        </w:rPr>
+      </w:pPr>
+      <w:r>
+        <w:rPr>
+          <w:sz w:val="24"/>
+          <w:szCs w:val="24"/>
+        </w:rPr>
+        <w:t>A concurrent version system (Git or similar)</w:t>
+      </w:r>
+    </w:p>
+    <w:p>
+      <w:pPr>
+        <w:pStyle w:val="ListParagraph"/>
+        <w:numPr>
+          <w:ilvl w:val="0"/>
+          <w:numId w:val="27"/>
+        </w:numPr>
+        <w:rPr>
+          <w:sz w:val="24"/>
+          <w:szCs w:val="24"/>
+        </w:rPr>
+      </w:pPr>
+      <w:r>
+        <w:rPr>
+          <w:sz w:val="24"/>
+          <w:szCs w:val="24"/>
+        </w:rPr>
+        <w:t>A bug tracking and testing tool (Bugzilla or similar)</w:t>
+      </w:r>
+    </w:p>
+    <w:p>
+      <w:pPr>
+        <w:rPr>
+          <w:sz w:val="24"/>
+          <w:szCs w:val="24"/>
+        </w:rPr>
+      </w:pPr>
+    </w:p>
+    <w:p>
+      <w:pPr>
+        <w:pStyle w:val="ListParagraph"/>
+        <w:numPr>
+          <w:ilvl w:val="2"/>
+          <w:numId w:val="8"/>
+        </w:numPr>
+        <w:rPr>
+          <w:b/>
+          <w:sz w:val="24"/>
+          <w:szCs w:val="24"/>
+        </w:rPr>
+      </w:pPr>
+      <w:r>
+        <w:rPr>
+          <w:b/>
+          <w:sz w:val="24"/>
+          <w:szCs w:val="24"/>
+        </w:rPr>
+        <w:t>Access</w:t>
+      </w:r>
+    </w:p>
+    <w:p>
+      <w:pPr>
+        <w:rPr>
+          <w:sz w:val="24"/>
+          <w:szCs w:val="24"/>
+        </w:rPr>
+      </w:pPr>
+      <w:r>
+        <w:rPr>
+          <w:sz w:val="24"/>
+          <w:szCs w:val="24"/>
+        </w:rPr>
+        <w:t>I will require access to the following:</w:t>
+      </w:r>
+    </w:p>
+    <w:p>
+      <w:pPr>
+        <w:pStyle w:val="ListParagraph"/>
+        <w:numPr>
+          <w:ilvl w:val="0"/>
+          <w:numId w:val="29"/>
+        </w:numPr>
+        <w:rPr>
+          <w:sz w:val="24"/>
+          <w:szCs w:val="24"/>
+        </w:rPr>
+      </w:pPr>
+      <w:r>
+        <w:rPr>
+          <w:sz w:val="24"/>
+          <w:szCs w:val="24"/>
+        </w:rPr>
+        <w:t>MySQL database</w:t>
+      </w:r>
+    </w:p>
+    <w:p>
+      <w:pPr>
+        <w:rPr>
+          <w:sz w:val="24"/>
+          <w:szCs w:val="24"/>
+        </w:rPr>
+      </w:pPr>
+    </w:p>
+    <w:p>
+      <w:pPr>
+        <w:pStyle w:val="ListParagraph"/>
+        <w:numPr>
+          <w:ilvl w:val="2"/>
+          <w:numId w:val="8"/>
+        </w:numPr>
+        <w:rPr>
+          <w:b/>
+          <w:sz w:val="24"/>
+          <w:szCs w:val="24"/>
+        </w:rPr>
+      </w:pPr>
+      <w:r>
+        <w:rPr>
+          <w:b/>
+          <w:sz w:val="24"/>
+          <w:szCs w:val="24"/>
+        </w:rPr>
+        <w:t>Skills</w:t>
+      </w:r>
+    </w:p>
+    <w:p>
+      <w:pPr>
+        <w:rPr>
+          <w:b/>
+          <w:sz w:val="24"/>
+          <w:szCs w:val="24"/>
+        </w:rPr>
+      </w:pPr>
+    </w:p>
+    <w:p>
+      <w:pPr>
+        <w:pStyle w:val="ListParagraph"/>
+        <w:numPr>
+          <w:ilvl w:val="0"/>
+          <w:numId w:val="28"/>
+        </w:numPr>
+        <w:rPr>
+          <w:sz w:val="24"/>
+          <w:szCs w:val="24"/>
+        </w:rPr>
+      </w:pPr>
+      <w:r>
+        <w:rPr>
+          <w:sz w:val="24"/>
+          <w:szCs w:val="24"/>
+        </w:rPr>
+        <w:t>Research skills</w:t>
+      </w:r>
+    </w:p>
+    <w:p>
+      <w:pPr>
+        <w:pStyle w:val="ListParagraph"/>
+        <w:numPr>
+          <w:ilvl w:val="0"/>
+          <w:numId w:val="28"/>
+        </w:numPr>
+        <w:rPr>
+          <w:sz w:val="24"/>
+          <w:szCs w:val="24"/>
+        </w:rPr>
+      </w:pPr>
+      <w:r>
+        <w:rPr>
+          <w:sz w:val="24"/>
+          <w:szCs w:val="24"/>
+        </w:rPr>
+        <w:t>Project management skills</w:t>
+      </w:r>
+    </w:p>
+    <w:p>
+      <w:pPr>
+        <w:pStyle w:val="ListParagraph"/>
+        <w:numPr>
+          <w:ilvl w:val="0"/>
+          <w:numId w:val="28"/>
+        </w:numPr>
+        <w:rPr>
+          <w:sz w:val="24"/>
+          <w:szCs w:val="24"/>
+        </w:rPr>
+      </w:pPr>
+      <w:r>
+        <w:rPr>
+          <w:sz w:val="24"/>
+          <w:szCs w:val="24"/>
+        </w:rPr>
+        <w:t>Report writing skills</w:t>
+      </w:r>
+    </w:p>
+    <w:p>
+      <w:pPr>
+        <w:pStyle w:val="ListParagraph"/>
+        <w:numPr>
+          <w:ilvl w:val="0"/>
+          <w:numId w:val="28"/>
+        </w:numPr>
+        <w:rPr>
+          <w:sz w:val="24"/>
+          <w:szCs w:val="24"/>
+        </w:rPr>
+      </w:pPr>
+      <w:r>
+        <w:rPr>
+          <w:sz w:val="24"/>
+          <w:szCs w:val="24"/>
+        </w:rPr>
+        <w:t>Ability to use Unified Modelling Language to model the distributed system</w:t>
+      </w:r>
+    </w:p>
+    <w:p>
+      <w:pPr>
+        <w:pStyle w:val="ListParagraph"/>
+        <w:numPr>
+          <w:ilvl w:val="0"/>
+          <w:numId w:val="28"/>
+        </w:numPr>
+        <w:rPr>
+          <w:sz w:val="24"/>
+          <w:szCs w:val="24"/>
+        </w:rPr>
+      </w:pPr>
+      <w:r>
+        <w:rPr>
+          <w:sz w:val="24"/>
+          <w:szCs w:val="24"/>
+        </w:rPr>
+        <w:t>Ability to write code in Java, HTML, Java Script, PHP and SQL.</w:t>
+      </w:r>
+    </w:p>
+    <w:p>
+      <w:pPr>
+        <w:pStyle w:val="ListParagraph"/>
+        <w:numPr>
+          <w:ilvl w:val="0"/>
+          <w:numId w:val="28"/>
+        </w:numPr>
+        <w:rPr>
+          <w:sz w:val="24"/>
+          <w:szCs w:val="24"/>
+        </w:rPr>
+      </w:pPr>
+      <w:r>
+        <w:rPr>
+          <w:sz w:val="24"/>
+          <w:szCs w:val="24"/>
+        </w:rPr>
+        <w:t>Ability to implement design patterns such as Observer</w:t>
+      </w:r>
+    </w:p>
+    <w:p>
+      <w:pPr>
+        <w:pStyle w:val="ListParagraph"/>
+        <w:numPr>
+          <w:ilvl w:val="0"/>
+          <w:numId w:val="28"/>
+        </w:numPr>
+        <w:rPr>
+          <w:sz w:val="24"/>
+          <w:szCs w:val="24"/>
+        </w:rPr>
+      </w:pPr>
+      <w:r>
+        <w:rPr>
+          <w:sz w:val="24"/>
+          <w:szCs w:val="24"/>
+        </w:rPr>
+        <w:t>Ability to use frameworks and API’s such as Spring and JRC respectively</w:t>
+      </w:r>
+    </w:p>
+    <w:p>
+      <w:pPr>
+        <w:rPr>
+          <w:sz w:val="24"/>
+          <w:szCs w:val="24"/>
+        </w:rPr>
+      </w:pPr>
+    </w:p>
+    <w:p>
+      <w:pPr>
+        <w:rPr>
+          <w:sz w:val="24"/>
+          <w:szCs w:val="24"/>
+        </w:rPr>
+      </w:pPr>
+      <w:r>
+        <w:rPr>
+          <w:sz w:val="24"/>
+          <w:szCs w:val="24"/>
+        </w:rPr>
+        <w:t>I me</w:t>
+      </w:r>
+      <w:r>
+        <w:rPr>
+          <w:sz w:val="24"/>
+          <w:szCs w:val="24"/>
+        </w:rPr>
+        <w:t xml:space="preserve">t these </w:t>
+      </w:r>
+      <w:r>
+        <w:rPr>
+          <w:sz w:val="24"/>
+          <w:szCs w:val="24"/>
+        </w:rPr>
+        <w:t xml:space="preserve">project </w:t>
+      </w:r>
+      <w:r>
+        <w:rPr>
+          <w:sz w:val="24"/>
+          <w:szCs w:val="24"/>
+        </w:rPr>
+        <w:t>resource and skill r</w:t>
+      </w:r>
+      <w:r>
+        <w:rPr>
+          <w:sz w:val="24"/>
+          <w:szCs w:val="24"/>
+        </w:rPr>
+        <w:t xml:space="preserve">equirements, by ensuring I had </w:t>
+      </w:r>
+      <w:r>
+        <w:rPr>
+          <w:sz w:val="24"/>
+          <w:szCs w:val="24"/>
+        </w:rPr>
+        <w:t>the required hardware in plac</w:t>
+      </w:r>
+      <w:r>
+        <w:rPr>
+          <w:sz w:val="24"/>
+          <w:szCs w:val="24"/>
+        </w:rPr>
+        <w:t>e before development work began</w:t>
+      </w:r>
+      <w:r>
+        <w:rPr>
+          <w:sz w:val="24"/>
+          <w:szCs w:val="24"/>
+        </w:rPr>
+        <w:t>, I will then download the required software resources and test these to ensure they work appropriately. Once I have carried out a literature review of the required skills, methods and methodologies I can employ to meet the project aims and objectives, I will then undertake exercises to ensure that I have understood these methods and methodologies before development work begins and if any problems arise I will seek assistance from my project supervisor to overcome these issues.</w:t>
+      </w:r>
     </w:p>
     <w:p>
       <w:pPr>
@@ -4437,6 +5613,38 @@
         </w:numPr>
       </w:pPr>
       <w:r>
+        <w:t>Project Deliverables</w:t>
+      </w:r>
+    </w:p>
+    <w:p>
+      <w:pPr>
+        <w:pStyle w:val="Style3"/>
+        <w:rPr>
+          <w:color w:val="FF0000"/>
+        </w:rPr>
+      </w:pPr>
+      <w:r>
+        <w:rPr>
+          <w:color w:val="FF0000"/>
+        </w:rPr>
+        <w:t>NEED TO DO PROJECT DELIVERABLES</w:t>
+      </w:r>
+    </w:p>
+    <w:p>
+      <w:pPr>
+        <w:pStyle w:val="Style3"/>
+      </w:pPr>
+    </w:p>
+    <w:p>
+      <w:pPr>
+        <w:pStyle w:val="Style2"/>
+        <w:numPr>
+          <w:ilvl w:val="1"/>
+          <w:numId w:val="8"/>
+        </w:numPr>
+      </w:pPr>
+      <w:r>
+        <w:lastRenderedPageBreak/>
         <w:t>Ethics Approval</w:t>
       </w:r>
     </w:p>
@@ -4453,37 +5661,7 @@
         <w:pStyle w:val="Style3"/>
       </w:pPr>
       <w:r>
-        <w:t xml:space="preserve">My project will not require ethics approval because I </w:t>
-      </w:r>
-      <w:r>
-        <w:t>did not undertake</w:t>
-      </w:r>
-      <w:r>
-        <w:t xml:space="preserve"> research that invo</w:t>
-      </w:r>
-      <w:r>
-        <w:t>lved</w:t>
-      </w:r>
-      <w:r>
-        <w:t xml:space="preserve"> collecting data from human participan</w:t>
-      </w:r>
-      <w:r>
-        <w:t xml:space="preserve">ts, and although my system does </w:t>
-      </w:r>
-      <w:r>
-        <w:t>store business data which includ</w:t>
-      </w:r>
-      <w:r>
-        <w:t xml:space="preserve">es personal information, I </w:t>
-      </w:r>
-      <w:r>
-        <w:t>use</w:t>
-      </w:r>
-      <w:r>
-        <w:t>d</w:t>
-      </w:r>
-      <w:r>
-        <w:t xml:space="preserve"> dummy information which replicates the personal information throughout the development.</w:t>
+        <w:t>My project will not require ethics approval because I did not undertake research that involved collecting data from human participants, and although my system does store business data which includes personal information, I used dummy information which replicates the personal information throughout the development.</w:t>
       </w:r>
     </w:p>
     <w:p>
@@ -4523,6 +5701,12 @@
       <w:pPr>
         <w:pStyle w:val="Style3"/>
       </w:pPr>
+      <w:r>
+        <w:t xml:space="preserve">I am now going to discuss the design decisions I made during this project, and </w:t>
+      </w:r>
+      <w:r>
+        <w:t>how I came to make that decision.</w:t>
+      </w:r>
     </w:p>
     <w:p>
       <w:pPr>
@@ -4556,26 +5740,23 @@
           <w:kern w:val="0"/>
           <w:lang w:eastAsia="en-US"/>
         </w:rPr>
-        <w:t>From the above project goal, I believe an agile method is the best software process model to choose from, this is because in a fast moving business environment, software needs to be ready and available as quick as possible, and as original software requirements can quickly become out of date, it makes software developed useless very quick.</w:t>
-      </w:r>
-    </w:p>
-    <w:p>
-      <w:pPr>
-        <w:pStyle w:val="Standard"/>
-        <w:spacing w:after="160" w:line="259" w:lineRule="auto"/>
+        <w:t>Considering the</w:t>
+      </w:r>
+      <w:r>
         <w:rPr>
           <w:rFonts w:asciiTheme="minorHAnsi" w:eastAsiaTheme="minorHAnsi" w:hAnsiTheme="minorHAnsi" w:cstheme="minorBidi"/>
           <w:kern w:val="0"/>
           <w:lang w:eastAsia="en-US"/>
         </w:rPr>
-      </w:pPr>
+        <w:t xml:space="preserve"> project aim and objectives</w:t>
+      </w:r>
       <w:r>
         <w:rPr>
           <w:rFonts w:asciiTheme="minorHAnsi" w:eastAsiaTheme="minorHAnsi" w:hAnsiTheme="minorHAnsi" w:cstheme="minorBidi"/>
           <w:kern w:val="0"/>
           <w:lang w:eastAsia="en-US"/>
         </w:rPr>
-        <w:t xml:space="preserve">This means software process models need to provide rapid development and delivery of software, and with the conventional plan driven software process models it can be difficult </w:t>
+        <w:t xml:space="preserve">, </w:t>
       </w:r>
       <w:r>
         <w:rPr>
@@ -4583,11 +5764,195 @@
           <w:kern w:val="0"/>
           <w:lang w:eastAsia="en-US"/>
         </w:rPr>
-        <w:lastRenderedPageBreak/>
-        <w:t>to do this because of the documentation that needs to be created and signed off, and the lack of interleaving development stages makes it difficult to cope with quickly evolving requirements.</w:t>
-      </w:r>
-      <w:bookmarkStart w:id="0" w:name="_GoBack"/>
-      <w:bookmarkEnd w:id="0"/>
+        <w:t>and</w:t>
+      </w:r>
+      <w:r>
+        <w:rPr>
+          <w:rFonts w:asciiTheme="minorHAnsi" w:eastAsiaTheme="minorHAnsi" w:hAnsiTheme="minorHAnsi" w:cstheme="minorBidi"/>
+          <w:kern w:val="0"/>
+          <w:lang w:eastAsia="en-US"/>
+        </w:rPr>
+        <w:t xml:space="preserve"> also</w:t>
+      </w:r>
+      <w:r>
+        <w:rPr>
+          <w:rFonts w:asciiTheme="minorHAnsi" w:eastAsiaTheme="minorHAnsi" w:hAnsiTheme="minorHAnsi" w:cstheme="minorBidi"/>
+          <w:kern w:val="0"/>
+          <w:lang w:eastAsia="en-US"/>
+        </w:rPr>
+        <w:t xml:space="preserve"> the project background, </w:t>
+      </w:r>
+      <w:r>
+        <w:rPr>
+          <w:rFonts w:asciiTheme="minorHAnsi" w:eastAsiaTheme="minorHAnsi" w:hAnsiTheme="minorHAnsi" w:cstheme="minorBidi"/>
+          <w:kern w:val="0"/>
+          <w:lang w:eastAsia="en-US"/>
+        </w:rPr>
+        <w:t>I believe an agile method is the best software process model to choose from, this is because in a fast moving business environment, software needs to be ready and available as quick as possible, and as original software requirements can quickly become out of date, it makes software developed useless very quick.</w:t>
+      </w:r>
+    </w:p>
+    <w:p>
+      <w:pPr>
+        <w:pStyle w:val="Standard"/>
+        <w:spacing w:after="160" w:line="259" w:lineRule="auto"/>
+        <w:rPr>
+          <w:rFonts w:asciiTheme="minorHAnsi" w:eastAsiaTheme="minorHAnsi" w:hAnsiTheme="minorHAnsi" w:cstheme="minorBidi"/>
+          <w:kern w:val="0"/>
+          <w:lang w:eastAsia="en-US"/>
+        </w:rPr>
+      </w:pPr>
+      <w:r>
+        <w:rPr>
+          <w:rFonts w:asciiTheme="minorHAnsi" w:eastAsiaTheme="minorHAnsi" w:hAnsiTheme="minorHAnsi" w:cstheme="minorBidi"/>
+          <w:kern w:val="0"/>
+          <w:lang w:eastAsia="en-US"/>
+        </w:rPr>
+        <w:t xml:space="preserve">This means </w:t>
+      </w:r>
+      <w:r>
+        <w:rPr>
+          <w:rFonts w:asciiTheme="minorHAnsi" w:eastAsiaTheme="minorHAnsi" w:hAnsiTheme="minorHAnsi" w:cstheme="minorBidi"/>
+          <w:kern w:val="0"/>
+          <w:lang w:eastAsia="en-US"/>
+        </w:rPr>
+        <w:t>the software process model chosen</w:t>
+      </w:r>
+      <w:r>
+        <w:rPr>
+          <w:rFonts w:asciiTheme="minorHAnsi" w:eastAsiaTheme="minorHAnsi" w:hAnsiTheme="minorHAnsi" w:cstheme="minorBidi"/>
+          <w:kern w:val="0"/>
+          <w:lang w:eastAsia="en-US"/>
+        </w:rPr>
+        <w:t xml:space="preserve"> need</w:t>
+      </w:r>
+      <w:r>
+        <w:rPr>
+          <w:rFonts w:asciiTheme="minorHAnsi" w:eastAsiaTheme="minorHAnsi" w:hAnsiTheme="minorHAnsi" w:cstheme="minorBidi"/>
+          <w:kern w:val="0"/>
+          <w:lang w:eastAsia="en-US"/>
+        </w:rPr>
+        <w:t>ed</w:t>
+      </w:r>
+      <w:r>
+        <w:rPr>
+          <w:rFonts w:asciiTheme="minorHAnsi" w:eastAsiaTheme="minorHAnsi" w:hAnsiTheme="minorHAnsi" w:cstheme="minorBidi"/>
+          <w:kern w:val="0"/>
+          <w:lang w:eastAsia="en-US"/>
+        </w:rPr>
+        <w:t xml:space="preserve"> to provide rapid development and delivery of software, and with the conventional plan driven software process models it can be difficult to do this because of the </w:t>
+      </w:r>
+      <w:r>
+        <w:rPr>
+          <w:rFonts w:asciiTheme="minorHAnsi" w:eastAsiaTheme="minorHAnsi" w:hAnsiTheme="minorHAnsi" w:cstheme="minorBidi"/>
+          <w:kern w:val="0"/>
+          <w:lang w:eastAsia="en-US"/>
+        </w:rPr>
+        <w:t xml:space="preserve">amount of </w:t>
+      </w:r>
+      <w:r>
+        <w:rPr>
+          <w:rFonts w:asciiTheme="minorHAnsi" w:eastAsiaTheme="minorHAnsi" w:hAnsiTheme="minorHAnsi" w:cstheme="minorBidi"/>
+          <w:kern w:val="0"/>
+          <w:lang w:eastAsia="en-US"/>
+        </w:rPr>
+        <w:t>documentation that needs to be created and signed off, and the lack of interleaving development stages makes it difficult to cope with quickly evolving requirements.</w:t>
+      </w:r>
+    </w:p>
+    <w:p>
+      <w:pPr>
+        <w:pStyle w:val="Standard"/>
+        <w:spacing w:after="160" w:line="259" w:lineRule="auto"/>
+        <w:rPr>
+          <w:rFonts w:asciiTheme="minorHAnsi" w:eastAsiaTheme="minorHAnsi" w:hAnsiTheme="minorHAnsi" w:cstheme="minorBidi"/>
+          <w:kern w:val="0"/>
+          <w:lang w:eastAsia="en-US"/>
+        </w:rPr>
+      </w:pPr>
+      <w:r>
+        <w:rPr>
+          <w:rFonts w:asciiTheme="minorHAnsi" w:eastAsiaTheme="minorHAnsi" w:hAnsiTheme="minorHAnsi" w:cstheme="minorBidi"/>
+          <w:kern w:val="0"/>
+          <w:lang w:eastAsia="en-US"/>
+        </w:rPr>
+        <w:t xml:space="preserve">Also as there will be an office manager from ‘MSc Properties’ </w:t>
+      </w:r>
+      <w:r>
+        <w:rPr>
+          <w:rFonts w:asciiTheme="minorHAnsi" w:eastAsiaTheme="minorHAnsi" w:hAnsiTheme="minorHAnsi" w:cstheme="minorBidi"/>
+          <w:kern w:val="0"/>
+          <w:lang w:eastAsia="en-US"/>
+        </w:rPr>
+        <w:t>working on the project</w:t>
+      </w:r>
+      <w:r>
+        <w:rPr>
+          <w:rFonts w:asciiTheme="minorHAnsi" w:eastAsiaTheme="minorHAnsi" w:hAnsiTheme="minorHAnsi" w:cstheme="minorBidi"/>
+          <w:kern w:val="0"/>
+          <w:lang w:eastAsia="en-US"/>
+        </w:rPr>
+        <w:t xml:space="preserve"> assisting the development, it would make sense in being able to deliver software quickly to allow for this to be evaluated and confirm the project is moving in the</w:t>
+      </w:r>
+      <w:r>
+        <w:rPr>
+          <w:rFonts w:asciiTheme="minorHAnsi" w:eastAsiaTheme="minorHAnsi" w:hAnsiTheme="minorHAnsi" w:cstheme="minorBidi"/>
+          <w:kern w:val="0"/>
+          <w:lang w:eastAsia="en-US"/>
+        </w:rPr>
+        <w:t xml:space="preserve"> correct direction at each iteration of the agile lifecycle</w:t>
+      </w:r>
+      <w:r>
+        <w:rPr>
+          <w:rFonts w:asciiTheme="minorHAnsi" w:eastAsiaTheme="minorHAnsi" w:hAnsiTheme="minorHAnsi" w:cstheme="minorBidi"/>
+          <w:kern w:val="0"/>
+          <w:lang w:eastAsia="en-US"/>
+        </w:rPr>
+        <w:t xml:space="preserve">, as it can be difficult to gather exact system requirements from clients without going over the development process and having something to evaluate and add </w:t>
+      </w:r>
+      <w:r>
+        <w:rPr>
+          <w:rFonts w:asciiTheme="minorHAnsi" w:eastAsiaTheme="minorHAnsi" w:hAnsiTheme="minorHAnsi" w:cstheme="minorBidi"/>
+          <w:kern w:val="0"/>
+          <w:lang w:eastAsia="en-US"/>
+        </w:rPr>
+        <w:t>to or remove from to develop a system that successfully meets the project aim and objectives</w:t>
+      </w:r>
+      <w:r>
+        <w:rPr>
+          <w:rFonts w:asciiTheme="minorHAnsi" w:eastAsiaTheme="minorHAnsi" w:hAnsiTheme="minorHAnsi" w:cstheme="minorBidi"/>
+          <w:kern w:val="0"/>
+          <w:lang w:eastAsia="en-US"/>
+        </w:rPr>
+        <w:t>.</w:t>
+      </w:r>
+    </w:p>
+    <w:p>
+      <w:pPr>
+        <w:pStyle w:val="Standard"/>
+        <w:spacing w:after="160" w:line="259" w:lineRule="auto"/>
+        <w:rPr>
+          <w:rFonts w:asciiTheme="minorHAnsi" w:eastAsiaTheme="minorHAnsi" w:hAnsiTheme="minorHAnsi" w:cstheme="minorBidi"/>
+          <w:color w:val="FF0000"/>
+          <w:kern w:val="0"/>
+          <w:lang w:eastAsia="en-US"/>
+        </w:rPr>
+      </w:pPr>
+      <w:r>
+        <w:rPr>
+          <w:rFonts w:asciiTheme="minorHAnsi" w:eastAsiaTheme="minorHAnsi" w:hAnsiTheme="minorHAnsi" w:cstheme="minorBidi"/>
+          <w:kern w:val="0"/>
+          <w:lang w:eastAsia="en-US"/>
+        </w:rPr>
+        <w:t xml:space="preserve">The agile method I have chosen is </w:t>
+      </w:r>
+      <w:r>
+        <w:rPr>
+          <w:rFonts w:asciiTheme="minorHAnsi" w:eastAsiaTheme="minorHAnsi" w:hAnsiTheme="minorHAnsi" w:cstheme="minorBidi"/>
+          <w:color w:val="FF0000"/>
+          <w:kern w:val="0"/>
+          <w:lang w:eastAsia="en-US"/>
+        </w:rPr>
+        <w:t>CHOSE METHOD.</w:t>
+      </w:r>
     </w:p>
     <w:p>
       <w:pPr>
@@ -4638,6 +6003,7 @@
           <w:sz w:val="26"/>
           <w:szCs w:val="26"/>
         </w:rPr>
+        <w:lastRenderedPageBreak/>
         <w:t>Use Case Diagrams</w:t>
       </w:r>
     </w:p>
@@ -4831,6 +6197,119 @@
 <file path=word/numbering.xml><?xml version="1.0" encoding="utf-8"?>
 <w:numbering xmlns:wpc="http://schemas.microsoft.com/office/word/2010/wordprocessingCanvas" xmlns:cx="http://schemas.microsoft.com/office/drawing/2014/chartex" xmlns:cx1="http://schemas.microsoft.com/office/drawing/2015/9/8/chartex" xmlns:mc="http://schemas.openxmlformats.org/markup-compatibility/2006" xmlns:o="urn:schemas-microsoft-com:office:office" xmlns:r="http://schemas.openxmlformats.org/officeDocument/2006/relationships" xmlns:m="http://schemas.openxmlformats.org/officeDocument/2006/math" xmlns:v="urn:schemas-microsoft-com:vml" xmlns:wp14="http://schemas.microsoft.com/office/word/2010/wordprocessingDrawing" xmlns:wp="http://schemas.openxmlformats.org/drawingml/2006/wordprocessingDrawing" xmlns:w10="urn:schemas-microsoft-com:office:word" xmlns:w="http://schemas.openxmlformats.org/wordprocessingml/2006/main" xmlns:w14="http://schemas.microsoft.com/office/word/2010/wordml" xmlns:w15="http://schemas.microsoft.com/office/word/2012/wordml" xmlns:w16se="http://schemas.microsoft.com/office/word/2015/wordml/symex" xmlns:wpg="http://schemas.microsoft.com/office/word/2010/wordprocessingGroup" xmlns:wpi="http://schemas.microsoft.com/office/word/2010/wordprocessingInk" xmlns:wne="http://schemas.microsoft.com/office/word/2006/wordml" xmlns:wps="http://schemas.microsoft.com/office/word/2010/wordprocessingShape" mc:Ignorable="w14 w15 w16se wp14">
   <w:abstractNum w:abstractNumId="0" w15:restartNumberingAfterBreak="0">
+    <w:nsid w:val="074B7ED5"/>
+    <w:multiLevelType w:val="hybridMultilevel"/>
+    <w:tmpl w:val="F2A67776"/>
+    <w:lvl w:ilvl="0" w:tplc="08090001">
+      <w:start w:val="1"/>
+      <w:numFmt w:val="bullet"/>
+      <w:lvlText w:val=""/>
+      <w:lvlJc w:val="left"/>
+      <w:pPr>
+        <w:ind w:left="720" w:hanging="360"/>
+      </w:pPr>
+      <w:rPr>
+        <w:rFonts w:ascii="Symbol" w:hAnsi="Symbol" w:hint="default"/>
+      </w:rPr>
+    </w:lvl>
+    <w:lvl w:ilvl="1" w:tplc="08090003" w:tentative="1">
+      <w:start w:val="1"/>
+      <w:numFmt w:val="bullet"/>
+      <w:lvlText w:val="o"/>
+      <w:lvlJc w:val="left"/>
+      <w:pPr>
+        <w:ind w:left="1440" w:hanging="360"/>
+      </w:pPr>
+      <w:rPr>
+        <w:rFonts w:ascii="Courier New" w:hAnsi="Courier New" w:cs="Courier New" w:hint="default"/>
+      </w:rPr>
+    </w:lvl>
+    <w:lvl w:ilvl="2" w:tplc="08090005" w:tentative="1">
+      <w:start w:val="1"/>
+      <w:numFmt w:val="bullet"/>
+      <w:lvlText w:val=""/>
+      <w:lvlJc w:val="left"/>
+      <w:pPr>
+        <w:ind w:left="2160" w:hanging="360"/>
+      </w:pPr>
+      <w:rPr>
+        <w:rFonts w:ascii="Wingdings" w:hAnsi="Wingdings" w:hint="default"/>
+      </w:rPr>
+    </w:lvl>
+    <w:lvl w:ilvl="3" w:tplc="08090001" w:tentative="1">
+      <w:start w:val="1"/>
+      <w:numFmt w:val="bullet"/>
+      <w:lvlText w:val=""/>
+      <w:lvlJc w:val="left"/>
+      <w:pPr>
+        <w:ind w:left="2880" w:hanging="360"/>
+      </w:pPr>
+      <w:rPr>
+        <w:rFonts w:ascii="Symbol" w:hAnsi="Symbol" w:hint="default"/>
+      </w:rPr>
+    </w:lvl>
+    <w:lvl w:ilvl="4" w:tplc="08090003" w:tentative="1">
+      <w:start w:val="1"/>
+      <w:numFmt w:val="bullet"/>
+      <w:lvlText w:val="o"/>
+      <w:lvlJc w:val="left"/>
+      <w:pPr>
+        <w:ind w:left="3600" w:hanging="360"/>
+      </w:pPr>
+      <w:rPr>
+        <w:rFonts w:ascii="Courier New" w:hAnsi="Courier New" w:cs="Courier New" w:hint="default"/>
+      </w:rPr>
+    </w:lvl>
+    <w:lvl w:ilvl="5" w:tplc="08090005" w:tentative="1">
+      <w:start w:val="1"/>
+      <w:numFmt w:val="bullet"/>
+      <w:lvlText w:val=""/>
+      <w:lvlJc w:val="left"/>
+      <w:pPr>
+        <w:ind w:left="4320" w:hanging="360"/>
+      </w:pPr>
+      <w:rPr>
+        <w:rFonts w:ascii="Wingdings" w:hAnsi="Wingdings" w:hint="default"/>
+      </w:rPr>
+    </w:lvl>
+    <w:lvl w:ilvl="6" w:tplc="08090001" w:tentative="1">
+      <w:start w:val="1"/>
+      <w:numFmt w:val="bullet"/>
+      <w:lvlText w:val=""/>
+      <w:lvlJc w:val="left"/>
+      <w:pPr>
+        <w:ind w:left="5040" w:hanging="360"/>
+      </w:pPr>
+      <w:rPr>
+        <w:rFonts w:ascii="Symbol" w:hAnsi="Symbol" w:hint="default"/>
+      </w:rPr>
+    </w:lvl>
+    <w:lvl w:ilvl="7" w:tplc="08090003" w:tentative="1">
+      <w:start w:val="1"/>
+      <w:numFmt w:val="bullet"/>
+      <w:lvlText w:val="o"/>
+      <w:lvlJc w:val="left"/>
+      <w:pPr>
+        <w:ind w:left="5760" w:hanging="360"/>
+      </w:pPr>
+      <w:rPr>
+        <w:rFonts w:ascii="Courier New" w:hAnsi="Courier New" w:cs="Courier New" w:hint="default"/>
+      </w:rPr>
+    </w:lvl>
+    <w:lvl w:ilvl="8" w:tplc="08090005" w:tentative="1">
+      <w:start w:val="1"/>
+      <w:numFmt w:val="bullet"/>
+      <w:lvlText w:val=""/>
+      <w:lvlJc w:val="left"/>
+      <w:pPr>
+        <w:ind w:left="6480" w:hanging="360"/>
+      </w:pPr>
+      <w:rPr>
+        <w:rFonts w:ascii="Wingdings" w:hAnsi="Wingdings" w:hint="default"/>
+      </w:rPr>
+    </w:lvl>
+  </w:abstractNum>
+  <w:abstractNum w:abstractNumId="1" w15:restartNumberingAfterBreak="0">
     <w:nsid w:val="0A563EA2"/>
     <w:multiLevelType w:val="multilevel"/>
     <w:tmpl w:val="7DB4E70A"/>
@@ -4943,7 +6422,7 @@
       </w:rPr>
     </w:lvl>
   </w:abstractNum>
-  <w:abstractNum w:abstractNumId="1" w15:restartNumberingAfterBreak="0">
+  <w:abstractNum w:abstractNumId="2" w15:restartNumberingAfterBreak="0">
     <w:nsid w:val="0AD70C10"/>
     <w:multiLevelType w:val="hybridMultilevel"/>
     <w:tmpl w:val="EBC6D0E6"/>
@@ -5055,7 +6534,7 @@
       </w:rPr>
     </w:lvl>
   </w:abstractNum>
-  <w:abstractNum w:abstractNumId="2" w15:restartNumberingAfterBreak="0">
+  <w:abstractNum w:abstractNumId="3" w15:restartNumberingAfterBreak="0">
     <w:nsid w:val="0C3F7A73"/>
     <w:multiLevelType w:val="hybridMultilevel"/>
     <w:tmpl w:val="061844AA"/>
@@ -5168,7 +6647,7 @@
       </w:rPr>
     </w:lvl>
   </w:abstractNum>
-  <w:abstractNum w:abstractNumId="3" w15:restartNumberingAfterBreak="0">
+  <w:abstractNum w:abstractNumId="4" w15:restartNumberingAfterBreak="0">
     <w:nsid w:val="0F2C310F"/>
     <w:multiLevelType w:val="hybridMultilevel"/>
     <w:tmpl w:val="A2E01BA0"/>
@@ -5281,7 +6760,7 @@
       </w:rPr>
     </w:lvl>
   </w:abstractNum>
-  <w:abstractNum w:abstractNumId="4" w15:restartNumberingAfterBreak="0">
+  <w:abstractNum w:abstractNumId="5" w15:restartNumberingAfterBreak="0">
     <w:nsid w:val="18DD16CB"/>
     <w:multiLevelType w:val="hybridMultilevel"/>
     <w:tmpl w:val="26CE0A30"/>
@@ -5394,7 +6873,7 @@
       </w:rPr>
     </w:lvl>
   </w:abstractNum>
-  <w:abstractNum w:abstractNumId="5" w15:restartNumberingAfterBreak="0">
+  <w:abstractNum w:abstractNumId="6" w15:restartNumberingAfterBreak="0">
     <w:nsid w:val="1A7B1E00"/>
     <w:multiLevelType w:val="hybridMultilevel"/>
     <w:tmpl w:val="06F40A8C"/>
@@ -5483,7 +6962,7 @@
       </w:pPr>
     </w:lvl>
   </w:abstractNum>
-  <w:abstractNum w:abstractNumId="6" w15:restartNumberingAfterBreak="0">
+  <w:abstractNum w:abstractNumId="7" w15:restartNumberingAfterBreak="0">
     <w:nsid w:val="20CC5C20"/>
     <w:multiLevelType w:val="multilevel"/>
     <w:tmpl w:val="DC7E6F7A"/>
@@ -5604,7 +7083,120 @@
       </w:rPr>
     </w:lvl>
   </w:abstractNum>
-  <w:abstractNum w:abstractNumId="7" w15:restartNumberingAfterBreak="0">
+  <w:abstractNum w:abstractNumId="8" w15:restartNumberingAfterBreak="0">
+    <w:nsid w:val="276052AC"/>
+    <w:multiLevelType w:val="hybridMultilevel"/>
+    <w:tmpl w:val="A0382456"/>
+    <w:lvl w:ilvl="0" w:tplc="08090001">
+      <w:start w:val="1"/>
+      <w:numFmt w:val="bullet"/>
+      <w:lvlText w:val=""/>
+      <w:lvlJc w:val="left"/>
+      <w:pPr>
+        <w:ind w:left="720" w:hanging="360"/>
+      </w:pPr>
+      <w:rPr>
+        <w:rFonts w:ascii="Symbol" w:hAnsi="Symbol" w:hint="default"/>
+      </w:rPr>
+    </w:lvl>
+    <w:lvl w:ilvl="1" w:tplc="08090003" w:tentative="1">
+      <w:start w:val="1"/>
+      <w:numFmt w:val="bullet"/>
+      <w:lvlText w:val="o"/>
+      <w:lvlJc w:val="left"/>
+      <w:pPr>
+        <w:ind w:left="1440" w:hanging="360"/>
+      </w:pPr>
+      <w:rPr>
+        <w:rFonts w:ascii="Courier New" w:hAnsi="Courier New" w:cs="Courier New" w:hint="default"/>
+      </w:rPr>
+    </w:lvl>
+    <w:lvl w:ilvl="2" w:tplc="08090005" w:tentative="1">
+      <w:start w:val="1"/>
+      <w:numFmt w:val="bullet"/>
+      <w:lvlText w:val=""/>
+      <w:lvlJc w:val="left"/>
+      <w:pPr>
+        <w:ind w:left="2160" w:hanging="360"/>
+      </w:pPr>
+      <w:rPr>
+        <w:rFonts w:ascii="Wingdings" w:hAnsi="Wingdings" w:hint="default"/>
+      </w:rPr>
+    </w:lvl>
+    <w:lvl w:ilvl="3" w:tplc="08090001" w:tentative="1">
+      <w:start w:val="1"/>
+      <w:numFmt w:val="bullet"/>
+      <w:lvlText w:val=""/>
+      <w:lvlJc w:val="left"/>
+      <w:pPr>
+        <w:ind w:left="2880" w:hanging="360"/>
+      </w:pPr>
+      <w:rPr>
+        <w:rFonts w:ascii="Symbol" w:hAnsi="Symbol" w:hint="default"/>
+      </w:rPr>
+    </w:lvl>
+    <w:lvl w:ilvl="4" w:tplc="08090003" w:tentative="1">
+      <w:start w:val="1"/>
+      <w:numFmt w:val="bullet"/>
+      <w:lvlText w:val="o"/>
+      <w:lvlJc w:val="left"/>
+      <w:pPr>
+        <w:ind w:left="3600" w:hanging="360"/>
+      </w:pPr>
+      <w:rPr>
+        <w:rFonts w:ascii="Courier New" w:hAnsi="Courier New" w:cs="Courier New" w:hint="default"/>
+      </w:rPr>
+    </w:lvl>
+    <w:lvl w:ilvl="5" w:tplc="08090005" w:tentative="1">
+      <w:start w:val="1"/>
+      <w:numFmt w:val="bullet"/>
+      <w:lvlText w:val=""/>
+      <w:lvlJc w:val="left"/>
+      <w:pPr>
+        <w:ind w:left="4320" w:hanging="360"/>
+      </w:pPr>
+      <w:rPr>
+        <w:rFonts w:ascii="Wingdings" w:hAnsi="Wingdings" w:hint="default"/>
+      </w:rPr>
+    </w:lvl>
+    <w:lvl w:ilvl="6" w:tplc="08090001" w:tentative="1">
+      <w:start w:val="1"/>
+      <w:numFmt w:val="bullet"/>
+      <w:lvlText w:val=""/>
+      <w:lvlJc w:val="left"/>
+      <w:pPr>
+        <w:ind w:left="5040" w:hanging="360"/>
+      </w:pPr>
+      <w:rPr>
+        <w:rFonts w:ascii="Symbol" w:hAnsi="Symbol" w:hint="default"/>
+      </w:rPr>
+    </w:lvl>
+    <w:lvl w:ilvl="7" w:tplc="08090003" w:tentative="1">
+      <w:start w:val="1"/>
+      <w:numFmt w:val="bullet"/>
+      <w:lvlText w:val="o"/>
+      <w:lvlJc w:val="left"/>
+      <w:pPr>
+        <w:ind w:left="5760" w:hanging="360"/>
+      </w:pPr>
+      <w:rPr>
+        <w:rFonts w:ascii="Courier New" w:hAnsi="Courier New" w:cs="Courier New" w:hint="default"/>
+      </w:rPr>
+    </w:lvl>
+    <w:lvl w:ilvl="8" w:tplc="08090005" w:tentative="1">
+      <w:start w:val="1"/>
+      <w:numFmt w:val="bullet"/>
+      <w:lvlText w:val=""/>
+      <w:lvlJc w:val="left"/>
+      <w:pPr>
+        <w:ind w:left="6480" w:hanging="360"/>
+      </w:pPr>
+      <w:rPr>
+        <w:rFonts w:ascii="Wingdings" w:hAnsi="Wingdings" w:hint="default"/>
+      </w:rPr>
+    </w:lvl>
+  </w:abstractNum>
+  <w:abstractNum w:abstractNumId="9" w15:restartNumberingAfterBreak="0">
     <w:nsid w:val="281859DF"/>
     <w:multiLevelType w:val="hybridMultilevel"/>
     <w:tmpl w:val="1E0AB8E8"/>
@@ -5717,7 +7309,7 @@
       </w:rPr>
     </w:lvl>
   </w:abstractNum>
-  <w:abstractNum w:abstractNumId="8" w15:restartNumberingAfterBreak="0">
+  <w:abstractNum w:abstractNumId="10" w15:restartNumberingAfterBreak="0">
     <w:nsid w:val="2E8E3310"/>
     <w:multiLevelType w:val="multilevel"/>
     <w:tmpl w:val="040A4DC6"/>
@@ -5842,7 +7434,7 @@
       </w:rPr>
     </w:lvl>
   </w:abstractNum>
-  <w:abstractNum w:abstractNumId="9" w15:restartNumberingAfterBreak="0">
+  <w:abstractNum w:abstractNumId="11" w15:restartNumberingAfterBreak="0">
     <w:nsid w:val="35BE75F4"/>
     <w:multiLevelType w:val="hybridMultilevel"/>
     <w:tmpl w:val="73BA1B30"/>
@@ -5928,7 +7520,7 @@
       </w:pPr>
     </w:lvl>
   </w:abstractNum>
-  <w:abstractNum w:abstractNumId="10" w15:restartNumberingAfterBreak="0">
+  <w:abstractNum w:abstractNumId="12" w15:restartNumberingAfterBreak="0">
     <w:nsid w:val="3F3D5617"/>
     <w:multiLevelType w:val="hybridMultilevel"/>
     <w:tmpl w:val="F286B990"/>
@@ -6041,7 +7633,120 @@
       </w:rPr>
     </w:lvl>
   </w:abstractNum>
-  <w:abstractNum w:abstractNumId="11" w15:restartNumberingAfterBreak="0">
+  <w:abstractNum w:abstractNumId="13" w15:restartNumberingAfterBreak="0">
+    <w:nsid w:val="4E042892"/>
+    <w:multiLevelType w:val="hybridMultilevel"/>
+    <w:tmpl w:val="2F4A994C"/>
+    <w:lvl w:ilvl="0" w:tplc="04090001">
+      <w:start w:val="1"/>
+      <w:numFmt w:val="bullet"/>
+      <w:lvlText w:val=""/>
+      <w:lvlJc w:val="left"/>
+      <w:pPr>
+        <w:ind w:left="720" w:hanging="360"/>
+      </w:pPr>
+      <w:rPr>
+        <w:rFonts w:ascii="Symbol" w:hAnsi="Symbol" w:hint="default"/>
+      </w:rPr>
+    </w:lvl>
+    <w:lvl w:ilvl="1" w:tplc="04090003" w:tentative="1">
+      <w:start w:val="1"/>
+      <w:numFmt w:val="bullet"/>
+      <w:lvlText w:val="o"/>
+      <w:lvlJc w:val="left"/>
+      <w:pPr>
+        <w:ind w:left="1440" w:hanging="360"/>
+      </w:pPr>
+      <w:rPr>
+        <w:rFonts w:ascii="Courier New" w:hAnsi="Courier New" w:cs="Courier New" w:hint="default"/>
+      </w:rPr>
+    </w:lvl>
+    <w:lvl w:ilvl="2" w:tplc="04090005" w:tentative="1">
+      <w:start w:val="1"/>
+      <w:numFmt w:val="bullet"/>
+      <w:lvlText w:val=""/>
+      <w:lvlJc w:val="left"/>
+      <w:pPr>
+        <w:ind w:left="2160" w:hanging="360"/>
+      </w:pPr>
+      <w:rPr>
+        <w:rFonts w:ascii="Wingdings" w:hAnsi="Wingdings" w:hint="default"/>
+      </w:rPr>
+    </w:lvl>
+    <w:lvl w:ilvl="3" w:tplc="04090001" w:tentative="1">
+      <w:start w:val="1"/>
+      <w:numFmt w:val="bullet"/>
+      <w:lvlText w:val=""/>
+      <w:lvlJc w:val="left"/>
+      <w:pPr>
+        <w:ind w:left="2880" w:hanging="360"/>
+      </w:pPr>
+      <w:rPr>
+        <w:rFonts w:ascii="Symbol" w:hAnsi="Symbol" w:hint="default"/>
+      </w:rPr>
+    </w:lvl>
+    <w:lvl w:ilvl="4" w:tplc="04090003" w:tentative="1">
+      <w:start w:val="1"/>
+      <w:numFmt w:val="bullet"/>
+      <w:lvlText w:val="o"/>
+      <w:lvlJc w:val="left"/>
+      <w:pPr>
+        <w:ind w:left="3600" w:hanging="360"/>
+      </w:pPr>
+      <w:rPr>
+        <w:rFonts w:ascii="Courier New" w:hAnsi="Courier New" w:cs="Courier New" w:hint="default"/>
+      </w:rPr>
+    </w:lvl>
+    <w:lvl w:ilvl="5" w:tplc="04090005" w:tentative="1">
+      <w:start w:val="1"/>
+      <w:numFmt w:val="bullet"/>
+      <w:lvlText w:val=""/>
+      <w:lvlJc w:val="left"/>
+      <w:pPr>
+        <w:ind w:left="4320" w:hanging="360"/>
+      </w:pPr>
+      <w:rPr>
+        <w:rFonts w:ascii="Wingdings" w:hAnsi="Wingdings" w:hint="default"/>
+      </w:rPr>
+    </w:lvl>
+    <w:lvl w:ilvl="6" w:tplc="04090001" w:tentative="1">
+      <w:start w:val="1"/>
+      <w:numFmt w:val="bullet"/>
+      <w:lvlText w:val=""/>
+      <w:lvlJc w:val="left"/>
+      <w:pPr>
+        <w:ind w:left="5040" w:hanging="360"/>
+      </w:pPr>
+      <w:rPr>
+        <w:rFonts w:ascii="Symbol" w:hAnsi="Symbol" w:hint="default"/>
+      </w:rPr>
+    </w:lvl>
+    <w:lvl w:ilvl="7" w:tplc="04090003" w:tentative="1">
+      <w:start w:val="1"/>
+      <w:numFmt w:val="bullet"/>
+      <w:lvlText w:val="o"/>
+      <w:lvlJc w:val="left"/>
+      <w:pPr>
+        <w:ind w:left="5760" w:hanging="360"/>
+      </w:pPr>
+      <w:rPr>
+        <w:rFonts w:ascii="Courier New" w:hAnsi="Courier New" w:cs="Courier New" w:hint="default"/>
+      </w:rPr>
+    </w:lvl>
+    <w:lvl w:ilvl="8" w:tplc="04090005" w:tentative="1">
+      <w:start w:val="1"/>
+      <w:numFmt w:val="bullet"/>
+      <w:lvlText w:val=""/>
+      <w:lvlJc w:val="left"/>
+      <w:pPr>
+        <w:ind w:left="6480" w:hanging="360"/>
+      </w:pPr>
+      <w:rPr>
+        <w:rFonts w:ascii="Wingdings" w:hAnsi="Wingdings" w:hint="default"/>
+      </w:rPr>
+    </w:lvl>
+  </w:abstractNum>
+  <w:abstractNum w:abstractNumId="14" w15:restartNumberingAfterBreak="0">
     <w:nsid w:val="506861C3"/>
     <w:multiLevelType w:val="multilevel"/>
     <w:tmpl w:val="6784D4BA"/>
@@ -6154,7 +7859,7 @@
       </w:rPr>
     </w:lvl>
   </w:abstractNum>
-  <w:abstractNum w:abstractNumId="12" w15:restartNumberingAfterBreak="0">
+  <w:abstractNum w:abstractNumId="15" w15:restartNumberingAfterBreak="0">
     <w:nsid w:val="513C30C7"/>
     <w:multiLevelType w:val="multilevel"/>
     <w:tmpl w:val="0809001F"/>
@@ -6279,7 +7984,7 @@
       </w:rPr>
     </w:lvl>
   </w:abstractNum>
-  <w:abstractNum w:abstractNumId="13" w15:restartNumberingAfterBreak="0">
+  <w:abstractNum w:abstractNumId="16" w15:restartNumberingAfterBreak="0">
     <w:nsid w:val="52956A8D"/>
     <w:multiLevelType w:val="hybridMultilevel"/>
     <w:tmpl w:val="D382CF5E"/>
@@ -6392,7 +8097,7 @@
       </w:rPr>
     </w:lvl>
   </w:abstractNum>
-  <w:abstractNum w:abstractNumId="14" w15:restartNumberingAfterBreak="0">
+  <w:abstractNum w:abstractNumId="17" w15:restartNumberingAfterBreak="0">
     <w:nsid w:val="529A198C"/>
     <w:multiLevelType w:val="multilevel"/>
     <w:tmpl w:val="8DAC8F66"/>
@@ -6560,7 +8265,7 @@
       </w:rPr>
     </w:lvl>
   </w:abstractNum>
-  <w:abstractNum w:abstractNumId="15" w15:restartNumberingAfterBreak="0">
+  <w:abstractNum w:abstractNumId="18" w15:restartNumberingAfterBreak="0">
     <w:nsid w:val="534003E8"/>
     <w:multiLevelType w:val="hybridMultilevel"/>
     <w:tmpl w:val="334E7E26"/>
@@ -6673,7 +8378,120 @@
       </w:rPr>
     </w:lvl>
   </w:abstractNum>
-  <w:abstractNum w:abstractNumId="16" w15:restartNumberingAfterBreak="0">
+  <w:abstractNum w:abstractNumId="19" w15:restartNumberingAfterBreak="0">
+    <w:nsid w:val="58B5656B"/>
+    <w:multiLevelType w:val="hybridMultilevel"/>
+    <w:tmpl w:val="1AEE9394"/>
+    <w:lvl w:ilvl="0" w:tplc="08090001">
+      <w:start w:val="1"/>
+      <w:numFmt w:val="bullet"/>
+      <w:lvlText w:val=""/>
+      <w:lvlJc w:val="left"/>
+      <w:pPr>
+        <w:ind w:left="720" w:hanging="360"/>
+      </w:pPr>
+      <w:rPr>
+        <w:rFonts w:ascii="Symbol" w:hAnsi="Symbol" w:hint="default"/>
+      </w:rPr>
+    </w:lvl>
+    <w:lvl w:ilvl="1" w:tplc="08090003" w:tentative="1">
+      <w:start w:val="1"/>
+      <w:numFmt w:val="bullet"/>
+      <w:lvlText w:val="o"/>
+      <w:lvlJc w:val="left"/>
+      <w:pPr>
+        <w:ind w:left="1440" w:hanging="360"/>
+      </w:pPr>
+      <w:rPr>
+        <w:rFonts w:ascii="Courier New" w:hAnsi="Courier New" w:cs="Courier New" w:hint="default"/>
+      </w:rPr>
+    </w:lvl>
+    <w:lvl w:ilvl="2" w:tplc="08090005" w:tentative="1">
+      <w:start w:val="1"/>
+      <w:numFmt w:val="bullet"/>
+      <w:lvlText w:val=""/>
+      <w:lvlJc w:val="left"/>
+      <w:pPr>
+        <w:ind w:left="2160" w:hanging="360"/>
+      </w:pPr>
+      <w:rPr>
+        <w:rFonts w:ascii="Wingdings" w:hAnsi="Wingdings" w:hint="default"/>
+      </w:rPr>
+    </w:lvl>
+    <w:lvl w:ilvl="3" w:tplc="08090001" w:tentative="1">
+      <w:start w:val="1"/>
+      <w:numFmt w:val="bullet"/>
+      <w:lvlText w:val=""/>
+      <w:lvlJc w:val="left"/>
+      <w:pPr>
+        <w:ind w:left="2880" w:hanging="360"/>
+      </w:pPr>
+      <w:rPr>
+        <w:rFonts w:ascii="Symbol" w:hAnsi="Symbol" w:hint="default"/>
+      </w:rPr>
+    </w:lvl>
+    <w:lvl w:ilvl="4" w:tplc="08090003" w:tentative="1">
+      <w:start w:val="1"/>
+      <w:numFmt w:val="bullet"/>
+      <w:lvlText w:val="o"/>
+      <w:lvlJc w:val="left"/>
+      <w:pPr>
+        <w:ind w:left="3600" w:hanging="360"/>
+      </w:pPr>
+      <w:rPr>
+        <w:rFonts w:ascii="Courier New" w:hAnsi="Courier New" w:cs="Courier New" w:hint="default"/>
+      </w:rPr>
+    </w:lvl>
+    <w:lvl w:ilvl="5" w:tplc="08090005" w:tentative="1">
+      <w:start w:val="1"/>
+      <w:numFmt w:val="bullet"/>
+      <w:lvlText w:val=""/>
+      <w:lvlJc w:val="left"/>
+      <w:pPr>
+        <w:ind w:left="4320" w:hanging="360"/>
+      </w:pPr>
+      <w:rPr>
+        <w:rFonts w:ascii="Wingdings" w:hAnsi="Wingdings" w:hint="default"/>
+      </w:rPr>
+    </w:lvl>
+    <w:lvl w:ilvl="6" w:tplc="08090001" w:tentative="1">
+      <w:start w:val="1"/>
+      <w:numFmt w:val="bullet"/>
+      <w:lvlText w:val=""/>
+      <w:lvlJc w:val="left"/>
+      <w:pPr>
+        <w:ind w:left="5040" w:hanging="360"/>
+      </w:pPr>
+      <w:rPr>
+        <w:rFonts w:ascii="Symbol" w:hAnsi="Symbol" w:hint="default"/>
+      </w:rPr>
+    </w:lvl>
+    <w:lvl w:ilvl="7" w:tplc="08090003" w:tentative="1">
+      <w:start w:val="1"/>
+      <w:numFmt w:val="bullet"/>
+      <w:lvlText w:val="o"/>
+      <w:lvlJc w:val="left"/>
+      <w:pPr>
+        <w:ind w:left="5760" w:hanging="360"/>
+      </w:pPr>
+      <w:rPr>
+        <w:rFonts w:ascii="Courier New" w:hAnsi="Courier New" w:cs="Courier New" w:hint="default"/>
+      </w:rPr>
+    </w:lvl>
+    <w:lvl w:ilvl="8" w:tplc="08090005" w:tentative="1">
+      <w:start w:val="1"/>
+      <w:numFmt w:val="bullet"/>
+      <w:lvlText w:val=""/>
+      <w:lvlJc w:val="left"/>
+      <w:pPr>
+        <w:ind w:left="6480" w:hanging="360"/>
+      </w:pPr>
+      <w:rPr>
+        <w:rFonts w:ascii="Wingdings" w:hAnsi="Wingdings" w:hint="default"/>
+      </w:rPr>
+    </w:lvl>
+  </w:abstractNum>
+  <w:abstractNum w:abstractNumId="20" w15:restartNumberingAfterBreak="0">
     <w:nsid w:val="5B6C76EE"/>
     <w:multiLevelType w:val="hybridMultilevel"/>
     <w:tmpl w:val="18A029A0"/>
@@ -6764,7 +8582,7 @@
       </w:pPr>
     </w:lvl>
   </w:abstractNum>
-  <w:abstractNum w:abstractNumId="17" w15:restartNumberingAfterBreak="0">
+  <w:abstractNum w:abstractNumId="21" w15:restartNumberingAfterBreak="0">
     <w:nsid w:val="5C6136CE"/>
     <w:multiLevelType w:val="hybridMultilevel"/>
     <w:tmpl w:val="5C2ED28E"/>
@@ -6877,7 +8695,7 @@
       </w:rPr>
     </w:lvl>
   </w:abstractNum>
-  <w:abstractNum w:abstractNumId="18" w15:restartNumberingAfterBreak="0">
+  <w:abstractNum w:abstractNumId="22" w15:restartNumberingAfterBreak="0">
     <w:nsid w:val="635C0D74"/>
     <w:multiLevelType w:val="hybridMultilevel"/>
     <w:tmpl w:val="7B0E2452"/>
@@ -6966,7 +8784,120 @@
       </w:pPr>
     </w:lvl>
   </w:abstractNum>
-  <w:abstractNum w:abstractNumId="19" w15:restartNumberingAfterBreak="0">
+  <w:abstractNum w:abstractNumId="23" w15:restartNumberingAfterBreak="0">
+    <w:nsid w:val="72E46D03"/>
+    <w:multiLevelType w:val="hybridMultilevel"/>
+    <w:tmpl w:val="A6A0C522"/>
+    <w:lvl w:ilvl="0" w:tplc="08090001">
+      <w:start w:val="1"/>
+      <w:numFmt w:val="bullet"/>
+      <w:lvlText w:val=""/>
+      <w:lvlJc w:val="left"/>
+      <w:pPr>
+        <w:ind w:left="720" w:hanging="360"/>
+      </w:pPr>
+      <w:rPr>
+        <w:rFonts w:ascii="Symbol" w:hAnsi="Symbol" w:hint="default"/>
+      </w:rPr>
+    </w:lvl>
+    <w:lvl w:ilvl="1" w:tplc="08090003" w:tentative="1">
+      <w:start w:val="1"/>
+      <w:numFmt w:val="bullet"/>
+      <w:lvlText w:val="o"/>
+      <w:lvlJc w:val="left"/>
+      <w:pPr>
+        <w:ind w:left="1440" w:hanging="360"/>
+      </w:pPr>
+      <w:rPr>
+        <w:rFonts w:ascii="Courier New" w:hAnsi="Courier New" w:cs="Courier New" w:hint="default"/>
+      </w:rPr>
+    </w:lvl>
+    <w:lvl w:ilvl="2" w:tplc="08090005" w:tentative="1">
+      <w:start w:val="1"/>
+      <w:numFmt w:val="bullet"/>
+      <w:lvlText w:val=""/>
+      <w:lvlJc w:val="left"/>
+      <w:pPr>
+        <w:ind w:left="2160" w:hanging="360"/>
+      </w:pPr>
+      <w:rPr>
+        <w:rFonts w:ascii="Wingdings" w:hAnsi="Wingdings" w:hint="default"/>
+      </w:rPr>
+    </w:lvl>
+    <w:lvl w:ilvl="3" w:tplc="08090001" w:tentative="1">
+      <w:start w:val="1"/>
+      <w:numFmt w:val="bullet"/>
+      <w:lvlText w:val=""/>
+      <w:lvlJc w:val="left"/>
+      <w:pPr>
+        <w:ind w:left="2880" w:hanging="360"/>
+      </w:pPr>
+      <w:rPr>
+        <w:rFonts w:ascii="Symbol" w:hAnsi="Symbol" w:hint="default"/>
+      </w:rPr>
+    </w:lvl>
+    <w:lvl w:ilvl="4" w:tplc="08090003" w:tentative="1">
+      <w:start w:val="1"/>
+      <w:numFmt w:val="bullet"/>
+      <w:lvlText w:val="o"/>
+      <w:lvlJc w:val="left"/>
+      <w:pPr>
+        <w:ind w:left="3600" w:hanging="360"/>
+      </w:pPr>
+      <w:rPr>
+        <w:rFonts w:ascii="Courier New" w:hAnsi="Courier New" w:cs="Courier New" w:hint="default"/>
+      </w:rPr>
+    </w:lvl>
+    <w:lvl w:ilvl="5" w:tplc="08090005" w:tentative="1">
+      <w:start w:val="1"/>
+      <w:numFmt w:val="bullet"/>
+      <w:lvlText w:val=""/>
+      <w:lvlJc w:val="left"/>
+      <w:pPr>
+        <w:ind w:left="4320" w:hanging="360"/>
+      </w:pPr>
+      <w:rPr>
+        <w:rFonts w:ascii="Wingdings" w:hAnsi="Wingdings" w:hint="default"/>
+      </w:rPr>
+    </w:lvl>
+    <w:lvl w:ilvl="6" w:tplc="08090001" w:tentative="1">
+      <w:start w:val="1"/>
+      <w:numFmt w:val="bullet"/>
+      <w:lvlText w:val=""/>
+      <w:lvlJc w:val="left"/>
+      <w:pPr>
+        <w:ind w:left="5040" w:hanging="360"/>
+      </w:pPr>
+      <w:rPr>
+        <w:rFonts w:ascii="Symbol" w:hAnsi="Symbol" w:hint="default"/>
+      </w:rPr>
+    </w:lvl>
+    <w:lvl w:ilvl="7" w:tplc="08090003" w:tentative="1">
+      <w:start w:val="1"/>
+      <w:numFmt w:val="bullet"/>
+      <w:lvlText w:val="o"/>
+      <w:lvlJc w:val="left"/>
+      <w:pPr>
+        <w:ind w:left="5760" w:hanging="360"/>
+      </w:pPr>
+      <w:rPr>
+        <w:rFonts w:ascii="Courier New" w:hAnsi="Courier New" w:cs="Courier New" w:hint="default"/>
+      </w:rPr>
+    </w:lvl>
+    <w:lvl w:ilvl="8" w:tplc="08090005" w:tentative="1">
+      <w:start w:val="1"/>
+      <w:numFmt w:val="bullet"/>
+      <w:lvlText w:val=""/>
+      <w:lvlJc w:val="left"/>
+      <w:pPr>
+        <w:ind w:left="6480" w:hanging="360"/>
+      </w:pPr>
+      <w:rPr>
+        <w:rFonts w:ascii="Wingdings" w:hAnsi="Wingdings" w:hint="default"/>
+      </w:rPr>
+    </w:lvl>
+  </w:abstractNum>
+  <w:abstractNum w:abstractNumId="24" w15:restartNumberingAfterBreak="0">
     <w:nsid w:val="757A25BB"/>
     <w:multiLevelType w:val="hybridMultilevel"/>
     <w:tmpl w:val="5038DB72"/>
@@ -7052,7 +8983,7 @@
       </w:pPr>
     </w:lvl>
   </w:abstractNum>
-  <w:abstractNum w:abstractNumId="20" w15:restartNumberingAfterBreak="0">
+  <w:abstractNum w:abstractNumId="25" w15:restartNumberingAfterBreak="0">
     <w:nsid w:val="77B828D3"/>
     <w:multiLevelType w:val="hybridMultilevel"/>
     <w:tmpl w:val="DE8EA024"/>
@@ -7165,16 +9096,16 @@
     </w:lvl>
   </w:abstractNum>
   <w:num w:numId="1">
-    <w:abstractNumId w:val="18"/>
+    <w:abstractNumId w:val="22"/>
   </w:num>
   <w:num w:numId="2">
-    <w:abstractNumId w:val="5"/>
+    <w:abstractNumId w:val="6"/>
   </w:num>
   <w:num w:numId="3">
-    <w:abstractNumId w:val="14"/>
+    <w:abstractNumId w:val="17"/>
   </w:num>
   <w:num w:numId="4">
-    <w:abstractNumId w:val="14"/>
+    <w:abstractNumId w:val="17"/>
     <w:lvlOverride w:ilvl="0">
       <w:startOverride w:val="2"/>
     </w:lvlOverride>
@@ -7183,7 +9114,7 @@
     </w:lvlOverride>
   </w:num>
   <w:num w:numId="5">
-    <w:abstractNumId w:val="14"/>
+    <w:abstractNumId w:val="17"/>
     <w:lvlOverride w:ilvl="0">
       <w:startOverride w:val="1"/>
     </w:lvlOverride>
@@ -7213,28 +9144,28 @@
     </w:lvlOverride>
   </w:num>
   <w:num w:numId="6">
-    <w:abstractNumId w:val="6"/>
+    <w:abstractNumId w:val="7"/>
   </w:num>
   <w:num w:numId="7">
-    <w:abstractNumId w:val="16"/>
+    <w:abstractNumId w:val="20"/>
   </w:num>
   <w:num w:numId="8">
-    <w:abstractNumId w:val="8"/>
+    <w:abstractNumId w:val="10"/>
   </w:num>
   <w:num w:numId="9">
+    <w:abstractNumId w:val="14"/>
+  </w:num>
+  <w:num w:numId="10">
+    <w:abstractNumId w:val="24"/>
+  </w:num>
+  <w:num w:numId="11">
     <w:abstractNumId w:val="11"/>
   </w:num>
-  <w:num w:numId="10">
-    <w:abstractNumId w:val="19"/>
-  </w:num>
-  <w:num w:numId="11">
-    <w:abstractNumId w:val="9"/>
-  </w:num>
   <w:num w:numId="12">
-    <w:abstractNumId w:val="12"/>
+    <w:abstractNumId w:val="15"/>
   </w:num>
   <w:num w:numId="13">
-    <w:abstractNumId w:val="14"/>
+    <w:abstractNumId w:val="17"/>
     <w:lvlOverride w:ilvl="0">
       <w:startOverride w:val="1"/>
     </w:lvlOverride>
@@ -7246,37 +9177,52 @@
     </w:lvlOverride>
   </w:num>
   <w:num w:numId="14">
-    <w:abstractNumId w:val="0"/>
+    <w:abstractNumId w:val="1"/>
   </w:num>
   <w:num w:numId="15">
-    <w:abstractNumId w:val="10"/>
+    <w:abstractNumId w:val="12"/>
   </w:num>
   <w:num w:numId="16">
-    <w:abstractNumId w:val="20"/>
+    <w:abstractNumId w:val="25"/>
   </w:num>
   <w:num w:numId="17">
-    <w:abstractNumId w:val="1"/>
+    <w:abstractNumId w:val="2"/>
   </w:num>
   <w:num w:numId="18">
+    <w:abstractNumId w:val="4"/>
+  </w:num>
+  <w:num w:numId="19">
     <w:abstractNumId w:val="3"/>
   </w:num>
-  <w:num w:numId="19">
-    <w:abstractNumId w:val="2"/>
-  </w:num>
   <w:num w:numId="20">
-    <w:abstractNumId w:val="15"/>
+    <w:abstractNumId w:val="18"/>
   </w:num>
   <w:num w:numId="21">
-    <w:abstractNumId w:val="7"/>
+    <w:abstractNumId w:val="9"/>
   </w:num>
   <w:num w:numId="22">
-    <w:abstractNumId w:val="4"/>
+    <w:abstractNumId w:val="5"/>
   </w:num>
   <w:num w:numId="23">
-    <w:abstractNumId w:val="17"/>
+    <w:abstractNumId w:val="21"/>
   </w:num>
   <w:num w:numId="24">
+    <w:abstractNumId w:val="16"/>
+  </w:num>
+  <w:num w:numId="25">
     <w:abstractNumId w:val="13"/>
+  </w:num>
+  <w:num w:numId="26">
+    <w:abstractNumId w:val="19"/>
+  </w:num>
+  <w:num w:numId="27">
+    <w:abstractNumId w:val="8"/>
+  </w:num>
+  <w:num w:numId="28">
+    <w:abstractNumId w:val="23"/>
+  </w:num>
+  <w:num w:numId="29">
+    <w:abstractNumId w:val="0"/>
   </w:num>
 </w:numbering>
 </file>
@@ -8173,7 +10119,7 @@
 </file>
 
 <file path=customXml/itemProps1.xml><?xml version="1.0" encoding="utf-8"?>
-<ds:datastoreItem xmlns:ds="http://schemas.openxmlformats.org/officeDocument/2006/customXml" ds:itemID="{7824DC00-7159-40FD-8F7D-7676E72D3CC6}">
+<ds:datastoreItem xmlns:ds="http://schemas.openxmlformats.org/officeDocument/2006/customXml" ds:itemID="{3CB3FC2F-FF1B-4EAE-9D6E-8BFFBAAC3EAD}">
   <ds:schemaRefs>
     <ds:schemaRef ds:uri="http://schemas.openxmlformats.org/officeDocument/2006/bibliography"/>
   </ds:schemaRefs>

--- a/Assignment 5/FPR_EdwardsDwayne.docx
+++ b/Assignment 5/FPR_EdwardsDwayne.docx
@@ -776,33 +776,17 @@
               <w:noProof/>
             </w:rPr>
           </w:pPr>
-          <w:r>
-            <w:fldChar w:fldCharType="begin"/>
-          </w:r>
-          <w:r>
-            <w:instrText xml:space="preserve"> TOC \o "1-3" \h \z \u </w:instrText>
-          </w:r>
-          <w:r>
-            <w:fldChar w:fldCharType="separate"/>
-          </w:r>
-          <w:r>
-            <w:rPr>
-              <w:b/>
-              <w:bCs/>
-              <w:noProof/>
-              <w:lang w:val="en-US"/>
-            </w:rPr>
-            <w:t>No table of contents entries found.</w:t>
-          </w:r>
-          <w:r>
-            <w:rPr>
-              <w:b/>
-              <w:bCs/>
-              <w:noProof/>
-              <w:lang w:val="en-US"/>
-            </w:rPr>
-            <w:fldChar w:fldCharType="end"/>
-          </w:r>
+          <w:fldSimple w:instr=" TOC \o &quot;1-3&quot; \h \z \u ">
+            <w:r>
+              <w:rPr>
+                <w:b/>
+                <w:bCs/>
+                <w:noProof/>
+                <w:lang w:val="en-US"/>
+              </w:rPr>
+              <w:t>No table of contents entries found.</w:t>
+            </w:r>
+          </w:fldSimple>
         </w:p>
       </w:sdtContent>
     </w:sdt>
@@ -2330,6 +2314,9 @@
       <w:r>
         <w:t>Use Case Diagrams</w:t>
       </w:r>
+      <w:r>
+        <w:t xml:space="preserve"> – A representation of a user’s interaction with the system, showing the relationship between the user and the use cases they are involved in [Wiki].</w:t>
+      </w:r>
     </w:p>
     <w:p>
       <w:pPr>
@@ -2342,6 +2329,9 @@
       <w:r>
         <w:t>Data Flow Diagrams</w:t>
       </w:r>
+      <w:r>
+        <w:t xml:space="preserve"> – A graphical representation of the “flow” of data through an information system [Wiki].</w:t>
+      </w:r>
     </w:p>
     <w:p>
       <w:pPr>
@@ -2354,6 +2344,9 @@
       <w:r>
         <w:t>Class Diagram</w:t>
       </w:r>
+      <w:r>
+        <w:t xml:space="preserve"> -  A static structure diagram that describes the structure of a system showing the system classes, their attributes, methods, and the relationships amongst objects [Wiki].</w:t>
+      </w:r>
     </w:p>
     <w:p>
       <w:pPr>
@@ -2366,6 +2359,9 @@
       <w:r>
         <w:t>Entity Relationship Diagram</w:t>
       </w:r>
+      <w:r>
+        <w:t xml:space="preserve"> – A data model for describing the data or information aspects of business domain or its process requirements, in an abstract way that lends itself to ultimately being implemented in a database such as relational database [Wiki].</w:t>
+      </w:r>
     </w:p>
     <w:p>
       <w:pPr>
@@ -2378,6 +2374,12 @@
       <w:r>
         <w:t>Class Responsibility Collaborator (CRC) Models</w:t>
       </w:r>
+      <w:r>
+        <w:t xml:space="preserve"> – A brainstorming tool used in the design of object-oriented software, </w:t>
+      </w:r>
+      <w:r>
+        <w:t>documenting the dynamics of object interaction and collaboration [Wiki].</w:t>
+      </w:r>
     </w:p>
     <w:p>
       <w:pPr>
@@ -2388,7 +2390,11 @@
         </w:numPr>
       </w:pPr>
       <w:r>
+        <w:lastRenderedPageBreak/>
         <w:t>Sequence Diagrams</w:t>
+      </w:r>
+      <w:r>
+        <w:t xml:space="preserve"> – An interaction diagram that shows how processes operate with one another and in what order, showing object interaction arranged in time sequence [Wiki].</w:t>
       </w:r>
     </w:p>
     <w:p>
@@ -2402,6 +2408,9 @@
       <w:r>
         <w:t>Storyboards</w:t>
       </w:r>
+      <w:r>
+        <w:t xml:space="preserve"> – A graphic organizer in the form of illustrations or images displayed in sequence for the purpose of pre-visualising a motion picture, animation, motion graphic or interactive media sequence [Wiki].</w:t>
+      </w:r>
     </w:p>
     <w:p>
       <w:pPr>
@@ -2470,11 +2479,7 @@
         <w:t xml:space="preserve"> software development, </w:t>
       </w:r>
       <w:r>
-        <w:t xml:space="preserve">and </w:t>
-      </w:r>
-      <w:r>
-        <w:lastRenderedPageBreak/>
-        <w:t xml:space="preserve">part of the aim is to produce software that is maintainable, dependable and usable, </w:t>
+        <w:t xml:space="preserve">and part of the aim is to produce software that is maintainable, dependable and usable, </w:t>
       </w:r>
       <w:r>
         <w:t xml:space="preserve">so </w:t>
@@ -2534,6 +2539,15 @@
       <w:r>
         <w:t xml:space="preserve"> </w:t>
       </w:r>
+      <w:r>
+        <w:t>A software design pattern in which an object, called the subject, maintains a list of dependents, called observers, and notifies them automatically of any state changes, usually by calling one of their methods</w:t>
+      </w:r>
+      <w:r>
+        <w:t xml:space="preserve"> [Wiki]</w:t>
+      </w:r>
+      <w:r>
+        <w:t>.</w:t>
+      </w:r>
     </w:p>
     <w:p>
       <w:pPr>
@@ -2546,6 +2560,9 @@
       <w:r>
         <w:t>Singleton pattern –</w:t>
       </w:r>
+      <w:r>
+        <w:t xml:space="preserve"> A software design pattern that restricts the instantiation of a class to one object [Wiki].</w:t>
+      </w:r>
     </w:p>
     <w:p>
       <w:pPr>
@@ -2570,6 +2587,9 @@
       <w:r>
         <w:t xml:space="preserve">Strategy pattern – </w:t>
       </w:r>
+      <w:r>
+        <w:t>A software design pattern that enables an algorithm’s behaviour to be selected at runtime [Wiki].</w:t>
+      </w:r>
     </w:p>
     <w:p>
       <w:pPr>
@@ -2582,6 +2602,18 @@
       <w:r>
         <w:t xml:space="preserve">Creational pattern – </w:t>
       </w:r>
+      <w:r>
+        <w:t xml:space="preserve">A software design pattern that deals with object creation </w:t>
+      </w:r>
+      <w:r>
+        <w:t>mechanisms</w:t>
+      </w:r>
+      <w:r>
+        <w:t>, trying to create objects in a manner suita</w:t>
+      </w:r>
+      <w:r>
+        <w:t>ble to the situation [Wiki].</w:t>
+      </w:r>
     </w:p>
     <w:p>
       <w:pPr>
@@ -2594,6 +2626,9 @@
       <w:r>
         <w:t xml:space="preserve">Iterator pattern – </w:t>
       </w:r>
+      <w:r>
+        <w:t>A software design pattern in which an iterator is used to traverse a container and access the container’s elements [Wiki].</w:t>
+      </w:r>
     </w:p>
     <w:p>
       <w:pPr>
@@ -2606,6 +2641,9 @@
       <w:r>
         <w:t xml:space="preserve">Composite pattern – </w:t>
       </w:r>
+      <w:r>
+        <w:t>A partitioning software design pattern, which describes that a group of objects is to be treated in the same way as a single instance of an object, allowing clients to treat individual objects and compositions uniformly.</w:t>
+      </w:r>
     </w:p>
     <w:p>
       <w:pPr>
@@ -2618,6 +2656,22 @@
       <w:r>
         <w:t xml:space="preserve">Inheritance – </w:t>
       </w:r>
+      <w:r>
+        <w:t>Is when an object or cl</w:t>
+      </w:r>
+      <w:r>
+        <w:t xml:space="preserve">ass is based on another object or class, using the </w:t>
+      </w:r>
+      <w:r>
+        <w:lastRenderedPageBreak/>
+        <w:t xml:space="preserve">implementation to maintain the same behaviour, and is a mechanism for code reuse and in </w:t>
+      </w:r>
+      <w:r>
+        <w:t>programming languages that support inheritance, produce an “is a” relationship between sub classes and its parent class</w:t>
+      </w:r>
+      <w:r>
+        <w:t>.  [Wiki].</w:t>
+      </w:r>
     </w:p>
     <w:p>
       <w:pPr>
@@ -2628,7 +2682,40 @@
         </w:numPr>
       </w:pPr>
       <w:r>
-        <w:t xml:space="preserve">Object Relational Mapping - </w:t>
+        <w:t>Object Co</w:t>
+      </w:r>
+      <w:r>
+        <w:t xml:space="preserve">mposition </w:t>
+      </w:r>
+      <w:r>
+        <w:t>–</w:t>
+      </w:r>
+      <w:r>
+        <w:t xml:space="preserve"> </w:t>
+      </w:r>
+      <w:r>
+        <w:t>Is a way to combine simple objects or data types into more complex ones, and are a critical building block of many data structures. Composition can be regarded as a relationship between types: an object of a composite type “has an” object of a simpler type [Wiki].</w:t>
+      </w:r>
+    </w:p>
+    <w:p>
+      <w:pPr>
+        <w:pStyle w:val="Style3"/>
+        <w:numPr>
+          <w:ilvl w:val="0"/>
+          <w:numId w:val="15"/>
+        </w:numPr>
+      </w:pPr>
+      <w:r>
+        <w:t xml:space="preserve">Object Relational Mapping </w:t>
+      </w:r>
+      <w:r>
+        <w:t>–</w:t>
+      </w:r>
+      <w:r>
+        <w:t xml:space="preserve"> </w:t>
+      </w:r>
+      <w:r>
+        <w:t>Is a programming technique for converting data between incompatible type systems in object-oriented programming languages, and in effect creates a “virtual object database” that can be used within the programming language.</w:t>
       </w:r>
     </w:p>
     <w:p>
@@ -2733,154 +2820,154 @@
         <w:t>unctionality</w:t>
       </w:r>
       <w:r>
-        <w:t xml:space="preserve"> and the considerations that need to be made when making decisions on this </w:t>
+        <w:t xml:space="preserve"> and the considerations that need to be made when making decisions on this type of system.</w:t>
+      </w:r>
+    </w:p>
+    <w:p>
+      <w:pPr>
+        <w:pStyle w:val="Style3"/>
+      </w:pPr>
+      <w:r>
+        <w:t xml:space="preserve">The article states “when making a remote call, five pieces of program are involved: the </w:t>
+      </w:r>
+      <w:r>
+        <w:rPr>
+          <w:i/>
+        </w:rPr>
+        <w:t>user</w:t>
+      </w:r>
+      <w:r>
+        <w:t xml:space="preserve">, the </w:t>
+      </w:r>
+      <w:r>
+        <w:rPr>
+          <w:i/>
+        </w:rPr>
+        <w:t>user-stub</w:t>
+      </w:r>
+      <w:r>
+        <w:t xml:space="preserve">, the RPC communications package (the RPCRuntime), the </w:t>
+      </w:r>
+      <w:r>
+        <w:rPr>
+          <w:i/>
+        </w:rPr>
+        <w:t>server-stub</w:t>
+      </w:r>
+      <w:r>
+        <w:t xml:space="preserve">, and the </w:t>
+      </w:r>
+      <w:r>
+        <w:rPr>
+          <w:i/>
+        </w:rPr>
+        <w:t>server</w:t>
+      </w:r>
+      <w:r>
+        <w:t xml:space="preserve">… When the user wishes to make a remote call, it actually makes a perfectly normal local call, which invokes a corresponding procedure in the user-stub. </w:t>
+      </w:r>
+      <w:r>
+        <w:t>The user-stub is responsible</w:t>
+      </w:r>
+      <w:r>
+        <w:t xml:space="preserve"> </w:t>
+      </w:r>
+      <w:r>
+        <w:t>for placing a specification</w:t>
+      </w:r>
+      <w:r>
+        <w:t xml:space="preserve"> </w:t>
+      </w:r>
+      <w:r>
+        <w:t>of the target procedure and the arguments into one or</w:t>
+      </w:r>
+      <w:r>
+        <w:t xml:space="preserve"> more packets and asking the RPCRuntim</w:t>
+      </w:r>
+      <w:r>
+        <w:t>e to transmit these reliably</w:t>
+      </w:r>
+      <w:r>
+        <w:t xml:space="preserve"> </w:t>
+      </w:r>
+      <w:r>
+        <w:t>to the callee</w:t>
+      </w:r>
+      <w:r>
+        <w:t xml:space="preserve"> machine. O</w:t>
+      </w:r>
+      <w:r>
+        <w:t>n receipt of these packets, the RPCRuntime in the callee machine</w:t>
+      </w:r>
+      <w:r>
+        <w:t xml:space="preserve"> </w:t>
+      </w:r>
+      <w:r>
+        <w:t>passes them to the server-stub.</w:t>
+      </w:r>
+      <w:r>
+        <w:t xml:space="preserve"> </w:t>
+      </w:r>
+      <w:r>
+        <w:t>The server-stub unpacks them and again makes</w:t>
+      </w:r>
+      <w:r>
+        <w:t xml:space="preserve"> </w:t>
+      </w:r>
+      <w:r>
+        <w:t>a perfectly normal local call, which invokes the appropriate procedure in the</w:t>
+      </w:r>
+      <w:r>
+        <w:t xml:space="preserve"> </w:t>
+      </w:r>
+      <w:r>
+        <w:t>server.</w:t>
+      </w:r>
+      <w:r>
+        <w:t xml:space="preserve"> </w:t>
+      </w:r>
+      <w:r>
+        <w:t>Meanwhile, the calling</w:t>
+      </w:r>
+      <w:r>
+        <w:t xml:space="preserve"> </w:t>
+      </w:r>
+      <w:r>
+        <w:t>process in the caller</w:t>
+      </w:r>
+      <w:r>
+        <w:t xml:space="preserve"> </w:t>
+      </w:r>
+      <w:r>
+        <w:t>machine issu</w:t>
+      </w:r>
+      <w:r>
+        <w:t>e</w:t>
+      </w:r>
+      <w:r>
+        <w:t>s</w:t>
+      </w:r>
+      <w:r>
+        <w:t xml:space="preserve"> </w:t>
+      </w:r>
+      <w:r>
+        <w:t>pended awaiting</w:t>
+      </w:r>
+      <w:r>
+        <w:t xml:space="preserve"> a result packet. When</w:t>
+      </w:r>
+      <w:r>
+        <w:t xml:space="preserve"> callin</w:t>
+      </w:r>
+      <w:r>
+        <w:t>g</w:t>
+      </w:r>
+      <w:r>
+        <w:t xml:space="preserve"> the server </w:t>
       </w:r>
       <w:r>
         <w:lastRenderedPageBreak/>
-        <w:t>type of system.</w:t>
-      </w:r>
-    </w:p>
-    <w:p>
-      <w:pPr>
-        <w:pStyle w:val="Style3"/>
-      </w:pPr>
-      <w:r>
-        <w:t xml:space="preserve">The article states “when making a remote call, five pieces of program are involved: the </w:t>
-      </w:r>
-      <w:r>
-        <w:rPr>
-          <w:i/>
-        </w:rPr>
-        <w:t>user</w:t>
-      </w:r>
-      <w:r>
-        <w:t xml:space="preserve">, the </w:t>
-      </w:r>
-      <w:r>
-        <w:rPr>
-          <w:i/>
-        </w:rPr>
-        <w:t>user-stub</w:t>
-      </w:r>
-      <w:r>
-        <w:t xml:space="preserve">, the RPC communications package (the RPCRuntime), the </w:t>
-      </w:r>
-      <w:r>
-        <w:rPr>
-          <w:i/>
-        </w:rPr>
-        <w:t>server-stub</w:t>
-      </w:r>
-      <w:r>
-        <w:t xml:space="preserve">, and the </w:t>
-      </w:r>
-      <w:r>
-        <w:rPr>
-          <w:i/>
-        </w:rPr>
-        <w:t>server</w:t>
-      </w:r>
-      <w:r>
-        <w:t xml:space="preserve">… When the user wishes to make a remote call, it actually makes a perfectly normal local call, which invokes a corresponding procedure in the user-stub. </w:t>
-      </w:r>
-      <w:r>
-        <w:t>The user-stub is responsible</w:t>
-      </w:r>
-      <w:r>
-        <w:t xml:space="preserve"> </w:t>
-      </w:r>
-      <w:r>
-        <w:t>for placing a specification</w:t>
-      </w:r>
-      <w:r>
-        <w:t xml:space="preserve"> </w:t>
-      </w:r>
-      <w:r>
-        <w:t>of the target procedure and the arguments into one or</w:t>
-      </w:r>
-      <w:r>
-        <w:t xml:space="preserve"> more packets and asking the RPCRuntim</w:t>
-      </w:r>
-      <w:r>
-        <w:t>e to transmit these reliably</w:t>
-      </w:r>
-      <w:r>
-        <w:t xml:space="preserve"> </w:t>
-      </w:r>
-      <w:r>
-        <w:t>to the callee</w:t>
-      </w:r>
-      <w:r>
-        <w:t xml:space="preserve"> machine. O</w:t>
-      </w:r>
-      <w:r>
-        <w:t>n receipt of these packets, the RPCRuntime in the callee machine</w:t>
-      </w:r>
-      <w:r>
-        <w:t xml:space="preserve"> </w:t>
-      </w:r>
-      <w:r>
-        <w:t>passes them to the server-stub.</w:t>
-      </w:r>
-      <w:r>
-        <w:t xml:space="preserve"> </w:t>
-      </w:r>
-      <w:r>
-        <w:t>The server-stub unpacks them and again makes</w:t>
-      </w:r>
-      <w:r>
-        <w:t xml:space="preserve"> </w:t>
-      </w:r>
-      <w:r>
-        <w:t>a perfectly normal local call, which invokes the appropriate procedure in the</w:t>
-      </w:r>
-      <w:r>
-        <w:t xml:space="preserve"> </w:t>
-      </w:r>
-      <w:r>
-        <w:t>server.</w:t>
-      </w:r>
-      <w:r>
-        <w:t xml:space="preserve"> </w:t>
-      </w:r>
-      <w:r>
-        <w:t>Meanwhile, the calling</w:t>
-      </w:r>
-      <w:r>
-        <w:t xml:space="preserve"> </w:t>
-      </w:r>
-      <w:r>
-        <w:t>process in the caller</w:t>
-      </w:r>
-      <w:r>
-        <w:t xml:space="preserve"> </w:t>
-      </w:r>
-      <w:r>
-        <w:t>machine issu</w:t>
-      </w:r>
-      <w:r>
-        <w:t>e</w:t>
-      </w:r>
-      <w:r>
-        <w:t>s</w:t>
-      </w:r>
-      <w:r>
-        <w:t xml:space="preserve"> </w:t>
-      </w:r>
-      <w:r>
-        <w:t>pended awaiting</w:t>
-      </w:r>
-      <w:r>
-        <w:t xml:space="preserve"> a result packet. When</w:t>
-      </w:r>
-      <w:r>
-        <w:t xml:space="preserve"> callin</w:t>
-      </w:r>
-      <w:r>
-        <w:t>g</w:t>
-      </w:r>
-      <w:r>
-        <w:t xml:space="preserve"> the server completes, it returns to the server</w:t>
+        <w:t>completes, it returns to the server</w:t>
       </w:r>
       <w:r>
         <w:t xml:space="preserve"> </w:t>
@@ -3021,7 +3108,6 @@
         <w:t xml:space="preserve">The article states “The pull model is based on the request/response paradigm, the client sends a request to the server, then the server answers, either synchronously or asynchronously. This is functionally equivalent to the client “pulling” the data off the server. </w:t>
       </w:r>
       <w:r>
-        <w:lastRenderedPageBreak/>
         <w:t>In this approach, the data transfer is always initiated by the client, i.e. the manager. The push model, conversely, is based on the publish/subscribe/distribute paradigm. In this model, agents first advertise what M</w:t>
       </w:r>
       <w:r>
@@ -3117,6 +3203,7 @@
         <w:rPr>
           <w:b/>
         </w:rPr>
+        <w:lastRenderedPageBreak/>
         <w:t>Document Management</w:t>
       </w:r>
     </w:p>
@@ -3201,6 +3288,18 @@
         <w:t>JackRabbit</w:t>
       </w:r>
       <w:proofErr w:type="spellEnd"/>
+      <w:r>
+        <w:t xml:space="preserve"> – Is a content repository</w:t>
+      </w:r>
+      <w:r>
+        <w:t xml:space="preserve"> which implements the Content Repository for Java</w:t>
+      </w:r>
+      <w:r>
+        <w:t xml:space="preserve"> (JCR)</w:t>
+      </w:r>
+      <w:r>
+        <w:t>, with support for structured and unstructured content full text search, versioning, transactions, observation and more [].</w:t>
+      </w:r>
     </w:p>
     <w:p>
       <w:pPr>
@@ -3212,9 +3311,42 @@
       </w:pPr>
       <w:proofErr w:type="spellStart"/>
       <w:r>
-        <w:t>Modeschape</w:t>
+        <w:t>Modes</w:t>
+      </w:r>
+      <w:r>
+        <w:t>hape</w:t>
       </w:r>
       <w:proofErr w:type="spellEnd"/>
+      <w:r>
+        <w:t xml:space="preserve"> – Is a distributed, </w:t>
+      </w:r>
+      <w:proofErr w:type="spellStart"/>
+      <w:r>
+        <w:t>hierarchial</w:t>
+      </w:r>
+      <w:proofErr w:type="spellEnd"/>
+      <w:r>
+        <w:t>, transactional, and consistent data store with support for queries, full-text sear</w:t>
+      </w:r>
+      <w:r>
+        <w:t xml:space="preserve">ch, events, versioning, </w:t>
+      </w:r>
+      <w:proofErr w:type="spellStart"/>
+      <w:r>
+        <w:t>refrences</w:t>
+      </w:r>
+      <w:proofErr w:type="spellEnd"/>
+      <w:r>
+        <w:t xml:space="preserve">, and flexible and dynamic schemas, which implements the </w:t>
+      </w:r>
+      <w:proofErr w:type="spellStart"/>
+      <w:r>
+        <w:t>Contant</w:t>
+      </w:r>
+      <w:proofErr w:type="spellEnd"/>
+      <w:r>
+        <w:t xml:space="preserve"> Repository for Java (JCR) [].</w:t>
+      </w:r>
     </w:p>
     <w:p>
       <w:pPr>
@@ -3241,70 +3373,67 @@
         <w:pStyle w:val="Style3"/>
       </w:pPr>
       <w:r>
-        <w:t xml:space="preserve">The next development area I am going to discuss is task scheduling, and in particular task scheduling in real time systems, this is because the distributed system that will be developed for ‘MSc Properties’ during this project will be a real time system, dealing with </w:t>
-      </w:r>
+        <w:t>The next development area I am going to discuss is task scheduling, and in particular task scheduling in real time systems, this is because the distributed system that will be developed for ‘MSc Properties’ during this project will be a real time system, dealing with the processing of scheduled tasks.</w:t>
+      </w:r>
+    </w:p>
+    <w:p>
+      <w:pPr>
+        <w:pStyle w:val="Style3"/>
+      </w:pPr>
+      <w:r>
+        <w:t>The</w:t>
+      </w:r>
+      <w:r>
+        <w:t xml:space="preserve"> piece of literature I am going to review is the article called </w:t>
+      </w:r>
+      <w:r>
+        <w:rPr>
+          <w:i/>
+        </w:rPr>
+        <w:t xml:space="preserve">“Application of Real-Time Monitoring to Scheduling Tasks with Random Execution Times” </w:t>
+      </w:r>
+      <w:r>
+        <w:t xml:space="preserve">written by D. </w:t>
+      </w:r>
+      <w:proofErr w:type="spellStart"/>
+      <w:r>
+        <w:t>Haban</w:t>
+      </w:r>
+      <w:proofErr w:type="spellEnd"/>
+      <w:r>
+        <w:t xml:space="preserve"> and K.G. Shin. This article talks about the calculation </w:t>
+      </w:r>
+      <w:r>
+        <w:t xml:space="preserve">of execution </w:t>
+      </w:r>
+      <w:r>
+        <w:t xml:space="preserve">time </w:t>
+      </w:r>
+      <w:r>
+        <w:t xml:space="preserve">for </w:t>
+      </w:r>
+      <w:r>
+        <w:t>posteriori</w:t>
+      </w:r>
+      <w:r>
+        <w:t xml:space="preserve"> tasks</w:t>
+      </w:r>
+      <w:r>
+        <w:t xml:space="preserve"> (calculation of execution time requires experience with the given task)</w:t>
+      </w:r>
+      <w:r>
+        <w:t xml:space="preserve"> scheduled within real time systems, </w:t>
+      </w:r>
+      <w:r>
+        <w:t>and that the worst-case execution time is usually used to ensure that enough time has been allocated for the task to be completed, and discusses the drawbacks with this sort of approach and alternatives to this method.</w:t>
+      </w:r>
+    </w:p>
+    <w:p>
+      <w:pPr>
+        <w:pStyle w:val="Style3"/>
+      </w:pPr>
       <w:r>
         <w:lastRenderedPageBreak/>
-        <w:t>the processing of scheduled tasks.</w:t>
-      </w:r>
-    </w:p>
-    <w:p>
-      <w:pPr>
-        <w:pStyle w:val="Style3"/>
-      </w:pPr>
-      <w:r>
-        <w:t>The</w:t>
-      </w:r>
-      <w:r>
-        <w:t xml:space="preserve"> piece of literature I am going to review is the article called </w:t>
-      </w:r>
-      <w:r>
-        <w:rPr>
-          <w:i/>
-        </w:rPr>
-        <w:t xml:space="preserve">“Application of Real-Time Monitoring to Scheduling Tasks with Random Execution Times” </w:t>
-      </w:r>
-      <w:r>
-        <w:t xml:space="preserve">written by D. </w:t>
-      </w:r>
-      <w:proofErr w:type="spellStart"/>
-      <w:r>
-        <w:t>Haban</w:t>
-      </w:r>
-      <w:proofErr w:type="spellEnd"/>
-      <w:r>
-        <w:t xml:space="preserve"> and K.G. Shin. This article talks about the calculation </w:t>
-      </w:r>
-      <w:r>
-        <w:t xml:space="preserve">of execution </w:t>
-      </w:r>
-      <w:r>
-        <w:t xml:space="preserve">time </w:t>
-      </w:r>
-      <w:r>
-        <w:t xml:space="preserve">for </w:t>
-      </w:r>
-      <w:r>
-        <w:t>posteriori</w:t>
-      </w:r>
-      <w:r>
-        <w:t xml:space="preserve"> tasks</w:t>
-      </w:r>
-      <w:r>
-        <w:t xml:space="preserve"> (calculation of execution time requires experience with the given task)</w:t>
-      </w:r>
-      <w:r>
-        <w:t xml:space="preserve"> scheduled within real time systems, </w:t>
-      </w:r>
-      <w:r>
-        <w:t>and that the worst-case execution time is usually used to ensure that enough time has been allocated for the task to be completed, and discusses the drawbacks with this sort of approach and alternatives to this method.</w:t>
-      </w:r>
-    </w:p>
-    <w:p>
-      <w:pPr>
-        <w:pStyle w:val="Style3"/>
-      </w:pPr>
-      <w:r>
         <w:t>The article states “real-time tasks are usually scheduled based on their worst-case execution time, and since the worst-case execution time can be several orders of magnitude larger than the true execution time, scheduling tasks based on the worst-case execution time can lead to severe underutilization of CPU cycles and/or incorrect decision on the schedulability of tasks i.e., some tasks are declared to be un</w:t>
       </w:r>
       <w:r>
@@ -3339,6 +3468,9 @@
       <w:r>
         <w:t xml:space="preserve"> project</w:t>
       </w:r>
+      <w:r>
+        <w:t xml:space="preserve"> - </w:t>
+      </w:r>
     </w:p>
     <w:p>
       <w:pPr>
@@ -3450,7 +3582,6 @@
           <w:noProof/>
           <w:lang w:val="en-US"/>
         </w:rPr>
-        <w:lastRenderedPageBreak/>
         <w:drawing>
           <wp:inline distT="0" distB="0" distL="0" distR="0">
             <wp:extent cx="5724525" cy="3486150"/>
@@ -3506,6 +3637,7 @@
         <w:pStyle w:val="Style3"/>
       </w:pPr>
       <w:r>
+        <w:lastRenderedPageBreak/>
         <w:t xml:space="preserve">The article later goes on to explain the issues that can arise when combining the database and object-oriented model concepts, by stating that “First </w:t>
       </w:r>
       <w:r>
@@ -3610,6 +3742,9 @@
       <w:r>
         <w:t>Microsoft Access</w:t>
       </w:r>
+      <w:r>
+        <w:t xml:space="preserve"> – Is a Database Management System (DBMS) from Microsoft that combines the relational Microsoft Jet Database Engine with graphical user interface and software development tools [Wiki].</w:t>
+      </w:r>
     </w:p>
     <w:p>
       <w:pPr>
@@ -3622,6 +3757,9 @@
       <w:r>
         <w:t>MySQL</w:t>
       </w:r>
+      <w:r>
+        <w:t xml:space="preserve"> – Is an open-source relational database management system (RDBMS) and the most widely used open-source client-server model RDBMS [Wiki].</w:t>
+      </w:r>
     </w:p>
     <w:p>
       <w:pPr>
@@ -3686,69 +3824,69 @@
         <w:t xml:space="preserve">C. Amza, A. Chanda, A.L. Cox, S. Elnikety, R. Gil, K. Rajamani and W. Zwaenepoel. </w:t>
       </w:r>
       <w:r>
-        <w:t xml:space="preserve">This article looks at the movement from </w:t>
+        <w:t xml:space="preserve">This article looks at the movement from web content being static HTML or image files, to web content becoming dynamic through the combination of </w:t>
+      </w:r>
+      <w:r>
+        <w:t xml:space="preserve">a </w:t>
+      </w:r>
+      <w:r>
+        <w:t>front end web server (web browser such as Internet Explorer), an application server (software such as Apache, along with server side scripting in PHP and SQL), and a back-end database (softwar</w:t>
+      </w:r>
+      <w:r>
+        <w:t xml:space="preserve">e such as Microsoft Access) and in particular </w:t>
+      </w:r>
+      <w:r>
+        <w:t>identifies benchmarks for dynamic web sites by comparing 3 different dynamic web sites, looking at the bottleneck characterizations for these web sites.</w:t>
+      </w:r>
+    </w:p>
+    <w:p>
+      <w:pPr>
+        <w:pStyle w:val="Style3"/>
+      </w:pPr>
+      <w:r>
+        <w:t>T</w:t>
+      </w:r>
+      <w:r>
+        <w:t xml:space="preserve">his combination of technology would allow me to develop a dynamic website that can advertise ‘MSc Properties’ services to potential customers, and be updated </w:t>
+      </w:r>
+      <w:r>
+        <w:t>by</w:t>
+      </w:r>
+      <w:r>
+        <w:t xml:space="preserve"> staff when the</w:t>
+      </w:r>
+      <w:r>
+        <w:t>y perform</w:t>
+      </w:r>
+      <w:r>
+        <w:t xml:space="preserve"> actions in the system which result in updates to the website, for example, </w:t>
+      </w:r>
+      <w:r>
+        <w:t xml:space="preserve">a </w:t>
+      </w:r>
+      <w:r>
+        <w:t>property being rented to a customer meaning the property is no longer available to rent and therefore should no longer be advertised on the website</w:t>
+      </w:r>
+      <w:r>
+        <w:t xml:space="preserve"> as available to rent.</w:t>
+      </w:r>
+    </w:p>
+    <w:p>
+      <w:pPr>
+        <w:pStyle w:val="Style3"/>
+        <w:rPr>
+          <w:color w:val="FF0000"/>
+        </w:rPr>
+      </w:pPr>
+      <w:r>
+        <w:t>The article explains that “</w:t>
+      </w:r>
+      <w:r>
+        <w:t xml:space="preserve">We have used our implementations to carry out a bottleneck characterization of the benchmarks. Different benchmarks show different bottlenecks: the database CPU for the online bookstore, and the Web server CPU for the auction site and the </w:t>
       </w:r>
       <w:r>
         <w:lastRenderedPageBreak/>
-        <w:t xml:space="preserve">web content being static HTML or image files, to web content becoming dynamic through the combination of </w:t>
-      </w:r>
-      <w:r>
-        <w:t xml:space="preserve">a </w:t>
-      </w:r>
-      <w:r>
-        <w:t>front end web server (web browser such as Internet Explorer), an application server (software such as Apache, along with server side scripting in PHP and SQL), and a back-end database (softwar</w:t>
-      </w:r>
-      <w:r>
-        <w:t xml:space="preserve">e such as Microsoft Access) and in particular </w:t>
-      </w:r>
-      <w:r>
-        <w:t>identifies benchmarks for dynamic web sites by comparing 3 different dynamic web sites, looking at the bottleneck characterizations for these web sites.</w:t>
-      </w:r>
-    </w:p>
-    <w:p>
-      <w:pPr>
-        <w:pStyle w:val="Style3"/>
-      </w:pPr>
-      <w:r>
-        <w:t>T</w:t>
-      </w:r>
-      <w:r>
-        <w:t xml:space="preserve">his combination of technology would allow me to develop a dynamic website that can advertise ‘MSc Properties’ services to potential customers, and be updated </w:t>
-      </w:r>
-      <w:r>
-        <w:t>by</w:t>
-      </w:r>
-      <w:r>
-        <w:t xml:space="preserve"> staff when the</w:t>
-      </w:r>
-      <w:r>
-        <w:t>y perform</w:t>
-      </w:r>
-      <w:r>
-        <w:t xml:space="preserve"> actions in the system which result in updates to the website, for example, </w:t>
-      </w:r>
-      <w:r>
-        <w:t xml:space="preserve">a </w:t>
-      </w:r>
-      <w:r>
-        <w:t>property being rented to a customer meaning the property is no longer available to rent and therefore should no longer be advertised on the website</w:t>
-      </w:r>
-      <w:r>
-        <w:t xml:space="preserve"> as available to rent.</w:t>
-      </w:r>
-    </w:p>
-    <w:p>
-      <w:pPr>
-        <w:pStyle w:val="Style3"/>
-        <w:rPr>
-          <w:color w:val="FF0000"/>
-        </w:rPr>
-      </w:pPr>
-      <w:r>
-        <w:t>The article explains that “</w:t>
-      </w:r>
-      <w:r>
-        <w:t>We have used our implementations to carry out a bottleneck characterization of the benchmarks. Different benchmarks show different bottlenecks: the database CPU for the online bookstore, and the Web server CPU for the auction site and the bulletin board. Complex queries cause the database CPU to the bottleneck for the online bookstore. In contrast, the queries for the other applications are simpler.</w:t>
+        <w:t>bulletin board. Complex queries cause the database CPU to the bottleneck for the online bookstore. In contrast, the queries for the other applications are simpler.</w:t>
       </w:r>
     </w:p>
     <w:p>
@@ -3774,6 +3912,24 @@
       <w:r>
         <w:t>Apache</w:t>
       </w:r>
+      <w:r>
+        <w:t xml:space="preserve"> </w:t>
+      </w:r>
+      <w:r>
+        <w:t>HTTP Server –</w:t>
+      </w:r>
+      <w:r>
+        <w:t xml:space="preserve"> </w:t>
+      </w:r>
+      <w:r>
+        <w:t>Is the worlds most used web server software, and played a key role in the growth of the World Wide Web quickly becoming the most dominant HTTP server</w:t>
+      </w:r>
+      <w:r>
+        <w:t xml:space="preserve"> []</w:t>
+      </w:r>
+      <w:r>
+        <w:t>.</w:t>
+      </w:r>
     </w:p>
     <w:p>
       <w:pPr>
@@ -3786,6 +3942,15 @@
       <w:r>
         <w:t>Nginx</w:t>
       </w:r>
+      <w:r>
+        <w:t xml:space="preserve"> – Is a web server with a strong focus on high concurrency, performance, and low memory usage</w:t>
+      </w:r>
+      <w:r>
+        <w:t xml:space="preserve"> []</w:t>
+      </w:r>
+      <w:r>
+        <w:t>.</w:t>
+      </w:r>
     </w:p>
     <w:p>
       <w:pPr>
@@ -3798,6 +3963,15 @@
       <w:r>
         <w:t>Cherokee</w:t>
       </w:r>
+      <w:r>
+        <w:t xml:space="preserve"> – Is an open source cross-platform web server that runs on Linux, BSD, variants, Solaris, Mac OS X, and Microsoft Windows</w:t>
+      </w:r>
+      <w:r>
+        <w:t xml:space="preserve"> []</w:t>
+      </w:r>
+      <w:r>
+        <w:t>.</w:t>
+      </w:r>
     </w:p>
     <w:p>
       <w:pPr>
@@ -3852,7 +4026,21 @@
           <w:sz w:val="22"/>
           <w:szCs w:val="22"/>
         </w:rPr>
-        <w:t>Swing</w:t>
+        <w:t>Abstract Window Toolkit (AWT) – Is Java’s original platform-dependent windowing, graphics and user-interface widget toolkit, and is part of the Java Foundation Classes (JFC)</w:t>
+      </w:r>
+      <w:r>
+        <w:rPr>
+          <w:sz w:val="22"/>
+          <w:szCs w:val="22"/>
+        </w:rPr>
+        <w:t xml:space="preserve"> []</w:t>
+      </w:r>
+      <w:r>
+        <w:rPr>
+          <w:sz w:val="22"/>
+          <w:szCs w:val="22"/>
+        </w:rPr>
+        <w:t>.</w:t>
       </w:r>
     </w:p>
     <w:p>
@@ -3872,13 +4060,43 @@
           <w:sz w:val="22"/>
           <w:szCs w:val="22"/>
         </w:rPr>
-        <w:t>AWT</w:t>
-      </w:r>
-    </w:p>
-    <w:p>
-      <w:pPr>
-        <w:pStyle w:val="Style3"/>
-      </w:pPr>
+        <w:t>Swing</w:t>
+      </w:r>
+      <w:r>
+        <w:rPr>
+          <w:sz w:val="22"/>
+          <w:szCs w:val="22"/>
+        </w:rPr>
+        <w:t xml:space="preserve"> – Is a GUI w</w:t>
+      </w:r>
+      <w:r>
+        <w:rPr>
+          <w:sz w:val="22"/>
+          <w:szCs w:val="22"/>
+        </w:rPr>
+        <w:t>idget toolkit for Java, was developed to provide a more sophisticated set of GUI components than the earlier AWT, and</w:t>
+      </w:r>
+      <w:r>
+        <w:rPr>
+          <w:sz w:val="22"/>
+          <w:szCs w:val="22"/>
+        </w:rPr>
+        <w:t xml:space="preserve"> is also part of the JFC</w:t>
+      </w:r>
+      <w:r>
+        <w:rPr>
+          <w:sz w:val="22"/>
+          <w:szCs w:val="22"/>
+        </w:rPr>
+        <w:t xml:space="preserve"> []</w:t>
+      </w:r>
+      <w:r>
+        <w:rPr>
+          <w:sz w:val="22"/>
+          <w:szCs w:val="22"/>
+        </w:rPr>
+        <w:t>.</w:t>
+      </w:r>
     </w:p>
     <w:p>
       <w:pPr>
@@ -3915,11 +4133,7 @@
         <w:t xml:space="preserve">As previously explained, this project will centre around developing a system to tackle the major problem of data and document management and sharing, and whilst meeting these functionality requirements of ‘MSc Properties’, the system also needs to be </w:t>
       </w:r>
       <w:r>
-        <w:t xml:space="preserve">maintainable, </w:t>
-      </w:r>
-      <w:r>
-        <w:lastRenderedPageBreak/>
-        <w:t>dependable and usable</w:t>
+        <w:t>maintainable, dependable and usable</w:t>
       </w:r>
       <w:r>
         <w:t xml:space="preserve">. This means that I will need to carry out testing to ensure that the system I have developed for ‘MSc Properties’ </w:t>
@@ -3970,6 +4184,7 @@
         <w:pStyle w:val="Style3"/>
       </w:pPr>
       <w:r>
+        <w:lastRenderedPageBreak/>
         <w:t xml:space="preserve">The </w:t>
       </w:r>
       <w:r>
@@ -4033,6 +4248,9 @@
       <w:r>
         <w:t>JUnit Testing</w:t>
       </w:r>
+      <w:r>
+        <w:t xml:space="preserve"> - </w:t>
+      </w:r>
     </w:p>
     <w:p>
       <w:pPr>
@@ -4045,6 +4263,9 @@
       <w:r>
         <w:t>Java Modelling Language (JML)</w:t>
       </w:r>
+      <w:r>
+        <w:t xml:space="preserve"> - </w:t>
+      </w:r>
     </w:p>
     <w:p>
       <w:pPr>
@@ -4147,11 +4368,7 @@
         <w:t xml:space="preserve">The article goes on to explain that “Deriving test requirements from early artefacts produced at the end of the analysis </w:t>
       </w:r>
       <w:r>
-        <w:t xml:space="preserve">development stage, namely use case diagram, use case description, interaction diagram associated with each use case (sequence or collaboration), and class diagram (composed of application domain classes and their contracts). This early </w:t>
-      </w:r>
-      <w:r>
-        <w:lastRenderedPageBreak/>
-        <w:t>use of analysis artefacts is very important as it helps devising a system test plan, size the system test task, and plan appropriate resources early in the life cycle. Once the low level design is complete, when detailed information is available regarding both application domain and solution domain classes, then test requirements can be used to derive test cases, test oracles and test drivers</w:t>
+        <w:t>development stage, namely use case diagram, use case description, interaction diagram associated with each use case (sequence or collaboration), and class diagram (composed of application domain classes and their contracts). This early use of analysis artefacts is very important as it helps devising a system test plan, size the system test task, and plan appropriate resources early in the life cycle. Once the low level design is complete, when detailed information is available regarding both application domain and solution domain classes, then test requirements can be used to derive test cases, test oracles and test drivers</w:t>
       </w:r>
       <w:r>
         <w:t>”</w:t>
@@ -4179,8 +4396,6 @@
       <w:r>
         <w:t>Bugzilla</w:t>
       </w:r>
-      <w:bookmarkStart w:id="0" w:name="_GoBack"/>
-      <w:bookmarkEnd w:id="0"/>
     </w:p>
     <w:p>
       <w:pPr>
@@ -4604,7 +4819,6 @@
         <w:rPr>
           <w:lang w:eastAsia="zh-CN"/>
         </w:rPr>
-        <w:lastRenderedPageBreak/>
         <w:t>I ke</w:t>
       </w:r>
       <w:r>
@@ -4857,6 +5071,7 @@
         <w:rPr>
           <w:lang w:eastAsia="zh-CN"/>
         </w:rPr>
+        <w:lastRenderedPageBreak/>
         <w:t>evaluate them</w:t>
       </w:r>
       <w:r>
@@ -5115,7 +5330,6 @@
           <w:sz w:val="24"/>
           <w:szCs w:val="24"/>
         </w:rPr>
-        <w:lastRenderedPageBreak/>
         <w:t>Processor – Intel® Core™ i5-4288U CPU @ 2.60GHz (or similar);</w:t>
       </w:r>
     </w:p>
@@ -5644,7 +5858,6 @@
         </w:numPr>
       </w:pPr>
       <w:r>
-        <w:lastRenderedPageBreak/>
         <w:t>Ethics Approval</w:t>
       </w:r>
     </w:p>
@@ -5705,7 +5918,16 @@
         <w:t xml:space="preserve">I am now going to discuss the design decisions I made during this project, and </w:t>
       </w:r>
       <w:r>
-        <w:t>how I came to make that decision.</w:t>
+        <w:t>how I came to make these</w:t>
+      </w:r>
+      <w:r>
+        <w:t xml:space="preserve"> decision</w:t>
+      </w:r>
+      <w:r>
+        <w:t>s</w:t>
+      </w:r>
+      <w:r>
+        <w:t>.</w:t>
       </w:r>
     </w:p>
     <w:p>
@@ -5931,7 +6153,6 @@
         <w:spacing w:after="160" w:line="259" w:lineRule="auto"/>
         <w:rPr>
           <w:rFonts w:asciiTheme="minorHAnsi" w:eastAsiaTheme="minorHAnsi" w:hAnsiTheme="minorHAnsi" w:cstheme="minorBidi"/>
-          <w:color w:val="FF0000"/>
           <w:kern w:val="0"/>
           <w:lang w:eastAsia="en-US"/>
         </w:rPr>
@@ -5951,7 +6172,246 @@
           <w:kern w:val="0"/>
           <w:lang w:eastAsia="en-US"/>
         </w:rPr>
-        <w:t>CHOSE METHOD.</w:t>
+        <w:t>METHOD</w:t>
+      </w:r>
+      <w:r>
+        <w:rPr>
+          <w:rFonts w:asciiTheme="minorHAnsi" w:eastAsiaTheme="minorHAnsi" w:hAnsiTheme="minorHAnsi" w:cstheme="minorBidi"/>
+          <w:kern w:val="0"/>
+          <w:lang w:eastAsia="en-US"/>
+        </w:rPr>
+        <w:t xml:space="preserve">, and although I decided to use the agile method </w:t>
+      </w:r>
+      <w:proofErr w:type="spellStart"/>
+      <w:r>
+        <w:rPr>
+          <w:rFonts w:asciiTheme="minorHAnsi" w:eastAsiaTheme="minorHAnsi" w:hAnsiTheme="minorHAnsi" w:cstheme="minorBidi"/>
+          <w:color w:val="FF0000"/>
+          <w:kern w:val="0"/>
+          <w:lang w:eastAsia="en-US"/>
+        </w:rPr>
+        <w:t>METHOD</w:t>
+      </w:r>
+      <w:proofErr w:type="spellEnd"/>
+      <w:r>
+        <w:rPr>
+          <w:rFonts w:asciiTheme="minorHAnsi" w:eastAsiaTheme="minorHAnsi" w:hAnsiTheme="minorHAnsi" w:cstheme="minorBidi"/>
+          <w:color w:val="FF0000"/>
+          <w:kern w:val="0"/>
+          <w:lang w:eastAsia="en-US"/>
+        </w:rPr>
+        <w:t xml:space="preserve">, </w:t>
+      </w:r>
+      <w:r>
+        <w:rPr>
+          <w:rFonts w:asciiTheme="minorHAnsi" w:eastAsiaTheme="minorHAnsi" w:hAnsiTheme="minorHAnsi" w:cstheme="minorBidi"/>
+          <w:kern w:val="0"/>
+          <w:lang w:eastAsia="en-US"/>
+        </w:rPr>
+        <w:t xml:space="preserve">as explained previously in the project background, a business </w:t>
+      </w:r>
+      <w:r>
+        <w:rPr>
+          <w:rFonts w:asciiTheme="minorHAnsi" w:eastAsiaTheme="minorHAnsi" w:hAnsiTheme="minorHAnsi" w:cstheme="minorBidi"/>
+          <w:kern w:val="0"/>
+          <w:lang w:eastAsia="en-US"/>
+        </w:rPr>
+        <w:t>analysis</w:t>
+      </w:r>
+      <w:r>
+        <w:rPr>
+          <w:rFonts w:asciiTheme="minorHAnsi" w:eastAsiaTheme="minorHAnsi" w:hAnsiTheme="minorHAnsi" w:cstheme="minorBidi"/>
+          <w:kern w:val="0"/>
+          <w:lang w:eastAsia="en-US"/>
+        </w:rPr>
+        <w:t xml:space="preserve"> and system requirements exercise </w:t>
+      </w:r>
+      <w:r>
+        <w:rPr>
+          <w:rFonts w:asciiTheme="minorHAnsi" w:eastAsiaTheme="minorHAnsi" w:hAnsiTheme="minorHAnsi" w:cstheme="minorBidi"/>
+          <w:kern w:val="0"/>
+          <w:lang w:eastAsia="en-US"/>
+        </w:rPr>
+        <w:t xml:space="preserve">was </w:t>
+      </w:r>
+      <w:r>
+        <w:rPr>
+          <w:rFonts w:asciiTheme="minorHAnsi" w:eastAsiaTheme="minorHAnsi" w:hAnsiTheme="minorHAnsi" w:cstheme="minorBidi"/>
+          <w:kern w:val="0"/>
+          <w:lang w:eastAsia="en-US"/>
+        </w:rPr>
+        <w:t>carried out with an officer from ‘MSc Properties’</w:t>
+      </w:r>
+      <w:r>
+        <w:rPr>
+          <w:rFonts w:asciiTheme="minorHAnsi" w:eastAsiaTheme="minorHAnsi" w:hAnsiTheme="minorHAnsi" w:cstheme="minorBidi"/>
+          <w:kern w:val="0"/>
+          <w:lang w:eastAsia="en-US"/>
+        </w:rPr>
+        <w:t>, which</w:t>
+      </w:r>
+      <w:r>
+        <w:rPr>
+          <w:rFonts w:asciiTheme="minorHAnsi" w:eastAsiaTheme="minorHAnsi" w:hAnsiTheme="minorHAnsi" w:cstheme="minorBidi"/>
+          <w:kern w:val="0"/>
+          <w:lang w:eastAsia="en-US"/>
+        </w:rPr>
+        <w:t xml:space="preserve"> allowed me to have a fairly strong idea of what functionality ‘MSc Properties’ required from the system t</w:t>
+      </w:r>
+      <w:r>
+        <w:rPr>
+          <w:rFonts w:asciiTheme="minorHAnsi" w:eastAsiaTheme="minorHAnsi" w:hAnsiTheme="minorHAnsi" w:cstheme="minorBidi"/>
+          <w:kern w:val="0"/>
+          <w:lang w:eastAsia="en-US"/>
+        </w:rPr>
+        <w:t>o be developed.</w:t>
+      </w:r>
+    </w:p>
+    <w:p>
+      <w:pPr>
+        <w:pStyle w:val="Standard"/>
+        <w:spacing w:after="160" w:line="259" w:lineRule="auto"/>
+        <w:rPr>
+          <w:rFonts w:asciiTheme="minorHAnsi" w:eastAsiaTheme="minorHAnsi" w:hAnsiTheme="minorHAnsi" w:cstheme="minorBidi"/>
+          <w:kern w:val="0"/>
+          <w:lang w:eastAsia="en-US"/>
+        </w:rPr>
+      </w:pPr>
+      <w:r>
+        <w:rPr>
+          <w:rFonts w:asciiTheme="minorHAnsi" w:eastAsiaTheme="minorHAnsi" w:hAnsiTheme="minorHAnsi" w:cstheme="minorBidi"/>
+          <w:kern w:val="0"/>
+          <w:lang w:eastAsia="en-US"/>
+        </w:rPr>
+        <w:t>T</w:t>
+      </w:r>
+      <w:r>
+        <w:rPr>
+          <w:rFonts w:asciiTheme="minorHAnsi" w:eastAsiaTheme="minorHAnsi" w:hAnsiTheme="minorHAnsi" w:cstheme="minorBidi"/>
+          <w:kern w:val="0"/>
+          <w:lang w:eastAsia="en-US"/>
+        </w:rPr>
+        <w:t>he</w:t>
+      </w:r>
+      <w:r>
+        <w:rPr>
+          <w:rFonts w:asciiTheme="minorHAnsi" w:eastAsiaTheme="minorHAnsi" w:hAnsiTheme="minorHAnsi" w:cstheme="minorBidi"/>
+          <w:kern w:val="0"/>
+          <w:lang w:eastAsia="en-US"/>
+        </w:rPr>
+        <w:t xml:space="preserve"> information gathered put me in a position where I was able to carry out a fair amount of design work for the system prior to the first development iteration,</w:t>
+      </w:r>
+      <w:r>
+        <w:rPr>
+          <w:rFonts w:asciiTheme="minorHAnsi" w:eastAsiaTheme="minorHAnsi" w:hAnsiTheme="minorHAnsi" w:cstheme="minorBidi"/>
+          <w:kern w:val="0"/>
+          <w:lang w:eastAsia="en-US"/>
+        </w:rPr>
+        <w:t xml:space="preserve"> however I still used the divide </w:t>
+      </w:r>
+      <w:r>
+        <w:rPr>
+          <w:rFonts w:asciiTheme="minorHAnsi" w:eastAsiaTheme="minorHAnsi" w:hAnsiTheme="minorHAnsi" w:cstheme="minorBidi"/>
+          <w:kern w:val="0"/>
+          <w:lang w:eastAsia="en-US"/>
+        </w:rPr>
+        <w:t>and conquer technique which</w:t>
+      </w:r>
+      <w:r>
+        <w:rPr>
+          <w:rFonts w:asciiTheme="minorHAnsi" w:eastAsiaTheme="minorHAnsi" w:hAnsiTheme="minorHAnsi" w:cstheme="minorBidi"/>
+          <w:kern w:val="0"/>
+          <w:lang w:eastAsia="en-US"/>
+        </w:rPr>
+        <w:t xml:space="preserve"> allow</w:t>
+      </w:r>
+      <w:r>
+        <w:rPr>
+          <w:rFonts w:asciiTheme="minorHAnsi" w:eastAsiaTheme="minorHAnsi" w:hAnsiTheme="minorHAnsi" w:cstheme="minorBidi"/>
+          <w:kern w:val="0"/>
+          <w:lang w:eastAsia="en-US"/>
+        </w:rPr>
+        <w:t>ed</w:t>
+      </w:r>
+      <w:r>
+        <w:rPr>
+          <w:rFonts w:asciiTheme="minorHAnsi" w:eastAsiaTheme="minorHAnsi" w:hAnsiTheme="minorHAnsi" w:cstheme="minorBidi"/>
+          <w:kern w:val="0"/>
+          <w:lang w:eastAsia="en-US"/>
+        </w:rPr>
+        <w:t xml:space="preserve"> me to break the development </w:t>
+      </w:r>
+      <w:r>
+        <w:rPr>
+          <w:rFonts w:asciiTheme="minorHAnsi" w:eastAsiaTheme="minorHAnsi" w:hAnsiTheme="minorHAnsi" w:cstheme="minorBidi"/>
+          <w:kern w:val="0"/>
+          <w:lang w:eastAsia="en-US"/>
+        </w:rPr>
+        <w:t>into smaller pieces</w:t>
+      </w:r>
+      <w:r>
+        <w:rPr>
+          <w:rFonts w:asciiTheme="minorHAnsi" w:eastAsiaTheme="minorHAnsi" w:hAnsiTheme="minorHAnsi" w:cstheme="minorBidi"/>
+          <w:kern w:val="0"/>
+          <w:lang w:eastAsia="en-US"/>
+        </w:rPr>
+        <w:t>, and accomplish one or a number of the smaller problems with each iteration of the development process</w:t>
+      </w:r>
+      <w:r>
+        <w:rPr>
+          <w:rFonts w:asciiTheme="minorHAnsi" w:eastAsiaTheme="minorHAnsi" w:hAnsiTheme="minorHAnsi" w:cstheme="minorBidi"/>
+          <w:kern w:val="0"/>
+          <w:lang w:eastAsia="en-US"/>
+        </w:rPr>
+        <w:t>. The breaking down of the development into smaller pieces enabled me to tackle each smaller task on its own and then combine the solutions to the smaller problems to provide a solution to the original problem, which</w:t>
+      </w:r>
+      <w:r>
+        <w:rPr>
+          <w:rFonts w:asciiTheme="minorHAnsi" w:eastAsiaTheme="minorHAnsi" w:hAnsiTheme="minorHAnsi" w:cstheme="minorBidi"/>
+          <w:kern w:val="0"/>
+          <w:lang w:eastAsia="en-US"/>
+        </w:rPr>
+        <w:t xml:space="preserve"> </w:t>
+      </w:r>
+      <w:r>
+        <w:rPr>
+          <w:rFonts w:asciiTheme="minorHAnsi" w:eastAsiaTheme="minorHAnsi" w:hAnsiTheme="minorHAnsi" w:cstheme="minorBidi"/>
+          <w:kern w:val="0"/>
+          <w:lang w:eastAsia="en-US"/>
+        </w:rPr>
+        <w:t>mean</w:t>
+      </w:r>
+      <w:r>
+        <w:rPr>
+          <w:rFonts w:asciiTheme="minorHAnsi" w:eastAsiaTheme="minorHAnsi" w:hAnsiTheme="minorHAnsi" w:cstheme="minorBidi"/>
+          <w:kern w:val="0"/>
+          <w:lang w:eastAsia="en-US"/>
+        </w:rPr>
+        <w:t>t</w:t>
+      </w:r>
+      <w:r>
+        <w:rPr>
+          <w:rFonts w:asciiTheme="minorHAnsi" w:eastAsiaTheme="minorHAnsi" w:hAnsiTheme="minorHAnsi" w:cstheme="minorBidi"/>
+          <w:kern w:val="0"/>
+          <w:lang w:eastAsia="en-US"/>
+        </w:rPr>
+        <w:t xml:space="preserve"> providing a solution to the original problem </w:t>
+      </w:r>
+      <w:r>
+        <w:rPr>
+          <w:rFonts w:asciiTheme="minorHAnsi" w:eastAsiaTheme="minorHAnsi" w:hAnsiTheme="minorHAnsi" w:cstheme="minorBidi"/>
+          <w:kern w:val="0"/>
+          <w:lang w:eastAsia="en-US"/>
+        </w:rPr>
+        <w:t xml:space="preserve">was </w:t>
+      </w:r>
+      <w:r>
+        <w:rPr>
+          <w:rFonts w:asciiTheme="minorHAnsi" w:eastAsiaTheme="minorHAnsi" w:hAnsiTheme="minorHAnsi" w:cstheme="minorBidi"/>
+          <w:kern w:val="0"/>
+          <w:lang w:eastAsia="en-US"/>
+        </w:rPr>
+        <w:t>easier and more manageable.</w:t>
       </w:r>
     </w:p>
     <w:p>
@@ -5985,6 +6445,23 @@
       <w:pPr>
         <w:pStyle w:val="Style3"/>
       </w:pPr>
+      <w:r>
+        <w:lastRenderedPageBreak/>
+        <w:t>I used a number of design techniques to assist in the modelling of the system behaviour and am now going to explain what design techniques I used and why I decided to use these for the development.</w:t>
+      </w:r>
+    </w:p>
+    <w:p>
+      <w:pPr>
+        <w:pStyle w:val="Style3"/>
+      </w:pPr>
+      <w:r>
+        <w:t>However due to the size of the project and due to a level of resources available to the project, I decided that for me to successfully achieve as much of the project aim and objectives as possible, I would not be able to develop diagrams to model the entire system behaviour, and instead I selected a sub set of the system functionality to model.</w:t>
+      </w:r>
+    </w:p>
+    <w:p>
+      <w:pPr>
+        <w:pStyle w:val="Style3"/>
+      </w:pPr>
     </w:p>
     <w:p>
       <w:pPr>
@@ -6003,8 +6480,68 @@
           <w:sz w:val="26"/>
           <w:szCs w:val="26"/>
         </w:rPr>
-        <w:lastRenderedPageBreak/>
         <w:t>Use Case Diagrams</w:t>
+      </w:r>
+    </w:p>
+    <w:p>
+      <w:pPr>
+        <w:pStyle w:val="Style3"/>
+      </w:pPr>
+      <w:r>
+        <w:t xml:space="preserve">For this development </w:t>
+      </w:r>
+      <w:r>
+        <w:t xml:space="preserve">I decided to develop a number of use cases which have been documented under </w:t>
+      </w:r>
+      <w:r>
+        <w:rPr>
+          <w:color w:val="FF0000"/>
+        </w:rPr>
+        <w:t>Appendices A</w:t>
+      </w:r>
+      <w:r>
+        <w:t xml:space="preserve">. By developing use case diagrams, this enabled me to </w:t>
+      </w:r>
+      <w:r>
+        <w:t xml:space="preserve">identify </w:t>
+      </w:r>
+      <w:r>
+        <w:t xml:space="preserve">the </w:t>
+      </w:r>
+      <w:r>
+        <w:t xml:space="preserve">relationships between actors (roles within the system, for example a user of the ‘MSc Properties’ system, or the database which will hold all the system information) and use cases </w:t>
+      </w:r>
+      <w:r>
+        <w:t>(functions within the system, for example creating a property).</w:t>
+      </w:r>
+    </w:p>
+    <w:p>
+      <w:pPr>
+        <w:pStyle w:val="Style3"/>
+      </w:pPr>
+      <w:r>
+        <w:t>The use case diagrams developed during the project were</w:t>
+      </w:r>
+      <w:r>
+        <w:t xml:space="preserve"> </w:t>
+      </w:r>
+      <w:r>
+        <w:t xml:space="preserve">not only </w:t>
+      </w:r>
+      <w:r>
+        <w:t>use</w:t>
+      </w:r>
+      <w:r>
+        <w:t>d to model the system behaviour, but I also used them to create test scripts</w:t>
+      </w:r>
+      <w:r>
+        <w:t xml:space="preserve"> for the system testing</w:t>
+      </w:r>
+      <w:r>
+        <w:t xml:space="preserve">, as the use case diagrams outlined the different functions that should </w:t>
+      </w:r>
+      <w:r>
+        <w:t>occur within the system, and therefore can be used to carry out the black-box system testing, which will be explained in further detail in the implementation section of this report.</w:t>
       </w:r>
     </w:p>
     <w:p>
@@ -6059,7 +6596,7 @@
     </w:p>
     <w:p>
       <w:pPr>
-        <w:pStyle w:val="ListParagraph"/>
+        <w:pStyle w:val="Style3"/>
       </w:pPr>
     </w:p>
     <w:p>
@@ -6134,7 +6671,7 @@
     </w:p>
     <w:p>
       <w:pPr>
-        <w:pStyle w:val="ListParagraph"/>
+        <w:pStyle w:val="Style3"/>
       </w:pPr>
     </w:p>
     <w:p>
@@ -6169,6 +6706,29 @@
       <w:pPr>
         <w:pStyle w:val="Style3"/>
       </w:pPr>
+    </w:p>
+    <w:p>
+      <w:pPr>
+        <w:pStyle w:val="Style1"/>
+        <w:numPr>
+          <w:ilvl w:val="1"/>
+          <w:numId w:val="8"/>
+        </w:numPr>
+      </w:pPr>
+      <w:r>
+        <w:lastRenderedPageBreak/>
+        <w:t>Testing</w:t>
+      </w:r>
+    </w:p>
+    <w:p>
+      <w:pPr>
+        <w:pStyle w:val="Style3"/>
+      </w:pPr>
+      <w:r>
+        <w:t xml:space="preserve">Although </w:t>
+      </w:r>
+      <w:bookmarkStart w:id="0" w:name="_GoBack"/>
+      <w:bookmarkEnd w:id="0"/>
     </w:p>
     <w:p>
       <w:pPr>
@@ -10119,7 +10679,7 @@
 </file>
 
 <file path=customXml/itemProps1.xml><?xml version="1.0" encoding="utf-8"?>
-<ds:datastoreItem xmlns:ds="http://schemas.openxmlformats.org/officeDocument/2006/customXml" ds:itemID="{3CB3FC2F-FF1B-4EAE-9D6E-8BFFBAAC3EAD}">
+<ds:datastoreItem xmlns:ds="http://schemas.openxmlformats.org/officeDocument/2006/customXml" ds:itemID="{CF042AA9-3222-4846-978B-51BB6F0504D3}">
   <ds:schemaRefs>
     <ds:schemaRef ds:uri="http://schemas.openxmlformats.org/officeDocument/2006/bibliography"/>
   </ds:schemaRefs>

--- a/Assignment 5/FPR_EdwardsDwayne.docx
+++ b/Assignment 5/FPR_EdwardsDwayne.docx
@@ -6598,6 +6598,32 @@
       <w:pPr>
         <w:pStyle w:val="Style3"/>
       </w:pPr>
+      <w:r>
+        <w:t xml:space="preserve">For this development I decided to develop a class diagram which has been documented under </w:t>
+      </w:r>
+      <w:r>
+        <w:rPr>
+          <w:color w:val="FF0000"/>
+        </w:rPr>
+        <w:t>Appendices C</w:t>
+      </w:r>
+      <w:r>
+        <w:t>. By developing a class di</w:t>
+      </w:r>
+      <w:r>
+        <w:t>agram, it enabled me to visualise</w:t>
+      </w:r>
+      <w:r>
+        <w:t xml:space="preserve"> the structure of the system I intend to develop, and allows me to document the variables and methods of each class, and how classes are related to each other, for example composition, multiplicity, inheritance</w:t>
+      </w:r>
+      <w:r>
+        <w:t>, etc.</w:t>
+      </w:r>
+    </w:p>
+    <w:p>
+      <w:pPr>
+        <w:pStyle w:val="Style3"/>
+      </w:pPr>
     </w:p>
     <w:p>
       <w:pPr>
@@ -6623,6 +6649,42 @@
       <w:pPr>
         <w:pStyle w:val="Style3"/>
       </w:pPr>
+      <w:r>
+        <w:t>For this development I decided to develop an enhanced entity relationship diagram</w:t>
+      </w:r>
+      <w:r>
+        <w:t xml:space="preserve"> (ERD)</w:t>
+      </w:r>
+      <w:r>
+        <w:t>, which</w:t>
+      </w:r>
+      <w:r>
+        <w:t xml:space="preserve"> has been documented under </w:t>
+      </w:r>
+      <w:r>
+        <w:rPr>
+          <w:color w:val="FF0000"/>
+        </w:rPr>
+        <w:t>Appendices D</w:t>
+      </w:r>
+      <w:r>
+        <w:t xml:space="preserve">. </w:t>
+      </w:r>
+      <w:r>
+        <w:t xml:space="preserve"> </w:t>
+      </w:r>
+      <w:r>
+        <w:t xml:space="preserve">An ERD </w:t>
+      </w:r>
+      <w:r>
+        <w:t xml:space="preserve">is very similar to a class diagram, but instead of </w:t>
+      </w:r>
+      <w:r>
+        <w:t>visualising the structure of the system, it visualises the structure of the database to be developed, and allows m</w:t>
+      </w:r>
+      <w:r>
+        <w:t>e to document the tables, the table columns and the relationships between the tables, for example one-to-one, one-to-many, many-to-one and many-to-many.</w:t>
+      </w:r>
     </w:p>
     <w:p>
       <w:pPr>
@@ -6641,6 +6703,7 @@
           <w:sz w:val="26"/>
           <w:szCs w:val="26"/>
         </w:rPr>
+        <w:lastRenderedPageBreak/>
         <w:t>Sequence Diagrams</w:t>
       </w:r>
     </w:p>
@@ -6648,6 +6711,18 @@
       <w:pPr>
         <w:pStyle w:val="Style3"/>
       </w:pPr>
+      <w:r>
+        <w:t xml:space="preserve">For this development I decided to develop sequence diagrams, which has been documented under </w:t>
+      </w:r>
+      <w:r>
+        <w:rPr>
+          <w:color w:val="FF0000"/>
+        </w:rPr>
+        <w:t>Appendices E</w:t>
+      </w:r>
+      <w:r>
+        <w:t xml:space="preserve">. </w:t>
+      </w:r>
     </w:p>
     <w:p>
       <w:pPr>
@@ -6706,6 +6781,33 @@
       <w:pPr>
         <w:pStyle w:val="Style3"/>
       </w:pPr>
+      <w:r>
+        <w:t>I am now going to discuss the implementation decisions I made during this project to produce a distributed system from the design model produced in the previous section, and in doing so, successfully meet the project aim and objectives.</w:t>
+      </w:r>
+    </w:p>
+    <w:p>
+      <w:pPr>
+        <w:pStyle w:val="Style3"/>
+      </w:pPr>
+      <w:r>
+        <w:t xml:space="preserve">I decided the best way to go through the implementation decisions I made, was to take you through each of the iterations of the project development, as I have decided to adopt the agile method </w:t>
+      </w:r>
+      <w:proofErr w:type="spellStart"/>
+      <w:r>
+        <w:rPr>
+          <w:color w:val="FF0000"/>
+        </w:rPr>
+        <w:t>METHOD</w:t>
+      </w:r>
+      <w:proofErr w:type="spellEnd"/>
+      <w:r>
+        <w:t>.</w:t>
+      </w:r>
+    </w:p>
+    <w:p>
+      <w:pPr>
+        <w:pStyle w:val="Style3"/>
+      </w:pPr>
     </w:p>
     <w:p>
       <w:pPr>
@@ -6714,21 +6816,1586 @@
           <w:ilvl w:val="1"/>
           <w:numId w:val="8"/>
         </w:numPr>
-      </w:pPr>
+        <w:rPr>
+          <w:sz w:val="26"/>
+          <w:szCs w:val="26"/>
+        </w:rPr>
+      </w:pPr>
+      <w:r>
+        <w:rPr>
+          <w:sz w:val="26"/>
+          <w:szCs w:val="26"/>
+        </w:rPr>
+        <w:t>Iteration C</w:t>
+      </w:r>
+      <w:r>
+        <w:rPr>
+          <w:sz w:val="26"/>
+          <w:szCs w:val="26"/>
+        </w:rPr>
+        <w:t>ycle 1</w:t>
+      </w:r>
+    </w:p>
+    <w:p>
+      <w:pPr>
+        <w:pStyle w:val="Style3"/>
+      </w:pPr>
+      <w:r>
+        <w:t xml:space="preserve">As this </w:t>
+      </w:r>
+      <w:r>
+        <w:t>project involved developing a distributed system,</w:t>
+      </w:r>
+      <w:r>
+        <w:t xml:space="preserve"> for the first iteration I decided to implement the basic f</w:t>
+      </w:r>
+      <w:r>
+        <w:t>unctionality of the system as a desktop version, which involved adopting a number of the design patterns I identified during my research for this project.</w:t>
+      </w:r>
+    </w:p>
+    <w:p>
+      <w:pPr>
+        <w:pStyle w:val="Style3"/>
+      </w:pPr>
+      <w:r>
+        <w:t xml:space="preserve">Although </w:t>
+      </w:r>
+      <w:r>
+        <w:t>I implemented a desktop version of the system prior to implementing</w:t>
+      </w:r>
+      <w:r>
+        <w:t xml:space="preserve"> the networking functionality,</w:t>
+      </w:r>
+      <w:r>
+        <w:t xml:space="preserve"> I knew this was going to be a distributed system </w:t>
+      </w:r>
+      <w:r>
+        <w:t xml:space="preserve">so </w:t>
+      </w:r>
+      <w:r>
+        <w:t xml:space="preserve">I decided to split the desktop version </w:t>
+      </w:r>
+      <w:r>
+        <w:t>of the system into two packages The two packages are</w:t>
+      </w:r>
+      <w:r>
+        <w:t xml:space="preserve"> a common package which would include any classes and interfaces that will be adopted by both the server package and the client package </w:t>
+      </w:r>
+      <w:r>
+        <w:t>(</w:t>
+      </w:r>
+      <w:r>
+        <w:t>once I have implemented the networking functionality</w:t>
+      </w:r>
+      <w:r>
+        <w:t>)</w:t>
+      </w:r>
+      <w:r>
+        <w:t>, and the server package which will include the model</w:t>
+      </w:r>
+      <w:r>
+        <w:t xml:space="preserve"> and controller of the model,</w:t>
+      </w:r>
+      <w:r>
+        <w:t xml:space="preserve"> for the system I am to implement. The classes and interfaces produced in cycle 1 are listed below:</w:t>
+      </w:r>
+    </w:p>
+    <w:p>
+      <w:pPr>
+        <w:pStyle w:val="Style3"/>
+      </w:pPr>
+      <w:r>
+        <w:t>Server classes:</w:t>
+      </w:r>
+    </w:p>
+    <w:p>
+      <w:pPr>
+        <w:pStyle w:val="Style3"/>
+        <w:numPr>
+          <w:ilvl w:val="0"/>
+          <w:numId w:val="30"/>
+        </w:numPr>
+      </w:pPr>
+      <w:proofErr w:type="spellStart"/>
+      <w:r>
+        <w:t>AccountImpl</w:t>
+      </w:r>
+      <w:proofErr w:type="spellEnd"/>
+      <w:r>
+        <w:t xml:space="preserve"> – This class represents an account for ‘MSc Properties’ and implements Account from the common package.</w:t>
+      </w:r>
+    </w:p>
+    <w:p>
+      <w:pPr>
+        <w:pStyle w:val="Style3"/>
+        <w:numPr>
+          <w:ilvl w:val="0"/>
+          <w:numId w:val="30"/>
+        </w:numPr>
+      </w:pPr>
+      <w:proofErr w:type="spellStart"/>
+      <w:r>
+        <w:t>AddressImpl</w:t>
+      </w:r>
+      <w:proofErr w:type="spellEnd"/>
+      <w:r>
+        <w:t xml:space="preserve"> – This class represents an address for a property and implements Address from the common package.</w:t>
+      </w:r>
+    </w:p>
+    <w:p>
+      <w:pPr>
+        <w:pStyle w:val="Style3"/>
+        <w:numPr>
+          <w:ilvl w:val="0"/>
+          <w:numId w:val="30"/>
+        </w:numPr>
+      </w:pPr>
+      <w:proofErr w:type="spellStart"/>
+      <w:r>
+        <w:t>AddressUsageImpl</w:t>
+      </w:r>
+      <w:proofErr w:type="spellEnd"/>
+      <w:r>
+        <w:t xml:space="preserve"> – This class represents an actual usage of an address by a person and implements </w:t>
+      </w:r>
+      <w:proofErr w:type="spellStart"/>
+      <w:r>
+        <w:t>AddressUsage</w:t>
+      </w:r>
+      <w:proofErr w:type="spellEnd"/>
+      <w:r>
+        <w:t xml:space="preserve"> from the common package.</w:t>
+      </w:r>
+    </w:p>
+    <w:p>
+      <w:pPr>
+        <w:pStyle w:val="Style3"/>
+        <w:numPr>
+          <w:ilvl w:val="0"/>
+          <w:numId w:val="30"/>
+        </w:numPr>
+      </w:pPr>
+      <w:r>
+        <w:t>AgreementImpl</w:t>
+      </w:r>
+      <w:r>
+        <w:t xml:space="preserve"> – This class represents an agreement for ‘MSc Properties’ </w:t>
+      </w:r>
+      <w:r>
+        <w:t xml:space="preserve">between an office and a client </w:t>
+      </w:r>
+      <w:r>
+        <w:t>and implements Agreement from the common package.</w:t>
+      </w:r>
+    </w:p>
+    <w:p>
+      <w:pPr>
+        <w:pStyle w:val="Style3"/>
+        <w:numPr>
+          <w:ilvl w:val="0"/>
+          <w:numId w:val="30"/>
+        </w:numPr>
+      </w:pPr>
+      <w:proofErr w:type="spellStart"/>
       <w:r>
         <w:lastRenderedPageBreak/>
-        <w:t>Testing</w:t>
-      </w:r>
-    </w:p>
-    <w:p>
-      <w:pPr>
-        <w:pStyle w:val="Style3"/>
-      </w:pPr>
-      <w:r>
-        <w:t xml:space="preserve">Although </w:t>
-      </w:r>
+        <w:t>ApplicationImpl</w:t>
+      </w:r>
+      <w:proofErr w:type="spellEnd"/>
+      <w:r>
+        <w:t xml:space="preserve"> – This class represent</w:t>
+      </w:r>
+      <w:r>
+        <w:t>s</w:t>
+      </w:r>
+      <w:r>
+        <w:t xml:space="preserve"> an application to ‘MSc Properties’ for private rented accommodation and implements Application from the common package.</w:t>
+      </w:r>
+    </w:p>
+    <w:p>
+      <w:pPr>
+        <w:pStyle w:val="Style3"/>
+        <w:numPr>
+          <w:ilvl w:val="0"/>
+          <w:numId w:val="30"/>
+        </w:numPr>
+      </w:pPr>
+      <w:proofErr w:type="spellStart"/>
+      <w:r>
+        <w:t>ContactImpl</w:t>
+      </w:r>
+      <w:proofErr w:type="spellEnd"/>
+      <w:r>
+        <w:t xml:space="preserve"> – This class represents a contact for a person or an office and implements Contact from the common package.</w:t>
+      </w:r>
+    </w:p>
+    <w:p>
+      <w:pPr>
+        <w:pStyle w:val="Style3"/>
+        <w:numPr>
+          <w:ilvl w:val="0"/>
+          <w:numId w:val="30"/>
+        </w:numPr>
+      </w:pPr>
+      <w:r>
+        <w:t>ContractImpl</w:t>
+      </w:r>
+      <w:r>
+        <w:t xml:space="preserve"> – This class represents a contract between ‘MSc Properties’ and an employee, and extends Agreement</w:t>
+      </w:r>
+      <w:r>
+        <w:t>Im</w:t>
+      </w:r>
+      <w:r>
+        <w:t>pl</w:t>
+      </w:r>
+      <w:r>
+        <w:t xml:space="preserve"> from the server package and implements </w:t>
+      </w:r>
+      <w:r>
+        <w:t>Contract</w:t>
+      </w:r>
+      <w:r>
+        <w:t xml:space="preserve"> from the common package.</w:t>
+      </w:r>
+    </w:p>
+    <w:p>
+      <w:pPr>
+        <w:pStyle w:val="Style3"/>
+        <w:numPr>
+          <w:ilvl w:val="0"/>
+          <w:numId w:val="30"/>
+        </w:numPr>
+      </w:pPr>
+      <w:r>
+        <w:t>Database – This class represents the application database that will hold all of the system data</w:t>
+      </w:r>
+      <w:r>
+        <w:t xml:space="preserve"> </w:t>
+      </w:r>
+      <w:r>
+        <w:t xml:space="preserve">and although this cycle did not include the </w:t>
+      </w:r>
+      <w:r>
+        <w:t>object relational mapping</w:t>
+      </w:r>
+      <w:r>
+        <w:t xml:space="preserve"> functionality, during a later cycle it will</w:t>
+      </w:r>
+      <w:r>
+        <w:t xml:space="preserve"> manage the connection to the MySQL database and deal with queries to the MySQL database to create, update and delete data within the database.</w:t>
+      </w:r>
+    </w:p>
+    <w:p>
+      <w:pPr>
+        <w:pStyle w:val="Style3"/>
+        <w:numPr>
+          <w:ilvl w:val="0"/>
+          <w:numId w:val="30"/>
+        </w:numPr>
+      </w:pPr>
+      <w:proofErr w:type="spellStart"/>
+      <w:r>
+        <w:t>ElementImpl</w:t>
+      </w:r>
+      <w:proofErr w:type="spellEnd"/>
+      <w:r>
+        <w:t xml:space="preserve"> – This </w:t>
+      </w:r>
+      <w:r>
+        <w:t>class represen</w:t>
+      </w:r>
+      <w:r>
+        <w:t xml:space="preserve">ts </w:t>
+      </w:r>
+      <w:r>
+        <w:t>a system element, such as a religion or title for a person and implements Element from the common package.</w:t>
+      </w:r>
+    </w:p>
+    <w:p>
+      <w:pPr>
+        <w:pStyle w:val="Style3"/>
+        <w:numPr>
+          <w:ilvl w:val="0"/>
+          <w:numId w:val="30"/>
+        </w:numPr>
+      </w:pPr>
+      <w:proofErr w:type="spellStart"/>
+      <w:r>
+        <w:t>EmployeeImpl</w:t>
+      </w:r>
+      <w:proofErr w:type="spellEnd"/>
+      <w:r>
+        <w:t xml:space="preserve"> – This </w:t>
+      </w:r>
+      <w:r>
+        <w:t>class represents an e</w:t>
+      </w:r>
+      <w:r>
+        <w:t>mployee of ‘MSc Properties and implements Employee from the common package.</w:t>
+      </w:r>
+    </w:p>
+    <w:p>
+      <w:pPr>
+        <w:pStyle w:val="Style3"/>
+        <w:numPr>
+          <w:ilvl w:val="0"/>
+          <w:numId w:val="30"/>
+        </w:numPr>
+      </w:pPr>
+      <w:proofErr w:type="spellStart"/>
+      <w:r>
+        <w:t>EmployeeAccountImpl</w:t>
+      </w:r>
+      <w:proofErr w:type="spellEnd"/>
+      <w:r>
+        <w:t xml:space="preserve"> – This class represen</w:t>
+      </w:r>
+      <w:r>
+        <w:t xml:space="preserve">ts an </w:t>
+      </w:r>
+      <w:r>
+        <w:t>account for a</w:t>
+      </w:r>
+      <w:r>
+        <w:t>n employee</w:t>
+      </w:r>
+      <w:r>
+        <w:t xml:space="preserve"> contract set up by </w:t>
+      </w:r>
+      <w:r>
+        <w:t xml:space="preserve">an </w:t>
+      </w:r>
+      <w:r>
+        <w:t xml:space="preserve">‘MSc Properties’ </w:t>
+      </w:r>
+      <w:r>
+        <w:t xml:space="preserve">office </w:t>
+      </w:r>
+      <w:r>
+        <w:t xml:space="preserve">and extends </w:t>
+      </w:r>
+      <w:proofErr w:type="spellStart"/>
+      <w:r>
+        <w:t>AccountImpl</w:t>
+      </w:r>
+      <w:proofErr w:type="spellEnd"/>
+      <w:r>
+        <w:t xml:space="preserve"> from </w:t>
+      </w:r>
+      <w:r>
+        <w:t xml:space="preserve">the </w:t>
+      </w:r>
+      <w:r>
+        <w:t xml:space="preserve">server package and implements </w:t>
+      </w:r>
+      <w:proofErr w:type="spellStart"/>
+      <w:r>
+        <w:t>EmployeeAccount</w:t>
+      </w:r>
+      <w:proofErr w:type="spellEnd"/>
+      <w:r>
+        <w:t xml:space="preserve"> from the common package.</w:t>
+      </w:r>
+    </w:p>
+    <w:p>
+      <w:pPr>
+        <w:pStyle w:val="Style3"/>
+        <w:numPr>
+          <w:ilvl w:val="0"/>
+          <w:numId w:val="30"/>
+        </w:numPr>
+      </w:pPr>
+      <w:proofErr w:type="spellStart"/>
+      <w:r>
+        <w:t>InvolvedPartyImpl</w:t>
+      </w:r>
+      <w:proofErr w:type="spellEnd"/>
+      <w:r>
+        <w:t xml:space="preserve"> – This class represents a household member of an application for private rent</w:t>
+      </w:r>
+      <w:r>
+        <w:t>ed</w:t>
+      </w:r>
+      <w:r>
+        <w:t xml:space="preserve"> accommodation and implements InvolvedParty from the common package.</w:t>
+      </w:r>
+    </w:p>
+    <w:p>
+      <w:pPr>
+        <w:pStyle w:val="Style3"/>
+        <w:numPr>
+          <w:ilvl w:val="0"/>
+          <w:numId w:val="30"/>
+        </w:numPr>
+      </w:pPr>
+      <w:proofErr w:type="spellStart"/>
+      <w:r>
+        <w:t>JobRoleImpl</w:t>
+      </w:r>
+      <w:proofErr w:type="spellEnd"/>
+      <w:r>
+        <w:t xml:space="preserve"> – This class represents a job role for an employee of ‘MSc Properties’ and implements </w:t>
+      </w:r>
+      <w:proofErr w:type="spellStart"/>
+      <w:r>
+        <w:t>JobRole</w:t>
+      </w:r>
+      <w:proofErr w:type="spellEnd"/>
+      <w:r>
+        <w:t xml:space="preserve"> from the common package.</w:t>
+      </w:r>
+    </w:p>
+    <w:p>
+      <w:pPr>
+        <w:pStyle w:val="Style3"/>
+        <w:numPr>
+          <w:ilvl w:val="0"/>
+          <w:numId w:val="30"/>
+        </w:numPr>
+      </w:pPr>
+      <w:proofErr w:type="spellStart"/>
+      <w:r>
+        <w:t>JobRoleBenefitImpl</w:t>
+      </w:r>
+      <w:proofErr w:type="spellEnd"/>
+      <w:r>
+        <w:t xml:space="preserve"> – This class represents a benefit for the associated job role of ‘MSc Properties’ and implements </w:t>
+      </w:r>
+      <w:proofErr w:type="spellStart"/>
+      <w:r>
+        <w:t>JobRoleBenefit</w:t>
+      </w:r>
+      <w:proofErr w:type="spellEnd"/>
+      <w:r>
+        <w:t xml:space="preserve"> from the common package.</w:t>
+      </w:r>
+    </w:p>
+    <w:p>
+      <w:pPr>
+        <w:pStyle w:val="Style3"/>
+        <w:numPr>
+          <w:ilvl w:val="0"/>
+          <w:numId w:val="30"/>
+        </w:numPr>
+      </w:pPr>
+      <w:proofErr w:type="spellStart"/>
+      <w:r>
+        <w:t>LandlordImpl</w:t>
+      </w:r>
+      <w:proofErr w:type="spellEnd"/>
+      <w:r>
+        <w:t xml:space="preserve"> – This class represents a </w:t>
+      </w:r>
+      <w:r>
+        <w:t>landlord of a property ‘MSc Properties’ manage, and implements Landlord from the common package.</w:t>
+      </w:r>
+    </w:p>
+    <w:p>
+      <w:pPr>
+        <w:pStyle w:val="Style3"/>
+        <w:numPr>
+          <w:ilvl w:val="0"/>
+          <w:numId w:val="30"/>
+        </w:numPr>
+      </w:pPr>
+      <w:r>
+        <w:t>LeaseImpl</w:t>
+      </w:r>
+      <w:r>
+        <w:t xml:space="preserve"> – This class represents a lease between ‘MSc Properties’ and a landlord, and extends </w:t>
+      </w:r>
+      <w:r>
+        <w:t>AgreementImpl</w:t>
+      </w:r>
+      <w:r>
+        <w:t xml:space="preserve"> from the server package and implements Lease from the common package.</w:t>
+      </w:r>
+    </w:p>
+    <w:p>
+      <w:pPr>
+        <w:pStyle w:val="Style3"/>
+        <w:numPr>
+          <w:ilvl w:val="0"/>
+          <w:numId w:val="30"/>
+        </w:numPr>
+      </w:pPr>
+      <w:proofErr w:type="spellStart"/>
+      <w:r>
+        <w:t>LeaseAccountImpl</w:t>
+      </w:r>
+      <w:proofErr w:type="spellEnd"/>
+      <w:r>
+        <w:t xml:space="preserve"> – This class represents an account for a landlord lease set up by an ‘MSc Properties’ office and extends </w:t>
+      </w:r>
+      <w:proofErr w:type="spellStart"/>
+      <w:r>
+        <w:t>AccountImpl</w:t>
+      </w:r>
+      <w:proofErr w:type="spellEnd"/>
+      <w:r>
+        <w:t xml:space="preserve"> from the server package and implements </w:t>
+      </w:r>
+      <w:proofErr w:type="spellStart"/>
+      <w:r>
+        <w:t>LeaseAccount</w:t>
+      </w:r>
+      <w:proofErr w:type="spellEnd"/>
+      <w:r>
+        <w:t xml:space="preserve"> from the common package. </w:t>
+      </w:r>
+    </w:p>
+    <w:p>
+      <w:pPr>
+        <w:pStyle w:val="Style3"/>
+        <w:numPr>
+          <w:ilvl w:val="0"/>
+          <w:numId w:val="30"/>
+        </w:numPr>
+      </w:pPr>
+      <w:proofErr w:type="spellStart"/>
+      <w:r>
+        <w:t>ModifiedByImpl</w:t>
+      </w:r>
+      <w:proofErr w:type="spellEnd"/>
+      <w:r>
+        <w:t xml:space="preserve"> – This class represents a modification to a system object, such as an update to a property, and implements </w:t>
+      </w:r>
+      <w:proofErr w:type="spellStart"/>
+      <w:r>
+        <w:t>ModifiedBy</w:t>
+      </w:r>
+      <w:proofErr w:type="spellEnd"/>
+      <w:r>
+        <w:t xml:space="preserve"> from the common package. </w:t>
+      </w:r>
+    </w:p>
+    <w:p>
+      <w:pPr>
+        <w:pStyle w:val="Style3"/>
+        <w:numPr>
+          <w:ilvl w:val="0"/>
+          <w:numId w:val="30"/>
+        </w:numPr>
+      </w:pPr>
+      <w:proofErr w:type="spellStart"/>
+      <w:r>
+        <w:lastRenderedPageBreak/>
+        <w:t>NoteImpl</w:t>
+      </w:r>
+      <w:proofErr w:type="spellEnd"/>
+      <w:r>
+        <w:t xml:space="preserve"> </w:t>
+      </w:r>
+      <w:r>
+        <w:t>–</w:t>
+      </w:r>
+      <w:r>
+        <w:t xml:space="preserve"> </w:t>
+      </w:r>
+      <w:r>
+        <w:t>This class represents a note for a system object, and implements Note from the common package.</w:t>
+      </w:r>
+    </w:p>
+    <w:p>
+      <w:pPr>
+        <w:pStyle w:val="Style3"/>
+        <w:numPr>
+          <w:ilvl w:val="0"/>
+          <w:numId w:val="30"/>
+        </w:numPr>
+      </w:pPr>
+      <w:proofErr w:type="spellStart"/>
+      <w:r>
+        <w:t>OfficeImpl</w:t>
+      </w:r>
+      <w:proofErr w:type="spellEnd"/>
+      <w:r>
+        <w:t xml:space="preserve"> – This class represents an office of ‘MSc Properties’ and holds the Agreements and Accounts associated with the office, and implements Office from the common package.</w:t>
+      </w:r>
+    </w:p>
+    <w:p>
+      <w:pPr>
+        <w:pStyle w:val="Style3"/>
+        <w:numPr>
+          <w:ilvl w:val="0"/>
+          <w:numId w:val="30"/>
+        </w:numPr>
+      </w:pPr>
+      <w:proofErr w:type="spellStart"/>
+      <w:r>
+        <w:t>PersonImpl</w:t>
+      </w:r>
+      <w:proofErr w:type="spellEnd"/>
+      <w:r>
+        <w:t xml:space="preserve"> – This class represents a person within the ‘MSc Properties’ system, and can be associated with an employee, </w:t>
+      </w:r>
+      <w:r>
+        <w:t>landlord or involved party and implements Person from the common package.</w:t>
+      </w:r>
+    </w:p>
+    <w:p>
+      <w:pPr>
+        <w:pStyle w:val="Style3"/>
+        <w:numPr>
+          <w:ilvl w:val="0"/>
+          <w:numId w:val="30"/>
+        </w:numPr>
+      </w:pPr>
+      <w:proofErr w:type="spellStart"/>
+      <w:r>
+        <w:t>PropertyImpl</w:t>
+      </w:r>
+      <w:proofErr w:type="spellEnd"/>
+      <w:r>
+        <w:t xml:space="preserve"> – This class represents a property </w:t>
+      </w:r>
+      <w:r>
+        <w:t>that ‘MSc Properties’ did or does manage and implements Property from the common package.</w:t>
+      </w:r>
+    </w:p>
+    <w:p>
+      <w:pPr>
+        <w:pStyle w:val="Style3"/>
+        <w:numPr>
+          <w:ilvl w:val="0"/>
+          <w:numId w:val="30"/>
+        </w:numPr>
+      </w:pPr>
+      <w:proofErr w:type="spellStart"/>
+      <w:r>
+        <w:t>PropertyElementImpl</w:t>
+      </w:r>
+      <w:proofErr w:type="spellEnd"/>
+      <w:r>
+        <w:t xml:space="preserve"> – This class represents an element of a property, for example rent or number of bedrooms and implements </w:t>
+      </w:r>
+      <w:proofErr w:type="spellStart"/>
+      <w:r>
+        <w:t>PropertyElement</w:t>
+      </w:r>
+      <w:proofErr w:type="spellEnd"/>
+      <w:r>
+        <w:t xml:space="preserve"> from the common package.</w:t>
+      </w:r>
+    </w:p>
+    <w:p>
+      <w:pPr>
+        <w:pStyle w:val="Style3"/>
+        <w:numPr>
+          <w:ilvl w:val="0"/>
+          <w:numId w:val="30"/>
+        </w:numPr>
+      </w:pPr>
+      <w:proofErr w:type="spellStart"/>
+      <w:r>
+        <w:t>RentAccountImpl</w:t>
+      </w:r>
+      <w:proofErr w:type="spellEnd"/>
+      <w:r>
+        <w:t xml:space="preserve"> - This class represents an account for an application tenancy set up by an ‘MSc Properties’ office and extends </w:t>
+      </w:r>
+      <w:proofErr w:type="spellStart"/>
+      <w:r>
+        <w:t>AccountImpl</w:t>
+      </w:r>
+      <w:proofErr w:type="spellEnd"/>
+      <w:r>
+        <w:t xml:space="preserve"> from the server package and implements </w:t>
+      </w:r>
+      <w:proofErr w:type="spellStart"/>
+      <w:r>
+        <w:t>RentAccount</w:t>
+      </w:r>
+      <w:proofErr w:type="spellEnd"/>
+      <w:r>
+        <w:t xml:space="preserve"> from the common package.</w:t>
+      </w:r>
+    </w:p>
+    <w:p>
+      <w:pPr>
+        <w:pStyle w:val="Style3"/>
+        <w:numPr>
+          <w:ilvl w:val="0"/>
+          <w:numId w:val="30"/>
+        </w:numPr>
+      </w:pPr>
+      <w:r>
+        <w:t>TenancyImpl</w:t>
+      </w:r>
+      <w:r>
+        <w:t xml:space="preserve"> - This class represents a tenancy between ‘MSc Properties’ and an involved party of an application, and extends AgreementImpl from the server package and implements Lease from the common package.</w:t>
+      </w:r>
+    </w:p>
+    <w:p>
+      <w:pPr>
+        <w:pStyle w:val="Style3"/>
+        <w:numPr>
+          <w:ilvl w:val="0"/>
+          <w:numId w:val="30"/>
+        </w:numPr>
+      </w:pPr>
+      <w:proofErr w:type="spellStart"/>
+      <w:r>
+        <w:t>TransactionImpl</w:t>
+      </w:r>
+      <w:proofErr w:type="spellEnd"/>
+      <w:r>
+        <w:t xml:space="preserve"> – This class represents a transaction for an account of ‘MSc Properties’, and implements Transaction from the common package.</w:t>
+      </w:r>
+    </w:p>
+    <w:p>
+      <w:pPr>
+        <w:pStyle w:val="Style3"/>
+        <w:numPr>
+          <w:ilvl w:val="0"/>
+          <w:numId w:val="30"/>
+        </w:numPr>
+      </w:pPr>
+      <w:proofErr w:type="spellStart"/>
+      <w:r>
+        <w:t>ServerImpl</w:t>
+      </w:r>
+      <w:proofErr w:type="spellEnd"/>
+      <w:r>
+        <w:t xml:space="preserve"> – This class represents the controller class of</w:t>
+      </w:r>
+      <w:r>
+        <w:t xml:space="preserve"> the model, and although </w:t>
+      </w:r>
+      <w:r>
+        <w:t xml:space="preserve">this cycle did not include the networking functionality, during a later cycle </w:t>
+      </w:r>
+      <w:r>
+        <w:t xml:space="preserve">it </w:t>
+      </w:r>
+      <w:r>
+        <w:t>will act as the actual server, and deal wi</w:t>
+      </w:r>
+      <w:r>
+        <w:t>th setting up the remote server for clients to connect to.</w:t>
+      </w:r>
+    </w:p>
+    <w:p>
+      <w:pPr>
+        <w:pStyle w:val="Style3"/>
+      </w:pPr>
+    </w:p>
+    <w:p>
+      <w:pPr>
+        <w:pStyle w:val="Style3"/>
+        <w:numPr>
+          <w:ilvl w:val="2"/>
+          <w:numId w:val="8"/>
+        </w:numPr>
+      </w:pPr>
+      <w:r>
+        <w:rPr>
+          <w:b/>
+          <w:sz w:val="26"/>
+          <w:szCs w:val="26"/>
+        </w:rPr>
+        <w:t>Design Patterns</w:t>
+      </w:r>
+    </w:p>
+    <w:p>
+      <w:pPr>
+        <w:pStyle w:val="Style3"/>
+      </w:pPr>
+      <w:r>
+        <w:t>As explained previously, I decided to adopt a number of design patterns to assist in producing software that is maintainable, dependable and usable, I am now going to discuss the design patterns I adopted during cycle 1 and why these were relevant to this project.</w:t>
+      </w:r>
+    </w:p>
+    <w:p>
+      <w:pPr>
+        <w:pStyle w:val="Style3"/>
+        <w:numPr>
+          <w:ilvl w:val="3"/>
+          <w:numId w:val="8"/>
+        </w:numPr>
+      </w:pPr>
+      <w:r>
+        <w:rPr>
+          <w:b/>
+        </w:rPr>
+        <w:t>Iterator Pattern</w:t>
+      </w:r>
+    </w:p>
+    <w:p>
+      <w:pPr>
+        <w:pStyle w:val="Style3"/>
+      </w:pPr>
+      <w:r>
+        <w:t>During this project</w:t>
+      </w:r>
+      <w:r>
+        <w:t>, the iterator pattern</w:t>
+      </w:r>
+      <w:r>
+        <w:t xml:space="preserve"> was one of the most common design patterns adopted, this is because as I was producing a system that will hold a lot of data, and one of the functions of the system will be to se</w:t>
+      </w:r>
+      <w:r>
+        <w:t>arch the</w:t>
+      </w:r>
+      <w:r>
+        <w:t xml:space="preserve"> data </w:t>
+      </w:r>
+      <w:r>
+        <w:t>using different search criteria</w:t>
+      </w:r>
+      <w:r>
+        <w:t>, it would be crucial to be able to traverse over lists of data</w:t>
+      </w:r>
+      <w:r>
+        <w:t xml:space="preserve"> to extract data that matches the search criteria.</w:t>
+      </w:r>
+    </w:p>
+    <w:p>
+      <w:pPr>
+        <w:pStyle w:val="Style3"/>
+      </w:pPr>
+      <w:r>
+        <w:lastRenderedPageBreak/>
+        <w:t>There is a number of ways to traverse through a list, each with their own benefits and draw backs depending on the reason the programmer is traversing through the list and below I have highlighted a few examples of when I have used the iterator pattern, and why this was best in this situation.</w:t>
+      </w:r>
+    </w:p>
+    <w:p>
+      <w:pPr>
+        <w:pStyle w:val="Style3"/>
+      </w:pPr>
+    </w:p>
+    <w:p>
+      <w:pPr>
+        <w:pStyle w:val="Style3"/>
+        <w:rPr>
+          <w:b/>
+        </w:rPr>
+      </w:pPr>
+      <w:r>
+        <w:rPr>
+          <w:b/>
+        </w:rPr>
+        <w:t>While Loop</w:t>
+      </w:r>
+    </w:p>
+    <w:p>
+      <w:pPr>
+        <w:pStyle w:val="Style3"/>
+      </w:pPr>
+      <w:r>
+        <w:t>This loop will loop over a set of statements as long as the while condition is true, this type of loop is very powerful as it will only loop over the statements if the condition is true, and can be used to create an infinite loop by giving the while condition the Boolean condition true.</w:t>
+      </w:r>
+    </w:p>
+    <w:p>
+      <w:pPr>
+        <w:pStyle w:val="Style3"/>
+      </w:pPr>
+      <w:r>
+        <w:rPr>
+          <w:noProof/>
+          <w:lang w:val="en-US"/>
+        </w:rPr>
+        <w:drawing>
+          <wp:inline distT="0" distB="0" distL="0" distR="0">
+            <wp:extent cx="5734050" cy="2809875"/>
+            <wp:effectExtent l="0" t="0" r="0" b="9525"/>
+            <wp:docPr id="7" name="Picture 7"/>
+            <wp:cNvGraphicFramePr>
+              <a:graphicFrameLocks xmlns:a="http://schemas.openxmlformats.org/drawingml/2006/main" noChangeAspect="1"/>
+            </wp:cNvGraphicFramePr>
+            <a:graphic xmlns:a="http://schemas.openxmlformats.org/drawingml/2006/main">
+              <a:graphicData uri="http://schemas.openxmlformats.org/drawingml/2006/picture">
+                <pic:pic xmlns:pic="http://schemas.openxmlformats.org/drawingml/2006/picture">
+                  <pic:nvPicPr>
+                    <pic:cNvPr id="0" name="Picture 3"/>
+                    <pic:cNvPicPr>
+                      <a:picLocks noChangeAspect="1" noChangeArrowheads="1"/>
+                    </pic:cNvPicPr>
+                  </pic:nvPicPr>
+                  <pic:blipFill>
+                    <a:blip r:embed="rId10">
+                      <a:extLst>
+                        <a:ext uri="{28A0092B-C50C-407E-A947-70E740481C1C}">
+                          <a14:useLocalDpi xmlns:a14="http://schemas.microsoft.com/office/drawing/2010/main" val="0"/>
+                        </a:ext>
+                      </a:extLst>
+                    </a:blip>
+                    <a:srcRect/>
+                    <a:stretch>
+                      <a:fillRect/>
+                    </a:stretch>
+                  </pic:blipFill>
+                  <pic:spPr bwMode="auto">
+                    <a:xfrm>
+                      <a:off x="0" y="0"/>
+                      <a:ext cx="5734050" cy="2809875"/>
+                    </a:xfrm>
+                    <a:prstGeom prst="rect">
+                      <a:avLst/>
+                    </a:prstGeom>
+                    <a:noFill/>
+                    <a:ln>
+                      <a:noFill/>
+                    </a:ln>
+                  </pic:spPr>
+                </pic:pic>
+              </a:graphicData>
+            </a:graphic>
+          </wp:inline>
+        </w:drawing>
+      </w:r>
+    </w:p>
+    <w:p>
+      <w:pPr>
+        <w:pStyle w:val="Style3"/>
+        <w:rPr>
+          <w:color w:val="FF0000"/>
+        </w:rPr>
+      </w:pPr>
+      <w:r>
+        <w:rPr>
+          <w:color w:val="FF0000"/>
+        </w:rPr>
+        <w:t xml:space="preserve">Fig x – Extract from </w:t>
+      </w:r>
+      <w:r>
+        <w:rPr>
+          <w:color w:val="FF0000"/>
+        </w:rPr>
+        <w:t>Database</w:t>
+      </w:r>
+      <w:r>
+        <w:rPr>
+          <w:color w:val="FF0000"/>
+        </w:rPr>
+        <w:t xml:space="preserve">, </w:t>
+      </w:r>
+      <w:proofErr w:type="spellStart"/>
+      <w:proofErr w:type="gramStart"/>
+      <w:r>
+        <w:rPr>
+          <w:color w:val="FF0000"/>
+        </w:rPr>
+        <w:t>getPeopleApplications</w:t>
+      </w:r>
+      <w:proofErr w:type="spellEnd"/>
+      <w:r>
+        <w:rPr>
+          <w:color w:val="FF0000"/>
+        </w:rPr>
+        <w:t>(</w:t>
+      </w:r>
+      <w:proofErr w:type="gramEnd"/>
+      <w:r>
+        <w:rPr>
+          <w:color w:val="FF0000"/>
+        </w:rPr>
+        <w:t>) method</w:t>
+      </w:r>
+    </w:p>
+    <w:p>
+      <w:pPr>
+        <w:pStyle w:val="Style3"/>
+      </w:pPr>
+      <w:r>
+        <w:t xml:space="preserve">This enhanced for loop from </w:t>
+      </w:r>
+      <w:r>
+        <w:rPr>
+          <w:color w:val="FF0000"/>
+        </w:rPr>
+        <w:t xml:space="preserve">Fig x </w:t>
+      </w:r>
+      <w:r>
+        <w:t xml:space="preserve">is within the </w:t>
+      </w:r>
+      <w:r>
+        <w:t>Database</w:t>
+      </w:r>
+      <w:r>
+        <w:t xml:space="preserve"> class and</w:t>
+      </w:r>
+      <w:r>
+        <w:t xml:space="preserve"> as you can see I have used both the enhanced for loop to traverse over a list of all of the system applications, and again </w:t>
+      </w:r>
+      <w:r>
+        <w:t>I have used this</w:t>
+      </w:r>
+      <w:r>
+        <w:t xml:space="preserve"> because I don’t need to know any information about the position of the </w:t>
+      </w:r>
+      <w:r>
+        <w:t>element</w:t>
+      </w:r>
+      <w:r>
+        <w:t xml:space="preserve"> in the list, I just need the </w:t>
+      </w:r>
+      <w:r>
+        <w:t>element</w:t>
+      </w:r>
+      <w:r>
+        <w:t xml:space="preserve"> in the list</w:t>
+      </w:r>
+      <w:r>
+        <w:t xml:space="preserve">. </w:t>
+      </w:r>
+      <w:r>
+        <w:t xml:space="preserve">I </w:t>
+      </w:r>
+      <w:r>
+        <w:t xml:space="preserve">then </w:t>
+      </w:r>
+      <w:r>
+        <w:t xml:space="preserve">decided to use </w:t>
+      </w:r>
+      <w:r>
+        <w:t xml:space="preserve">the while loop because the system should only traverse over the list if the integer called </w:t>
+      </w:r>
+      <w:r>
+        <w:t>i</w:t>
+      </w:r>
+      <w:r>
+        <w:t xml:space="preserve"> is smaller than the size of the people list, which ensures that after each iteration through the while block (where i is </w:t>
+      </w:r>
+      <w:r>
+        <w:t>incremented</w:t>
+      </w:r>
+      <w:r>
+        <w:t xml:space="preserve"> by 1) </w:t>
+      </w:r>
+      <w:r>
+        <w:t>there is still another element in the list. However, because I am checking to see if any person from the list of people is within the application as an InvolvedParty, as soon as I come across a person object that is/was a household member on the application, I don’t need to continue searching through the list of people so I also need an indicator which is always true unless I have come across a Person element which is within the current application. I used a Boolean field called cont, which is made true if a person is on the application, which on the next check of the while statement will cause the system to not go execute the while statement code and move on to the next application within the list of applications.</w:t>
+      </w:r>
+    </w:p>
+    <w:p>
+      <w:pPr>
+        <w:pStyle w:val="Style3"/>
+      </w:pPr>
+    </w:p>
+    <w:p>
+      <w:pPr>
+        <w:pStyle w:val="Style3"/>
+        <w:rPr>
+          <w:b/>
+        </w:rPr>
+      </w:pPr>
+      <w:r>
+        <w:rPr>
+          <w:b/>
+        </w:rPr>
+        <w:lastRenderedPageBreak/>
+        <w:t>Enhanced for loop</w:t>
+      </w:r>
+    </w:p>
+    <w:p>
+      <w:pPr>
+        <w:pStyle w:val="Style3"/>
+      </w:pPr>
+      <w:r>
+        <w:t>This</w:t>
+      </w:r>
+      <w:r>
+        <w:t xml:space="preserve"> loop is a simpler way of doing the standard for loop</w:t>
+      </w:r>
+      <w:r>
+        <w:t xml:space="preserve"> and traversing a list</w:t>
+      </w:r>
+      <w:r>
+        <w:t>, however i</w:t>
+      </w:r>
+      <w:r>
+        <w:t xml:space="preserve">s not </w:t>
+      </w:r>
+      <w:r>
+        <w:t>flexible and should only be used when you need to loop over all of the elements within a list, and don’t need to know the index of the object you are retrieving</w:t>
+      </w:r>
+      <w:r>
+        <w:t xml:space="preserve"> []</w:t>
+      </w:r>
+      <w:r>
+        <w:t>.</w:t>
+      </w:r>
+    </w:p>
+    <w:p>
+      <w:pPr>
+        <w:pStyle w:val="Style3"/>
+      </w:pPr>
+      <w:r>
+        <w:rPr>
+          <w:noProof/>
+          <w:lang w:val="en-US"/>
+        </w:rPr>
+        <w:drawing>
+          <wp:inline distT="0" distB="0" distL="0" distR="0">
+            <wp:extent cx="5724525" cy="2181225"/>
+            <wp:effectExtent l="0" t="0" r="9525" b="9525"/>
+            <wp:docPr id="6" name="Picture 6"/>
+            <wp:cNvGraphicFramePr>
+              <a:graphicFrameLocks xmlns:a="http://schemas.openxmlformats.org/drawingml/2006/main" noChangeAspect="1"/>
+            </wp:cNvGraphicFramePr>
+            <a:graphic xmlns:a="http://schemas.openxmlformats.org/drawingml/2006/main">
+              <a:graphicData uri="http://schemas.openxmlformats.org/drawingml/2006/picture">
+                <pic:pic xmlns:pic="http://schemas.openxmlformats.org/drawingml/2006/picture">
+                  <pic:nvPicPr>
+                    <pic:cNvPr id="0" name="Picture 2"/>
+                    <pic:cNvPicPr>
+                      <a:picLocks noChangeAspect="1" noChangeArrowheads="1"/>
+                    </pic:cNvPicPr>
+                  </pic:nvPicPr>
+                  <pic:blipFill>
+                    <a:blip r:embed="rId11">
+                      <a:extLst>
+                        <a:ext uri="{28A0092B-C50C-407E-A947-70E740481C1C}">
+                          <a14:useLocalDpi xmlns:a14="http://schemas.microsoft.com/office/drawing/2010/main" val="0"/>
+                        </a:ext>
+                      </a:extLst>
+                    </a:blip>
+                    <a:srcRect/>
+                    <a:stretch>
+                      <a:fillRect/>
+                    </a:stretch>
+                  </pic:blipFill>
+                  <pic:spPr bwMode="auto">
+                    <a:xfrm>
+                      <a:off x="0" y="0"/>
+                      <a:ext cx="5724525" cy="2181225"/>
+                    </a:xfrm>
+                    <a:prstGeom prst="rect">
+                      <a:avLst/>
+                    </a:prstGeom>
+                    <a:noFill/>
+                    <a:ln>
+                      <a:noFill/>
+                    </a:ln>
+                  </pic:spPr>
+                </pic:pic>
+              </a:graphicData>
+            </a:graphic>
+          </wp:inline>
+        </w:drawing>
+      </w:r>
+    </w:p>
+    <w:p>
+      <w:pPr>
+        <w:pStyle w:val="Style3"/>
+        <w:rPr>
+          <w:color w:val="FF0000"/>
+        </w:rPr>
+      </w:pPr>
+      <w:r>
+        <w:rPr>
+          <w:color w:val="FF0000"/>
+        </w:rPr>
+        <w:t xml:space="preserve">Fig x – Extract from </w:t>
+      </w:r>
+      <w:proofErr w:type="spellStart"/>
+      <w:r>
+        <w:rPr>
+          <w:color w:val="FF0000"/>
+        </w:rPr>
+        <w:t>InvolvedPartyImpl</w:t>
+      </w:r>
+      <w:proofErr w:type="spellEnd"/>
+      <w:r>
+        <w:rPr>
+          <w:color w:val="FF0000"/>
+        </w:rPr>
+        <w:t xml:space="preserve">, </w:t>
+      </w:r>
+      <w:proofErr w:type="spellStart"/>
+      <w:proofErr w:type="gramStart"/>
+      <w:r>
+        <w:rPr>
+          <w:color w:val="FF0000"/>
+        </w:rPr>
+        <w:t>isPersonHouseholdMember</w:t>
+      </w:r>
+      <w:proofErr w:type="spellEnd"/>
+      <w:r>
+        <w:rPr>
+          <w:color w:val="FF0000"/>
+        </w:rPr>
+        <w:t>(</w:t>
+      </w:r>
+      <w:proofErr w:type="gramEnd"/>
+      <w:r>
+        <w:rPr>
+          <w:color w:val="FF0000"/>
+        </w:rPr>
+        <w:t>) method</w:t>
+      </w:r>
+    </w:p>
+    <w:p>
+      <w:pPr>
+        <w:pStyle w:val="Style3"/>
+      </w:pPr>
+      <w:r>
+        <w:t>This enhance</w:t>
+      </w:r>
+      <w:r>
+        <w:t xml:space="preserve">d for loop from </w:t>
+      </w:r>
+      <w:r>
+        <w:rPr>
+          <w:color w:val="FF0000"/>
+        </w:rPr>
+        <w:t xml:space="preserve">Fig x </w:t>
+      </w:r>
+      <w:r>
+        <w:t xml:space="preserve">is within the </w:t>
+      </w:r>
+      <w:proofErr w:type="spellStart"/>
+      <w:r>
+        <w:t>InvolvedPartympl</w:t>
+      </w:r>
+      <w:proofErr w:type="spellEnd"/>
+      <w:r>
+        <w:t xml:space="preserve"> class </w:t>
+      </w:r>
+      <w:r>
+        <w:t xml:space="preserve">and I decided to use it here because it is a simpler form of the for each loop and </w:t>
+      </w:r>
+      <w:r>
+        <w:t xml:space="preserve">in this instance I don’t need to know what the index is of the element within the list as I am just invoking the </w:t>
+      </w:r>
+      <w:proofErr w:type="spellStart"/>
+      <w:r>
+        <w:t>isCurrent</w:t>
+      </w:r>
+      <w:proofErr w:type="spellEnd"/>
+      <w:r>
+        <w:t xml:space="preserve">() method on the element to check to see if the </w:t>
+      </w:r>
+      <w:proofErr w:type="spellStart"/>
+      <w:r>
+        <w:t>involvedParty</w:t>
+      </w:r>
+      <w:proofErr w:type="spellEnd"/>
+      <w:r>
+        <w:t xml:space="preserve"> element is current, and then if yes, invoking the </w:t>
+      </w:r>
+      <w:proofErr w:type="spellStart"/>
+      <w:r>
+        <w:t>getPersonRef</w:t>
+      </w:r>
+      <w:proofErr w:type="spellEnd"/>
+      <w:r>
+        <w:t>() method on the InvolvedParty element to determine if the personRef provided as a parameter to the method is equal to the personRef return and if so return true. This type of loop has been used a number of times during the project.</w:t>
+      </w:r>
+    </w:p>
+    <w:p>
+      <w:pPr>
+        <w:pStyle w:val="Style3"/>
+      </w:pPr>
+    </w:p>
+    <w:p>
+      <w:pPr>
+        <w:pStyle w:val="Style3"/>
+        <w:numPr>
+          <w:ilvl w:val="3"/>
+          <w:numId w:val="8"/>
+        </w:numPr>
+      </w:pPr>
+      <w:r>
+        <w:rPr>
+          <w:b/>
+        </w:rPr>
+        <w:t>Inheritance</w:t>
+      </w:r>
+    </w:p>
+    <w:p>
+      <w:pPr>
+        <w:pStyle w:val="Style3"/>
+      </w:pPr>
+      <w:r>
+        <w:t xml:space="preserve">As you can see from the class diagram in </w:t>
+      </w:r>
+      <w:r>
+        <w:rPr>
+          <w:color w:val="FF0000"/>
+        </w:rPr>
+        <w:t>Appendices C</w:t>
+      </w:r>
+      <w:r>
+        <w:t xml:space="preserve"> I have adopted the design pattern inheritance, this is to re-use code and make use of an important programming technique called polymorphism.</w:t>
+      </w:r>
+    </w:p>
+    <w:p>
+      <w:pPr>
+        <w:pStyle w:val="Style3"/>
+      </w:pPr>
+      <w:r>
+        <w:t xml:space="preserve">As outlined above in the descriptions of the classes I have created, I have created a super class called AgreementImpl, which hold generic fields and </w:t>
+      </w:r>
+      <w:r>
+        <w:t>methods for an account</w:t>
+      </w:r>
+      <w:r>
+        <w:t>, and I have then created TenancyImpl, LeaseImpl and ContractImpl which all extend AgreementImpl and therefore re-use the code of the AgreementImpl</w:t>
+      </w:r>
+      <w:r>
+        <w:t xml:space="preserve"> class.</w:t>
+      </w:r>
+    </w:p>
+    <w:p>
+      <w:pPr>
+        <w:pStyle w:val="Style3"/>
+      </w:pPr>
+      <w:r>
+        <w:t>Also by implementing inheritance here, it makes the system easier to evolve, for example if ‘MSc Properties’ was to expand and create a new Agreement, the system will be able to be amended to add an additional AgreementImpl subclass which can then make use of any methods that use polymorphism without any changes to the existing code, an example of a method which makes use of polymorphism us below.</w:t>
+      </w:r>
+    </w:p>
+    <w:p>
+      <w:pPr>
+        <w:pStyle w:val="Style3"/>
+      </w:pPr>
+    </w:p>
+    <w:p>
+      <w:pPr>
+        <w:pStyle w:val="Style3"/>
+      </w:pPr>
+      <w:r>
+        <w:rPr>
+          <w:noProof/>
+          <w:lang w:val="en-US"/>
+        </w:rPr>
+        <w:lastRenderedPageBreak/>
+        <w:drawing>
+          <wp:inline distT="0" distB="0" distL="0" distR="0">
+            <wp:extent cx="5734050" cy="1219200"/>
+            <wp:effectExtent l="0" t="0" r="0" b="0"/>
+            <wp:docPr id="10" name="Picture 10"/>
+            <wp:cNvGraphicFramePr>
+              <a:graphicFrameLocks xmlns:a="http://schemas.openxmlformats.org/drawingml/2006/main" noChangeAspect="1"/>
+            </wp:cNvGraphicFramePr>
+            <a:graphic xmlns:a="http://schemas.openxmlformats.org/drawingml/2006/main">
+              <a:graphicData uri="http://schemas.openxmlformats.org/drawingml/2006/picture">
+                <pic:pic xmlns:pic="http://schemas.openxmlformats.org/drawingml/2006/picture">
+                  <pic:nvPicPr>
+                    <pic:cNvPr id="0" name="Picture 6"/>
+                    <pic:cNvPicPr>
+                      <a:picLocks noChangeAspect="1" noChangeArrowheads="1"/>
+                    </pic:cNvPicPr>
+                  </pic:nvPicPr>
+                  <pic:blipFill>
+                    <a:blip r:embed="rId12">
+                      <a:extLst>
+                        <a:ext uri="{28A0092B-C50C-407E-A947-70E740481C1C}">
+                          <a14:useLocalDpi xmlns:a14="http://schemas.microsoft.com/office/drawing/2010/main" val="0"/>
+                        </a:ext>
+                      </a:extLst>
+                    </a:blip>
+                    <a:srcRect/>
+                    <a:stretch>
+                      <a:fillRect/>
+                    </a:stretch>
+                  </pic:blipFill>
+                  <pic:spPr bwMode="auto">
+                    <a:xfrm>
+                      <a:off x="0" y="0"/>
+                      <a:ext cx="5734050" cy="1219200"/>
+                    </a:xfrm>
+                    <a:prstGeom prst="rect">
+                      <a:avLst/>
+                    </a:prstGeom>
+                    <a:noFill/>
+                    <a:ln>
+                      <a:noFill/>
+                    </a:ln>
+                  </pic:spPr>
+                </pic:pic>
+              </a:graphicData>
+            </a:graphic>
+          </wp:inline>
+        </w:drawing>
+      </w:r>
+    </w:p>
+    <w:p>
+      <w:pPr>
+        <w:pStyle w:val="Style3"/>
+        <w:rPr>
+          <w:color w:val="FF0000"/>
+        </w:rPr>
+      </w:pPr>
+      <w:r>
+        <w:rPr>
+          <w:color w:val="FF0000"/>
+        </w:rPr>
+        <w:t xml:space="preserve">Fig x – Extract from </w:t>
+      </w:r>
+      <w:r>
+        <w:rPr>
+          <w:color w:val="FF0000"/>
+        </w:rPr>
+        <w:t>Database</w:t>
+      </w:r>
+      <w:r>
+        <w:rPr>
+          <w:color w:val="FF0000"/>
+        </w:rPr>
+        <w:t xml:space="preserve">, </w:t>
+      </w:r>
+      <w:proofErr w:type="spellStart"/>
+      <w:proofErr w:type="gramStart"/>
+      <w:r>
+        <w:rPr>
+          <w:color w:val="FF0000"/>
+        </w:rPr>
+        <w:t>updateUserAgreements</w:t>
+      </w:r>
+      <w:proofErr w:type="spellEnd"/>
+      <w:r>
+        <w:rPr>
+          <w:color w:val="FF0000"/>
+        </w:rPr>
+        <w:t>(</w:t>
+      </w:r>
+      <w:proofErr w:type="gramEnd"/>
+      <w:r>
+        <w:rPr>
+          <w:color w:val="FF0000"/>
+        </w:rPr>
+        <w:t>) method</w:t>
+      </w:r>
+    </w:p>
+    <w:p>
+      <w:pPr>
+        <w:pStyle w:val="Style3"/>
+      </w:pPr>
+      <w:r>
+        <w:t xml:space="preserve">As you can see from </w:t>
+      </w:r>
+      <w:r>
+        <w:rPr>
+          <w:color w:val="FF0000"/>
+        </w:rPr>
+        <w:t>Fig x</w:t>
+      </w:r>
+      <w:r>
+        <w:t xml:space="preserve">, the Office class has made use of polymorphism by having a List of agreements which can hold any type of agreement, </w:t>
+      </w:r>
+      <w:r>
+        <w:t>whether</w:t>
+      </w:r>
+      <w:r>
+        <w:t xml:space="preserve"> it be a tenancy, lease or contract and within the </w:t>
+      </w:r>
+      <w:proofErr w:type="gramStart"/>
+      <w:r>
+        <w:t>createAgreement(</w:t>
+      </w:r>
+      <w:proofErr w:type="gramEnd"/>
+      <w:r>
+        <w:t xml:space="preserve">) method, </w:t>
+      </w:r>
+      <w:r>
+        <w:t xml:space="preserve">you can see that the office class invokes Agreement.getAgreementRef() on any of the Agreement elements, again whether it be </w:t>
+      </w:r>
+      <w:r>
+        <w:t>a tenancy, lease or contract</w:t>
+      </w:r>
+      <w:r>
+        <w:t>.</w:t>
+      </w:r>
+    </w:p>
+    <w:p>
+      <w:pPr>
+        <w:pStyle w:val="Style3"/>
+      </w:pPr>
+    </w:p>
+    <w:p>
+      <w:pPr>
+        <w:pStyle w:val="Style3"/>
+        <w:numPr>
+          <w:ilvl w:val="3"/>
+          <w:numId w:val="8"/>
+        </w:numPr>
+      </w:pPr>
+      <w:r>
+        <w:rPr>
+          <w:b/>
+        </w:rPr>
+        <w:t>Composition</w:t>
+      </w:r>
+    </w:p>
+    <w:p>
+      <w:pPr>
+        <w:pStyle w:val="Style3"/>
+      </w:pPr>
       <w:bookmarkStart w:id="0" w:name="_GoBack"/>
       <w:bookmarkEnd w:id="0"/>
+    </w:p>
+    <w:p>
+      <w:pPr>
+        <w:pStyle w:val="Style3"/>
+        <w:numPr>
+          <w:ilvl w:val="3"/>
+          <w:numId w:val="8"/>
+        </w:numPr>
+      </w:pPr>
+    </w:p>
+    <w:p>
+      <w:pPr>
+        <w:pStyle w:val="Style3"/>
+      </w:pPr>
+    </w:p>
+    <w:p>
+      <w:pPr>
+        <w:pStyle w:val="Style1"/>
+        <w:numPr>
+          <w:ilvl w:val="1"/>
+          <w:numId w:val="8"/>
+        </w:numPr>
+        <w:rPr>
+          <w:sz w:val="26"/>
+          <w:szCs w:val="26"/>
+        </w:rPr>
+      </w:pPr>
+      <w:r>
+        <w:rPr>
+          <w:sz w:val="26"/>
+          <w:szCs w:val="26"/>
+        </w:rPr>
+        <w:t>Iteration Cycle 2</w:t>
+      </w:r>
+    </w:p>
+    <w:p>
+      <w:pPr>
+        <w:pStyle w:val="Style1"/>
+        <w:numPr>
+          <w:ilvl w:val="1"/>
+          <w:numId w:val="8"/>
+        </w:numPr>
+        <w:rPr>
+          <w:sz w:val="26"/>
+          <w:szCs w:val="26"/>
+        </w:rPr>
+      </w:pPr>
+    </w:p>
+    <w:p>
+      <w:pPr>
+        <w:pStyle w:val="Style3"/>
+      </w:pPr>
+    </w:p>
+    <w:p>
+      <w:pPr>
+        <w:pStyle w:val="Style1"/>
+        <w:numPr>
+          <w:ilvl w:val="1"/>
+          <w:numId w:val="8"/>
+        </w:numPr>
+      </w:pPr>
+      <w:r>
+        <w:t>Testing</w:t>
+      </w:r>
+    </w:p>
+    <w:p>
+      <w:pPr>
+        <w:pStyle w:val="Style3"/>
+      </w:pPr>
+      <w:r>
+        <w:t xml:space="preserve">Although </w:t>
+      </w:r>
     </w:p>
     <w:p>
       <w:pPr>
@@ -7870,6 +9537,119 @@
     </w:lvl>
   </w:abstractNum>
   <w:abstractNum w:abstractNumId="10" w15:restartNumberingAfterBreak="0">
+    <w:nsid w:val="2DAB4746"/>
+    <w:multiLevelType w:val="hybridMultilevel"/>
+    <w:tmpl w:val="67DAAD8E"/>
+    <w:lvl w:ilvl="0" w:tplc="04090001">
+      <w:start w:val="1"/>
+      <w:numFmt w:val="bullet"/>
+      <w:lvlText w:val=""/>
+      <w:lvlJc w:val="left"/>
+      <w:pPr>
+        <w:ind w:left="720" w:hanging="360"/>
+      </w:pPr>
+      <w:rPr>
+        <w:rFonts w:ascii="Symbol" w:hAnsi="Symbol" w:hint="default"/>
+      </w:rPr>
+    </w:lvl>
+    <w:lvl w:ilvl="1" w:tplc="04090003" w:tentative="1">
+      <w:start w:val="1"/>
+      <w:numFmt w:val="bullet"/>
+      <w:lvlText w:val="o"/>
+      <w:lvlJc w:val="left"/>
+      <w:pPr>
+        <w:ind w:left="1440" w:hanging="360"/>
+      </w:pPr>
+      <w:rPr>
+        <w:rFonts w:ascii="Courier New" w:hAnsi="Courier New" w:cs="Courier New" w:hint="default"/>
+      </w:rPr>
+    </w:lvl>
+    <w:lvl w:ilvl="2" w:tplc="04090005" w:tentative="1">
+      <w:start w:val="1"/>
+      <w:numFmt w:val="bullet"/>
+      <w:lvlText w:val=""/>
+      <w:lvlJc w:val="left"/>
+      <w:pPr>
+        <w:ind w:left="2160" w:hanging="360"/>
+      </w:pPr>
+      <w:rPr>
+        <w:rFonts w:ascii="Wingdings" w:hAnsi="Wingdings" w:hint="default"/>
+      </w:rPr>
+    </w:lvl>
+    <w:lvl w:ilvl="3" w:tplc="04090001" w:tentative="1">
+      <w:start w:val="1"/>
+      <w:numFmt w:val="bullet"/>
+      <w:lvlText w:val=""/>
+      <w:lvlJc w:val="left"/>
+      <w:pPr>
+        <w:ind w:left="2880" w:hanging="360"/>
+      </w:pPr>
+      <w:rPr>
+        <w:rFonts w:ascii="Symbol" w:hAnsi="Symbol" w:hint="default"/>
+      </w:rPr>
+    </w:lvl>
+    <w:lvl w:ilvl="4" w:tplc="04090003" w:tentative="1">
+      <w:start w:val="1"/>
+      <w:numFmt w:val="bullet"/>
+      <w:lvlText w:val="o"/>
+      <w:lvlJc w:val="left"/>
+      <w:pPr>
+        <w:ind w:left="3600" w:hanging="360"/>
+      </w:pPr>
+      <w:rPr>
+        <w:rFonts w:ascii="Courier New" w:hAnsi="Courier New" w:cs="Courier New" w:hint="default"/>
+      </w:rPr>
+    </w:lvl>
+    <w:lvl w:ilvl="5" w:tplc="04090005" w:tentative="1">
+      <w:start w:val="1"/>
+      <w:numFmt w:val="bullet"/>
+      <w:lvlText w:val=""/>
+      <w:lvlJc w:val="left"/>
+      <w:pPr>
+        <w:ind w:left="4320" w:hanging="360"/>
+      </w:pPr>
+      <w:rPr>
+        <w:rFonts w:ascii="Wingdings" w:hAnsi="Wingdings" w:hint="default"/>
+      </w:rPr>
+    </w:lvl>
+    <w:lvl w:ilvl="6" w:tplc="04090001" w:tentative="1">
+      <w:start w:val="1"/>
+      <w:numFmt w:val="bullet"/>
+      <w:lvlText w:val=""/>
+      <w:lvlJc w:val="left"/>
+      <w:pPr>
+        <w:ind w:left="5040" w:hanging="360"/>
+      </w:pPr>
+      <w:rPr>
+        <w:rFonts w:ascii="Symbol" w:hAnsi="Symbol" w:hint="default"/>
+      </w:rPr>
+    </w:lvl>
+    <w:lvl w:ilvl="7" w:tplc="04090003" w:tentative="1">
+      <w:start w:val="1"/>
+      <w:numFmt w:val="bullet"/>
+      <w:lvlText w:val="o"/>
+      <w:lvlJc w:val="left"/>
+      <w:pPr>
+        <w:ind w:left="5760" w:hanging="360"/>
+      </w:pPr>
+      <w:rPr>
+        <w:rFonts w:ascii="Courier New" w:hAnsi="Courier New" w:cs="Courier New" w:hint="default"/>
+      </w:rPr>
+    </w:lvl>
+    <w:lvl w:ilvl="8" w:tplc="04090005" w:tentative="1">
+      <w:start w:val="1"/>
+      <w:numFmt w:val="bullet"/>
+      <w:lvlText w:val=""/>
+      <w:lvlJc w:val="left"/>
+      <w:pPr>
+        <w:ind w:left="6480" w:hanging="360"/>
+      </w:pPr>
+      <w:rPr>
+        <w:rFonts w:ascii="Wingdings" w:hAnsi="Wingdings" w:hint="default"/>
+      </w:rPr>
+    </w:lvl>
+  </w:abstractNum>
+  <w:abstractNum w:abstractNumId="11" w15:restartNumberingAfterBreak="0">
     <w:nsid w:val="2E8E3310"/>
     <w:multiLevelType w:val="multilevel"/>
     <w:tmpl w:val="040A4DC6"/>
@@ -7994,7 +9774,7 @@
       </w:rPr>
     </w:lvl>
   </w:abstractNum>
-  <w:abstractNum w:abstractNumId="11" w15:restartNumberingAfterBreak="0">
+  <w:abstractNum w:abstractNumId="12" w15:restartNumberingAfterBreak="0">
     <w:nsid w:val="35BE75F4"/>
     <w:multiLevelType w:val="hybridMultilevel"/>
     <w:tmpl w:val="73BA1B30"/>
@@ -8080,7 +9860,7 @@
       </w:pPr>
     </w:lvl>
   </w:abstractNum>
-  <w:abstractNum w:abstractNumId="12" w15:restartNumberingAfterBreak="0">
+  <w:abstractNum w:abstractNumId="13" w15:restartNumberingAfterBreak="0">
     <w:nsid w:val="3F3D5617"/>
     <w:multiLevelType w:val="hybridMultilevel"/>
     <w:tmpl w:val="F286B990"/>
@@ -8193,7 +9973,7 @@
       </w:rPr>
     </w:lvl>
   </w:abstractNum>
-  <w:abstractNum w:abstractNumId="13" w15:restartNumberingAfterBreak="0">
+  <w:abstractNum w:abstractNumId="14" w15:restartNumberingAfterBreak="0">
     <w:nsid w:val="4E042892"/>
     <w:multiLevelType w:val="hybridMultilevel"/>
     <w:tmpl w:val="2F4A994C"/>
@@ -8306,7 +10086,7 @@
       </w:rPr>
     </w:lvl>
   </w:abstractNum>
-  <w:abstractNum w:abstractNumId="14" w15:restartNumberingAfterBreak="0">
+  <w:abstractNum w:abstractNumId="15" w15:restartNumberingAfterBreak="0">
     <w:nsid w:val="506861C3"/>
     <w:multiLevelType w:val="multilevel"/>
     <w:tmpl w:val="6784D4BA"/>
@@ -8419,7 +10199,7 @@
       </w:rPr>
     </w:lvl>
   </w:abstractNum>
-  <w:abstractNum w:abstractNumId="15" w15:restartNumberingAfterBreak="0">
+  <w:abstractNum w:abstractNumId="16" w15:restartNumberingAfterBreak="0">
     <w:nsid w:val="513C30C7"/>
     <w:multiLevelType w:val="multilevel"/>
     <w:tmpl w:val="0809001F"/>
@@ -8544,7 +10324,7 @@
       </w:rPr>
     </w:lvl>
   </w:abstractNum>
-  <w:abstractNum w:abstractNumId="16" w15:restartNumberingAfterBreak="0">
+  <w:abstractNum w:abstractNumId="17" w15:restartNumberingAfterBreak="0">
     <w:nsid w:val="52956A8D"/>
     <w:multiLevelType w:val="hybridMultilevel"/>
     <w:tmpl w:val="D382CF5E"/>
@@ -8657,7 +10437,7 @@
       </w:rPr>
     </w:lvl>
   </w:abstractNum>
-  <w:abstractNum w:abstractNumId="17" w15:restartNumberingAfterBreak="0">
+  <w:abstractNum w:abstractNumId="18" w15:restartNumberingAfterBreak="0">
     <w:nsid w:val="529A198C"/>
     <w:multiLevelType w:val="multilevel"/>
     <w:tmpl w:val="8DAC8F66"/>
@@ -8825,7 +10605,7 @@
       </w:rPr>
     </w:lvl>
   </w:abstractNum>
-  <w:abstractNum w:abstractNumId="18" w15:restartNumberingAfterBreak="0">
+  <w:abstractNum w:abstractNumId="19" w15:restartNumberingAfterBreak="0">
     <w:nsid w:val="534003E8"/>
     <w:multiLevelType w:val="hybridMultilevel"/>
     <w:tmpl w:val="334E7E26"/>
@@ -8938,7 +10718,7 @@
       </w:rPr>
     </w:lvl>
   </w:abstractNum>
-  <w:abstractNum w:abstractNumId="19" w15:restartNumberingAfterBreak="0">
+  <w:abstractNum w:abstractNumId="20" w15:restartNumberingAfterBreak="0">
     <w:nsid w:val="58B5656B"/>
     <w:multiLevelType w:val="hybridMultilevel"/>
     <w:tmpl w:val="1AEE9394"/>
@@ -9051,7 +10831,7 @@
       </w:rPr>
     </w:lvl>
   </w:abstractNum>
-  <w:abstractNum w:abstractNumId="20" w15:restartNumberingAfterBreak="0">
+  <w:abstractNum w:abstractNumId="21" w15:restartNumberingAfterBreak="0">
     <w:nsid w:val="5B6C76EE"/>
     <w:multiLevelType w:val="hybridMultilevel"/>
     <w:tmpl w:val="18A029A0"/>
@@ -9142,7 +10922,7 @@
       </w:pPr>
     </w:lvl>
   </w:abstractNum>
-  <w:abstractNum w:abstractNumId="21" w15:restartNumberingAfterBreak="0">
+  <w:abstractNum w:abstractNumId="22" w15:restartNumberingAfterBreak="0">
     <w:nsid w:val="5C6136CE"/>
     <w:multiLevelType w:val="hybridMultilevel"/>
     <w:tmpl w:val="5C2ED28E"/>
@@ -9255,7 +11035,7 @@
       </w:rPr>
     </w:lvl>
   </w:abstractNum>
-  <w:abstractNum w:abstractNumId="22" w15:restartNumberingAfterBreak="0">
+  <w:abstractNum w:abstractNumId="23" w15:restartNumberingAfterBreak="0">
     <w:nsid w:val="635C0D74"/>
     <w:multiLevelType w:val="hybridMultilevel"/>
     <w:tmpl w:val="7B0E2452"/>
@@ -9344,7 +11124,7 @@
       </w:pPr>
     </w:lvl>
   </w:abstractNum>
-  <w:abstractNum w:abstractNumId="23" w15:restartNumberingAfterBreak="0">
+  <w:abstractNum w:abstractNumId="24" w15:restartNumberingAfterBreak="0">
     <w:nsid w:val="72E46D03"/>
     <w:multiLevelType w:val="hybridMultilevel"/>
     <w:tmpl w:val="A6A0C522"/>
@@ -9457,7 +11237,7 @@
       </w:rPr>
     </w:lvl>
   </w:abstractNum>
-  <w:abstractNum w:abstractNumId="24" w15:restartNumberingAfterBreak="0">
+  <w:abstractNum w:abstractNumId="25" w15:restartNumberingAfterBreak="0">
     <w:nsid w:val="757A25BB"/>
     <w:multiLevelType w:val="hybridMultilevel"/>
     <w:tmpl w:val="5038DB72"/>
@@ -9543,7 +11323,7 @@
       </w:pPr>
     </w:lvl>
   </w:abstractNum>
-  <w:abstractNum w:abstractNumId="25" w15:restartNumberingAfterBreak="0">
+  <w:abstractNum w:abstractNumId="26" w15:restartNumberingAfterBreak="0">
     <w:nsid w:val="77B828D3"/>
     <w:multiLevelType w:val="hybridMultilevel"/>
     <w:tmpl w:val="DE8EA024"/>
@@ -9656,16 +11436,16 @@
     </w:lvl>
   </w:abstractNum>
   <w:num w:numId="1">
-    <w:abstractNumId w:val="22"/>
+    <w:abstractNumId w:val="23"/>
   </w:num>
   <w:num w:numId="2">
     <w:abstractNumId w:val="6"/>
   </w:num>
   <w:num w:numId="3">
-    <w:abstractNumId w:val="17"/>
+    <w:abstractNumId w:val="18"/>
   </w:num>
   <w:num w:numId="4">
-    <w:abstractNumId w:val="17"/>
+    <w:abstractNumId w:val="18"/>
     <w:lvlOverride w:ilvl="0">
       <w:startOverride w:val="2"/>
     </w:lvlOverride>
@@ -9674,7 +11454,7 @@
     </w:lvlOverride>
   </w:num>
   <w:num w:numId="5">
-    <w:abstractNumId w:val="17"/>
+    <w:abstractNumId w:val="18"/>
     <w:lvlOverride w:ilvl="0">
       <w:startOverride w:val="1"/>
     </w:lvlOverride>
@@ -9707,25 +11487,25 @@
     <w:abstractNumId w:val="7"/>
   </w:num>
   <w:num w:numId="7">
-    <w:abstractNumId w:val="20"/>
+    <w:abstractNumId w:val="21"/>
   </w:num>
   <w:num w:numId="8">
-    <w:abstractNumId w:val="10"/>
+    <w:abstractNumId w:val="11"/>
   </w:num>
   <w:num w:numId="9">
-    <w:abstractNumId w:val="14"/>
+    <w:abstractNumId w:val="15"/>
   </w:num>
   <w:num w:numId="10">
-    <w:abstractNumId w:val="24"/>
+    <w:abstractNumId w:val="25"/>
   </w:num>
   <w:num w:numId="11">
-    <w:abstractNumId w:val="11"/>
+    <w:abstractNumId w:val="12"/>
   </w:num>
   <w:num w:numId="12">
-    <w:abstractNumId w:val="15"/>
+    <w:abstractNumId w:val="16"/>
   </w:num>
   <w:num w:numId="13">
-    <w:abstractNumId w:val="17"/>
+    <w:abstractNumId w:val="18"/>
     <w:lvlOverride w:ilvl="0">
       <w:startOverride w:val="1"/>
     </w:lvlOverride>
@@ -9740,10 +11520,10 @@
     <w:abstractNumId w:val="1"/>
   </w:num>
   <w:num w:numId="15">
-    <w:abstractNumId w:val="12"/>
+    <w:abstractNumId w:val="13"/>
   </w:num>
   <w:num w:numId="16">
-    <w:abstractNumId w:val="25"/>
+    <w:abstractNumId w:val="26"/>
   </w:num>
   <w:num w:numId="17">
     <w:abstractNumId w:val="2"/>
@@ -9755,7 +11535,7 @@
     <w:abstractNumId w:val="3"/>
   </w:num>
   <w:num w:numId="20">
-    <w:abstractNumId w:val="18"/>
+    <w:abstractNumId w:val="19"/>
   </w:num>
   <w:num w:numId="21">
     <w:abstractNumId w:val="9"/>
@@ -9764,25 +11544,28 @@
     <w:abstractNumId w:val="5"/>
   </w:num>
   <w:num w:numId="23">
-    <w:abstractNumId w:val="21"/>
+    <w:abstractNumId w:val="22"/>
   </w:num>
   <w:num w:numId="24">
-    <w:abstractNumId w:val="16"/>
+    <w:abstractNumId w:val="17"/>
   </w:num>
   <w:num w:numId="25">
-    <w:abstractNumId w:val="13"/>
+    <w:abstractNumId w:val="14"/>
   </w:num>
   <w:num w:numId="26">
-    <w:abstractNumId w:val="19"/>
+    <w:abstractNumId w:val="20"/>
   </w:num>
   <w:num w:numId="27">
     <w:abstractNumId w:val="8"/>
   </w:num>
   <w:num w:numId="28">
-    <w:abstractNumId w:val="23"/>
+    <w:abstractNumId w:val="24"/>
   </w:num>
   <w:num w:numId="29">
     <w:abstractNumId w:val="0"/>
+  </w:num>
+  <w:num w:numId="30">
+    <w:abstractNumId w:val="10"/>
   </w:num>
 </w:numbering>
 </file>
@@ -10679,7 +12462,7 @@
 </file>
 
 <file path=customXml/itemProps1.xml><?xml version="1.0" encoding="utf-8"?>
-<ds:datastoreItem xmlns:ds="http://schemas.openxmlformats.org/officeDocument/2006/customXml" ds:itemID="{CF042AA9-3222-4846-978B-51BB6F0504D3}">
+<ds:datastoreItem xmlns:ds="http://schemas.openxmlformats.org/officeDocument/2006/customXml" ds:itemID="{38FF8693-FCFD-4F7D-B9FE-9EEE15E24C12}">
   <ds:schemaRefs>
     <ds:schemaRef ds:uri="http://schemas.openxmlformats.org/officeDocument/2006/bibliography"/>
   </ds:schemaRefs>

--- a/Assignment 5/FPR_EdwardsDwayne.docx
+++ b/Assignment 5/FPR_EdwardsDwayne.docx
@@ -776,17 +776,33 @@
               <w:noProof/>
             </w:rPr>
           </w:pPr>
-          <w:fldSimple w:instr=" TOC \o &quot;1-3&quot; \h \z \u ">
-            <w:r>
-              <w:rPr>
-                <w:b/>
-                <w:bCs/>
-                <w:noProof/>
-                <w:lang w:val="en-US"/>
-              </w:rPr>
-              <w:t>No table of contents entries found.</w:t>
-            </w:r>
-          </w:fldSimple>
+          <w:r>
+            <w:fldChar w:fldCharType="begin"/>
+          </w:r>
+          <w:r>
+            <w:instrText xml:space="preserve"> TOC \o "1-3" \h \z \u </w:instrText>
+          </w:r>
+          <w:r>
+            <w:fldChar w:fldCharType="separate"/>
+          </w:r>
+          <w:r>
+            <w:rPr>
+              <w:b/>
+              <w:bCs/>
+              <w:noProof/>
+              <w:lang w:val="en-US"/>
+            </w:rPr>
+            <w:t>No table of contents entries found.</w:t>
+          </w:r>
+          <w:r>
+            <w:rPr>
+              <w:b/>
+              <w:bCs/>
+              <w:noProof/>
+              <w:lang w:val="en-US"/>
+            </w:rPr>
+            <w:fldChar w:fldCharType="end"/>
+          </w:r>
         </w:p>
       </w:sdtContent>
     </w:sdt>
@@ -1764,6 +1780,14 @@
     <w:p>
       <w:pPr>
         <w:pStyle w:val="Style3"/>
+      </w:pPr>
+      <w:r>
+        <w:t>‘MSc Properties’ will also require a number of different system environments to enable them to carry out training to employees outside of the live data system. Also as ‘MSc Properties’ require the system to be maintainable, dependable and usable, I also believe an additional environment needs to be produced to enable testing to occur if a system upgrade was to take place in the future. This means ‘MSc Properties’ will require three system environments, which are a live, train and test environment.</w:t>
+      </w:r>
+    </w:p>
+    <w:p>
+      <w:pPr>
+        <w:pStyle w:val="Style3"/>
         <w:numPr>
           <w:ilvl w:val="2"/>
           <w:numId w:val="8"/>
@@ -1826,6 +1850,7 @@
         <w:pStyle w:val="Style3"/>
       </w:pPr>
       <w:r>
+        <w:lastRenderedPageBreak/>
         <w:t>As previously outlined, I will now document the literature review</w:t>
       </w:r>
       <w:r>
@@ -1866,7 +1891,6 @@
         <w:pStyle w:val="Style3"/>
       </w:pPr>
       <w:r>
-        <w:lastRenderedPageBreak/>
         <w:t>The problem I am trying to solve by undertaking this project, requires a piece of software to be developed for me to successfully achieve the project objectives surrounding data and document sharing. But as well as trying to solve the business problem surrounding data and document sharing, there is also the problem of producing software that is maintainable, dependable and usable, which will require me to undertake literature reviews into different design decisions I will need to make when designing the system.</w:t>
       </w:r>
     </w:p>
@@ -2528,10 +2552,19 @@
         </w:numPr>
       </w:pPr>
       <w:r>
+        <w:rPr>
+          <w:color w:val="FF0000"/>
+        </w:rPr>
         <w:t>Observer p</w:t>
       </w:r>
       <w:r>
-        <w:t xml:space="preserve">attern </w:t>
+        <w:rPr>
+          <w:color w:val="FF0000"/>
+        </w:rPr>
+        <w:t>attern</w:t>
+      </w:r>
+      <w:r>
+        <w:t xml:space="preserve"> </w:t>
       </w:r>
       <w:r>
         <w:t>–</w:t>
@@ -2558,7 +2591,13 @@
         </w:numPr>
       </w:pPr>
       <w:r>
-        <w:t>Singleton pattern –</w:t>
+        <w:rPr>
+          <w:color w:val="FF0000"/>
+        </w:rPr>
+        <w:t>Singleton pattern</w:t>
+      </w:r>
+      <w:r>
+        <w:t xml:space="preserve"> –</w:t>
       </w:r>
       <w:r>
         <w:t xml:space="preserve"> A software design pattern that restricts the instantiation of a class to one object [Wiki].</w:t>
@@ -2624,7 +2663,13 @@
         </w:numPr>
       </w:pPr>
       <w:r>
-        <w:t xml:space="preserve">Iterator pattern – </w:t>
+        <w:rPr>
+          <w:color w:val="FF0000"/>
+        </w:rPr>
+        <w:t>Iterator pattern</w:t>
+      </w:r>
+      <w:r>
+        <w:t xml:space="preserve"> – </w:t>
       </w:r>
       <w:r>
         <w:t>A software design pattern in which an iterator is used to traverse a container and access the container’s elements [Wiki].</w:t>
@@ -2654,7 +2699,13 @@
         </w:numPr>
       </w:pPr>
       <w:r>
-        <w:t xml:space="preserve">Inheritance – </w:t>
+        <w:rPr>
+          <w:color w:val="FF0000"/>
+        </w:rPr>
+        <w:t>Inheritance</w:t>
+      </w:r>
+      <w:r>
+        <w:t xml:space="preserve"> – </w:t>
       </w:r>
       <w:r>
         <w:t>Is when an object or cl</w:t>
@@ -2682,10 +2733,19 @@
         </w:numPr>
       </w:pPr>
       <w:r>
+        <w:rPr>
+          <w:color w:val="FF0000"/>
+        </w:rPr>
         <w:t>Object Co</w:t>
       </w:r>
       <w:r>
-        <w:t xml:space="preserve">mposition </w:t>
+        <w:rPr>
+          <w:color w:val="FF0000"/>
+        </w:rPr>
+        <w:t>mposition</w:t>
+      </w:r>
+      <w:r>
+        <w:t xml:space="preserve"> </w:t>
       </w:r>
       <w:r>
         <w:t>–</w:t>
@@ -2706,7 +2766,13 @@
         </w:numPr>
       </w:pPr>
       <w:r>
-        <w:t xml:space="preserve">Object Relational Mapping </w:t>
+        <w:rPr>
+          <w:color w:val="FF0000"/>
+        </w:rPr>
+        <w:t>Object Relational Mapping</w:t>
+      </w:r>
+      <w:r>
+        <w:t xml:space="preserve"> </w:t>
       </w:r>
       <w:r>
         <w:t>–</w:t>
@@ -5901,11 +5967,15 @@
           <w:ilvl w:val="1"/>
           <w:numId w:val="8"/>
         </w:numPr>
-      </w:pPr>
-      <w:r>
-        <w:rPr>
-          <w:sz w:val="26"/>
-          <w:szCs w:val="26"/>
+        <w:rPr>
+          <w:sz w:val="28"/>
+          <w:szCs w:val="28"/>
+        </w:rPr>
+      </w:pPr>
+      <w:r>
+        <w:rPr>
+          <w:sz w:val="28"/>
+          <w:szCs w:val="28"/>
         </w:rPr>
         <w:t>Introduction</w:t>
       </w:r>
@@ -5937,11 +6007,15 @@
           <w:ilvl w:val="1"/>
           <w:numId w:val="8"/>
         </w:numPr>
-      </w:pPr>
-      <w:r>
-        <w:rPr>
-          <w:sz w:val="26"/>
-          <w:szCs w:val="26"/>
+        <w:rPr>
+          <w:sz w:val="28"/>
+          <w:szCs w:val="28"/>
+        </w:rPr>
+      </w:pPr>
+      <w:r>
+        <w:rPr>
+          <w:sz w:val="28"/>
+          <w:szCs w:val="28"/>
         </w:rPr>
         <w:t>Software Lifecycle</w:t>
       </w:r>
@@ -6432,30 +6506,120 @@
           <w:ilvl w:val="1"/>
           <w:numId w:val="8"/>
         </w:numPr>
-      </w:pPr>
-      <w:r>
+        <w:rPr>
+          <w:sz w:val="28"/>
+          <w:szCs w:val="28"/>
+        </w:rPr>
+      </w:pPr>
+      <w:r>
+        <w:rPr>
+          <w:sz w:val="28"/>
+          <w:szCs w:val="28"/>
+        </w:rPr>
+        <w:lastRenderedPageBreak/>
+        <w:t>Modelling System Behaviour</w:t>
+      </w:r>
+    </w:p>
+    <w:p>
+      <w:pPr>
+        <w:pStyle w:val="Style3"/>
+      </w:pPr>
+      <w:r>
+        <w:t>I used a number of design techniques to assist in the modelling of the system behaviour and am now going to explain what design techniques I used and why I decided to use these for the development.</w:t>
+      </w:r>
+    </w:p>
+    <w:p>
+      <w:pPr>
+        <w:pStyle w:val="Style3"/>
+      </w:pPr>
+      <w:r>
+        <w:t>However due to the size of the project and due to a level of resources available to the project, I decided that for me to successfully achieve as much of the project aim and objectives as possible, I would not be able to develop diagrams to model the entire system behaviour, and instead I selected a sub set of the system functionality to model.</w:t>
+      </w:r>
+    </w:p>
+    <w:p>
+      <w:pPr>
+        <w:pStyle w:val="Style3"/>
+      </w:pPr>
+    </w:p>
+    <w:p>
+      <w:pPr>
+        <w:pStyle w:val="Style1"/>
+        <w:numPr>
+          <w:ilvl w:val="2"/>
+          <w:numId w:val="8"/>
+        </w:numPr>
         <w:rPr>
           <w:sz w:val="26"/>
           <w:szCs w:val="26"/>
         </w:rPr>
-        <w:t>Modelling System Behaviour</w:t>
-      </w:r>
-    </w:p>
-    <w:p>
-      <w:pPr>
-        <w:pStyle w:val="Style3"/>
-      </w:pPr>
-      <w:r>
-        <w:lastRenderedPageBreak/>
-        <w:t>I used a number of design techniques to assist in the modelling of the system behaviour and am now going to explain what design techniques I used and why I decided to use these for the development.</w:t>
-      </w:r>
-    </w:p>
-    <w:p>
-      <w:pPr>
-        <w:pStyle w:val="Style3"/>
-      </w:pPr>
-      <w:r>
-        <w:t>However due to the size of the project and due to a level of resources available to the project, I decided that for me to successfully achieve as much of the project aim and objectives as possible, I would not be able to develop diagrams to model the entire system behaviour, and instead I selected a sub set of the system functionality to model.</w:t>
+      </w:pPr>
+      <w:r>
+        <w:rPr>
+          <w:sz w:val="26"/>
+          <w:szCs w:val="26"/>
+        </w:rPr>
+        <w:t>Use Case Diagrams</w:t>
+      </w:r>
+    </w:p>
+    <w:p>
+      <w:pPr>
+        <w:pStyle w:val="Style3"/>
+      </w:pPr>
+      <w:r>
+        <w:t xml:space="preserve">For this development </w:t>
+      </w:r>
+      <w:r>
+        <w:t xml:space="preserve">I decided to develop a number of use cases which have been documented under </w:t>
+      </w:r>
+      <w:r>
+        <w:rPr>
+          <w:color w:val="FF0000"/>
+        </w:rPr>
+        <w:t>Appendices A</w:t>
+      </w:r>
+      <w:r>
+        <w:t xml:space="preserve">. By developing use case diagrams, this enabled me to </w:t>
+      </w:r>
+      <w:r>
+        <w:t xml:space="preserve">identify </w:t>
+      </w:r>
+      <w:r>
+        <w:t xml:space="preserve">the </w:t>
+      </w:r>
+      <w:r>
+        <w:t xml:space="preserve">relationships between actors (roles within the system, for example a user of the ‘MSc Properties’ system, or the database which will hold all the system information) and use cases </w:t>
+      </w:r>
+      <w:r>
+        <w:t>(functions within the system, for example creating a property).</w:t>
+      </w:r>
+    </w:p>
+    <w:p>
+      <w:pPr>
+        <w:pStyle w:val="Style3"/>
+      </w:pPr>
+      <w:r>
+        <w:t>The use case diagrams developed during the project were</w:t>
+      </w:r>
+      <w:r>
+        <w:t xml:space="preserve"> </w:t>
+      </w:r>
+      <w:r>
+        <w:t xml:space="preserve">not only </w:t>
+      </w:r>
+      <w:r>
+        <w:t>use</w:t>
+      </w:r>
+      <w:r>
+        <w:t>d to model the system behaviour, but I also used them to create test scripts</w:t>
+      </w:r>
+      <w:r>
+        <w:t xml:space="preserve"> for the system testing</w:t>
+      </w:r>
+      <w:r>
+        <w:t xml:space="preserve">, as the use case diagrams outlined the different functions that should </w:t>
+      </w:r>
+      <w:r>
+        <w:t>occur within the system, and therefore can be used to carry out the black-box system testing, which will be explained in further detail in the implementation section of this report.</w:t>
       </w:r>
     </w:p>
     <w:p>
@@ -6480,68 +6644,7 @@
           <w:sz w:val="26"/>
           <w:szCs w:val="26"/>
         </w:rPr>
-        <w:t>Use Case Diagrams</w:t>
-      </w:r>
-    </w:p>
-    <w:p>
-      <w:pPr>
-        <w:pStyle w:val="Style3"/>
-      </w:pPr>
-      <w:r>
-        <w:t xml:space="preserve">For this development </w:t>
-      </w:r>
-      <w:r>
-        <w:t xml:space="preserve">I decided to develop a number of use cases which have been documented under </w:t>
-      </w:r>
-      <w:r>
-        <w:rPr>
-          <w:color w:val="FF0000"/>
-        </w:rPr>
-        <w:t>Appendices A</w:t>
-      </w:r>
-      <w:r>
-        <w:t xml:space="preserve">. By developing use case diagrams, this enabled me to </w:t>
-      </w:r>
-      <w:r>
-        <w:t xml:space="preserve">identify </w:t>
-      </w:r>
-      <w:r>
-        <w:t xml:space="preserve">the </w:t>
-      </w:r>
-      <w:r>
-        <w:t xml:space="preserve">relationships between actors (roles within the system, for example a user of the ‘MSc Properties’ system, or the database which will hold all the system information) and use cases </w:t>
-      </w:r>
-      <w:r>
-        <w:t>(functions within the system, for example creating a property).</w:t>
-      </w:r>
-    </w:p>
-    <w:p>
-      <w:pPr>
-        <w:pStyle w:val="Style3"/>
-      </w:pPr>
-      <w:r>
-        <w:t>The use case diagrams developed during the project were</w:t>
-      </w:r>
-      <w:r>
-        <w:t xml:space="preserve"> </w:t>
-      </w:r>
-      <w:r>
-        <w:t xml:space="preserve">not only </w:t>
-      </w:r>
-      <w:r>
-        <w:t>use</w:t>
-      </w:r>
-      <w:r>
-        <w:t>d to model the system behaviour, but I also used them to create test scripts</w:t>
-      </w:r>
-      <w:r>
-        <w:t xml:space="preserve"> for the system testing</w:t>
-      </w:r>
-      <w:r>
-        <w:t xml:space="preserve">, as the use case diagrams outlined the different functions that should </w:t>
-      </w:r>
-      <w:r>
-        <w:t>occur within the system, and therefore can be used to carry out the black-box system testing, which will be explained in further detail in the implementation section of this report.</w:t>
+        <w:t>Data Flow Diagrams</w:t>
       </w:r>
     </w:p>
     <w:p>
@@ -6566,7 +6669,33 @@
           <w:sz w:val="26"/>
           <w:szCs w:val="26"/>
         </w:rPr>
-        <w:t>Data Flow Diagrams</w:t>
+        <w:t>Class Diagram</w:t>
+      </w:r>
+    </w:p>
+    <w:p>
+      <w:pPr>
+        <w:pStyle w:val="Style3"/>
+      </w:pPr>
+      <w:r>
+        <w:t xml:space="preserve">For this development I decided to develop a class diagram which has been documented under </w:t>
+      </w:r>
+      <w:r>
+        <w:rPr>
+          <w:color w:val="FF0000"/>
+        </w:rPr>
+        <w:t>Appendices C</w:t>
+      </w:r>
+      <w:r>
+        <w:t>. By developing a class di</w:t>
+      </w:r>
+      <w:r>
+        <w:t>agram, it enabled me to visualise</w:t>
+      </w:r>
+      <w:r>
+        <w:t xml:space="preserve"> the structure of the system I intend to develop, and allows me to document the variables and methods of each class, and how classes are related to each other, for example composition, multiplicity, inheritance</w:t>
+      </w:r>
+      <w:r>
+        <w:t>, etc.</w:t>
       </w:r>
     </w:p>
     <w:p>
@@ -6591,39 +6720,53 @@
           <w:sz w:val="26"/>
           <w:szCs w:val="26"/>
         </w:rPr>
-        <w:t>Class Diagram</w:t>
-      </w:r>
-    </w:p>
-    <w:p>
-      <w:pPr>
-        <w:pStyle w:val="Style3"/>
-      </w:pPr>
-      <w:r>
-        <w:t xml:space="preserve">For this development I decided to develop a class diagram which has been documented under </w:t>
+        <w:t>Enhanced Entity Relationship Diagram</w:t>
+      </w:r>
+    </w:p>
+    <w:p>
+      <w:pPr>
+        <w:pStyle w:val="Style3"/>
+      </w:pPr>
+      <w:r>
+        <w:t>For this development I decided to develop an enhanced entity relationship diagram</w:t>
+      </w:r>
+      <w:r>
+        <w:t xml:space="preserve"> (ERD)</w:t>
+      </w:r>
+      <w:r>
+        <w:t>, which</w:t>
+      </w:r>
+      <w:r>
+        <w:t xml:space="preserve"> has been documented under </w:t>
       </w:r>
       <w:r>
         <w:rPr>
           <w:color w:val="FF0000"/>
         </w:rPr>
-        <w:t>Appendices C</w:t>
-      </w:r>
-      <w:r>
-        <w:t>. By developing a class di</w:t>
-      </w:r>
-      <w:r>
-        <w:t>agram, it enabled me to visualise</w:t>
-      </w:r>
-      <w:r>
-        <w:t xml:space="preserve"> the structure of the system I intend to develop, and allows me to document the variables and methods of each class, and how classes are related to each other, for example composition, multiplicity, inheritance</w:t>
-      </w:r>
-      <w:r>
-        <w:t>, etc.</w:t>
-      </w:r>
-    </w:p>
-    <w:p>
-      <w:pPr>
-        <w:pStyle w:val="Style3"/>
-      </w:pPr>
+        <w:t>Appendices D</w:t>
+      </w:r>
+      <w:r>
+        <w:t xml:space="preserve">. </w:t>
+      </w:r>
+      <w:r>
+        <w:t xml:space="preserve"> </w:t>
+      </w:r>
+      <w:r>
+        <w:t xml:space="preserve">An ERD </w:t>
+      </w:r>
+      <w:r>
+        <w:t xml:space="preserve">is very similar to a class diagram, but instead of </w:t>
+      </w:r>
+      <w:r>
+        <w:t>visualising the structure of the system, it visualises the structure of the database to be developed, and allows m</w:t>
+      </w:r>
+      <w:r>
+        <w:t xml:space="preserve">e to document the tables, the table columns and the relationships between the tables, for example one-to-one, one-to-many, many-to-one </w:t>
+      </w:r>
+      <w:r>
+        <w:lastRenderedPageBreak/>
+        <w:t>and many-to-many.</w:t>
+      </w:r>
     </w:p>
     <w:p>
       <w:pPr>
@@ -6642,48 +6785,24 @@
           <w:sz w:val="26"/>
           <w:szCs w:val="26"/>
         </w:rPr>
-        <w:t>Enhanced Entity Relationship Diagram</w:t>
-      </w:r>
-    </w:p>
-    <w:p>
-      <w:pPr>
-        <w:pStyle w:val="Style3"/>
-      </w:pPr>
-      <w:r>
-        <w:t>For this development I decided to develop an enhanced entity relationship diagram</w:t>
-      </w:r>
-      <w:r>
-        <w:t xml:space="preserve"> (ERD)</w:t>
-      </w:r>
-      <w:r>
-        <w:t>, which</w:t>
-      </w:r>
-      <w:r>
-        <w:t xml:space="preserve"> has been documented under </w:t>
+        <w:t>Sequence Diagrams</w:t>
+      </w:r>
+    </w:p>
+    <w:p>
+      <w:pPr>
+        <w:pStyle w:val="Style3"/>
+      </w:pPr>
+      <w:r>
+        <w:t xml:space="preserve">For this development I decided to develop sequence diagrams, which has been documented under </w:t>
       </w:r>
       <w:r>
         <w:rPr>
           <w:color w:val="FF0000"/>
         </w:rPr>
-        <w:t>Appendices D</w:t>
+        <w:t>Appendices E</w:t>
       </w:r>
       <w:r>
         <w:t xml:space="preserve">. </w:t>
-      </w:r>
-      <w:r>
-        <w:t xml:space="preserve"> </w:t>
-      </w:r>
-      <w:r>
-        <w:t xml:space="preserve">An ERD </w:t>
-      </w:r>
-      <w:r>
-        <w:t xml:space="preserve">is very similar to a class diagram, but instead of </w:t>
-      </w:r>
-      <w:r>
-        <w:t>visualising the structure of the system, it visualises the structure of the database to be developed, and allows m</w:t>
-      </w:r>
-      <w:r>
-        <w:t>e to document the tables, the table columns and the relationships between the tables, for example one-to-one, one-to-many, many-to-one and many-to-many.</w:t>
       </w:r>
     </w:p>
     <w:p>
@@ -6703,44 +6822,6 @@
           <w:sz w:val="26"/>
           <w:szCs w:val="26"/>
         </w:rPr>
-        <w:lastRenderedPageBreak/>
-        <w:t>Sequence Diagrams</w:t>
-      </w:r>
-    </w:p>
-    <w:p>
-      <w:pPr>
-        <w:pStyle w:val="Style3"/>
-      </w:pPr>
-      <w:r>
-        <w:t xml:space="preserve">For this development I decided to develop sequence diagrams, which has been documented under </w:t>
-      </w:r>
-      <w:r>
-        <w:rPr>
-          <w:color w:val="FF0000"/>
-        </w:rPr>
-        <w:t>Appendices E</w:t>
-      </w:r>
-      <w:r>
-        <w:t xml:space="preserve">. </w:t>
-      </w:r>
-    </w:p>
-    <w:p>
-      <w:pPr>
-        <w:pStyle w:val="Style1"/>
-        <w:numPr>
-          <w:ilvl w:val="2"/>
-          <w:numId w:val="8"/>
-        </w:numPr>
-        <w:rPr>
-          <w:sz w:val="26"/>
-          <w:szCs w:val="26"/>
-        </w:rPr>
-      </w:pPr>
-      <w:r>
-        <w:rPr>
-          <w:sz w:val="26"/>
-          <w:szCs w:val="26"/>
-        </w:rPr>
         <w:t>Storyboard</w:t>
       </w:r>
     </w:p>
@@ -6768,11 +6849,15 @@
           <w:ilvl w:val="1"/>
           <w:numId w:val="8"/>
         </w:numPr>
-      </w:pPr>
-      <w:r>
-        <w:rPr>
-          <w:sz w:val="26"/>
-          <w:szCs w:val="26"/>
+        <w:rPr>
+          <w:sz w:val="28"/>
+          <w:szCs w:val="28"/>
+        </w:rPr>
+      </w:pPr>
+      <w:r>
+        <w:rPr>
+          <w:sz w:val="28"/>
+          <w:szCs w:val="28"/>
         </w:rPr>
         <w:t>Introduction</w:t>
       </w:r>
@@ -6817,23 +6902,16 @@
           <w:numId w:val="8"/>
         </w:numPr>
         <w:rPr>
-          <w:sz w:val="26"/>
-          <w:szCs w:val="26"/>
-        </w:rPr>
-      </w:pPr>
-      <w:r>
-        <w:rPr>
-          <w:sz w:val="26"/>
-          <w:szCs w:val="26"/>
-        </w:rPr>
-        <w:t>Iteration C</w:t>
-      </w:r>
-      <w:r>
-        <w:rPr>
-          <w:sz w:val="26"/>
-          <w:szCs w:val="26"/>
-        </w:rPr>
-        <w:t>ycle 1</w:t>
+          <w:sz w:val="28"/>
+          <w:szCs w:val="28"/>
+        </w:rPr>
+      </w:pPr>
+      <w:r>
+        <w:rPr>
+          <w:sz w:val="28"/>
+          <w:szCs w:val="28"/>
+        </w:rPr>
+        <w:t>Iteration Cycle 1</w:t>
       </w:r>
     </w:p>
     <w:p>
@@ -6903,8 +6981,14 @@
     <w:p>
       <w:pPr>
         <w:pStyle w:val="Style3"/>
-      </w:pPr>
-      <w:r>
+        <w:rPr>
+          <w:highlight w:val="yellow"/>
+        </w:rPr>
+      </w:pPr>
+      <w:r>
+        <w:rPr>
+          <w:highlight w:val="yellow"/>
+        </w:rPr>
         <w:t>Server classes:</w:t>
       </w:r>
     </w:p>
@@ -6915,13 +6999,22 @@
           <w:ilvl w:val="0"/>
           <w:numId w:val="30"/>
         </w:numPr>
+        <w:rPr>
+          <w:highlight w:val="yellow"/>
+        </w:rPr>
       </w:pPr>
       <w:proofErr w:type="spellStart"/>
       <w:r>
+        <w:rPr>
+          <w:highlight w:val="yellow"/>
+        </w:rPr>
         <w:t>AccountImpl</w:t>
       </w:r>
       <w:proofErr w:type="spellEnd"/>
       <w:r>
+        <w:rPr>
+          <w:highlight w:val="yellow"/>
+        </w:rPr>
         <w:t xml:space="preserve"> – This class represents an account for ‘MSc Properties’ and implements Account from the common package.</w:t>
       </w:r>
     </w:p>
@@ -6932,13 +7025,22 @@
           <w:ilvl w:val="0"/>
           <w:numId w:val="30"/>
         </w:numPr>
+        <w:rPr>
+          <w:highlight w:val="yellow"/>
+        </w:rPr>
       </w:pPr>
       <w:proofErr w:type="spellStart"/>
       <w:r>
+        <w:rPr>
+          <w:highlight w:val="yellow"/>
+        </w:rPr>
         <w:t>AddressImpl</w:t>
       </w:r>
       <w:proofErr w:type="spellEnd"/>
       <w:r>
+        <w:rPr>
+          <w:highlight w:val="yellow"/>
+        </w:rPr>
         <w:t xml:space="preserve"> – This class represents an address for a property and implements Address from the common package.</w:t>
       </w:r>
     </w:p>
@@ -6949,21 +7051,36 @@
           <w:ilvl w:val="0"/>
           <w:numId w:val="30"/>
         </w:numPr>
+        <w:rPr>
+          <w:highlight w:val="yellow"/>
+        </w:rPr>
       </w:pPr>
       <w:proofErr w:type="spellStart"/>
       <w:r>
+        <w:rPr>
+          <w:highlight w:val="yellow"/>
+        </w:rPr>
         <w:t>AddressUsageImpl</w:t>
       </w:r>
       <w:proofErr w:type="spellEnd"/>
       <w:r>
+        <w:rPr>
+          <w:highlight w:val="yellow"/>
+        </w:rPr>
         <w:t xml:space="preserve"> – This class represents an actual usage of an address by a person and implements </w:t>
       </w:r>
       <w:proofErr w:type="spellStart"/>
       <w:r>
+        <w:rPr>
+          <w:highlight w:val="yellow"/>
+        </w:rPr>
         <w:t>AddressUsage</w:t>
       </w:r>
       <w:proofErr w:type="spellEnd"/>
       <w:r>
+        <w:rPr>
+          <w:highlight w:val="yellow"/>
+        </w:rPr>
         <w:t xml:space="preserve"> from the common package.</w:t>
       </w:r>
     </w:p>
@@ -6974,17 +7091,33 @@
           <w:ilvl w:val="0"/>
           <w:numId w:val="30"/>
         </w:numPr>
-      </w:pPr>
-      <w:r>
+        <w:rPr>
+          <w:highlight w:val="yellow"/>
+        </w:rPr>
+      </w:pPr>
+      <w:r>
+        <w:rPr>
+          <w:highlight w:val="yellow"/>
+        </w:rPr>
+        <w:lastRenderedPageBreak/>
         <w:t>AgreementImpl</w:t>
       </w:r>
       <w:r>
+        <w:rPr>
+          <w:highlight w:val="yellow"/>
+        </w:rPr>
         <w:t xml:space="preserve"> – This class represents an agreement for ‘MSc Properties’ </w:t>
       </w:r>
       <w:r>
+        <w:rPr>
+          <w:highlight w:val="yellow"/>
+        </w:rPr>
         <w:t xml:space="preserve">between an office and a client </w:t>
       </w:r>
       <w:r>
+        <w:rPr>
+          <w:highlight w:val="yellow"/>
+        </w:rPr>
         <w:t>and implements Agreement from the common package.</w:t>
       </w:r>
     </w:p>
@@ -6995,20 +7128,34 @@
           <w:ilvl w:val="0"/>
           <w:numId w:val="30"/>
         </w:numPr>
+        <w:rPr>
+          <w:highlight w:val="yellow"/>
+        </w:rPr>
       </w:pPr>
       <w:proofErr w:type="spellStart"/>
       <w:r>
-        <w:lastRenderedPageBreak/>
+        <w:rPr>
+          <w:highlight w:val="yellow"/>
+        </w:rPr>
         <w:t>ApplicationImpl</w:t>
       </w:r>
       <w:proofErr w:type="spellEnd"/>
       <w:r>
+        <w:rPr>
+          <w:highlight w:val="yellow"/>
+        </w:rPr>
         <w:t xml:space="preserve"> – This class represent</w:t>
       </w:r>
       <w:r>
+        <w:rPr>
+          <w:highlight w:val="yellow"/>
+        </w:rPr>
         <w:t>s</w:t>
       </w:r>
       <w:r>
+        <w:rPr>
+          <w:highlight w:val="yellow"/>
+        </w:rPr>
         <w:t xml:space="preserve"> an application to ‘MSc Properties’ for private rented accommodation and implements Application from the common package.</w:t>
       </w:r>
     </w:p>
@@ -7019,13 +7166,22 @@
           <w:ilvl w:val="0"/>
           <w:numId w:val="30"/>
         </w:numPr>
+        <w:rPr>
+          <w:highlight w:val="yellow"/>
+        </w:rPr>
       </w:pPr>
       <w:proofErr w:type="spellStart"/>
       <w:r>
+        <w:rPr>
+          <w:highlight w:val="yellow"/>
+        </w:rPr>
         <w:t>ContactImpl</w:t>
       </w:r>
       <w:proofErr w:type="spellEnd"/>
       <w:r>
+        <w:rPr>
+          <w:highlight w:val="yellow"/>
+        </w:rPr>
         <w:t xml:space="preserve"> – This class represents a contact for a person or an office and implements Contact from the common package.</w:t>
       </w:r>
     </w:p>
@@ -7036,26 +7192,50 @@
           <w:ilvl w:val="0"/>
           <w:numId w:val="30"/>
         </w:numPr>
-      </w:pPr>
-      <w:r>
+        <w:rPr>
+          <w:highlight w:val="yellow"/>
+        </w:rPr>
+      </w:pPr>
+      <w:r>
+        <w:rPr>
+          <w:highlight w:val="yellow"/>
+        </w:rPr>
         <w:t>ContractImpl</w:t>
       </w:r>
       <w:r>
+        <w:rPr>
+          <w:highlight w:val="yellow"/>
+        </w:rPr>
         <w:t xml:space="preserve"> – This class represents a contract between ‘MSc Properties’ and an employee, and extends Agreement</w:t>
       </w:r>
       <w:r>
+        <w:rPr>
+          <w:highlight w:val="yellow"/>
+        </w:rPr>
         <w:t>Im</w:t>
       </w:r>
       <w:r>
+        <w:rPr>
+          <w:highlight w:val="yellow"/>
+        </w:rPr>
         <w:t>pl</w:t>
       </w:r>
       <w:r>
+        <w:rPr>
+          <w:highlight w:val="yellow"/>
+        </w:rPr>
         <w:t xml:space="preserve"> from the server package and implements </w:t>
       </w:r>
       <w:r>
+        <w:rPr>
+          <w:highlight w:val="yellow"/>
+        </w:rPr>
         <w:t>Contract</w:t>
       </w:r>
       <w:r>
+        <w:rPr>
+          <w:highlight w:val="yellow"/>
+        </w:rPr>
         <w:t xml:space="preserve"> from the common package.</w:t>
       </w:r>
     </w:p>
@@ -7066,24 +7246,15 @@
           <w:ilvl w:val="0"/>
           <w:numId w:val="30"/>
         </w:numPr>
-      </w:pPr>
-      <w:r>
-        <w:t>Database – This class represents the application database that will hold all of the system data</w:t>
-      </w:r>
-      <w:r>
-        <w:t xml:space="preserve"> </w:t>
-      </w:r>
-      <w:r>
-        <w:t xml:space="preserve">and although this cycle did not include the </w:t>
-      </w:r>
-      <w:r>
-        <w:t>object relational mapping</w:t>
-      </w:r>
-      <w:r>
-        <w:t xml:space="preserve"> functionality, during a later cycle it will</w:t>
-      </w:r>
-      <w:r>
-        <w:t xml:space="preserve"> manage the connection to the MySQL database and deal with queries to the MySQL database to create, update and delete data within the database.</w:t>
+        <w:rPr>
+          <w:highlight w:val="yellow"/>
+        </w:rPr>
+      </w:pPr>
+      <w:r>
+        <w:rPr>
+          <w:highlight w:val="yellow"/>
+        </w:rPr>
+        <w:t>Database – This class represents the application database that will hold all of the system data and although this cycle did not include the object relational mapping functionality, during a later cycle it will manage the connection to the MySQL database and deal with queries to the MySQL database to create, update and delete data within the database.</w:t>
       </w:r>
     </w:p>
     <w:p>
@@ -7093,22 +7264,40 @@
           <w:ilvl w:val="0"/>
           <w:numId w:val="30"/>
         </w:numPr>
+        <w:rPr>
+          <w:highlight w:val="yellow"/>
+        </w:rPr>
       </w:pPr>
       <w:proofErr w:type="spellStart"/>
       <w:r>
+        <w:rPr>
+          <w:highlight w:val="yellow"/>
+        </w:rPr>
         <w:t>ElementImpl</w:t>
       </w:r>
       <w:proofErr w:type="spellEnd"/>
       <w:r>
+        <w:rPr>
+          <w:highlight w:val="yellow"/>
+        </w:rPr>
         <w:t xml:space="preserve"> – This </w:t>
       </w:r>
       <w:r>
+        <w:rPr>
+          <w:highlight w:val="yellow"/>
+        </w:rPr>
         <w:t>class represen</w:t>
       </w:r>
       <w:r>
+        <w:rPr>
+          <w:highlight w:val="yellow"/>
+        </w:rPr>
         <w:t xml:space="preserve">ts </w:t>
       </w:r>
       <w:r>
+        <w:rPr>
+          <w:highlight w:val="yellow"/>
+        </w:rPr>
         <w:t>a system element, such as a religion or title for a person and implements Element from the common package.</w:t>
       </w:r>
     </w:p>
@@ -7119,19 +7308,34 @@
           <w:ilvl w:val="0"/>
           <w:numId w:val="30"/>
         </w:numPr>
+        <w:rPr>
+          <w:highlight w:val="yellow"/>
+        </w:rPr>
       </w:pPr>
       <w:proofErr w:type="spellStart"/>
       <w:r>
+        <w:rPr>
+          <w:highlight w:val="yellow"/>
+        </w:rPr>
         <w:t>EmployeeImpl</w:t>
       </w:r>
       <w:proofErr w:type="spellEnd"/>
       <w:r>
+        <w:rPr>
+          <w:highlight w:val="yellow"/>
+        </w:rPr>
         <w:t xml:space="preserve"> – This </w:t>
       </w:r>
       <w:r>
+        <w:rPr>
+          <w:highlight w:val="yellow"/>
+        </w:rPr>
         <w:t>class represents an e</w:t>
       </w:r>
       <w:r>
+        <w:rPr>
+          <w:highlight w:val="yellow"/>
+        </w:rPr>
         <w:t>mployee of ‘MSc Properties and implements Employee from the common package.</w:t>
       </w:r>
     </w:p>
@@ -7142,59 +7346,110 @@
           <w:ilvl w:val="0"/>
           <w:numId w:val="30"/>
         </w:numPr>
+        <w:rPr>
+          <w:highlight w:val="yellow"/>
+        </w:rPr>
       </w:pPr>
       <w:proofErr w:type="spellStart"/>
       <w:r>
+        <w:rPr>
+          <w:highlight w:val="yellow"/>
+        </w:rPr>
         <w:t>EmployeeAccountImpl</w:t>
       </w:r>
       <w:proofErr w:type="spellEnd"/>
       <w:r>
+        <w:rPr>
+          <w:highlight w:val="yellow"/>
+        </w:rPr>
         <w:t xml:space="preserve"> – This class represen</w:t>
       </w:r>
       <w:r>
+        <w:rPr>
+          <w:highlight w:val="yellow"/>
+        </w:rPr>
         <w:t xml:space="preserve">ts an </w:t>
       </w:r>
       <w:r>
+        <w:rPr>
+          <w:highlight w:val="yellow"/>
+        </w:rPr>
         <w:t>account for a</w:t>
       </w:r>
       <w:r>
+        <w:rPr>
+          <w:highlight w:val="yellow"/>
+        </w:rPr>
         <w:t>n employee</w:t>
       </w:r>
       <w:r>
+        <w:rPr>
+          <w:highlight w:val="yellow"/>
+        </w:rPr>
         <w:t xml:space="preserve"> contract set up by </w:t>
       </w:r>
       <w:r>
+        <w:rPr>
+          <w:highlight w:val="yellow"/>
+        </w:rPr>
         <w:t xml:space="preserve">an </w:t>
       </w:r>
       <w:r>
+        <w:rPr>
+          <w:highlight w:val="yellow"/>
+        </w:rPr>
         <w:t xml:space="preserve">‘MSc Properties’ </w:t>
       </w:r>
       <w:r>
+        <w:rPr>
+          <w:highlight w:val="yellow"/>
+        </w:rPr>
         <w:t xml:space="preserve">office </w:t>
       </w:r>
       <w:r>
+        <w:rPr>
+          <w:highlight w:val="yellow"/>
+        </w:rPr>
         <w:t xml:space="preserve">and extends </w:t>
       </w:r>
       <w:proofErr w:type="spellStart"/>
       <w:r>
+        <w:rPr>
+          <w:highlight w:val="yellow"/>
+        </w:rPr>
         <w:t>AccountImpl</w:t>
       </w:r>
       <w:proofErr w:type="spellEnd"/>
       <w:r>
+        <w:rPr>
+          <w:highlight w:val="yellow"/>
+        </w:rPr>
         <w:t xml:space="preserve"> from </w:t>
       </w:r>
       <w:r>
+        <w:rPr>
+          <w:highlight w:val="yellow"/>
+        </w:rPr>
         <w:t xml:space="preserve">the </w:t>
       </w:r>
       <w:r>
+        <w:rPr>
+          <w:highlight w:val="yellow"/>
+        </w:rPr>
         <w:t xml:space="preserve">server package and implements </w:t>
       </w:r>
       <w:proofErr w:type="spellStart"/>
       <w:r>
+        <w:rPr>
+          <w:highlight w:val="yellow"/>
+        </w:rPr>
         <w:t>EmployeeAccount</w:t>
       </w:r>
       <w:proofErr w:type="spellEnd"/>
       <w:r>
+        <w:rPr>
+          <w:highlight w:val="yellow"/>
+        </w:rPr>
         <w:t xml:space="preserve"> from the common package.</w:t>
       </w:r>
     </w:p>
@@ -7205,19 +7460,34 @@
           <w:ilvl w:val="0"/>
           <w:numId w:val="30"/>
         </w:numPr>
+        <w:rPr>
+          <w:highlight w:val="yellow"/>
+        </w:rPr>
       </w:pPr>
       <w:proofErr w:type="spellStart"/>
       <w:r>
+        <w:rPr>
+          <w:highlight w:val="yellow"/>
+        </w:rPr>
         <w:t>InvolvedPartyImpl</w:t>
       </w:r>
       <w:proofErr w:type="spellEnd"/>
       <w:r>
+        <w:rPr>
+          <w:highlight w:val="yellow"/>
+        </w:rPr>
         <w:t xml:space="preserve"> – This class represents a household member of an application for private rent</w:t>
       </w:r>
       <w:r>
+        <w:rPr>
+          <w:highlight w:val="yellow"/>
+        </w:rPr>
         <w:t>ed</w:t>
       </w:r>
       <w:r>
+        <w:rPr>
+          <w:highlight w:val="yellow"/>
+        </w:rPr>
         <w:t xml:space="preserve"> accommodation and implements InvolvedParty from the common package.</w:t>
       </w:r>
     </w:p>
@@ -7228,21 +7498,36 @@
           <w:ilvl w:val="0"/>
           <w:numId w:val="30"/>
         </w:numPr>
+        <w:rPr>
+          <w:highlight w:val="yellow"/>
+        </w:rPr>
       </w:pPr>
       <w:proofErr w:type="spellStart"/>
       <w:r>
+        <w:rPr>
+          <w:highlight w:val="yellow"/>
+        </w:rPr>
         <w:t>JobRoleImpl</w:t>
       </w:r>
       <w:proofErr w:type="spellEnd"/>
       <w:r>
+        <w:rPr>
+          <w:highlight w:val="yellow"/>
+        </w:rPr>
         <w:t xml:space="preserve"> – This class represents a job role for an employee of ‘MSc Properties’ and implements </w:t>
       </w:r>
       <w:proofErr w:type="spellStart"/>
       <w:r>
+        <w:rPr>
+          <w:highlight w:val="yellow"/>
+        </w:rPr>
         <w:t>JobRole</w:t>
       </w:r>
       <w:proofErr w:type="spellEnd"/>
       <w:r>
+        <w:rPr>
+          <w:highlight w:val="yellow"/>
+        </w:rPr>
         <w:t xml:space="preserve"> from the common package.</w:t>
       </w:r>
     </w:p>
@@ -7253,21 +7538,36 @@
           <w:ilvl w:val="0"/>
           <w:numId w:val="30"/>
         </w:numPr>
+        <w:rPr>
+          <w:highlight w:val="yellow"/>
+        </w:rPr>
       </w:pPr>
       <w:proofErr w:type="spellStart"/>
       <w:r>
+        <w:rPr>
+          <w:highlight w:val="yellow"/>
+        </w:rPr>
         <w:t>JobRoleBenefitImpl</w:t>
       </w:r>
       <w:proofErr w:type="spellEnd"/>
       <w:r>
+        <w:rPr>
+          <w:highlight w:val="yellow"/>
+        </w:rPr>
         <w:t xml:space="preserve"> – This class represents a benefit for the associated job role of ‘MSc Properties’ and implements </w:t>
       </w:r>
       <w:proofErr w:type="spellStart"/>
       <w:r>
+        <w:rPr>
+          <w:highlight w:val="yellow"/>
+        </w:rPr>
         <w:t>JobRoleBenefit</w:t>
       </w:r>
       <w:proofErr w:type="spellEnd"/>
       <w:r>
+        <w:rPr>
+          <w:highlight w:val="yellow"/>
+        </w:rPr>
         <w:t xml:space="preserve"> from the common package.</w:t>
       </w:r>
     </w:p>
@@ -7278,16 +7578,28 @@
           <w:ilvl w:val="0"/>
           <w:numId w:val="30"/>
         </w:numPr>
+        <w:rPr>
+          <w:highlight w:val="yellow"/>
+        </w:rPr>
       </w:pPr>
       <w:proofErr w:type="spellStart"/>
       <w:r>
+        <w:rPr>
+          <w:highlight w:val="yellow"/>
+        </w:rPr>
         <w:t>LandlordImpl</w:t>
       </w:r>
       <w:proofErr w:type="spellEnd"/>
       <w:r>
+        <w:rPr>
+          <w:highlight w:val="yellow"/>
+        </w:rPr>
         <w:t xml:space="preserve"> – This class represents a </w:t>
       </w:r>
       <w:r>
+        <w:rPr>
+          <w:highlight w:val="yellow"/>
+        </w:rPr>
         <w:t>landlord of a property ‘MSc Properties’ manage, and implements Landlord from the common package.</w:t>
       </w:r>
     </w:p>
@@ -7298,17 +7610,32 @@
           <w:ilvl w:val="0"/>
           <w:numId w:val="30"/>
         </w:numPr>
-      </w:pPr>
-      <w:r>
+        <w:rPr>
+          <w:highlight w:val="yellow"/>
+        </w:rPr>
+      </w:pPr>
+      <w:r>
+        <w:rPr>
+          <w:highlight w:val="yellow"/>
+        </w:rPr>
         <w:t>LeaseImpl</w:t>
       </w:r>
       <w:r>
+        <w:rPr>
+          <w:highlight w:val="yellow"/>
+        </w:rPr>
         <w:t xml:space="preserve"> – This class represents a lease between ‘MSc Properties’ and a landlord, and extends </w:t>
       </w:r>
       <w:r>
+        <w:rPr>
+          <w:highlight w:val="yellow"/>
+        </w:rPr>
         <w:t>AgreementImpl</w:t>
       </w:r>
       <w:r>
+        <w:rPr>
+          <w:highlight w:val="yellow"/>
+        </w:rPr>
         <w:t xml:space="preserve"> from the server package and implements Lease from the common package.</w:t>
       </w:r>
     </w:p>
@@ -7319,29 +7646,50 @@
           <w:ilvl w:val="0"/>
           <w:numId w:val="30"/>
         </w:numPr>
+        <w:rPr>
+          <w:highlight w:val="yellow"/>
+        </w:rPr>
       </w:pPr>
       <w:proofErr w:type="spellStart"/>
       <w:r>
+        <w:rPr>
+          <w:highlight w:val="yellow"/>
+        </w:rPr>
         <w:t>LeaseAccountImpl</w:t>
       </w:r>
       <w:proofErr w:type="spellEnd"/>
       <w:r>
+        <w:rPr>
+          <w:highlight w:val="yellow"/>
+        </w:rPr>
         <w:t xml:space="preserve"> – This class represents an account for a landlord lease set up by an ‘MSc Properties’ office and extends </w:t>
       </w:r>
       <w:proofErr w:type="spellStart"/>
       <w:r>
+        <w:rPr>
+          <w:highlight w:val="yellow"/>
+        </w:rPr>
         <w:t>AccountImpl</w:t>
       </w:r>
       <w:proofErr w:type="spellEnd"/>
       <w:r>
+        <w:rPr>
+          <w:highlight w:val="yellow"/>
+        </w:rPr>
         <w:t xml:space="preserve"> from the server package and implements </w:t>
       </w:r>
       <w:proofErr w:type="spellStart"/>
       <w:r>
+        <w:rPr>
+          <w:highlight w:val="yellow"/>
+        </w:rPr>
         <w:t>LeaseAccount</w:t>
       </w:r>
       <w:proofErr w:type="spellEnd"/>
       <w:r>
+        <w:rPr>
+          <w:highlight w:val="yellow"/>
+        </w:rPr>
         <w:t xml:space="preserve"> from the common package. </w:t>
       </w:r>
     </w:p>
@@ -7352,21 +7700,37 @@
           <w:ilvl w:val="0"/>
           <w:numId w:val="30"/>
         </w:numPr>
+        <w:rPr>
+          <w:highlight w:val="yellow"/>
+        </w:rPr>
       </w:pPr>
       <w:proofErr w:type="spellStart"/>
       <w:r>
+        <w:rPr>
+          <w:highlight w:val="yellow"/>
+        </w:rPr>
+        <w:lastRenderedPageBreak/>
         <w:t>ModifiedByImpl</w:t>
       </w:r>
       <w:proofErr w:type="spellEnd"/>
       <w:r>
+        <w:rPr>
+          <w:highlight w:val="yellow"/>
+        </w:rPr>
         <w:t xml:space="preserve"> – This class represents a modification to a system object, such as an update to a property, and implements </w:t>
       </w:r>
       <w:proofErr w:type="spellStart"/>
       <w:r>
+        <w:rPr>
+          <w:highlight w:val="yellow"/>
+        </w:rPr>
         <w:t>ModifiedBy</w:t>
       </w:r>
       <w:proofErr w:type="spellEnd"/>
       <w:r>
+        <w:rPr>
+          <w:highlight w:val="yellow"/>
+        </w:rPr>
         <w:t xml:space="preserve"> from the common package. </w:t>
       </w:r>
     </w:p>
@@ -7377,23 +7741,40 @@
           <w:ilvl w:val="0"/>
           <w:numId w:val="30"/>
         </w:numPr>
+        <w:rPr>
+          <w:highlight w:val="yellow"/>
+        </w:rPr>
       </w:pPr>
       <w:proofErr w:type="spellStart"/>
       <w:r>
-        <w:lastRenderedPageBreak/>
+        <w:rPr>
+          <w:highlight w:val="yellow"/>
+        </w:rPr>
         <w:t>NoteImpl</w:t>
       </w:r>
       <w:proofErr w:type="spellEnd"/>
       <w:r>
+        <w:rPr>
+          <w:highlight w:val="yellow"/>
+        </w:rPr>
         <w:t xml:space="preserve"> </w:t>
       </w:r>
       <w:r>
+        <w:rPr>
+          <w:highlight w:val="yellow"/>
+        </w:rPr>
         <w:t>–</w:t>
       </w:r>
       <w:r>
+        <w:rPr>
+          <w:highlight w:val="yellow"/>
+        </w:rPr>
         <w:t xml:space="preserve"> </w:t>
       </w:r>
       <w:r>
+        <w:rPr>
+          <w:highlight w:val="yellow"/>
+        </w:rPr>
         <w:t>This class represents a note for a system object, and implements Note from the common package.</w:t>
       </w:r>
     </w:p>
@@ -7404,13 +7785,22 @@
           <w:ilvl w:val="0"/>
           <w:numId w:val="30"/>
         </w:numPr>
+        <w:rPr>
+          <w:highlight w:val="yellow"/>
+        </w:rPr>
       </w:pPr>
       <w:proofErr w:type="spellStart"/>
       <w:r>
+        <w:rPr>
+          <w:highlight w:val="yellow"/>
+        </w:rPr>
         <w:t>OfficeImpl</w:t>
       </w:r>
       <w:proofErr w:type="spellEnd"/>
       <w:r>
+        <w:rPr>
+          <w:highlight w:val="yellow"/>
+        </w:rPr>
         <w:t xml:space="preserve"> – This class represents an office of ‘MSc Properties’ and holds the Agreements and Accounts associated with the office, and implements Office from the common package.</w:t>
       </w:r>
     </w:p>
@@ -7421,16 +7811,28 @@
           <w:ilvl w:val="0"/>
           <w:numId w:val="30"/>
         </w:numPr>
+        <w:rPr>
+          <w:highlight w:val="yellow"/>
+        </w:rPr>
       </w:pPr>
       <w:proofErr w:type="spellStart"/>
       <w:r>
+        <w:rPr>
+          <w:highlight w:val="yellow"/>
+        </w:rPr>
         <w:t>PersonImpl</w:t>
       </w:r>
       <w:proofErr w:type="spellEnd"/>
       <w:r>
+        <w:rPr>
+          <w:highlight w:val="yellow"/>
+        </w:rPr>
         <w:t xml:space="preserve"> – This class represents a person within the ‘MSc Properties’ system, and can be associated with an employee, </w:t>
       </w:r>
       <w:r>
+        <w:rPr>
+          <w:highlight w:val="yellow"/>
+        </w:rPr>
         <w:t>landlord or involved party and implements Person from the common package.</w:t>
       </w:r>
     </w:p>
@@ -7441,16 +7843,28 @@
           <w:ilvl w:val="0"/>
           <w:numId w:val="30"/>
         </w:numPr>
+        <w:rPr>
+          <w:highlight w:val="yellow"/>
+        </w:rPr>
       </w:pPr>
       <w:proofErr w:type="spellStart"/>
       <w:r>
+        <w:rPr>
+          <w:highlight w:val="yellow"/>
+        </w:rPr>
         <w:t>PropertyImpl</w:t>
       </w:r>
       <w:proofErr w:type="spellEnd"/>
       <w:r>
+        <w:rPr>
+          <w:highlight w:val="yellow"/>
+        </w:rPr>
         <w:t xml:space="preserve"> – This class represents a property </w:t>
       </w:r>
       <w:r>
+        <w:rPr>
+          <w:highlight w:val="yellow"/>
+        </w:rPr>
         <w:t>that ‘MSc Properties’ did or does manage and implements Property from the common package.</w:t>
       </w:r>
     </w:p>
@@ -7461,21 +7875,36 @@
           <w:ilvl w:val="0"/>
           <w:numId w:val="30"/>
         </w:numPr>
+        <w:rPr>
+          <w:highlight w:val="yellow"/>
+        </w:rPr>
       </w:pPr>
       <w:proofErr w:type="spellStart"/>
       <w:r>
+        <w:rPr>
+          <w:highlight w:val="yellow"/>
+        </w:rPr>
         <w:t>PropertyElementImpl</w:t>
       </w:r>
       <w:proofErr w:type="spellEnd"/>
       <w:r>
+        <w:rPr>
+          <w:highlight w:val="yellow"/>
+        </w:rPr>
         <w:t xml:space="preserve"> – This class represents an element of a property, for example rent or number of bedrooms and implements </w:t>
       </w:r>
       <w:proofErr w:type="spellStart"/>
       <w:r>
+        <w:rPr>
+          <w:highlight w:val="yellow"/>
+        </w:rPr>
         <w:t>PropertyElement</w:t>
       </w:r>
       <w:proofErr w:type="spellEnd"/>
       <w:r>
+        <w:rPr>
+          <w:highlight w:val="yellow"/>
+        </w:rPr>
         <w:t xml:space="preserve"> from the common package.</w:t>
       </w:r>
     </w:p>
@@ -7486,29 +7915,50 @@
           <w:ilvl w:val="0"/>
           <w:numId w:val="30"/>
         </w:numPr>
+        <w:rPr>
+          <w:highlight w:val="yellow"/>
+        </w:rPr>
       </w:pPr>
       <w:proofErr w:type="spellStart"/>
       <w:r>
+        <w:rPr>
+          <w:highlight w:val="yellow"/>
+        </w:rPr>
         <w:t>RentAccountImpl</w:t>
       </w:r>
       <w:proofErr w:type="spellEnd"/>
       <w:r>
+        <w:rPr>
+          <w:highlight w:val="yellow"/>
+        </w:rPr>
         <w:t xml:space="preserve"> - This class represents an account for an application tenancy set up by an ‘MSc Properties’ office and extends </w:t>
       </w:r>
       <w:proofErr w:type="spellStart"/>
       <w:r>
+        <w:rPr>
+          <w:highlight w:val="yellow"/>
+        </w:rPr>
         <w:t>AccountImpl</w:t>
       </w:r>
       <w:proofErr w:type="spellEnd"/>
       <w:r>
+        <w:rPr>
+          <w:highlight w:val="yellow"/>
+        </w:rPr>
         <w:t xml:space="preserve"> from the server package and implements </w:t>
       </w:r>
       <w:proofErr w:type="spellStart"/>
       <w:r>
+        <w:rPr>
+          <w:highlight w:val="yellow"/>
+        </w:rPr>
         <w:t>RentAccount</w:t>
       </w:r>
       <w:proofErr w:type="spellEnd"/>
       <w:r>
+        <w:rPr>
+          <w:highlight w:val="yellow"/>
+        </w:rPr>
         <w:t xml:space="preserve"> from the common package.</w:t>
       </w:r>
     </w:p>
@@ -7519,11 +7969,20 @@
           <w:ilvl w:val="0"/>
           <w:numId w:val="30"/>
         </w:numPr>
-      </w:pPr>
-      <w:r>
+        <w:rPr>
+          <w:highlight w:val="yellow"/>
+        </w:rPr>
+      </w:pPr>
+      <w:r>
+        <w:rPr>
+          <w:highlight w:val="yellow"/>
+        </w:rPr>
         <w:t>TenancyImpl</w:t>
       </w:r>
       <w:r>
+        <w:rPr>
+          <w:highlight w:val="yellow"/>
+        </w:rPr>
         <w:t xml:space="preserve"> - This class represents a tenancy between ‘MSc Properties’ and an involved party of an application, and extends AgreementImpl from the server package and implements Lease from the common package.</w:t>
       </w:r>
     </w:p>
@@ -7534,13 +7993,22 @@
           <w:ilvl w:val="0"/>
           <w:numId w:val="30"/>
         </w:numPr>
+        <w:rPr>
+          <w:highlight w:val="yellow"/>
+        </w:rPr>
       </w:pPr>
       <w:proofErr w:type="spellStart"/>
       <w:r>
+        <w:rPr>
+          <w:highlight w:val="yellow"/>
+        </w:rPr>
         <w:t>TransactionImpl</w:t>
       </w:r>
       <w:proofErr w:type="spellEnd"/>
       <w:r>
+        <w:rPr>
+          <w:highlight w:val="yellow"/>
+        </w:rPr>
         <w:t xml:space="preserve"> – This class represents a transaction for an account of ‘MSc Properties’, and implements Transaction from the common package.</w:t>
       </w:r>
     </w:p>
@@ -7551,28 +8019,52 @@
           <w:ilvl w:val="0"/>
           <w:numId w:val="30"/>
         </w:numPr>
+        <w:rPr>
+          <w:highlight w:val="yellow"/>
+        </w:rPr>
       </w:pPr>
       <w:proofErr w:type="spellStart"/>
       <w:r>
+        <w:rPr>
+          <w:highlight w:val="yellow"/>
+        </w:rPr>
         <w:t>ServerImpl</w:t>
       </w:r>
       <w:proofErr w:type="spellEnd"/>
       <w:r>
+        <w:rPr>
+          <w:highlight w:val="yellow"/>
+        </w:rPr>
         <w:t xml:space="preserve"> – This class represents the controller class of</w:t>
       </w:r>
       <w:r>
+        <w:rPr>
+          <w:highlight w:val="yellow"/>
+        </w:rPr>
         <w:t xml:space="preserve"> the model, and although </w:t>
       </w:r>
       <w:r>
+        <w:rPr>
+          <w:highlight w:val="yellow"/>
+        </w:rPr>
         <w:t xml:space="preserve">this cycle did not include the networking functionality, during a later cycle </w:t>
       </w:r>
       <w:r>
+        <w:rPr>
+          <w:highlight w:val="yellow"/>
+        </w:rPr>
         <w:t xml:space="preserve">it </w:t>
       </w:r>
       <w:r>
+        <w:rPr>
+          <w:highlight w:val="yellow"/>
+        </w:rPr>
         <w:t>will act as the actual server, and deal wi</w:t>
       </w:r>
       <w:r>
+        <w:rPr>
+          <w:highlight w:val="yellow"/>
+        </w:rPr>
         <w:t>th setting up the remote server for clients to connect to.</w:t>
       </w:r>
     </w:p>
@@ -7644,7 +8136,11 @@
         <w:t>using different search criteria</w:t>
       </w:r>
       <w:r>
-        <w:t>, it would be crucial to be able to traverse over lists of data</w:t>
+        <w:t xml:space="preserve">, it would </w:t>
+      </w:r>
+      <w:r>
+        <w:lastRenderedPageBreak/>
+        <w:t>be crucial to be able to traverse over lists of data</w:t>
       </w:r>
       <w:r>
         <w:t xml:space="preserve"> to extract data that matches the search criteria.</w:t>
@@ -7655,7 +8151,6 @@
         <w:pStyle w:val="Style3"/>
       </w:pPr>
       <w:r>
-        <w:lastRenderedPageBreak/>
         <w:t>There is a number of ways to traverse through a list, each with their own benefits and draw backs depending on the reason the programmer is traversing through the list and below I have highlighted a few examples of when I have used the iterator pattern, and why this was best in this situation.</w:t>
       </w:r>
     </w:p>
@@ -7756,19 +8251,7 @@
         <w:rPr>
           <w:color w:val="FF0000"/>
         </w:rPr>
-        <w:t xml:space="preserve">Fig x – Extract from </w:t>
-      </w:r>
-      <w:r>
-        <w:rPr>
-          <w:color w:val="FF0000"/>
-        </w:rPr>
-        <w:t>Database</w:t>
-      </w:r>
-      <w:r>
-        <w:rPr>
-          <w:color w:val="FF0000"/>
-        </w:rPr>
-        <w:t xml:space="preserve">, </w:t>
+        <w:t xml:space="preserve">Fig x – Extract from Database, </w:t>
       </w:r>
       <w:proofErr w:type="spellStart"/>
       <w:proofErr w:type="gramStart"/>
@@ -7807,16 +8290,7 @@
         <w:t xml:space="preserve">Fig x </w:t>
       </w:r>
       <w:r>
-        <w:t xml:space="preserve">is within the </w:t>
-      </w:r>
-      <w:r>
-        <w:t>Database</w:t>
-      </w:r>
-      <w:r>
-        <w:t xml:space="preserve"> class and</w:t>
-      </w:r>
-      <w:r>
-        <w:t xml:space="preserve"> as you can see I have used both the enhanced for loop to traverse over a list of all of the system applications, and again </w:t>
+        <w:t xml:space="preserve">is within the Database class and as you can see I have used both the enhanced for loop to traverse over a list of all of the system applications, and again </w:t>
       </w:r>
       <w:r>
         <w:t>I have used this</w:t>
@@ -7840,16 +8314,7 @@
         <w:t xml:space="preserve">. </w:t>
       </w:r>
       <w:r>
-        <w:t xml:space="preserve">I </w:t>
-      </w:r>
-      <w:r>
-        <w:t xml:space="preserve">then </w:t>
-      </w:r>
-      <w:r>
-        <w:t xml:space="preserve">decided to use </w:t>
-      </w:r>
-      <w:r>
-        <w:t xml:space="preserve">the while loop because the system should only traverse over the list if the integer called </w:t>
+        <w:t xml:space="preserve">I then decided to use the while loop because the system should only traverse over the list if the integer called </w:t>
       </w:r>
       <w:r>
         <w:t>i</w:t>
@@ -7864,7 +8329,11 @@
         <w:t xml:space="preserve"> by 1) </w:t>
       </w:r>
       <w:r>
-        <w:t>there is still another element in the list. However, because I am checking to see if any person from the list of people is within the application as an InvolvedParty, as soon as I come across a person object that is/was a household member on the application, I don’t need to continue searching through the list of people so I also need an indicator which is always true unless I have come across a Person element which is within the current application. I used a Boolean field called cont, which is made true if a person is on the application, which on the next check of the while statement will cause the system to not go execute the while statement code and move on to the next application within the list of applications.</w:t>
+        <w:t xml:space="preserve">there is still another element in the list. However, because I am checking to see if any person from the list of people is within the application as an InvolvedParty, as soon as I come across a person object that is/was a household member on the application, I don’t need to continue searching through the list of people so I also need an indicator which is always true unless I have come across a Person element which is within the current application. I used a Boolean field called cont, which is made true if a person is on the application, which on the next check of the while statement will cause the system to not go execute the while statement code and move on to the next application within the list </w:t>
+      </w:r>
+      <w:r>
+        <w:lastRenderedPageBreak/>
+        <w:t>of applications.</w:t>
       </w:r>
     </w:p>
     <w:p>
@@ -7883,7 +8352,6 @@
         <w:rPr>
           <w:b/>
         </w:rPr>
-        <w:lastRenderedPageBreak/>
         <w:t>Enhanced for loop</w:t>
       </w:r>
     </w:p>
@@ -8142,7 +8610,11 @@
         <w:pStyle w:val="Style3"/>
       </w:pPr>
       <w:r>
-        <w:t>Also by implementing inheritance here, it makes the system easier to evolve, for example if ‘MSc Properties’ was to expand and create a new Agreement, the system will be able to be amended to add an additional AgreementImpl subclass which can then make use of any methods that use polymorphism without any changes to the existing code, an example of a method which makes use of polymorphism us below.</w:t>
+        <w:t xml:space="preserve">Also by implementing inheritance here, it makes the system easier to evolve, for example if ‘MSc Properties’ was to expand and create a new Agreement, the system will be able to be amended to add an additional AgreementImpl subclass which can then make use of any methods that use polymorphism without any changes to the existing code, an example of a </w:t>
+      </w:r>
+      <w:r>
+        <w:lastRenderedPageBreak/>
+        <w:t>method which makes use of polymorphism us below.</w:t>
       </w:r>
     </w:p>
     <w:p>
@@ -8159,7 +8631,6 @@
           <w:noProof/>
           <w:lang w:val="en-US"/>
         </w:rPr>
-        <w:lastRenderedPageBreak/>
         <w:drawing>
           <wp:inline distT="0" distB="0" distL="0" distR="0">
             <wp:extent cx="5734050" cy="1219200"/>
@@ -8221,19 +8692,7 @@
         <w:rPr>
           <w:color w:val="FF0000"/>
         </w:rPr>
-        <w:t xml:space="preserve">Fig x – Extract from </w:t>
-      </w:r>
-      <w:r>
-        <w:rPr>
-          <w:color w:val="FF0000"/>
-        </w:rPr>
-        <w:t>Database</w:t>
-      </w:r>
-      <w:r>
-        <w:rPr>
-          <w:color w:val="FF0000"/>
-        </w:rPr>
-        <w:t xml:space="preserve">, </w:t>
+        <w:t xml:space="preserve">Fig x – Extract from Database, </w:t>
       </w:r>
       <w:proofErr w:type="spellStart"/>
       <w:proofErr w:type="gramStart"/>
@@ -8289,13 +8748,7 @@
         <w:t xml:space="preserve">) method, </w:t>
       </w:r>
       <w:r>
-        <w:t xml:space="preserve">you can see that the office class invokes Agreement.getAgreementRef() on any of the Agreement elements, again whether it be </w:t>
-      </w:r>
-      <w:r>
-        <w:t>a tenancy, lease or contract</w:t>
-      </w:r>
-      <w:r>
-        <w:t>.</w:t>
+        <w:t>you can see that the office class invokes Agreement.getAgreementRef() on any of the Agreement elements, again whether it be a tenancy, lease or contract.</w:t>
       </w:r>
     </w:p>
     <w:p>
@@ -8322,46 +8775,1162 @@
       <w:pPr>
         <w:pStyle w:val="Style3"/>
       </w:pPr>
+    </w:p>
+    <w:p>
+      <w:pPr>
+        <w:pStyle w:val="Style3"/>
+        <w:numPr>
+          <w:ilvl w:val="3"/>
+          <w:numId w:val="8"/>
+        </w:numPr>
+      </w:pPr>
+    </w:p>
+    <w:p>
+      <w:pPr>
+        <w:pStyle w:val="Style3"/>
+        <w:numPr>
+          <w:ilvl w:val="2"/>
+          <w:numId w:val="8"/>
+        </w:numPr>
+      </w:pPr>
+      <w:r>
+        <w:rPr>
+          <w:b/>
+          <w:sz w:val="26"/>
+          <w:szCs w:val="26"/>
+        </w:rPr>
+        <w:t>Graphical User Interface</w:t>
+      </w:r>
       <w:bookmarkStart w:id="0" w:name="_GoBack"/>
       <w:bookmarkEnd w:id="0"/>
     </w:p>
     <w:p>
       <w:pPr>
-        <w:pStyle w:val="Style3"/>
-        <w:numPr>
-          <w:ilvl w:val="3"/>
-          <w:numId w:val="8"/>
-        </w:numPr>
-      </w:pPr>
-    </w:p>
-    <w:p>
-      <w:pPr>
-        <w:pStyle w:val="Style3"/>
-      </w:pPr>
-    </w:p>
-    <w:p>
-      <w:pPr>
         <w:pStyle w:val="Style1"/>
         <w:numPr>
           <w:ilvl w:val="1"/>
           <w:numId w:val="8"/>
         </w:numPr>
         <w:rPr>
+          <w:sz w:val="28"/>
+          <w:szCs w:val="28"/>
+        </w:rPr>
+      </w:pPr>
+      <w:r>
+        <w:rPr>
+          <w:sz w:val="28"/>
+          <w:szCs w:val="28"/>
+        </w:rPr>
+        <w:t>Iteration Cycle 2</w:t>
+      </w:r>
+    </w:p>
+    <w:p>
+      <w:pPr>
+        <w:pStyle w:val="Style3"/>
+      </w:pPr>
+      <w:r>
+        <w:t xml:space="preserve">For the second iteration of this project, I decided to implement the object relational mapping design pattern to </w:t>
+      </w:r>
+      <w:r>
+        <w:t>store and manage</w:t>
+      </w:r>
+      <w:r>
+        <w:t xml:space="preserve"> the object-oriented </w:t>
+      </w:r>
+      <w:r>
+        <w:t>objects</w:t>
+      </w:r>
+      <w:r>
+        <w:t xml:space="preserve"> in the database class of the system (‘MSc Properties’</w:t>
+      </w:r>
+      <w:r>
+        <w:t xml:space="preserve"> business data), into the MySQL database I am going to create.</w:t>
+      </w:r>
+    </w:p>
+    <w:p>
+      <w:pPr>
+        <w:pStyle w:val="Style3"/>
+      </w:pPr>
+      <w:r>
+        <w:t xml:space="preserve">I need to make use of an object relational mapping design pattern because as you can see from the class diagram in </w:t>
+      </w:r>
+      <w:r>
+        <w:rPr>
+          <w:color w:val="FF0000"/>
+        </w:rPr>
+        <w:t>Appendices D</w:t>
+      </w:r>
+      <w:r>
+        <w:t>, the data stored in the Database class is non-scalar values, however as you can see from the enhanced entity-relationship diagram</w:t>
+      </w:r>
+      <w:r>
+        <w:t xml:space="preserve"> </w:t>
+      </w:r>
+      <w:r>
+        <w:t xml:space="preserve">in </w:t>
+      </w:r>
+      <w:r>
+        <w:rPr>
+          <w:color w:val="FF0000"/>
+        </w:rPr>
+        <w:t>Appendices E</w:t>
+      </w:r>
+      <w:r>
+        <w:t>, the data stored in the MySQL database is scaler values and therefore the non-scaler values need a way to be broken down and stored in the MySQL database.</w:t>
+      </w:r>
+    </w:p>
+    <w:p>
+      <w:pPr>
+        <w:pStyle w:val="Style3"/>
+      </w:pPr>
+      <w:r>
+        <w:t xml:space="preserve">For the project, </w:t>
+      </w:r>
+      <w:r>
+        <w:t>I had to create the database that was designed in the enhanced entity-relationship diagram using MySQL Workbench, and set up the settings for the database, such as primary keys, foreign keys, column data types and enforce referential integrity, which will ensure that any data stored in the database has to meet the rules set out by the relationships, meaning a foreign key value of a table, has to be present in the related table as a primary key.</w:t>
+      </w:r>
+    </w:p>
+    <w:p>
+      <w:pPr>
+        <w:pStyle w:val="Style3"/>
+      </w:pPr>
+      <w:r>
+        <w:t xml:space="preserve">Once the database was created </w:t>
+      </w:r>
+      <w:r>
+        <w:t>I</w:t>
+      </w:r>
+      <w:r>
+        <w:t xml:space="preserve"> then </w:t>
+      </w:r>
+      <w:r>
+        <w:t>had</w:t>
+      </w:r>
+      <w:r>
+        <w:t xml:space="preserve"> to use</w:t>
+      </w:r>
+      <w:r>
+        <w:t xml:space="preserve"> an application program interface (API) </w:t>
+      </w:r>
+      <w:r>
+        <w:t xml:space="preserve">to </w:t>
+      </w:r>
+      <w:r>
+        <w:lastRenderedPageBreak/>
+        <w:t>allow the system to interact with the MySQL database</w:t>
+      </w:r>
+      <w:r>
+        <w:t>. I need to use</w:t>
+      </w:r>
+      <w:r>
+        <w:t xml:space="preserve"> an API for the application and MySQL database </w:t>
+      </w:r>
+      <w:r>
+        <w:t xml:space="preserve">because the two parts don’t know how to </w:t>
+      </w:r>
+      <w:r>
+        <w:t>communicate with each other</w:t>
+      </w:r>
+      <w:r>
+        <w:t>, and the API sets out how communication between these two take place. The API I will use for this project is Java Database Connectivity (JDBC) and is part of the Java Standard Edition platform.</w:t>
+      </w:r>
+      <w:r>
+        <w:t xml:space="preserve"> </w:t>
+      </w:r>
+      <w:r>
+        <w:t>I am now going to take you through the steps taken to impl</w:t>
+      </w:r>
+      <w:r>
+        <w:t>ement</w:t>
+      </w:r>
+      <w:r>
+        <w:t xml:space="preserve"> JDBC</w:t>
+      </w:r>
+      <w:r>
+        <w:t xml:space="preserve"> and set up communication between the system and</w:t>
+      </w:r>
+      <w:r>
+        <w:t xml:space="preserve"> the MySQL database</w:t>
+      </w:r>
+      <w:r>
+        <w:t>.</w:t>
+      </w:r>
+    </w:p>
+    <w:p>
+      <w:pPr>
+        <w:pStyle w:val="Style3"/>
+        <w:numPr>
+          <w:ilvl w:val="2"/>
+          <w:numId w:val="8"/>
+        </w:numPr>
+      </w:pPr>
+      <w:r>
+        <w:rPr>
+          <w:b/>
           <w:sz w:val="26"/>
           <w:szCs w:val="26"/>
         </w:rPr>
-      </w:pPr>
-      <w:r>
-        <w:rPr>
+        <w:t>Connecting to Database</w:t>
+      </w:r>
+    </w:p>
+    <w:p>
+      <w:pPr>
+        <w:pStyle w:val="Style3"/>
+      </w:pPr>
+      <w:r>
+        <w:t>To implement a connection to the MySQL database from the Database class, I had to amend the Database constructor to pass MySQL connection information (IP address, username, password, and port number), this information along with the environment the system is, i.e. LIVE, TRAIN or TEST.</w:t>
+      </w:r>
+    </w:p>
+    <w:p>
+      <w:pPr>
+        <w:pStyle w:val="Style3"/>
+      </w:pPr>
+      <w:r>
+        <w:t>Now the Database class has the connection information, the constructor invokes a local method called connect() and passes the information as parameters.</w:t>
+      </w:r>
+    </w:p>
+    <w:p>
+      <w:pPr>
+        <w:pStyle w:val="Style3"/>
+      </w:pPr>
+      <w:r>
+        <w:rPr>
+          <w:noProof/>
+          <w:lang w:val="en-US"/>
+        </w:rPr>
+        <w:drawing>
+          <wp:inline distT="0" distB="0" distL="0" distR="0">
+            <wp:extent cx="5724525" cy="2533650"/>
+            <wp:effectExtent l="0" t="0" r="9525" b="0"/>
+            <wp:docPr id="5" name="Picture 5"/>
+            <wp:cNvGraphicFramePr>
+              <a:graphicFrameLocks xmlns:a="http://schemas.openxmlformats.org/drawingml/2006/main" noChangeAspect="1"/>
+            </wp:cNvGraphicFramePr>
+            <a:graphic xmlns:a="http://schemas.openxmlformats.org/drawingml/2006/main">
+              <a:graphicData uri="http://schemas.openxmlformats.org/drawingml/2006/picture">
+                <pic:pic xmlns:pic="http://schemas.openxmlformats.org/drawingml/2006/picture">
+                  <pic:nvPicPr>
+                    <pic:cNvPr id="0" name="Picture 1"/>
+                    <pic:cNvPicPr>
+                      <a:picLocks noChangeAspect="1" noChangeArrowheads="1"/>
+                    </pic:cNvPicPr>
+                  </pic:nvPicPr>
+                  <pic:blipFill>
+                    <a:blip r:embed="rId13">
+                      <a:extLst>
+                        <a:ext uri="{28A0092B-C50C-407E-A947-70E740481C1C}">
+                          <a14:useLocalDpi xmlns:a14="http://schemas.microsoft.com/office/drawing/2010/main" val="0"/>
+                        </a:ext>
+                      </a:extLst>
+                    </a:blip>
+                    <a:srcRect/>
+                    <a:stretch>
+                      <a:fillRect/>
+                    </a:stretch>
+                  </pic:blipFill>
+                  <pic:spPr bwMode="auto">
+                    <a:xfrm>
+                      <a:off x="0" y="0"/>
+                      <a:ext cx="5724525" cy="2533650"/>
+                    </a:xfrm>
+                    <a:prstGeom prst="rect">
+                      <a:avLst/>
+                    </a:prstGeom>
+                    <a:noFill/>
+                    <a:ln>
+                      <a:noFill/>
+                    </a:ln>
+                  </pic:spPr>
+                </pic:pic>
+              </a:graphicData>
+            </a:graphic>
+          </wp:inline>
+        </w:drawing>
+      </w:r>
+    </w:p>
+    <w:p>
+      <w:pPr>
+        <w:pStyle w:val="Style3"/>
+      </w:pPr>
+      <w:r>
+        <w:t>Firstly, I use the singleton pattern to ensure that the variable Connection con that is defined within the Database class is null, and if not then I don’t execute the main try statement, which creates the connection and assigns it to the con variable.</w:t>
+      </w:r>
+    </w:p>
+    <w:p>
+      <w:pPr>
+        <w:pStyle w:val="Style3"/>
+      </w:pPr>
+      <w:r>
+        <w:t xml:space="preserve">If there is no connection open already, we execute a try statement, which invokes the </w:t>
+      </w:r>
+      <w:r>
+        <w:t xml:space="preserve">static </w:t>
+      </w:r>
+      <w:r>
+        <w:t xml:space="preserve">method </w:t>
+      </w:r>
+      <w:proofErr w:type="spellStart"/>
+      <w:r>
+        <w:t>Class.forName</w:t>
+      </w:r>
+      <w:proofErr w:type="spellEnd"/>
+      <w:r>
+        <w:t>(), and provide the String value “</w:t>
+      </w:r>
+      <w:proofErr w:type="spellStart"/>
+      <w:proofErr w:type="gramStart"/>
+      <w:r>
+        <w:t>com.mysql</w:t>
+      </w:r>
+      <w:proofErr w:type="gramEnd"/>
+      <w:r>
+        <w:t>.jdbc.Driver</w:t>
+      </w:r>
+      <w:proofErr w:type="spellEnd"/>
+      <w:r>
+        <w:t xml:space="preserve">” as a parameter. The </w:t>
+      </w:r>
+      <w:proofErr w:type="spellStart"/>
+      <w:r>
+        <w:t>Class.forName</w:t>
+      </w:r>
+      <w:proofErr w:type="spellEnd"/>
+      <w:r>
+        <w:t>() method dynamically loads the JDBC driver which will enable the Database class to interact with the MySQL database driver. If the JDBC driver was successfully loaded without throwing any exceptions, then I check to ensure all of the information supplied as parameters are not null, if any value is null then I replace it with a value that suffices.</w:t>
+      </w:r>
+    </w:p>
+    <w:p>
+      <w:pPr>
+        <w:pStyle w:val="Style3"/>
+      </w:pPr>
+      <w:r>
+        <w:t xml:space="preserve">I then constructed a String value called </w:t>
+      </w:r>
+      <w:proofErr w:type="spellStart"/>
+      <w:r>
+        <w:t>url</w:t>
+      </w:r>
+      <w:proofErr w:type="spellEnd"/>
+      <w:r>
+        <w:t xml:space="preserve"> consisting of the </w:t>
+      </w:r>
+      <w:proofErr w:type="spellStart"/>
+      <w:r>
+        <w:t>the</w:t>
+      </w:r>
+      <w:proofErr w:type="spellEnd"/>
+      <w:r>
+        <w:t xml:space="preserve"> API type, the </w:t>
+      </w:r>
+      <w:r>
+        <w:t xml:space="preserve">database type, </w:t>
+      </w:r>
+      <w:r>
+        <w:t xml:space="preserve">the IP address of the database, the port number and then the database name, which for ‘MSc Properties’ consists of </w:t>
+      </w:r>
+      <w:proofErr w:type="spellStart"/>
+      <w:r>
+        <w:t>msc_properties</w:t>
+      </w:r>
+      <w:proofErr w:type="spellEnd"/>
+      <w:r>
+        <w:t xml:space="preserve"> + the environment, for example </w:t>
+      </w:r>
+      <w:proofErr w:type="spellStart"/>
+      <w:r>
+        <w:t>msc_propertiesLIVE</w:t>
+      </w:r>
+      <w:proofErr w:type="spellEnd"/>
+      <w:r>
+        <w:t xml:space="preserve">. Once the string is constructed I then invoked the static method </w:t>
+      </w:r>
+      <w:proofErr w:type="spellStart"/>
+      <w:r>
+        <w:lastRenderedPageBreak/>
+        <w:t>DriverManager.getConnection</w:t>
+      </w:r>
+      <w:proofErr w:type="spellEnd"/>
+      <w:r>
+        <w:t xml:space="preserve">() and pass the String </w:t>
+      </w:r>
+      <w:proofErr w:type="spellStart"/>
+      <w:r>
+        <w:t>url</w:t>
+      </w:r>
+      <w:proofErr w:type="spellEnd"/>
+      <w:r>
+        <w:t xml:space="preserve">, and the database username and password as parameters to the </w:t>
+      </w:r>
+      <w:proofErr w:type="spellStart"/>
+      <w:proofErr w:type="gramStart"/>
+      <w:r>
+        <w:t>getConnection</w:t>
+      </w:r>
+      <w:proofErr w:type="spellEnd"/>
+      <w:r>
+        <w:t>(</w:t>
+      </w:r>
+      <w:proofErr w:type="gramEnd"/>
+      <w:r>
+        <w:t xml:space="preserve">) method, the </w:t>
+      </w:r>
+      <w:proofErr w:type="spellStart"/>
+      <w:r>
+        <w:t>getConnection</w:t>
+      </w:r>
+      <w:proofErr w:type="spellEnd"/>
+      <w:r>
+        <w:t>() method then returns a Connection object, which I assign to the con variable. I am then able to invoke methods on the con variable to interact with the MySQL database.</w:t>
+      </w:r>
+    </w:p>
+    <w:p>
+      <w:pPr>
+        <w:pStyle w:val="Style3"/>
+      </w:pPr>
+    </w:p>
+    <w:p>
+      <w:pPr>
+        <w:pStyle w:val="Style3"/>
+        <w:numPr>
+          <w:ilvl w:val="2"/>
+          <w:numId w:val="8"/>
+        </w:numPr>
+      </w:pPr>
+      <w:r>
+        <w:rPr>
+          <w:b/>
           <w:sz w:val="26"/>
           <w:szCs w:val="26"/>
         </w:rPr>
-        <w:t>Iteration Cycle 2</w:t>
-      </w:r>
-    </w:p>
-    <w:p>
-      <w:pPr>
-        <w:pStyle w:val="Style1"/>
+        <w:t>Loading System Data at Start-up</w:t>
+      </w:r>
+    </w:p>
+    <w:p>
+      <w:pPr>
+        <w:pStyle w:val="Style3"/>
+      </w:pPr>
+      <w:r>
+        <w:t>To be able to load system data at system start up, was quite a tricky task as I had to ensure that no objects with a dependency on another object was loaded up prior to the object that is depend on was loaded, and also needed to ensure all system elements such as title codes, religion codes was loaded up first.</w:t>
+      </w:r>
+    </w:p>
+    <w:p>
+      <w:pPr>
+        <w:pStyle w:val="Style3"/>
+      </w:pPr>
+      <w:r>
+        <w:t xml:space="preserve">Once I had mapped out a flow in which I could load data from the MySQL database and create objects from that data without causing any issues with dependent data not being available, I was then able to </w:t>
+      </w:r>
+      <w:r>
+        <w:t>create a</w:t>
+      </w:r>
+      <w:r>
+        <w:t xml:space="preserve"> load method which will create the system objects within the database class at system start up</w:t>
+      </w:r>
+      <w:r>
+        <w:t>, by being invoked within the constructor of the Database class.</w:t>
+      </w:r>
+    </w:p>
+    <w:p>
+      <w:pPr>
+        <w:pStyle w:val="Style3"/>
+      </w:pPr>
+      <w:r>
+        <w:rPr>
+          <w:noProof/>
+          <w:lang w:val="en-US"/>
+        </w:rPr>
+        <w:drawing>
+          <wp:inline distT="0" distB="0" distL="0" distR="0">
+            <wp:extent cx="3505200" cy="3178551"/>
+            <wp:effectExtent l="0" t="0" r="0" b="3175"/>
+            <wp:docPr id="8" name="Picture 8"/>
+            <wp:cNvGraphicFramePr>
+              <a:graphicFrameLocks xmlns:a="http://schemas.openxmlformats.org/drawingml/2006/main" noChangeAspect="1"/>
+            </wp:cNvGraphicFramePr>
+            <a:graphic xmlns:a="http://schemas.openxmlformats.org/drawingml/2006/main">
+              <a:graphicData uri="http://schemas.openxmlformats.org/drawingml/2006/picture">
+                <pic:pic xmlns:pic="http://schemas.openxmlformats.org/drawingml/2006/picture">
+                  <pic:nvPicPr>
+                    <pic:cNvPr id="0" name="Picture 2"/>
+                    <pic:cNvPicPr>
+                      <a:picLocks noChangeAspect="1" noChangeArrowheads="1"/>
+                    </pic:cNvPicPr>
+                  </pic:nvPicPr>
+                  <pic:blipFill>
+                    <a:blip r:embed="rId14">
+                      <a:extLst>
+                        <a:ext uri="{28A0092B-C50C-407E-A947-70E740481C1C}">
+                          <a14:useLocalDpi xmlns:a14="http://schemas.microsoft.com/office/drawing/2010/main" val="0"/>
+                        </a:ext>
+                      </a:extLst>
+                    </a:blip>
+                    <a:srcRect/>
+                    <a:stretch>
+                      <a:fillRect/>
+                    </a:stretch>
+                  </pic:blipFill>
+                  <pic:spPr bwMode="auto">
+                    <a:xfrm>
+                      <a:off x="0" y="0"/>
+                      <a:ext cx="3522328" cy="3194083"/>
+                    </a:xfrm>
+                    <a:prstGeom prst="rect">
+                      <a:avLst/>
+                    </a:prstGeom>
+                    <a:noFill/>
+                    <a:ln>
+                      <a:noFill/>
+                    </a:ln>
+                  </pic:spPr>
+                </pic:pic>
+              </a:graphicData>
+            </a:graphic>
+          </wp:inline>
+        </w:drawing>
+      </w:r>
+    </w:p>
+    <w:p>
+      <w:pPr>
+        <w:pStyle w:val="Style3"/>
+      </w:pPr>
+    </w:p>
+    <w:p>
+      <w:pPr>
+        <w:pStyle w:val="Style3"/>
+      </w:pPr>
+      <w:r>
+        <w:rPr>
+          <w:noProof/>
+          <w:lang w:val="en-US"/>
+        </w:rPr>
+        <w:lastRenderedPageBreak/>
+        <w:drawing>
+          <wp:inline distT="0" distB="0" distL="0" distR="0">
+            <wp:extent cx="3448050" cy="3055540"/>
+            <wp:effectExtent l="0" t="0" r="0" b="0"/>
+            <wp:docPr id="9" name="Picture 9"/>
+            <wp:cNvGraphicFramePr>
+              <a:graphicFrameLocks xmlns:a="http://schemas.openxmlformats.org/drawingml/2006/main" noChangeAspect="1"/>
+            </wp:cNvGraphicFramePr>
+            <a:graphic xmlns:a="http://schemas.openxmlformats.org/drawingml/2006/main">
+              <a:graphicData uri="http://schemas.openxmlformats.org/drawingml/2006/picture">
+                <pic:pic xmlns:pic="http://schemas.openxmlformats.org/drawingml/2006/picture">
+                  <pic:nvPicPr>
+                    <pic:cNvPr id="0" name="Picture 3"/>
+                    <pic:cNvPicPr>
+                      <a:picLocks noChangeAspect="1" noChangeArrowheads="1"/>
+                    </pic:cNvPicPr>
+                  </pic:nvPicPr>
+                  <pic:blipFill>
+                    <a:blip r:embed="rId15">
+                      <a:extLst>
+                        <a:ext uri="{28A0092B-C50C-407E-A947-70E740481C1C}">
+                          <a14:useLocalDpi xmlns:a14="http://schemas.microsoft.com/office/drawing/2010/main" val="0"/>
+                        </a:ext>
+                      </a:extLst>
+                    </a:blip>
+                    <a:srcRect/>
+                    <a:stretch>
+                      <a:fillRect/>
+                    </a:stretch>
+                  </pic:blipFill>
+                  <pic:spPr bwMode="auto">
+                    <a:xfrm>
+                      <a:off x="0" y="0"/>
+                      <a:ext cx="3466710" cy="3072076"/>
+                    </a:xfrm>
+                    <a:prstGeom prst="rect">
+                      <a:avLst/>
+                    </a:prstGeom>
+                    <a:noFill/>
+                    <a:ln>
+                      <a:noFill/>
+                    </a:ln>
+                  </pic:spPr>
+                </pic:pic>
+              </a:graphicData>
+            </a:graphic>
+          </wp:inline>
+        </w:drawing>
+      </w:r>
+    </w:p>
+    <w:p>
+      <w:pPr>
+        <w:pStyle w:val="Style3"/>
+        <w:rPr>
+          <w:color w:val="FF0000"/>
+        </w:rPr>
+      </w:pPr>
+      <w:r>
+        <w:rPr>
+          <w:color w:val="FF0000"/>
+        </w:rPr>
+        <w:t xml:space="preserve">Fig x – Extract from Database class, </w:t>
+      </w:r>
+      <w:proofErr w:type="gramStart"/>
+      <w:r>
+        <w:rPr>
+          <w:color w:val="FF0000"/>
+        </w:rPr>
+        <w:t>load(</w:t>
+      </w:r>
+      <w:proofErr w:type="gramEnd"/>
+      <w:r>
+        <w:rPr>
+          <w:color w:val="FF0000"/>
+        </w:rPr>
+        <w:t>)</w:t>
+      </w:r>
+    </w:p>
+    <w:p>
+      <w:pPr>
+        <w:pStyle w:val="Style3"/>
+      </w:pPr>
+      <w:r>
+        <w:t xml:space="preserve">Once the above load method was created I then had to implement the individual load methods which will deal with loading sets of </w:t>
+      </w:r>
+      <w:r>
+        <w:t>records</w:t>
+      </w:r>
+      <w:r>
+        <w:t xml:space="preserve"> from the MySQL database</w:t>
+      </w:r>
+      <w:r>
+        <w:t>,</w:t>
+      </w:r>
+      <w:r>
+        <w:t xml:space="preserve"> create the objects and add them to the Lists within the Database class.</w:t>
+      </w:r>
+    </w:p>
+    <w:p>
+      <w:pPr>
+        <w:pStyle w:val="Style3"/>
+      </w:pPr>
+      <w:r>
+        <w:rPr>
+          <w:noProof/>
+          <w:lang w:val="en-US"/>
+        </w:rPr>
+        <w:drawing>
+          <wp:inline distT="0" distB="0" distL="0" distR="0">
+            <wp:extent cx="5734050" cy="3057525"/>
+            <wp:effectExtent l="0" t="0" r="0" b="9525"/>
+            <wp:docPr id="11" name="Picture 11"/>
+            <wp:cNvGraphicFramePr>
+              <a:graphicFrameLocks xmlns:a="http://schemas.openxmlformats.org/drawingml/2006/main" noChangeAspect="1"/>
+            </wp:cNvGraphicFramePr>
+            <a:graphic xmlns:a="http://schemas.openxmlformats.org/drawingml/2006/main">
+              <a:graphicData uri="http://schemas.openxmlformats.org/drawingml/2006/picture">
+                <pic:pic xmlns:pic="http://schemas.openxmlformats.org/drawingml/2006/picture">
+                  <pic:nvPicPr>
+                    <pic:cNvPr id="0" name="Picture 4"/>
+                    <pic:cNvPicPr>
+                      <a:picLocks noChangeAspect="1" noChangeArrowheads="1"/>
+                    </pic:cNvPicPr>
+                  </pic:nvPicPr>
+                  <pic:blipFill>
+                    <a:blip r:embed="rId16">
+                      <a:extLst>
+                        <a:ext uri="{28A0092B-C50C-407E-A947-70E740481C1C}">
+                          <a14:useLocalDpi xmlns:a14="http://schemas.microsoft.com/office/drawing/2010/main" val="0"/>
+                        </a:ext>
+                      </a:extLst>
+                    </a:blip>
+                    <a:srcRect/>
+                    <a:stretch>
+                      <a:fillRect/>
+                    </a:stretch>
+                  </pic:blipFill>
+                  <pic:spPr bwMode="auto">
+                    <a:xfrm>
+                      <a:off x="0" y="0"/>
+                      <a:ext cx="5734050" cy="3057525"/>
+                    </a:xfrm>
+                    <a:prstGeom prst="rect">
+                      <a:avLst/>
+                    </a:prstGeom>
+                    <a:noFill/>
+                    <a:ln>
+                      <a:noFill/>
+                    </a:ln>
+                  </pic:spPr>
+                </pic:pic>
+              </a:graphicData>
+            </a:graphic>
+          </wp:inline>
+        </w:drawing>
+      </w:r>
+    </w:p>
+    <w:p>
+      <w:pPr>
+        <w:pStyle w:val="Style3"/>
+        <w:rPr>
+          <w:color w:val="FF0000"/>
+        </w:rPr>
+      </w:pPr>
+      <w:r>
+        <w:rPr>
+          <w:color w:val="FF0000"/>
+        </w:rPr>
+        <w:t>Fig x – Extract from Database class</w:t>
+      </w:r>
+    </w:p>
+    <w:p>
+      <w:pPr>
+        <w:pStyle w:val="Style3"/>
+      </w:pPr>
+      <w:r>
+        <w:t xml:space="preserve">The </w:t>
+      </w:r>
+      <w:proofErr w:type="spellStart"/>
+      <w:proofErr w:type="gramStart"/>
+      <w:r>
+        <w:t>loadAddresses</w:t>
+      </w:r>
+      <w:proofErr w:type="spellEnd"/>
+      <w:r>
+        <w:t>(</w:t>
+      </w:r>
+      <w:proofErr w:type="gramEnd"/>
+      <w:r>
+        <w:t xml:space="preserve">) method shows that firstly I had to create a String called sql, which will be the sql statement I want to run to retrieve the address records from the database. I then execute a try with resources statement, which declares one or more resources [], I declare a Statement variable called statement, and assign it the return value from invoking </w:t>
+      </w:r>
+      <w:proofErr w:type="spellStart"/>
+      <w:proofErr w:type="gramStart"/>
+      <w:r>
+        <w:t>createStatement</w:t>
+      </w:r>
+      <w:proofErr w:type="spellEnd"/>
+      <w:r>
+        <w:t>(</w:t>
+      </w:r>
+      <w:proofErr w:type="gramEnd"/>
+      <w:r>
+        <w:t>) on the con variable for the Database class within this try with resources statement.</w:t>
+      </w:r>
+    </w:p>
+    <w:p>
+      <w:pPr>
+        <w:pStyle w:val="Style3"/>
+      </w:pPr>
+      <w:r>
+        <w:lastRenderedPageBreak/>
+        <w:t xml:space="preserve">Once I have the Statement variable initialized I am then able to invoke </w:t>
+      </w:r>
+      <w:proofErr w:type="gramStart"/>
+      <w:r>
+        <w:t>executeQuery(</w:t>
+      </w:r>
+      <w:proofErr w:type="gramEnd"/>
+      <w:r>
+        <w:t>) on the Statement variable and pass the String sql as a parameter, this will return a ResultSet object which contains the returned data from executing the select statement within the String sql, the ResultSet object is then assigned to a ResultSet variable I declared called results.</w:t>
+      </w:r>
+    </w:p>
+    <w:p>
+      <w:pPr>
+        <w:pStyle w:val="Style3"/>
+      </w:pPr>
+      <w:r>
+        <w:t xml:space="preserve">Now I have the returned results I use a while loop with the condition being </w:t>
+      </w:r>
+      <w:r>
+        <w:t xml:space="preserve">the return value of invoking </w:t>
+      </w:r>
+      <w:proofErr w:type="gramStart"/>
+      <w:r>
+        <w:t>next(</w:t>
+      </w:r>
+      <w:proofErr w:type="gramEnd"/>
+      <w:r>
+        <w:t xml:space="preserve">) on the ResultSet variable, which return true if there is another record to return. So if there is another record in the ResultSet variable, I then invoke a get method to return a piece of data depending on the column name given as the methods parameter. There are a number of get methods such as </w:t>
+      </w:r>
+      <w:proofErr w:type="gramStart"/>
+      <w:r>
+        <w:t>getInt(</w:t>
+      </w:r>
+      <w:proofErr w:type="gramEnd"/>
+      <w:r>
+        <w:t>), getDate, getString etc. to return all different data types.</w:t>
+      </w:r>
+    </w:p>
+    <w:p>
+      <w:pPr>
+        <w:pStyle w:val="Style3"/>
+      </w:pPr>
+      <w:r>
+        <w:t xml:space="preserve">Once all of the records information has been retrieved I then create the required object, in this example I had to create a Note object, which is a parameter for the creation of the Address object, once the objects have been created, then add them to the lists within the Database class. Once the method has finished I then need to close the statement by invoking </w:t>
+      </w:r>
+      <w:proofErr w:type="gramStart"/>
+      <w:r>
+        <w:t>close(</w:t>
+      </w:r>
+      <w:proofErr w:type="gramEnd"/>
+      <w:r>
+        <w:t>) on the Statement variable.</w:t>
+      </w:r>
+    </w:p>
+    <w:p>
+      <w:pPr>
+        <w:pStyle w:val="Style3"/>
+        <w:numPr>
+          <w:ilvl w:val="2"/>
+          <w:numId w:val="8"/>
+        </w:numPr>
+        <w:rPr>
+          <w:sz w:val="26"/>
+          <w:szCs w:val="26"/>
+        </w:rPr>
+      </w:pPr>
+      <w:r>
+        <w:rPr>
+          <w:b/>
+          <w:sz w:val="26"/>
+          <w:szCs w:val="26"/>
+        </w:rPr>
+        <w:t>Creating Data</w:t>
+      </w:r>
+      <w:r>
+        <w:rPr>
+          <w:b/>
+          <w:sz w:val="26"/>
+          <w:szCs w:val="26"/>
+        </w:rPr>
+        <w:t>, Updating and Deleting Data</w:t>
+      </w:r>
+    </w:p>
+    <w:p>
+      <w:pPr>
+        <w:pStyle w:val="Style3"/>
+      </w:pPr>
+      <w:r>
+        <w:t>Although I am not going to talk about creating, updating and deleting records from the MySQL database in as much detail, as the tasks are similar I will show you a brief example of each.</w:t>
+      </w:r>
+    </w:p>
+    <w:p>
+      <w:pPr>
+        <w:pStyle w:val="Style3"/>
+      </w:pPr>
+      <w:r>
+        <w:rPr>
+          <w:noProof/>
+          <w:lang w:val="en-US"/>
+        </w:rPr>
+        <w:drawing>
+          <wp:inline distT="0" distB="0" distL="0" distR="0">
+            <wp:extent cx="5724525" cy="2800350"/>
+            <wp:effectExtent l="0" t="0" r="9525" b="0"/>
+            <wp:docPr id="12" name="Picture 12"/>
+            <wp:cNvGraphicFramePr>
+              <a:graphicFrameLocks xmlns:a="http://schemas.openxmlformats.org/drawingml/2006/main" noChangeAspect="1"/>
+            </wp:cNvGraphicFramePr>
+            <a:graphic xmlns:a="http://schemas.openxmlformats.org/drawingml/2006/main">
+              <a:graphicData uri="http://schemas.openxmlformats.org/drawingml/2006/picture">
+                <pic:pic xmlns:pic="http://schemas.openxmlformats.org/drawingml/2006/picture">
+                  <pic:nvPicPr>
+                    <pic:cNvPr id="0" name="Picture 5"/>
+                    <pic:cNvPicPr>
+                      <a:picLocks noChangeAspect="1" noChangeArrowheads="1"/>
+                    </pic:cNvPicPr>
+                  </pic:nvPicPr>
+                  <pic:blipFill>
+                    <a:blip r:embed="rId17">
+                      <a:extLst>
+                        <a:ext uri="{28A0092B-C50C-407E-A947-70E740481C1C}">
+                          <a14:useLocalDpi xmlns:a14="http://schemas.microsoft.com/office/drawing/2010/main" val="0"/>
+                        </a:ext>
+                      </a:extLst>
+                    </a:blip>
+                    <a:srcRect/>
+                    <a:stretch>
+                      <a:fillRect/>
+                    </a:stretch>
+                  </pic:blipFill>
+                  <pic:spPr bwMode="auto">
+                    <a:xfrm>
+                      <a:off x="0" y="0"/>
+                      <a:ext cx="5724525" cy="2800350"/>
+                    </a:xfrm>
+                    <a:prstGeom prst="rect">
+                      <a:avLst/>
+                    </a:prstGeom>
+                    <a:noFill/>
+                    <a:ln>
+                      <a:noFill/>
+                    </a:ln>
+                  </pic:spPr>
+                </pic:pic>
+              </a:graphicData>
+            </a:graphic>
+          </wp:inline>
+        </w:drawing>
+      </w:r>
+    </w:p>
+    <w:p>
+      <w:pPr>
+        <w:pStyle w:val="Style3"/>
+        <w:rPr>
+          <w:color w:val="FF0000"/>
+        </w:rPr>
+      </w:pPr>
+      <w:r>
+        <w:rPr>
+          <w:color w:val="FF0000"/>
+        </w:rPr>
+        <w:t xml:space="preserve">Fig x – Extract from Database class, </w:t>
+      </w:r>
+      <w:proofErr w:type="gramStart"/>
+      <w:r>
+        <w:rPr>
+          <w:color w:val="FF0000"/>
+        </w:rPr>
+        <w:t>createAddress(</w:t>
+      </w:r>
+      <w:proofErr w:type="gramEnd"/>
+      <w:r>
+        <w:rPr>
+          <w:color w:val="FF0000"/>
+        </w:rPr>
+        <w:t>)</w:t>
+      </w:r>
+    </w:p>
+    <w:p>
+      <w:pPr>
+        <w:pStyle w:val="Style3"/>
+      </w:pPr>
+      <w:r>
+        <w:t xml:space="preserve">In Fig x, I am creating an insert statement, a PreparedStatement variable called insertStat, which means I can then add the information to the PreparedStatement through the use of set methods being invoked on the PreparedStatement and using </w:t>
+      </w:r>
+      <w:proofErr w:type="gramStart"/>
+      <w:r>
+        <w:t>the ?</w:t>
+      </w:r>
+      <w:proofErr w:type="gramEnd"/>
+      <w:r>
+        <w:t xml:space="preserve"> placeholder for the values I am going to supply. Once all of the information has been assigned using the set methods, the </w:t>
+      </w:r>
+      <w:proofErr w:type="gramStart"/>
+      <w:r>
+        <w:t>executeUpdate(</w:t>
+      </w:r>
+      <w:proofErr w:type="gramEnd"/>
+      <w:r>
+        <w:t xml:space="preserve">) method needs to be invoked and then the connection needs </w:t>
+      </w:r>
+      <w:r>
+        <w:lastRenderedPageBreak/>
+        <w:t xml:space="preserve">to be closed through close(). Once the connection is closed, I then add the objects to </w:t>
+      </w:r>
+      <w:r>
+        <w:t>their</w:t>
+      </w:r>
+      <w:r>
+        <w:t xml:space="preserve"> respective lists within the database class.</w:t>
+      </w:r>
+    </w:p>
+    <w:p>
+      <w:pPr>
+        <w:pStyle w:val="Style3"/>
+      </w:pPr>
+      <w:r>
+        <w:rPr>
+          <w:noProof/>
+          <w:lang w:val="en-US"/>
+        </w:rPr>
+        <w:drawing>
+          <wp:inline distT="0" distB="0" distL="0" distR="0">
+            <wp:extent cx="5724525" cy="2371725"/>
+            <wp:effectExtent l="0" t="0" r="9525" b="9525"/>
+            <wp:docPr id="13" name="Picture 13"/>
+            <wp:cNvGraphicFramePr>
+              <a:graphicFrameLocks xmlns:a="http://schemas.openxmlformats.org/drawingml/2006/main" noChangeAspect="1"/>
+            </wp:cNvGraphicFramePr>
+            <a:graphic xmlns:a="http://schemas.openxmlformats.org/drawingml/2006/main">
+              <a:graphicData uri="http://schemas.openxmlformats.org/drawingml/2006/picture">
+                <pic:pic xmlns:pic="http://schemas.openxmlformats.org/drawingml/2006/picture">
+                  <pic:nvPicPr>
+                    <pic:cNvPr id="0" name="Picture 6"/>
+                    <pic:cNvPicPr>
+                      <a:picLocks noChangeAspect="1" noChangeArrowheads="1"/>
+                    </pic:cNvPicPr>
+                  </pic:nvPicPr>
+                  <pic:blipFill>
+                    <a:blip r:embed="rId18">
+                      <a:extLst>
+                        <a:ext uri="{28A0092B-C50C-407E-A947-70E740481C1C}">
+                          <a14:useLocalDpi xmlns:a14="http://schemas.microsoft.com/office/drawing/2010/main" val="0"/>
+                        </a:ext>
+                      </a:extLst>
+                    </a:blip>
+                    <a:srcRect/>
+                    <a:stretch>
+                      <a:fillRect/>
+                    </a:stretch>
+                  </pic:blipFill>
+                  <pic:spPr bwMode="auto">
+                    <a:xfrm>
+                      <a:off x="0" y="0"/>
+                      <a:ext cx="5724525" cy="2371725"/>
+                    </a:xfrm>
+                    <a:prstGeom prst="rect">
+                      <a:avLst/>
+                    </a:prstGeom>
+                    <a:noFill/>
+                    <a:ln>
+                      <a:noFill/>
+                    </a:ln>
+                  </pic:spPr>
+                </pic:pic>
+              </a:graphicData>
+            </a:graphic>
+          </wp:inline>
+        </w:drawing>
+      </w:r>
+    </w:p>
+    <w:p>
+      <w:pPr>
+        <w:pStyle w:val="Style3"/>
+        <w:rPr>
+          <w:color w:val="FF0000"/>
+        </w:rPr>
+      </w:pPr>
+      <w:r>
+        <w:rPr>
+          <w:color w:val="FF0000"/>
+        </w:rPr>
+        <w:t>Fig x – Extract from Database class, updateAddress()</w:t>
+      </w:r>
+    </w:p>
+    <w:p>
+      <w:pPr>
+        <w:pStyle w:val="Style3"/>
+      </w:pPr>
+      <w:r>
+        <w:t>In Fig x, I am creating an update statement, and as with the insert statement I use a PreparedStatement to supply the update values, use the set methods to set the values, executeUpdate and then close the connection.</w:t>
+      </w:r>
+    </w:p>
+    <w:p>
+      <w:pPr>
+        <w:pStyle w:val="Style3"/>
+      </w:pPr>
+      <w:r>
+        <w:rPr>
+          <w:noProof/>
+          <w:lang w:val="en-US"/>
+        </w:rPr>
+        <w:drawing>
+          <wp:inline distT="0" distB="0" distL="0" distR="0">
+            <wp:extent cx="5724525" cy="1657350"/>
+            <wp:effectExtent l="0" t="0" r="9525" b="0"/>
+            <wp:docPr id="14" name="Picture 14"/>
+            <wp:cNvGraphicFramePr>
+              <a:graphicFrameLocks xmlns:a="http://schemas.openxmlformats.org/drawingml/2006/main" noChangeAspect="1"/>
+            </wp:cNvGraphicFramePr>
+            <a:graphic xmlns:a="http://schemas.openxmlformats.org/drawingml/2006/main">
+              <a:graphicData uri="http://schemas.openxmlformats.org/drawingml/2006/picture">
+                <pic:pic xmlns:pic="http://schemas.openxmlformats.org/drawingml/2006/picture">
+                  <pic:nvPicPr>
+                    <pic:cNvPr id="0" name="Picture 7"/>
+                    <pic:cNvPicPr>
+                      <a:picLocks noChangeAspect="1" noChangeArrowheads="1"/>
+                    </pic:cNvPicPr>
+                  </pic:nvPicPr>
+                  <pic:blipFill>
+                    <a:blip r:embed="rId19">
+                      <a:extLst>
+                        <a:ext uri="{28A0092B-C50C-407E-A947-70E740481C1C}">
+                          <a14:useLocalDpi xmlns:a14="http://schemas.microsoft.com/office/drawing/2010/main" val="0"/>
+                        </a:ext>
+                      </a:extLst>
+                    </a:blip>
+                    <a:srcRect/>
+                    <a:stretch>
+                      <a:fillRect/>
+                    </a:stretch>
+                  </pic:blipFill>
+                  <pic:spPr bwMode="auto">
+                    <a:xfrm>
+                      <a:off x="0" y="0"/>
+                      <a:ext cx="5724525" cy="1657350"/>
+                    </a:xfrm>
+                    <a:prstGeom prst="rect">
+                      <a:avLst/>
+                    </a:prstGeom>
+                    <a:noFill/>
+                    <a:ln>
+                      <a:noFill/>
+                    </a:ln>
+                  </pic:spPr>
+                </pic:pic>
+              </a:graphicData>
+            </a:graphic>
+          </wp:inline>
+        </w:drawing>
+      </w:r>
+    </w:p>
+    <w:p>
+      <w:pPr>
+        <w:pStyle w:val="Style3"/>
+        <w:rPr>
+          <w:color w:val="FF0000"/>
+        </w:rPr>
+      </w:pPr>
+      <w:r>
+        <w:rPr>
+          <w:color w:val="FF0000"/>
+        </w:rPr>
+        <w:t xml:space="preserve">Fig x – Extract from Database class, </w:t>
+      </w:r>
+      <w:r>
+        <w:rPr>
+          <w:color w:val="FF0000"/>
+        </w:rPr>
+        <w:t>deleteAddress</w:t>
+      </w:r>
+      <w:r>
+        <w:rPr>
+          <w:color w:val="FF0000"/>
+        </w:rPr>
+        <w:t>()</w:t>
+      </w:r>
+    </w:p>
+    <w:p>
+      <w:pPr>
+        <w:pStyle w:val="Style3"/>
+      </w:pPr>
+      <w:r>
+        <w:t>In Fig x, I am creating an update statement, and as with the load methods I use a Statement, and just invoke the executeUpdate method on the statement and supply the deletSql Stri</w:t>
+      </w:r>
+      <w:r>
+        <w:t>n</w:t>
+      </w:r>
+      <w:r>
+        <w:t>g value as a parameter. I then remove the object from the List within the Database class and close the connection.</w:t>
+      </w:r>
+    </w:p>
+    <w:p>
+      <w:pPr>
+        <w:pStyle w:val="Style3"/>
+      </w:pPr>
+      <w:r>
+        <w:t xml:space="preserve">The importance of implementing the MySQL database is that if the system crashes or needs to be shut down (over the periods ‘MSc Properties’ is closed), </w:t>
+      </w:r>
+      <w:r>
+        <w:t>there needs an external storage outside of the system to store the information of the system, and then when the system starts up, we are able to access this information as I have shown above to bring the state of the system back to what it was prior to shut down or system crash.</w:t>
+      </w:r>
+    </w:p>
+    <w:p>
+      <w:pPr>
+        <w:pStyle w:val="Style3"/>
+      </w:pPr>
+    </w:p>
+    <w:p>
+      <w:pPr>
+        <w:pStyle w:val="Style3"/>
+      </w:pPr>
+    </w:p>
+    <w:p>
+      <w:pPr>
+        <w:pStyle w:val="Style3"/>
         <w:numPr>
           <w:ilvl w:val="1"/>
           <w:numId w:val="8"/>
@@ -8371,6 +9940,188 @@
           <w:szCs w:val="26"/>
         </w:rPr>
       </w:pPr>
+      <w:r>
+        <w:rPr>
+          <w:b/>
+          <w:sz w:val="28"/>
+          <w:szCs w:val="28"/>
+        </w:rPr>
+        <w:lastRenderedPageBreak/>
+        <w:t>Iteration Cycle 3</w:t>
+      </w:r>
+    </w:p>
+    <w:p>
+      <w:pPr>
+        <w:pStyle w:val="Style3"/>
+      </w:pPr>
+      <w:r>
+        <w:t xml:space="preserve">For the </w:t>
+      </w:r>
+      <w:r>
+        <w:t>third</w:t>
+      </w:r>
+      <w:r>
+        <w:t xml:space="preserve"> iteration of this project, I decided to implement the </w:t>
+      </w:r>
+      <w:r>
+        <w:t>networking functionality, to enable a user of the system to have access to data and documents stored within the system, where the system is</w:t>
+      </w:r>
+      <w:r>
+        <w:t xml:space="preserve"> not necessarily local to them.</w:t>
+      </w:r>
+    </w:p>
+    <w:p>
+      <w:pPr>
+        <w:pStyle w:val="Style3"/>
+      </w:pPr>
+      <w:r>
+        <w:t>From the research undertaken, I decided to i</w:t>
+      </w:r>
+      <w:r>
+        <w:t>mplement</w:t>
+      </w:r>
+      <w:r>
+        <w:t xml:space="preserve"> remote procedural call functionality, and as I decided to write the project code in Java</w:t>
+      </w:r>
+      <w:r>
+        <w:t>, making use of the object-oriented concepts</w:t>
+      </w:r>
+      <w:r>
+        <w:t xml:space="preserve">, the </w:t>
+      </w:r>
+      <w:r>
+        <w:t xml:space="preserve">Java API, </w:t>
+      </w:r>
+      <w:r>
+        <w:t xml:space="preserve">Remote Method Invocation </w:t>
+      </w:r>
+      <w:r>
+        <w:t xml:space="preserve">(RMI) </w:t>
+      </w:r>
+      <w:r>
+        <w:t>was the best decision for me as this enables the user in one Java Virtual Machine (JVM), which may or may not be remote to the server, to</w:t>
+      </w:r>
+      <w:r>
+        <w:t xml:space="preserve"> be able to</w:t>
+      </w:r>
+      <w:r>
+        <w:t xml:space="preserve"> invoke a method on a server object in another JVM</w:t>
+      </w:r>
+      <w:r>
+        <w:t>.</w:t>
+      </w:r>
+    </w:p>
+    <w:p>
+      <w:pPr>
+        <w:pStyle w:val="Style3"/>
+      </w:pPr>
+      <w:r>
+        <w:t>For me to implement RMI</w:t>
+      </w:r>
+      <w:r>
+        <w:t xml:space="preserve"> there was a number of steps I needed to take, which are documented below</w:t>
+      </w:r>
+      <w:r>
+        <w:t>.</w:t>
+      </w:r>
+    </w:p>
+    <w:p>
+      <w:pPr>
+        <w:pStyle w:val="Style3"/>
+        <w:numPr>
+          <w:ilvl w:val="2"/>
+          <w:numId w:val="8"/>
+        </w:numPr>
+      </w:pPr>
+      <w:r>
+        <w:rPr>
+          <w:b/>
+          <w:sz w:val="26"/>
+          <w:szCs w:val="26"/>
+        </w:rPr>
+        <w:t>Set up Server</w:t>
+      </w:r>
+    </w:p>
+    <w:p>
+      <w:pPr>
+        <w:pStyle w:val="Style3"/>
+      </w:pPr>
+      <w:r>
+        <w:t xml:space="preserve">To implement RMI I needed to amend the Server class created in iteration 1, so that the Server class registers itself with the RMI registry so that clients are able to locate the server when they want to connect. </w:t>
+      </w:r>
+    </w:p>
+    <w:p>
+      <w:pPr>
+        <w:pStyle w:val="Style3"/>
+        <w:numPr>
+          <w:ilvl w:val="2"/>
+          <w:numId w:val="8"/>
+        </w:numPr>
+      </w:pPr>
+      <w:r>
+        <w:rPr>
+          <w:b/>
+          <w:sz w:val="26"/>
+          <w:szCs w:val="26"/>
+        </w:rPr>
+        <w:t>Set up Client</w:t>
+      </w:r>
+    </w:p>
+    <w:p>
+      <w:pPr>
+        <w:pStyle w:val="Style3"/>
+      </w:pPr>
+    </w:p>
+    <w:p>
+      <w:pPr>
+        <w:pStyle w:val="Style3"/>
+        <w:numPr>
+          <w:ilvl w:val="2"/>
+          <w:numId w:val="8"/>
+        </w:numPr>
+      </w:pPr>
+      <w:r>
+        <w:rPr>
+          <w:b/>
+          <w:sz w:val="26"/>
+          <w:szCs w:val="26"/>
+        </w:rPr>
+        <w:t>Push vs Pull</w:t>
+      </w:r>
+    </w:p>
+    <w:p>
+      <w:pPr>
+        <w:pStyle w:val="Style3"/>
+      </w:pPr>
+    </w:p>
+    <w:p>
+      <w:pPr>
+        <w:pStyle w:val="Style3"/>
+        <w:numPr>
+          <w:ilvl w:val="1"/>
+          <w:numId w:val="8"/>
+        </w:numPr>
+        <w:rPr>
+          <w:sz w:val="26"/>
+          <w:szCs w:val="26"/>
+        </w:rPr>
+      </w:pPr>
+      <w:r>
+        <w:rPr>
+          <w:b/>
+          <w:sz w:val="28"/>
+          <w:szCs w:val="28"/>
+        </w:rPr>
+        <w:t>Iteration Cycle 4</w:t>
+      </w:r>
+    </w:p>
+    <w:p>
+      <w:pPr>
+        <w:pStyle w:val="Style3"/>
+      </w:pPr>
+      <w:r>
+        <w:t>Implementing Document Management</w:t>
+      </w:r>
     </w:p>
     <w:p>
       <w:pPr>
@@ -12462,7 +14213,7 @@
 </file>
 
 <file path=customXml/itemProps1.xml><?xml version="1.0" encoding="utf-8"?>
-<ds:datastoreItem xmlns:ds="http://schemas.openxmlformats.org/officeDocument/2006/customXml" ds:itemID="{38FF8693-FCFD-4F7D-B9FE-9EEE15E24C12}">
+<ds:datastoreItem xmlns:ds="http://schemas.openxmlformats.org/officeDocument/2006/customXml" ds:itemID="{323A2789-D804-4B59-BFF1-FA24232D3E79}">
   <ds:schemaRefs>
     <ds:schemaRef ds:uri="http://schemas.openxmlformats.org/officeDocument/2006/bibliography"/>
   </ds:schemaRefs>

--- a/Assignment 5/FPR_EdwardsDwayne.docx
+++ b/Assignment 5/FPR_EdwardsDwayne.docx
@@ -8023,19 +8023,11 @@
           <w:highlight w:val="yellow"/>
         </w:rPr>
       </w:pPr>
-      <w:proofErr w:type="spellStart"/>
       <w:r>
         <w:rPr>
           <w:highlight w:val="yellow"/>
         </w:rPr>
-        <w:t>ServerImpl</w:t>
-      </w:r>
-      <w:proofErr w:type="spellEnd"/>
-      <w:r>
-        <w:rPr>
-          <w:highlight w:val="yellow"/>
-        </w:rPr>
-        <w:t xml:space="preserve"> – This class represents the controller class of</w:t>
+        <w:t>ServerImpl – This class represents the controller class of</w:t>
       </w:r>
       <w:r>
         <w:rPr>
@@ -8151,6 +8143,9 @@
         <w:pStyle w:val="Style3"/>
       </w:pPr>
       <w:r>
+        <w:rPr>
+          <w:highlight w:val="yellow"/>
+        </w:rPr>
         <w:t>There is a number of ways to traverse through a list, each with their own benefits and draw backs depending on the reason the programmer is traversing through the list and below I have highlighted a few examples of when I have used the iterator pattern, and why this was best in this situation.</w:t>
       </w:r>
     </w:p>
@@ -8801,8 +8796,6 @@
         </w:rPr>
         <w:t>Graphical User Interface</w:t>
       </w:r>
-      <w:bookmarkStart w:id="0" w:name="_GoBack"/>
-      <w:bookmarkEnd w:id="0"/>
     </w:p>
     <w:p>
       <w:pPr>
@@ -8978,7 +8971,13 @@
         <w:pStyle w:val="Style3"/>
       </w:pPr>
       <w:r>
-        <w:t>To implement a connection to the MySQL database from the Database class, I had to amend the Database constructor to pass MySQL connection information (IP address, username, password, and port number), this information along with the environment the system is, i.e. LIVE, TRAIN or TEST.</w:t>
+        <w:t>To implement a connection to the MySQL database from the Database class, I had to amend the Database constructor to pass MySQL</w:t>
+      </w:r>
+      <w:r>
+        <w:t xml:space="preserve"> database</w:t>
+      </w:r>
+      <w:r>
+        <w:t xml:space="preserve"> connection information (IP address, username, password, and port number), along with the environment the system is, i.e. LIVE, TRAIN or TEST.</w:t>
       </w:r>
     </w:p>
     <w:p>
@@ -9075,7 +9074,16 @@
       </w:r>
       <w:proofErr w:type="spellEnd"/>
       <w:r>
-        <w:t>(), and provide the String value “</w:t>
+        <w:t xml:space="preserve">(), </w:t>
+      </w:r>
+      <w:r>
+        <w:t>provid</w:t>
+      </w:r>
+      <w:r>
+        <w:t>ing</w:t>
+      </w:r>
+      <w:r>
+        <w:t xml:space="preserve"> the String value “</w:t>
       </w:r>
       <w:proofErr w:type="spellStart"/>
       <w:proofErr w:type="gramStart"/>
@@ -9096,15 +9104,30 @@
       </w:r>
       <w:proofErr w:type="spellEnd"/>
       <w:r>
-        <w:t>() method dynamically loads the JDBC driver which will enable the Database class to interact with the MySQL database driver. If the JDBC driver was successfully loaded without throwing any exceptions, then I check to ensure all of the information supplied as parameters are not null, if any value is null then I replace it with a value that suffices.</w:t>
-      </w:r>
-    </w:p>
-    <w:p>
-      <w:pPr>
-        <w:pStyle w:val="Style3"/>
-      </w:pPr>
-      <w:r>
-        <w:t xml:space="preserve">I then constructed a String value called </w:t>
+        <w:t>() method dynamically loads the JDBC driver which will enable the Database class to interac</w:t>
+      </w:r>
+      <w:r>
+        <w:t>t with the MySQL database</w:t>
+      </w:r>
+      <w:r>
+        <w:t xml:space="preserve">. </w:t>
+      </w:r>
+      <w:r>
+        <w:rPr>
+          <w:highlight w:val="yellow"/>
+        </w:rPr>
+        <w:t>If the JDBC driver was successfully loaded without throwing any exceptions, then I check to ensure all of the information supplied as parameters are not null, if any value is null then I replace it with a value that suffices.</w:t>
+      </w:r>
+    </w:p>
+    <w:p>
+      <w:pPr>
+        <w:pStyle w:val="Style3"/>
+      </w:pPr>
+      <w:r>
+        <w:t>I then constructed a String val</w:t>
+      </w:r>
+      <w:r>
+        <w:t xml:space="preserve">ue called </w:t>
       </w:r>
       <w:proofErr w:type="spellStart"/>
       <w:r>
@@ -9112,13 +9135,8 @@
       </w:r>
       <w:proofErr w:type="spellEnd"/>
       <w:r>
-        <w:t xml:space="preserve"> consisting of the </w:t>
-      </w:r>
-      <w:proofErr w:type="spellStart"/>
-      <w:r>
-        <w:t>the</w:t>
-      </w:r>
-      <w:proofErr w:type="spellEnd"/>
+        <w:t xml:space="preserve"> consisting of the</w:t>
+      </w:r>
       <w:r>
         <w:t xml:space="preserve"> API type, the </w:t>
       </w:r>
@@ -9126,7 +9144,13 @@
         <w:t xml:space="preserve">database type, </w:t>
       </w:r>
       <w:r>
-        <w:t xml:space="preserve">the IP address of the database, the port number and then the database name, which for ‘MSc Properties’ consists of </w:t>
+        <w:t>the IP address of the da</w:t>
+      </w:r>
+      <w:r>
+        <w:t>tabase, the port number and</w:t>
+      </w:r>
+      <w:r>
+        <w:t xml:space="preserve"> the database name, which for ‘MSc Properties’ consists of </w:t>
       </w:r>
       <w:proofErr w:type="spellStart"/>
       <w:r>
@@ -9210,7 +9234,25 @@
         <w:pStyle w:val="Style3"/>
       </w:pPr>
       <w:r>
-        <w:t>To be able to load system data at system start up, was quite a tricky task as I had to ensure that no objects with a dependency on another object was loaded up prior to the object that is depend on was loaded, and also needed to ensure all system elements such as title codes, religion codes was loaded up first.</w:t>
+        <w:t>To be able to load system data at system start up, was quite a tricky task as I had to ensure that no objects was loaded up prio</w:t>
+      </w:r>
+      <w:r>
+        <w:t>r to an object that the loaded</w:t>
+      </w:r>
+      <w:r>
+        <w:t xml:space="preserve"> </w:t>
+      </w:r>
+      <w:r>
+        <w:t xml:space="preserve">object is </w:t>
+      </w:r>
+      <w:r>
+        <w:t>depend</w:t>
+      </w:r>
+      <w:r>
+        <w:t>ent</w:t>
+      </w:r>
+      <w:r>
+        <w:t xml:space="preserve"> on was loaded, and also needed to ensure all system elements such as title codes, religion codes was loaded up first.</w:t>
       </w:r>
     </w:p>
     <w:p>
@@ -9227,7 +9269,7 @@
         <w:t xml:space="preserve"> load method which will create the system objects within the database class at system start up</w:t>
       </w:r>
       <w:r>
-        <w:t>, by being invoked within the constructor of the Database class.</w:t>
+        <w:t>.</w:t>
       </w:r>
     </w:p>
     <w:p>
@@ -9493,7 +9535,21 @@
       </w:r>
       <w:proofErr w:type="gramEnd"/>
       <w:r>
-        <w:t xml:space="preserve">) method shows that firstly I had to create a String called sql, which will be the sql statement I want to run to retrieve the address records from the database. I then execute a try with resources statement, which declares one or more resources [], I declare a Statement variable called statement, and assign it the return value from invoking </w:t>
+        <w:t xml:space="preserve">) method shows that firstly I had to create a String called sql, which will be the </w:t>
+      </w:r>
+      <w:proofErr w:type="spellStart"/>
+      <w:r>
+        <w:t>sql</w:t>
+      </w:r>
+      <w:proofErr w:type="spellEnd"/>
+      <w:r>
+        <w:t xml:space="preserve"> </w:t>
+      </w:r>
+      <w:r>
+        <w:t>select statement I want to execute</w:t>
+      </w:r>
+      <w:r>
+        <w:t xml:space="preserve"> to retrieve the address records from the database. I then execute a try with resources statement, which declares one or more resources [], I declare a Statement variable called statement, and assign it the return value from invoking </w:t>
       </w:r>
       <w:proofErr w:type="spellStart"/>
       <w:proofErr w:type="gramStart"/>
@@ -9523,7 +9579,7 @@
       </w:r>
       <w:proofErr w:type="gramEnd"/>
       <w:r>
-        <w:t>) on the Statement variable and pass the String sql as a parameter, this will return a ResultSet object which contains the returned data from executing the select statement within the String sql, the ResultSet object is then assigned to a ResultSet variable I declared called results.</w:t>
+        <w:t>) on the Statement variable and pass the String sql as a parameter, this will return a ResultSet object which contains the returned data from executing the select statement, the ResultSet object is then assigned to a ResultSet variable I declared called results.</w:t>
       </w:r>
     </w:p>
     <w:p>
@@ -9542,7 +9598,13 @@
       </w:r>
       <w:proofErr w:type="gramEnd"/>
       <w:r>
-        <w:t xml:space="preserve">) on the ResultSet variable, which return true if there is another record to return. So if there is another record in the ResultSet variable, I then invoke a get method to return a piece of data depending on the column name given as the methods parameter. There are a number of get methods such as </w:t>
+        <w:t>) on the ResultSet variable, which return</w:t>
+      </w:r>
+      <w:r>
+        <w:t>s</w:t>
+      </w:r>
+      <w:r>
+        <w:t xml:space="preserve"> true if there is another record to return. So if there is another record in the ResultSet variable, I then invoke a get method to return a piece of data depending on the column name given as the methods parameter. There are a number of get methods such as </w:t>
       </w:r>
       <w:proofErr w:type="gramStart"/>
       <w:r>
@@ -9558,7 +9620,13 @@
         <w:pStyle w:val="Style3"/>
       </w:pPr>
       <w:r>
-        <w:t xml:space="preserve">Once all of the records information has been retrieved I then create the required object, in this example I had to create a Note object, which is a parameter for the creation of the Address object, once the objects have been created, then add them to the lists within the Database class. Once the method has finished I then need to close the statement by invoking </w:t>
+        <w:t>Once all of the records information has been retrieved I then create the required object, in this example I had to create a Note object, which is a parameter for the creation of the Address object, once the</w:t>
+      </w:r>
+      <w:r>
+        <w:t xml:space="preserve"> objects have been created, I</w:t>
+      </w:r>
+      <w:r>
+        <w:t xml:space="preserve"> add them to the lists within the Database class. Once the method has finished I then need to close the statement by invoking </w:t>
       </w:r>
       <w:proofErr w:type="gramStart"/>
       <w:r>
@@ -9717,14 +9785,17 @@
         <w:t xml:space="preserve">) method needs to be invoked and then the connection needs </w:t>
       </w:r>
       <w:r>
+        <w:t xml:space="preserve">to be closed through close(). Once the connection is closed, I then add the objects to </w:t>
+      </w:r>
+      <w:r>
+        <w:t>their</w:t>
+      </w:r>
+      <w:r>
+        <w:t xml:space="preserve"> </w:t>
+      </w:r>
+      <w:r>
         <w:lastRenderedPageBreak/>
-        <w:t xml:space="preserve">to be closed through close(). Once the connection is closed, I then add the objects to </w:t>
-      </w:r>
-      <w:r>
-        <w:t>their</w:t>
-      </w:r>
-      <w:r>
-        <w:t xml:space="preserve"> respective lists within the database class.</w:t>
+        <w:t>respective lists within the database class.</w:t>
       </w:r>
     </w:p>
     <w:p>
@@ -9946,25 +10017,16 @@
           <w:sz w:val="28"/>
           <w:szCs w:val="28"/>
         </w:rPr>
+        <w:t>Iteration Cycle 3</w:t>
+      </w:r>
+    </w:p>
+    <w:p>
+      <w:pPr>
+        <w:pStyle w:val="Style3"/>
+      </w:pPr>
+      <w:r>
         <w:lastRenderedPageBreak/>
-        <w:t>Iteration Cycle 3</w:t>
-      </w:r>
-    </w:p>
-    <w:p>
-      <w:pPr>
-        <w:pStyle w:val="Style3"/>
-      </w:pPr>
-      <w:r>
-        <w:t xml:space="preserve">For the </w:t>
-      </w:r>
-      <w:r>
-        <w:t>third</w:t>
-      </w:r>
-      <w:r>
-        <w:t xml:space="preserve"> iteration of this project, I decided to implement the </w:t>
-      </w:r>
-      <w:r>
-        <w:t>networking functionality, to enable a user of the system to have access to data and documents stored within the system, where the system is</w:t>
+        <w:t>For the third iteration of this project, I decided to implement the networking functionality, to enable a user of the system to have access to data and documents stored within the system, where the system is</w:t>
       </w:r>
       <w:r>
         <w:t xml:space="preserve"> not necessarily local to them.</w:t>
@@ -10024,6 +10086,11 @@
       <w:r>
         <w:t>.</w:t>
       </w:r>
+    </w:p>
+    <w:p>
+      <w:pPr>
+        <w:pStyle w:val="Style3"/>
+      </w:pPr>
     </w:p>
     <w:p>
       <w:pPr>
@@ -10047,8 +10114,511 @@
         <w:pStyle w:val="Style3"/>
       </w:pPr>
       <w:r>
-        <w:t xml:space="preserve">To implement RMI I needed to amend the Server class created in iteration 1, so that the Server class registers itself with the RMI registry so that clients are able to locate the server when they want to connect. </w:t>
-      </w:r>
+        <w:t>To implement RMI I needed to amend the Server</w:t>
+      </w:r>
+      <w:r>
+        <w:t>Impl</w:t>
+      </w:r>
+      <w:r>
+        <w:t xml:space="preserve"> class created in iteratio</w:t>
+      </w:r>
+      <w:r>
+        <w:t>n 1, so that the S</w:t>
+      </w:r>
+      <w:r>
+        <w:t>erver</w:t>
+      </w:r>
+      <w:r>
+        <w:t>Impl</w:t>
+      </w:r>
+      <w:r>
+        <w:t xml:space="preserve"> class registers itself with the RMI registry so that clients are able to locate the se</w:t>
+      </w:r>
+      <w:r>
+        <w:t>rver when they want to connect.</w:t>
+      </w:r>
+    </w:p>
+    <w:p>
+      <w:pPr>
+        <w:pStyle w:val="Style3"/>
+      </w:pPr>
+      <w:r>
+        <w:rPr>
+          <w:noProof/>
+          <w:lang w:val="en-US"/>
+        </w:rPr>
+        <w:drawing>
+          <wp:inline distT="0" distB="0" distL="0" distR="0">
+            <wp:extent cx="4705350" cy="2933700"/>
+            <wp:effectExtent l="0" t="0" r="0" b="0"/>
+            <wp:docPr id="15" name="Picture 15"/>
+            <wp:cNvGraphicFramePr>
+              <a:graphicFrameLocks xmlns:a="http://schemas.openxmlformats.org/drawingml/2006/main" noChangeAspect="1"/>
+            </wp:cNvGraphicFramePr>
+            <a:graphic xmlns:a="http://schemas.openxmlformats.org/drawingml/2006/main">
+              <a:graphicData uri="http://schemas.openxmlformats.org/drawingml/2006/picture">
+                <pic:pic xmlns:pic="http://schemas.openxmlformats.org/drawingml/2006/picture">
+                  <pic:nvPicPr>
+                    <pic:cNvPr id="0" name="Picture 1"/>
+                    <pic:cNvPicPr>
+                      <a:picLocks noChangeAspect="1" noChangeArrowheads="1"/>
+                    </pic:cNvPicPr>
+                  </pic:nvPicPr>
+                  <pic:blipFill>
+                    <a:blip r:embed="rId20">
+                      <a:extLst>
+                        <a:ext uri="{28A0092B-C50C-407E-A947-70E740481C1C}">
+                          <a14:useLocalDpi xmlns:a14="http://schemas.microsoft.com/office/drawing/2010/main" val="0"/>
+                        </a:ext>
+                      </a:extLst>
+                    </a:blip>
+                    <a:srcRect/>
+                    <a:stretch>
+                      <a:fillRect/>
+                    </a:stretch>
+                  </pic:blipFill>
+                  <pic:spPr bwMode="auto">
+                    <a:xfrm>
+                      <a:off x="0" y="0"/>
+                      <a:ext cx="4705350" cy="2933700"/>
+                    </a:xfrm>
+                    <a:prstGeom prst="rect">
+                      <a:avLst/>
+                    </a:prstGeom>
+                    <a:noFill/>
+                    <a:ln>
+                      <a:noFill/>
+                    </a:ln>
+                  </pic:spPr>
+                </pic:pic>
+              </a:graphicData>
+            </a:graphic>
+          </wp:inline>
+        </w:drawing>
+      </w:r>
+    </w:p>
+    <w:p>
+      <w:pPr>
+        <w:pStyle w:val="Style3"/>
+      </w:pPr>
+      <w:r>
+        <w:rPr>
+          <w:color w:val="FF0000"/>
+        </w:rPr>
+        <w:t xml:space="preserve">Fig x – </w:t>
+      </w:r>
+      <w:proofErr w:type="spellStart"/>
+      <w:r>
+        <w:rPr>
+          <w:color w:val="FF0000"/>
+        </w:rPr>
+        <w:t>RegistryLoader</w:t>
+      </w:r>
+      <w:proofErr w:type="spellEnd"/>
+      <w:r>
+        <w:rPr>
+          <w:color w:val="FF0000"/>
+        </w:rPr>
+        <w:t xml:space="preserve"> class</w:t>
+      </w:r>
+    </w:p>
+    <w:p>
+      <w:pPr>
+        <w:pStyle w:val="Style3"/>
+      </w:pPr>
+      <w:r>
+        <w:t xml:space="preserve">As you can see from </w:t>
+      </w:r>
+      <w:r>
+        <w:rPr>
+          <w:color w:val="FF0000"/>
+        </w:rPr>
+        <w:t>Fig x</w:t>
+      </w:r>
+      <w:r>
+        <w:t xml:space="preserve">, </w:t>
+      </w:r>
+      <w:r>
+        <w:t xml:space="preserve">I decided to create a </w:t>
+      </w:r>
+      <w:proofErr w:type="spellStart"/>
+      <w:r>
+        <w:t>RegistryLoader</w:t>
+      </w:r>
+      <w:proofErr w:type="spellEnd"/>
+      <w:r>
+        <w:t xml:space="preserve"> class which deals with creating the registry, and setting it up on the local host to deal with requests on the specified port, to do this I invoked </w:t>
+      </w:r>
+      <w:proofErr w:type="spellStart"/>
+      <w:r>
+        <w:t>LocateRegistry.createRegistry</w:t>
+      </w:r>
+      <w:proofErr w:type="spellEnd"/>
+      <w:r>
+        <w:t>() and s</w:t>
+      </w:r>
+      <w:r>
+        <w:t>upplied the port number that</w:t>
+      </w:r>
+      <w:r>
+        <w:t xml:space="preserve"> the server </w:t>
+      </w:r>
+      <w:r>
+        <w:t>should communicate through</w:t>
+      </w:r>
+      <w:r>
+        <w:t>. I used the singleton pattern to ensure that if the registry had already been created with the RMI registry then the server class is unable to try and register again.</w:t>
+      </w:r>
+    </w:p>
+    <w:p>
+      <w:pPr>
+        <w:pStyle w:val="Style3"/>
+      </w:pPr>
+    </w:p>
+    <w:p>
+      <w:pPr>
+        <w:pStyle w:val="Style3"/>
+      </w:pPr>
+    </w:p>
+    <w:p>
+      <w:pPr>
+        <w:pStyle w:val="Style3"/>
+      </w:pPr>
+      <w:r>
+        <w:rPr>
+          <w:noProof/>
+          <w:lang w:val="en-US"/>
+        </w:rPr>
+        <w:lastRenderedPageBreak/>
+        <w:drawing>
+          <wp:inline distT="0" distB="0" distL="0" distR="0">
+            <wp:extent cx="5724525" cy="190500"/>
+            <wp:effectExtent l="0" t="0" r="9525" b="0"/>
+            <wp:docPr id="20" name="Picture 20"/>
+            <wp:cNvGraphicFramePr>
+              <a:graphicFrameLocks xmlns:a="http://schemas.openxmlformats.org/drawingml/2006/main" noChangeAspect="1"/>
+            </wp:cNvGraphicFramePr>
+            <a:graphic xmlns:a="http://schemas.openxmlformats.org/drawingml/2006/main">
+              <a:graphicData uri="http://schemas.openxmlformats.org/drawingml/2006/picture">
+                <pic:pic xmlns:pic="http://schemas.openxmlformats.org/drawingml/2006/picture">
+                  <pic:nvPicPr>
+                    <pic:cNvPr id="0" name="Picture 6"/>
+                    <pic:cNvPicPr>
+                      <a:picLocks noChangeAspect="1" noChangeArrowheads="1"/>
+                    </pic:cNvPicPr>
+                  </pic:nvPicPr>
+                  <pic:blipFill>
+                    <a:blip r:embed="rId21">
+                      <a:extLst>
+                        <a:ext uri="{28A0092B-C50C-407E-A947-70E740481C1C}">
+                          <a14:useLocalDpi xmlns:a14="http://schemas.microsoft.com/office/drawing/2010/main" val="0"/>
+                        </a:ext>
+                      </a:extLst>
+                    </a:blip>
+                    <a:srcRect/>
+                    <a:stretch>
+                      <a:fillRect/>
+                    </a:stretch>
+                  </pic:blipFill>
+                  <pic:spPr bwMode="auto">
+                    <a:xfrm>
+                      <a:off x="0" y="0"/>
+                      <a:ext cx="5724525" cy="190500"/>
+                    </a:xfrm>
+                    <a:prstGeom prst="rect">
+                      <a:avLst/>
+                    </a:prstGeom>
+                    <a:noFill/>
+                    <a:ln>
+                      <a:noFill/>
+                    </a:ln>
+                  </pic:spPr>
+                </pic:pic>
+              </a:graphicData>
+            </a:graphic>
+          </wp:inline>
+        </w:drawing>
+      </w:r>
+    </w:p>
+    <w:p>
+      <w:pPr>
+        <w:pStyle w:val="Style3"/>
+      </w:pPr>
+      <w:r>
+        <w:t>I then amended the ServerImpl class to extend UnicastR</w:t>
+      </w:r>
+      <w:r>
+        <w:t>emoteObject, which enables me to then export a Server instance of ServerImpl, which can then be registered with the RMI registry, and allow clients to retrieve the server stub to then invoke remote methods.</w:t>
+      </w:r>
+    </w:p>
+    <w:p>
+      <w:pPr>
+        <w:pStyle w:val="Style3"/>
+      </w:pPr>
+      <w:r>
+        <w:t>Due to design decisions which will be discussed later in this section, I also had to amend each class within the system model that was going to be made available to the client, to make them extend UnicastRemoteObject, however only the server stub needs to be registered with the RMI registry as explained earlier, the server will act as the controller, between the client package “View” and the rest of the server package “Model”.</w:t>
+      </w:r>
+    </w:p>
+    <w:p>
+      <w:pPr>
+        <w:pStyle w:val="Style3"/>
+      </w:pPr>
+    </w:p>
+    <w:p>
+      <w:pPr>
+        <w:pStyle w:val="Style3"/>
+      </w:pPr>
+      <w:r>
+        <w:rPr>
+          <w:noProof/>
+          <w:lang w:val="en-US"/>
+        </w:rPr>
+        <w:drawing>
+          <wp:inline distT="0" distB="0" distL="0" distR="0">
+            <wp:extent cx="5724525" cy="2581275"/>
+            <wp:effectExtent l="0" t="0" r="9525" b="9525"/>
+            <wp:docPr id="19" name="Picture 19"/>
+            <wp:cNvGraphicFramePr>
+              <a:graphicFrameLocks xmlns:a="http://schemas.openxmlformats.org/drawingml/2006/main" noChangeAspect="1"/>
+            </wp:cNvGraphicFramePr>
+            <a:graphic xmlns:a="http://schemas.openxmlformats.org/drawingml/2006/main">
+              <a:graphicData uri="http://schemas.openxmlformats.org/drawingml/2006/picture">
+                <pic:pic xmlns:pic="http://schemas.openxmlformats.org/drawingml/2006/picture">
+                  <pic:nvPicPr>
+                    <pic:cNvPr id="0" name="Picture 5"/>
+                    <pic:cNvPicPr>
+                      <a:picLocks noChangeAspect="1" noChangeArrowheads="1"/>
+                    </pic:cNvPicPr>
+                  </pic:nvPicPr>
+                  <pic:blipFill>
+                    <a:blip r:embed="rId22">
+                      <a:extLst>
+                        <a:ext uri="{28A0092B-C50C-407E-A947-70E740481C1C}">
+                          <a14:useLocalDpi xmlns:a14="http://schemas.microsoft.com/office/drawing/2010/main" val="0"/>
+                        </a:ext>
+                      </a:extLst>
+                    </a:blip>
+                    <a:srcRect/>
+                    <a:stretch>
+                      <a:fillRect/>
+                    </a:stretch>
+                  </pic:blipFill>
+                  <pic:spPr bwMode="auto">
+                    <a:xfrm>
+                      <a:off x="0" y="0"/>
+                      <a:ext cx="5724525" cy="2581275"/>
+                    </a:xfrm>
+                    <a:prstGeom prst="rect">
+                      <a:avLst/>
+                    </a:prstGeom>
+                    <a:noFill/>
+                    <a:ln>
+                      <a:noFill/>
+                    </a:ln>
+                  </pic:spPr>
+                </pic:pic>
+              </a:graphicData>
+            </a:graphic>
+          </wp:inline>
+        </w:drawing>
+      </w:r>
+    </w:p>
+    <w:p>
+      <w:pPr>
+        <w:pStyle w:val="Style3"/>
+        <w:rPr>
+          <w:color w:val="FF0000"/>
+        </w:rPr>
+      </w:pPr>
+      <w:r>
+        <w:rPr>
+          <w:color w:val="FF0000"/>
+        </w:rPr>
+        <w:t xml:space="preserve">Fig x – Extract from ServerImpl – </w:t>
+      </w:r>
+      <w:proofErr w:type="spellStart"/>
+      <w:proofErr w:type="gramStart"/>
+      <w:r>
+        <w:rPr>
+          <w:color w:val="FF0000"/>
+        </w:rPr>
+        <w:t>createServer</w:t>
+      </w:r>
+      <w:proofErr w:type="spellEnd"/>
+      <w:r>
+        <w:rPr>
+          <w:color w:val="FF0000"/>
+        </w:rPr>
+        <w:t>(</w:t>
+      </w:r>
+      <w:proofErr w:type="gramEnd"/>
+      <w:r>
+        <w:rPr>
+          <w:color w:val="FF0000"/>
+        </w:rPr>
+        <w:t>)</w:t>
+      </w:r>
+    </w:p>
+    <w:p>
+      <w:pPr>
+        <w:pStyle w:val="Style3"/>
+      </w:pPr>
+      <w:r>
+        <w:t xml:space="preserve">I then amended the </w:t>
+      </w:r>
+      <w:proofErr w:type="spellStart"/>
+      <w:r>
+        <w:t>ServerImpl.createServer</w:t>
+      </w:r>
+      <w:proofErr w:type="spellEnd"/>
+      <w:r>
+        <w:t xml:space="preserve">() method to invoke </w:t>
+      </w:r>
+      <w:proofErr w:type="spellStart"/>
+      <w:r>
+        <w:t>RegistryLoader.Load</w:t>
+      </w:r>
+      <w:proofErr w:type="spellEnd"/>
+      <w:r>
+        <w:t xml:space="preserve">() method, which will invoke the </w:t>
+      </w:r>
+      <w:proofErr w:type="spellStart"/>
+      <w:r>
+        <w:t>RegistryLoader</w:t>
+      </w:r>
+      <w:proofErr w:type="spellEnd"/>
+      <w:r>
+        <w:t xml:space="preserve"> class, I then extract the information supplied from the client from the String array called </w:t>
+      </w:r>
+      <w:proofErr w:type="spellStart"/>
+      <w:r>
+        <w:t>args</w:t>
+      </w:r>
+      <w:proofErr w:type="spellEnd"/>
+      <w:r>
+        <w:t xml:space="preserve"> supplied as a parameter, if the String array has 5 elements then each element is supplied to the variables declared and some are then passed as parameters to invoke the ServerImpl constructor and create a new ServerImpl instance.</w:t>
+      </w:r>
+    </w:p>
+    <w:p>
+      <w:pPr>
+        <w:pStyle w:val="Style3"/>
+      </w:pPr>
+      <w:r>
+        <w:t xml:space="preserve">I then invoke the </w:t>
+      </w:r>
+      <w:proofErr w:type="spellStart"/>
+      <w:r>
+        <w:t>Naming.rebind</w:t>
+      </w:r>
+      <w:proofErr w:type="spellEnd"/>
+      <w:r>
+        <w:t xml:space="preserve"> method which deals with binding the specified name of my server </w:t>
+      </w:r>
+      <w:r>
+        <w:t>to a new server stub, which is a Server (Remote) instance of the ServerImpl instance just created. The name of the server</w:t>
+      </w:r>
+      <w:r>
+        <w:t xml:space="preserve"> </w:t>
+      </w:r>
+      <w:r>
+        <w:t xml:space="preserve">is </w:t>
+      </w:r>
+      <w:r>
+        <w:t xml:space="preserve">Server + </w:t>
+      </w:r>
+      <w:r>
+        <w:t>‘environment’</w:t>
+      </w:r>
+      <w:r>
+        <w:t>, (where environment is either, LIVE, TRAIN</w:t>
+      </w:r>
+      <w:r>
+        <w:t xml:space="preserve"> or</w:t>
+      </w:r>
+      <w:r>
+        <w:t xml:space="preserve"> TEST</w:t>
+      </w:r>
+      <w:r>
+        <w:t>), which enables this server software to be run on 3 different hosts and act as a live, train or test environment for ‘MSc Properties’.</w:t>
+      </w:r>
+    </w:p>
+    <w:p>
+      <w:pPr>
+        <w:pStyle w:val="Style3"/>
+      </w:pPr>
+      <w:r>
+        <w:rPr>
+          <w:noProof/>
+          <w:lang w:val="en-US"/>
+        </w:rPr>
+        <w:drawing>
+          <wp:inline distT="0" distB="0" distL="0" distR="0">
+            <wp:extent cx="5724525" cy="171450"/>
+            <wp:effectExtent l="0" t="0" r="9525" b="0"/>
+            <wp:docPr id="21" name="Picture 21"/>
+            <wp:cNvGraphicFramePr>
+              <a:graphicFrameLocks xmlns:a="http://schemas.openxmlformats.org/drawingml/2006/main" noChangeAspect="1"/>
+            </wp:cNvGraphicFramePr>
+            <a:graphic xmlns:a="http://schemas.openxmlformats.org/drawingml/2006/main">
+              <a:graphicData uri="http://schemas.openxmlformats.org/drawingml/2006/picture">
+                <pic:pic xmlns:pic="http://schemas.openxmlformats.org/drawingml/2006/picture">
+                  <pic:nvPicPr>
+                    <pic:cNvPr id="0" name="Picture 7"/>
+                    <pic:cNvPicPr>
+                      <a:picLocks noChangeAspect="1" noChangeArrowheads="1"/>
+                    </pic:cNvPicPr>
+                  </pic:nvPicPr>
+                  <pic:blipFill>
+                    <a:blip r:embed="rId23">
+                      <a:extLst>
+                        <a:ext uri="{28A0092B-C50C-407E-A947-70E740481C1C}">
+                          <a14:useLocalDpi xmlns:a14="http://schemas.microsoft.com/office/drawing/2010/main" val="0"/>
+                        </a:ext>
+                      </a:extLst>
+                    </a:blip>
+                    <a:srcRect/>
+                    <a:stretch>
+                      <a:fillRect/>
+                    </a:stretch>
+                  </pic:blipFill>
+                  <pic:spPr bwMode="auto">
+                    <a:xfrm>
+                      <a:off x="0" y="0"/>
+                      <a:ext cx="5724525" cy="171450"/>
+                    </a:xfrm>
+                    <a:prstGeom prst="rect">
+                      <a:avLst/>
+                    </a:prstGeom>
+                    <a:noFill/>
+                    <a:ln>
+                      <a:noFill/>
+                    </a:ln>
+                  </pic:spPr>
+                </pic:pic>
+              </a:graphicData>
+            </a:graphic>
+          </wp:inline>
+        </w:drawing>
+      </w:r>
+    </w:p>
+    <w:p>
+      <w:pPr>
+        <w:pStyle w:val="Style3"/>
+      </w:pPr>
+      <w:r>
+        <w:t xml:space="preserve">I also had to make any remote methods, or any methods dependent on a remote method </w:t>
+      </w:r>
+      <w:r>
+        <w:t xml:space="preserve">for the server side classes, </w:t>
+      </w:r>
+      <w:r>
+        <w:t>to throw a Remote Exception to the client invoking the method.</w:t>
+      </w:r>
+    </w:p>
+    <w:p>
+      <w:pPr>
+        <w:pStyle w:val="Style3"/>
+      </w:pPr>
     </w:p>
     <w:p>
       <w:pPr>
@@ -10064,8 +10634,186 @@
           <w:sz w:val="26"/>
           <w:szCs w:val="26"/>
         </w:rPr>
+        <w:lastRenderedPageBreak/>
         <w:t>Set up Client</w:t>
       </w:r>
+    </w:p>
+    <w:p>
+      <w:pPr>
+        <w:pStyle w:val="Style3"/>
+      </w:pPr>
+      <w:r>
+        <w:t>Once the Server side coding was complete I then needed to create a client package, and as explained before, I already had a common package which consisted of any classes or interfaces which would be common between both the server side and client side packages, this meant that I firstly needed to add the common package into the newly created client package.</w:t>
+      </w:r>
+    </w:p>
+    <w:p>
+      <w:pPr>
+        <w:pStyle w:val="Style3"/>
+      </w:pPr>
+      <w:r>
+        <w:t xml:space="preserve">The first step I took was to create a </w:t>
+      </w:r>
+      <w:proofErr w:type="spellStart"/>
+      <w:r>
+        <w:t>ClientImpl</w:t>
+      </w:r>
+      <w:proofErr w:type="spellEnd"/>
+      <w:r>
+        <w:t xml:space="preserve"> class within the client package, and an interface for </w:t>
+      </w:r>
+      <w:proofErr w:type="spellStart"/>
+      <w:r>
+        <w:t>ClientImpl</w:t>
+      </w:r>
+      <w:proofErr w:type="spellEnd"/>
+      <w:r>
+        <w:t xml:space="preserve"> which I added to the common package, </w:t>
+      </w:r>
+      <w:proofErr w:type="spellStart"/>
+      <w:r>
+        <w:t>ClientImpl</w:t>
+      </w:r>
+      <w:proofErr w:type="spellEnd"/>
+      <w:r>
+        <w:t xml:space="preserve"> would then implement Client.</w:t>
+      </w:r>
+      <w:r>
+        <w:t xml:space="preserve"> I then needed to get the server stub that was registered with the RMI registry, which will be the object that the client invokes methods on to interact with the system.</w:t>
+      </w:r>
+    </w:p>
+    <w:p>
+      <w:pPr>
+        <w:pStyle w:val="Style3"/>
+      </w:pPr>
+      <w:r>
+        <w:rPr>
+          <w:noProof/>
+          <w:lang w:val="en-US"/>
+        </w:rPr>
+        <w:drawing>
+          <wp:inline distT="0" distB="0" distL="0" distR="0">
+            <wp:extent cx="5734050" cy="3162300"/>
+            <wp:effectExtent l="0" t="0" r="0" b="0"/>
+            <wp:docPr id="22" name="Picture 22"/>
+            <wp:cNvGraphicFramePr>
+              <a:graphicFrameLocks xmlns:a="http://schemas.openxmlformats.org/drawingml/2006/main" noChangeAspect="1"/>
+            </wp:cNvGraphicFramePr>
+            <a:graphic xmlns:a="http://schemas.openxmlformats.org/drawingml/2006/main">
+              <a:graphicData uri="http://schemas.openxmlformats.org/drawingml/2006/picture">
+                <pic:pic xmlns:pic="http://schemas.openxmlformats.org/drawingml/2006/picture">
+                  <pic:nvPicPr>
+                    <pic:cNvPr id="0" name="Picture 8"/>
+                    <pic:cNvPicPr>
+                      <a:picLocks noChangeAspect="1" noChangeArrowheads="1"/>
+                    </pic:cNvPicPr>
+                  </pic:nvPicPr>
+                  <pic:blipFill>
+                    <a:blip r:embed="rId24">
+                      <a:extLst>
+                        <a:ext uri="{28A0092B-C50C-407E-A947-70E740481C1C}">
+                          <a14:useLocalDpi xmlns:a14="http://schemas.microsoft.com/office/drawing/2010/main" val="0"/>
+                        </a:ext>
+                      </a:extLst>
+                    </a:blip>
+                    <a:srcRect/>
+                    <a:stretch>
+                      <a:fillRect/>
+                    </a:stretch>
+                  </pic:blipFill>
+                  <pic:spPr bwMode="auto">
+                    <a:xfrm>
+                      <a:off x="0" y="0"/>
+                      <a:ext cx="5734050" cy="3162300"/>
+                    </a:xfrm>
+                    <a:prstGeom prst="rect">
+                      <a:avLst/>
+                    </a:prstGeom>
+                    <a:noFill/>
+                    <a:ln>
+                      <a:noFill/>
+                    </a:ln>
+                  </pic:spPr>
+                </pic:pic>
+              </a:graphicData>
+            </a:graphic>
+          </wp:inline>
+        </w:drawing>
+      </w:r>
+    </w:p>
+    <w:p>
+      <w:pPr>
+        <w:pStyle w:val="Style3"/>
+        <w:rPr>
+          <w:color w:val="FF0000"/>
+        </w:rPr>
+      </w:pPr>
+      <w:r>
+        <w:rPr>
+          <w:color w:val="FF0000"/>
+        </w:rPr>
+        <w:t xml:space="preserve">Fig x – Extract from </w:t>
+      </w:r>
+      <w:proofErr w:type="spellStart"/>
+      <w:r>
+        <w:rPr>
+          <w:color w:val="FF0000"/>
+        </w:rPr>
+        <w:t>ClientImpl</w:t>
+      </w:r>
+      <w:proofErr w:type="spellEnd"/>
+      <w:r>
+        <w:rPr>
+          <w:color w:val="FF0000"/>
+        </w:rPr>
+        <w:t xml:space="preserve"> – </w:t>
+      </w:r>
+      <w:proofErr w:type="spellStart"/>
+      <w:proofErr w:type="gramStart"/>
+      <w:r>
+        <w:rPr>
+          <w:color w:val="FF0000"/>
+        </w:rPr>
+        <w:t>registerWithServer</w:t>
+      </w:r>
+      <w:proofErr w:type="spellEnd"/>
+      <w:r>
+        <w:rPr>
+          <w:color w:val="FF0000"/>
+        </w:rPr>
+        <w:t>(</w:t>
+      </w:r>
+      <w:proofErr w:type="gramEnd"/>
+      <w:r>
+        <w:rPr>
+          <w:color w:val="FF0000"/>
+        </w:rPr>
+        <w:t>) and</w:t>
+      </w:r>
+      <w:r>
+        <w:rPr>
+          <w:color w:val="FF0000"/>
+        </w:rPr>
+        <w:t xml:space="preserve"> </w:t>
+      </w:r>
+      <w:proofErr w:type="spellStart"/>
+      <w:r>
+        <w:rPr>
+          <w:color w:val="FF0000"/>
+        </w:rPr>
+        <w:t>getStub</w:t>
+      </w:r>
+      <w:proofErr w:type="spellEnd"/>
+      <w:r>
+        <w:rPr>
+          <w:color w:val="FF0000"/>
+        </w:rPr>
+        <w:t>()</w:t>
+      </w:r>
+    </w:p>
+    <w:p>
+      <w:pPr>
+        <w:pStyle w:val="Style3"/>
+      </w:pPr>
     </w:p>
     <w:p>
       <w:pPr>
@@ -10086,6 +10834,28 @@
           <w:sz w:val="26"/>
           <w:szCs w:val="26"/>
         </w:rPr>
+        <w:t>Amend Common Package</w:t>
+      </w:r>
+    </w:p>
+    <w:p>
+      <w:pPr>
+        <w:pStyle w:val="Style3"/>
+      </w:pPr>
+    </w:p>
+    <w:p>
+      <w:pPr>
+        <w:pStyle w:val="Style3"/>
+        <w:numPr>
+          <w:ilvl w:val="2"/>
+          <w:numId w:val="8"/>
+        </w:numPr>
+      </w:pPr>
+      <w:r>
+        <w:rPr>
+          <w:b/>
+          <w:sz w:val="26"/>
+          <w:szCs w:val="26"/>
+        </w:rPr>
         <w:t>Push vs Pull</w:t>
       </w:r>
     </w:p>
@@ -10121,6 +10891,42 @@
       </w:pPr>
       <w:r>
         <w:t>Implementing Document Management</w:t>
+      </w:r>
+    </w:p>
+    <w:p>
+      <w:pPr>
+        <w:pStyle w:val="Style3"/>
+      </w:pPr>
+    </w:p>
+    <w:p>
+      <w:pPr>
+        <w:pStyle w:val="Style3"/>
+        <w:numPr>
+          <w:ilvl w:val="1"/>
+          <w:numId w:val="8"/>
+        </w:numPr>
+        <w:rPr>
+          <w:b/>
+          <w:sz w:val="28"/>
+          <w:szCs w:val="28"/>
+        </w:rPr>
+      </w:pPr>
+      <w:r>
+        <w:rPr>
+          <w:b/>
+          <w:sz w:val="28"/>
+          <w:szCs w:val="28"/>
+        </w:rPr>
+        <w:lastRenderedPageBreak/>
+        <w:t>Iteration Cycle 5</w:t>
+      </w:r>
+    </w:p>
+    <w:p>
+      <w:pPr>
+        <w:pStyle w:val="Style3"/>
+      </w:pPr>
+      <w:r>
+        <w:t>Implementing task scheduling</w:t>
       </w:r>
     </w:p>
     <w:p>
@@ -10152,14 +10958,307 @@
       <w:pPr>
         <w:pStyle w:val="Style1"/>
         <w:numPr>
-          <w:ilvl w:val="1"/>
+          <w:ilvl w:val="0"/>
           <w:numId w:val="8"/>
         </w:numPr>
       </w:pPr>
-    </w:p>
-    <w:p>
-      <w:pPr>
-        <w:pStyle w:val="Style2"/>
+      <w:r>
+        <w:t>Conclusion</w:t>
+      </w:r>
+    </w:p>
+    <w:p>
+      <w:pPr>
+        <w:pStyle w:val="Style3"/>
+      </w:pPr>
+      <w:r>
+        <w:t xml:space="preserve">I believe that overall this project was a success, this is because although I did not achieve all of </w:t>
+      </w:r>
+      <w:r>
+        <w:t>the advanced objectives</w:t>
+      </w:r>
+      <w:r>
+        <w:t xml:space="preserve"> I set out for the project</w:t>
+      </w:r>
+      <w:r>
+        <w:t>, and although I believe with further resources I may have been able to achieve the project objectives with higher quality, I did successively achieve a large portion of both the core and the advanced project objectives.</w:t>
+      </w:r>
+    </w:p>
+    <w:p>
+      <w:pPr>
+        <w:pStyle w:val="Style3"/>
+      </w:pPr>
+      <w:r>
+        <w:t xml:space="preserve">Of the core objectives, I was unable to </w:t>
+      </w:r>
+      <w:r>
+        <w:t xml:space="preserve">fully </w:t>
+      </w:r>
+      <w:r>
+        <w:t xml:space="preserve">achieve </w:t>
+      </w:r>
+      <w:r>
+        <w:t>the following,</w:t>
+      </w:r>
+      <w:r>
+        <w:t xml:space="preserve"> ensuring </w:t>
+      </w:r>
+      <w:r>
+        <w:rPr>
+          <w:b/>
+        </w:rPr>
+        <w:t>all</w:t>
+      </w:r>
+      <w:r>
+        <w:t xml:space="preserve"> resources were available, writing </w:t>
+      </w:r>
+      <w:r>
+        <w:rPr>
+          <w:b/>
+        </w:rPr>
+        <w:t>all</w:t>
+      </w:r>
+      <w:r>
+        <w:t xml:space="preserve"> test scripts, carry out </w:t>
+      </w:r>
+      <w:r>
+        <w:rPr>
+          <w:b/>
+        </w:rPr>
+        <w:t>all</w:t>
+      </w:r>
+      <w:r>
+        <w:t xml:space="preserve"> unit and system tests, and finally develop a user manual.</w:t>
+      </w:r>
+    </w:p>
+    <w:p>
+      <w:pPr>
+        <w:pStyle w:val="Style3"/>
+      </w:pPr>
+      <w:r>
+        <w:t xml:space="preserve">Of the advanced objectives, I was unable to fully achieve the following, develop a website, and develop a password </w:t>
+      </w:r>
+      <w:r>
+        <w:t xml:space="preserve">reset </w:t>
+      </w:r>
+      <w:r>
+        <w:t>facility.</w:t>
+      </w:r>
+    </w:p>
+    <w:p>
+      <w:pPr>
+        <w:pStyle w:val="Style3"/>
+      </w:pPr>
+      <w:r>
+        <w:t>Also</w:t>
+      </w:r>
+      <w:r>
+        <w:t xml:space="preserve"> </w:t>
+      </w:r>
+      <w:r>
+        <w:t>a</w:t>
+      </w:r>
+      <w:r>
+        <w:t>lthough I believe the project was a success</w:t>
+      </w:r>
+      <w:r>
+        <w:t>,</w:t>
+      </w:r>
+      <w:r>
+        <w:t xml:space="preserve"> the project plan I defined earlier in the project was not very realistic</w:t>
+      </w:r>
+      <w:r>
+        <w:t xml:space="preserve"> with regards to time allocation for tasks</w:t>
+      </w:r>
+      <w:r>
+        <w:t xml:space="preserve">, and although I believe this was because of the lack of experience I have with developing systems of this size, </w:t>
+      </w:r>
+      <w:r>
+        <w:t>it</w:t>
+      </w:r>
+      <w:r>
+        <w:t xml:space="preserve"> resulted in me allocating not enough time for tasks, which then ha</w:t>
+      </w:r>
+      <w:r>
+        <w:t>d</w:t>
+      </w:r>
+      <w:r>
+        <w:t xml:space="preserve"> a knock on effect on other tasks</w:t>
+      </w:r>
+      <w:r>
+        <w:t xml:space="preserve"> when tasks overran.</w:t>
+      </w:r>
+    </w:p>
+    <w:p>
+      <w:pPr>
+        <w:pStyle w:val="Style3"/>
+      </w:pPr>
+      <w:r>
+        <w:t xml:space="preserve">However, although my project plan was not realistic I believe I managed the project well </w:t>
+      </w:r>
+      <w:r>
+        <w:t xml:space="preserve">through frequent highlight reports (which highlights progress, risks etc.) at </w:t>
+      </w:r>
+      <w:r>
+        <w:rPr>
+          <w:color w:val="FF0000"/>
+        </w:rPr>
+        <w:t>Appendices F</w:t>
+      </w:r>
+      <w:r>
+        <w:t xml:space="preserve">, and was important in me </w:t>
+      </w:r>
+      <w:r>
+        <w:t xml:space="preserve">realising early in the development that there was a major risk of not achieving all </w:t>
+      </w:r>
+      <w:r>
+        <w:t>goals due to a lack of time, and making decisions with regards to design documents produced and functionality I was going to implement to allow me to achieve a large portion of the project aim and objectives.</w:t>
+      </w:r>
+    </w:p>
+    <w:p>
+      <w:pPr>
+        <w:pStyle w:val="Style3"/>
+      </w:pPr>
+      <w:r>
+        <w:t>Another area I believe was a success was the literature review, as this enabled me to get different views of different experts within Computer Science, and which assisted me with design and implementation choices made during the project.</w:t>
+      </w:r>
+    </w:p>
+    <w:p>
+      <w:pPr>
+        <w:pStyle w:val="Style3"/>
+      </w:pPr>
+      <w:r>
+        <w:t xml:space="preserve">Lastly my choices of methodology overall </w:t>
+      </w:r>
+      <w:r>
+        <w:t>were</w:t>
+      </w:r>
+      <w:r>
+        <w:t xml:space="preserve"> good, and I believe may have only been bettered in certain areas. This is because the choice of language I decided to code my system in, Java, was best this is because it allows</w:t>
+      </w:r>
+      <w:r>
+        <w:t xml:space="preserve"> compiled code to run on all platforms, meaning that the code is usable across a wide range of devices, and as ‘MSc Properties’ may have different set up at different sites, it allows for the system to still work on the different set ups.</w:t>
+      </w:r>
+    </w:p>
+    <w:p>
+      <w:pPr>
+        <w:pStyle w:val="Style3"/>
+      </w:pPr>
+      <w:r>
+        <w:t xml:space="preserve">The choice of Remote Method Invocation (RMI) as networking functionality, was the best </w:t>
+      </w:r>
+      <w:r>
+        <w:lastRenderedPageBreak/>
+        <w:t>because I was coding in Java and as explained before, RMI allows for objects to be passed as values, and therefore behaviour of an object can be passed across a network from the server to the client, instead of just primitive values such as integers. Also RMI makes it easier for the programmer as the programmer does not need to manage the sockets, threads and serialization of objects, making the development of the system easier.</w:t>
+      </w:r>
+    </w:p>
+    <w:p>
+      <w:pPr>
+        <w:pStyle w:val="Style3"/>
+      </w:pPr>
+    </w:p>
+    <w:p>
+      <w:pPr>
+        <w:pStyle w:val="Style3"/>
+        <w:numPr>
+          <w:ilvl w:val="0"/>
+          <w:numId w:val="8"/>
+        </w:numPr>
+      </w:pPr>
+      <w:r>
+        <w:rPr>
+          <w:b/>
+          <w:sz w:val="30"/>
+          <w:szCs w:val="30"/>
+        </w:rPr>
+        <w:t>Evaluation</w:t>
+      </w:r>
+    </w:p>
+    <w:p>
+      <w:pPr>
+        <w:pStyle w:val="Style3"/>
+      </w:pPr>
+      <w:r>
+        <w:t>As I outlined in the conclusion, I believe that overall the project was a success, however there is a few decisions I would have made differently if I was to complete the project again.</w:t>
+      </w:r>
+    </w:p>
+    <w:p>
+      <w:pPr>
+        <w:pStyle w:val="Style3"/>
+      </w:pPr>
+      <w:r>
+        <w:t>The first change to the project would be to set out a realistic project plan from the offset, which w</w:t>
+      </w:r>
+      <w:r>
+        <w:t>ould result in a more manageable project, as I would hopefully not run over allocated time for tasks, meaning an amendment to documents produced and functionality implemented.</w:t>
+      </w:r>
+      <w:bookmarkStart w:id="0" w:name="_GoBack"/>
+      <w:bookmarkEnd w:id="0"/>
+    </w:p>
+    <w:p>
+      <w:pPr>
+        <w:pStyle w:val="Style3"/>
+      </w:pPr>
+    </w:p>
+    <w:p>
+      <w:pPr>
+        <w:pStyle w:val="Style3"/>
+      </w:pPr>
+    </w:p>
+    <w:p>
+      <w:pPr>
+        <w:pStyle w:val="Style3"/>
+      </w:pPr>
+    </w:p>
+    <w:p>
+      <w:pPr>
+        <w:pStyle w:val="Style1"/>
+      </w:pPr>
+      <w:r>
+        <w:t>Bibliography</w:t>
+      </w:r>
+    </w:p>
+    <w:p>
+      <w:pPr>
+        <w:pStyle w:val="Style1"/>
+        <w:rPr>
+          <w:sz w:val="26"/>
+          <w:szCs w:val="26"/>
+        </w:rPr>
+      </w:pPr>
+      <w:r>
+        <w:rPr>
+          <w:sz w:val="26"/>
+          <w:szCs w:val="26"/>
+        </w:rPr>
+        <w:t>References</w:t>
+      </w:r>
+    </w:p>
+    <w:p>
+      <w:pPr>
+        <w:pStyle w:val="Style3"/>
+      </w:pPr>
+    </w:p>
+    <w:p>
+      <w:pPr>
+        <w:pStyle w:val="Style3"/>
+        <w:rPr>
+          <w:b/>
+          <w:sz w:val="26"/>
+          <w:szCs w:val="26"/>
+        </w:rPr>
+      </w:pPr>
+      <w:r>
+        <w:rPr>
+          <w:b/>
+          <w:sz w:val="26"/>
+          <w:szCs w:val="26"/>
+        </w:rPr>
+        <w:t>Further Reading</w:t>
+      </w:r>
+    </w:p>
+    <w:p>
+      <w:pPr>
+        <w:pStyle w:val="Style3"/>
       </w:pPr>
     </w:p>
     <w:sectPr>
@@ -14213,7 +15312,7 @@
 </file>
 
 <file path=customXml/itemProps1.xml><?xml version="1.0" encoding="utf-8"?>
-<ds:datastoreItem xmlns:ds="http://schemas.openxmlformats.org/officeDocument/2006/customXml" ds:itemID="{323A2789-D804-4B59-BFF1-FA24232D3E79}">
+<ds:datastoreItem xmlns:ds="http://schemas.openxmlformats.org/officeDocument/2006/customXml" ds:itemID="{9A5A514E-9008-4005-8DBB-E6C0DDDF407E}">
   <ds:schemaRefs>
     <ds:schemaRef ds:uri="http://schemas.openxmlformats.org/officeDocument/2006/bibliography"/>
   </ds:schemaRefs>

--- a/Assignment 5/FPR_EdwardsDwayne.docx
+++ b/Assignment 5/FPR_EdwardsDwayne.docx
@@ -1698,7 +1698,13 @@
         <w:t xml:space="preserve">contracts will be drawn up and signed </w:t>
       </w:r>
       <w:r>
-        <w:t>by both ‘MSc Properties’ office manager and the client</w:t>
+        <w:t>by both</w:t>
+      </w:r>
+      <w:r>
+        <w:t xml:space="preserve"> by an ‘MSc Properties’ employee</w:t>
+      </w:r>
+      <w:r>
+        <w:t xml:space="preserve"> and the client</w:t>
       </w:r>
       <w:r>
         <w:t xml:space="preserve">, </w:t>
@@ -1730,7 +1736,13 @@
         <w:t xml:space="preserve">, which will record all transaction information for the different agreements, for example, rent payments from tenants, salary payments to employees, </w:t>
       </w:r>
       <w:r>
-        <w:t>or lease payments to landlords. All of this information captured in the form along with any documents and spreadsheets will be stored electronically the computer of the officer managing the case, except for the employee information which is stored on the office manager’s</w:t>
+        <w:t xml:space="preserve">or lease payments to landlords. All of this information captured in the form along with any documents and spreadsheets will be stored electronically </w:t>
+      </w:r>
+      <w:r>
+        <w:t xml:space="preserve">on </w:t>
+      </w:r>
+      <w:r>
+        <w:t>the computer of the officer managing the case, except for the employee information which is stored on the office manager’s</w:t>
       </w:r>
       <w:r>
         <w:t xml:space="preserve"> computer.</w:t>
@@ -1782,7 +1794,13 @@
         <w:pStyle w:val="Style3"/>
       </w:pPr>
       <w:r>
-        <w:t>‘MSc Properties’ will also require a number of different system environments to enable them to carry out training to employees outside of the live data system. Also as ‘MSc Properties’ require the system to be maintainable, dependable and usable, I also believe an additional environment needs to be produced to enable testing to occur if a system upgrade was to take place in the future. This means ‘MSc Properties’ will require three system environments, which are a live, train and test environment.</w:t>
+        <w:t>‘MSc Properties’ will also require a number of different system environments to enable them to carry out training to employees outside of the live data system. Also as ‘MSc Properties’ require the system to be maintainable, dependable and usable, I also believe an additional environment needs to be produced to enable testing to occur if a system upgrade was to take place in the future. This means ‘MSc Properties’ will require three system envir</w:t>
+      </w:r>
+      <w:r>
+        <w:t>onments, which are a live, clone</w:t>
+      </w:r>
+      <w:r>
+        <w:t xml:space="preserve"> and test environment.</w:t>
       </w:r>
     </w:p>
     <w:p>
@@ -1960,7 +1978,15 @@
         <w:t xml:space="preserve">M. Huo, J. Verner, L Zhu and M.A. Babar. </w:t>
       </w:r>
       <w:r>
-        <w:t>This article looks at the quality of software produced when comparing the Waterfall Model and Agile methods, and specifically how agile methods can achieve high quality software even if the process is not linear and a complete requirements specification has not be developed prior to the design and implementation stage of the development.</w:t>
+        <w:t xml:space="preserve">This article looks at the quality of software produced when comparing the Waterfall Model and Agile methods, and specifically how agile methods can achieve high quality software even if the process is not linear and a complete requirements specification has not </w:t>
+      </w:r>
+      <w:proofErr w:type="gramStart"/>
+      <w:r>
+        <w:t>be</w:t>
+      </w:r>
+      <w:proofErr w:type="gramEnd"/>
+      <w:r>
+        <w:t xml:space="preserve"> developed prior to the design and implementation stage of the development.</w:t>
       </w:r>
     </w:p>
     <w:p>
@@ -2068,7 +2094,7 @@
       <w:r>
         <w:rPr>
           <w:noProof/>
-          <w:lang w:val="en-US"/>
+          <w:lang w:eastAsia="en-GB"/>
         </w:rPr>
         <w:lastRenderedPageBreak/>
         <w:drawing>
@@ -2151,7 +2177,7 @@
       <w:r>
         <w:rPr>
           <w:noProof/>
-          <w:lang w:val="en-US"/>
+          <w:lang w:eastAsia="en-GB"/>
         </w:rPr>
         <w:drawing>
           <wp:inline distT="0" distB="0" distL="0" distR="0" wp14:anchorId="220BDB26" wp14:editId="3BE301D8">
@@ -2602,6 +2628,9 @@
       <w:r>
         <w:t xml:space="preserve"> A software design pattern that restricts the instantiation of a class to one object [Wiki].</w:t>
       </w:r>
+      <w:r>
+        <w:t xml:space="preserve"> </w:t>
+      </w:r>
     </w:p>
     <w:p>
       <w:pPr>
@@ -2612,7 +2641,10 @@
         </w:numPr>
       </w:pPr>
       <w:r>
-        <w:t xml:space="preserve">static modifier – </w:t>
+        <w:t xml:space="preserve">Strategy pattern – </w:t>
+      </w:r>
+      <w:r>
+        <w:t>A software design pattern that enables an algorithm’s behaviour to be selected at runtime [Wiki].</w:t>
       </w:r>
     </w:p>
     <w:p>
@@ -2624,10 +2656,19 @@
         </w:numPr>
       </w:pPr>
       <w:r>
-        <w:t xml:space="preserve">Strategy pattern – </w:t>
-      </w:r>
-      <w:r>
-        <w:t>A software design pattern that enables an algorithm’s behaviour to be selected at runtime [Wiki].</w:t>
+        <w:t xml:space="preserve">Creational pattern – </w:t>
+      </w:r>
+      <w:r>
+        <w:t xml:space="preserve">A software design pattern that deals with object creation </w:t>
+      </w:r>
+      <w:r>
+        <w:t>mechanisms</w:t>
+      </w:r>
+      <w:r>
+        <w:t>, trying to create objects in a manner suita</w:t>
+      </w:r>
+      <w:r>
+        <w:t>ble to the situation [Wiki].</w:t>
       </w:r>
     </w:p>
     <w:p>
@@ -2639,19 +2680,16 @@
         </w:numPr>
       </w:pPr>
       <w:r>
-        <w:t xml:space="preserve">Creational pattern – </w:t>
-      </w:r>
-      <w:r>
-        <w:t xml:space="preserve">A software design pattern that deals with object creation </w:t>
-      </w:r>
-      <w:r>
-        <w:t>mechanisms</w:t>
-      </w:r>
-      <w:r>
-        <w:t>, trying to create objects in a manner suita</w:t>
-      </w:r>
-      <w:r>
-        <w:t>ble to the situation [Wiki].</w:t>
+        <w:rPr>
+          <w:color w:val="FF0000"/>
+        </w:rPr>
+        <w:t>Iterator pattern</w:t>
+      </w:r>
+      <w:r>
+        <w:t xml:space="preserve"> – </w:t>
+      </w:r>
+      <w:r>
+        <w:t>A software design pattern in which an iterator is used to traverse a container and access the container’s elements [Wiki].</w:t>
       </w:r>
     </w:p>
     <w:p>
@@ -2663,16 +2701,10 @@
         </w:numPr>
       </w:pPr>
       <w:r>
-        <w:rPr>
-          <w:color w:val="FF0000"/>
-        </w:rPr>
-        <w:t>Iterator pattern</w:t>
-      </w:r>
-      <w:r>
-        <w:t xml:space="preserve"> – </w:t>
-      </w:r>
-      <w:r>
-        <w:t>A software design pattern in which an iterator is used to traverse a container and access the container’s elements [Wiki].</w:t>
+        <w:t xml:space="preserve">Composite pattern – </w:t>
+      </w:r>
+      <w:r>
+        <w:t>A partitioning software design pattern, which describes that a group of objects is to be treated in the same way as a single instance of an object, allowing clients to treat individual objects and compositions uniformly.</w:t>
       </w:r>
     </w:p>
     <w:p>
@@ -2684,10 +2716,29 @@
         </w:numPr>
       </w:pPr>
       <w:r>
-        <w:t xml:space="preserve">Composite pattern – </w:t>
-      </w:r>
-      <w:r>
-        <w:t>A partitioning software design pattern, which describes that a group of objects is to be treated in the same way as a single instance of an object, allowing clients to treat individual objects and compositions uniformly.</w:t>
+        <w:rPr>
+          <w:color w:val="FF0000"/>
+        </w:rPr>
+        <w:t>Inheritance</w:t>
+      </w:r>
+      <w:r>
+        <w:t xml:space="preserve"> – </w:t>
+      </w:r>
+      <w:r>
+        <w:t>Is when an object or cl</w:t>
+      </w:r>
+      <w:r>
+        <w:t xml:space="preserve">ass is based on another object or class, using the implementation to maintain the same behaviour, and is a mechanism for code reuse and in </w:t>
+      </w:r>
+      <w:r>
+        <w:t xml:space="preserve">programming languages that support inheritance, produce an “is a” </w:t>
+      </w:r>
+      <w:r>
+        <w:lastRenderedPageBreak/>
+        <w:t>relationship between sub classes and its parent class</w:t>
+      </w:r>
+      <w:r>
+        <w:t>.  [Wiki].</w:t>
       </w:r>
     </w:p>
     <w:p>
@@ -2702,26 +2753,25 @@
         <w:rPr>
           <w:color w:val="FF0000"/>
         </w:rPr>
-        <w:t>Inheritance</w:t>
-      </w:r>
-      <w:r>
-        <w:t xml:space="preserve"> – </w:t>
-      </w:r>
-      <w:r>
-        <w:t>Is when an object or cl</w:t>
-      </w:r>
-      <w:r>
-        <w:t xml:space="preserve">ass is based on another object or class, using the </w:t>
-      </w:r>
-      <w:r>
-        <w:lastRenderedPageBreak/>
-        <w:t xml:space="preserve">implementation to maintain the same behaviour, and is a mechanism for code reuse and in </w:t>
-      </w:r>
-      <w:r>
-        <w:t>programming languages that support inheritance, produce an “is a” relationship between sub classes and its parent class</w:t>
-      </w:r>
-      <w:r>
-        <w:t>.  [Wiki].</w:t>
+        <w:t>Object Co</w:t>
+      </w:r>
+      <w:r>
+        <w:rPr>
+          <w:color w:val="FF0000"/>
+        </w:rPr>
+        <w:t>mposition</w:t>
+      </w:r>
+      <w:r>
+        <w:t xml:space="preserve"> </w:t>
+      </w:r>
+      <w:r>
+        <w:t>–</w:t>
+      </w:r>
+      <w:r>
+        <w:t xml:space="preserve"> </w:t>
+      </w:r>
+      <w:r>
+        <w:t>Is a way to combine simple objects or data types into more complex ones, and are a critical building block of many data structures. Composition can be regarded as a relationship between types: an object of a composite type “has an” object of a simpler type [Wiki].</w:t>
       </w:r>
     </w:p>
     <w:p>
@@ -2736,39 +2786,6 @@
         <w:rPr>
           <w:color w:val="FF0000"/>
         </w:rPr>
-        <w:t>Object Co</w:t>
-      </w:r>
-      <w:r>
-        <w:rPr>
-          <w:color w:val="FF0000"/>
-        </w:rPr>
-        <w:t>mposition</w:t>
-      </w:r>
-      <w:r>
-        <w:t xml:space="preserve"> </w:t>
-      </w:r>
-      <w:r>
-        <w:t>–</w:t>
-      </w:r>
-      <w:r>
-        <w:t xml:space="preserve"> </w:t>
-      </w:r>
-      <w:r>
-        <w:t>Is a way to combine simple objects or data types into more complex ones, and are a critical building block of many data structures. Composition can be regarded as a relationship between types: an object of a composite type “has an” object of a simpler type [Wiki].</w:t>
-      </w:r>
-    </w:p>
-    <w:p>
-      <w:pPr>
-        <w:pStyle w:val="Style3"/>
-        <w:numPr>
-          <w:ilvl w:val="0"/>
-          <w:numId w:val="15"/>
-        </w:numPr>
-      </w:pPr>
-      <w:r>
-        <w:rPr>
-          <w:color w:val="FF0000"/>
-        </w:rPr>
         <w:t>Object Relational Mapping</w:t>
       </w:r>
       <w:r>
@@ -3029,23 +3046,23 @@
         <w:t>g</w:t>
       </w:r>
       <w:r>
-        <w:t xml:space="preserve"> the server </w:t>
+        <w:t xml:space="preserve"> the server completes, it returns to the server</w:t>
+      </w:r>
+      <w:r>
+        <w:t xml:space="preserve"> </w:t>
+      </w:r>
+      <w:r>
+        <w:t>stub and the results are passed back to the suspended process in the caller</w:t>
+      </w:r>
+      <w:r>
+        <w:t xml:space="preserve"> </w:t>
+      </w:r>
+      <w:r>
+        <w:t xml:space="preserve">machine. There they are unpacked and the user-stub returns them to </w:t>
       </w:r>
       <w:r>
         <w:lastRenderedPageBreak/>
-        <w:t>completes, it returns to the server</w:t>
-      </w:r>
-      <w:r>
-        <w:t xml:space="preserve"> </w:t>
-      </w:r>
-      <w:r>
-        <w:t>stub and the results are passed back to the suspended process in the caller</w:t>
-      </w:r>
-      <w:r>
-        <w:t xml:space="preserve"> </w:t>
-      </w:r>
-      <w:r>
-        <w:t>machine. There they are unpacked and the user-stub returns them to the user.</w:t>
+        <w:t>the user.</w:t>
       </w:r>
       <w:r>
         <w:t>” This process is represented in the below figure.</w:t>
@@ -3063,7 +3080,7 @@
       <w:r>
         <w:rPr>
           <w:noProof/>
-          <w:lang w:val="en-US"/>
+          <w:lang w:eastAsia="en-GB"/>
         </w:rPr>
         <w:drawing>
           <wp:inline distT="0" distB="0" distL="0" distR="0" wp14:anchorId="758DAF37" wp14:editId="5787DA79">
@@ -3269,15 +3286,15 @@
         <w:rPr>
           <w:b/>
         </w:rPr>
+        <w:t>Document Management</w:t>
+      </w:r>
+    </w:p>
+    <w:p>
+      <w:pPr>
+        <w:pStyle w:val="Style3"/>
+      </w:pPr>
+      <w:r>
         <w:lastRenderedPageBreak/>
-        <w:t>Document Management</w:t>
-      </w:r>
-    </w:p>
-    <w:p>
-      <w:pPr>
-        <w:pStyle w:val="Style3"/>
-      </w:pPr>
-      <w:r>
         <w:t xml:space="preserve">The next development area I am going to discuss is document management, which is </w:t>
       </w:r>
       <w:r>
@@ -3499,8 +3516,11 @@
         <w:pStyle w:val="Style3"/>
       </w:pPr>
       <w:r>
+        <w:t xml:space="preserve">The article states “real-time tasks are usually scheduled based on their worst-case execution </w:t>
+      </w:r>
+      <w:r>
         <w:lastRenderedPageBreak/>
-        <w:t>The article states “real-time tasks are usually scheduled based on their worst-case execution time, and since the worst-case execution time can be several orders of magnitude larger than the true execution time, scheduling tasks based on the worst-case execution time can lead to severe underutilization of CPU cycles and/or incorrect decision on the schedulability of tasks i.e., some tasks are declared to be un</w:t>
+        <w:t>time, and since the worst-case execution time can be several orders of magnitude larger than the true execution time, scheduling tasks based on the worst-case execution time can lead to severe underutilization of CPU cycles and/or incorrect decision on the schedulability of tasks i.e., some tasks are declared to be un</w:t>
       </w:r>
       <w:r>
         <w:t>-</w:t>
@@ -3646,7 +3666,7 @@
       <w:r>
         <w:rPr>
           <w:noProof/>
-          <w:lang w:val="en-US"/>
+          <w:lang w:eastAsia="en-GB"/>
         </w:rPr>
         <w:drawing>
           <wp:inline distT="0" distB="0" distL="0" distR="0">
@@ -3703,8 +3723,11 @@
         <w:pStyle w:val="Style3"/>
       </w:pPr>
       <w:r>
+        <w:t xml:space="preserve">The article later goes on to explain the issues that can arise when combining the database </w:t>
+      </w:r>
+      <w:r>
         <w:lastRenderedPageBreak/>
-        <w:t xml:space="preserve">The article later goes on to explain the issues that can arise when combining the database and object-oriented model concepts, by stating that “First </w:t>
+        <w:t xml:space="preserve">and object-oriented model concepts, by stating that “First </w:t>
       </w:r>
       <w:r>
         <w:t>integ</w:t>
@@ -3948,11 +3971,11 @@
         <w:t>The article explains that “</w:t>
       </w:r>
       <w:r>
-        <w:t xml:space="preserve">We have used our implementations to carry out a bottleneck characterization of the benchmarks. Different benchmarks show different bottlenecks: the database CPU for the online bookstore, and the Web server CPU for the auction site and the </w:t>
+        <w:t xml:space="preserve">We have used our implementations to carry out a bottleneck characterization of the benchmarks. Different benchmarks show different bottlenecks: the database CPU for the online bookstore, and the Web server CPU for the auction site and the bulletin board. Complex queries cause the database CPU to the bottleneck for the online </w:t>
       </w:r>
       <w:r>
         <w:lastRenderedPageBreak/>
-        <w:t>bulletin board. Complex queries cause the database CPU to the bottleneck for the online bookstore. In contrast, the queries for the other applications are simpler.</w:t>
+        <w:t>bookstore. In contrast, the queries for the other applications are simpler.</w:t>
       </w:r>
     </w:p>
     <w:p>
@@ -5565,6 +5588,27 @@
     </w:p>
     <w:p>
       <w:pPr>
+        <w:pStyle w:val="ListParagraph"/>
+        <w:numPr>
+          <w:ilvl w:val="0"/>
+          <w:numId w:val="27"/>
+        </w:numPr>
+        <w:rPr>
+          <w:sz w:val="24"/>
+          <w:szCs w:val="24"/>
+        </w:rPr>
+      </w:pPr>
+      <w:r>
+        <w:rPr>
+          <w:sz w:val="24"/>
+          <w:szCs w:val="24"/>
+        </w:rPr>
+        <w:lastRenderedPageBreak/>
+        <w:t>A web server (Apache or similar)</w:t>
+      </w:r>
+    </w:p>
+    <w:p>
+      <w:pPr>
         <w:rPr>
           <w:sz w:val="24"/>
           <w:szCs w:val="24"/>
@@ -5876,7 +5920,140 @@
           <w:sz w:val="24"/>
           <w:szCs w:val="24"/>
         </w:rPr>
-        <w:t>, I will then download the required software resources and test these to ensure they work appropriately. Once I have carried out a literature review of the required skills, methods and methodologies I can employ to meet the project aims and objectives, I will then undertake exercises to ensure that I have understood these methods and methodologies before development work begins and if any problems arise I will seek assistance from my project supervisor to overcome these issues.</w:t>
+        <w:t xml:space="preserve">, I </w:t>
+      </w:r>
+      <w:r>
+        <w:rPr>
+          <w:sz w:val="24"/>
+          <w:szCs w:val="24"/>
+        </w:rPr>
+        <w:t>then download</w:t>
+      </w:r>
+      <w:r>
+        <w:rPr>
+          <w:sz w:val="24"/>
+          <w:szCs w:val="24"/>
+        </w:rPr>
+        <w:t>ed</w:t>
+      </w:r>
+      <w:r>
+        <w:rPr>
+          <w:sz w:val="24"/>
+          <w:szCs w:val="24"/>
+        </w:rPr>
+        <w:t xml:space="preserve"> the </w:t>
+      </w:r>
+      <w:r>
+        <w:rPr>
+          <w:sz w:val="24"/>
+          <w:szCs w:val="24"/>
+        </w:rPr>
+        <w:t xml:space="preserve">majority pf the </w:t>
+      </w:r>
+      <w:r>
+        <w:rPr>
+          <w:sz w:val="24"/>
+          <w:szCs w:val="24"/>
+        </w:rPr>
+        <w:t xml:space="preserve">required software resources and </w:t>
+      </w:r>
+      <w:r>
+        <w:rPr>
+          <w:sz w:val="24"/>
+          <w:szCs w:val="24"/>
+        </w:rPr>
+        <w:t xml:space="preserve">of the ones I did download, I </w:t>
+      </w:r>
+      <w:r>
+        <w:rPr>
+          <w:sz w:val="24"/>
+          <w:szCs w:val="24"/>
+        </w:rPr>
+        <w:t>test</w:t>
+      </w:r>
+      <w:r>
+        <w:rPr>
+          <w:sz w:val="24"/>
+          <w:szCs w:val="24"/>
+        </w:rPr>
+        <w:t>ed</w:t>
+      </w:r>
+      <w:r>
+        <w:rPr>
+          <w:sz w:val="24"/>
+          <w:szCs w:val="24"/>
+        </w:rPr>
+        <w:t xml:space="preserve"> these to ensure they</w:t>
+      </w:r>
+      <w:r>
+        <w:rPr>
+          <w:sz w:val="24"/>
+          <w:szCs w:val="24"/>
+        </w:rPr>
+        <w:t xml:space="preserve"> work appropriately. Once I</w:t>
+      </w:r>
+      <w:r>
+        <w:rPr>
+          <w:sz w:val="24"/>
+          <w:szCs w:val="24"/>
+        </w:rPr>
+        <w:t xml:space="preserve"> carried out a literature review of the required skills,</w:t>
+      </w:r>
+      <w:r>
+        <w:rPr>
+          <w:sz w:val="24"/>
+          <w:szCs w:val="24"/>
+        </w:rPr>
+        <w:t xml:space="preserve"> methods and methodologies I could</w:t>
+      </w:r>
+      <w:r>
+        <w:rPr>
+          <w:sz w:val="24"/>
+          <w:szCs w:val="24"/>
+        </w:rPr>
+        <w:t xml:space="preserve"> employ to meet the project aims and objectives, I </w:t>
+      </w:r>
+      <w:r>
+        <w:rPr>
+          <w:sz w:val="24"/>
+          <w:szCs w:val="24"/>
+        </w:rPr>
+        <w:t>then undertook</w:t>
+      </w:r>
+      <w:r>
+        <w:rPr>
+          <w:sz w:val="24"/>
+          <w:szCs w:val="24"/>
+        </w:rPr>
+        <w:t xml:space="preserve"> exercises to ensure that I have understood these methods and methodologie</w:t>
+      </w:r>
+      <w:r>
+        <w:rPr>
+          <w:sz w:val="24"/>
+          <w:szCs w:val="24"/>
+        </w:rPr>
+        <w:t>s before development work began and if any problems arose during the development</w:t>
+      </w:r>
+      <w:r>
+        <w:rPr>
+          <w:sz w:val="24"/>
+          <w:szCs w:val="24"/>
+        </w:rPr>
+        <w:t xml:space="preserve"> </w:t>
+      </w:r>
+      <w:r>
+        <w:rPr>
+          <w:sz w:val="24"/>
+          <w:szCs w:val="24"/>
+        </w:rPr>
+        <w:t xml:space="preserve">I attempted to </w:t>
+      </w:r>
+      <w:r>
+        <w:rPr>
+          <w:sz w:val="24"/>
+          <w:szCs w:val="24"/>
+        </w:rPr>
+        <w:t>seek assistance from my project supervisor to overcome these issues.</w:t>
       </w:r>
     </w:p>
     <w:p>
@@ -5940,7 +6117,11 @@
         <w:pStyle w:val="Style3"/>
       </w:pPr>
       <w:r>
-        <w:t>My project will not require ethics approval because I did not undertake research that involved collecting data from human participants, and although my system does store business data which includes personal information, I used dummy information which replicates the personal information throughout the development.</w:t>
+        <w:t xml:space="preserve">My project will not require ethics approval because I did not undertake research that </w:t>
+      </w:r>
+      <w:r>
+        <w:lastRenderedPageBreak/>
+        <w:t>involved collecting data from human participants, and although my system does store business data which includes personal information, I used dummy information which replicates the personal information throughout the development.</w:t>
       </w:r>
     </w:p>
     <w:p>
@@ -6469,7 +6650,16 @@
           <w:kern w:val="0"/>
           <w:lang w:eastAsia="en-US"/>
         </w:rPr>
-        <w:t xml:space="preserve"> providing a solution to the original problem </w:t>
+        <w:t xml:space="preserve"> providing a solution to </w:t>
+      </w:r>
+      <w:r>
+        <w:rPr>
+          <w:rFonts w:asciiTheme="minorHAnsi" w:eastAsiaTheme="minorHAnsi" w:hAnsiTheme="minorHAnsi" w:cstheme="minorBidi"/>
+          <w:kern w:val="0"/>
+          <w:lang w:eastAsia="en-US"/>
+        </w:rPr>
+        <w:lastRenderedPageBreak/>
+        <w:t xml:space="preserve">the original problem </w:t>
       </w:r>
       <w:r>
         <w:rPr>
@@ -6516,7 +6706,6 @@
           <w:sz w:val="28"/>
           <w:szCs w:val="28"/>
         </w:rPr>
-        <w:lastRenderedPageBreak/>
         <w:t>Modelling System Behaviour</w:t>
       </w:r>
     </w:p>
@@ -6755,17 +6944,17 @@
         <w:t xml:space="preserve">An ERD </w:t>
       </w:r>
       <w:r>
-        <w:t xml:space="preserve">is very similar to a class diagram, but instead of </w:t>
+        <w:t xml:space="preserve">is very similar to a class diagram, </w:t>
+      </w:r>
+      <w:r>
+        <w:lastRenderedPageBreak/>
+        <w:t xml:space="preserve">but instead of </w:t>
       </w:r>
       <w:r>
         <w:t>visualising the structure of the system, it visualises the structure of the database to be developed, and allows m</w:t>
       </w:r>
       <w:r>
-        <w:t xml:space="preserve">e to document the tables, the table columns and the relationships between the tables, for example one-to-one, one-to-many, many-to-one </w:t>
-      </w:r>
-      <w:r>
-        <w:lastRenderedPageBreak/>
-        <w:t>and many-to-many.</w:t>
+        <w:t>e to document the tables, the table columns and the relationships between the tables, for example one-to-one, one-to-many, many-to-one and many-to-many.</w:t>
       </w:r>
     </w:p>
     <w:p>
@@ -6893,6 +7082,14 @@
       <w:pPr>
         <w:pStyle w:val="Style3"/>
       </w:pPr>
+      <w:r>
+        <w:t>And although I will take you through each iteration and with each iteration I carried out unit testing and system testing, I have decided to leave the explanation of testing to its own section, where I will then break the testing into the unit testing and system testing as a whole.</w:t>
+      </w:r>
+    </w:p>
+    <w:p>
+      <w:pPr>
+        <w:pStyle w:val="Style3"/>
+      </w:pPr>
     </w:p>
     <w:p>
       <w:pPr>
@@ -6975,7 +7172,10 @@
         <w:t xml:space="preserve"> and controller of the model,</w:t>
       </w:r>
       <w:r>
-        <w:t xml:space="preserve"> for the system I am to implement. The classes and interfaces produced in cycle 1 are listed below:</w:t>
+        <w:t xml:space="preserve"> for the system I am to implement. The classes and interfaces produ</w:t>
+      </w:r>
+      <w:r>
+        <w:t>ced in cycle 1 are listed below:</w:t>
       </w:r>
     </w:p>
     <w:p>
@@ -7008,6 +7208,7 @@
         <w:rPr>
           <w:highlight w:val="yellow"/>
         </w:rPr>
+        <w:lastRenderedPageBreak/>
         <w:t>AccountImpl</w:t>
       </w:r>
       <w:proofErr w:type="spellEnd"/>
@@ -7095,13 +7296,14 @@
           <w:highlight w:val="yellow"/>
         </w:rPr>
       </w:pPr>
+      <w:proofErr w:type="spellStart"/>
       <w:r>
         <w:rPr>
           <w:highlight w:val="yellow"/>
         </w:rPr>
-        <w:lastRenderedPageBreak/>
         <w:t>AgreementImpl</w:t>
       </w:r>
+      <w:proofErr w:type="spellEnd"/>
       <w:r>
         <w:rPr>
           <w:highlight w:val="yellow"/>
@@ -7196,22 +7398,31 @@
           <w:highlight w:val="yellow"/>
         </w:rPr>
       </w:pPr>
+      <w:proofErr w:type="spellStart"/>
       <w:r>
         <w:rPr>
           <w:highlight w:val="yellow"/>
         </w:rPr>
         <w:t>ContractImpl</w:t>
       </w:r>
+      <w:proofErr w:type="spellEnd"/>
       <w:r>
         <w:rPr>
           <w:highlight w:val="yellow"/>
         </w:rPr>
-        <w:t xml:space="preserve"> – This class represents a contract between ‘MSc Properties’ and an employee, and extends Agreement</w:t>
-      </w:r>
+        <w:t xml:space="preserve"> – This class represents a contract between ‘MSc Properties’ and an employee, and extends </w:t>
+      </w:r>
+      <w:proofErr w:type="spellStart"/>
       <w:r>
         <w:rPr>
           <w:highlight w:val="yellow"/>
         </w:rPr>
+        <w:t>Agreement</w:t>
+      </w:r>
+      <w:r>
+        <w:rPr>
+          <w:highlight w:val="yellow"/>
+        </w:rPr>
         <w:t>Im</w:t>
       </w:r>
       <w:r>
@@ -7220,6 +7431,7 @@
         </w:rPr>
         <w:t>pl</w:t>
       </w:r>
+      <w:proofErr w:type="spellEnd"/>
       <w:r>
         <w:rPr>
           <w:highlight w:val="yellow"/>
@@ -7488,7 +7700,21 @@
         <w:rPr>
           <w:highlight w:val="yellow"/>
         </w:rPr>
-        <w:t xml:space="preserve"> accommodation and implements InvolvedParty from the common package.</w:t>
+        <w:t xml:space="preserve"> accommodation and implements </w:t>
+      </w:r>
+      <w:proofErr w:type="spellStart"/>
+      <w:r>
+        <w:rPr>
+          <w:highlight w:val="yellow"/>
+        </w:rPr>
+        <w:t>InvolvedParty</w:t>
+      </w:r>
+      <w:proofErr w:type="spellEnd"/>
+      <w:r>
+        <w:rPr>
+          <w:highlight w:val="yellow"/>
+        </w:rPr>
+        <w:t xml:space="preserve"> from the common package.</w:t>
       </w:r>
     </w:p>
     <w:p>
@@ -7614,24 +7840,29 @@
           <w:highlight w:val="yellow"/>
         </w:rPr>
       </w:pPr>
+      <w:proofErr w:type="spellStart"/>
       <w:r>
         <w:rPr>
           <w:highlight w:val="yellow"/>
         </w:rPr>
+        <w:lastRenderedPageBreak/>
         <w:t>LeaseImpl</w:t>
       </w:r>
+      <w:proofErr w:type="spellEnd"/>
       <w:r>
         <w:rPr>
           <w:highlight w:val="yellow"/>
         </w:rPr>
         <w:t xml:space="preserve"> – This class represents a lease between ‘MSc Properties’ and a landlord, and extends </w:t>
       </w:r>
+      <w:proofErr w:type="spellStart"/>
       <w:r>
         <w:rPr>
           <w:highlight w:val="yellow"/>
         </w:rPr>
         <w:t>AgreementImpl</w:t>
       </w:r>
+      <w:proofErr w:type="spellEnd"/>
       <w:r>
         <w:rPr>
           <w:highlight w:val="yellow"/>
@@ -7709,7 +7940,6 @@
         <w:rPr>
           <w:highlight w:val="yellow"/>
         </w:rPr>
-        <w:lastRenderedPageBreak/>
         <w:t>ModifiedByImpl</w:t>
       </w:r>
       <w:proofErr w:type="spellEnd"/>
@@ -7973,17 +8203,33 @@
           <w:highlight w:val="yellow"/>
         </w:rPr>
       </w:pPr>
+      <w:proofErr w:type="spellStart"/>
       <w:r>
         <w:rPr>
           <w:highlight w:val="yellow"/>
         </w:rPr>
         <w:t>TenancyImpl</w:t>
       </w:r>
+      <w:proofErr w:type="spellEnd"/>
       <w:r>
         <w:rPr>
           <w:highlight w:val="yellow"/>
         </w:rPr>
-        <w:t xml:space="preserve"> - This class represents a tenancy between ‘MSc Properties’ and an involved party of an application, and extends AgreementImpl from the server package and implements Lease from the common package.</w:t>
+        <w:t xml:space="preserve"> - This class represents a tenancy between ‘MSc Properties’ and an involved party of an application, and extends </w:t>
+      </w:r>
+      <w:proofErr w:type="spellStart"/>
+      <w:r>
+        <w:rPr>
+          <w:highlight w:val="yellow"/>
+        </w:rPr>
+        <w:t>AgreementImpl</w:t>
+      </w:r>
+      <w:proofErr w:type="spellEnd"/>
+      <w:r>
+        <w:rPr>
+          <w:highlight w:val="yellow"/>
+        </w:rPr>
+        <w:t xml:space="preserve"> from the server package and implements Lease from the common package.</w:t>
       </w:r>
     </w:p>
     <w:p>
@@ -8087,7 +8333,11 @@
         <w:pStyle w:val="Style3"/>
       </w:pPr>
       <w:r>
-        <w:t>As explained previously, I decided to adopt a number of design patterns to assist in producing software that is maintainable, dependable and usable, I am now going to discuss the design patterns I adopted during cycle 1 and why these were relevant to this project.</w:t>
+        <w:t xml:space="preserve">As explained previously, I decided to adopt a number of design patterns to assist in </w:t>
+      </w:r>
+      <w:r>
+        <w:lastRenderedPageBreak/>
+        <w:t>producing software that is maintainable, dependable and usable, I am now going to discuss the design patterns I adopted during cycle 1 and why these were relevant to this project.</w:t>
       </w:r>
     </w:p>
     <w:p>
@@ -8128,11 +8378,7 @@
         <w:t>using different search criteria</w:t>
       </w:r>
       <w:r>
-        <w:t xml:space="preserve">, it would </w:t>
-      </w:r>
-      <w:r>
-        <w:lastRenderedPageBreak/>
-        <w:t>be crucial to be able to traverse over lists of data</w:t>
+        <w:t>, it would be crucial to be able to traverse over lists of data</w:t>
       </w:r>
       <w:r>
         <w:t xml:space="preserve"> to extract data that matches the search criteria.</w:t>
@@ -8183,7 +8429,7 @@
       <w:r>
         <w:rPr>
           <w:noProof/>
-          <w:lang w:val="en-US"/>
+          <w:lang w:eastAsia="en-GB"/>
         </w:rPr>
         <w:drawing>
           <wp:inline distT="0" distB="0" distL="0" distR="0">
@@ -8311,11 +8557,21 @@
       <w:r>
         <w:t xml:space="preserve">I then decided to use the while loop because the system should only traverse over the list if the integer called </w:t>
       </w:r>
+      <w:proofErr w:type="spellStart"/>
       <w:r>
         <w:t>i</w:t>
       </w:r>
-      <w:r>
-        <w:t xml:space="preserve"> is smaller than the size of the people list, which ensures that after each iteration through the while block (where i is </w:t>
+      <w:proofErr w:type="spellEnd"/>
+      <w:r>
+        <w:t xml:space="preserve"> is smaller than the size of the people list, which ensures that after each iteration through the while block (where </w:t>
+      </w:r>
+      <w:proofErr w:type="spellStart"/>
+      <w:r>
+        <w:t>i</w:t>
+      </w:r>
+      <w:proofErr w:type="spellEnd"/>
+      <w:r>
+        <w:t xml:space="preserve"> is </w:t>
       </w:r>
       <w:r>
         <w:t>incremented</w:t>
@@ -8324,11 +8580,27 @@
         <w:t xml:space="preserve"> by 1) </w:t>
       </w:r>
       <w:r>
-        <w:t xml:space="preserve">there is still another element in the list. However, because I am checking to see if any person from the list of people is within the application as an InvolvedParty, as soon as I come across a person object that is/was a household member on the application, I don’t need to continue searching through the list of people so I also need an indicator which is always true unless I have come across a Person element which is within the current application. I used a Boolean field called cont, which is made true if a person is on the application, which on the next check of the while statement will cause the system to not go execute the while statement code and move on to the next application within the list </w:t>
+        <w:t xml:space="preserve">there is still another element in the list. However, because I </w:t>
       </w:r>
       <w:r>
         <w:lastRenderedPageBreak/>
-        <w:t>of applications.</w:t>
+        <w:t xml:space="preserve">am checking to see if any person from the list of people is within the application as an </w:t>
+      </w:r>
+      <w:proofErr w:type="spellStart"/>
+      <w:r>
+        <w:t>InvolvedParty</w:t>
+      </w:r>
+      <w:proofErr w:type="spellEnd"/>
+      <w:r>
+        <w:t xml:space="preserve">, as soon as I come across a person object that is/was a household member on the application, I don’t need to continue searching through the list of people so I also need an indicator which is always true unless I have come across a Person element which is within the current application. I used a Boolean field called </w:t>
+      </w:r>
+      <w:proofErr w:type="spellStart"/>
+      <w:r>
+        <w:t>cont</w:t>
+      </w:r>
+      <w:proofErr w:type="spellEnd"/>
+      <w:r>
+        <w:t>, which is made true if a person is on the application, which on the next check of the while statement will cause the system to not go execute the while statement code and move on to the next application within the list of applications.</w:t>
       </w:r>
     </w:p>
     <w:p>
@@ -8386,7 +8658,7 @@
       <w:r>
         <w:rPr>
           <w:noProof/>
-          <w:lang w:val="en-US"/>
+          <w:lang w:eastAsia="en-GB"/>
         </w:rPr>
         <w:drawing>
           <wp:inline distT="0" distB="0" distL="0" distR="0">
@@ -8543,7 +8815,31 @@
       </w:r>
       <w:proofErr w:type="spellEnd"/>
       <w:r>
-        <w:t>() method on the InvolvedParty element to determine if the personRef provided as a parameter to the method is equal to the personRef return and if so return true. This type of loop has been used a number of times during the project.</w:t>
+        <w:t xml:space="preserve">() method on the </w:t>
+      </w:r>
+      <w:proofErr w:type="spellStart"/>
+      <w:r>
+        <w:t>InvolvedParty</w:t>
+      </w:r>
+      <w:proofErr w:type="spellEnd"/>
+      <w:r>
+        <w:t xml:space="preserve"> element to determine if the </w:t>
+      </w:r>
+      <w:proofErr w:type="spellStart"/>
+      <w:r>
+        <w:t>personRef</w:t>
+      </w:r>
+      <w:proofErr w:type="spellEnd"/>
+      <w:r>
+        <w:t xml:space="preserve"> provided as a parameter to the method is equal to the </w:t>
+      </w:r>
+      <w:proofErr w:type="spellStart"/>
+      <w:r>
+        <w:t>personRef</w:t>
+      </w:r>
+      <w:proofErr w:type="spellEnd"/>
+      <w:r>
+        <w:t xml:space="preserve"> return and if so return true. This type of loop has been used a number of times during the project.</w:t>
       </w:r>
     </w:p>
     <w:p>
@@ -8588,14 +8884,63 @@
         <w:pStyle w:val="Style3"/>
       </w:pPr>
       <w:r>
-        <w:t xml:space="preserve">As outlined above in the descriptions of the classes I have created, I have created a super class called AgreementImpl, which hold generic fields and </w:t>
+        <w:t xml:space="preserve">As outlined above in the descriptions of the classes I have created, I have created a super class called </w:t>
+      </w:r>
+      <w:proofErr w:type="spellStart"/>
+      <w:r>
+        <w:t>AgreementImpl</w:t>
+      </w:r>
+      <w:proofErr w:type="spellEnd"/>
+      <w:r>
+        <w:t xml:space="preserve">, which hold generic fields and </w:t>
       </w:r>
       <w:r>
         <w:t>methods for an account</w:t>
       </w:r>
       <w:r>
-        <w:t>, and I have then created TenancyImpl, LeaseImpl and ContractImpl which all extend AgreementImpl and therefore re-use the code of the AgreementImpl</w:t>
-      </w:r>
+        <w:t xml:space="preserve">, and I </w:t>
+      </w:r>
+      <w:r>
+        <w:lastRenderedPageBreak/>
+        <w:t xml:space="preserve">have then created </w:t>
+      </w:r>
+      <w:proofErr w:type="spellStart"/>
+      <w:r>
+        <w:t>TenancyImpl</w:t>
+      </w:r>
+      <w:proofErr w:type="spellEnd"/>
+      <w:r>
+        <w:t xml:space="preserve">, </w:t>
+      </w:r>
+      <w:proofErr w:type="spellStart"/>
+      <w:r>
+        <w:t>LeaseImpl</w:t>
+      </w:r>
+      <w:proofErr w:type="spellEnd"/>
+      <w:r>
+        <w:t xml:space="preserve"> and </w:t>
+      </w:r>
+      <w:proofErr w:type="spellStart"/>
+      <w:r>
+        <w:t>ContractImpl</w:t>
+      </w:r>
+      <w:proofErr w:type="spellEnd"/>
+      <w:r>
+        <w:t xml:space="preserve"> which all extend </w:t>
+      </w:r>
+      <w:proofErr w:type="spellStart"/>
+      <w:r>
+        <w:t>AgreementImpl</w:t>
+      </w:r>
+      <w:proofErr w:type="spellEnd"/>
+      <w:r>
+        <w:t xml:space="preserve"> and therefore re-use the code of the </w:t>
+      </w:r>
+      <w:proofErr w:type="spellStart"/>
+      <w:r>
+        <w:t>AgreementImpl</w:t>
+      </w:r>
+      <w:proofErr w:type="spellEnd"/>
       <w:r>
         <w:t xml:space="preserve"> class.</w:t>
       </w:r>
@@ -8605,11 +8950,15 @@
         <w:pStyle w:val="Style3"/>
       </w:pPr>
       <w:r>
-        <w:t xml:space="preserve">Also by implementing inheritance here, it makes the system easier to evolve, for example if ‘MSc Properties’ was to expand and create a new Agreement, the system will be able to be amended to add an additional AgreementImpl subclass which can then make use of any methods that use polymorphism without any changes to the existing code, an example of a </w:t>
-      </w:r>
-      <w:r>
-        <w:lastRenderedPageBreak/>
-        <w:t>method which makes use of polymorphism us below.</w:t>
+        <w:t xml:space="preserve">Also by implementing inheritance here, it makes the system easier to evolve, for example if ‘MSc Properties’ was to expand and create a new Agreement, the system will be able to be amended to add an additional </w:t>
+      </w:r>
+      <w:proofErr w:type="spellStart"/>
+      <w:r>
+        <w:t>AgreementImpl</w:t>
+      </w:r>
+      <w:proofErr w:type="spellEnd"/>
+      <w:r>
+        <w:t xml:space="preserve"> subclass which can then make use of any methods that use polymorphism without any changes to the existing code, an example of a method which makes use of polymorphism us below.</w:t>
       </w:r>
     </w:p>
     <w:p>
@@ -8624,7 +8973,7 @@
       <w:r>
         <w:rPr>
           <w:noProof/>
-          <w:lang w:val="en-US"/>
+          <w:lang w:eastAsia="en-GB"/>
         </w:rPr>
         <w:drawing>
           <wp:inline distT="0" distB="0" distL="0" distR="0">
@@ -8734,51 +9083,46 @@
       <w:r>
         <w:t xml:space="preserve"> it be a tenancy, lease or contract and within the </w:t>
       </w:r>
+      <w:proofErr w:type="spellStart"/>
       <w:proofErr w:type="gramStart"/>
       <w:r>
-        <w:t>createAgreement(</w:t>
+        <w:t>createAgreement</w:t>
+      </w:r>
+      <w:proofErr w:type="spellEnd"/>
+      <w:r>
+        <w:t>(</w:t>
       </w:r>
       <w:proofErr w:type="gramEnd"/>
       <w:r>
         <w:t xml:space="preserve">) method, </w:t>
       </w:r>
       <w:r>
-        <w:t>you can see that the office class invokes Agreement.getAgreementRef() on any of the Agreement elements, again whether it be a tenancy, lease or contract.</w:t>
-      </w:r>
-    </w:p>
-    <w:p>
-      <w:pPr>
-        <w:pStyle w:val="Style3"/>
-      </w:pPr>
-    </w:p>
-    <w:p>
-      <w:pPr>
-        <w:pStyle w:val="Style3"/>
-        <w:numPr>
-          <w:ilvl w:val="3"/>
-          <w:numId w:val="8"/>
-        </w:numPr>
-      </w:pPr>
-      <w:r>
-        <w:rPr>
-          <w:b/>
-        </w:rPr>
-        <w:t>Composition</w:t>
-      </w:r>
-    </w:p>
-    <w:p>
-      <w:pPr>
-        <w:pStyle w:val="Style3"/>
-      </w:pPr>
-    </w:p>
-    <w:p>
-      <w:pPr>
-        <w:pStyle w:val="Style3"/>
-        <w:numPr>
-          <w:ilvl w:val="3"/>
-          <w:numId w:val="8"/>
-        </w:numPr>
-      </w:pPr>
+        <w:t xml:space="preserve">you can see that the office class invokes </w:t>
+      </w:r>
+      <w:proofErr w:type="spellStart"/>
+      <w:r>
+        <w:t>Agreement.getAgreementRef</w:t>
+      </w:r>
+      <w:proofErr w:type="spellEnd"/>
+      <w:r>
+        <w:t>() on any of the Agreement elements, again whether it be a tenancy, lease or contract.</w:t>
+      </w:r>
+    </w:p>
+    <w:p>
+      <w:pPr>
+        <w:pStyle w:val="Style3"/>
+      </w:pPr>
+      <w:r>
+        <w:t>I also used other design patterns to assist in developing this system for ‘MSc Properties’ however it is difficult for me to document all of these within the report.</w:t>
+      </w:r>
+    </w:p>
+    <w:p>
+      <w:pPr>
+        <w:pStyle w:val="Style3"/>
+      </w:pPr>
+      <w:r>
+        <w:t xml:space="preserve"> </w:t>
+      </w:r>
     </w:p>
     <w:p>
       <w:pPr>
@@ -8796,6 +9140,727 @@
         </w:rPr>
         <w:t>Graphical User Interface</w:t>
       </w:r>
+    </w:p>
+    <w:p>
+      <w:pPr>
+        <w:pStyle w:val="Style3"/>
+      </w:pPr>
+      <w:r>
+        <w:t>Unfortunately,</w:t>
+      </w:r>
+      <w:r>
+        <w:t xml:space="preserve"> during the development </w:t>
+      </w:r>
+      <w:r>
+        <w:t>process,</w:t>
+      </w:r>
+      <w:r>
+        <w:t xml:space="preserve"> I had some issues with </w:t>
+      </w:r>
+      <w:r>
+        <w:t>building</w:t>
+      </w:r>
+      <w:r>
+        <w:t xml:space="preserve"> the graphical user interface (GUI), and although I could have decided to use a GUI builder</w:t>
+      </w:r>
+      <w:r>
+        <w:t xml:space="preserve"> that is provided by most integrated development environments (IDE) such as </w:t>
+      </w:r>
+      <w:proofErr w:type="spellStart"/>
+      <w:r>
+        <w:t>Netbeans</w:t>
+      </w:r>
+      <w:proofErr w:type="spellEnd"/>
+      <w:r>
+        <w:t>, I wanted to build the GUI from scr</w:t>
+      </w:r>
+      <w:r>
+        <w:t>atch, writing all the code myself.</w:t>
+      </w:r>
+    </w:p>
+    <w:p>
+      <w:pPr>
+        <w:pStyle w:val="Style3"/>
+      </w:pPr>
+    </w:p>
+    <w:p>
+      <w:pPr>
+        <w:pStyle w:val="Style3"/>
+      </w:pPr>
+      <w:r>
+        <w:rPr>
+          <w:noProof/>
+          <w:lang w:eastAsia="en-GB"/>
+        </w:rPr>
+        <w:lastRenderedPageBreak/>
+        <w:drawing>
+          <wp:inline distT="0" distB="0" distL="0" distR="0">
+            <wp:extent cx="5286375" cy="5524500"/>
+            <wp:effectExtent l="0" t="0" r="9525" b="0"/>
+            <wp:docPr id="36" name="Picture 36"/>
+            <wp:cNvGraphicFramePr>
+              <a:graphicFrameLocks xmlns:a="http://schemas.openxmlformats.org/drawingml/2006/main" noChangeAspect="1"/>
+            </wp:cNvGraphicFramePr>
+            <a:graphic xmlns:a="http://schemas.openxmlformats.org/drawingml/2006/main">
+              <a:graphicData uri="http://schemas.openxmlformats.org/drawingml/2006/picture">
+                <pic:pic xmlns:pic="http://schemas.openxmlformats.org/drawingml/2006/picture">
+                  <pic:nvPicPr>
+                    <pic:cNvPr id="0" name="Picture 2"/>
+                    <pic:cNvPicPr>
+                      <a:picLocks noChangeAspect="1" noChangeArrowheads="1"/>
+                    </pic:cNvPicPr>
+                  </pic:nvPicPr>
+                  <pic:blipFill>
+                    <a:blip r:embed="rId13">
+                      <a:extLst>
+                        <a:ext uri="{28A0092B-C50C-407E-A947-70E740481C1C}">
+                          <a14:useLocalDpi xmlns:a14="http://schemas.microsoft.com/office/drawing/2010/main" val="0"/>
+                        </a:ext>
+                      </a:extLst>
+                    </a:blip>
+                    <a:srcRect/>
+                    <a:stretch>
+                      <a:fillRect/>
+                    </a:stretch>
+                  </pic:blipFill>
+                  <pic:spPr bwMode="auto">
+                    <a:xfrm>
+                      <a:off x="0" y="0"/>
+                      <a:ext cx="5286375" cy="5524500"/>
+                    </a:xfrm>
+                    <a:prstGeom prst="rect">
+                      <a:avLst/>
+                    </a:prstGeom>
+                    <a:noFill/>
+                    <a:ln>
+                      <a:noFill/>
+                    </a:ln>
+                  </pic:spPr>
+                </pic:pic>
+              </a:graphicData>
+            </a:graphic>
+          </wp:inline>
+        </w:drawing>
+      </w:r>
+    </w:p>
+    <w:p>
+      <w:pPr>
+        <w:pStyle w:val="Style3"/>
+      </w:pPr>
+      <w:r>
+        <w:t xml:space="preserve">Fig x – Extract from </w:t>
+      </w:r>
+      <w:proofErr w:type="spellStart"/>
+      <w:r>
+        <w:t>LoginForm</w:t>
+      </w:r>
+      <w:proofErr w:type="spellEnd"/>
+      <w:r>
+        <w:t xml:space="preserve"> class, extract from </w:t>
+      </w:r>
+      <w:proofErr w:type="spellStart"/>
+      <w:proofErr w:type="gramStart"/>
+      <w:r>
+        <w:t>layoutComponents</w:t>
+      </w:r>
+      <w:proofErr w:type="spellEnd"/>
+      <w:r>
+        <w:t>(</w:t>
+      </w:r>
+      <w:proofErr w:type="gramEnd"/>
+      <w:r>
+        <w:t>)</w:t>
+      </w:r>
+    </w:p>
+    <w:p>
+      <w:pPr>
+        <w:pStyle w:val="Style3"/>
+      </w:pPr>
+      <w:r>
+        <w:t xml:space="preserve">As you can see from fig x, I was attempting to use the </w:t>
+      </w:r>
+      <w:r>
+        <w:t xml:space="preserve">grid bag layout </w:t>
+      </w:r>
+      <w:r>
+        <w:t xml:space="preserve">manager for the data entry forms (Person creation, Application creation, </w:t>
+      </w:r>
+      <w:proofErr w:type="spellStart"/>
+      <w:r>
+        <w:t>etc</w:t>
+      </w:r>
+      <w:proofErr w:type="spellEnd"/>
+      <w:r>
+        <w:t xml:space="preserve">), this is because this layout manager provides flexibility to the </w:t>
+      </w:r>
+      <w:r>
+        <w:t xml:space="preserve">way in which components such as buttons, labels </w:t>
+      </w:r>
+      <w:proofErr w:type="spellStart"/>
+      <w:r>
+        <w:t>etc</w:t>
+      </w:r>
+      <w:proofErr w:type="spellEnd"/>
+      <w:r>
+        <w:t>, can be laid out on screen, as they are laid out in cells, with columns being any width, and rows being any height, providing greater flexibility for layout.</w:t>
+      </w:r>
+    </w:p>
+    <w:p>
+      <w:pPr>
+        <w:pStyle w:val="Style3"/>
+      </w:pPr>
+      <w:r>
+        <w:t xml:space="preserve">To implement grid bag layout I had to firstly set the layout of the panel in which my form is going to be within, by invoking </w:t>
+      </w:r>
+      <w:proofErr w:type="spellStart"/>
+      <w:proofErr w:type="gramStart"/>
+      <w:r>
+        <w:t>setLayout</w:t>
+      </w:r>
+      <w:proofErr w:type="spellEnd"/>
+      <w:r>
+        <w:t>(</w:t>
+      </w:r>
+      <w:proofErr w:type="gramEnd"/>
+      <w:r>
+        <w:t xml:space="preserve">) and passing as a parameter </w:t>
+      </w:r>
+      <w:r>
+        <w:t>a</w:t>
+      </w:r>
+      <w:r>
+        <w:t xml:space="preserve"> new </w:t>
+      </w:r>
+      <w:proofErr w:type="spellStart"/>
+      <w:r>
+        <w:t>G</w:t>
+      </w:r>
+      <w:r>
+        <w:t>ridBagLayout</w:t>
+      </w:r>
+      <w:proofErr w:type="spellEnd"/>
+      <w:r>
+        <w:t xml:space="preserve"> object. I then had</w:t>
+      </w:r>
+      <w:r>
+        <w:t xml:space="preserve"> to declare and initialise a </w:t>
+      </w:r>
+      <w:proofErr w:type="spellStart"/>
+      <w:r>
+        <w:t>GridBagConstraints</w:t>
+      </w:r>
+      <w:proofErr w:type="spellEnd"/>
+      <w:r>
+        <w:t xml:space="preserve"> object, which is used to define the layout of any </w:t>
+      </w:r>
+      <w:r>
+        <w:t>components</w:t>
+      </w:r>
+      <w:r>
+        <w:t xml:space="preserve"> added to the panel.</w:t>
+      </w:r>
+    </w:p>
+    <w:p>
+      <w:pPr>
+        <w:pStyle w:val="Style3"/>
+      </w:pPr>
+      <w:r>
+        <w:t xml:space="preserve">Once I have a </w:t>
+      </w:r>
+      <w:proofErr w:type="spellStart"/>
+      <w:r>
+        <w:t>GridBagConstrains</w:t>
+      </w:r>
+      <w:proofErr w:type="spellEnd"/>
+      <w:r>
+        <w:t xml:space="preserve"> object I then invoke methods from the </w:t>
+      </w:r>
+      <w:proofErr w:type="spellStart"/>
+      <w:r>
+        <w:t>GridBagConstraints</w:t>
+      </w:r>
+      <w:proofErr w:type="spellEnd"/>
+      <w:r>
+        <w:t xml:space="preserve"> class to set the constraints of any components added. The basic constraints are </w:t>
+      </w:r>
+      <w:proofErr w:type="spellStart"/>
+      <w:proofErr w:type="gramStart"/>
+      <w:r>
+        <w:t>gridx</w:t>
+      </w:r>
+      <w:proofErr w:type="spellEnd"/>
+      <w:r>
+        <w:t>(</w:t>
+      </w:r>
+      <w:proofErr w:type="gramEnd"/>
+      <w:r>
+        <w:t xml:space="preserve">) and </w:t>
+      </w:r>
+      <w:proofErr w:type="spellStart"/>
+      <w:r>
+        <w:t>gridy</w:t>
+      </w:r>
+      <w:proofErr w:type="spellEnd"/>
+      <w:r>
+        <w:t xml:space="preserve">() which defines what position I am going to add a component on the screen, and </w:t>
+      </w:r>
+      <w:proofErr w:type="spellStart"/>
+      <w:r>
+        <w:t>gridwidth</w:t>
+      </w:r>
+      <w:proofErr w:type="spellEnd"/>
+      <w:r>
+        <w:t xml:space="preserve">() and </w:t>
+      </w:r>
+      <w:proofErr w:type="spellStart"/>
+      <w:r>
+        <w:t>gridheight</w:t>
+      </w:r>
+      <w:proofErr w:type="spellEnd"/>
+      <w:r>
+        <w:t>() determines what size the cell will take up on the screen.</w:t>
+      </w:r>
+    </w:p>
+    <w:p>
+      <w:pPr>
+        <w:pStyle w:val="Style3"/>
+      </w:pPr>
+      <w:r>
+        <w:lastRenderedPageBreak/>
+        <w:t xml:space="preserve">Another concept I was adopting through the system, was the </w:t>
+      </w:r>
+      <w:r>
+        <w:t>model-view-controller (</w:t>
+      </w:r>
+      <w:r>
+        <w:t>MVC</w:t>
+      </w:r>
+      <w:r>
+        <w:t>) architectural pattern</w:t>
+      </w:r>
+      <w:r>
+        <w:t xml:space="preserve">, which I have explained was being used with the client package being the view, the Server class being the controller, and the </w:t>
+      </w:r>
+      <w:r>
+        <w:t>res</w:t>
+      </w:r>
+      <w:bookmarkStart w:id="0" w:name="_GoBack"/>
+      <w:bookmarkEnd w:id="0"/>
+      <w:r>
+        <w:t xml:space="preserve">t of the server package classes being the model. However, I also adopt MVC within the GUI, with the </w:t>
+      </w:r>
+      <w:proofErr w:type="spellStart"/>
+      <w:r>
+        <w:t>ClientImpl</w:t>
+      </w:r>
+      <w:proofErr w:type="spellEnd"/>
+      <w:r>
+        <w:t xml:space="preserve"> being the model for the system, and a main frame GUI such as the HomeForm being the controller, and then panels of components, that have been added to the main frame which are the view such as a </w:t>
+      </w:r>
+      <w:proofErr w:type="spellStart"/>
+      <w:r>
+        <w:t>JTable</w:t>
+      </w:r>
+      <w:proofErr w:type="spellEnd"/>
+      <w:r>
+        <w:t xml:space="preserve"> or </w:t>
+      </w:r>
+      <w:proofErr w:type="spellStart"/>
+      <w:r>
+        <w:t>JTree</w:t>
+      </w:r>
+      <w:proofErr w:type="spellEnd"/>
+      <w:r>
+        <w:t>.</w:t>
+      </w:r>
+    </w:p>
+    <w:p>
+      <w:pPr>
+        <w:pStyle w:val="Style3"/>
+      </w:pPr>
+      <w:r>
+        <w:t>The controller (main frame) would then deal with updating the view (panels of GUI components), as and when something happens in the model (</w:t>
+      </w:r>
+      <w:proofErr w:type="spellStart"/>
+      <w:r>
+        <w:t>ClientImpl</w:t>
+      </w:r>
+      <w:proofErr w:type="spellEnd"/>
+      <w:r>
+        <w:t xml:space="preserve"> class). The use of MVC within the GUI reduces the level of coupling between the model and the view, as the controller manages communication between the two.</w:t>
+      </w:r>
+    </w:p>
+    <w:p>
+      <w:pPr>
+        <w:pStyle w:val="Style3"/>
+      </w:pPr>
+      <w:r>
+        <w:rPr>
+          <w:noProof/>
+          <w:lang w:eastAsia="en-GB"/>
+        </w:rPr>
+        <w:drawing>
+          <wp:inline distT="0" distB="0" distL="0" distR="0">
+            <wp:extent cx="3114675" cy="209550"/>
+            <wp:effectExtent l="0" t="0" r="9525" b="0"/>
+            <wp:docPr id="45" name="Picture 45"/>
+            <wp:cNvGraphicFramePr>
+              <a:graphicFrameLocks xmlns:a="http://schemas.openxmlformats.org/drawingml/2006/main" noChangeAspect="1"/>
+            </wp:cNvGraphicFramePr>
+            <a:graphic xmlns:a="http://schemas.openxmlformats.org/drawingml/2006/main">
+              <a:graphicData uri="http://schemas.openxmlformats.org/drawingml/2006/picture">
+                <pic:pic xmlns:pic="http://schemas.openxmlformats.org/drawingml/2006/picture">
+                  <pic:nvPicPr>
+                    <pic:cNvPr id="0" name="Picture 4"/>
+                    <pic:cNvPicPr>
+                      <a:picLocks noChangeAspect="1" noChangeArrowheads="1"/>
+                    </pic:cNvPicPr>
+                  </pic:nvPicPr>
+                  <pic:blipFill>
+                    <a:blip r:embed="rId14">
+                      <a:extLst>
+                        <a:ext uri="{28A0092B-C50C-407E-A947-70E740481C1C}">
+                          <a14:useLocalDpi xmlns:a14="http://schemas.microsoft.com/office/drawing/2010/main" val="0"/>
+                        </a:ext>
+                      </a:extLst>
+                    </a:blip>
+                    <a:srcRect/>
+                    <a:stretch>
+                      <a:fillRect/>
+                    </a:stretch>
+                  </pic:blipFill>
+                  <pic:spPr bwMode="auto">
+                    <a:xfrm>
+                      <a:off x="0" y="0"/>
+                      <a:ext cx="3114675" cy="209550"/>
+                    </a:xfrm>
+                    <a:prstGeom prst="rect">
+                      <a:avLst/>
+                    </a:prstGeom>
+                    <a:noFill/>
+                    <a:ln>
+                      <a:noFill/>
+                    </a:ln>
+                  </pic:spPr>
+                </pic:pic>
+              </a:graphicData>
+            </a:graphic>
+          </wp:inline>
+        </w:drawing>
+      </w:r>
+    </w:p>
+    <w:p>
+      <w:pPr>
+        <w:pStyle w:val="Style3"/>
+      </w:pPr>
+      <w:r>
+        <w:t xml:space="preserve">Fig x – Extract from HomeForm class – declaration of </w:t>
+      </w:r>
+      <w:proofErr w:type="spellStart"/>
+      <w:r>
+        <w:t>ListPanel</w:t>
+      </w:r>
+      <w:proofErr w:type="spellEnd"/>
+      <w:r>
+        <w:t xml:space="preserve"> object</w:t>
+      </w:r>
+    </w:p>
+    <w:p>
+      <w:pPr>
+        <w:pStyle w:val="Style3"/>
+      </w:pPr>
+      <w:r>
+        <w:rPr>
+          <w:noProof/>
+          <w:lang w:eastAsia="en-GB"/>
+        </w:rPr>
+        <w:drawing>
+          <wp:inline distT="0" distB="0" distL="0" distR="0">
+            <wp:extent cx="5734050" cy="3819525"/>
+            <wp:effectExtent l="0" t="0" r="0" b="9525"/>
+            <wp:docPr id="47" name="Picture 47"/>
+            <wp:cNvGraphicFramePr>
+              <a:graphicFrameLocks xmlns:a="http://schemas.openxmlformats.org/drawingml/2006/main" noChangeAspect="1"/>
+            </wp:cNvGraphicFramePr>
+            <a:graphic xmlns:a="http://schemas.openxmlformats.org/drawingml/2006/main">
+              <a:graphicData uri="http://schemas.openxmlformats.org/drawingml/2006/picture">
+                <pic:pic xmlns:pic="http://schemas.openxmlformats.org/drawingml/2006/picture">
+                  <pic:nvPicPr>
+                    <pic:cNvPr id="0" name="Picture 5"/>
+                    <pic:cNvPicPr>
+                      <a:picLocks noChangeAspect="1" noChangeArrowheads="1"/>
+                    </pic:cNvPicPr>
+                  </pic:nvPicPr>
+                  <pic:blipFill>
+                    <a:blip r:embed="rId15">
+                      <a:extLst>
+                        <a:ext uri="{28A0092B-C50C-407E-A947-70E740481C1C}">
+                          <a14:useLocalDpi xmlns:a14="http://schemas.microsoft.com/office/drawing/2010/main" val="0"/>
+                        </a:ext>
+                      </a:extLst>
+                    </a:blip>
+                    <a:srcRect/>
+                    <a:stretch>
+                      <a:fillRect/>
+                    </a:stretch>
+                  </pic:blipFill>
+                  <pic:spPr bwMode="auto">
+                    <a:xfrm>
+                      <a:off x="0" y="0"/>
+                      <a:ext cx="5734050" cy="3819525"/>
+                    </a:xfrm>
+                    <a:prstGeom prst="rect">
+                      <a:avLst/>
+                    </a:prstGeom>
+                    <a:noFill/>
+                    <a:ln>
+                      <a:noFill/>
+                    </a:ln>
+                  </pic:spPr>
+                </pic:pic>
+              </a:graphicData>
+            </a:graphic>
+          </wp:inline>
+        </w:drawing>
+      </w:r>
+    </w:p>
+    <w:p>
+      <w:pPr>
+        <w:pStyle w:val="Style3"/>
+      </w:pPr>
+      <w:r>
+        <w:t>Fig x – Extract from HomeForm class – HomeForm constructor</w:t>
+      </w:r>
+    </w:p>
+    <w:p>
+      <w:pPr>
+        <w:pStyle w:val="Style3"/>
+      </w:pPr>
+      <w:r>
+        <w:rPr>
+          <w:noProof/>
+          <w:lang w:eastAsia="en-GB"/>
+        </w:rPr>
+        <w:drawing>
+          <wp:inline distT="0" distB="0" distL="0" distR="0">
+            <wp:extent cx="3571875" cy="247650"/>
+            <wp:effectExtent l="0" t="0" r="9525" b="0"/>
+            <wp:docPr id="49" name="Picture 49"/>
+            <wp:cNvGraphicFramePr>
+              <a:graphicFrameLocks xmlns:a="http://schemas.openxmlformats.org/drawingml/2006/main" noChangeAspect="1"/>
+            </wp:cNvGraphicFramePr>
+            <a:graphic xmlns:a="http://schemas.openxmlformats.org/drawingml/2006/main">
+              <a:graphicData uri="http://schemas.openxmlformats.org/drawingml/2006/picture">
+                <pic:pic xmlns:pic="http://schemas.openxmlformats.org/drawingml/2006/picture">
+                  <pic:nvPicPr>
+                    <pic:cNvPr id="0" name="Picture 7"/>
+                    <pic:cNvPicPr>
+                      <a:picLocks noChangeAspect="1" noChangeArrowheads="1"/>
+                    </pic:cNvPicPr>
+                  </pic:nvPicPr>
+                  <pic:blipFill>
+                    <a:blip r:embed="rId16">
+                      <a:extLst>
+                        <a:ext uri="{28A0092B-C50C-407E-A947-70E740481C1C}">
+                          <a14:useLocalDpi xmlns:a14="http://schemas.microsoft.com/office/drawing/2010/main" val="0"/>
+                        </a:ext>
+                      </a:extLst>
+                    </a:blip>
+                    <a:srcRect/>
+                    <a:stretch>
+                      <a:fillRect/>
+                    </a:stretch>
+                  </pic:blipFill>
+                  <pic:spPr bwMode="auto">
+                    <a:xfrm>
+                      <a:off x="0" y="0"/>
+                      <a:ext cx="3571875" cy="247650"/>
+                    </a:xfrm>
+                    <a:prstGeom prst="rect">
+                      <a:avLst/>
+                    </a:prstGeom>
+                    <a:noFill/>
+                    <a:ln>
+                      <a:noFill/>
+                    </a:ln>
+                  </pic:spPr>
+                </pic:pic>
+              </a:graphicData>
+            </a:graphic>
+          </wp:inline>
+        </w:drawing>
+      </w:r>
+    </w:p>
+    <w:p>
+      <w:pPr>
+        <w:pStyle w:val="Style3"/>
+      </w:pPr>
+      <w:r>
+        <w:t xml:space="preserve">Fig x – Extract from ListsPanel class, initialising </w:t>
+      </w:r>
+      <w:proofErr w:type="spellStart"/>
+      <w:r>
+        <w:t>TableListener</w:t>
+      </w:r>
+      <w:proofErr w:type="spellEnd"/>
+      <w:r>
+        <w:t xml:space="preserve"> field (action listener)</w:t>
+      </w:r>
+    </w:p>
+    <w:p>
+      <w:pPr>
+        <w:pStyle w:val="Style3"/>
+      </w:pPr>
+      <w:r>
+        <w:rPr>
+          <w:noProof/>
+          <w:lang w:eastAsia="en-GB"/>
+        </w:rPr>
+        <w:drawing>
+          <wp:inline distT="0" distB="0" distL="0" distR="0">
+            <wp:extent cx="5238750" cy="533400"/>
+            <wp:effectExtent l="0" t="0" r="0" b="0"/>
+            <wp:docPr id="48" name="Picture 48"/>
+            <wp:cNvGraphicFramePr>
+              <a:graphicFrameLocks xmlns:a="http://schemas.openxmlformats.org/drawingml/2006/main" noChangeAspect="1"/>
+            </wp:cNvGraphicFramePr>
+            <a:graphic xmlns:a="http://schemas.openxmlformats.org/drawingml/2006/main">
+              <a:graphicData uri="http://schemas.openxmlformats.org/drawingml/2006/picture">
+                <pic:pic xmlns:pic="http://schemas.openxmlformats.org/drawingml/2006/picture">
+                  <pic:nvPicPr>
+                    <pic:cNvPr id="0" name="Picture 6"/>
+                    <pic:cNvPicPr>
+                      <a:picLocks noChangeAspect="1" noChangeArrowheads="1"/>
+                    </pic:cNvPicPr>
+                  </pic:nvPicPr>
+                  <pic:blipFill>
+                    <a:blip r:embed="rId17">
+                      <a:extLst>
+                        <a:ext uri="{28A0092B-C50C-407E-A947-70E740481C1C}">
+                          <a14:useLocalDpi xmlns:a14="http://schemas.microsoft.com/office/drawing/2010/main" val="0"/>
+                        </a:ext>
+                      </a:extLst>
+                    </a:blip>
+                    <a:srcRect/>
+                    <a:stretch>
+                      <a:fillRect/>
+                    </a:stretch>
+                  </pic:blipFill>
+                  <pic:spPr bwMode="auto">
+                    <a:xfrm>
+                      <a:off x="0" y="0"/>
+                      <a:ext cx="5238750" cy="533400"/>
+                    </a:xfrm>
+                    <a:prstGeom prst="rect">
+                      <a:avLst/>
+                    </a:prstGeom>
+                    <a:noFill/>
+                    <a:ln>
+                      <a:noFill/>
+                    </a:ln>
+                  </pic:spPr>
+                </pic:pic>
+              </a:graphicData>
+            </a:graphic>
+          </wp:inline>
+        </w:drawing>
+      </w:r>
+    </w:p>
+    <w:p>
+      <w:pPr>
+        <w:pStyle w:val="Style3"/>
+      </w:pPr>
+      <w:r>
+        <w:t xml:space="preserve">Fig x – Extract </w:t>
+      </w:r>
+      <w:r>
+        <w:t>from L</w:t>
+      </w:r>
+      <w:r>
+        <w:t>istsPa</w:t>
+      </w:r>
+      <w:r>
+        <w:t xml:space="preserve">nel class, </w:t>
+      </w:r>
+      <w:proofErr w:type="spellStart"/>
+      <w:proofErr w:type="gramStart"/>
+      <w:r>
+        <w:t>setTableListener</w:t>
+      </w:r>
+      <w:proofErr w:type="spellEnd"/>
+      <w:r>
+        <w:t>(</w:t>
+      </w:r>
+      <w:proofErr w:type="gramEnd"/>
+      <w:r>
+        <w:t>)</w:t>
+      </w:r>
+    </w:p>
+    <w:p>
+      <w:pPr>
+        <w:pStyle w:val="Style3"/>
+      </w:pPr>
+      <w:r>
+        <w:lastRenderedPageBreak/>
+        <w:t>As you can see from fig x,</w:t>
+      </w:r>
+      <w:r>
+        <w:t xml:space="preserve"> fig x, </w:t>
+      </w:r>
+      <w:r>
+        <w:t>fig x and fig x, I am ensuring the GUI makes use of MVC, by assigning the JPanels within any main frame with listeners, so if anything occurs within a panel (such as the listsPanel for the HomeForm shown above), instead of the listsPanel invoking a method from the HomeForm to notify the HomeForm of any change that has occurred within the panel, the panel is passed an action</w:t>
+      </w:r>
+      <w:r>
+        <w:t xml:space="preserve"> </w:t>
+      </w:r>
+      <w:r>
+        <w:t>listener which listens to see if any action has been performed, and if so carries out a function within the main frame.</w:t>
+      </w:r>
+    </w:p>
+    <w:p>
+      <w:pPr>
+        <w:pStyle w:val="Style3"/>
+      </w:pPr>
+      <w:r>
+        <w:t>This ensures that the view (ListsPanel) does not know about the controller (HomeForm) and only interacts with the action</w:t>
+      </w:r>
+      <w:r>
+        <w:t xml:space="preserve"> </w:t>
+      </w:r>
+      <w:r>
+        <w:t>listener that was passed to the ListsPanel by the HomeForm.</w:t>
+      </w:r>
+    </w:p>
+    <w:p>
+      <w:pPr>
+        <w:pStyle w:val="Style3"/>
+      </w:pPr>
+      <w:r>
+        <w:t xml:space="preserve">I have documented a large portion of the GUI I was </w:t>
+      </w:r>
+      <w:r>
+        <w:t>attempting</w:t>
+      </w:r>
+      <w:r>
+        <w:t xml:space="preserve"> to develop for this project in </w:t>
+      </w:r>
+      <w:r>
+        <w:rPr>
+          <w:color w:val="FF0000"/>
+        </w:rPr>
+        <w:t>Appendices G</w:t>
+      </w:r>
+      <w:r>
+        <w:t xml:space="preserve">, along with annotations on what components and layout managers I was attempting to use to </w:t>
+      </w:r>
+      <w:r>
+        <w:t>develop the GUI.</w:t>
+      </w:r>
+    </w:p>
+    <w:p>
+      <w:pPr>
+        <w:pStyle w:val="Style3"/>
+      </w:pPr>
     </w:p>
     <w:p>
       <w:pPr>
@@ -8906,11 +9971,7 @@
         <w:t xml:space="preserve"> an application program interface (API) </w:t>
       </w:r>
       <w:r>
-        <w:t xml:space="preserve">to </w:t>
-      </w:r>
-      <w:r>
-        <w:lastRenderedPageBreak/>
-        <w:t>allow the system to interact with the MySQL database</w:t>
+        <w:t>to allow the system to interact with the MySQL database</w:t>
       </w:r>
       <w:r>
         <w:t>. I need to use</w:t>
@@ -8977,15 +10038,27 @@
         <w:t xml:space="preserve"> database</w:t>
       </w:r>
       <w:r>
-        <w:t xml:space="preserve"> connection information (IP address, username, password, and port number), along with the environment the system is, i.e. LIVE, TRAIN or TEST.</w:t>
-      </w:r>
-    </w:p>
-    <w:p>
-      <w:pPr>
-        <w:pStyle w:val="Style3"/>
-      </w:pPr>
-      <w:r>
-        <w:t>Now the Database class has the connection information, the constructor invokes a local method called connect() and passes the information as parameters.</w:t>
+        <w:t xml:space="preserve"> connection information (IP address, </w:t>
+      </w:r>
+      <w:r>
+        <w:lastRenderedPageBreak/>
+        <w:t>username, password, and port number), along with the environment the system is, i.e. LIVE, TRAIN or TEST.</w:t>
+      </w:r>
+    </w:p>
+    <w:p>
+      <w:pPr>
+        <w:pStyle w:val="Style3"/>
+      </w:pPr>
+      <w:r>
+        <w:t xml:space="preserve">Now the Database class has the connection information, the constructor invokes a local method called </w:t>
+      </w:r>
+      <w:proofErr w:type="gramStart"/>
+      <w:r>
+        <w:t>connect(</w:t>
+      </w:r>
+      <w:proofErr w:type="gramEnd"/>
+      <w:r>
+        <w:t>) and passes the information as parameters.</w:t>
       </w:r>
     </w:p>
     <w:p>
@@ -8995,7 +10068,7 @@
       <w:r>
         <w:rPr>
           <w:noProof/>
-          <w:lang w:val="en-US"/>
+          <w:lang w:eastAsia="en-GB"/>
         </w:rPr>
         <w:drawing>
           <wp:inline distT="0" distB="0" distL="0" distR="0">
@@ -9015,7 +10088,7 @@
                     </pic:cNvPicPr>
                   </pic:nvPicPr>
                   <pic:blipFill>
-                    <a:blip r:embed="rId13">
+                    <a:blip r:embed="rId18">
                       <a:extLst>
                         <a:ext uri="{28A0092B-C50C-407E-A947-70E740481C1C}">
                           <a14:useLocalDpi xmlns:a14="http://schemas.microsoft.com/office/drawing/2010/main" val="0"/>
@@ -9170,7 +10243,6 @@
       </w:r>
       <w:proofErr w:type="spellStart"/>
       <w:r>
-        <w:lastRenderedPageBreak/>
         <w:t>DriverManager.getConnection</w:t>
       </w:r>
       <w:proofErr w:type="spellEnd"/>
@@ -9252,7 +10324,11 @@
         <w:t>ent</w:t>
       </w:r>
       <w:r>
-        <w:t xml:space="preserve"> on was loaded, and also needed to ensure all system elements such as title codes, religion codes was loaded up first.</w:t>
+        <w:t xml:space="preserve"> on was loaded, and also needed to ensure all system elements such as title codes, religion codes </w:t>
+      </w:r>
+      <w:r>
+        <w:lastRenderedPageBreak/>
+        <w:t>was loaded up first.</w:t>
       </w:r>
     </w:p>
     <w:p>
@@ -9279,7 +10355,7 @@
       <w:r>
         <w:rPr>
           <w:noProof/>
-          <w:lang w:val="en-US"/>
+          <w:lang w:eastAsia="en-GB"/>
         </w:rPr>
         <w:drawing>
           <wp:inline distT="0" distB="0" distL="0" distR="0">
@@ -9299,7 +10375,7 @@
                     </pic:cNvPicPr>
                   </pic:nvPicPr>
                   <pic:blipFill>
-                    <a:blip r:embed="rId14">
+                    <a:blip r:embed="rId19">
                       <a:extLst>
                         <a:ext uri="{28A0092B-C50C-407E-A947-70E740481C1C}">
                           <a14:useLocalDpi xmlns:a14="http://schemas.microsoft.com/office/drawing/2010/main" val="0"/>
@@ -9343,9 +10419,8 @@
       <w:r>
         <w:rPr>
           <w:noProof/>
-          <w:lang w:val="en-US"/>
-        </w:rPr>
-        <w:lastRenderedPageBreak/>
+          <w:lang w:eastAsia="en-GB"/>
+        </w:rPr>
         <w:drawing>
           <wp:inline distT="0" distB="0" distL="0" distR="0">
             <wp:extent cx="3448050" cy="3055540"/>
@@ -9364,7 +10439,7 @@
                     </pic:cNvPicPr>
                   </pic:nvPicPr>
                   <pic:blipFill>
-                    <a:blip r:embed="rId15">
+                    <a:blip r:embed="rId20">
                       <a:extLst>
                         <a:ext uri="{28A0092B-C50C-407E-A947-70E740481C1C}">
                           <a14:useLocalDpi xmlns:a14="http://schemas.microsoft.com/office/drawing/2010/main" val="0"/>
@@ -9441,7 +10516,11 @@
         <w:t>,</w:t>
       </w:r>
       <w:r>
-        <w:t xml:space="preserve"> create the objects and add them to the Lists within the Database class.</w:t>
+        <w:t xml:space="preserve"> create the </w:t>
+      </w:r>
+      <w:r>
+        <w:lastRenderedPageBreak/>
+        <w:t>objects and add them to the Lists within the Database class.</w:t>
       </w:r>
     </w:p>
     <w:p>
@@ -9451,7 +10530,7 @@
       <w:r>
         <w:rPr>
           <w:noProof/>
-          <w:lang w:val="en-US"/>
+          <w:lang w:eastAsia="en-GB"/>
         </w:rPr>
         <w:drawing>
           <wp:inline distT="0" distB="0" distL="0" distR="0">
@@ -9471,7 +10550,7 @@
                     </pic:cNvPicPr>
                   </pic:nvPicPr>
                   <pic:blipFill>
-                    <a:blip r:embed="rId16">
+                    <a:blip r:embed="rId21">
                       <a:extLst>
                         <a:ext uri="{28A0092B-C50C-407E-A947-70E740481C1C}">
                           <a14:useLocalDpi xmlns:a14="http://schemas.microsoft.com/office/drawing/2010/main" val="0"/>
@@ -9535,7 +10614,7 @@
       </w:r>
       <w:proofErr w:type="gramEnd"/>
       <w:r>
-        <w:t xml:space="preserve">) method shows that firstly I had to create a String called sql, which will be the </w:t>
+        <w:t xml:space="preserve">) method shows that firstly I had to create a String called </w:t>
       </w:r>
       <w:proofErr w:type="spellStart"/>
       <w:r>
@@ -9543,6 +10622,14 @@
       </w:r>
       <w:proofErr w:type="spellEnd"/>
       <w:r>
+        <w:t xml:space="preserve">, which will be the </w:t>
+      </w:r>
+      <w:proofErr w:type="spellStart"/>
+      <w:r>
+        <w:t>sql</w:t>
+      </w:r>
+      <w:proofErr w:type="spellEnd"/>
+      <w:r>
         <w:t xml:space="preserve"> </w:t>
       </w:r>
       <w:r>
@@ -9570,16 +10657,28 @@
         <w:pStyle w:val="Style3"/>
       </w:pPr>
       <w:r>
-        <w:lastRenderedPageBreak/>
         <w:t xml:space="preserve">Once I have the Statement variable initialized I am then able to invoke </w:t>
       </w:r>
+      <w:proofErr w:type="spellStart"/>
       <w:proofErr w:type="gramStart"/>
       <w:r>
-        <w:t>executeQuery(</w:t>
+        <w:t>executeQuery</w:t>
+      </w:r>
+      <w:proofErr w:type="spellEnd"/>
+      <w:r>
+        <w:t>(</w:t>
       </w:r>
       <w:proofErr w:type="gramEnd"/>
       <w:r>
-        <w:t>) on the Statement variable and pass the String sql as a parameter, this will return a ResultSet object which contains the returned data from executing the select statement, the ResultSet object is then assigned to a ResultSet variable I declared called results.</w:t>
+        <w:t xml:space="preserve">) on the Statement variable and pass the String </w:t>
+      </w:r>
+      <w:proofErr w:type="spellStart"/>
+      <w:r>
+        <w:t>sql</w:t>
+      </w:r>
+      <w:proofErr w:type="spellEnd"/>
+      <w:r>
+        <w:t xml:space="preserve"> as a parameter, this will return a ResultSet object which contains the returned data from executing the select statement, the ResultSet object is then assigned to a ResultSet variable I declared called results.</w:t>
       </w:r>
     </w:p>
     <w:p>
@@ -9606,13 +10705,34 @@
       <w:r>
         <w:t xml:space="preserve"> true if there is another record to return. So if there is another record in the ResultSet variable, I then invoke a get method to return a piece of data depending on the column name given as the methods parameter. There are a number of get methods such as </w:t>
       </w:r>
+      <w:proofErr w:type="spellStart"/>
       <w:proofErr w:type="gramStart"/>
       <w:r>
-        <w:t>getInt(</w:t>
+        <w:t>getInt</w:t>
+      </w:r>
+      <w:proofErr w:type="spellEnd"/>
+      <w:r>
+        <w:t>(</w:t>
       </w:r>
       <w:proofErr w:type="gramEnd"/>
       <w:r>
-        <w:t>), getDate, getString etc. to return all different data types.</w:t>
+        <w:t xml:space="preserve">), </w:t>
+      </w:r>
+      <w:proofErr w:type="spellStart"/>
+      <w:r>
+        <w:t>getDate</w:t>
+      </w:r>
+      <w:proofErr w:type="spellEnd"/>
+      <w:r>
+        <w:t xml:space="preserve">, </w:t>
+      </w:r>
+      <w:proofErr w:type="spellStart"/>
+      <w:r>
+        <w:t>getString</w:t>
+      </w:r>
+      <w:proofErr w:type="spellEnd"/>
+      <w:r>
+        <w:t xml:space="preserve"> etc. to return all different data types.</w:t>
       </w:r>
     </w:p>
     <w:p>
@@ -9671,6 +10791,7 @@
         <w:pStyle w:val="Style3"/>
       </w:pPr>
       <w:r>
+        <w:lastRenderedPageBreak/>
         <w:t>Although I am not going to talk about creating, updating and deleting records from the MySQL database in as much detail, as the tasks are similar I will show you a brief example of each.</w:t>
       </w:r>
     </w:p>
@@ -9681,7 +10802,7 @@
       <w:r>
         <w:rPr>
           <w:noProof/>
-          <w:lang w:val="en-US"/>
+          <w:lang w:eastAsia="en-GB"/>
         </w:rPr>
         <w:drawing>
           <wp:inline distT="0" distB="0" distL="0" distR="0">
@@ -9701,7 +10822,7 @@
                     </pic:cNvPicPr>
                   </pic:nvPicPr>
                   <pic:blipFill>
-                    <a:blip r:embed="rId17">
+                    <a:blip r:embed="rId22">
                       <a:extLst>
                         <a:ext uri="{28A0092B-C50C-407E-A947-70E740481C1C}">
                           <a14:useLocalDpi xmlns:a14="http://schemas.microsoft.com/office/drawing/2010/main" val="0"/>
@@ -9746,12 +10867,20 @@
         </w:rPr>
         <w:t xml:space="preserve">Fig x – Extract from Database class, </w:t>
       </w:r>
+      <w:proofErr w:type="spellStart"/>
       <w:proofErr w:type="gramStart"/>
       <w:r>
         <w:rPr>
           <w:color w:val="FF0000"/>
         </w:rPr>
-        <w:t>createAddress(</w:t>
+        <w:t>createAddress</w:t>
+      </w:r>
+      <w:proofErr w:type="spellEnd"/>
+      <w:r>
+        <w:rPr>
+          <w:color w:val="FF0000"/>
+        </w:rPr>
+        <w:t>(</w:t>
       </w:r>
       <w:proofErr w:type="gramEnd"/>
       <w:r>
@@ -9766,7 +10895,15 @@
         <w:pStyle w:val="Style3"/>
       </w:pPr>
       <w:r>
-        <w:t xml:space="preserve">In Fig x, I am creating an insert statement, a PreparedStatement variable called insertStat, which means I can then add the information to the PreparedStatement through the use of set methods being invoked on the PreparedStatement and using </w:t>
+        <w:t xml:space="preserve">In Fig x, I am creating an insert statement, a PreparedStatement variable called </w:t>
+      </w:r>
+      <w:proofErr w:type="spellStart"/>
+      <w:r>
+        <w:t>insertStat</w:t>
+      </w:r>
+      <w:proofErr w:type="spellEnd"/>
+      <w:r>
+        <w:t xml:space="preserve">, which means I can then add the information to the PreparedStatement through the use of set methods being invoked on the PreparedStatement and using </w:t>
       </w:r>
       <w:proofErr w:type="gramStart"/>
       <w:r>
@@ -9776,9 +10913,14 @@
       <w:r>
         <w:t xml:space="preserve"> placeholder for the values I am going to supply. Once all of the information has been assigned using the set methods, the </w:t>
       </w:r>
+      <w:proofErr w:type="spellStart"/>
       <w:proofErr w:type="gramStart"/>
       <w:r>
-        <w:t>executeUpdate(</w:t>
+        <w:t>executeUpdate</w:t>
+      </w:r>
+      <w:proofErr w:type="spellEnd"/>
+      <w:r>
+        <w:t>(</w:t>
       </w:r>
       <w:proofErr w:type="gramEnd"/>
       <w:r>
@@ -9791,11 +10933,7 @@
         <w:t>their</w:t>
       </w:r>
       <w:r>
-        <w:t xml:space="preserve"> </w:t>
-      </w:r>
-      <w:r>
-        <w:lastRenderedPageBreak/>
-        <w:t>respective lists within the database class.</w:t>
+        <w:t xml:space="preserve"> respective lists within the database class.</w:t>
       </w:r>
     </w:p>
     <w:p>
@@ -9805,7 +10943,7 @@
       <w:r>
         <w:rPr>
           <w:noProof/>
-          <w:lang w:val="en-US"/>
+          <w:lang w:eastAsia="en-GB"/>
         </w:rPr>
         <w:drawing>
           <wp:inline distT="0" distB="0" distL="0" distR="0">
@@ -9825,7 +10963,7 @@
                     </pic:cNvPicPr>
                   </pic:nvPicPr>
                   <pic:blipFill>
-                    <a:blip r:embed="rId18">
+                    <a:blip r:embed="rId23">
                       <a:extLst>
                         <a:ext uri="{28A0092B-C50C-407E-A947-70E740481C1C}">
                           <a14:useLocalDpi xmlns:a14="http://schemas.microsoft.com/office/drawing/2010/main" val="0"/>
@@ -9868,15 +11006,45 @@
         <w:rPr>
           <w:color w:val="FF0000"/>
         </w:rPr>
-        <w:t>Fig x – Extract from Database class, updateAddress()</w:t>
-      </w:r>
-    </w:p>
-    <w:p>
-      <w:pPr>
-        <w:pStyle w:val="Style3"/>
-      </w:pPr>
-      <w:r>
-        <w:t>In Fig x, I am creating an update statement, and as with the insert statement I use a PreparedStatement to supply the update values, use the set methods to set the values, executeUpdate and then close the connection.</w:t>
+        <w:t xml:space="preserve">Fig x – Extract from Database class, </w:t>
+      </w:r>
+      <w:proofErr w:type="spellStart"/>
+      <w:proofErr w:type="gramStart"/>
+      <w:r>
+        <w:rPr>
+          <w:color w:val="FF0000"/>
+        </w:rPr>
+        <w:t>updateAddress</w:t>
+      </w:r>
+      <w:proofErr w:type="spellEnd"/>
+      <w:r>
+        <w:rPr>
+          <w:color w:val="FF0000"/>
+        </w:rPr>
+        <w:t>(</w:t>
+      </w:r>
+      <w:proofErr w:type="gramEnd"/>
+      <w:r>
+        <w:rPr>
+          <w:color w:val="FF0000"/>
+        </w:rPr>
+        <w:t>)</w:t>
+      </w:r>
+    </w:p>
+    <w:p>
+      <w:pPr>
+        <w:pStyle w:val="Style3"/>
+      </w:pPr>
+      <w:r>
+        <w:t xml:space="preserve">In Fig x, I am creating an update statement, and as with the insert statement I use a PreparedStatement to supply the update values, use the set methods to set the values, </w:t>
+      </w:r>
+      <w:proofErr w:type="spellStart"/>
+      <w:r>
+        <w:t>executeUpdate</w:t>
+      </w:r>
+      <w:proofErr w:type="spellEnd"/>
+      <w:r>
+        <w:t xml:space="preserve"> and then close the connection.</w:t>
       </w:r>
     </w:p>
     <w:p>
@@ -9886,8 +11054,9 @@
       <w:r>
         <w:rPr>
           <w:noProof/>
-          <w:lang w:val="en-US"/>
-        </w:rPr>
+          <w:lang w:eastAsia="en-GB"/>
+        </w:rPr>
+        <w:lastRenderedPageBreak/>
         <w:drawing>
           <wp:inline distT="0" distB="0" distL="0" distR="0">
             <wp:extent cx="5724525" cy="1657350"/>
@@ -9906,7 +11075,7 @@
                     </pic:cNvPicPr>
                   </pic:nvPicPr>
                   <pic:blipFill>
-                    <a:blip r:embed="rId19">
+                    <a:blip r:embed="rId24">
                       <a:extLst>
                         <a:ext uri="{28A0092B-C50C-407E-A947-70E740481C1C}">
                           <a14:useLocalDpi xmlns:a14="http://schemas.microsoft.com/office/drawing/2010/main" val="0"/>
@@ -9951,25 +11120,51 @@
         </w:rPr>
         <w:t xml:space="preserve">Fig x – Extract from Database class, </w:t>
       </w:r>
+      <w:proofErr w:type="spellStart"/>
+      <w:proofErr w:type="gramStart"/>
       <w:r>
         <w:rPr>
           <w:color w:val="FF0000"/>
         </w:rPr>
         <w:t>deleteAddress</w:t>
       </w:r>
+      <w:proofErr w:type="spellEnd"/>
       <w:r>
         <w:rPr>
           <w:color w:val="FF0000"/>
         </w:rPr>
-        <w:t>()</w:t>
-      </w:r>
-    </w:p>
-    <w:p>
-      <w:pPr>
-        <w:pStyle w:val="Style3"/>
-      </w:pPr>
-      <w:r>
-        <w:t>In Fig x, I am creating an update statement, and as with the load methods I use a Statement, and just invoke the executeUpdate method on the statement and supply the deletSql Stri</w:t>
+        <w:t>(</w:t>
+      </w:r>
+      <w:proofErr w:type="gramEnd"/>
+      <w:r>
+        <w:rPr>
+          <w:color w:val="FF0000"/>
+        </w:rPr>
+        <w:t>)</w:t>
+      </w:r>
+    </w:p>
+    <w:p>
+      <w:pPr>
+        <w:pStyle w:val="Style3"/>
+      </w:pPr>
+      <w:r>
+        <w:t xml:space="preserve">In Fig x, I am creating an update statement, and as with the load methods I use a Statement, and just invoke the </w:t>
+      </w:r>
+      <w:proofErr w:type="spellStart"/>
+      <w:r>
+        <w:t>executeUpdate</w:t>
+      </w:r>
+      <w:proofErr w:type="spellEnd"/>
+      <w:r>
+        <w:t xml:space="preserve"> method on the statement and supply the </w:t>
+      </w:r>
+      <w:proofErr w:type="spellStart"/>
+      <w:r>
+        <w:t>deletSql</w:t>
+      </w:r>
+      <w:proofErr w:type="spellEnd"/>
+      <w:r>
+        <w:t xml:space="preserve"> Stri</w:t>
       </w:r>
       <w:r>
         <w:t>n</w:t>
@@ -10025,7 +11220,6 @@
         <w:pStyle w:val="Style3"/>
       </w:pPr>
       <w:r>
-        <w:lastRenderedPageBreak/>
         <w:t>For the third iteration of this project, I decided to implement the networking functionality, to enable a user of the system to have access to data and documents stored within the system, where the system is</w:t>
       </w:r>
       <w:r>
@@ -10145,8 +11339,9 @@
       <w:r>
         <w:rPr>
           <w:noProof/>
-          <w:lang w:val="en-US"/>
-        </w:rPr>
+          <w:lang w:eastAsia="en-GB"/>
+        </w:rPr>
+        <w:lastRenderedPageBreak/>
         <w:drawing>
           <wp:inline distT="0" distB="0" distL="0" distR="0">
             <wp:extent cx="4705350" cy="2933700"/>
@@ -10165,7 +11360,7 @@
                     </pic:cNvPicPr>
                   </pic:nvPicPr>
                   <pic:blipFill>
-                    <a:blip r:embed="rId20">
+                    <a:blip r:embed="rId25">
                       <a:extLst>
                         <a:ext uri="{28A0092B-C50C-407E-A947-70E740481C1C}">
                           <a14:useLocalDpi xmlns:a14="http://schemas.microsoft.com/office/drawing/2010/main" val="0"/>
@@ -10287,9 +11482,8 @@
       <w:r>
         <w:rPr>
           <w:noProof/>
-          <w:lang w:val="en-US"/>
-        </w:rPr>
-        <w:lastRenderedPageBreak/>
+          <w:lang w:eastAsia="en-GB"/>
+        </w:rPr>
         <w:drawing>
           <wp:inline distT="0" distB="0" distL="0" distR="0">
             <wp:extent cx="5724525" cy="190500"/>
@@ -10308,7 +11502,7 @@
                     </pic:cNvPicPr>
                   </pic:nvPicPr>
                   <pic:blipFill>
-                    <a:blip r:embed="rId21">
+                    <a:blip r:embed="rId26">
                       <a:extLst>
                         <a:ext uri="{28A0092B-C50C-407E-A947-70E740481C1C}">
                           <a14:useLocalDpi xmlns:a14="http://schemas.microsoft.com/office/drawing/2010/main" val="0"/>
@@ -10371,8 +11565,9 @@
       <w:r>
         <w:rPr>
           <w:noProof/>
-          <w:lang w:val="en-US"/>
-        </w:rPr>
+          <w:lang w:eastAsia="en-GB"/>
+        </w:rPr>
+        <w:lastRenderedPageBreak/>
         <w:drawing>
           <wp:inline distT="0" distB="0" distL="0" distR="0">
             <wp:extent cx="5724525" cy="2581275"/>
@@ -10391,7 +11586,7 @@
                     </pic:cNvPicPr>
                   </pic:nvPicPr>
                   <pic:blipFill>
-                    <a:blip r:embed="rId22">
+                    <a:blip r:embed="rId27">
                       <a:extLst>
                         <a:ext uri="{28A0092B-C50C-407E-A947-70E740481C1C}">
                           <a14:useLocalDpi xmlns:a14="http://schemas.microsoft.com/office/drawing/2010/main" val="0"/>
@@ -10549,7 +11744,7 @@
       <w:r>
         <w:rPr>
           <w:noProof/>
-          <w:lang w:val="en-US"/>
+          <w:lang w:eastAsia="en-GB"/>
         </w:rPr>
         <w:drawing>
           <wp:inline distT="0" distB="0" distL="0" distR="0">
@@ -10569,7 +11764,7 @@
                     </pic:cNvPicPr>
                   </pic:nvPicPr>
                   <pic:blipFill>
-                    <a:blip r:embed="rId23">
+                    <a:blip r:embed="rId28">
                       <a:extLst>
                         <a:ext uri="{28A0092B-C50C-407E-A947-70E740481C1C}">
                           <a14:useLocalDpi xmlns:a14="http://schemas.microsoft.com/office/drawing/2010/main" val="0"/>
@@ -10634,51 +11829,54 @@
           <w:sz w:val="26"/>
           <w:szCs w:val="26"/>
         </w:rPr>
+        <w:t>Set up Client</w:t>
+      </w:r>
+    </w:p>
+    <w:p>
+      <w:pPr>
+        <w:pStyle w:val="Style3"/>
+      </w:pPr>
+      <w:r>
+        <w:t>Once the Server side coding was complete I then needed to create a client package, and as explained before, I already had a common package which consisted of any classes or interfaces which would be common between both the server side and client side packages, this meant that I firstly needed to add the common package into the newly created client package.</w:t>
+      </w:r>
+    </w:p>
+    <w:p>
+      <w:pPr>
+        <w:pStyle w:val="Style3"/>
+      </w:pPr>
+      <w:r>
+        <w:t xml:space="preserve">The first step I took was to create a </w:t>
+      </w:r>
+      <w:proofErr w:type="spellStart"/>
+      <w:r>
+        <w:t>ClientImpl</w:t>
+      </w:r>
+      <w:proofErr w:type="spellEnd"/>
+      <w:r>
+        <w:t xml:space="preserve"> class within the client package, and an interface for </w:t>
+      </w:r>
+      <w:proofErr w:type="spellStart"/>
+      <w:r>
+        <w:t>ClientImpl</w:t>
+      </w:r>
+      <w:proofErr w:type="spellEnd"/>
+      <w:r>
+        <w:t xml:space="preserve"> which I added to the common package, </w:t>
+      </w:r>
+      <w:proofErr w:type="spellStart"/>
+      <w:r>
+        <w:t>ClientImpl</w:t>
+      </w:r>
+      <w:proofErr w:type="spellEnd"/>
+      <w:r>
+        <w:t xml:space="preserve"> would then implement Client.</w:t>
+      </w:r>
+      <w:r>
+        <w:t xml:space="preserve"> I then needed to get the server stub that was registered with the RMI registry, which will be the object that the client invokes methods on to interact with the </w:t>
+      </w:r>
+      <w:r>
         <w:lastRenderedPageBreak/>
-        <w:t>Set up Client</w:t>
-      </w:r>
-    </w:p>
-    <w:p>
-      <w:pPr>
-        <w:pStyle w:val="Style3"/>
-      </w:pPr>
-      <w:r>
-        <w:t>Once the Server side coding was complete I then needed to create a client package, and as explained before, I already had a common package which consisted of any classes or interfaces which would be common between both the server side and client side packages, this meant that I firstly needed to add the common package into the newly created client package.</w:t>
-      </w:r>
-    </w:p>
-    <w:p>
-      <w:pPr>
-        <w:pStyle w:val="Style3"/>
-      </w:pPr>
-      <w:r>
-        <w:t xml:space="preserve">The first step I took was to create a </w:t>
-      </w:r>
-      <w:proofErr w:type="spellStart"/>
-      <w:r>
-        <w:t>ClientImpl</w:t>
-      </w:r>
-      <w:proofErr w:type="spellEnd"/>
-      <w:r>
-        <w:t xml:space="preserve"> class within the client package, and an interface for </w:t>
-      </w:r>
-      <w:proofErr w:type="spellStart"/>
-      <w:r>
-        <w:t>ClientImpl</w:t>
-      </w:r>
-      <w:proofErr w:type="spellEnd"/>
-      <w:r>
-        <w:t xml:space="preserve"> which I added to the common package, </w:t>
-      </w:r>
-      <w:proofErr w:type="spellStart"/>
-      <w:r>
-        <w:t>ClientImpl</w:t>
-      </w:r>
-      <w:proofErr w:type="spellEnd"/>
-      <w:r>
-        <w:t xml:space="preserve"> would then implement Client.</w:t>
-      </w:r>
-      <w:r>
-        <w:t xml:space="preserve"> I then needed to get the server stub that was registered with the RMI registry, which will be the object that the client invokes methods on to interact with the system.</w:t>
+        <w:t>system.</w:t>
       </w:r>
     </w:p>
     <w:p>
@@ -10688,7 +11886,7 @@
       <w:r>
         <w:rPr>
           <w:noProof/>
-          <w:lang w:val="en-US"/>
+          <w:lang w:eastAsia="en-GB"/>
         </w:rPr>
         <w:drawing>
           <wp:inline distT="0" distB="0" distL="0" distR="0">
@@ -10708,7 +11906,7 @@
                     </pic:cNvPicPr>
                   </pic:nvPicPr>
                   <pic:blipFill>
-                    <a:blip r:embed="rId24">
+                    <a:blip r:embed="rId29">
                       <a:extLst>
                         <a:ext uri="{28A0092B-C50C-407E-A947-70E740481C1C}">
                           <a14:useLocalDpi xmlns:a14="http://schemas.microsoft.com/office/drawing/2010/main" val="0"/>
@@ -10814,6 +12012,36 @@
       <w:pPr>
         <w:pStyle w:val="Style3"/>
       </w:pPr>
+      <w:r>
+        <w:t>To allow the Client to have a stub of the Server</w:t>
+      </w:r>
+      <w:r>
+        <w:t xml:space="preserve">, I needed to get the Registry using the IP address of the Server by invoking the static method </w:t>
+      </w:r>
+      <w:proofErr w:type="spellStart"/>
+      <w:r>
+        <w:t>LocateRegistry.getRegistry</w:t>
+      </w:r>
+      <w:proofErr w:type="spellEnd"/>
+      <w:r>
+        <w:t xml:space="preserve">(), and then invoke the </w:t>
+      </w:r>
+      <w:proofErr w:type="gramStart"/>
+      <w:r>
+        <w:t>lookup(</w:t>
+      </w:r>
+      <w:proofErr w:type="gramEnd"/>
+      <w:r>
+        <w:t>) method on the Registry object, passing the Server name as a parameter, which returns an instance of the Server, I then invoke register() on the returned server object, and pass a Client stub as a parameter, this Client stub will also be stored at the Server.</w:t>
+      </w:r>
+    </w:p>
+    <w:p>
+      <w:pPr>
+        <w:pStyle w:val="Style3"/>
+      </w:pPr>
+      <w:r>
+        <w:t>Once the Client has a stub of the server, the Client is then able to invoke any methods that is available through the Server interface.</w:t>
+      </w:r>
     </w:p>
     <w:p>
       <w:pPr>
@@ -10834,7 +12062,92 @@
           <w:sz w:val="26"/>
           <w:szCs w:val="26"/>
         </w:rPr>
-        <w:t>Amend Common Package</w:t>
+        <w:t>Push vs Pull</w:t>
+      </w:r>
+    </w:p>
+    <w:p>
+      <w:pPr>
+        <w:pStyle w:val="Style3"/>
+      </w:pPr>
+      <w:r>
+        <w:t>As outlined previously in the literature review carried out, there is two concepts for a distributed system, which outline the way a client and server interact with each other and initiate tasks, these are called the push model and the pull model.</w:t>
+      </w:r>
+    </w:p>
+    <w:p>
+      <w:pPr>
+        <w:pStyle w:val="Style3"/>
+      </w:pPr>
+      <w:r>
+        <w:t xml:space="preserve">For this project I decided to implement both forms of client server interaction, </w:t>
+      </w:r>
+      <w:r>
+        <w:t>this is because when a client wants to perform an action, I decided to implement the pull model, this meant that clients of the MSc Properties system will request for the server to perform an action, so the client is pulling from the Server.</w:t>
+      </w:r>
+    </w:p>
+    <w:p>
+      <w:pPr>
+        <w:pStyle w:val="Style3"/>
+      </w:pPr>
+    </w:p>
+    <w:p>
+      <w:pPr>
+        <w:pStyle w:val="Style3"/>
+        <w:numPr>
+          <w:ilvl w:val="1"/>
+          <w:numId w:val="8"/>
+        </w:numPr>
+        <w:rPr>
+          <w:sz w:val="26"/>
+          <w:szCs w:val="26"/>
+        </w:rPr>
+      </w:pPr>
+      <w:r>
+        <w:rPr>
+          <w:b/>
+          <w:sz w:val="28"/>
+          <w:szCs w:val="28"/>
+        </w:rPr>
+        <w:t>Iteration Cycle 4</w:t>
+      </w:r>
+    </w:p>
+    <w:p>
+      <w:pPr>
+        <w:pStyle w:val="Style3"/>
+      </w:pPr>
+      <w:r>
+        <w:t>To implement the document management functionality</w:t>
+      </w:r>
+      <w:r>
+        <w:t>, I decided,</w:t>
+      </w:r>
+      <w:r>
+        <w:t xml:space="preserve"> instead of using a </w:t>
+      </w:r>
+      <w:r>
+        <w:lastRenderedPageBreak/>
+        <w:t xml:space="preserve">document management framework such as Apache </w:t>
+      </w:r>
+      <w:proofErr w:type="spellStart"/>
+      <w:r>
+        <w:t>JackRabbit</w:t>
+      </w:r>
+      <w:proofErr w:type="spellEnd"/>
+      <w:r>
+        <w:t>, I would write my own document management framework that would deal with storing documents and versioning.</w:t>
+      </w:r>
+    </w:p>
+    <w:p>
+      <w:pPr>
+        <w:pStyle w:val="Style3"/>
+      </w:pPr>
+      <w:r>
+        <w:t>To do this I</w:t>
+      </w:r>
+      <w:r>
+        <w:t xml:space="preserve"> firstly created a Document class which stored a file and any previous versions of that file. I then</w:t>
+      </w:r>
+      <w:r>
+        <w:t xml:space="preserve"> had to implement methods both on the Client side and the Server side, that will convert a document into an array of bytes, this allows for the array of bytes to be passed between the client and server and then reconstructed at the other side, for the client or user to either view or save depending on whether a document is being uploaded to the server or downloaded by a client.</w:t>
       </w:r>
     </w:p>
     <w:p>
@@ -10856,7 +12169,1328 @@
           <w:sz w:val="26"/>
           <w:szCs w:val="26"/>
         </w:rPr>
-        <w:t>Push vs Pull</w:t>
+        <w:t>Uploading a document to the Server</w:t>
+      </w:r>
+    </w:p>
+    <w:p>
+      <w:pPr>
+        <w:pStyle w:val="Style3"/>
+      </w:pPr>
+      <w:r>
+        <w:rPr>
+          <w:noProof/>
+          <w:lang w:eastAsia="en-GB"/>
+        </w:rPr>
+        <w:drawing>
+          <wp:inline distT="0" distB="0" distL="0" distR="0" wp14:anchorId="33B203A2" wp14:editId="4F422482">
+            <wp:extent cx="5724525" cy="942975"/>
+            <wp:effectExtent l="0" t="0" r="9525" b="9525"/>
+            <wp:docPr id="16" name="Picture 16"/>
+            <wp:cNvGraphicFramePr>
+              <a:graphicFrameLocks xmlns:a="http://schemas.openxmlformats.org/drawingml/2006/main" noChangeAspect="1"/>
+            </wp:cNvGraphicFramePr>
+            <a:graphic xmlns:a="http://schemas.openxmlformats.org/drawingml/2006/main">
+              <a:graphicData uri="http://schemas.openxmlformats.org/drawingml/2006/picture">
+                <pic:pic xmlns:pic="http://schemas.openxmlformats.org/drawingml/2006/picture">
+                  <pic:nvPicPr>
+                    <pic:cNvPr id="0" name="Picture 1"/>
+                    <pic:cNvPicPr>
+                      <a:picLocks noChangeAspect="1" noChangeArrowheads="1"/>
+                    </pic:cNvPicPr>
+                  </pic:nvPicPr>
+                  <pic:blipFill>
+                    <a:blip r:embed="rId30">
+                      <a:extLst>
+                        <a:ext uri="{28A0092B-C50C-407E-A947-70E740481C1C}">
+                          <a14:useLocalDpi xmlns:a14="http://schemas.microsoft.com/office/drawing/2010/main" val="0"/>
+                        </a:ext>
+                      </a:extLst>
+                    </a:blip>
+                    <a:srcRect/>
+                    <a:stretch>
+                      <a:fillRect/>
+                    </a:stretch>
+                  </pic:blipFill>
+                  <pic:spPr bwMode="auto">
+                    <a:xfrm>
+                      <a:off x="0" y="0"/>
+                      <a:ext cx="5724525" cy="942975"/>
+                    </a:xfrm>
+                    <a:prstGeom prst="rect">
+                      <a:avLst/>
+                    </a:prstGeom>
+                    <a:noFill/>
+                    <a:ln>
+                      <a:noFill/>
+                    </a:ln>
+                  </pic:spPr>
+                </pic:pic>
+              </a:graphicData>
+            </a:graphic>
+          </wp:inline>
+        </w:drawing>
+      </w:r>
+    </w:p>
+    <w:p>
+      <w:pPr>
+        <w:pStyle w:val="Style3"/>
+        <w:rPr>
+          <w:color w:val="FF0000"/>
+        </w:rPr>
+      </w:pPr>
+      <w:r>
+        <w:rPr>
+          <w:color w:val="FF0000"/>
+        </w:rPr>
+        <w:t xml:space="preserve">Fig x – Extract from </w:t>
+      </w:r>
+      <w:proofErr w:type="spellStart"/>
+      <w:r>
+        <w:rPr>
+          <w:color w:val="FF0000"/>
+        </w:rPr>
+        <w:t>ClientImpl</w:t>
+      </w:r>
+      <w:proofErr w:type="spellEnd"/>
+      <w:r>
+        <w:rPr>
+          <w:color w:val="FF0000"/>
+        </w:rPr>
+        <w:t xml:space="preserve"> – </w:t>
+      </w:r>
+      <w:proofErr w:type="spellStart"/>
+      <w:proofErr w:type="gramStart"/>
+      <w:r>
+        <w:rPr>
+          <w:color w:val="FF0000"/>
+        </w:rPr>
+        <w:t>uploadDocument</w:t>
+      </w:r>
+      <w:proofErr w:type="spellEnd"/>
+      <w:r>
+        <w:rPr>
+          <w:color w:val="FF0000"/>
+        </w:rPr>
+        <w:t>(</w:t>
+      </w:r>
+      <w:proofErr w:type="gramEnd"/>
+      <w:r>
+        <w:rPr>
+          <w:color w:val="FF0000"/>
+        </w:rPr>
+        <w:t>)</w:t>
+      </w:r>
+    </w:p>
+    <w:p>
+      <w:pPr>
+        <w:pStyle w:val="Style3"/>
+      </w:pPr>
+      <w:r>
+        <w:t xml:space="preserve">As you can see from </w:t>
+      </w:r>
+      <w:r>
+        <w:rPr>
+          <w:color w:val="FF0000"/>
+        </w:rPr>
+        <w:t>Fig x</w:t>
+      </w:r>
+      <w:r>
+        <w:t xml:space="preserve"> I implemented a method that constructs an array of bytes from a given file. To do this I used a </w:t>
+      </w:r>
+      <w:proofErr w:type="spellStart"/>
+      <w:r>
+        <w:t>BufferedInputStream</w:t>
+      </w:r>
+      <w:proofErr w:type="spellEnd"/>
+      <w:r>
+        <w:t xml:space="preserve">, and supply the constructor of the </w:t>
+      </w:r>
+      <w:proofErr w:type="spellStart"/>
+      <w:r>
+        <w:t>BufferedInputStream</w:t>
+      </w:r>
+      <w:proofErr w:type="spellEnd"/>
+      <w:r>
+        <w:t xml:space="preserve"> with a </w:t>
+      </w:r>
+      <w:proofErr w:type="spellStart"/>
+      <w:r>
+        <w:t>FileInputStream</w:t>
+      </w:r>
+      <w:proofErr w:type="spellEnd"/>
+      <w:r>
+        <w:t xml:space="preserve"> for the given file that is to be uploaded. I then invoke the </w:t>
+      </w:r>
+      <w:proofErr w:type="gramStart"/>
+      <w:r>
+        <w:t>read(</w:t>
+      </w:r>
+      <w:proofErr w:type="gramEnd"/>
+      <w:r>
+        <w:t xml:space="preserve">) method on the </w:t>
+      </w:r>
+      <w:proofErr w:type="spellStart"/>
+      <w:r>
+        <w:t>BufferedInputStream</w:t>
+      </w:r>
+      <w:proofErr w:type="spellEnd"/>
+      <w:r>
+        <w:t>, supplying the empty array as the destination to read to, and zero and the document length as the boundaries for the read. I then return the array of bytes back to the invoking method.</w:t>
+      </w:r>
+    </w:p>
+    <w:p>
+      <w:pPr>
+        <w:pStyle w:val="Style3"/>
+      </w:pPr>
+      <w:r>
+        <w:t>The byte of arrays is then able to be passed to the client as a parameter along with the document name and some other information associated with the document, for the Server to then store the file.</w:t>
+      </w:r>
+    </w:p>
+    <w:p>
+      <w:pPr>
+        <w:pStyle w:val="Style3"/>
+      </w:pPr>
+    </w:p>
+    <w:p>
+      <w:pPr>
+        <w:pStyle w:val="Style3"/>
+      </w:pPr>
+      <w:r>
+        <w:rPr>
+          <w:noProof/>
+          <w:lang w:eastAsia="en-GB"/>
+        </w:rPr>
+        <w:drawing>
+          <wp:inline distT="0" distB="0" distL="0" distR="0" wp14:anchorId="377F7415" wp14:editId="2F950FD7">
+            <wp:extent cx="5724525" cy="1438275"/>
+            <wp:effectExtent l="0" t="0" r="9525" b="9525"/>
+            <wp:docPr id="18" name="Picture 18"/>
+            <wp:cNvGraphicFramePr>
+              <a:graphicFrameLocks xmlns:a="http://schemas.openxmlformats.org/drawingml/2006/main" noChangeAspect="1"/>
+            </wp:cNvGraphicFramePr>
+            <a:graphic xmlns:a="http://schemas.openxmlformats.org/drawingml/2006/main">
+              <a:graphicData uri="http://schemas.openxmlformats.org/drawingml/2006/picture">
+                <pic:pic xmlns:pic="http://schemas.openxmlformats.org/drawingml/2006/picture">
+                  <pic:nvPicPr>
+                    <pic:cNvPr id="0" name="Picture 3"/>
+                    <pic:cNvPicPr>
+                      <a:picLocks noChangeAspect="1" noChangeArrowheads="1"/>
+                    </pic:cNvPicPr>
+                  </pic:nvPicPr>
+                  <pic:blipFill>
+                    <a:blip r:embed="rId31">
+                      <a:extLst>
+                        <a:ext uri="{28A0092B-C50C-407E-A947-70E740481C1C}">
+                          <a14:useLocalDpi xmlns:a14="http://schemas.microsoft.com/office/drawing/2010/main" val="0"/>
+                        </a:ext>
+                      </a:extLst>
+                    </a:blip>
+                    <a:srcRect/>
+                    <a:stretch>
+                      <a:fillRect/>
+                    </a:stretch>
+                  </pic:blipFill>
+                  <pic:spPr bwMode="auto">
+                    <a:xfrm>
+                      <a:off x="0" y="0"/>
+                      <a:ext cx="5724525" cy="1438275"/>
+                    </a:xfrm>
+                    <a:prstGeom prst="rect">
+                      <a:avLst/>
+                    </a:prstGeom>
+                    <a:noFill/>
+                    <a:ln>
+                      <a:noFill/>
+                    </a:ln>
+                  </pic:spPr>
+                </pic:pic>
+              </a:graphicData>
+            </a:graphic>
+          </wp:inline>
+        </w:drawing>
+      </w:r>
+    </w:p>
+    <w:p>
+      <w:pPr>
+        <w:pStyle w:val="Style3"/>
+      </w:pPr>
+      <w:r>
+        <w:t xml:space="preserve">Fig x – Extract from </w:t>
+      </w:r>
+      <w:proofErr w:type="spellStart"/>
+      <w:r>
+        <w:t>ClientImpl</w:t>
+      </w:r>
+      <w:proofErr w:type="spellEnd"/>
+      <w:r>
+        <w:t xml:space="preserve"> class – </w:t>
+      </w:r>
+      <w:proofErr w:type="spellStart"/>
+      <w:proofErr w:type="gramStart"/>
+      <w:r>
+        <w:t>createPersonDocument</w:t>
+      </w:r>
+      <w:proofErr w:type="spellEnd"/>
+      <w:r>
+        <w:t>(</w:t>
+      </w:r>
+      <w:proofErr w:type="gramEnd"/>
+      <w:r>
+        <w:t>)</w:t>
+      </w:r>
+    </w:p>
+    <w:p>
+      <w:pPr>
+        <w:pStyle w:val="Style3"/>
+      </w:pPr>
+      <w:r>
+        <w:t>As you can see from Fig x, once the array of bytes has been created, I then check to see if the array of bytes (document data) has elements within the array, if so I then invoke a method on the Server which creates the file on the Server with the associated information.</w:t>
+      </w:r>
+    </w:p>
+    <w:p>
+      <w:pPr>
+        <w:pStyle w:val="Style3"/>
+      </w:pPr>
+      <w:r>
+        <w:rPr>
+          <w:noProof/>
+          <w:lang w:eastAsia="en-GB"/>
+        </w:rPr>
+        <w:lastRenderedPageBreak/>
+        <w:drawing>
+          <wp:inline distT="0" distB="0" distL="0" distR="0" wp14:anchorId="048D6627" wp14:editId="3F949EBD">
+            <wp:extent cx="5760720" cy="1280160"/>
+            <wp:effectExtent l="0" t="0" r="0" b="0"/>
+            <wp:docPr id="24" name="Picture 24"/>
+            <wp:cNvGraphicFramePr>
+              <a:graphicFrameLocks xmlns:a="http://schemas.openxmlformats.org/drawingml/2006/main" noChangeAspect="1"/>
+            </wp:cNvGraphicFramePr>
+            <a:graphic xmlns:a="http://schemas.openxmlformats.org/drawingml/2006/main">
+              <a:graphicData uri="http://schemas.openxmlformats.org/drawingml/2006/picture">
+                <pic:pic xmlns:pic="http://schemas.openxmlformats.org/drawingml/2006/picture">
+                  <pic:nvPicPr>
+                    <pic:cNvPr id="0" name="Picture 5"/>
+                    <pic:cNvPicPr>
+                      <a:picLocks noChangeAspect="1" noChangeArrowheads="1"/>
+                    </pic:cNvPicPr>
+                  </pic:nvPicPr>
+                  <pic:blipFill>
+                    <a:blip r:embed="rId32">
+                      <a:extLst>
+                        <a:ext uri="{28A0092B-C50C-407E-A947-70E740481C1C}">
+                          <a14:useLocalDpi xmlns:a14="http://schemas.microsoft.com/office/drawing/2010/main" val="0"/>
+                        </a:ext>
+                      </a:extLst>
+                    </a:blip>
+                    <a:srcRect/>
+                    <a:stretch>
+                      <a:fillRect/>
+                    </a:stretch>
+                  </pic:blipFill>
+                  <pic:spPr bwMode="auto">
+                    <a:xfrm>
+                      <a:off x="0" y="0"/>
+                      <a:ext cx="5760720" cy="1280160"/>
+                    </a:xfrm>
+                    <a:prstGeom prst="rect">
+                      <a:avLst/>
+                    </a:prstGeom>
+                    <a:noFill/>
+                    <a:ln>
+                      <a:noFill/>
+                    </a:ln>
+                  </pic:spPr>
+                </pic:pic>
+              </a:graphicData>
+            </a:graphic>
+          </wp:inline>
+        </w:drawing>
+      </w:r>
+    </w:p>
+    <w:p>
+      <w:pPr>
+        <w:pStyle w:val="Style3"/>
+      </w:pPr>
+      <w:r>
+        <w:t xml:space="preserve">Fig x – Extract from ServerImpl class – </w:t>
+      </w:r>
+      <w:proofErr w:type="spellStart"/>
+      <w:proofErr w:type="gramStart"/>
+      <w:r>
+        <w:t>createPersonDocument</w:t>
+      </w:r>
+      <w:proofErr w:type="spellEnd"/>
+      <w:r>
+        <w:t>(</w:t>
+      </w:r>
+      <w:proofErr w:type="gramEnd"/>
+      <w:r>
+        <w:t>)</w:t>
+      </w:r>
+    </w:p>
+    <w:p>
+      <w:pPr>
+        <w:pStyle w:val="Style3"/>
+      </w:pPr>
+      <w:r>
+        <w:t xml:space="preserve">As you can see from Fig x, I firstly check to ensure the information supplied is valid, if so I then amend the filename to include the location the document will be stored at, along with some uniquely identifying information for the object the document belongs to, such as Person information, and then finally add the version number. I then invoke a </w:t>
+      </w:r>
+      <w:proofErr w:type="spellStart"/>
+      <w:proofErr w:type="gramStart"/>
+      <w:r>
+        <w:t>uploadDocument</w:t>
+      </w:r>
+      <w:proofErr w:type="spellEnd"/>
+      <w:r>
+        <w:t>(</w:t>
+      </w:r>
+      <w:proofErr w:type="gramEnd"/>
+      <w:r>
+        <w:t xml:space="preserve">) method which reconstructs the document as shown below and then return a Document object, which holds the filename and some other document information. I then update the database, and save the document file path to </w:t>
+      </w:r>
+      <w:r>
+        <w:t>the database. The server now has a local copy of the file, which can then be accessed by any client of ‘MSc Properties’ system, by downloading a version of the document.</w:t>
+      </w:r>
+    </w:p>
+    <w:p>
+      <w:pPr>
+        <w:pStyle w:val="Style3"/>
+      </w:pPr>
+      <w:r>
+        <w:rPr>
+          <w:noProof/>
+          <w:lang w:eastAsia="en-GB"/>
+        </w:rPr>
+        <w:drawing>
+          <wp:inline distT="0" distB="0" distL="0" distR="0">
+            <wp:extent cx="5724525" cy="1695450"/>
+            <wp:effectExtent l="0" t="0" r="9525" b="0"/>
+            <wp:docPr id="29" name="Picture 29"/>
+            <wp:cNvGraphicFramePr>
+              <a:graphicFrameLocks xmlns:a="http://schemas.openxmlformats.org/drawingml/2006/main" noChangeAspect="1"/>
+            </wp:cNvGraphicFramePr>
+            <a:graphic xmlns:a="http://schemas.openxmlformats.org/drawingml/2006/main">
+              <a:graphicData uri="http://schemas.openxmlformats.org/drawingml/2006/picture">
+                <pic:pic xmlns:pic="http://schemas.openxmlformats.org/drawingml/2006/picture">
+                  <pic:nvPicPr>
+                    <pic:cNvPr id="0" name="Picture 10"/>
+                    <pic:cNvPicPr>
+                      <a:picLocks noChangeAspect="1" noChangeArrowheads="1"/>
+                    </pic:cNvPicPr>
+                  </pic:nvPicPr>
+                  <pic:blipFill>
+                    <a:blip r:embed="rId33">
+                      <a:extLst>
+                        <a:ext uri="{28A0092B-C50C-407E-A947-70E740481C1C}">
+                          <a14:useLocalDpi xmlns:a14="http://schemas.microsoft.com/office/drawing/2010/main" val="0"/>
+                        </a:ext>
+                      </a:extLst>
+                    </a:blip>
+                    <a:srcRect/>
+                    <a:stretch>
+                      <a:fillRect/>
+                    </a:stretch>
+                  </pic:blipFill>
+                  <pic:spPr bwMode="auto">
+                    <a:xfrm>
+                      <a:off x="0" y="0"/>
+                      <a:ext cx="5724525" cy="1695450"/>
+                    </a:xfrm>
+                    <a:prstGeom prst="rect">
+                      <a:avLst/>
+                    </a:prstGeom>
+                    <a:noFill/>
+                    <a:ln>
+                      <a:noFill/>
+                    </a:ln>
+                  </pic:spPr>
+                </pic:pic>
+              </a:graphicData>
+            </a:graphic>
+          </wp:inline>
+        </w:drawing>
+      </w:r>
+    </w:p>
+    <w:p>
+      <w:pPr>
+        <w:pStyle w:val="Style3"/>
+      </w:pPr>
+      <w:r>
+        <w:t xml:space="preserve">Fig x – Extract from ServerImpl class – </w:t>
+      </w:r>
+      <w:proofErr w:type="spellStart"/>
+      <w:proofErr w:type="gramStart"/>
+      <w:r>
+        <w:t>uploadDocument</w:t>
+      </w:r>
+      <w:proofErr w:type="spellEnd"/>
+      <w:r>
+        <w:t>(</w:t>
+      </w:r>
+      <w:proofErr w:type="gramEnd"/>
+      <w:r>
+        <w:t>)</w:t>
+      </w:r>
+    </w:p>
+    <w:p>
+      <w:pPr>
+        <w:pStyle w:val="Style3"/>
+      </w:pPr>
+      <w:r>
+        <w:t xml:space="preserve">As you can see from Fig x, I do the reverse to when I am converting the file into an array of bytes, and use a </w:t>
+      </w:r>
+      <w:proofErr w:type="spellStart"/>
+      <w:r>
+        <w:t>BufferedOutputStream</w:t>
+      </w:r>
+      <w:proofErr w:type="spellEnd"/>
+      <w:r>
+        <w:t xml:space="preserve">, with a </w:t>
+      </w:r>
+      <w:proofErr w:type="spellStart"/>
+      <w:r>
+        <w:t>FileOutputStream</w:t>
+      </w:r>
+      <w:proofErr w:type="spellEnd"/>
+      <w:r>
+        <w:t xml:space="preserve"> for the file, as a parameter for the constructor of the </w:t>
+      </w:r>
+      <w:proofErr w:type="spellStart"/>
+      <w:r>
+        <w:t>BufferedOutputStream</w:t>
+      </w:r>
+      <w:proofErr w:type="spellEnd"/>
+      <w:r>
+        <w:t xml:space="preserve">. I then write from the array of bytes called buffer, supplied as a parameter to the </w:t>
+      </w:r>
+      <w:proofErr w:type="spellStart"/>
+      <w:r>
+        <w:t>uploadDocument</w:t>
+      </w:r>
+      <w:proofErr w:type="spellEnd"/>
+      <w:r>
+        <w:t xml:space="preserve"> method, using the </w:t>
+      </w:r>
+      <w:proofErr w:type="spellStart"/>
+      <w:r>
+        <w:t>BufferedOutputStream.write</w:t>
+      </w:r>
+      <w:proofErr w:type="spellEnd"/>
+      <w:r>
+        <w:t xml:space="preserve"> method with the array of bytes as the source for the data, and 0 and the length of the array, as boundaries for the write method. This write method then writes the data to the file specified by the file name. I can then create a Document object, which will store the file name, along with the file path and some other bits of information associated with the document.</w:t>
+      </w:r>
+    </w:p>
+    <w:p>
+      <w:pPr>
+        <w:pStyle w:val="Style3"/>
+      </w:pPr>
+    </w:p>
+    <w:p>
+      <w:pPr>
+        <w:pStyle w:val="Style3"/>
+        <w:numPr>
+          <w:ilvl w:val="2"/>
+          <w:numId w:val="8"/>
+        </w:numPr>
+      </w:pPr>
+      <w:r>
+        <w:rPr>
+          <w:b/>
+          <w:sz w:val="26"/>
+          <w:szCs w:val="26"/>
+        </w:rPr>
+        <w:t>Downloading a document from the Server</w:t>
+      </w:r>
+      <w:r>
+        <w:t xml:space="preserve"> </w:t>
+      </w:r>
+    </w:p>
+    <w:p>
+      <w:pPr>
+        <w:pStyle w:val="Style3"/>
+      </w:pPr>
+      <w:r>
+        <w:rPr>
+          <w:noProof/>
+          <w:lang w:eastAsia="en-GB"/>
+        </w:rPr>
+        <w:lastRenderedPageBreak/>
+        <w:drawing>
+          <wp:inline distT="0" distB="0" distL="0" distR="0">
+            <wp:extent cx="5724525" cy="1371600"/>
+            <wp:effectExtent l="0" t="0" r="9525" b="0"/>
+            <wp:docPr id="25" name="Picture 25"/>
+            <wp:cNvGraphicFramePr>
+              <a:graphicFrameLocks xmlns:a="http://schemas.openxmlformats.org/drawingml/2006/main" noChangeAspect="1"/>
+            </wp:cNvGraphicFramePr>
+            <a:graphic xmlns:a="http://schemas.openxmlformats.org/drawingml/2006/main">
+              <a:graphicData uri="http://schemas.openxmlformats.org/drawingml/2006/picture">
+                <pic:pic xmlns:pic="http://schemas.openxmlformats.org/drawingml/2006/picture">
+                  <pic:nvPicPr>
+                    <pic:cNvPr id="0" name="Picture 6"/>
+                    <pic:cNvPicPr>
+                      <a:picLocks noChangeAspect="1" noChangeArrowheads="1"/>
+                    </pic:cNvPicPr>
+                  </pic:nvPicPr>
+                  <pic:blipFill>
+                    <a:blip r:embed="rId34">
+                      <a:extLst>
+                        <a:ext uri="{28A0092B-C50C-407E-A947-70E740481C1C}">
+                          <a14:useLocalDpi xmlns:a14="http://schemas.microsoft.com/office/drawing/2010/main" val="0"/>
+                        </a:ext>
+                      </a:extLst>
+                    </a:blip>
+                    <a:srcRect/>
+                    <a:stretch>
+                      <a:fillRect/>
+                    </a:stretch>
+                  </pic:blipFill>
+                  <pic:spPr bwMode="auto">
+                    <a:xfrm>
+                      <a:off x="0" y="0"/>
+                      <a:ext cx="5724525" cy="1371600"/>
+                    </a:xfrm>
+                    <a:prstGeom prst="rect">
+                      <a:avLst/>
+                    </a:prstGeom>
+                    <a:noFill/>
+                    <a:ln>
+                      <a:noFill/>
+                    </a:ln>
+                  </pic:spPr>
+                </pic:pic>
+              </a:graphicData>
+            </a:graphic>
+          </wp:inline>
+        </w:drawing>
+      </w:r>
+    </w:p>
+    <w:p>
+      <w:pPr>
+        <w:pStyle w:val="Style3"/>
+      </w:pPr>
+      <w:r>
+        <w:t xml:space="preserve">Fig x – Extract from </w:t>
+      </w:r>
+      <w:proofErr w:type="spellStart"/>
+      <w:r>
+        <w:t>ClientImpl</w:t>
+      </w:r>
+      <w:proofErr w:type="spellEnd"/>
+      <w:r>
+        <w:t xml:space="preserve"> class – </w:t>
+      </w:r>
+      <w:proofErr w:type="spellStart"/>
+      <w:proofErr w:type="gramStart"/>
+      <w:r>
+        <w:t>downloadPersonDocument</w:t>
+      </w:r>
+      <w:proofErr w:type="spellEnd"/>
+      <w:r>
+        <w:t>(</w:t>
+      </w:r>
+      <w:proofErr w:type="gramEnd"/>
+      <w:r>
+        <w:t>)</w:t>
+      </w:r>
+    </w:p>
+    <w:p>
+      <w:pPr>
+        <w:pStyle w:val="Style3"/>
+      </w:pPr>
+      <w:r>
+        <w:t xml:space="preserve">As you can see from Fig x, when a client invokes the </w:t>
+      </w:r>
+      <w:proofErr w:type="spellStart"/>
+      <w:r>
+        <w:t>downloadPersonDocument</w:t>
+      </w:r>
+      <w:proofErr w:type="spellEnd"/>
+      <w:r>
+        <w:t xml:space="preserve"> method it</w:t>
+      </w:r>
+      <w:r>
+        <w:t xml:space="preserve"> invoke</w:t>
+      </w:r>
+      <w:r>
+        <w:t>s</w:t>
+      </w:r>
+      <w:r>
+        <w:t xml:space="preserve"> the method </w:t>
+      </w:r>
+      <w:proofErr w:type="spellStart"/>
+      <w:proofErr w:type="gramStart"/>
+      <w:r>
+        <w:t>o</w:t>
+      </w:r>
+      <w:r>
+        <w:t>penDocument</w:t>
+      </w:r>
+      <w:proofErr w:type="spellEnd"/>
+      <w:r>
+        <w:t>(</w:t>
+      </w:r>
+      <w:proofErr w:type="gramEnd"/>
+      <w:r>
+        <w:t xml:space="preserve">) and supply it with the return value from the method </w:t>
+      </w:r>
+      <w:proofErr w:type="spellStart"/>
+      <w:r>
+        <w:t>Server.downloadPersonDocument</w:t>
+      </w:r>
+      <w:proofErr w:type="spellEnd"/>
+      <w:r>
+        <w:t>() which would be the array of bytes for the document to be downloaded.</w:t>
+      </w:r>
+    </w:p>
+    <w:p>
+      <w:pPr>
+        <w:pStyle w:val="Style3"/>
+      </w:pPr>
+      <w:r>
+        <w:rPr>
+          <w:noProof/>
+          <w:lang w:eastAsia="en-GB"/>
+        </w:rPr>
+        <w:drawing>
+          <wp:inline distT="0" distB="0" distL="0" distR="0">
+            <wp:extent cx="5734050" cy="809625"/>
+            <wp:effectExtent l="0" t="0" r="0" b="9525"/>
+            <wp:docPr id="26" name="Picture 26"/>
+            <wp:cNvGraphicFramePr>
+              <a:graphicFrameLocks xmlns:a="http://schemas.openxmlformats.org/drawingml/2006/main" noChangeAspect="1"/>
+            </wp:cNvGraphicFramePr>
+            <a:graphic xmlns:a="http://schemas.openxmlformats.org/drawingml/2006/main">
+              <a:graphicData uri="http://schemas.openxmlformats.org/drawingml/2006/picture">
+                <pic:pic xmlns:pic="http://schemas.openxmlformats.org/drawingml/2006/picture">
+                  <pic:nvPicPr>
+                    <pic:cNvPr id="0" name="Picture 7"/>
+                    <pic:cNvPicPr>
+                      <a:picLocks noChangeAspect="1" noChangeArrowheads="1"/>
+                    </pic:cNvPicPr>
+                  </pic:nvPicPr>
+                  <pic:blipFill>
+                    <a:blip r:embed="rId35">
+                      <a:extLst>
+                        <a:ext uri="{28A0092B-C50C-407E-A947-70E740481C1C}">
+                          <a14:useLocalDpi xmlns:a14="http://schemas.microsoft.com/office/drawing/2010/main" val="0"/>
+                        </a:ext>
+                      </a:extLst>
+                    </a:blip>
+                    <a:srcRect/>
+                    <a:stretch>
+                      <a:fillRect/>
+                    </a:stretch>
+                  </pic:blipFill>
+                  <pic:spPr bwMode="auto">
+                    <a:xfrm>
+                      <a:off x="0" y="0"/>
+                      <a:ext cx="5734050" cy="809625"/>
+                    </a:xfrm>
+                    <a:prstGeom prst="rect">
+                      <a:avLst/>
+                    </a:prstGeom>
+                    <a:noFill/>
+                    <a:ln>
+                      <a:noFill/>
+                    </a:ln>
+                  </pic:spPr>
+                </pic:pic>
+              </a:graphicData>
+            </a:graphic>
+          </wp:inline>
+        </w:drawing>
+      </w:r>
+    </w:p>
+    <w:p>
+      <w:pPr>
+        <w:pStyle w:val="Style3"/>
+      </w:pPr>
+      <w:r>
+        <w:t xml:space="preserve">Fig x – Extract from ServerImpl class – </w:t>
+      </w:r>
+      <w:proofErr w:type="spellStart"/>
+      <w:proofErr w:type="gramStart"/>
+      <w:r>
+        <w:t>downloadPersonDocument</w:t>
+      </w:r>
+      <w:proofErr w:type="spellEnd"/>
+      <w:r>
+        <w:t>(</w:t>
+      </w:r>
+      <w:proofErr w:type="gramEnd"/>
+      <w:r>
+        <w:t>)</w:t>
+      </w:r>
+    </w:p>
+    <w:p>
+      <w:pPr>
+        <w:pStyle w:val="Style3"/>
+      </w:pPr>
+      <w:r>
+        <w:rPr>
+          <w:noProof/>
+          <w:lang w:eastAsia="en-GB"/>
+        </w:rPr>
+        <w:drawing>
+          <wp:inline distT="0" distB="0" distL="0" distR="0">
+            <wp:extent cx="5724525" cy="1581150"/>
+            <wp:effectExtent l="0" t="0" r="9525" b="0"/>
+            <wp:docPr id="28" name="Picture 28"/>
+            <wp:cNvGraphicFramePr>
+              <a:graphicFrameLocks xmlns:a="http://schemas.openxmlformats.org/drawingml/2006/main" noChangeAspect="1"/>
+            </wp:cNvGraphicFramePr>
+            <a:graphic xmlns:a="http://schemas.openxmlformats.org/drawingml/2006/main">
+              <a:graphicData uri="http://schemas.openxmlformats.org/drawingml/2006/picture">
+                <pic:pic xmlns:pic="http://schemas.openxmlformats.org/drawingml/2006/picture">
+                  <pic:nvPicPr>
+                    <pic:cNvPr id="0" name="Picture 9"/>
+                    <pic:cNvPicPr>
+                      <a:picLocks noChangeAspect="1" noChangeArrowheads="1"/>
+                    </pic:cNvPicPr>
+                  </pic:nvPicPr>
+                  <pic:blipFill>
+                    <a:blip r:embed="rId36">
+                      <a:extLst>
+                        <a:ext uri="{28A0092B-C50C-407E-A947-70E740481C1C}">
+                          <a14:useLocalDpi xmlns:a14="http://schemas.microsoft.com/office/drawing/2010/main" val="0"/>
+                        </a:ext>
+                      </a:extLst>
+                    </a:blip>
+                    <a:srcRect/>
+                    <a:stretch>
+                      <a:fillRect/>
+                    </a:stretch>
+                  </pic:blipFill>
+                  <pic:spPr bwMode="auto">
+                    <a:xfrm>
+                      <a:off x="0" y="0"/>
+                      <a:ext cx="5724525" cy="1581150"/>
+                    </a:xfrm>
+                    <a:prstGeom prst="rect">
+                      <a:avLst/>
+                    </a:prstGeom>
+                    <a:noFill/>
+                    <a:ln>
+                      <a:noFill/>
+                    </a:ln>
+                  </pic:spPr>
+                </pic:pic>
+              </a:graphicData>
+            </a:graphic>
+          </wp:inline>
+        </w:drawing>
+      </w:r>
+    </w:p>
+    <w:p>
+      <w:pPr>
+        <w:pStyle w:val="Style3"/>
+      </w:pPr>
+      <w:r>
+        <w:t xml:space="preserve">Fig x – Extract from ServerImpl class </w:t>
+      </w:r>
+      <w:proofErr w:type="spellStart"/>
+      <w:proofErr w:type="gramStart"/>
+      <w:r>
+        <w:t>downloadDocument</w:t>
+      </w:r>
+      <w:proofErr w:type="spellEnd"/>
+      <w:r>
+        <w:t>(</w:t>
+      </w:r>
+      <w:proofErr w:type="gramEnd"/>
+      <w:r>
+        <w:t>)</w:t>
+      </w:r>
+    </w:p>
+    <w:p>
+      <w:pPr>
+        <w:pStyle w:val="Style3"/>
+      </w:pPr>
+      <w:r>
+        <w:t xml:space="preserve">As you can see from Fig x and Fig x, The </w:t>
+      </w:r>
+      <w:proofErr w:type="spellStart"/>
+      <w:proofErr w:type="gramStart"/>
+      <w:r>
+        <w:t>downloadPersonDocument</w:t>
+      </w:r>
+      <w:proofErr w:type="spellEnd"/>
+      <w:r>
+        <w:t>(</w:t>
+      </w:r>
+      <w:proofErr w:type="gramEnd"/>
+      <w:r>
+        <w:t xml:space="preserve">) method just checks to see if the parameters supplied are valid, and then invokes a local method </w:t>
+      </w:r>
+      <w:proofErr w:type="spellStart"/>
+      <w:r>
+        <w:t>downloadDocument</w:t>
+      </w:r>
+      <w:proofErr w:type="spellEnd"/>
+      <w:r>
+        <w:t xml:space="preserve">(), and the </w:t>
+      </w:r>
+      <w:proofErr w:type="spellStart"/>
+      <w:r>
+        <w:t>downloadDocument</w:t>
+      </w:r>
+      <w:proofErr w:type="spellEnd"/>
+      <w:r>
+        <w:t xml:space="preserve">() method converts the file stored locally to the server, into an array of bytes in a similar fashion to how the Client does when the client is uploading a file to the </w:t>
+      </w:r>
+      <w:r>
+        <w:t xml:space="preserve">server, using </w:t>
+      </w:r>
+      <w:proofErr w:type="spellStart"/>
+      <w:r>
+        <w:t>BufferedInputStream</w:t>
+      </w:r>
+      <w:proofErr w:type="spellEnd"/>
+      <w:r>
+        <w:t xml:space="preserve"> and </w:t>
+      </w:r>
+      <w:proofErr w:type="spellStart"/>
+      <w:r>
+        <w:t>FileInputStreams</w:t>
+      </w:r>
+      <w:proofErr w:type="spellEnd"/>
+      <w:r>
+        <w:t xml:space="preserve">, and read the </w:t>
+      </w:r>
+      <w:r>
+        <w:t>data from the file into the array of bytes. The array of bytes is then returned to the invoking method.</w:t>
+      </w:r>
+    </w:p>
+    <w:p>
+      <w:pPr>
+        <w:pStyle w:val="Style3"/>
+      </w:pPr>
+      <w:r>
+        <w:rPr>
+          <w:noProof/>
+          <w:lang w:eastAsia="en-GB"/>
+        </w:rPr>
+        <w:drawing>
+          <wp:inline distT="0" distB="0" distL="0" distR="0">
+            <wp:extent cx="5724525" cy="1228725"/>
+            <wp:effectExtent l="0" t="0" r="9525" b="9525"/>
+            <wp:docPr id="17" name="Picture 17"/>
+            <wp:cNvGraphicFramePr>
+              <a:graphicFrameLocks xmlns:a="http://schemas.openxmlformats.org/drawingml/2006/main" noChangeAspect="1"/>
+            </wp:cNvGraphicFramePr>
+            <a:graphic xmlns:a="http://schemas.openxmlformats.org/drawingml/2006/main">
+              <a:graphicData uri="http://schemas.openxmlformats.org/drawingml/2006/picture">
+                <pic:pic xmlns:pic="http://schemas.openxmlformats.org/drawingml/2006/picture">
+                  <pic:nvPicPr>
+                    <pic:cNvPr id="0" name="Picture 2"/>
+                    <pic:cNvPicPr>
+                      <a:picLocks noChangeAspect="1" noChangeArrowheads="1"/>
+                    </pic:cNvPicPr>
+                  </pic:nvPicPr>
+                  <pic:blipFill>
+                    <a:blip r:embed="rId37">
+                      <a:extLst>
+                        <a:ext uri="{28A0092B-C50C-407E-A947-70E740481C1C}">
+                          <a14:useLocalDpi xmlns:a14="http://schemas.microsoft.com/office/drawing/2010/main" val="0"/>
+                        </a:ext>
+                      </a:extLst>
+                    </a:blip>
+                    <a:srcRect/>
+                    <a:stretch>
+                      <a:fillRect/>
+                    </a:stretch>
+                  </pic:blipFill>
+                  <pic:spPr bwMode="auto">
+                    <a:xfrm>
+                      <a:off x="0" y="0"/>
+                      <a:ext cx="5724525" cy="1228725"/>
+                    </a:xfrm>
+                    <a:prstGeom prst="rect">
+                      <a:avLst/>
+                    </a:prstGeom>
+                    <a:noFill/>
+                    <a:ln>
+                      <a:noFill/>
+                    </a:ln>
+                  </pic:spPr>
+                </pic:pic>
+              </a:graphicData>
+            </a:graphic>
+          </wp:inline>
+        </w:drawing>
+      </w:r>
+    </w:p>
+    <w:p>
+      <w:pPr>
+        <w:pStyle w:val="Style3"/>
+      </w:pPr>
+      <w:r>
+        <w:lastRenderedPageBreak/>
+        <w:t xml:space="preserve">Fig x – Extract from </w:t>
+      </w:r>
+      <w:proofErr w:type="spellStart"/>
+      <w:r>
+        <w:t>ClientImpl</w:t>
+      </w:r>
+      <w:proofErr w:type="spellEnd"/>
+      <w:r>
+        <w:t xml:space="preserve"> class – </w:t>
+      </w:r>
+      <w:proofErr w:type="spellStart"/>
+      <w:proofErr w:type="gramStart"/>
+      <w:r>
+        <w:t>o</w:t>
+      </w:r>
+      <w:r>
+        <w:t>penDocument</w:t>
+      </w:r>
+      <w:proofErr w:type="spellEnd"/>
+      <w:r>
+        <w:t>(</w:t>
+      </w:r>
+      <w:proofErr w:type="gramEnd"/>
+      <w:r>
+        <w:t>)</w:t>
+      </w:r>
+    </w:p>
+    <w:p>
+      <w:pPr>
+        <w:pStyle w:val="Style3"/>
+      </w:pPr>
+      <w:r>
+        <w:t xml:space="preserve">Now the server has supplied the </w:t>
+      </w:r>
+      <w:proofErr w:type="spellStart"/>
+      <w:proofErr w:type="gramStart"/>
+      <w:r>
+        <w:t>openDocument</w:t>
+      </w:r>
+      <w:proofErr w:type="spellEnd"/>
+      <w:r>
+        <w:t>(</w:t>
+      </w:r>
+      <w:proofErr w:type="gramEnd"/>
+      <w:r>
+        <w:t xml:space="preserve">) method with the array of bytes for the file, as you can see from Fig x, I then have to reconstruct the file, in the same way the Server had to reconstruct the file when a client uploads a document to the file. To do this I again use a </w:t>
+      </w:r>
+      <w:proofErr w:type="spellStart"/>
+      <w:r>
+        <w:t>BufferedOutputStream</w:t>
+      </w:r>
+      <w:proofErr w:type="spellEnd"/>
+      <w:r>
+        <w:t xml:space="preserve">, with a </w:t>
+      </w:r>
+      <w:proofErr w:type="spellStart"/>
+      <w:r>
+        <w:t>FileOutputStream</w:t>
+      </w:r>
+      <w:proofErr w:type="spellEnd"/>
+      <w:r>
+        <w:t xml:space="preserve">, and then invoke the </w:t>
+      </w:r>
+      <w:proofErr w:type="spellStart"/>
+      <w:r>
+        <w:t>BufferedOutputStream.write</w:t>
+      </w:r>
+      <w:proofErr w:type="spellEnd"/>
+      <w:r>
+        <w:t xml:space="preserve"> method to write the data to a file.</w:t>
+      </w:r>
+    </w:p>
+    <w:p>
+      <w:pPr>
+        <w:pStyle w:val="Style3"/>
+      </w:pPr>
+      <w:r>
+        <w:t xml:space="preserve">As the client does not need to save a copy locally to them, I decided to use the </w:t>
+      </w:r>
+      <w:proofErr w:type="spellStart"/>
+      <w:r>
+        <w:t>File.createTempFile</w:t>
+      </w:r>
+      <w:proofErr w:type="spellEnd"/>
+      <w:r>
+        <w:t>() method and supply it with a tempor</w:t>
+      </w:r>
+      <w:r>
+        <w:t>ary name, this then allows for t</w:t>
+      </w:r>
+      <w:r>
+        <w:t>he file to be deleted once the client has finished with the file, however it also allows for the client to manually save a copy of the file if they do require.</w:t>
+      </w:r>
+    </w:p>
+    <w:p>
+      <w:pPr>
+        <w:pStyle w:val="Style3"/>
+      </w:pPr>
+      <w:r>
+        <w:t xml:space="preserve">Once the data from the array of bytes has been written to the </w:t>
+      </w:r>
+      <w:r>
+        <w:t xml:space="preserve">temporary </w:t>
+      </w:r>
+      <w:r>
+        <w:t xml:space="preserve">file specified by the file name, </w:t>
+      </w:r>
+      <w:r>
+        <w:t xml:space="preserve">I then create a Desktop object, which is initialised with the </w:t>
+      </w:r>
+      <w:proofErr w:type="spellStart"/>
+      <w:r>
+        <w:t>Desktop.getDesktop</w:t>
+      </w:r>
+      <w:proofErr w:type="spellEnd"/>
+      <w:r>
+        <w:t xml:space="preserve">() method, which returns the clients desktop. I then invoke the </w:t>
+      </w:r>
+      <w:proofErr w:type="spellStart"/>
+      <w:r>
+        <w:t>Desktop.open</w:t>
+      </w:r>
+      <w:proofErr w:type="spellEnd"/>
+      <w:r>
+        <w:t>() method on the desktop object, and supply the temporary file I have just created. This then opens the temporary file, with the default application for the type of file that is being opened. This leaves the client actually viewing the file they selected to download.</w:t>
+      </w:r>
+    </w:p>
+    <w:p>
+      <w:pPr>
+        <w:pStyle w:val="Style3"/>
+      </w:pPr>
+    </w:p>
+    <w:p>
+      <w:pPr>
+        <w:pStyle w:val="Style3"/>
+        <w:numPr>
+          <w:ilvl w:val="2"/>
+          <w:numId w:val="8"/>
+        </w:numPr>
+        <w:rPr>
+          <w:sz w:val="26"/>
+          <w:szCs w:val="26"/>
+        </w:rPr>
+      </w:pPr>
+      <w:r>
+        <w:rPr>
+          <w:b/>
+          <w:sz w:val="26"/>
+          <w:szCs w:val="26"/>
+        </w:rPr>
+        <w:t>Version Control</w:t>
+      </w:r>
+    </w:p>
+    <w:p>
+      <w:pPr>
+        <w:pStyle w:val="Style3"/>
+      </w:pPr>
+      <w:r>
+        <w:t>To implement version control functionality, I decided to create a list of File objects within the document class, which enables me to add an updated file to the document object, and with each updated file that is added to the document object, the filename version increments by 1, to keep a track of which version the document is currently at.</w:t>
+      </w:r>
+    </w:p>
+    <w:p>
+      <w:pPr>
+        <w:pStyle w:val="Style3"/>
+      </w:pPr>
+      <w:r>
+        <w:rPr>
+          <w:noProof/>
+          <w:lang w:eastAsia="en-GB"/>
+        </w:rPr>
+        <w:drawing>
+          <wp:inline distT="0" distB="0" distL="0" distR="0">
+            <wp:extent cx="5724525" cy="733425"/>
+            <wp:effectExtent l="0" t="0" r="9525" b="9525"/>
+            <wp:docPr id="31" name="Picture 31"/>
+            <wp:cNvGraphicFramePr>
+              <a:graphicFrameLocks xmlns:a="http://schemas.openxmlformats.org/drawingml/2006/main" noChangeAspect="1"/>
+            </wp:cNvGraphicFramePr>
+            <a:graphic xmlns:a="http://schemas.openxmlformats.org/drawingml/2006/main">
+              <a:graphicData uri="http://schemas.openxmlformats.org/drawingml/2006/picture">
+                <pic:pic xmlns:pic="http://schemas.openxmlformats.org/drawingml/2006/picture">
+                  <pic:nvPicPr>
+                    <pic:cNvPr id="0" name="Picture 12"/>
+                    <pic:cNvPicPr>
+                      <a:picLocks noChangeAspect="1" noChangeArrowheads="1"/>
+                    </pic:cNvPicPr>
+                  </pic:nvPicPr>
+                  <pic:blipFill>
+                    <a:blip r:embed="rId38">
+                      <a:extLst>
+                        <a:ext uri="{28A0092B-C50C-407E-A947-70E740481C1C}">
+                          <a14:useLocalDpi xmlns:a14="http://schemas.microsoft.com/office/drawing/2010/main" val="0"/>
+                        </a:ext>
+                      </a:extLst>
+                    </a:blip>
+                    <a:srcRect/>
+                    <a:stretch>
+                      <a:fillRect/>
+                    </a:stretch>
+                  </pic:blipFill>
+                  <pic:spPr bwMode="auto">
+                    <a:xfrm>
+                      <a:off x="0" y="0"/>
+                      <a:ext cx="5724525" cy="733425"/>
+                    </a:xfrm>
+                    <a:prstGeom prst="rect">
+                      <a:avLst/>
+                    </a:prstGeom>
+                    <a:noFill/>
+                    <a:ln>
+                      <a:noFill/>
+                    </a:ln>
+                  </pic:spPr>
+                </pic:pic>
+              </a:graphicData>
+            </a:graphic>
+          </wp:inline>
+        </w:drawing>
+      </w:r>
+    </w:p>
+    <w:p>
+      <w:pPr>
+        <w:pStyle w:val="Style3"/>
+      </w:pPr>
+      <w:r>
+        <w:t xml:space="preserve">Fig x – Extract from ServerImpl class, </w:t>
+      </w:r>
+      <w:proofErr w:type="spellStart"/>
+      <w:proofErr w:type="gramStart"/>
+      <w:r>
+        <w:t>updatePersonDocument</w:t>
+      </w:r>
+      <w:proofErr w:type="spellEnd"/>
+      <w:r>
+        <w:t>(</w:t>
+      </w:r>
+      <w:proofErr w:type="gramEnd"/>
+      <w:r>
+        <w:t>)</w:t>
+      </w:r>
+    </w:p>
+    <w:p>
+      <w:pPr>
+        <w:pStyle w:val="Style3"/>
+      </w:pPr>
+      <w:r>
+        <w:rPr>
+          <w:noProof/>
+          <w:lang w:eastAsia="en-GB"/>
+        </w:rPr>
+        <w:drawing>
+          <wp:inline distT="0" distB="0" distL="0" distR="0">
+            <wp:extent cx="5724525" cy="1762125"/>
+            <wp:effectExtent l="0" t="0" r="9525" b="9525"/>
+            <wp:docPr id="30" name="Picture 30"/>
+            <wp:cNvGraphicFramePr>
+              <a:graphicFrameLocks xmlns:a="http://schemas.openxmlformats.org/drawingml/2006/main" noChangeAspect="1"/>
+            </wp:cNvGraphicFramePr>
+            <a:graphic xmlns:a="http://schemas.openxmlformats.org/drawingml/2006/main">
+              <a:graphicData uri="http://schemas.openxmlformats.org/drawingml/2006/picture">
+                <pic:pic xmlns:pic="http://schemas.openxmlformats.org/drawingml/2006/picture">
+                  <pic:nvPicPr>
+                    <pic:cNvPr id="0" name="Picture 11"/>
+                    <pic:cNvPicPr>
+                      <a:picLocks noChangeAspect="1" noChangeArrowheads="1"/>
+                    </pic:cNvPicPr>
+                  </pic:nvPicPr>
+                  <pic:blipFill>
+                    <a:blip r:embed="rId39">
+                      <a:extLst>
+                        <a:ext uri="{28A0092B-C50C-407E-A947-70E740481C1C}">
+                          <a14:useLocalDpi xmlns:a14="http://schemas.microsoft.com/office/drawing/2010/main" val="0"/>
+                        </a:ext>
+                      </a:extLst>
+                    </a:blip>
+                    <a:srcRect/>
+                    <a:stretch>
+                      <a:fillRect/>
+                    </a:stretch>
+                  </pic:blipFill>
+                  <pic:spPr bwMode="auto">
+                    <a:xfrm>
+                      <a:off x="0" y="0"/>
+                      <a:ext cx="5724525" cy="1762125"/>
+                    </a:xfrm>
+                    <a:prstGeom prst="rect">
+                      <a:avLst/>
+                    </a:prstGeom>
+                    <a:noFill/>
+                    <a:ln>
+                      <a:noFill/>
+                    </a:ln>
+                  </pic:spPr>
+                </pic:pic>
+              </a:graphicData>
+            </a:graphic>
+          </wp:inline>
+        </w:drawing>
+      </w:r>
+    </w:p>
+    <w:p>
+      <w:pPr>
+        <w:pStyle w:val="Style3"/>
+      </w:pPr>
+      <w:r>
+        <w:t>Fig x – Extract from ServerImpl</w:t>
+      </w:r>
+    </w:p>
+    <w:p>
+      <w:pPr>
+        <w:pStyle w:val="Style3"/>
+      </w:pPr>
+      <w:r>
+        <w:lastRenderedPageBreak/>
+        <w:t xml:space="preserve">As you can see from Fig x and Fig x, when the client wants to update a document (create a new version of a file), the client invokes </w:t>
+      </w:r>
+      <w:proofErr w:type="spellStart"/>
+      <w:r>
+        <w:t>updateXDocument</w:t>
+      </w:r>
+      <w:proofErr w:type="spellEnd"/>
+      <w:r>
+        <w:t>(), with X being a specific object such as Person, and again the client just supplies an array of bytes for the new version of the file, this is then constructed back into the file in the same way as previously shown, but instead of using the same file name as was previously used when the document was first created I increment the version number by 1.</w:t>
+      </w:r>
+    </w:p>
+    <w:p>
+      <w:pPr>
+        <w:pStyle w:val="Style3"/>
+      </w:pPr>
+      <w:r>
+        <w:t xml:space="preserve">This is done by invoking a static method from my own </w:t>
+      </w:r>
+      <w:proofErr w:type="spellStart"/>
+      <w:r>
+        <w:t>Utils</w:t>
+      </w:r>
+      <w:proofErr w:type="spellEnd"/>
+      <w:r>
+        <w:t xml:space="preserve"> class which extracts the filename without the </w:t>
+      </w:r>
+      <w:r>
+        <w:t xml:space="preserve">version number or the </w:t>
+      </w:r>
+      <w:r>
+        <w:t>extension</w:t>
+      </w:r>
+      <w:r>
+        <w:t xml:space="preserve"> and uses the list of files size from the document object to get the new version number and then reconstruct the filename with the new version number.</w:t>
+      </w:r>
+    </w:p>
+    <w:p>
+      <w:pPr>
+        <w:pStyle w:val="Style3"/>
+      </w:pPr>
+      <w:r>
+        <w:t xml:space="preserve">A client of ‘MSc Properties’ is then able to view the most current version of the document, but can also see a list of previous version by invoking the </w:t>
+      </w:r>
+      <w:proofErr w:type="spellStart"/>
+      <w:r>
+        <w:t>Document.getPreviousVerions</w:t>
+      </w:r>
+      <w:proofErr w:type="spellEnd"/>
+      <w:r>
+        <w:t>() method.</w:t>
       </w:r>
     </w:p>
     <w:p>
@@ -10872,25 +13506,845 @@
           <w:numId w:val="8"/>
         </w:numPr>
         <w:rPr>
-          <w:sz w:val="26"/>
-          <w:szCs w:val="26"/>
-        </w:rPr>
-      </w:pPr>
-      <w:r>
-        <w:rPr>
           <w:b/>
           <w:sz w:val="28"/>
           <w:szCs w:val="28"/>
         </w:rPr>
-        <w:t>Iteration Cycle 4</w:t>
-      </w:r>
-    </w:p>
-    <w:p>
-      <w:pPr>
-        <w:pStyle w:val="Style3"/>
-      </w:pPr>
-      <w:r>
-        <w:t>Implementing Document Management</w:t>
+      </w:pPr>
+      <w:r>
+        <w:rPr>
+          <w:b/>
+          <w:sz w:val="28"/>
+          <w:szCs w:val="28"/>
+        </w:rPr>
+        <w:t>Iteration Cycle 5</w:t>
+      </w:r>
+    </w:p>
+    <w:p>
+      <w:pPr>
+        <w:pStyle w:val="Style3"/>
+      </w:pPr>
+      <w:r>
+        <w:t>For</w:t>
+      </w:r>
+      <w:r>
+        <w:t xml:space="preserve"> the</w:t>
+      </w:r>
+      <w:r>
+        <w:t xml:space="preserve"> next iteration </w:t>
+      </w:r>
+      <w:r>
+        <w:t xml:space="preserve">I decided to implement </w:t>
+      </w:r>
+      <w:r>
+        <w:t xml:space="preserve">the observable pattern, which will be used to update a client of ‘MSc Properties’ </w:t>
+      </w:r>
+      <w:r>
+        <w:t xml:space="preserve">graphical user interface </w:t>
+      </w:r>
+      <w:r>
+        <w:t xml:space="preserve">(GUI) </w:t>
+      </w:r>
+      <w:r>
+        <w:t xml:space="preserve">when an agreement or rent account is updated, without the </w:t>
+      </w:r>
+      <w:proofErr w:type="spellStart"/>
+      <w:r>
+        <w:t>ClientImpl</w:t>
+      </w:r>
+      <w:proofErr w:type="spellEnd"/>
+      <w:r>
+        <w:t xml:space="preserve"> class from the Client package actually knowing about the </w:t>
+      </w:r>
+      <w:r>
+        <w:t>GUI</w:t>
+      </w:r>
+      <w:r>
+        <w:t>.</w:t>
+      </w:r>
+    </w:p>
+    <w:p>
+      <w:pPr>
+        <w:pStyle w:val="Style3"/>
+      </w:pPr>
+      <w:r>
+        <w:t>I decided to implement the push model of the observable pattern, instead of the pull model</w:t>
+      </w:r>
+      <w:r>
+        <w:t xml:space="preserve"> that the client server data exchange is predominantly based on (as explained in iteration cycle 3 – push vs pull)</w:t>
+      </w:r>
+      <w:r>
+        <w:t xml:space="preserve">, </w:t>
+      </w:r>
+      <w:r>
+        <w:t>this is because the pull variant can be quite costly, because each observer will invoke the method to pull through the current state even if there have not been any changes, whereas the push variant only updates observers when an update has occurred. This selection was best for this type of implementation because there will not be a frequent number of updates to ‘MSc Properties’ agreements or rent accounts so it is unlikely the observers will need to be updated all the time.</w:t>
+      </w:r>
+    </w:p>
+    <w:p>
+      <w:pPr>
+        <w:pStyle w:val="Style3"/>
+      </w:pPr>
+      <w:r>
+        <w:rPr>
+          <w:noProof/>
+          <w:lang w:eastAsia="en-GB"/>
+        </w:rPr>
+        <w:drawing>
+          <wp:inline distT="0" distB="0" distL="0" distR="0">
+            <wp:extent cx="5276850" cy="228600"/>
+            <wp:effectExtent l="0" t="0" r="0" b="0"/>
+            <wp:docPr id="39" name="Picture 39"/>
+            <wp:cNvGraphicFramePr>
+              <a:graphicFrameLocks xmlns:a="http://schemas.openxmlformats.org/drawingml/2006/main" noChangeAspect="1"/>
+            </wp:cNvGraphicFramePr>
+            <a:graphic xmlns:a="http://schemas.openxmlformats.org/drawingml/2006/main">
+              <a:graphicData uri="http://schemas.openxmlformats.org/drawingml/2006/picture">
+                <pic:pic xmlns:pic="http://schemas.openxmlformats.org/drawingml/2006/picture">
+                  <pic:nvPicPr>
+                    <pic:cNvPr id="0" name="Picture 10"/>
+                    <pic:cNvPicPr>
+                      <a:picLocks noChangeAspect="1" noChangeArrowheads="1"/>
+                    </pic:cNvPicPr>
+                  </pic:nvPicPr>
+                  <pic:blipFill>
+                    <a:blip r:embed="rId40">
+                      <a:extLst>
+                        <a:ext uri="{28A0092B-C50C-407E-A947-70E740481C1C}">
+                          <a14:useLocalDpi xmlns:a14="http://schemas.microsoft.com/office/drawing/2010/main" val="0"/>
+                        </a:ext>
+                      </a:extLst>
+                    </a:blip>
+                    <a:srcRect/>
+                    <a:stretch>
+                      <a:fillRect/>
+                    </a:stretch>
+                  </pic:blipFill>
+                  <pic:spPr bwMode="auto">
+                    <a:xfrm>
+                      <a:off x="0" y="0"/>
+                      <a:ext cx="5276850" cy="228600"/>
+                    </a:xfrm>
+                    <a:prstGeom prst="rect">
+                      <a:avLst/>
+                    </a:prstGeom>
+                    <a:noFill/>
+                    <a:ln>
+                      <a:noFill/>
+                    </a:ln>
+                  </pic:spPr>
+                </pic:pic>
+              </a:graphicData>
+            </a:graphic>
+          </wp:inline>
+        </w:drawing>
+      </w:r>
+    </w:p>
+    <w:p>
+      <w:pPr>
+        <w:pStyle w:val="Style3"/>
+      </w:pPr>
+      <w:r>
+        <w:t xml:space="preserve">Fig x – Extract from </w:t>
+      </w:r>
+      <w:proofErr w:type="spellStart"/>
+      <w:r>
+        <w:t>ClientImpl</w:t>
+      </w:r>
+      <w:proofErr w:type="spellEnd"/>
+      <w:r>
+        <w:t>, class header</w:t>
+      </w:r>
+    </w:p>
+    <w:p>
+      <w:pPr>
+        <w:pStyle w:val="Style3"/>
+      </w:pPr>
+    </w:p>
+    <w:p>
+      <w:pPr>
+        <w:pStyle w:val="Style3"/>
+      </w:pPr>
+      <w:r>
+        <w:rPr>
+          <w:noProof/>
+          <w:lang w:eastAsia="en-GB"/>
+        </w:rPr>
+        <w:drawing>
+          <wp:inline distT="0" distB="0" distL="0" distR="0">
+            <wp:extent cx="5734050" cy="1343025"/>
+            <wp:effectExtent l="0" t="0" r="0" b="9525"/>
+            <wp:docPr id="38" name="Picture 38"/>
+            <wp:cNvGraphicFramePr>
+              <a:graphicFrameLocks xmlns:a="http://schemas.openxmlformats.org/drawingml/2006/main" noChangeAspect="1"/>
+            </wp:cNvGraphicFramePr>
+            <a:graphic xmlns:a="http://schemas.openxmlformats.org/drawingml/2006/main">
+              <a:graphicData uri="http://schemas.openxmlformats.org/drawingml/2006/picture">
+                <pic:pic xmlns:pic="http://schemas.openxmlformats.org/drawingml/2006/picture">
+                  <pic:nvPicPr>
+                    <pic:cNvPr id="0" name="Picture 9"/>
+                    <pic:cNvPicPr>
+                      <a:picLocks noChangeAspect="1" noChangeArrowheads="1"/>
+                    </pic:cNvPicPr>
+                  </pic:nvPicPr>
+                  <pic:blipFill>
+                    <a:blip r:embed="rId41">
+                      <a:extLst>
+                        <a:ext uri="{28A0092B-C50C-407E-A947-70E740481C1C}">
+                          <a14:useLocalDpi xmlns:a14="http://schemas.microsoft.com/office/drawing/2010/main" val="0"/>
+                        </a:ext>
+                      </a:extLst>
+                    </a:blip>
+                    <a:srcRect/>
+                    <a:stretch>
+                      <a:fillRect/>
+                    </a:stretch>
+                  </pic:blipFill>
+                  <pic:spPr bwMode="auto">
+                    <a:xfrm>
+                      <a:off x="0" y="0"/>
+                      <a:ext cx="5734050" cy="1343025"/>
+                    </a:xfrm>
+                    <a:prstGeom prst="rect">
+                      <a:avLst/>
+                    </a:prstGeom>
+                    <a:noFill/>
+                    <a:ln>
+                      <a:noFill/>
+                    </a:ln>
+                  </pic:spPr>
+                </pic:pic>
+              </a:graphicData>
+            </a:graphic>
+          </wp:inline>
+        </w:drawing>
+      </w:r>
+    </w:p>
+    <w:p>
+      <w:pPr>
+        <w:pStyle w:val="Style3"/>
+      </w:pPr>
+      <w:r>
+        <w:t xml:space="preserve">Fig x – Extract from </w:t>
+      </w:r>
+      <w:proofErr w:type="spellStart"/>
+      <w:r>
+        <w:t>ClientImpl</w:t>
+      </w:r>
+      <w:proofErr w:type="spellEnd"/>
+      <w:r>
+        <w:t xml:space="preserve"> class, </w:t>
+      </w:r>
+      <w:proofErr w:type="spellStart"/>
+      <w:proofErr w:type="gramStart"/>
+      <w:r>
+        <w:t>updateUserAgreements</w:t>
+      </w:r>
+      <w:proofErr w:type="spellEnd"/>
+      <w:r>
+        <w:t>(</w:t>
+      </w:r>
+      <w:proofErr w:type="gramEnd"/>
+      <w:r>
+        <w:t xml:space="preserve">) - </w:t>
+      </w:r>
+      <w:proofErr w:type="spellStart"/>
+      <w:r>
+        <w:t>updateUserRentAccounts</w:t>
+      </w:r>
+      <w:proofErr w:type="spellEnd"/>
+      <w:r>
+        <w:t>()</w:t>
+      </w:r>
+    </w:p>
+    <w:p>
+      <w:pPr>
+        <w:pStyle w:val="Style3"/>
+      </w:pPr>
+      <w:r>
+        <w:lastRenderedPageBreak/>
+        <w:t xml:space="preserve">As you can see from fig x and fig x, to do this I first had to make the </w:t>
+      </w:r>
+      <w:proofErr w:type="spellStart"/>
+      <w:r>
+        <w:t>ClientImpl</w:t>
+      </w:r>
+      <w:proofErr w:type="spellEnd"/>
+      <w:r>
+        <w:t xml:space="preserve"> class extend Observable, which meant that I had to create a method which notifies any observers when there is a change.</w:t>
+      </w:r>
+    </w:p>
+    <w:p>
+      <w:pPr>
+        <w:pStyle w:val="Style3"/>
+      </w:pPr>
+      <w:r>
+        <w:t>The methods that notify the Observers (GUI) when any changes to either agreements or rent accounts</w:t>
+      </w:r>
+      <w:r>
+        <w:t xml:space="preserve"> are </w:t>
+      </w:r>
+      <w:proofErr w:type="spellStart"/>
+      <w:proofErr w:type="gramStart"/>
+      <w:r>
+        <w:t>updateUserAgreements</w:t>
+      </w:r>
+      <w:proofErr w:type="spellEnd"/>
+      <w:r>
+        <w:t>(</w:t>
+      </w:r>
+      <w:proofErr w:type="gramEnd"/>
+      <w:r>
+        <w:t xml:space="preserve">) and </w:t>
+      </w:r>
+      <w:proofErr w:type="spellStart"/>
+      <w:r>
+        <w:t>updateUserRentAccounts</w:t>
+      </w:r>
+      <w:proofErr w:type="spellEnd"/>
+      <w:r>
+        <w:t>() and b</w:t>
+      </w:r>
+      <w:r>
+        <w:t xml:space="preserve">oth of these methods invoke two methods inherited from the Observable class, </w:t>
+      </w:r>
+      <w:proofErr w:type="spellStart"/>
+      <w:r>
+        <w:t>setChanged</w:t>
+      </w:r>
+      <w:proofErr w:type="spellEnd"/>
+      <w:r>
+        <w:t xml:space="preserve">() and </w:t>
+      </w:r>
+      <w:proofErr w:type="spellStart"/>
+      <w:r>
+        <w:t>notifyObservers</w:t>
+      </w:r>
+      <w:proofErr w:type="spellEnd"/>
+      <w:r>
+        <w:t>() which will notify the list of observers, that there has been a change to the object being observed</w:t>
+      </w:r>
+      <w:r>
+        <w:t xml:space="preserve"> (</w:t>
+      </w:r>
+      <w:proofErr w:type="spellStart"/>
+      <w:r>
+        <w:t>ClientImpl</w:t>
+      </w:r>
+      <w:proofErr w:type="spellEnd"/>
+      <w:r>
+        <w:t>)</w:t>
+      </w:r>
+      <w:r>
+        <w:t xml:space="preserve">, and then passes the updated object as a parameter of the </w:t>
+      </w:r>
+      <w:proofErr w:type="spellStart"/>
+      <w:r>
+        <w:t>notifyObservers</w:t>
+      </w:r>
+      <w:proofErr w:type="spellEnd"/>
+      <w:r>
+        <w:t>()</w:t>
+      </w:r>
+      <w:r>
+        <w:t xml:space="preserve"> method to the observers (GUI).</w:t>
+      </w:r>
+    </w:p>
+    <w:p>
+      <w:pPr>
+        <w:pStyle w:val="Style3"/>
+      </w:pPr>
+      <w:r>
+        <w:t>Now I have to amend the home screen, which is the GUI that will be the observer, and need to update whenever the observable notifies of any state change.</w:t>
+      </w:r>
+    </w:p>
+    <w:p>
+      <w:pPr>
+        <w:pStyle w:val="Style3"/>
+      </w:pPr>
+      <w:r>
+        <w:rPr>
+          <w:noProof/>
+          <w:lang w:eastAsia="en-GB"/>
+        </w:rPr>
+        <w:drawing>
+          <wp:inline distT="0" distB="0" distL="0" distR="0">
+            <wp:extent cx="4981575" cy="219075"/>
+            <wp:effectExtent l="0" t="0" r="9525" b="9525"/>
+            <wp:docPr id="40" name="Picture 40"/>
+            <wp:cNvGraphicFramePr>
+              <a:graphicFrameLocks xmlns:a="http://schemas.openxmlformats.org/drawingml/2006/main" noChangeAspect="1"/>
+            </wp:cNvGraphicFramePr>
+            <a:graphic xmlns:a="http://schemas.openxmlformats.org/drawingml/2006/main">
+              <a:graphicData uri="http://schemas.openxmlformats.org/drawingml/2006/picture">
+                <pic:pic xmlns:pic="http://schemas.openxmlformats.org/drawingml/2006/picture">
+                  <pic:nvPicPr>
+                    <pic:cNvPr id="0" name="Picture 11"/>
+                    <pic:cNvPicPr>
+                      <a:picLocks noChangeAspect="1" noChangeArrowheads="1"/>
+                    </pic:cNvPicPr>
+                  </pic:nvPicPr>
+                  <pic:blipFill>
+                    <a:blip r:embed="rId42">
+                      <a:extLst>
+                        <a:ext uri="{28A0092B-C50C-407E-A947-70E740481C1C}">
+                          <a14:useLocalDpi xmlns:a14="http://schemas.microsoft.com/office/drawing/2010/main" val="0"/>
+                        </a:ext>
+                      </a:extLst>
+                    </a:blip>
+                    <a:srcRect/>
+                    <a:stretch>
+                      <a:fillRect/>
+                    </a:stretch>
+                  </pic:blipFill>
+                  <pic:spPr bwMode="auto">
+                    <a:xfrm>
+                      <a:off x="0" y="0"/>
+                      <a:ext cx="4981575" cy="219075"/>
+                    </a:xfrm>
+                    <a:prstGeom prst="rect">
+                      <a:avLst/>
+                    </a:prstGeom>
+                    <a:noFill/>
+                    <a:ln>
+                      <a:noFill/>
+                    </a:ln>
+                  </pic:spPr>
+                </pic:pic>
+              </a:graphicData>
+            </a:graphic>
+          </wp:inline>
+        </w:drawing>
+      </w:r>
+    </w:p>
+    <w:p>
+      <w:pPr>
+        <w:pStyle w:val="Style3"/>
+      </w:pPr>
+      <w:r>
+        <w:t>Fig x – Extract from HomeForm class (GUI), class header</w:t>
+      </w:r>
+    </w:p>
+    <w:p>
+      <w:pPr>
+        <w:pStyle w:val="Style3"/>
+      </w:pPr>
+      <w:r>
+        <w:rPr>
+          <w:noProof/>
+          <w:lang w:eastAsia="en-GB"/>
+        </w:rPr>
+        <w:drawing>
+          <wp:inline distT="0" distB="0" distL="0" distR="0">
+            <wp:extent cx="5760720" cy="1737360"/>
+            <wp:effectExtent l="0" t="0" r="0" b="0"/>
+            <wp:docPr id="42" name="Picture 42"/>
+            <wp:cNvGraphicFramePr>
+              <a:graphicFrameLocks xmlns:a="http://schemas.openxmlformats.org/drawingml/2006/main" noChangeAspect="1"/>
+            </wp:cNvGraphicFramePr>
+            <a:graphic xmlns:a="http://schemas.openxmlformats.org/drawingml/2006/main">
+              <a:graphicData uri="http://schemas.openxmlformats.org/drawingml/2006/picture">
+                <pic:pic xmlns:pic="http://schemas.openxmlformats.org/drawingml/2006/picture">
+                  <pic:nvPicPr>
+                    <pic:cNvPr id="0" name="Picture 13"/>
+                    <pic:cNvPicPr>
+                      <a:picLocks noChangeAspect="1" noChangeArrowheads="1"/>
+                    </pic:cNvPicPr>
+                  </pic:nvPicPr>
+                  <pic:blipFill>
+                    <a:blip r:embed="rId43">
+                      <a:extLst>
+                        <a:ext uri="{28A0092B-C50C-407E-A947-70E740481C1C}">
+                          <a14:useLocalDpi xmlns:a14="http://schemas.microsoft.com/office/drawing/2010/main" val="0"/>
+                        </a:ext>
+                      </a:extLst>
+                    </a:blip>
+                    <a:srcRect/>
+                    <a:stretch>
+                      <a:fillRect/>
+                    </a:stretch>
+                  </pic:blipFill>
+                  <pic:spPr bwMode="auto">
+                    <a:xfrm>
+                      <a:off x="0" y="0"/>
+                      <a:ext cx="5760720" cy="1737360"/>
+                    </a:xfrm>
+                    <a:prstGeom prst="rect">
+                      <a:avLst/>
+                    </a:prstGeom>
+                    <a:noFill/>
+                    <a:ln>
+                      <a:noFill/>
+                    </a:ln>
+                  </pic:spPr>
+                </pic:pic>
+              </a:graphicData>
+            </a:graphic>
+          </wp:inline>
+        </w:drawing>
+      </w:r>
+    </w:p>
+    <w:p>
+      <w:pPr>
+        <w:pStyle w:val="Style3"/>
+      </w:pPr>
+      <w:r>
+        <w:t xml:space="preserve">Fig x – Extract from HomeForm class (GUI), </w:t>
+      </w:r>
+      <w:proofErr w:type="gramStart"/>
+      <w:r>
+        <w:t>update(</w:t>
+      </w:r>
+      <w:proofErr w:type="gramEnd"/>
+      <w:r>
+        <w:t>)</w:t>
+      </w:r>
+    </w:p>
+    <w:p>
+      <w:pPr>
+        <w:pStyle w:val="Style3"/>
+      </w:pPr>
+      <w:r>
+        <w:t xml:space="preserve">As you can see from fig x and fig x, the HomeForm class implements Observer, which also means as it is a GUI, it is able to still extend </w:t>
+      </w:r>
+      <w:proofErr w:type="spellStart"/>
+      <w:r>
+        <w:t>JFrame</w:t>
+      </w:r>
+      <w:proofErr w:type="spellEnd"/>
+      <w:r>
+        <w:t xml:space="preserve">, but also means that it then needs to provide an implementation for the update method. Which as explained before, </w:t>
+      </w:r>
+      <w:r>
+        <w:t xml:space="preserve">will be invoked by the Observable class, when the Observer invokes </w:t>
+      </w:r>
+      <w:proofErr w:type="spellStart"/>
+      <w:proofErr w:type="gramStart"/>
+      <w:r>
+        <w:t>setChanged</w:t>
+      </w:r>
+      <w:proofErr w:type="spellEnd"/>
+      <w:r>
+        <w:t>(</w:t>
+      </w:r>
+      <w:proofErr w:type="gramEnd"/>
+      <w:r>
+        <w:t xml:space="preserve">) and then </w:t>
+      </w:r>
+      <w:proofErr w:type="spellStart"/>
+      <w:r>
+        <w:t>notifyObservers</w:t>
+      </w:r>
+      <w:proofErr w:type="spellEnd"/>
+      <w:r>
+        <w:t xml:space="preserve">(). As you can see from </w:t>
+      </w:r>
+      <w:r>
+        <w:t xml:space="preserve">fig x, the updated object is passed as a parameter. </w:t>
+      </w:r>
+      <w:r>
+        <w:t>However,</w:t>
+      </w:r>
+      <w:r>
+        <w:t xml:space="preserve"> because it is passed as an Object I need to check if the object is an instance of the required object, and because the object passed should be a list, I first need to check to see if the Object is instance of List</w:t>
+      </w:r>
+      <w:r>
+        <w:t>. But because of Type Erasure the compiler at run time does not know the type of object within a list, so I am unable to test if the list has the correct type of elements without actually obtaining an element from the list and checking the elements type.</w:t>
+      </w:r>
+    </w:p>
+    <w:p>
+      <w:pPr>
+        <w:pStyle w:val="Style3"/>
+      </w:pPr>
+      <w:r>
+        <w:t>So if the object is of type List, I</w:t>
+      </w:r>
+      <w:r>
+        <w:t xml:space="preserve"> then need to check if the list is empty and if not then actually get an element out of the list and test the type of the object is either instance of Agreement or </w:t>
+      </w:r>
+      <w:r>
+        <w:t>instance of Rent Account.</w:t>
+      </w:r>
+    </w:p>
+    <w:p>
+      <w:pPr>
+        <w:pStyle w:val="Style3"/>
+      </w:pPr>
+      <w:r>
+        <w:t>I then invoke an update method which will amend the GUI display to reflect the change that has occurred to the Observable object.</w:t>
+      </w:r>
+    </w:p>
+    <w:p>
+      <w:pPr>
+        <w:pStyle w:val="Style3"/>
+      </w:pPr>
+      <w:r>
+        <w:lastRenderedPageBreak/>
+        <w:t xml:space="preserve">The last part of the implementation of the Observable pattern (although it is actually now fully implemented), is that the controller must invoke </w:t>
+      </w:r>
+      <w:proofErr w:type="spellStart"/>
+      <w:r>
+        <w:t>ClientImpl.updateAgreements</w:t>
+      </w:r>
+      <w:proofErr w:type="spellEnd"/>
+      <w:r>
+        <w:t xml:space="preserve">() or </w:t>
+      </w:r>
+      <w:proofErr w:type="spellStart"/>
+      <w:r>
+        <w:t>ClientImpl</w:t>
+      </w:r>
+      <w:r>
+        <w:t>.updateRentAccounts</w:t>
+      </w:r>
+      <w:proofErr w:type="spellEnd"/>
+      <w:r>
+        <w:t>() and again this is one of the only implementations of the push data exchange model, because the server is actually pushing a change to the client, instead of the client pulling “requesting” data from the server.</w:t>
+      </w:r>
+    </w:p>
+    <w:p>
+      <w:pPr>
+        <w:pStyle w:val="Style3"/>
+      </w:pPr>
+      <w:r>
+        <w:rPr>
+          <w:noProof/>
+          <w:lang w:eastAsia="en-GB"/>
+        </w:rPr>
+        <w:drawing>
+          <wp:inline distT="0" distB="0" distL="0" distR="0">
+            <wp:extent cx="5724525" cy="3267075"/>
+            <wp:effectExtent l="0" t="0" r="9525" b="9525"/>
+            <wp:docPr id="43" name="Picture 43"/>
+            <wp:cNvGraphicFramePr>
+              <a:graphicFrameLocks xmlns:a="http://schemas.openxmlformats.org/drawingml/2006/main" noChangeAspect="1"/>
+            </wp:cNvGraphicFramePr>
+            <a:graphic xmlns:a="http://schemas.openxmlformats.org/drawingml/2006/main">
+              <a:graphicData uri="http://schemas.openxmlformats.org/drawingml/2006/picture">
+                <pic:pic xmlns:pic="http://schemas.openxmlformats.org/drawingml/2006/picture">
+                  <pic:nvPicPr>
+                    <pic:cNvPr id="0" name="Picture 14"/>
+                    <pic:cNvPicPr>
+                      <a:picLocks noChangeAspect="1" noChangeArrowheads="1"/>
+                    </pic:cNvPicPr>
+                  </pic:nvPicPr>
+                  <pic:blipFill>
+                    <a:blip r:embed="rId44">
+                      <a:extLst>
+                        <a:ext uri="{28A0092B-C50C-407E-A947-70E740481C1C}">
+                          <a14:useLocalDpi xmlns:a14="http://schemas.microsoft.com/office/drawing/2010/main" val="0"/>
+                        </a:ext>
+                      </a:extLst>
+                    </a:blip>
+                    <a:srcRect/>
+                    <a:stretch>
+                      <a:fillRect/>
+                    </a:stretch>
+                  </pic:blipFill>
+                  <pic:spPr bwMode="auto">
+                    <a:xfrm>
+                      <a:off x="0" y="0"/>
+                      <a:ext cx="5724525" cy="3267075"/>
+                    </a:xfrm>
+                    <a:prstGeom prst="rect">
+                      <a:avLst/>
+                    </a:prstGeom>
+                    <a:noFill/>
+                    <a:ln>
+                      <a:noFill/>
+                    </a:ln>
+                  </pic:spPr>
+                </pic:pic>
+              </a:graphicData>
+            </a:graphic>
+          </wp:inline>
+        </w:drawing>
+      </w:r>
+    </w:p>
+    <w:p>
+      <w:pPr>
+        <w:pStyle w:val="Style3"/>
+      </w:pPr>
+      <w:r>
+        <w:t xml:space="preserve">Fig x – Extract from ServerImpl class </w:t>
+      </w:r>
+      <w:proofErr w:type="spellStart"/>
+      <w:proofErr w:type="gramStart"/>
+      <w:r>
+        <w:t>updateUserAgreements</w:t>
+      </w:r>
+      <w:proofErr w:type="spellEnd"/>
+      <w:r>
+        <w:t>(</w:t>
+      </w:r>
+      <w:proofErr w:type="gramEnd"/>
+      <w:r>
+        <w:t>)</w:t>
+      </w:r>
+    </w:p>
+    <w:p>
+      <w:pPr>
+        <w:pStyle w:val="Style3"/>
+      </w:pPr>
+      <w:r>
+        <w:rPr>
+          <w:noProof/>
+          <w:lang w:eastAsia="en-GB"/>
+        </w:rPr>
+        <w:drawing>
+          <wp:inline distT="0" distB="0" distL="0" distR="0">
+            <wp:extent cx="5724525" cy="3648075"/>
+            <wp:effectExtent l="0" t="0" r="9525" b="9525"/>
+            <wp:docPr id="44" name="Picture 44"/>
+            <wp:cNvGraphicFramePr>
+              <a:graphicFrameLocks xmlns:a="http://schemas.openxmlformats.org/drawingml/2006/main" noChangeAspect="1"/>
+            </wp:cNvGraphicFramePr>
+            <a:graphic xmlns:a="http://schemas.openxmlformats.org/drawingml/2006/main">
+              <a:graphicData uri="http://schemas.openxmlformats.org/drawingml/2006/picture">
+                <pic:pic xmlns:pic="http://schemas.openxmlformats.org/drawingml/2006/picture">
+                  <pic:nvPicPr>
+                    <pic:cNvPr id="0" name="Picture 15"/>
+                    <pic:cNvPicPr>
+                      <a:picLocks noChangeAspect="1" noChangeArrowheads="1"/>
+                    </pic:cNvPicPr>
+                  </pic:nvPicPr>
+                  <pic:blipFill>
+                    <a:blip r:embed="rId45">
+                      <a:extLst>
+                        <a:ext uri="{28A0092B-C50C-407E-A947-70E740481C1C}">
+                          <a14:useLocalDpi xmlns:a14="http://schemas.microsoft.com/office/drawing/2010/main" val="0"/>
+                        </a:ext>
+                      </a:extLst>
+                    </a:blip>
+                    <a:srcRect/>
+                    <a:stretch>
+                      <a:fillRect/>
+                    </a:stretch>
+                  </pic:blipFill>
+                  <pic:spPr bwMode="auto">
+                    <a:xfrm>
+                      <a:off x="0" y="0"/>
+                      <a:ext cx="5724525" cy="3648075"/>
+                    </a:xfrm>
+                    <a:prstGeom prst="rect">
+                      <a:avLst/>
+                    </a:prstGeom>
+                    <a:noFill/>
+                    <a:ln>
+                      <a:noFill/>
+                    </a:ln>
+                  </pic:spPr>
+                </pic:pic>
+              </a:graphicData>
+            </a:graphic>
+          </wp:inline>
+        </w:drawing>
+      </w:r>
+    </w:p>
+    <w:p>
+      <w:pPr>
+        <w:pStyle w:val="Style3"/>
+      </w:pPr>
+      <w:r>
+        <w:t xml:space="preserve">Fig x – Extract from ServerImpl class </w:t>
+      </w:r>
+      <w:proofErr w:type="spellStart"/>
+      <w:proofErr w:type="gramStart"/>
+      <w:r>
+        <w:t>updateUserRentAccounts</w:t>
+      </w:r>
+      <w:proofErr w:type="spellEnd"/>
+      <w:r>
+        <w:t>(</w:t>
+      </w:r>
+      <w:proofErr w:type="gramEnd"/>
+      <w:r>
+        <w:t>)</w:t>
+      </w:r>
+    </w:p>
+    <w:p>
+      <w:pPr>
+        <w:pStyle w:val="Style3"/>
+      </w:pPr>
+      <w:r>
+        <w:lastRenderedPageBreak/>
+        <w:t xml:space="preserve">As you can see from fig x and fig x, each of these methods prepare the </w:t>
+      </w:r>
+      <w:proofErr w:type="spellStart"/>
+      <w:r>
+        <w:t>wist</w:t>
+      </w:r>
+      <w:proofErr w:type="spellEnd"/>
+      <w:r>
+        <w:t xml:space="preserve"> which will be the updated list (object to be passed via the </w:t>
+      </w:r>
+      <w:proofErr w:type="spellStart"/>
+      <w:r>
+        <w:t>notifyObservers</w:t>
+      </w:r>
+      <w:proofErr w:type="spellEnd"/>
+      <w:r>
+        <w:t xml:space="preserve"> method from </w:t>
+      </w:r>
+      <w:proofErr w:type="spellStart"/>
+      <w:r>
+        <w:t>ClientImpl</w:t>
+      </w:r>
+      <w:proofErr w:type="spellEnd"/>
+      <w:r>
+        <w:t xml:space="preserve"> class) after any changes have occurred. Once the list is created and all required elements have been added to the list, I then go through a list of clients checking to see if client is still alive, and if so if the client needs to receive the update (only send out update to clients of that office), and if the client is then I invoke </w:t>
+      </w:r>
+      <w:proofErr w:type="spellStart"/>
+      <w:r>
+        <w:t>Client.updateUserRentAccounts</w:t>
+      </w:r>
+      <w:proofErr w:type="spellEnd"/>
+      <w:r>
+        <w:t xml:space="preserve">() or </w:t>
+      </w:r>
+      <w:proofErr w:type="spellStart"/>
+      <w:r>
+        <w:t>Client.updateUserAgreements</w:t>
+      </w:r>
+      <w:proofErr w:type="spellEnd"/>
+      <w:r>
+        <w:t xml:space="preserve">(), and pass the updated list as a parameter to the method. </w:t>
+      </w:r>
+    </w:p>
+    <w:p>
+      <w:pPr>
+        <w:pStyle w:val="Style3"/>
+      </w:pPr>
+      <w:r>
+        <w:t xml:space="preserve">This then makes the Observable object the </w:t>
+      </w:r>
+      <w:proofErr w:type="spellStart"/>
+      <w:r>
+        <w:t>ClientImpl</w:t>
+      </w:r>
+      <w:proofErr w:type="spellEnd"/>
+      <w:r>
+        <w:t xml:space="preserve"> invoke the </w:t>
+      </w:r>
+      <w:proofErr w:type="spellStart"/>
+      <w:proofErr w:type="gramStart"/>
+      <w:r>
+        <w:t>setChanged</w:t>
+      </w:r>
+      <w:proofErr w:type="spellEnd"/>
+      <w:r>
+        <w:t>(</w:t>
+      </w:r>
+      <w:proofErr w:type="gramEnd"/>
+      <w:r>
+        <w:t xml:space="preserve">) and </w:t>
+      </w:r>
+      <w:proofErr w:type="spellStart"/>
+      <w:r>
+        <w:t>notifyObservers</w:t>
+      </w:r>
+      <w:proofErr w:type="spellEnd"/>
+      <w:r>
+        <w:t xml:space="preserve"> methods discussed earlier, which invokes the Observer objects update method. The observer pattern then allows the system for ‘MSc Properties’ to ensure that the clients home form is always updated, but also does not send unnecessary updates to all clients that don’t need the update.</w:t>
       </w:r>
     </w:p>
     <w:p>
@@ -10917,16 +14371,865 @@
           <w:sz w:val="28"/>
           <w:szCs w:val="28"/>
         </w:rPr>
+        <w:t>Iteration Cycle 6</w:t>
+      </w:r>
+    </w:p>
+    <w:p>
+      <w:pPr>
+        <w:pStyle w:val="Style3"/>
+      </w:pPr>
+      <w:r>
+        <w:t xml:space="preserve">My final iteration cycle was to automate a </w:t>
+      </w:r>
+      <w:r>
+        <w:t>number of tasks that have to be carried out by ‘MSc Properties’ officers</w:t>
+      </w:r>
+      <w:r>
+        <w:t xml:space="preserve">. To do this I decided to use </w:t>
+      </w:r>
+      <w:r>
+        <w:t xml:space="preserve">the Java class </w:t>
+      </w:r>
+      <w:proofErr w:type="spellStart"/>
+      <w:r>
+        <w:t>TimerTask</w:t>
+      </w:r>
+      <w:proofErr w:type="spellEnd"/>
+      <w:r>
+        <w:t xml:space="preserve">, and created a class called </w:t>
+      </w:r>
+      <w:proofErr w:type="spellStart"/>
+      <w:r>
+        <w:t>TaskGenerator</w:t>
+      </w:r>
+      <w:proofErr w:type="spellEnd"/>
+      <w:r>
+        <w:t xml:space="preserve">, which extended </w:t>
+      </w:r>
+      <w:proofErr w:type="spellStart"/>
+      <w:r>
+        <w:t>TimerTask</w:t>
+      </w:r>
+      <w:proofErr w:type="spellEnd"/>
+      <w:r>
+        <w:t xml:space="preserve"> class from the Java </w:t>
+      </w:r>
+      <w:proofErr w:type="spellStart"/>
+      <w:r>
+        <w:t>util</w:t>
+      </w:r>
+      <w:proofErr w:type="spellEnd"/>
+      <w:r>
+        <w:t xml:space="preserve"> package.</w:t>
+      </w:r>
+    </w:p>
+    <w:p>
+      <w:pPr>
+        <w:pStyle w:val="Style3"/>
+      </w:pPr>
+      <w:r>
+        <w:rPr>
+          <w:noProof/>
+          <w:lang w:eastAsia="en-GB"/>
+        </w:rPr>
+        <w:drawing>
+          <wp:inline distT="0" distB="0" distL="0" distR="0">
+            <wp:extent cx="4476750" cy="1219200"/>
+            <wp:effectExtent l="0" t="0" r="0" b="0"/>
+            <wp:docPr id="23" name="Picture 23"/>
+            <wp:cNvGraphicFramePr>
+              <a:graphicFrameLocks xmlns:a="http://schemas.openxmlformats.org/drawingml/2006/main" noChangeAspect="1"/>
+            </wp:cNvGraphicFramePr>
+            <a:graphic xmlns:a="http://schemas.openxmlformats.org/drawingml/2006/main">
+              <a:graphicData uri="http://schemas.openxmlformats.org/drawingml/2006/picture">
+                <pic:pic xmlns:pic="http://schemas.openxmlformats.org/drawingml/2006/picture">
+                  <pic:nvPicPr>
+                    <pic:cNvPr id="0" name="Picture 1"/>
+                    <pic:cNvPicPr>
+                      <a:picLocks noChangeAspect="1" noChangeArrowheads="1"/>
+                    </pic:cNvPicPr>
+                  </pic:nvPicPr>
+                  <pic:blipFill>
+                    <a:blip r:embed="rId46">
+                      <a:extLst>
+                        <a:ext uri="{28A0092B-C50C-407E-A947-70E740481C1C}">
+                          <a14:useLocalDpi xmlns:a14="http://schemas.microsoft.com/office/drawing/2010/main" val="0"/>
+                        </a:ext>
+                      </a:extLst>
+                    </a:blip>
+                    <a:srcRect/>
+                    <a:stretch>
+                      <a:fillRect/>
+                    </a:stretch>
+                  </pic:blipFill>
+                  <pic:spPr bwMode="auto">
+                    <a:xfrm>
+                      <a:off x="0" y="0"/>
+                      <a:ext cx="4476750" cy="1219200"/>
+                    </a:xfrm>
+                    <a:prstGeom prst="rect">
+                      <a:avLst/>
+                    </a:prstGeom>
+                    <a:noFill/>
+                    <a:ln>
+                      <a:noFill/>
+                    </a:ln>
+                  </pic:spPr>
+                </pic:pic>
+              </a:graphicData>
+            </a:graphic>
+          </wp:inline>
+        </w:drawing>
+      </w:r>
+    </w:p>
+    <w:p>
+      <w:pPr>
+        <w:pStyle w:val="Style3"/>
+      </w:pPr>
+      <w:r>
+        <w:t xml:space="preserve">Fig x – Extract from </w:t>
+      </w:r>
+      <w:proofErr w:type="spellStart"/>
+      <w:r>
+        <w:t>TaskGenerator</w:t>
+      </w:r>
+      <w:proofErr w:type="spellEnd"/>
+      <w:r>
+        <w:t xml:space="preserve">, </w:t>
+      </w:r>
+      <w:proofErr w:type="spellStart"/>
+      <w:r>
+        <w:t>TaskGenerator</w:t>
+      </w:r>
+      <w:proofErr w:type="spellEnd"/>
+      <w:r>
+        <w:t xml:space="preserve"> constructor</w:t>
+      </w:r>
+    </w:p>
+    <w:p>
+      <w:pPr>
+        <w:pStyle w:val="Style3"/>
+      </w:pPr>
+      <w:r>
+        <w:t xml:space="preserve">As you can see from fig x, I pass a server object and an integer time value, which is the time in </w:t>
+      </w:r>
+      <w:r>
+        <w:t>milliseconds</w:t>
+      </w:r>
+      <w:r>
+        <w:t xml:space="preserve"> between each task that is to be generated.</w:t>
+      </w:r>
+    </w:p>
+    <w:p>
+      <w:pPr>
+        <w:pStyle w:val="Style3"/>
+      </w:pPr>
+      <w:r>
+        <w:rPr>
+          <w:noProof/>
+          <w:lang w:eastAsia="en-GB"/>
+        </w:rPr>
+        <w:drawing>
+          <wp:inline distT="0" distB="0" distL="0" distR="0">
+            <wp:extent cx="3790950" cy="238125"/>
+            <wp:effectExtent l="0" t="0" r="0" b="9525"/>
+            <wp:docPr id="32" name="Picture 32"/>
+            <wp:cNvGraphicFramePr>
+              <a:graphicFrameLocks xmlns:a="http://schemas.openxmlformats.org/drawingml/2006/main" noChangeAspect="1"/>
+            </wp:cNvGraphicFramePr>
+            <a:graphic xmlns:a="http://schemas.openxmlformats.org/drawingml/2006/main">
+              <a:graphicData uri="http://schemas.openxmlformats.org/drawingml/2006/picture">
+                <pic:pic xmlns:pic="http://schemas.openxmlformats.org/drawingml/2006/picture">
+                  <pic:nvPicPr>
+                    <pic:cNvPr id="0" name="Picture 3"/>
+                    <pic:cNvPicPr>
+                      <a:picLocks noChangeAspect="1" noChangeArrowheads="1"/>
+                    </pic:cNvPicPr>
+                  </pic:nvPicPr>
+                  <pic:blipFill>
+                    <a:blip r:embed="rId47">
+                      <a:extLst>
+                        <a:ext uri="{28A0092B-C50C-407E-A947-70E740481C1C}">
+                          <a14:useLocalDpi xmlns:a14="http://schemas.microsoft.com/office/drawing/2010/main" val="0"/>
+                        </a:ext>
+                      </a:extLst>
+                    </a:blip>
+                    <a:srcRect/>
+                    <a:stretch>
+                      <a:fillRect/>
+                    </a:stretch>
+                  </pic:blipFill>
+                  <pic:spPr bwMode="auto">
+                    <a:xfrm>
+                      <a:off x="0" y="0"/>
+                      <a:ext cx="3790950" cy="238125"/>
+                    </a:xfrm>
+                    <a:prstGeom prst="rect">
+                      <a:avLst/>
+                    </a:prstGeom>
+                    <a:noFill/>
+                    <a:ln>
+                      <a:noFill/>
+                    </a:ln>
+                  </pic:spPr>
+                </pic:pic>
+              </a:graphicData>
+            </a:graphic>
+          </wp:inline>
+        </w:drawing>
+      </w:r>
+    </w:p>
+    <w:p>
+      <w:pPr>
+        <w:pStyle w:val="Style3"/>
+      </w:pPr>
+      <w:r>
+        <w:t xml:space="preserve">Fig x - Extract from ServerImpl class, </w:t>
+      </w:r>
+      <w:r>
+        <w:t>create a</w:t>
+      </w:r>
+      <w:r>
+        <w:t xml:space="preserve"> </w:t>
+      </w:r>
+      <w:proofErr w:type="spellStart"/>
+      <w:r>
+        <w:t>TaskGenerator</w:t>
+      </w:r>
+      <w:proofErr w:type="spellEnd"/>
+      <w:r>
+        <w:t xml:space="preserve"> variable</w:t>
+      </w:r>
+    </w:p>
+    <w:p>
+      <w:pPr>
+        <w:pStyle w:val="Style3"/>
+      </w:pPr>
+      <w:r>
+        <w:rPr>
+          <w:noProof/>
+          <w:lang w:eastAsia="en-GB"/>
+        </w:rPr>
+        <w:drawing>
+          <wp:inline distT="0" distB="0" distL="0" distR="0">
+            <wp:extent cx="5553075" cy="361950"/>
+            <wp:effectExtent l="0" t="0" r="9525" b="0"/>
+            <wp:docPr id="27" name="Picture 27"/>
+            <wp:cNvGraphicFramePr>
+              <a:graphicFrameLocks xmlns:a="http://schemas.openxmlformats.org/drawingml/2006/main" noChangeAspect="1"/>
+            </wp:cNvGraphicFramePr>
+            <a:graphic xmlns:a="http://schemas.openxmlformats.org/drawingml/2006/main">
+              <a:graphicData uri="http://schemas.openxmlformats.org/drawingml/2006/picture">
+                <pic:pic xmlns:pic="http://schemas.openxmlformats.org/drawingml/2006/picture">
+                  <pic:nvPicPr>
+                    <pic:cNvPr id="0" name="Picture 2"/>
+                    <pic:cNvPicPr>
+                      <a:picLocks noChangeAspect="1" noChangeArrowheads="1"/>
+                    </pic:cNvPicPr>
+                  </pic:nvPicPr>
+                  <pic:blipFill>
+                    <a:blip r:embed="rId48">
+                      <a:extLst>
+                        <a:ext uri="{28A0092B-C50C-407E-A947-70E740481C1C}">
+                          <a14:useLocalDpi xmlns:a14="http://schemas.microsoft.com/office/drawing/2010/main" val="0"/>
+                        </a:ext>
+                      </a:extLst>
+                    </a:blip>
+                    <a:srcRect/>
+                    <a:stretch>
+                      <a:fillRect/>
+                    </a:stretch>
+                  </pic:blipFill>
+                  <pic:spPr bwMode="auto">
+                    <a:xfrm>
+                      <a:off x="0" y="0"/>
+                      <a:ext cx="5553075" cy="361950"/>
+                    </a:xfrm>
+                    <a:prstGeom prst="rect">
+                      <a:avLst/>
+                    </a:prstGeom>
+                    <a:noFill/>
+                    <a:ln>
+                      <a:noFill/>
+                    </a:ln>
+                  </pic:spPr>
+                </pic:pic>
+              </a:graphicData>
+            </a:graphic>
+          </wp:inline>
+        </w:drawing>
+      </w:r>
+    </w:p>
+    <w:p>
+      <w:pPr>
+        <w:pStyle w:val="Style3"/>
+      </w:pPr>
+      <w:r>
+        <w:t xml:space="preserve">Fig x – Extract from ServerImpl </w:t>
+      </w:r>
+      <w:proofErr w:type="spellStart"/>
+      <w:r>
+        <w:t>constrctor</w:t>
+      </w:r>
+      <w:proofErr w:type="spellEnd"/>
+      <w:r>
+        <w:t xml:space="preserve">, initialize </w:t>
+      </w:r>
+      <w:proofErr w:type="spellStart"/>
+      <w:r>
+        <w:t>TaskGenerator</w:t>
+      </w:r>
+      <w:proofErr w:type="spellEnd"/>
+      <w:r>
+        <w:t xml:space="preserve"> variable</w:t>
+      </w:r>
+    </w:p>
+    <w:p>
+      <w:pPr>
+        <w:pStyle w:val="Style3"/>
+      </w:pPr>
+      <w:r>
+        <w:t xml:space="preserve">As you can see from fig x and fig x, I create a </w:t>
+      </w:r>
+      <w:proofErr w:type="spellStart"/>
+      <w:r>
+        <w:t>TaskGenerator</w:t>
+      </w:r>
+      <w:proofErr w:type="spellEnd"/>
+      <w:r>
+        <w:t xml:space="preserve"> variable pass it this server instance and 86,400,000 (the number of milliseconds within a day), which then creates a </w:t>
+      </w:r>
+      <w:proofErr w:type="spellStart"/>
+      <w:r>
+        <w:t>TaskGenerator</w:t>
+      </w:r>
+      <w:proofErr w:type="spellEnd"/>
+      <w:r>
+        <w:t xml:space="preserve"> object that will run every 24 hours.</w:t>
+      </w:r>
+    </w:p>
+    <w:p>
+      <w:pPr>
+        <w:pStyle w:val="Style3"/>
+      </w:pPr>
+      <w:r>
+        <w:t xml:space="preserve">As you can see from fig x, I then initialise the timer variable with a new Timer instance, I create a new Calendar instance with </w:t>
+      </w:r>
+      <w:proofErr w:type="spellStart"/>
+      <w:r>
+        <w:t>Calender.getInstance</w:t>
+      </w:r>
+      <w:proofErr w:type="spellEnd"/>
+      <w:r>
+        <w:t xml:space="preserve">() and then invoke local methods </w:t>
+      </w:r>
+      <w:proofErr w:type="spellStart"/>
+      <w:proofErr w:type="gramStart"/>
+      <w:r>
+        <w:t>setDate</w:t>
+      </w:r>
+      <w:proofErr w:type="spellEnd"/>
+      <w:r>
+        <w:t>(</w:t>
+      </w:r>
+      <w:proofErr w:type="gramEnd"/>
+      <w:r>
+        <w:t xml:space="preserve">) and </w:t>
+      </w:r>
+      <w:proofErr w:type="spellStart"/>
+      <w:r>
+        <w:t>setSchedule</w:t>
+      </w:r>
+      <w:proofErr w:type="spellEnd"/>
+      <w:r>
+        <w:t xml:space="preserve">() where I pass the time in milliseconds to the </w:t>
+      </w:r>
+      <w:proofErr w:type="spellStart"/>
+      <w:r>
+        <w:t>setSchedule</w:t>
+      </w:r>
+      <w:proofErr w:type="spellEnd"/>
+      <w:r>
+        <w:t xml:space="preserve"> </w:t>
+      </w:r>
+      <w:r>
         <w:lastRenderedPageBreak/>
-        <w:t>Iteration Cycle 5</w:t>
-      </w:r>
-    </w:p>
-    <w:p>
-      <w:pPr>
-        <w:pStyle w:val="Style3"/>
-      </w:pPr>
-      <w:r>
-        <w:t>Implementing task scheduling</w:t>
+        <w:t>method as a parameter.</w:t>
+      </w:r>
+    </w:p>
+    <w:p>
+      <w:pPr>
+        <w:pStyle w:val="Style3"/>
+      </w:pPr>
+      <w:r>
+        <w:rPr>
+          <w:noProof/>
+          <w:lang w:eastAsia="en-GB"/>
+        </w:rPr>
+        <w:drawing>
+          <wp:inline distT="0" distB="0" distL="0" distR="0">
+            <wp:extent cx="3762375" cy="1066800"/>
+            <wp:effectExtent l="0" t="0" r="9525" b="0"/>
+            <wp:docPr id="33" name="Picture 33"/>
+            <wp:cNvGraphicFramePr>
+              <a:graphicFrameLocks xmlns:a="http://schemas.openxmlformats.org/drawingml/2006/main" noChangeAspect="1"/>
+            </wp:cNvGraphicFramePr>
+            <a:graphic xmlns:a="http://schemas.openxmlformats.org/drawingml/2006/main">
+              <a:graphicData uri="http://schemas.openxmlformats.org/drawingml/2006/picture">
+                <pic:pic xmlns:pic="http://schemas.openxmlformats.org/drawingml/2006/picture">
+                  <pic:nvPicPr>
+                    <pic:cNvPr id="0" name="Picture 4"/>
+                    <pic:cNvPicPr>
+                      <a:picLocks noChangeAspect="1" noChangeArrowheads="1"/>
+                    </pic:cNvPicPr>
+                  </pic:nvPicPr>
+                  <pic:blipFill>
+                    <a:blip r:embed="rId49">
+                      <a:extLst>
+                        <a:ext uri="{28A0092B-C50C-407E-A947-70E740481C1C}">
+                          <a14:useLocalDpi xmlns:a14="http://schemas.microsoft.com/office/drawing/2010/main" val="0"/>
+                        </a:ext>
+                      </a:extLst>
+                    </a:blip>
+                    <a:srcRect/>
+                    <a:stretch>
+                      <a:fillRect/>
+                    </a:stretch>
+                  </pic:blipFill>
+                  <pic:spPr bwMode="auto">
+                    <a:xfrm>
+                      <a:off x="0" y="0"/>
+                      <a:ext cx="3762375" cy="1066800"/>
+                    </a:xfrm>
+                    <a:prstGeom prst="rect">
+                      <a:avLst/>
+                    </a:prstGeom>
+                    <a:noFill/>
+                    <a:ln>
+                      <a:noFill/>
+                    </a:ln>
+                  </pic:spPr>
+                </pic:pic>
+              </a:graphicData>
+            </a:graphic>
+          </wp:inline>
+        </w:drawing>
+      </w:r>
+    </w:p>
+    <w:p>
+      <w:pPr>
+        <w:pStyle w:val="Style3"/>
+      </w:pPr>
+      <w:r>
+        <w:t>Fig x – Extract from</w:t>
+      </w:r>
+      <w:r>
+        <w:t xml:space="preserve"> </w:t>
+      </w:r>
+      <w:proofErr w:type="spellStart"/>
+      <w:r>
+        <w:t>TaskGenerator</w:t>
+      </w:r>
+      <w:proofErr w:type="spellEnd"/>
+      <w:r>
+        <w:t xml:space="preserve"> class, </w:t>
+      </w:r>
+      <w:proofErr w:type="spellStart"/>
+      <w:proofErr w:type="gramStart"/>
+      <w:r>
+        <w:t>setDate</w:t>
+      </w:r>
+      <w:proofErr w:type="spellEnd"/>
+      <w:r>
+        <w:t>(</w:t>
+      </w:r>
+      <w:proofErr w:type="gramEnd"/>
+      <w:r>
+        <w:t>)</w:t>
+      </w:r>
+    </w:p>
+    <w:p>
+      <w:pPr>
+        <w:pStyle w:val="Style3"/>
+      </w:pPr>
+      <w:r>
+        <w:t xml:space="preserve">As you can see from fig x, the </w:t>
+      </w:r>
+      <w:proofErr w:type="spellStart"/>
+      <w:proofErr w:type="gramStart"/>
+      <w:r>
+        <w:t>setDate</w:t>
+      </w:r>
+      <w:proofErr w:type="spellEnd"/>
+      <w:r>
+        <w:t>(</w:t>
+      </w:r>
+      <w:proofErr w:type="gramEnd"/>
+      <w:r>
+        <w:t xml:space="preserve">) method invoked within the </w:t>
+      </w:r>
+      <w:proofErr w:type="spellStart"/>
+      <w:r>
+        <w:t>TaskGenerator</w:t>
+      </w:r>
+      <w:proofErr w:type="spellEnd"/>
+      <w:r>
+        <w:t xml:space="preserve"> constructor just sets the time part of the Calendar variable called date to midnight, this will be used as the benchmark for when any tasks should be run, as it would be best to run any jobs at midnight as this is outside ‘MSc Properties’ business hours.</w:t>
+      </w:r>
+    </w:p>
+    <w:p>
+      <w:pPr>
+        <w:pStyle w:val="Style3"/>
+      </w:pPr>
+    </w:p>
+    <w:p>
+      <w:pPr>
+        <w:pStyle w:val="Style3"/>
+      </w:pPr>
+      <w:r>
+        <w:rPr>
+          <w:noProof/>
+          <w:lang w:eastAsia="en-GB"/>
+        </w:rPr>
+        <w:drawing>
+          <wp:inline distT="0" distB="0" distL="0" distR="0">
+            <wp:extent cx="4476750" cy="552450"/>
+            <wp:effectExtent l="0" t="0" r="0" b="0"/>
+            <wp:docPr id="35" name="Picture 35"/>
+            <wp:cNvGraphicFramePr>
+              <a:graphicFrameLocks xmlns:a="http://schemas.openxmlformats.org/drawingml/2006/main" noChangeAspect="1"/>
+            </wp:cNvGraphicFramePr>
+            <a:graphic xmlns:a="http://schemas.openxmlformats.org/drawingml/2006/main">
+              <a:graphicData uri="http://schemas.openxmlformats.org/drawingml/2006/picture">
+                <pic:pic xmlns:pic="http://schemas.openxmlformats.org/drawingml/2006/picture">
+                  <pic:nvPicPr>
+                    <pic:cNvPr id="0" name="Picture 6"/>
+                    <pic:cNvPicPr>
+                      <a:picLocks noChangeAspect="1" noChangeArrowheads="1"/>
+                    </pic:cNvPicPr>
+                  </pic:nvPicPr>
+                  <pic:blipFill>
+                    <a:blip r:embed="rId50">
+                      <a:extLst>
+                        <a:ext uri="{28A0092B-C50C-407E-A947-70E740481C1C}">
+                          <a14:useLocalDpi xmlns:a14="http://schemas.microsoft.com/office/drawing/2010/main" val="0"/>
+                        </a:ext>
+                      </a:extLst>
+                    </a:blip>
+                    <a:srcRect/>
+                    <a:stretch>
+                      <a:fillRect/>
+                    </a:stretch>
+                  </pic:blipFill>
+                  <pic:spPr bwMode="auto">
+                    <a:xfrm>
+                      <a:off x="0" y="0"/>
+                      <a:ext cx="4476750" cy="552450"/>
+                    </a:xfrm>
+                    <a:prstGeom prst="rect">
+                      <a:avLst/>
+                    </a:prstGeom>
+                    <a:noFill/>
+                    <a:ln>
+                      <a:noFill/>
+                    </a:ln>
+                  </pic:spPr>
+                </pic:pic>
+              </a:graphicData>
+            </a:graphic>
+          </wp:inline>
+        </w:drawing>
+      </w:r>
+    </w:p>
+    <w:p>
+      <w:pPr>
+        <w:pStyle w:val="Style3"/>
+      </w:pPr>
+      <w:r>
+        <w:t xml:space="preserve">Fig x – Extract from </w:t>
+      </w:r>
+      <w:proofErr w:type="spellStart"/>
+      <w:r>
+        <w:t>TaskGenerator</w:t>
+      </w:r>
+      <w:proofErr w:type="spellEnd"/>
+      <w:r>
+        <w:t xml:space="preserve"> class, </w:t>
+      </w:r>
+      <w:proofErr w:type="spellStart"/>
+      <w:proofErr w:type="gramStart"/>
+      <w:r>
+        <w:t>setSchedule</w:t>
+      </w:r>
+      <w:proofErr w:type="spellEnd"/>
+      <w:r>
+        <w:t>(</w:t>
+      </w:r>
+      <w:proofErr w:type="gramEnd"/>
+      <w:r>
+        <w:t>)</w:t>
+      </w:r>
+    </w:p>
+    <w:p>
+      <w:pPr>
+        <w:pStyle w:val="Style3"/>
+      </w:pPr>
+      <w:r>
+        <w:t xml:space="preserve">As you can see from fig x, the </w:t>
+      </w:r>
+      <w:proofErr w:type="spellStart"/>
+      <w:proofErr w:type="gramStart"/>
+      <w:r>
+        <w:t>setSchedule</w:t>
+      </w:r>
+      <w:proofErr w:type="spellEnd"/>
+      <w:r>
+        <w:t>(</w:t>
+      </w:r>
+      <w:proofErr w:type="gramEnd"/>
+      <w:r>
+        <w:t xml:space="preserve">) method invoked within the </w:t>
+      </w:r>
+      <w:proofErr w:type="spellStart"/>
+      <w:r>
+        <w:t>TaskGenerator</w:t>
+      </w:r>
+      <w:proofErr w:type="spellEnd"/>
+      <w:r>
+        <w:t xml:space="preserve"> constructor invokes the </w:t>
+      </w:r>
+      <w:proofErr w:type="spellStart"/>
+      <w:r>
+        <w:t>Timer.schedule</w:t>
+      </w:r>
+      <w:proofErr w:type="spellEnd"/>
+      <w:r>
+        <w:t xml:space="preserve">() method, and I supply this instance of </w:t>
+      </w:r>
+      <w:proofErr w:type="spellStart"/>
+      <w:r>
+        <w:t>TaskGenerator</w:t>
+      </w:r>
+      <w:proofErr w:type="spellEnd"/>
+      <w:r>
+        <w:t xml:space="preserve"> (which will be the object that will then do something when the timer has reached midnight), and the Date object returned from invoking </w:t>
+      </w:r>
+      <w:proofErr w:type="spellStart"/>
+      <w:r>
+        <w:t>Calendar.getTime</w:t>
+      </w:r>
+      <w:proofErr w:type="spellEnd"/>
+      <w:r>
+        <w:t xml:space="preserve">() on Calendar variable date, and lastly the time in milliseconds between each task to be generated. Once the timer reaches midnight it will then invoke the method </w:t>
+      </w:r>
+      <w:proofErr w:type="gramStart"/>
+      <w:r>
+        <w:t>run(</w:t>
+      </w:r>
+      <w:proofErr w:type="gramEnd"/>
+      <w:r>
+        <w:t xml:space="preserve">) which I have had to override within the </w:t>
+      </w:r>
+      <w:proofErr w:type="spellStart"/>
+      <w:r>
+        <w:t>TaskGenerator</w:t>
+      </w:r>
+      <w:proofErr w:type="spellEnd"/>
+      <w:r>
+        <w:t xml:space="preserve"> class.</w:t>
+      </w:r>
+    </w:p>
+    <w:p>
+      <w:pPr>
+        <w:pStyle w:val="Style3"/>
+      </w:pPr>
+    </w:p>
+    <w:p>
+      <w:pPr>
+        <w:pStyle w:val="Style3"/>
+      </w:pPr>
+    </w:p>
+    <w:p>
+      <w:pPr>
+        <w:pStyle w:val="Style3"/>
+      </w:pPr>
+      <w:r>
+        <w:rPr>
+          <w:noProof/>
+          <w:lang w:eastAsia="en-GB"/>
+        </w:rPr>
+        <w:drawing>
+          <wp:inline distT="0" distB="0" distL="0" distR="0">
+            <wp:extent cx="4524375" cy="2295525"/>
+            <wp:effectExtent l="0" t="0" r="9525" b="9525"/>
+            <wp:docPr id="37" name="Picture 37"/>
+            <wp:cNvGraphicFramePr>
+              <a:graphicFrameLocks xmlns:a="http://schemas.openxmlformats.org/drawingml/2006/main" noChangeAspect="1"/>
+            </wp:cNvGraphicFramePr>
+            <a:graphic xmlns:a="http://schemas.openxmlformats.org/drawingml/2006/main">
+              <a:graphicData uri="http://schemas.openxmlformats.org/drawingml/2006/picture">
+                <pic:pic xmlns:pic="http://schemas.openxmlformats.org/drawingml/2006/picture">
+                  <pic:nvPicPr>
+                    <pic:cNvPr id="0" name="Picture 8"/>
+                    <pic:cNvPicPr>
+                      <a:picLocks noChangeAspect="1" noChangeArrowheads="1"/>
+                    </pic:cNvPicPr>
+                  </pic:nvPicPr>
+                  <pic:blipFill>
+                    <a:blip r:embed="rId51">
+                      <a:extLst>
+                        <a:ext uri="{28A0092B-C50C-407E-A947-70E740481C1C}">
+                          <a14:useLocalDpi xmlns:a14="http://schemas.microsoft.com/office/drawing/2010/main" val="0"/>
+                        </a:ext>
+                      </a:extLst>
+                    </a:blip>
+                    <a:srcRect/>
+                    <a:stretch>
+                      <a:fillRect/>
+                    </a:stretch>
+                  </pic:blipFill>
+                  <pic:spPr bwMode="auto">
+                    <a:xfrm>
+                      <a:off x="0" y="0"/>
+                      <a:ext cx="4524375" cy="2295525"/>
+                    </a:xfrm>
+                    <a:prstGeom prst="rect">
+                      <a:avLst/>
+                    </a:prstGeom>
+                    <a:noFill/>
+                    <a:ln>
+                      <a:noFill/>
+                    </a:ln>
+                  </pic:spPr>
+                </pic:pic>
+              </a:graphicData>
+            </a:graphic>
+          </wp:inline>
+        </w:drawing>
+      </w:r>
+    </w:p>
+    <w:p>
+      <w:pPr>
+        <w:pStyle w:val="Style3"/>
+      </w:pPr>
+      <w:r>
+        <w:t xml:space="preserve">Fig x – Extract from </w:t>
+      </w:r>
+      <w:proofErr w:type="spellStart"/>
+      <w:r>
+        <w:t>TaskGenerator</w:t>
+      </w:r>
+      <w:proofErr w:type="spellEnd"/>
+      <w:r>
+        <w:t xml:space="preserve"> class, </w:t>
+      </w:r>
+      <w:proofErr w:type="gramStart"/>
+      <w:r>
+        <w:t>run(</w:t>
+      </w:r>
+      <w:proofErr w:type="gramEnd"/>
+      <w:r>
+        <w:t>)</w:t>
+      </w:r>
+    </w:p>
+    <w:p>
+      <w:pPr>
+        <w:pStyle w:val="Style3"/>
+      </w:pPr>
+      <w:r>
+        <w:lastRenderedPageBreak/>
+        <w:t xml:space="preserve">As previously explained </w:t>
+      </w:r>
+      <w:r>
+        <w:t xml:space="preserve">I had to override the method </w:t>
+      </w:r>
+      <w:proofErr w:type="gramStart"/>
+      <w:r>
+        <w:t>run(</w:t>
+      </w:r>
+      <w:proofErr w:type="gramEnd"/>
+      <w:r>
+        <w:t xml:space="preserve">) from </w:t>
+      </w:r>
+      <w:proofErr w:type="spellStart"/>
+      <w:r>
+        <w:t>TimerTask</w:t>
+      </w:r>
+      <w:proofErr w:type="spellEnd"/>
+      <w:r>
+        <w:t xml:space="preserve"> class, this is because I have extended </w:t>
+      </w:r>
+      <w:r>
+        <w:t xml:space="preserve">the </w:t>
+      </w:r>
+      <w:proofErr w:type="spellStart"/>
+      <w:r>
+        <w:t>TimerTask</w:t>
+      </w:r>
+      <w:proofErr w:type="spellEnd"/>
+      <w:r>
+        <w:t xml:space="preserve"> class</w:t>
+      </w:r>
+      <w:r>
+        <w:t>.</w:t>
+      </w:r>
+    </w:p>
+    <w:p>
+      <w:pPr>
+        <w:pStyle w:val="Style3"/>
+      </w:pPr>
+      <w:r>
+        <w:t xml:space="preserve">As you can see from fig x, within the run method I am carrying out a number of daily transactions such as </w:t>
+      </w:r>
+      <w:proofErr w:type="spellStart"/>
+      <w:r>
+        <w:t>Server.processTransactions</w:t>
+      </w:r>
+      <w:proofErr w:type="spellEnd"/>
+      <w:r>
+        <w:t xml:space="preserve">() and also some monthly transactions such as </w:t>
+      </w:r>
+      <w:proofErr w:type="spellStart"/>
+      <w:r>
+        <w:t>Server.generateReports</w:t>
+      </w:r>
+      <w:proofErr w:type="spellEnd"/>
+      <w:r>
+        <w:t>() whic</w:t>
+      </w:r>
+      <w:r>
+        <w:t>h will</w:t>
+      </w:r>
+      <w:r>
+        <w:t xml:space="preserve"> automate tasks like creating rent transactions or generating monthly reports</w:t>
+      </w:r>
+      <w:r>
+        <w:t>.</w:t>
+      </w:r>
+    </w:p>
+    <w:p>
+      <w:pPr>
+        <w:pStyle w:val="Style3"/>
+      </w:pPr>
+      <w:r>
+        <w:t xml:space="preserve">This will mean that </w:t>
+      </w:r>
+      <w:r>
+        <w:t xml:space="preserve">an </w:t>
+      </w:r>
+      <w:r>
+        <w:t>‘MSc Properties’</w:t>
+      </w:r>
+      <w:r>
+        <w:t xml:space="preserve"> employee will not have to manually create rent transactions for each tenancy every month (the start date of the tenancy determines when the rent is charged to the rent account), or the manager will not have to generate monthly reports each month. The </w:t>
+      </w:r>
+      <w:proofErr w:type="spellStart"/>
+      <w:r>
+        <w:t>TaskGenerator</w:t>
+      </w:r>
+      <w:proofErr w:type="spellEnd"/>
+      <w:r>
+        <w:t xml:space="preserve"> class will also be used to clone the LIVE database to the CLONE database, as a back-up for the LIVE data within the MySQL database.</w:t>
       </w:r>
     </w:p>
     <w:p>
@@ -10951,7 +15254,7 @@
         <w:pStyle w:val="Style3"/>
       </w:pPr>
       <w:r>
-        <w:t xml:space="preserve">Although </w:t>
+        <w:t>As explained previously in iteration cycle 1, I carried out unit testing and system testing during each iteration cycle, but I have decided to document it all within this Testing section of the report.</w:t>
       </w:r>
     </w:p>
     <w:p>
@@ -11009,7 +15312,13 @@
         <w:t>all</w:t>
       </w:r>
       <w:r>
-        <w:t xml:space="preserve"> resources were available, writing </w:t>
+        <w:t xml:space="preserve"> resources were available</w:t>
+      </w:r>
+      <w:r>
+        <w:t xml:space="preserve"> (not being able to install Apache to a Windows machine, meaning I was not able to create a web server, nor was I able to install Bugzilla, meaning I had to use Excel to record any bugs within a Bugs List)</w:t>
+      </w:r>
+      <w:r>
+        <w:t xml:space="preserve">, writing </w:t>
       </w:r>
       <w:r>
         <w:rPr>
@@ -11055,13 +15364,7 @@
         <w:t xml:space="preserve"> </w:t>
       </w:r>
       <w:r>
-        <w:t>a</w:t>
-      </w:r>
-      <w:r>
-        <w:t>lthough I believe the project was a success</w:t>
-      </w:r>
-      <w:r>
-        <w:t>,</w:t>
+        <w:t>although I believe the project was a success,</w:t>
       </w:r>
       <w:r>
         <w:t xml:space="preserve"> the project plan I defined earlier in the project was not very realistic</w:t>
@@ -11111,7 +15414,19 @@
         <w:t xml:space="preserve">realising early in the development that there was a major risk of not achieving all </w:t>
       </w:r>
       <w:r>
-        <w:t>goals due to a lack of time, and making decisions with regards to design documents produced and functionality I was going to implement to allow me to achieve a large portion of the project aim and objectives.</w:t>
+        <w:t xml:space="preserve">goals due to a lack of time, and making decisions with regards to design documents produced and functionality I was going to implement to allow me to achieve a </w:t>
+      </w:r>
+      <w:r>
+        <w:lastRenderedPageBreak/>
+        <w:t>large portion of the project aim and objectives.</w:t>
+      </w:r>
+    </w:p>
+    <w:p>
+      <w:pPr>
+        <w:pStyle w:val="Style3"/>
+      </w:pPr>
+      <w:r>
+        <w:t>The final area which I believe I did not do so well in is the development of the graphical user interface, as although I had designed a number of screens, and understood the theory to a certain extent on what  was trying to achieve, when I was actually attempting to develop the GUI, the alignment of components on the screen was not correct, and because this is a project that will need to display quite a large amount information to the client, I needed to insure that the components were laid out correctly, to allow for the Client to understand the information, for example labels for field entry boxes, would need to be aligned correctly for an ‘MSc Properties’ employee to be able to use a creation form correctly.</w:t>
       </w:r>
     </w:p>
     <w:p>
@@ -11136,19 +15451,27 @@
         <w:t xml:space="preserve"> good, and I believe may have only been bettered in certain areas. This is because the choice of language I decided to code my system in, Java, was best this is because it allows</w:t>
       </w:r>
       <w:r>
-        <w:t xml:space="preserve"> compiled code to run on all platforms, meaning that the code is usable across a wide range of devices, and as ‘MSc Properties’ may have different set up at different sites, it allows for the system to still work on the different set ups.</w:t>
-      </w:r>
-    </w:p>
-    <w:p>
-      <w:pPr>
-        <w:pStyle w:val="Style3"/>
-      </w:pPr>
-      <w:r>
-        <w:t xml:space="preserve">The choice of Remote Method Invocation (RMI) as networking functionality, was the best </w:t>
-      </w:r>
-      <w:r>
-        <w:lastRenderedPageBreak/>
-        <w:t>because I was coding in Java and as explained before, RMI allows for objects to be passed as values, and therefore behaviour of an object can be passed across a network from the server to the client, instead of just primitive values such as integers. Also RMI makes it easier for the programmer as the programmer does not need to manage the sockets, threads and serialization of objects, making the development of the system easier.</w:t>
+        <w:t xml:space="preserve"> compiled code to run on all platforms, meaning that the code is usable across a wide range of devices, and as ‘MSc Properties’ may have different </w:t>
+      </w:r>
+      <w:r>
+        <w:t xml:space="preserve">computer </w:t>
+      </w:r>
+      <w:r>
+        <w:t>set up</w:t>
+      </w:r>
+      <w:r>
+        <w:t>s</w:t>
+      </w:r>
+      <w:r>
+        <w:t xml:space="preserve"> at different sites, it allows for the system to still work on the different set ups.</w:t>
+      </w:r>
+    </w:p>
+    <w:p>
+      <w:pPr>
+        <w:pStyle w:val="Style3"/>
+      </w:pPr>
+      <w:r>
+        <w:t>The choice of Remote Method Invocation (RMI) as networking functionality, was the best because I was coding in Java and as explained before, RMI allows for objects to be passed as values, and therefore behaviour of an object can be passed across a network from the server to the client, instead of just primitive values such as integers. Also RMI makes it easier for the programmer as the programmer does not need to manage the sockets, threads and serialization of objects, making the development of the system easier.</w:t>
       </w:r>
     </w:p>
     <w:p>
@@ -11189,10 +15512,25 @@
         <w:t>The first change to the project would be to set out a realistic project plan from the offset, which w</w:t>
       </w:r>
       <w:r>
-        <w:t>ould result in a more manageable project, as I would hopefully not run over allocated time for tasks, meaning an amendment to documents produced and functionality implemented.</w:t>
-      </w:r>
-      <w:bookmarkStart w:id="0" w:name="_GoBack"/>
-      <w:bookmarkEnd w:id="0"/>
+        <w:t>ould result in a more manageable project, as I would hopefully not run over allocated time for tasks, meaning an amendment to documents</w:t>
+      </w:r>
+      <w:r>
+        <w:t xml:space="preserve"> I wanted to produce</w:t>
+      </w:r>
+      <w:r>
+        <w:t xml:space="preserve"> and functionality implemented.</w:t>
+      </w:r>
+    </w:p>
+    <w:p>
+      <w:pPr>
+        <w:pStyle w:val="Style3"/>
+      </w:pPr>
+      <w:r>
+        <w:t xml:space="preserve">The second change I would make to the project is to </w:t>
+      </w:r>
+      <w:r>
+        <w:t xml:space="preserve">ensure that I had a Linux operating system available to me, because from research, I have found that this is the best operating system to manage a web server with, and also it would have allowed me to install Bugzilla a lot easier which in turn would have meant that I had a better bug tracking tool than what I decided to use due to not being able to install Bugzilla on. </w:t>
+      </w:r>
     </w:p>
     <w:p>
       <w:pPr>
@@ -15043,6 +19381,104 @@
       <w:lang w:eastAsia="en-GB"/>
     </w:rPr>
   </w:style>
+  <w:style w:type="character" w:styleId="CommentReference">
+    <w:name w:val="annotation reference"/>
+    <w:basedOn w:val="DefaultParagraphFont"/>
+    <w:uiPriority w:val="99"/>
+    <w:semiHidden/>
+    <w:unhideWhenUsed/>
+    <w:rsid w:val="000D4980"/>
+    <w:rPr>
+      <w:sz w:val="16"/>
+      <w:szCs w:val="16"/>
+    </w:rPr>
+  </w:style>
+  <w:style w:type="paragraph" w:styleId="CommentText">
+    <w:name w:val="annotation text"/>
+    <w:basedOn w:val="Normal"/>
+    <w:link w:val="CommentTextChar"/>
+    <w:uiPriority w:val="99"/>
+    <w:semiHidden/>
+    <w:unhideWhenUsed/>
+    <w:rsid w:val="000D4980"/>
+    <w:pPr>
+      <w:spacing w:line="240" w:lineRule="auto"/>
+    </w:pPr>
+    <w:rPr>
+      <w:sz w:val="20"/>
+      <w:szCs w:val="20"/>
+    </w:rPr>
+  </w:style>
+  <w:style w:type="character" w:customStyle="1" w:styleId="CommentTextChar">
+    <w:name w:val="Comment Text Char"/>
+    <w:basedOn w:val="DefaultParagraphFont"/>
+    <w:link w:val="CommentText"/>
+    <w:uiPriority w:val="99"/>
+    <w:semiHidden/>
+    <w:rsid w:val="000D4980"/>
+    <w:rPr>
+      <w:sz w:val="20"/>
+      <w:szCs w:val="20"/>
+    </w:rPr>
+  </w:style>
+  <w:style w:type="paragraph" w:styleId="CommentSubject">
+    <w:name w:val="annotation subject"/>
+    <w:basedOn w:val="CommentText"/>
+    <w:next w:val="CommentText"/>
+    <w:link w:val="CommentSubjectChar"/>
+    <w:uiPriority w:val="99"/>
+    <w:semiHidden/>
+    <w:unhideWhenUsed/>
+    <w:rsid w:val="000D4980"/>
+    <w:rPr>
+      <w:b/>
+      <w:bCs/>
+    </w:rPr>
+  </w:style>
+  <w:style w:type="character" w:customStyle="1" w:styleId="CommentSubjectChar">
+    <w:name w:val="Comment Subject Char"/>
+    <w:basedOn w:val="CommentTextChar"/>
+    <w:link w:val="CommentSubject"/>
+    <w:uiPriority w:val="99"/>
+    <w:semiHidden/>
+    <w:rsid w:val="000D4980"/>
+    <w:rPr>
+      <w:b/>
+      <w:bCs/>
+      <w:sz w:val="20"/>
+      <w:szCs w:val="20"/>
+    </w:rPr>
+  </w:style>
+  <w:style w:type="paragraph" w:styleId="BalloonText">
+    <w:name w:val="Balloon Text"/>
+    <w:basedOn w:val="Normal"/>
+    <w:link w:val="BalloonTextChar"/>
+    <w:uiPriority w:val="99"/>
+    <w:semiHidden/>
+    <w:unhideWhenUsed/>
+    <w:rsid w:val="000D4980"/>
+    <w:pPr>
+      <w:spacing w:after="0" w:line="240" w:lineRule="auto"/>
+    </w:pPr>
+    <w:rPr>
+      <w:rFonts w:ascii="Segoe UI" w:hAnsi="Segoe UI" w:cs="Segoe UI"/>
+      <w:sz w:val="18"/>
+      <w:szCs w:val="18"/>
+    </w:rPr>
+  </w:style>
+  <w:style w:type="character" w:customStyle="1" w:styleId="BalloonTextChar">
+    <w:name w:val="Balloon Text Char"/>
+    <w:basedOn w:val="DefaultParagraphFont"/>
+    <w:link w:val="BalloonText"/>
+    <w:uiPriority w:val="99"/>
+    <w:semiHidden/>
+    <w:rsid w:val="000D4980"/>
+    <w:rPr>
+      <w:rFonts w:ascii="Segoe UI" w:hAnsi="Segoe UI" w:cs="Segoe UI"/>
+      <w:sz w:val="18"/>
+      <w:szCs w:val="18"/>
+    </w:rPr>
+  </w:style>
 </w:styles>
 </file>
 
@@ -15312,7 +19748,7 @@
 </file>
 
 <file path=customXml/itemProps1.xml><?xml version="1.0" encoding="utf-8"?>
-<ds:datastoreItem xmlns:ds="http://schemas.openxmlformats.org/officeDocument/2006/customXml" ds:itemID="{9A5A514E-9008-4005-8DBB-E6C0DDDF407E}">
+<ds:datastoreItem xmlns:ds="http://schemas.openxmlformats.org/officeDocument/2006/customXml" ds:itemID="{E2F899EA-2212-4010-9603-88D99906822D}">
   <ds:schemaRefs>
     <ds:schemaRef ds:uri="http://schemas.openxmlformats.org/officeDocument/2006/bibliography"/>
   </ds:schemaRefs>

--- a/Assignment 5/FPR_EdwardsDwayne.docx
+++ b/Assignment 5/FPR_EdwardsDwayne.docx
@@ -468,6 +468,15 @@
           <w:b/>
           <w:sz w:val="28"/>
         </w:rPr>
+        <w:sectPr>
+          <w:footerReference w:type="default" r:id="rId8"/>
+          <w:headerReference w:type="first" r:id="rId9"/>
+          <w:footerReference w:type="first" r:id="rId10"/>
+          <w:pgSz w:w="11906" w:h="16838"/>
+          <w:pgMar w:top="1440" w:right="1440" w:bottom="1440" w:left="1440" w:header="708" w:footer="708" w:gutter="0"/>
+          <w:cols w:space="708"/>
+          <w:docGrid w:linePitch="360"/>
+        </w:sectPr>
       </w:pPr>
     </w:p>
     <w:p>
@@ -481,6 +490,142 @@
     </w:p>
     <w:p>
       <w:pPr>
+        <w:pStyle w:val="Style3"/>
+      </w:pPr>
+      <w:r>
+        <w:t xml:space="preserve">With the increasing number of people having to move </w:t>
+      </w:r>
+      <w:r>
+        <w:t>out of their local area, due to</w:t>
+      </w:r>
+      <w:r>
+        <w:t xml:space="preserve"> the current unemployment rates and</w:t>
+      </w:r>
+      <w:r>
+        <w:t xml:space="preserve"> </w:t>
+      </w:r>
+      <w:r>
+        <w:t xml:space="preserve">recent legislation changes, </w:t>
+      </w:r>
+      <w:r>
+        <w:t>resulting in local councils being able to house homeless families outside of the local borough</w:t>
+      </w:r>
+      <w:r>
+        <w:t xml:space="preserve"> [2]</w:t>
+      </w:r>
+      <w:r>
+        <w:t xml:space="preserve"> in private rented accommodation,</w:t>
+      </w:r>
+      <w:r>
+        <w:t xml:space="preserve"> [3] and benefit caps</w:t>
+      </w:r>
+      <w:r>
+        <w:t xml:space="preserve"> [2]</w:t>
+      </w:r>
+      <w:r>
+        <w:t xml:space="preserve"> meaning households are unable to afford their local area rental rates.</w:t>
+      </w:r>
+    </w:p>
+    <w:p>
+      <w:pPr>
+        <w:pStyle w:val="Style3"/>
+      </w:pPr>
+      <w:r>
+        <w:t xml:space="preserve">This means that estate agents such as the fictional estate agent ‘MSc Properties’ require a secure and fast means to </w:t>
+      </w:r>
+      <w:r>
+        <w:t>store and share</w:t>
+      </w:r>
+      <w:r>
+        <w:t xml:space="preserve"> data and documents </w:t>
+      </w:r>
+      <w:r>
+        <w:t xml:space="preserve">with all of their different </w:t>
+      </w:r>
+      <w:r>
+        <w:t>stores that could be 100’s of miles apart, and therefore require a system that will enable each store to access data and documents on household</w:t>
+      </w:r>
+      <w:r>
+        <w:t>s who</w:t>
+      </w:r>
+      <w:r>
+        <w:t xml:space="preserve"> require to move from their local area.</w:t>
+      </w:r>
+    </w:p>
+    <w:p>
+      <w:pPr>
+        <w:pStyle w:val="Style3"/>
+      </w:pPr>
+      <w:r>
+        <w:t xml:space="preserve">For me to </w:t>
+      </w:r>
+      <w:r>
+        <w:t>alleviate the iss</w:t>
+      </w:r>
+      <w:r>
+        <w:t>ue of data and document storing and access</w:t>
+      </w:r>
+      <w:r>
+        <w:t xml:space="preserve"> for ‘MSc Properties’, I decided to incorporate a number of design, implementation and testing techniques, such as UML diagrams, Remote Method Invocation, Object Relational Mapping, Unit Testing, System Testing and more, which is described in more detail during this report, to produce a distributed system that will achieve the requirements of ‘MSc Properties’.</w:t>
+      </w:r>
+    </w:p>
+    <w:p>
+      <w:pPr>
+        <w:pStyle w:val="Style3"/>
+      </w:pPr>
+      <w:r>
+        <w:t xml:space="preserve">From the testing results outlined in the </w:t>
+      </w:r>
+      <w:r>
+        <w:t xml:space="preserve">report, the project successfully managed to implement a </w:t>
+      </w:r>
+      <w:r>
+        <w:t xml:space="preserve">distributed </w:t>
+      </w:r>
+      <w:r>
+        <w:t>system that manages ‘MSc Properties’ data and documents, allowing for any user at any store location, who is logged in to the system to retrieve any data or documents, depending on whether or not they have the right security levels.</w:t>
+      </w:r>
+    </w:p>
+    <w:p>
+      <w:pPr>
+        <w:pStyle w:val="Style3"/>
+      </w:pPr>
+      <w:r>
+        <w:t>Also ‘MSc Properties’ data and documents is successfully stored to a MySQL database, to enable the system to be robust and protect data and documents against system crashing or downtime.</w:t>
+      </w:r>
+    </w:p>
+    <w:p>
+      <w:pPr>
+        <w:pStyle w:val="Style3"/>
+      </w:pPr>
+      <w:r>
+        <w:t>Furthermore, I have successfully implemented an observer pattern which enables the home screen of each user to be updated, whenever certain data within the system is created, updated or deleted.</w:t>
+      </w:r>
+    </w:p>
+    <w:p>
+      <w:pPr>
+        <w:pStyle w:val="Style3"/>
+      </w:pPr>
+      <w:r>
+        <w:t>Moreover, I have successfully implemented task scheduling functionality that enables tasks to be automated</w:t>
+      </w:r>
+      <w:r>
+        <w:t>, reliving ‘MSc Properties’ employees of tasks they would have had to manually complete.</w:t>
+      </w:r>
+    </w:p>
+    <w:p>
+      <w:pPr>
+        <w:pStyle w:val="Style3"/>
+      </w:pPr>
+      <w:r>
+        <w:t xml:space="preserve">Finally, </w:t>
+      </w:r>
+      <w:r>
+        <w:t>I believe the project was a success as I successfully completed majority of the project aim and objectives, and although there were a few changes I would have made such as implementing a task scheduling framework and a working graphical user interface, or writing a more accurate project plan at the beginning of the project, the project was overall a success.</w:t>
+      </w:r>
+    </w:p>
+    <w:p>
+      <w:pPr>
         <w:pStyle w:val="Style1"/>
       </w:pPr>
     </w:p>
@@ -498,159 +643,171 @@
       <w:pPr>
         <w:pStyle w:val="Style1"/>
       </w:pPr>
-    </w:p>
-    <w:p>
-      <w:pPr>
-        <w:pStyle w:val="Style1"/>
-      </w:pPr>
-    </w:p>
-    <w:p>
-      <w:pPr>
-        <w:pStyle w:val="Style1"/>
-      </w:pPr>
-    </w:p>
-    <w:p>
-      <w:pPr>
-        <w:pStyle w:val="Style1"/>
-      </w:pPr>
-    </w:p>
-    <w:p>
-      <w:pPr>
-        <w:pStyle w:val="Style1"/>
-      </w:pPr>
-    </w:p>
-    <w:p>
-      <w:pPr>
-        <w:pStyle w:val="Style1"/>
-      </w:pPr>
-    </w:p>
-    <w:p>
-      <w:pPr>
-        <w:pStyle w:val="Style1"/>
-      </w:pPr>
-    </w:p>
-    <w:p>
-      <w:pPr>
-        <w:pStyle w:val="Style1"/>
-      </w:pPr>
-    </w:p>
-    <w:p>
-      <w:pPr>
-        <w:pStyle w:val="Style1"/>
-      </w:pPr>
-    </w:p>
-    <w:p>
-      <w:pPr>
-        <w:pStyle w:val="Style1"/>
-      </w:pPr>
-    </w:p>
-    <w:p>
-      <w:pPr>
-        <w:pStyle w:val="Style1"/>
-      </w:pPr>
-    </w:p>
-    <w:p>
-      <w:pPr>
-        <w:pStyle w:val="Style1"/>
-      </w:pPr>
-    </w:p>
-    <w:p>
-      <w:pPr>
-        <w:pStyle w:val="Style1"/>
-      </w:pPr>
-    </w:p>
-    <w:p>
-      <w:pPr>
-        <w:pStyle w:val="Style1"/>
-      </w:pPr>
-    </w:p>
-    <w:p>
-      <w:pPr>
-        <w:pStyle w:val="Style1"/>
-      </w:pPr>
-    </w:p>
-    <w:p>
-      <w:pPr>
-        <w:pStyle w:val="Style1"/>
-      </w:pPr>
-    </w:p>
-    <w:p>
-      <w:pPr>
-        <w:pStyle w:val="Style1"/>
-      </w:pPr>
-    </w:p>
-    <w:p>
-      <w:pPr>
-        <w:pStyle w:val="Style1"/>
-      </w:pPr>
-    </w:p>
-    <w:p>
-      <w:pPr>
-        <w:pStyle w:val="Style1"/>
-      </w:pPr>
-    </w:p>
-    <w:p>
-      <w:pPr>
-        <w:pStyle w:val="Style1"/>
-      </w:pPr>
-    </w:p>
-    <w:p>
-      <w:pPr>
-        <w:pStyle w:val="Style1"/>
-      </w:pPr>
-    </w:p>
-    <w:p>
-      <w:pPr>
-        <w:pStyle w:val="Style1"/>
-      </w:pPr>
-    </w:p>
-    <w:p>
-      <w:pPr>
-        <w:pStyle w:val="Style1"/>
-      </w:pPr>
-      <w:r>
+      <w:r>
+        <w:lastRenderedPageBreak/>
         <w:t>Acknowledgements</w:t>
       </w:r>
     </w:p>
     <w:p>
       <w:pPr>
-        <w:pStyle w:val="Style1"/>
-      </w:pPr>
-    </w:p>
-    <w:p>
-      <w:pPr>
-        <w:pStyle w:val="Style1"/>
-      </w:pPr>
-    </w:p>
-    <w:p>
-      <w:pPr>
-        <w:pStyle w:val="Style1"/>
-      </w:pPr>
-    </w:p>
-    <w:p>
-      <w:pPr>
-        <w:pStyle w:val="Style1"/>
-      </w:pPr>
-    </w:p>
-    <w:p>
-      <w:pPr>
-        <w:pStyle w:val="Style1"/>
-      </w:pPr>
-    </w:p>
-    <w:p>
-      <w:pPr>
-        <w:pStyle w:val="Style1"/>
-      </w:pPr>
-    </w:p>
-    <w:p>
-      <w:pPr>
-        <w:pStyle w:val="Style1"/>
-      </w:pPr>
-    </w:p>
-    <w:p>
-      <w:pPr>
-        <w:pStyle w:val="Style1"/>
-      </w:pPr>
+        <w:pStyle w:val="Default"/>
+        <w:rPr>
+          <w:rFonts w:asciiTheme="minorHAnsi" w:hAnsiTheme="minorHAnsi" w:cstheme="minorBidi"/>
+          <w:color w:val="auto"/>
+          <w:lang w:val="en-US"/>
+        </w:rPr>
+      </w:pPr>
+      <w:r>
+        <w:rPr>
+          <w:rFonts w:asciiTheme="minorHAnsi" w:hAnsiTheme="minorHAnsi" w:cstheme="minorBidi"/>
+          <w:color w:val="auto"/>
+          <w:lang w:val="en-US"/>
+        </w:rPr>
+        <w:t>I would like to thank</w:t>
+      </w:r>
+      <w:r>
+        <w:rPr>
+          <w:rFonts w:asciiTheme="minorHAnsi" w:hAnsiTheme="minorHAnsi" w:cstheme="minorBidi"/>
+          <w:color w:val="auto"/>
+          <w:lang w:val="en-US"/>
+        </w:rPr>
+        <w:t>:</w:t>
+      </w:r>
+    </w:p>
+    <w:p>
+      <w:pPr>
+        <w:pStyle w:val="Default"/>
+        <w:rPr>
+          <w:rFonts w:asciiTheme="minorHAnsi" w:hAnsiTheme="minorHAnsi" w:cstheme="minorBidi"/>
+          <w:color w:val="auto"/>
+          <w:lang w:val="en-US"/>
+        </w:rPr>
+      </w:pPr>
+    </w:p>
+    <w:p>
+      <w:pPr>
+        <w:pStyle w:val="Default"/>
+        <w:rPr>
+          <w:rFonts w:asciiTheme="minorHAnsi" w:hAnsiTheme="minorHAnsi" w:cstheme="minorBidi"/>
+          <w:color w:val="auto"/>
+          <w:lang w:val="en-US"/>
+        </w:rPr>
+      </w:pPr>
+      <w:r>
+        <w:rPr>
+          <w:rFonts w:asciiTheme="minorHAnsi" w:hAnsiTheme="minorHAnsi" w:cstheme="minorBidi"/>
+          <w:color w:val="auto"/>
+          <w:lang w:val="en-US"/>
+        </w:rPr>
+        <w:t>Firstly, my project supervisor Thiago Matos</w:t>
+      </w:r>
+      <w:r>
+        <w:rPr>
+          <w:rFonts w:asciiTheme="minorHAnsi" w:hAnsiTheme="minorHAnsi" w:cstheme="minorBidi"/>
+          <w:color w:val="auto"/>
+          <w:lang w:val="en-US"/>
+        </w:rPr>
+        <w:t xml:space="preserve"> Pinto</w:t>
+      </w:r>
+      <w:r>
+        <w:rPr>
+          <w:rFonts w:asciiTheme="minorHAnsi" w:hAnsiTheme="minorHAnsi" w:cstheme="minorBidi"/>
+          <w:color w:val="auto"/>
+          <w:lang w:val="en-US"/>
+        </w:rPr>
+        <w:t xml:space="preserve"> who has been there to guide and assist me from the start of the project, through to the final submission date of the project. </w:t>
+      </w:r>
+    </w:p>
+    <w:p>
+      <w:pPr>
+        <w:pStyle w:val="Default"/>
+        <w:rPr>
+          <w:rFonts w:asciiTheme="minorHAnsi" w:hAnsiTheme="minorHAnsi" w:cstheme="minorBidi"/>
+          <w:color w:val="auto"/>
+          <w:lang w:val="en-US"/>
+        </w:rPr>
+      </w:pPr>
+    </w:p>
+    <w:p>
+      <w:pPr>
+        <w:pStyle w:val="Default"/>
+        <w:rPr>
+          <w:rFonts w:asciiTheme="minorHAnsi" w:hAnsiTheme="minorHAnsi" w:cstheme="minorBidi"/>
+          <w:color w:val="auto"/>
+          <w:lang w:val="en-US"/>
+        </w:rPr>
+      </w:pPr>
+      <w:r>
+        <w:rPr>
+          <w:rFonts w:asciiTheme="minorHAnsi" w:hAnsiTheme="minorHAnsi" w:cstheme="minorBidi"/>
+          <w:color w:val="auto"/>
+          <w:lang w:val="en-US"/>
+        </w:rPr>
+        <w:t>Secondly, a</w:t>
+      </w:r>
+      <w:r>
+        <w:rPr>
+          <w:rFonts w:asciiTheme="minorHAnsi" w:hAnsiTheme="minorHAnsi" w:cstheme="minorBidi"/>
+          <w:color w:val="auto"/>
+          <w:lang w:val="en-US"/>
+        </w:rPr>
+        <w:t>ll the lecturers that have taught me over course of both my BSc and MSc Software Engineering course</w:t>
+      </w:r>
+      <w:r>
+        <w:rPr>
+          <w:rFonts w:asciiTheme="minorHAnsi" w:hAnsiTheme="minorHAnsi" w:cstheme="minorBidi"/>
+          <w:color w:val="auto"/>
+          <w:lang w:val="en-US"/>
+        </w:rPr>
+        <w:t>s</w:t>
+      </w:r>
+      <w:r>
+        <w:rPr>
+          <w:rFonts w:asciiTheme="minorHAnsi" w:hAnsiTheme="minorHAnsi" w:cstheme="minorBidi"/>
+          <w:color w:val="auto"/>
+          <w:lang w:val="en-US"/>
+        </w:rPr>
+        <w:t>, each providing me with knowledge and skills that</w:t>
+      </w:r>
+      <w:r>
+        <w:rPr>
+          <w:rFonts w:asciiTheme="minorHAnsi" w:hAnsiTheme="minorHAnsi" w:cstheme="minorBidi"/>
+          <w:color w:val="auto"/>
+          <w:lang w:val="en-US"/>
+        </w:rPr>
+        <w:t xml:space="preserve"> has enabled me to produce this dissertation.</w:t>
+      </w:r>
+    </w:p>
+    <w:p>
+      <w:pPr>
+        <w:pStyle w:val="Default"/>
+        <w:rPr>
+          <w:rFonts w:asciiTheme="minorHAnsi" w:hAnsiTheme="minorHAnsi" w:cstheme="minorBidi"/>
+          <w:color w:val="auto"/>
+          <w:lang w:val="en-US"/>
+        </w:rPr>
+      </w:pPr>
+    </w:p>
+    <w:p>
+      <w:pPr>
+        <w:pStyle w:val="Default"/>
+      </w:pPr>
+      <w:r>
+        <w:rPr>
+          <w:rFonts w:asciiTheme="minorHAnsi" w:hAnsiTheme="minorHAnsi" w:cstheme="minorBidi"/>
+          <w:color w:val="auto"/>
+          <w:lang w:val="en-US"/>
+        </w:rPr>
+        <w:t>Finally, m</w:t>
+      </w:r>
+      <w:r>
+        <w:rPr>
+          <w:rFonts w:asciiTheme="minorHAnsi" w:hAnsiTheme="minorHAnsi" w:cstheme="minorBidi"/>
+          <w:color w:val="auto"/>
+          <w:lang w:val="en-US"/>
+        </w:rPr>
+        <w:t>y family and close friends who have been with me through my ups and downs at University, providing me with love, support and encouragement.</w:t>
+      </w:r>
     </w:p>
     <w:p>
       <w:pPr>
@@ -740,13 +897,13 @@
     <w:sdt>
       <w:sdtPr>
         <w:rPr>
-          <w:rFonts w:asciiTheme="minorHAnsi" w:eastAsiaTheme="minorHAnsi" w:hAnsiTheme="minorHAnsi" w:cstheme="minorBidi"/>
+          <w:rFonts w:asciiTheme="minorHAnsi" w:eastAsiaTheme="minorEastAsia" w:hAnsiTheme="minorHAnsi" w:cs="Times New Roman"/>
           <w:color w:val="auto"/>
           <w:sz w:val="22"/>
           <w:szCs w:val="22"/>
           <w:lang w:val="en-GB"/>
         </w:rPr>
-        <w:id w:val="-1365902194"/>
+        <w:id w:val="-1092553600"/>
         <w:docPartObj>
           <w:docPartGallery w:val="Table of Contents"/>
           <w:docPartUnique/>
@@ -754,228 +911,1947 @@
       </w:sdtPr>
       <w:sdtEndPr>
         <w:rPr>
-          <w:b/>
-          <w:bCs/>
-          <w:noProof/>
+          <w:rFonts w:eastAsiaTheme="minorHAnsi" w:cstheme="minorBidi"/>
         </w:rPr>
       </w:sdtEndPr>
       <w:sdtContent>
         <w:p>
           <w:pPr>
             <w:pStyle w:val="TOCHeading"/>
+            <w:rPr>
+              <w:rFonts w:asciiTheme="minorHAnsi" w:hAnsiTheme="minorHAnsi"/>
+              <w:b/>
+              <w:color w:val="auto"/>
+            </w:rPr>
           </w:pPr>
           <w:r>
+            <w:rPr>
+              <w:rFonts w:asciiTheme="minorHAnsi" w:hAnsiTheme="minorHAnsi"/>
+              <w:b/>
+              <w:color w:val="auto"/>
+            </w:rPr>
             <w:t>Table of Contents</w:t>
           </w:r>
         </w:p>
         <w:p>
           <w:pPr>
             <w:rPr>
+              <w:lang w:val="en-US"/>
+            </w:rPr>
+          </w:pPr>
+        </w:p>
+        <w:p>
+          <w:pPr>
+            <w:pStyle w:val="TOC1"/>
+            <w:rPr>
+              <w:sz w:val="30"/>
+              <w:szCs w:val="30"/>
+            </w:rPr>
+          </w:pPr>
+          <w:r>
+            <w:rPr>
               <w:b/>
               <w:bCs/>
-              <w:noProof/>
-            </w:rPr>
-          </w:pPr>
-          <w:r>
-            <w:fldChar w:fldCharType="begin"/>
-          </w:r>
-          <w:r>
-            <w:instrText xml:space="preserve"> TOC \o "1-3" \h \z \u </w:instrText>
-          </w:r>
-          <w:r>
-            <w:fldChar w:fldCharType="separate"/>
+              <w:sz w:val="30"/>
+              <w:szCs w:val="30"/>
+            </w:rPr>
+            <w:t>Abstract</w:t>
+          </w:r>
+          <w:r>
+            <w:rPr>
+              <w:sz w:val="30"/>
+              <w:szCs w:val="30"/>
+            </w:rPr>
+            <w:ptab w:relativeTo="margin" w:alignment="right" w:leader="dot"/>
           </w:r>
           <w:r>
             <w:rPr>
               <w:b/>
               <w:bCs/>
-              <w:noProof/>
-              <w:lang w:val="en-US"/>
-            </w:rPr>
-            <w:t>No table of contents entries found.</w:t>
-          </w:r>
+              <w:sz w:val="30"/>
+              <w:szCs w:val="30"/>
+            </w:rPr>
+            <w:t>1</w:t>
+          </w:r>
+        </w:p>
+        <w:p>
+          <w:pPr>
+            <w:pStyle w:val="TOC1"/>
+            <w:rPr>
+              <w:sz w:val="30"/>
+              <w:szCs w:val="30"/>
+            </w:rPr>
+          </w:pPr>
           <w:r>
             <w:rPr>
               <w:b/>
               <w:bCs/>
-              <w:noProof/>
+              <w:sz w:val="30"/>
+              <w:szCs w:val="30"/>
+            </w:rPr>
+            <w:t>Acknowledgements</w:t>
+          </w:r>
+          <w:r>
+            <w:rPr>
+              <w:sz w:val="30"/>
+              <w:szCs w:val="30"/>
+            </w:rPr>
+            <w:ptab w:relativeTo="margin" w:alignment="right" w:leader="dot"/>
+          </w:r>
+          <w:r>
+            <w:rPr>
+              <w:b/>
+              <w:bCs/>
+              <w:sz w:val="30"/>
+              <w:szCs w:val="30"/>
+            </w:rPr>
+            <w:t>2</w:t>
+          </w:r>
+        </w:p>
+        <w:p>
+          <w:pPr>
+            <w:pStyle w:val="TOC1"/>
+            <w:rPr>
+              <w:sz w:val="30"/>
+              <w:szCs w:val="30"/>
+            </w:rPr>
+          </w:pPr>
+          <w:r>
+            <w:rPr>
+              <w:b/>
+              <w:bCs/>
+              <w:sz w:val="30"/>
+              <w:szCs w:val="30"/>
+            </w:rPr>
+            <w:t>Table of Contents</w:t>
+          </w:r>
+          <w:r>
+            <w:rPr>
+              <w:sz w:val="30"/>
+              <w:szCs w:val="30"/>
+            </w:rPr>
+            <w:ptab w:relativeTo="margin" w:alignment="right" w:leader="dot"/>
+          </w:r>
+          <w:r>
+            <w:rPr>
+              <w:b/>
+              <w:bCs/>
+              <w:sz w:val="30"/>
+              <w:szCs w:val="30"/>
+            </w:rPr>
+            <w:t>3</w:t>
+          </w:r>
+        </w:p>
+        <w:p>
+          <w:pPr>
+            <w:pStyle w:val="TOC1"/>
+            <w:numPr>
+              <w:ilvl w:val="0"/>
+              <w:numId w:val="38"/>
+            </w:numPr>
+            <w:rPr>
+              <w:b/>
+              <w:bCs/>
+              <w:sz w:val="30"/>
+              <w:szCs w:val="30"/>
+            </w:rPr>
+          </w:pPr>
+          <w:r>
+            <w:rPr>
+              <w:b/>
+              <w:bCs/>
+              <w:sz w:val="30"/>
+              <w:szCs w:val="30"/>
+            </w:rPr>
+            <w:t>Introduction</w:t>
+          </w:r>
+          <w:r>
+            <w:rPr>
+              <w:sz w:val="30"/>
+              <w:szCs w:val="30"/>
+            </w:rPr>
+            <w:ptab w:relativeTo="margin" w:alignment="right" w:leader="dot"/>
+          </w:r>
+          <w:r>
+            <w:rPr>
+              <w:b/>
+              <w:bCs/>
+              <w:sz w:val="30"/>
+              <w:szCs w:val="30"/>
+            </w:rPr>
+            <w:t>2</w:t>
+          </w:r>
+        </w:p>
+        <w:p>
+          <w:pPr>
+            <w:pStyle w:val="TOC2"/>
+          </w:pPr>
+          <w:r>
+            <w:t>Introduction to the project</w:t>
+          </w:r>
+          <w:r>
+            <w:ptab w:relativeTo="margin" w:alignment="right" w:leader="dot"/>
+          </w:r>
+          <w:r>
+            <w:t>5</w:t>
+          </w:r>
+        </w:p>
+        <w:p>
+          <w:pPr>
+            <w:pStyle w:val="TOC3"/>
+            <w:numPr>
+              <w:ilvl w:val="2"/>
+              <w:numId w:val="40"/>
+            </w:numPr>
+            <w:rPr>
+              <w:sz w:val="26"/>
+              <w:szCs w:val="26"/>
+            </w:rPr>
+          </w:pPr>
+          <w:r>
+            <w:rPr>
+              <w:sz w:val="26"/>
+              <w:szCs w:val="26"/>
+            </w:rPr>
+            <w:t>Report Structure</w:t>
+          </w:r>
+          <w:r>
+            <w:rPr>
+              <w:sz w:val="26"/>
+              <w:szCs w:val="26"/>
+            </w:rPr>
+            <w:ptab w:relativeTo="margin" w:alignment="right" w:leader="dot"/>
+          </w:r>
+          <w:r>
+            <w:rPr>
+              <w:sz w:val="26"/>
+              <w:szCs w:val="26"/>
+            </w:rPr>
+            <w:t>6</w:t>
+          </w:r>
+        </w:p>
+        <w:p>
+          <w:pPr>
+            <w:pStyle w:val="TOC3"/>
+          </w:pPr>
+          <w:r>
+            <w:t>Project Aim</w:t>
+          </w:r>
+          <w:r>
+            <w:ptab w:relativeTo="margin" w:alignment="right" w:leader="dot"/>
+          </w:r>
+          <w:r>
+            <w:t>6</w:t>
+          </w:r>
+        </w:p>
+        <w:p>
+          <w:pPr>
+            <w:pStyle w:val="TOC3"/>
+          </w:pPr>
+          <w:r>
+            <w:t>Project Objectives</w:t>
+          </w:r>
+          <w:r>
+            <w:ptab w:relativeTo="margin" w:alignment="right" w:leader="dot"/>
+          </w:r>
+          <w:r>
+            <w:t>6</w:t>
+          </w:r>
+        </w:p>
+        <w:p>
+          <w:pPr>
+            <w:pStyle w:val="TOC3"/>
+            <w:numPr>
+              <w:ilvl w:val="2"/>
+              <w:numId w:val="40"/>
+            </w:numPr>
+            <w:rPr>
+              <w:sz w:val="26"/>
+              <w:szCs w:val="26"/>
+            </w:rPr>
+          </w:pPr>
+          <w:r>
+            <w:rPr>
+              <w:sz w:val="26"/>
+              <w:szCs w:val="26"/>
+            </w:rPr>
+            <w:t>Core Objectives</w:t>
+          </w:r>
+          <w:r>
+            <w:rPr>
+              <w:sz w:val="26"/>
+              <w:szCs w:val="26"/>
+            </w:rPr>
+            <w:ptab w:relativeTo="margin" w:alignment="right" w:leader="dot"/>
+          </w:r>
+          <w:r>
+            <w:rPr>
+              <w:sz w:val="26"/>
+              <w:szCs w:val="26"/>
+            </w:rPr>
+            <w:t>6</w:t>
+          </w:r>
+        </w:p>
+        <w:p>
+          <w:pPr>
+            <w:pStyle w:val="TOC3"/>
+            <w:numPr>
+              <w:ilvl w:val="2"/>
+              <w:numId w:val="40"/>
+            </w:numPr>
+            <w:rPr>
+              <w:sz w:val="26"/>
+              <w:szCs w:val="26"/>
+            </w:rPr>
+          </w:pPr>
+          <w:r>
+            <w:rPr>
+              <w:sz w:val="26"/>
+              <w:szCs w:val="26"/>
+            </w:rPr>
+            <w:t>Advance Objectives</w:t>
+          </w:r>
+          <w:r>
+            <w:rPr>
+              <w:sz w:val="26"/>
+              <w:szCs w:val="26"/>
+            </w:rPr>
+            <w:ptab w:relativeTo="margin" w:alignment="right" w:leader="dot"/>
+          </w:r>
+          <w:r>
+            <w:rPr>
+              <w:sz w:val="26"/>
+              <w:szCs w:val="26"/>
+            </w:rPr>
+            <w:t>6</w:t>
+          </w:r>
+        </w:p>
+        <w:p>
+          <w:pPr>
+            <w:pStyle w:val="TOC3"/>
+          </w:pPr>
+          <w:r>
+            <w:t>Project Background</w:t>
+          </w:r>
+          <w:r>
+            <w:ptab w:relativeTo="margin" w:alignment="right" w:leader="dot"/>
+          </w:r>
+          <w:r>
+            <w:t>6</w:t>
+          </w:r>
+        </w:p>
+        <w:p>
+          <w:pPr>
+            <w:pStyle w:val="TOC3"/>
+          </w:pPr>
+          <w:r>
+            <w:t>Literature Review</w:t>
+          </w:r>
+          <w:r>
+            <w:ptab w:relativeTo="margin" w:alignment="right" w:leader="dot"/>
+          </w:r>
+          <w:r>
+            <w:t>6</w:t>
+          </w:r>
+        </w:p>
+        <w:p>
+          <w:pPr>
+            <w:pStyle w:val="TOC3"/>
+            <w:numPr>
+              <w:ilvl w:val="2"/>
+              <w:numId w:val="40"/>
+            </w:numPr>
+            <w:rPr>
+              <w:sz w:val="26"/>
+              <w:szCs w:val="26"/>
+            </w:rPr>
+          </w:pPr>
+          <w:r>
+            <w:rPr>
+              <w:sz w:val="26"/>
+              <w:szCs w:val="26"/>
+            </w:rPr>
+            <w:t>Design Methodologies</w:t>
+          </w:r>
+          <w:r>
+            <w:rPr>
+              <w:sz w:val="26"/>
+              <w:szCs w:val="26"/>
+            </w:rPr>
+            <w:ptab w:relativeTo="margin" w:alignment="right" w:leader="dot"/>
+          </w:r>
+          <w:r>
+            <w:rPr>
+              <w:sz w:val="26"/>
+              <w:szCs w:val="26"/>
+            </w:rPr>
+            <w:t>6</w:t>
+          </w:r>
+        </w:p>
+        <w:p>
+          <w:pPr>
+            <w:pStyle w:val="TOC3"/>
+            <w:numPr>
+              <w:ilvl w:val="3"/>
+              <w:numId w:val="40"/>
+            </w:numPr>
+            <w:rPr>
+              <w:sz w:val="24"/>
+              <w:szCs w:val="24"/>
+            </w:rPr>
+          </w:pPr>
+          <w:r>
+            <w:rPr>
+              <w:sz w:val="24"/>
+              <w:szCs w:val="24"/>
+            </w:rPr>
+            <w:t>Software Development Approach</w:t>
+          </w:r>
+          <w:r>
+            <w:rPr>
+              <w:sz w:val="24"/>
+              <w:szCs w:val="24"/>
+            </w:rPr>
+            <w:ptab w:relativeTo="margin" w:alignment="right" w:leader="dot"/>
+          </w:r>
+          <w:r>
+            <w:rPr>
+              <w:sz w:val="24"/>
+              <w:szCs w:val="24"/>
+            </w:rPr>
+            <w:t>6</w:t>
+          </w:r>
+        </w:p>
+        <w:p>
+          <w:pPr>
+            <w:pStyle w:val="TOC3"/>
+            <w:numPr>
+              <w:ilvl w:val="3"/>
+              <w:numId w:val="40"/>
+            </w:numPr>
+            <w:rPr>
+              <w:sz w:val="24"/>
+              <w:szCs w:val="24"/>
+            </w:rPr>
+          </w:pPr>
+          <w:r>
+            <w:rPr>
+              <w:sz w:val="24"/>
+              <w:szCs w:val="24"/>
+            </w:rPr>
+            <w:t>Modelling Software Behaviour</w:t>
+          </w:r>
+          <w:r>
+            <w:rPr>
+              <w:sz w:val="24"/>
+              <w:szCs w:val="24"/>
+            </w:rPr>
+            <w:ptab w:relativeTo="margin" w:alignment="right" w:leader="dot"/>
+          </w:r>
+          <w:r>
+            <w:rPr>
+              <w:sz w:val="24"/>
+              <w:szCs w:val="24"/>
+            </w:rPr>
+            <w:t>6</w:t>
+          </w:r>
+        </w:p>
+        <w:p>
+          <w:pPr>
+            <w:pStyle w:val="TOC3"/>
+            <w:numPr>
+              <w:ilvl w:val="3"/>
+              <w:numId w:val="40"/>
+            </w:numPr>
+            <w:rPr>
+              <w:sz w:val="24"/>
+              <w:szCs w:val="24"/>
+            </w:rPr>
+          </w:pPr>
+          <w:r>
+            <w:rPr>
+              <w:sz w:val="24"/>
+              <w:szCs w:val="24"/>
+            </w:rPr>
+            <w:t>Design Patterns</w:t>
+          </w:r>
+          <w:r>
+            <w:rPr>
+              <w:sz w:val="24"/>
+              <w:szCs w:val="24"/>
+            </w:rPr>
+            <w:ptab w:relativeTo="margin" w:alignment="right" w:leader="dot"/>
+          </w:r>
+          <w:r>
+            <w:rPr>
+              <w:sz w:val="24"/>
+              <w:szCs w:val="24"/>
+            </w:rPr>
+            <w:t>6</w:t>
+          </w:r>
+        </w:p>
+        <w:p>
+          <w:pPr>
+            <w:pStyle w:val="TOC3"/>
+            <w:numPr>
+              <w:ilvl w:val="2"/>
+              <w:numId w:val="40"/>
+            </w:numPr>
+            <w:rPr>
+              <w:sz w:val="26"/>
+              <w:szCs w:val="26"/>
+            </w:rPr>
+          </w:pPr>
+          <w:r>
+            <w:rPr>
+              <w:sz w:val="26"/>
+              <w:szCs w:val="26"/>
+            </w:rPr>
+            <w:t>Development Methodologies</w:t>
+          </w:r>
+          <w:r>
+            <w:rPr>
+              <w:sz w:val="26"/>
+              <w:szCs w:val="26"/>
+            </w:rPr>
+            <w:ptab w:relativeTo="margin" w:alignment="right" w:leader="dot"/>
+          </w:r>
+          <w:r>
+            <w:rPr>
+              <w:sz w:val="26"/>
+              <w:szCs w:val="26"/>
+            </w:rPr>
+            <w:t>6</w:t>
+          </w:r>
+        </w:p>
+        <w:p>
+          <w:pPr>
+            <w:pStyle w:val="TOC3"/>
+            <w:numPr>
+              <w:ilvl w:val="3"/>
+              <w:numId w:val="40"/>
+            </w:numPr>
+            <w:rPr>
+              <w:sz w:val="24"/>
+              <w:szCs w:val="24"/>
+            </w:rPr>
+          </w:pPr>
+          <w:r>
+            <w:rPr>
+              <w:sz w:val="24"/>
+              <w:szCs w:val="24"/>
+            </w:rPr>
+            <w:t>Networking</w:t>
+          </w:r>
+          <w:r>
+            <w:rPr>
+              <w:sz w:val="24"/>
+              <w:szCs w:val="24"/>
+            </w:rPr>
+            <w:ptab w:relativeTo="margin" w:alignment="right" w:leader="dot"/>
+          </w:r>
+          <w:r>
+            <w:rPr>
+              <w:sz w:val="24"/>
+              <w:szCs w:val="24"/>
+            </w:rPr>
+            <w:t>6</w:t>
+          </w:r>
+        </w:p>
+        <w:p>
+          <w:pPr>
+            <w:pStyle w:val="TOC3"/>
+            <w:numPr>
+              <w:ilvl w:val="3"/>
+              <w:numId w:val="40"/>
+            </w:numPr>
+            <w:rPr>
+              <w:sz w:val="24"/>
+              <w:szCs w:val="24"/>
+            </w:rPr>
+          </w:pPr>
+          <w:r>
+            <w:rPr>
+              <w:sz w:val="24"/>
+              <w:szCs w:val="24"/>
+            </w:rPr>
+            <w:t>Document Management</w:t>
+          </w:r>
+          <w:r>
+            <w:rPr>
+              <w:sz w:val="24"/>
+              <w:szCs w:val="24"/>
+            </w:rPr>
+            <w:ptab w:relativeTo="margin" w:alignment="right" w:leader="dot"/>
+          </w:r>
+          <w:r>
+            <w:rPr>
+              <w:sz w:val="24"/>
+              <w:szCs w:val="24"/>
+            </w:rPr>
+            <w:t>6</w:t>
+          </w:r>
+        </w:p>
+        <w:p>
+          <w:pPr>
+            <w:pStyle w:val="TOC3"/>
+            <w:numPr>
+              <w:ilvl w:val="3"/>
+              <w:numId w:val="40"/>
+            </w:numPr>
+            <w:rPr>
+              <w:sz w:val="24"/>
+              <w:szCs w:val="24"/>
+            </w:rPr>
+          </w:pPr>
+          <w:r>
+            <w:rPr>
+              <w:sz w:val="24"/>
+              <w:szCs w:val="24"/>
+            </w:rPr>
+            <w:t>Task Scheduling</w:t>
+          </w:r>
+          <w:r>
+            <w:rPr>
+              <w:sz w:val="24"/>
+              <w:szCs w:val="24"/>
+            </w:rPr>
+            <w:ptab w:relativeTo="margin" w:alignment="right" w:leader="dot"/>
+          </w:r>
+          <w:r>
+            <w:rPr>
+              <w:sz w:val="24"/>
+              <w:szCs w:val="24"/>
+            </w:rPr>
+            <w:t>6</w:t>
+          </w:r>
+        </w:p>
+        <w:p>
+          <w:pPr>
+            <w:pStyle w:val="TOC3"/>
+            <w:numPr>
+              <w:ilvl w:val="3"/>
+              <w:numId w:val="40"/>
+            </w:numPr>
+            <w:rPr>
+              <w:sz w:val="24"/>
+              <w:szCs w:val="24"/>
+            </w:rPr>
+          </w:pPr>
+          <w:r>
+            <w:rPr>
+              <w:sz w:val="24"/>
+              <w:szCs w:val="24"/>
+            </w:rPr>
+            <w:t>Database Management Systems</w:t>
+          </w:r>
+          <w:r>
+            <w:rPr>
+              <w:sz w:val="24"/>
+              <w:szCs w:val="24"/>
+            </w:rPr>
+            <w:ptab w:relativeTo="margin" w:alignment="right" w:leader="dot"/>
+          </w:r>
+          <w:r>
+            <w:rPr>
+              <w:sz w:val="24"/>
+              <w:szCs w:val="24"/>
+            </w:rPr>
+            <w:t>6</w:t>
+          </w:r>
+        </w:p>
+        <w:p>
+          <w:pPr>
+            <w:pStyle w:val="TOC3"/>
+            <w:numPr>
+              <w:ilvl w:val="3"/>
+              <w:numId w:val="40"/>
+            </w:numPr>
+            <w:rPr>
+              <w:sz w:val="24"/>
+              <w:szCs w:val="24"/>
+            </w:rPr>
+          </w:pPr>
+          <w:r>
+            <w:rPr>
+              <w:sz w:val="24"/>
+              <w:szCs w:val="24"/>
+            </w:rPr>
+            <w:t>Web Server</w:t>
+          </w:r>
+          <w:r>
+            <w:rPr>
+              <w:sz w:val="24"/>
+              <w:szCs w:val="24"/>
+            </w:rPr>
+            <w:ptab w:relativeTo="margin" w:alignment="right" w:leader="dot"/>
+          </w:r>
+          <w:r>
+            <w:rPr>
+              <w:sz w:val="24"/>
+              <w:szCs w:val="24"/>
+            </w:rPr>
+            <w:t>6</w:t>
+          </w:r>
+        </w:p>
+        <w:p>
+          <w:pPr>
+            <w:pStyle w:val="TOC3"/>
+            <w:numPr>
+              <w:ilvl w:val="3"/>
+              <w:numId w:val="40"/>
+            </w:numPr>
+            <w:rPr>
+              <w:sz w:val="24"/>
+              <w:szCs w:val="24"/>
+            </w:rPr>
+          </w:pPr>
+          <w:r>
+            <w:rPr>
+              <w:sz w:val="24"/>
+              <w:szCs w:val="24"/>
+            </w:rPr>
+            <w:t>Graphical User Interface</w:t>
+          </w:r>
+          <w:r>
+            <w:rPr>
+              <w:sz w:val="24"/>
+              <w:szCs w:val="24"/>
+            </w:rPr>
+            <w:ptab w:relativeTo="margin" w:alignment="right" w:leader="dot"/>
+          </w:r>
+          <w:r>
+            <w:rPr>
+              <w:sz w:val="24"/>
+              <w:szCs w:val="24"/>
+            </w:rPr>
+            <w:t>6</w:t>
+          </w:r>
+        </w:p>
+        <w:p>
+          <w:pPr>
+            <w:pStyle w:val="TOC3"/>
+            <w:numPr>
+              <w:ilvl w:val="2"/>
+              <w:numId w:val="40"/>
+            </w:numPr>
+            <w:rPr>
+              <w:sz w:val="26"/>
+              <w:szCs w:val="26"/>
+            </w:rPr>
+          </w:pPr>
+          <w:r>
+            <w:rPr>
+              <w:sz w:val="26"/>
+              <w:szCs w:val="26"/>
+            </w:rPr>
+            <w:t>Testing Methodologies</w:t>
+          </w:r>
+          <w:r>
+            <w:rPr>
+              <w:sz w:val="26"/>
+              <w:szCs w:val="26"/>
+            </w:rPr>
+            <w:ptab w:relativeTo="margin" w:alignment="right" w:leader="dot"/>
+          </w:r>
+          <w:r>
+            <w:rPr>
+              <w:sz w:val="26"/>
+              <w:szCs w:val="26"/>
+            </w:rPr>
+            <w:t>6</w:t>
+          </w:r>
+        </w:p>
+        <w:p>
+          <w:pPr>
+            <w:pStyle w:val="TOC3"/>
+            <w:numPr>
+              <w:ilvl w:val="3"/>
+              <w:numId w:val="40"/>
+            </w:numPr>
+            <w:rPr>
+              <w:sz w:val="24"/>
+              <w:szCs w:val="24"/>
+            </w:rPr>
+          </w:pPr>
+          <w:r>
+            <w:rPr>
+              <w:sz w:val="24"/>
+              <w:szCs w:val="24"/>
+            </w:rPr>
+            <w:t>Unit Testing</w:t>
+          </w:r>
+          <w:r>
+            <w:rPr>
+              <w:sz w:val="24"/>
+              <w:szCs w:val="24"/>
+            </w:rPr>
+            <w:ptab w:relativeTo="margin" w:alignment="right" w:leader="dot"/>
+          </w:r>
+          <w:r>
+            <w:rPr>
+              <w:sz w:val="24"/>
+              <w:szCs w:val="24"/>
+            </w:rPr>
+            <w:t>6</w:t>
+          </w:r>
+        </w:p>
+        <w:p>
+          <w:pPr>
+            <w:pStyle w:val="TOC3"/>
+            <w:numPr>
+              <w:ilvl w:val="3"/>
+              <w:numId w:val="40"/>
+            </w:numPr>
+            <w:rPr>
+              <w:sz w:val="24"/>
+              <w:szCs w:val="24"/>
+            </w:rPr>
+          </w:pPr>
+          <w:r>
+            <w:rPr>
+              <w:sz w:val="24"/>
+              <w:szCs w:val="24"/>
+            </w:rPr>
+            <w:t>System Testing</w:t>
+          </w:r>
+          <w:r>
+            <w:rPr>
+              <w:sz w:val="24"/>
+              <w:szCs w:val="24"/>
+            </w:rPr>
+            <w:ptab w:relativeTo="margin" w:alignment="right" w:leader="dot"/>
+          </w:r>
+          <w:r>
+            <w:rPr>
+              <w:sz w:val="24"/>
+              <w:szCs w:val="24"/>
+            </w:rPr>
+            <w:t>6</w:t>
+          </w:r>
+        </w:p>
+        <w:p>
+          <w:pPr>
+            <w:pStyle w:val="TOC3"/>
+          </w:pPr>
+          <w:r>
+            <w:t>Project Plan</w:t>
+          </w:r>
+          <w:r>
+            <w:ptab w:relativeTo="margin" w:alignment="right" w:leader="dot"/>
+          </w:r>
+          <w:r>
+            <w:t>6</w:t>
+          </w:r>
+        </w:p>
+        <w:p>
+          <w:pPr>
+            <w:pStyle w:val="TOC3"/>
+          </w:pPr>
+          <w:r>
+            <w:t>Relevance to target award</w:t>
+          </w:r>
+          <w:r>
+            <w:ptab w:relativeTo="margin" w:alignment="right" w:leader="dot"/>
+          </w:r>
+          <w:r>
+            <w:t>6</w:t>
+          </w:r>
+        </w:p>
+        <w:p>
+          <w:pPr>
+            <w:pStyle w:val="TOC3"/>
+          </w:pPr>
+          <w:r>
+            <w:t>Required Resources &amp; Skills</w:t>
+          </w:r>
+          <w:r>
+            <w:ptab w:relativeTo="margin" w:alignment="right" w:leader="dot"/>
+          </w:r>
+          <w:r>
+            <w:t>6</w:t>
+          </w:r>
+        </w:p>
+        <w:p>
+          <w:pPr>
+            <w:pStyle w:val="TOC3"/>
+          </w:pPr>
+          <w:r>
+            <w:lastRenderedPageBreak/>
+            <w:t>Ethics Approval</w:t>
+          </w:r>
+          <w:r>
+            <w:ptab w:relativeTo="margin" w:alignment="right" w:leader="dot"/>
+          </w:r>
+          <w:r>
+            <w:t>6</w:t>
+          </w:r>
+        </w:p>
+        <w:p>
+          <w:pPr>
+            <w:pStyle w:val="TOC1"/>
+            <w:numPr>
+              <w:ilvl w:val="0"/>
+              <w:numId w:val="40"/>
+            </w:numPr>
+            <w:rPr>
+              <w:b/>
+              <w:bCs/>
+              <w:sz w:val="30"/>
+              <w:szCs w:val="30"/>
+            </w:rPr>
+          </w:pPr>
+          <w:r>
+            <w:rPr>
+              <w:b/>
+              <w:bCs/>
+              <w:sz w:val="30"/>
+              <w:szCs w:val="30"/>
+            </w:rPr>
+            <w:t>Design</w:t>
+          </w:r>
+          <w:r>
+            <w:rPr>
+              <w:sz w:val="30"/>
+              <w:szCs w:val="30"/>
+            </w:rPr>
+            <w:ptab w:relativeTo="margin" w:alignment="right" w:leader="dot"/>
+          </w:r>
+          <w:r>
+            <w:rPr>
+              <w:b/>
+              <w:bCs/>
+              <w:sz w:val="30"/>
+              <w:szCs w:val="30"/>
+            </w:rPr>
+            <w:t>2</w:t>
+          </w:r>
+        </w:p>
+        <w:p>
+          <w:pPr>
+            <w:pStyle w:val="TOC3"/>
+          </w:pPr>
+          <w:r>
+            <w:t>Introduction</w:t>
+          </w:r>
+          <w:r>
+            <w:ptab w:relativeTo="margin" w:alignment="right" w:leader="dot"/>
+          </w:r>
+          <w:r>
+            <w:t>6</w:t>
+          </w:r>
+        </w:p>
+        <w:p>
+          <w:pPr>
+            <w:pStyle w:val="TOC3"/>
+          </w:pPr>
+          <w:r>
+            <w:t>Software Lifecycle</w:t>
+          </w:r>
+          <w:r>
+            <w:ptab w:relativeTo="margin" w:alignment="right" w:leader="dot"/>
+          </w:r>
+          <w:r>
+            <w:t>6</w:t>
+          </w:r>
+        </w:p>
+        <w:p>
+          <w:pPr>
+            <w:pStyle w:val="TOC3"/>
+          </w:pPr>
+          <w:r>
+            <w:t>Modelling System Behaviour</w:t>
+          </w:r>
+          <w:r>
+            <w:ptab w:relativeTo="margin" w:alignment="right" w:leader="dot"/>
+          </w:r>
+          <w:r>
+            <w:t>6</w:t>
+          </w:r>
+        </w:p>
+        <w:p>
+          <w:pPr>
+            <w:pStyle w:val="TOC3"/>
+            <w:numPr>
+              <w:ilvl w:val="2"/>
+              <w:numId w:val="40"/>
+            </w:numPr>
+            <w:rPr>
+              <w:sz w:val="26"/>
+              <w:szCs w:val="26"/>
+            </w:rPr>
+          </w:pPr>
+          <w:r>
+            <w:rPr>
+              <w:sz w:val="26"/>
+              <w:szCs w:val="26"/>
+            </w:rPr>
+            <w:t>Use Case Diagrams/Descriptions</w:t>
+          </w:r>
+          <w:r>
+            <w:rPr>
+              <w:sz w:val="26"/>
+              <w:szCs w:val="26"/>
+            </w:rPr>
+            <w:ptab w:relativeTo="margin" w:alignment="right" w:leader="dot"/>
+          </w:r>
+          <w:r>
+            <w:rPr>
+              <w:sz w:val="26"/>
+              <w:szCs w:val="26"/>
+            </w:rPr>
+            <w:t>6</w:t>
+          </w:r>
+        </w:p>
+        <w:p>
+          <w:pPr>
+            <w:pStyle w:val="TOC3"/>
+            <w:numPr>
+              <w:ilvl w:val="2"/>
+              <w:numId w:val="40"/>
+            </w:numPr>
+            <w:rPr>
+              <w:sz w:val="26"/>
+              <w:szCs w:val="26"/>
+            </w:rPr>
+          </w:pPr>
+          <w:r>
+            <w:rPr>
+              <w:sz w:val="26"/>
+              <w:szCs w:val="26"/>
+            </w:rPr>
+            <w:t>Class Diagram</w:t>
+          </w:r>
+          <w:r>
+            <w:rPr>
+              <w:sz w:val="26"/>
+              <w:szCs w:val="26"/>
+            </w:rPr>
+            <w:ptab w:relativeTo="margin" w:alignment="right" w:leader="dot"/>
+          </w:r>
+          <w:r>
+            <w:rPr>
+              <w:sz w:val="26"/>
+              <w:szCs w:val="26"/>
+            </w:rPr>
+            <w:t>6</w:t>
+          </w:r>
+        </w:p>
+        <w:p>
+          <w:pPr>
+            <w:pStyle w:val="TOC3"/>
+            <w:numPr>
+              <w:ilvl w:val="2"/>
+              <w:numId w:val="40"/>
+            </w:numPr>
+            <w:rPr>
+              <w:sz w:val="26"/>
+              <w:szCs w:val="26"/>
+            </w:rPr>
+          </w:pPr>
+          <w:r>
+            <w:rPr>
+              <w:sz w:val="26"/>
+              <w:szCs w:val="26"/>
+            </w:rPr>
+            <w:t>Enhanced Entity Relationship Diagram</w:t>
+          </w:r>
+          <w:r>
+            <w:rPr>
+              <w:sz w:val="26"/>
+              <w:szCs w:val="26"/>
+            </w:rPr>
+            <w:ptab w:relativeTo="margin" w:alignment="right" w:leader="dot"/>
+          </w:r>
+          <w:r>
+            <w:rPr>
+              <w:sz w:val="26"/>
+              <w:szCs w:val="26"/>
+            </w:rPr>
+            <w:t>6</w:t>
+          </w:r>
+        </w:p>
+        <w:p>
+          <w:pPr>
+            <w:pStyle w:val="TOC3"/>
+            <w:numPr>
+              <w:ilvl w:val="2"/>
+              <w:numId w:val="40"/>
+            </w:numPr>
+            <w:rPr>
+              <w:sz w:val="26"/>
+              <w:szCs w:val="26"/>
+            </w:rPr>
+          </w:pPr>
+          <w:r>
+            <w:rPr>
+              <w:sz w:val="26"/>
+              <w:szCs w:val="26"/>
+            </w:rPr>
+            <w:t>Sequence Diagrams</w:t>
+          </w:r>
+          <w:r>
+            <w:rPr>
+              <w:sz w:val="26"/>
+              <w:szCs w:val="26"/>
+            </w:rPr>
+            <w:ptab w:relativeTo="margin" w:alignment="right" w:leader="dot"/>
+          </w:r>
+          <w:r>
+            <w:rPr>
+              <w:sz w:val="26"/>
+              <w:szCs w:val="26"/>
+            </w:rPr>
+            <w:t>6</w:t>
+          </w:r>
+        </w:p>
+        <w:p>
+          <w:pPr>
+            <w:pStyle w:val="TOC3"/>
+            <w:numPr>
+              <w:ilvl w:val="2"/>
+              <w:numId w:val="40"/>
+            </w:numPr>
+            <w:rPr>
+              <w:sz w:val="26"/>
+              <w:szCs w:val="26"/>
+            </w:rPr>
+          </w:pPr>
+          <w:r>
+            <w:rPr>
+              <w:sz w:val="26"/>
+              <w:szCs w:val="26"/>
+            </w:rPr>
+            <w:t>Storyboard</w:t>
+          </w:r>
+          <w:r>
+            <w:rPr>
+              <w:sz w:val="26"/>
+              <w:szCs w:val="26"/>
+            </w:rPr>
+            <w:ptab w:relativeTo="margin" w:alignment="right" w:leader="dot"/>
+          </w:r>
+          <w:r>
+            <w:rPr>
+              <w:sz w:val="26"/>
+              <w:szCs w:val="26"/>
+            </w:rPr>
+            <w:t>6</w:t>
+          </w:r>
+        </w:p>
+        <w:p>
+          <w:pPr>
+            <w:pStyle w:val="TOC1"/>
+            <w:numPr>
+              <w:ilvl w:val="0"/>
+              <w:numId w:val="40"/>
+            </w:numPr>
+            <w:rPr>
+              <w:b/>
+              <w:bCs/>
+              <w:sz w:val="30"/>
+              <w:szCs w:val="30"/>
+            </w:rPr>
+          </w:pPr>
+          <w:r>
+            <w:rPr>
+              <w:b/>
+              <w:bCs/>
+              <w:sz w:val="30"/>
+              <w:szCs w:val="30"/>
+            </w:rPr>
+            <w:t>Implementation</w:t>
+          </w:r>
+          <w:r>
+            <w:rPr>
+              <w:sz w:val="30"/>
+              <w:szCs w:val="30"/>
+            </w:rPr>
+            <w:ptab w:relativeTo="margin" w:alignment="right" w:leader="dot"/>
+          </w:r>
+          <w:r>
+            <w:rPr>
+              <w:b/>
+              <w:bCs/>
+              <w:sz w:val="30"/>
+              <w:szCs w:val="30"/>
+            </w:rPr>
+            <w:t>2</w:t>
+          </w:r>
+        </w:p>
+        <w:p>
+          <w:pPr>
+            <w:pStyle w:val="TOC3"/>
+          </w:pPr>
+          <w:r>
+            <w:t>Introduction</w:t>
+          </w:r>
+          <w:r>
+            <w:ptab w:relativeTo="margin" w:alignment="right" w:leader="dot"/>
+          </w:r>
+          <w:r>
+            <w:t>6</w:t>
+          </w:r>
+        </w:p>
+        <w:p>
+          <w:pPr>
+            <w:pStyle w:val="TOC3"/>
+          </w:pPr>
+          <w:r>
+            <w:t>Iteration Cycle 1</w:t>
+          </w:r>
+          <w:r>
+            <w:ptab w:relativeTo="margin" w:alignment="right" w:leader="dot"/>
+          </w:r>
+          <w:r>
+            <w:t>6</w:t>
+          </w:r>
+        </w:p>
+        <w:p>
+          <w:pPr>
+            <w:pStyle w:val="TOC3"/>
+            <w:numPr>
+              <w:ilvl w:val="2"/>
+              <w:numId w:val="40"/>
+            </w:numPr>
+            <w:rPr>
+              <w:sz w:val="26"/>
+              <w:szCs w:val="26"/>
+            </w:rPr>
+          </w:pPr>
+          <w:r>
+            <w:rPr>
+              <w:sz w:val="26"/>
+              <w:szCs w:val="26"/>
+            </w:rPr>
+            <w:t>Design Patterns</w:t>
+          </w:r>
+          <w:r>
+            <w:rPr>
+              <w:sz w:val="26"/>
+              <w:szCs w:val="26"/>
+            </w:rPr>
+            <w:ptab w:relativeTo="margin" w:alignment="right" w:leader="dot"/>
+          </w:r>
+          <w:r>
+            <w:rPr>
+              <w:sz w:val="26"/>
+              <w:szCs w:val="26"/>
+            </w:rPr>
+            <w:t>6</w:t>
+          </w:r>
+        </w:p>
+        <w:p>
+          <w:pPr>
+            <w:pStyle w:val="TOC3"/>
+            <w:numPr>
+              <w:ilvl w:val="3"/>
+              <w:numId w:val="40"/>
+            </w:numPr>
+            <w:rPr>
+              <w:sz w:val="24"/>
+              <w:szCs w:val="24"/>
+            </w:rPr>
+          </w:pPr>
+          <w:r>
+            <w:rPr>
+              <w:sz w:val="24"/>
+              <w:szCs w:val="24"/>
+            </w:rPr>
+            <w:t>Iterator Pattern</w:t>
+          </w:r>
+          <w:r>
+            <w:rPr>
+              <w:sz w:val="24"/>
+              <w:szCs w:val="24"/>
+            </w:rPr>
+            <w:ptab w:relativeTo="margin" w:alignment="right" w:leader="dot"/>
+          </w:r>
+          <w:r>
+            <w:rPr>
+              <w:sz w:val="24"/>
+              <w:szCs w:val="24"/>
+            </w:rPr>
+            <w:t>6</w:t>
+          </w:r>
+        </w:p>
+        <w:p>
+          <w:pPr>
+            <w:pStyle w:val="TOC3"/>
+            <w:numPr>
+              <w:ilvl w:val="3"/>
+              <w:numId w:val="40"/>
+            </w:numPr>
+            <w:rPr>
+              <w:sz w:val="24"/>
+              <w:szCs w:val="24"/>
+            </w:rPr>
+          </w:pPr>
+          <w:r>
+            <w:rPr>
+              <w:sz w:val="24"/>
+              <w:szCs w:val="24"/>
+            </w:rPr>
+            <w:t>Inheritance</w:t>
+          </w:r>
+          <w:r>
+            <w:rPr>
+              <w:sz w:val="24"/>
+              <w:szCs w:val="24"/>
+            </w:rPr>
+            <w:ptab w:relativeTo="margin" w:alignment="right" w:leader="dot"/>
+          </w:r>
+          <w:r>
+            <w:rPr>
+              <w:sz w:val="24"/>
+              <w:szCs w:val="24"/>
+            </w:rPr>
+            <w:t>6</w:t>
+          </w:r>
+        </w:p>
+        <w:p>
+          <w:pPr>
+            <w:pStyle w:val="TOC3"/>
+            <w:numPr>
+              <w:ilvl w:val="3"/>
+              <w:numId w:val="40"/>
+            </w:numPr>
+            <w:rPr>
+              <w:sz w:val="24"/>
+              <w:szCs w:val="24"/>
+            </w:rPr>
+          </w:pPr>
+          <w:r>
+            <w:rPr>
+              <w:sz w:val="24"/>
+              <w:szCs w:val="24"/>
+            </w:rPr>
+            <w:t>Object Composition</w:t>
+          </w:r>
+          <w:r>
+            <w:rPr>
+              <w:sz w:val="24"/>
+              <w:szCs w:val="24"/>
+            </w:rPr>
+            <w:ptab w:relativeTo="margin" w:alignment="right" w:leader="dot"/>
+          </w:r>
+          <w:r>
+            <w:rPr>
+              <w:sz w:val="24"/>
+              <w:szCs w:val="24"/>
+            </w:rPr>
+            <w:t>6</w:t>
+          </w:r>
+        </w:p>
+        <w:p>
+          <w:pPr>
+            <w:pStyle w:val="TOC3"/>
+            <w:numPr>
+              <w:ilvl w:val="3"/>
+              <w:numId w:val="40"/>
+            </w:numPr>
+            <w:rPr>
+              <w:sz w:val="24"/>
+              <w:szCs w:val="24"/>
+            </w:rPr>
+          </w:pPr>
+          <w:r>
+            <w:rPr>
+              <w:sz w:val="24"/>
+              <w:szCs w:val="24"/>
+            </w:rPr>
+            <w:t>Singleton Pattern</w:t>
+          </w:r>
+          <w:r>
+            <w:rPr>
+              <w:sz w:val="24"/>
+              <w:szCs w:val="24"/>
+            </w:rPr>
+            <w:ptab w:relativeTo="margin" w:alignment="right" w:leader="dot"/>
+          </w:r>
+          <w:r>
+            <w:rPr>
+              <w:sz w:val="24"/>
+              <w:szCs w:val="24"/>
+            </w:rPr>
+            <w:t>6</w:t>
+          </w:r>
+        </w:p>
+        <w:p>
+          <w:pPr>
+            <w:pStyle w:val="TOC3"/>
+            <w:numPr>
+              <w:ilvl w:val="2"/>
+              <w:numId w:val="40"/>
+            </w:numPr>
+            <w:rPr>
+              <w:sz w:val="26"/>
+              <w:szCs w:val="26"/>
+            </w:rPr>
+          </w:pPr>
+          <w:r>
+            <w:rPr>
+              <w:sz w:val="26"/>
+              <w:szCs w:val="26"/>
+            </w:rPr>
+            <w:t>Graphical User Interface</w:t>
+          </w:r>
+          <w:r>
+            <w:rPr>
+              <w:sz w:val="26"/>
+              <w:szCs w:val="26"/>
+            </w:rPr>
+            <w:ptab w:relativeTo="margin" w:alignment="right" w:leader="dot"/>
+          </w:r>
+          <w:r>
+            <w:rPr>
+              <w:sz w:val="26"/>
+              <w:szCs w:val="26"/>
+            </w:rPr>
+            <w:t>6</w:t>
+          </w:r>
+        </w:p>
+        <w:p>
+          <w:pPr>
+            <w:pStyle w:val="TOC3"/>
+          </w:pPr>
+          <w:r>
+            <w:t>Iteration Cycle 2</w:t>
+          </w:r>
+          <w:r>
+            <w:ptab w:relativeTo="margin" w:alignment="right" w:leader="dot"/>
+          </w:r>
+          <w:r>
+            <w:t>6</w:t>
+          </w:r>
+        </w:p>
+        <w:p>
+          <w:pPr>
+            <w:pStyle w:val="TOC3"/>
+          </w:pPr>
+          <w:r>
+            <w:t>Iteration Cycle 3</w:t>
+          </w:r>
+          <w:r>
+            <w:ptab w:relativeTo="margin" w:alignment="right" w:leader="dot"/>
+          </w:r>
+          <w:r>
+            <w:t>6</w:t>
+          </w:r>
+        </w:p>
+        <w:p>
+          <w:pPr>
+            <w:pStyle w:val="TOC3"/>
+            <w:numPr>
+              <w:ilvl w:val="2"/>
+              <w:numId w:val="40"/>
+            </w:numPr>
+            <w:rPr>
+              <w:sz w:val="26"/>
+              <w:szCs w:val="26"/>
+            </w:rPr>
+          </w:pPr>
+          <w:r>
+            <w:rPr>
+              <w:sz w:val="26"/>
+              <w:szCs w:val="26"/>
+            </w:rPr>
+            <w:t>Push vs Pull</w:t>
+          </w:r>
+          <w:r>
+            <w:rPr>
+              <w:sz w:val="26"/>
+              <w:szCs w:val="26"/>
+            </w:rPr>
+            <w:ptab w:relativeTo="margin" w:alignment="right" w:leader="dot"/>
+          </w:r>
+          <w:r>
+            <w:rPr>
+              <w:sz w:val="26"/>
+              <w:szCs w:val="26"/>
+            </w:rPr>
+            <w:t>6</w:t>
+          </w:r>
+        </w:p>
+        <w:p>
+          <w:pPr>
+            <w:pStyle w:val="TOC3"/>
+            <w:numPr>
+              <w:ilvl w:val="2"/>
+              <w:numId w:val="40"/>
+            </w:numPr>
+            <w:rPr>
+              <w:sz w:val="26"/>
+              <w:szCs w:val="26"/>
+            </w:rPr>
+          </w:pPr>
+          <w:r>
+            <w:rPr>
+              <w:sz w:val="26"/>
+              <w:szCs w:val="26"/>
+            </w:rPr>
+            <w:t>Local Reference vs Remote Reference</w:t>
+          </w:r>
+          <w:r>
+            <w:rPr>
+              <w:sz w:val="26"/>
+              <w:szCs w:val="26"/>
+            </w:rPr>
+            <w:ptab w:relativeTo="margin" w:alignment="right" w:leader="dot"/>
+          </w:r>
+          <w:r>
+            <w:rPr>
+              <w:sz w:val="26"/>
+              <w:szCs w:val="26"/>
+            </w:rPr>
+            <w:t>6</w:t>
+          </w:r>
+        </w:p>
+        <w:p>
+          <w:pPr>
+            <w:pStyle w:val="TOC3"/>
+          </w:pPr>
+          <w:r>
+            <w:t>Iteration Cycle 4</w:t>
+          </w:r>
+          <w:r>
+            <w:ptab w:relativeTo="margin" w:alignment="right" w:leader="dot"/>
+          </w:r>
+          <w:r>
+            <w:t>6</w:t>
+          </w:r>
+        </w:p>
+        <w:p>
+          <w:pPr>
+            <w:pStyle w:val="TOC3"/>
+          </w:pPr>
+          <w:r>
+            <w:t>Iteration Cycle 5</w:t>
+          </w:r>
+          <w:r>
+            <w:ptab w:relativeTo="margin" w:alignment="right" w:leader="dot"/>
+          </w:r>
+          <w:r>
+            <w:t>6</w:t>
+          </w:r>
+        </w:p>
+        <w:p>
+          <w:pPr>
+            <w:pStyle w:val="TOC3"/>
+          </w:pPr>
+          <w:r>
+            <w:t>Iteration Cycle 6</w:t>
+          </w:r>
+          <w:r>
+            <w:ptab w:relativeTo="margin" w:alignment="right" w:leader="dot"/>
+          </w:r>
+          <w:r>
+            <w:t>6</w:t>
+          </w:r>
+        </w:p>
+        <w:p>
+          <w:pPr>
+            <w:pStyle w:val="TOC3"/>
+          </w:pPr>
+          <w:r>
+            <w:t>Testing</w:t>
+          </w:r>
+          <w:r>
+            <w:ptab w:relativeTo="margin" w:alignment="right" w:leader="dot"/>
+          </w:r>
+          <w:r>
+            <w:t>6</w:t>
+          </w:r>
+        </w:p>
+        <w:p>
+          <w:pPr>
+            <w:pStyle w:val="TOC3"/>
+            <w:numPr>
+              <w:ilvl w:val="2"/>
+              <w:numId w:val="40"/>
+            </w:numPr>
+            <w:rPr>
+              <w:sz w:val="26"/>
+              <w:szCs w:val="26"/>
+            </w:rPr>
+          </w:pPr>
+          <w:r>
+            <w:rPr>
+              <w:sz w:val="26"/>
+              <w:szCs w:val="26"/>
+            </w:rPr>
+            <w:t>Unit Testing</w:t>
+          </w:r>
+          <w:r>
+            <w:rPr>
+              <w:sz w:val="26"/>
+              <w:szCs w:val="26"/>
+            </w:rPr>
+            <w:ptab w:relativeTo="margin" w:alignment="right" w:leader="dot"/>
+          </w:r>
+          <w:r>
+            <w:rPr>
+              <w:sz w:val="26"/>
+              <w:szCs w:val="26"/>
+            </w:rPr>
+            <w:t>6</w:t>
+          </w:r>
+        </w:p>
+        <w:p>
+          <w:pPr>
+            <w:pStyle w:val="TOC3"/>
+            <w:numPr>
+              <w:ilvl w:val="2"/>
+              <w:numId w:val="40"/>
+            </w:numPr>
+            <w:rPr>
+              <w:sz w:val="26"/>
+              <w:szCs w:val="26"/>
+            </w:rPr>
+          </w:pPr>
+          <w:r>
+            <w:rPr>
+              <w:sz w:val="26"/>
+              <w:szCs w:val="26"/>
+            </w:rPr>
+            <w:t>Integration Testing</w:t>
+          </w:r>
+          <w:r>
+            <w:rPr>
+              <w:sz w:val="26"/>
+              <w:szCs w:val="26"/>
+            </w:rPr>
+            <w:ptab w:relativeTo="margin" w:alignment="right" w:leader="dot"/>
+          </w:r>
+          <w:r>
+            <w:rPr>
+              <w:sz w:val="26"/>
+              <w:szCs w:val="26"/>
+            </w:rPr>
+            <w:t>6</w:t>
+          </w:r>
+        </w:p>
+        <w:p>
+          <w:pPr>
+            <w:pStyle w:val="TOC3"/>
+            <w:numPr>
+              <w:ilvl w:val="2"/>
+              <w:numId w:val="40"/>
+            </w:numPr>
+            <w:rPr>
+              <w:sz w:val="26"/>
+              <w:szCs w:val="26"/>
+            </w:rPr>
+          </w:pPr>
+          <w:r>
+            <w:rPr>
+              <w:sz w:val="26"/>
+              <w:szCs w:val="26"/>
+            </w:rPr>
+            <w:t>System Testing</w:t>
+          </w:r>
+          <w:r>
+            <w:rPr>
+              <w:sz w:val="26"/>
+              <w:szCs w:val="26"/>
+            </w:rPr>
+            <w:ptab w:relativeTo="margin" w:alignment="right" w:leader="dot"/>
+          </w:r>
+          <w:r>
+            <w:rPr>
+              <w:sz w:val="26"/>
+              <w:szCs w:val="26"/>
+            </w:rPr>
+            <w:t>6</w:t>
+          </w:r>
+        </w:p>
+        <w:p>
+          <w:pPr>
+            <w:pStyle w:val="TOC1"/>
+            <w:numPr>
+              <w:ilvl w:val="0"/>
+              <w:numId w:val="40"/>
+            </w:numPr>
+            <w:rPr>
+              <w:b/>
+              <w:bCs/>
+              <w:sz w:val="30"/>
+              <w:szCs w:val="30"/>
+            </w:rPr>
+          </w:pPr>
+          <w:r>
+            <w:rPr>
+              <w:b/>
+              <w:bCs/>
+              <w:sz w:val="30"/>
+              <w:szCs w:val="30"/>
+            </w:rPr>
+            <w:t>Conclusion</w:t>
+          </w:r>
+          <w:r>
+            <w:rPr>
+              <w:sz w:val="30"/>
+              <w:szCs w:val="30"/>
+            </w:rPr>
+            <w:ptab w:relativeTo="margin" w:alignment="right" w:leader="dot"/>
+          </w:r>
+          <w:r>
+            <w:rPr>
+              <w:b/>
+              <w:bCs/>
+              <w:sz w:val="30"/>
+              <w:szCs w:val="30"/>
+            </w:rPr>
+            <w:t>2</w:t>
+          </w:r>
+        </w:p>
+        <w:p>
+          <w:pPr>
+            <w:pStyle w:val="TOC1"/>
+            <w:numPr>
+              <w:ilvl w:val="0"/>
+              <w:numId w:val="40"/>
+            </w:numPr>
+            <w:rPr>
+              <w:b/>
+              <w:bCs/>
+              <w:sz w:val="30"/>
+              <w:szCs w:val="30"/>
+            </w:rPr>
+          </w:pPr>
+          <w:r>
+            <w:rPr>
+              <w:b/>
+              <w:bCs/>
+              <w:sz w:val="30"/>
+              <w:szCs w:val="30"/>
+            </w:rPr>
+            <w:lastRenderedPageBreak/>
+            <w:t>Evaluation</w:t>
+          </w:r>
+          <w:r>
+            <w:rPr>
+              <w:sz w:val="30"/>
+              <w:szCs w:val="30"/>
+            </w:rPr>
+            <w:ptab w:relativeTo="margin" w:alignment="right" w:leader="dot"/>
+          </w:r>
+          <w:r>
+            <w:rPr>
+              <w:b/>
+              <w:bCs/>
+              <w:sz w:val="30"/>
+              <w:szCs w:val="30"/>
+            </w:rPr>
+            <w:t>2</w:t>
+          </w:r>
+        </w:p>
+        <w:p>
+          <w:pPr>
+            <w:rPr>
               <w:lang w:val="en-US"/>
             </w:rPr>
-            <w:fldChar w:fldCharType="end"/>
-          </w:r>
+          </w:pPr>
+        </w:p>
+        <w:p>
+          <w:pPr>
+            <w:rPr>
+              <w:lang w:val="en-US"/>
+            </w:rPr>
+          </w:pPr>
+        </w:p>
+        <w:p>
+          <w:pPr>
+            <w:rPr>
+              <w:lang w:val="en-US"/>
+            </w:rPr>
+          </w:pPr>
+        </w:p>
+        <w:p>
+          <w:pPr>
+            <w:rPr>
+              <w:lang w:val="en-US"/>
+            </w:rPr>
+          </w:pPr>
+        </w:p>
+        <w:p>
+          <w:pPr>
+            <w:rPr>
+              <w:lang w:val="en-US"/>
+            </w:rPr>
+          </w:pPr>
+        </w:p>
+        <w:p>
+          <w:pPr>
+            <w:rPr>
+              <w:lang w:val="en-US"/>
+            </w:rPr>
+          </w:pPr>
+        </w:p>
+        <w:p>
+          <w:pPr>
+            <w:rPr>
+              <w:lang w:val="en-US"/>
+            </w:rPr>
+          </w:pPr>
+        </w:p>
+        <w:p>
+          <w:pPr>
+            <w:rPr>
+              <w:lang w:val="en-US"/>
+            </w:rPr>
+          </w:pPr>
+        </w:p>
+        <w:p>
+          <w:pPr>
+            <w:rPr>
+              <w:lang w:val="en-US"/>
+            </w:rPr>
+          </w:pPr>
+        </w:p>
+        <w:p>
+          <w:pPr>
+            <w:rPr>
+              <w:lang w:val="en-US"/>
+            </w:rPr>
+          </w:pPr>
+        </w:p>
+        <w:p>
+          <w:pPr>
+            <w:rPr>
+              <w:lang w:val="en-US"/>
+            </w:rPr>
+          </w:pPr>
+        </w:p>
+        <w:p>
+          <w:pPr>
+            <w:rPr>
+              <w:lang w:val="en-US"/>
+            </w:rPr>
+          </w:pPr>
+        </w:p>
+        <w:p>
+          <w:pPr>
+            <w:rPr>
+              <w:lang w:val="en-US"/>
+            </w:rPr>
+          </w:pPr>
+        </w:p>
+        <w:p>
+          <w:pPr>
+            <w:rPr>
+              <w:lang w:val="en-US"/>
+            </w:rPr>
+          </w:pPr>
+        </w:p>
+        <w:p>
+          <w:pPr>
+            <w:rPr>
+              <w:lang w:val="en-US"/>
+            </w:rPr>
+          </w:pPr>
+        </w:p>
+        <w:p>
+          <w:pPr>
+            <w:rPr>
+              <w:lang w:val="en-US"/>
+            </w:rPr>
+          </w:pPr>
+        </w:p>
+        <w:p>
+          <w:pPr>
+            <w:rPr>
+              <w:lang w:val="en-US"/>
+            </w:rPr>
+          </w:pPr>
+        </w:p>
+        <w:p>
+          <w:pPr>
+            <w:rPr>
+              <w:lang w:val="en-US"/>
+            </w:rPr>
+          </w:pPr>
+        </w:p>
+        <w:p>
+          <w:pPr>
+            <w:rPr>
+              <w:lang w:val="en-US"/>
+            </w:rPr>
+          </w:pPr>
+        </w:p>
+        <w:p/>
+        <w:p>
+          <w:pPr>
+            <w:rPr>
+              <w:lang w:val="en-US"/>
+            </w:rPr>
+          </w:pPr>
+        </w:p>
+        <w:p>
+          <w:pPr>
+            <w:rPr>
+              <w:lang w:val="en-US"/>
+            </w:rPr>
+          </w:pPr>
+        </w:p>
+        <w:p>
+          <w:pPr>
+            <w:rPr>
+              <w:lang w:val="en-US"/>
+            </w:rPr>
+          </w:pPr>
+        </w:p>
+        <w:p>
+          <w:pPr>
+            <w:rPr>
+              <w:lang w:val="en-US"/>
+            </w:rPr>
+          </w:pPr>
+        </w:p>
+        <w:p>
+          <w:pPr>
+            <w:rPr>
+              <w:lang w:val="en-US"/>
+            </w:rPr>
+          </w:pPr>
+        </w:p>
+        <w:p>
+          <w:pPr>
+            <w:rPr>
+              <w:lang w:val="en-US"/>
+            </w:rPr>
+          </w:pPr>
+        </w:p>
+        <w:p>
+          <w:pPr>
+            <w:rPr>
+              <w:lang w:val="en-US"/>
+            </w:rPr>
+          </w:pPr>
+        </w:p>
+        <w:p>
+          <w:pPr>
+            <w:rPr>
+              <w:lang w:val="en-US"/>
+            </w:rPr>
+          </w:pPr>
+        </w:p>
+        <w:p>
+          <w:pPr>
+            <w:rPr>
+              <w:lang w:val="en-US"/>
+            </w:rPr>
+          </w:pPr>
+        </w:p>
+        <w:p>
+          <w:pPr>
+            <w:rPr>
+              <w:lang w:val="en-US"/>
+            </w:rPr>
+          </w:pPr>
         </w:p>
       </w:sdtContent>
     </w:sdt>
-    <w:p/>
-    <w:p/>
-    <w:p>
-      <w:pPr>
-        <w:tabs>
-          <w:tab w:val="left" w:pos="3751"/>
-        </w:tabs>
-      </w:pPr>
-    </w:p>
-    <w:p>
-      <w:pPr>
-        <w:tabs>
-          <w:tab w:val="left" w:pos="3751"/>
-        </w:tabs>
-      </w:pPr>
-    </w:p>
-    <w:p>
-      <w:pPr>
-        <w:tabs>
-          <w:tab w:val="left" w:pos="3751"/>
-        </w:tabs>
-      </w:pPr>
-    </w:p>
-    <w:p>
-      <w:pPr>
-        <w:tabs>
-          <w:tab w:val="left" w:pos="3751"/>
-        </w:tabs>
-      </w:pPr>
-    </w:p>
-    <w:p>
-      <w:pPr>
-        <w:tabs>
-          <w:tab w:val="left" w:pos="3751"/>
-        </w:tabs>
-      </w:pPr>
-    </w:p>
-    <w:p>
-      <w:pPr>
-        <w:tabs>
-          <w:tab w:val="left" w:pos="3751"/>
-        </w:tabs>
-      </w:pPr>
-    </w:p>
-    <w:p>
-      <w:pPr>
-        <w:tabs>
-          <w:tab w:val="left" w:pos="3751"/>
-        </w:tabs>
-      </w:pPr>
-    </w:p>
-    <w:p>
-      <w:pPr>
-        <w:tabs>
-          <w:tab w:val="left" w:pos="3751"/>
-        </w:tabs>
-      </w:pPr>
-    </w:p>
-    <w:p>
-      <w:pPr>
-        <w:tabs>
-          <w:tab w:val="left" w:pos="3751"/>
-        </w:tabs>
-      </w:pPr>
-    </w:p>
-    <w:p>
-      <w:pPr>
-        <w:tabs>
-          <w:tab w:val="left" w:pos="3751"/>
-        </w:tabs>
-      </w:pPr>
-    </w:p>
-    <w:p>
-      <w:pPr>
-        <w:tabs>
-          <w:tab w:val="left" w:pos="3751"/>
-        </w:tabs>
-      </w:pPr>
-    </w:p>
-    <w:p>
-      <w:pPr>
-        <w:tabs>
-          <w:tab w:val="left" w:pos="3751"/>
-        </w:tabs>
-      </w:pPr>
-    </w:p>
-    <w:p>
-      <w:pPr>
-        <w:tabs>
-          <w:tab w:val="left" w:pos="3751"/>
-        </w:tabs>
-      </w:pPr>
-    </w:p>
-    <w:p>
-      <w:pPr>
-        <w:tabs>
-          <w:tab w:val="left" w:pos="3751"/>
-        </w:tabs>
-      </w:pPr>
-    </w:p>
-    <w:p>
-      <w:pPr>
-        <w:tabs>
-          <w:tab w:val="left" w:pos="3751"/>
-        </w:tabs>
-      </w:pPr>
-    </w:p>
-    <w:p>
-      <w:pPr>
-        <w:tabs>
-          <w:tab w:val="left" w:pos="3751"/>
-        </w:tabs>
-      </w:pPr>
-    </w:p>
-    <w:p>
-      <w:pPr>
-        <w:tabs>
-          <w:tab w:val="left" w:pos="3751"/>
-        </w:tabs>
-      </w:pPr>
-    </w:p>
-    <w:p>
-      <w:pPr>
-        <w:tabs>
-          <w:tab w:val="left" w:pos="3751"/>
-        </w:tabs>
-      </w:pPr>
-    </w:p>
-    <w:p>
-      <w:pPr>
-        <w:tabs>
-          <w:tab w:val="left" w:pos="3751"/>
-        </w:tabs>
-      </w:pPr>
-    </w:p>
-    <w:p>
-      <w:pPr>
-        <w:tabs>
-          <w:tab w:val="left" w:pos="3751"/>
-        </w:tabs>
-      </w:pPr>
-    </w:p>
-    <w:p>
-      <w:pPr>
-        <w:tabs>
-          <w:tab w:val="left" w:pos="3751"/>
-        </w:tabs>
-      </w:pPr>
-    </w:p>
-    <w:p>
-      <w:pPr>
-        <w:tabs>
-          <w:tab w:val="left" w:pos="3751"/>
-        </w:tabs>
-      </w:pPr>
-    </w:p>
-    <w:p>
-      <w:pPr>
-        <w:tabs>
-          <w:tab w:val="left" w:pos="3751"/>
-        </w:tabs>
-      </w:pPr>
-    </w:p>
-    <w:p>
-      <w:pPr>
-        <w:tabs>
-          <w:tab w:val="left" w:pos="3751"/>
-        </w:tabs>
-      </w:pPr>
-    </w:p>
     <w:p>
       <w:pPr>
         <w:pStyle w:val="Style1"/>
@@ -1633,259 +3509,8 @@
       <w:r>
         <w:t xml:space="preserve">stem requirements document was produced which is documented in Appendices </w:t>
       </w:r>
-    </w:p>
-    <w:p>
-      <w:pPr>
-        <w:pStyle w:val="Style3"/>
-        <w:numPr>
-          <w:ilvl w:val="2"/>
-          <w:numId w:val="8"/>
-        </w:numPr>
-        <w:rPr>
-          <w:b/>
-        </w:rPr>
-      </w:pPr>
-      <w:r>
-        <w:rPr>
-          <w:b/>
-        </w:rPr>
-        <w:t>Business Analysis</w:t>
-      </w:r>
-    </w:p>
-    <w:p>
-      <w:pPr>
-        <w:pStyle w:val="Style3"/>
-      </w:pPr>
-      <w:r>
-        <w:t>‘MSc</w:t>
-      </w:r>
-      <w:r>
-        <w:t xml:space="preserve"> Pr</w:t>
-      </w:r>
-      <w:r>
-        <w:t>operties</w:t>
-      </w:r>
-      <w:r>
-        <w:t>’</w:t>
-      </w:r>
-      <w:r>
-        <w:t xml:space="preserve"> currently have an electronic </w:t>
-      </w:r>
-      <w:r>
-        <w:t>filing sy</w:t>
-      </w:r>
-      <w:r>
-        <w:t>stem, where customers,</w:t>
-      </w:r>
-      <w:r>
-        <w:t xml:space="preserve"> landlords of properties </w:t>
-      </w:r>
-      <w:r>
-        <w:t xml:space="preserve">and potential employees </w:t>
-      </w:r>
-      <w:r>
-        <w:t>fill out an application form to request a service from ‘MSc Properties’</w:t>
-      </w:r>
-      <w:r>
-        <w:t>. Anyone applying for a service</w:t>
-      </w:r>
-      <w:r>
-        <w:t xml:space="preserve"> will have to prov</w:t>
-      </w:r>
-      <w:r>
-        <w:t xml:space="preserve">ide their personal information. Customers will also need to provide </w:t>
-      </w:r>
-      <w:r>
-        <w:t xml:space="preserve">the properties they have an interest in letting. Landlords will have to provide the property information for the property they would like managed. </w:t>
-      </w:r>
-      <w:r>
-        <w:t xml:space="preserve">Potential employees will have to provide the </w:t>
-      </w:r>
-      <w:r>
-        <w:t>job role they are applying for.</w:t>
-      </w:r>
-    </w:p>
-    <w:p>
-      <w:pPr>
-        <w:pStyle w:val="Style3"/>
-      </w:pPr>
-      <w:r>
-        <w:t>Part of the landlord/customer</w:t>
-      </w:r>
-      <w:r>
-        <w:t>/employee</w:t>
-      </w:r>
-      <w:r>
-        <w:t xml:space="preserve"> sign up process is to bring in a number of documents confirming their information, and once customers have a</w:t>
-      </w:r>
-      <w:r>
-        <w:t xml:space="preserve">greed on a property to let, </w:t>
-      </w:r>
-      <w:r>
-        <w:t xml:space="preserve">once ‘MSc Properties’ have agreed to manage a property for a landlord, </w:t>
-      </w:r>
-      <w:r>
-        <w:t>or</w:t>
-      </w:r>
-      <w:r>
-        <w:t xml:space="preserve"> once ‘MSc Properties’ have agreed to take on an employee</w:t>
-      </w:r>
-      <w:r>
-        <w:t>,</w:t>
-      </w:r>
-      <w:r>
-        <w:t xml:space="preserve"> </w:t>
-      </w:r>
-      <w:r>
-        <w:t xml:space="preserve">contracts will be drawn up and signed </w:t>
-      </w:r>
-      <w:r>
-        <w:t>by both</w:t>
-      </w:r>
-      <w:r>
-        <w:t xml:space="preserve"> by an ‘MSc Properties’ employee</w:t>
-      </w:r>
-      <w:r>
-        <w:t xml:space="preserve"> and the client</w:t>
-      </w:r>
-      <w:r>
-        <w:t xml:space="preserve">, </w:t>
-      </w:r>
-      <w:r>
-        <w:t xml:space="preserve">and is </w:t>
-      </w:r>
-      <w:r>
-        <w:t>called the agreement</w:t>
-      </w:r>
-      <w:r>
-        <w:t>.</w:t>
-      </w:r>
-    </w:p>
-    <w:p>
-      <w:pPr>
-        <w:pStyle w:val="Style3"/>
-      </w:pPr>
-      <w:r>
-        <w:t>E</w:t>
-      </w:r>
-      <w:r>
-        <w:t>ach agreement will result in a transaction account being created</w:t>
-      </w:r>
-      <w:r>
-        <w:t xml:space="preserve"> and documented in an Excel spreadsheet</w:t>
-      </w:r>
-      <w:r>
-        <w:t xml:space="preserve">, which will record all transaction information for the different agreements, for example, rent payments from tenants, salary payments to employees, </w:t>
-      </w:r>
-      <w:r>
-        <w:t xml:space="preserve">or lease payments to landlords. All of this information captured in the form along with any documents and spreadsheets will be stored electronically </w:t>
-      </w:r>
-      <w:r>
-        <w:t xml:space="preserve">on </w:t>
-      </w:r>
-      <w:r>
-        <w:t>the computer of the officer managing the case, except for the employee information which is stored on the office manager’s</w:t>
-      </w:r>
-      <w:r>
-        <w:t xml:space="preserve"> computer.</w:t>
-      </w:r>
-    </w:p>
-    <w:p>
-      <w:pPr>
-        <w:pStyle w:val="Style3"/>
-      </w:pPr>
-      <w:r>
-        <w:t>‘MSc Properties’ currently advertise their property</w:t>
-      </w:r>
-      <w:r>
-        <w:t xml:space="preserve"> portfolio and job role vacancies</w:t>
-      </w:r>
-      <w:r>
-        <w:t xml:space="preserve"> through pictures in their store wind</w:t>
-      </w:r>
-      <w:r>
-        <w:t>ows</w:t>
-      </w:r>
-      <w:r>
-        <w:t>.</w:t>
-      </w:r>
-      <w:r>
-        <w:t xml:space="preserve"> </w:t>
-      </w:r>
-      <w:r>
-        <w:t>Office</w:t>
-      </w:r>
-      <w:r>
-        <w:t xml:space="preserve"> managers carry out a revenue monitoring exercise each month, going through each </w:t>
-      </w:r>
-      <w:r>
-        <w:t xml:space="preserve">transaction account, </w:t>
-      </w:r>
-      <w:r>
-        <w:t>and carrying out budget monitoring and cash flow forecasting, along with reports for the month</w:t>
-      </w:r>
-      <w:r>
-        <w:t>’</w:t>
-      </w:r>
-      <w:r>
-        <w:t>s business activity. Also there is a staff hierarchy within ‘MSc Properties’ where specific tasks and responsibilities are assigned to certain staff roles meaning that not all staff can carry out each task due to privileges.</w:t>
-      </w:r>
-    </w:p>
-    <w:p>
-      <w:pPr>
-        <w:pStyle w:val="Style3"/>
-      </w:pPr>
-      <w:r>
-        <w:t>‘MSc Properties’ will also require a number of different system environments to enable them to carry out training to employees outside of the live data system. Also as ‘MSc Properties’ require the system to be maintainable, dependable and usable, I also believe an additional environment needs to be produced to enable testing to occur if a system upgrade was to take place in the future. This means ‘MSc Properties’ will require three system envir</w:t>
-      </w:r>
-      <w:r>
-        <w:t>onments, which are a live, clone</w:t>
-      </w:r>
-      <w:r>
-        <w:t xml:space="preserve"> and test environment.</w:t>
-      </w:r>
-    </w:p>
-    <w:p>
-      <w:pPr>
-        <w:pStyle w:val="Style3"/>
-        <w:numPr>
-          <w:ilvl w:val="2"/>
-          <w:numId w:val="8"/>
-        </w:numPr>
-        <w:rPr>
-          <w:b/>
-        </w:rPr>
-      </w:pPr>
-      <w:r>
-        <w:rPr>
-          <w:b/>
-        </w:rPr>
-        <w:t>System Requirements</w:t>
-      </w:r>
-    </w:p>
-    <w:p>
-      <w:pPr>
-        <w:pStyle w:val="Style3"/>
-      </w:pPr>
-    </w:p>
-    <w:p>
-      <w:pPr>
-        <w:pStyle w:val="Style3"/>
-        <w:rPr>
-          <w:color w:val="FF0000"/>
-        </w:rPr>
-      </w:pPr>
-      <w:r>
-        <w:rPr>
-          <w:color w:val="FF0000"/>
-        </w:rPr>
-        <w:t xml:space="preserve">NEED TO </w:t>
-      </w:r>
-      <w:r>
-        <w:rPr>
-          <w:color w:val="FF0000"/>
-        </w:rPr>
-        <w:t>DO SYSTEM REQUIREMENTS</w:t>
+      <w:r>
+        <w:t>V.</w:t>
       </w:r>
     </w:p>
     <w:p>
@@ -1910,7 +3535,6 @@
         <w:pStyle w:val="Style3"/>
       </w:pPr>
       <w:r>
-        <w:lastRenderedPageBreak/>
         <w:t>As previously outlined, I will now document the literature review</w:t>
       </w:r>
       <w:r>
@@ -1946,7 +3570,30 @@
         <w:pStyle w:val="Style3"/>
       </w:pPr>
       <w:r>
-        <w:t>The problem I am trying to solve by undertaking this project, requires a piece of software to be developed for me to successfully achieve the project objectives surrounding data and document sharing. But as well as trying to solve the business problem surrounding data and document sharing, there is also the problem of producing software that is maintainable, dependable and usable, which will require me to undertake literature reviews into different design decisions I will need to make when designing the system.</w:t>
+        <w:t>The problem I am trying to solve by undertaking this project, requires a piece of software to be developed for me to successfully achieve the project objectives surroun</w:t>
+      </w:r>
+      <w:r>
+        <w:t>ding data and document sharing.</w:t>
+      </w:r>
+    </w:p>
+    <w:p>
+      <w:pPr>
+        <w:pStyle w:val="Style3"/>
+        <w:rPr>
+          <w:color w:val="FF0000"/>
+        </w:rPr>
+      </w:pPr>
+      <w:r>
+        <w:t xml:space="preserve">But as well as trying to solve the business problem surrounding data and document sharing, there is also the problem of producing software that is maintainable, dependable and usable, </w:t>
+      </w:r>
+      <w:r>
+        <w:t>so it will require me to produce high quality software. This means I am required</w:t>
+      </w:r>
+      <w:r>
+        <w:t xml:space="preserve"> to undertake literature reviews into different design decisions I will need to</w:t>
+      </w:r>
+      <w:r>
+        <w:t xml:space="preserve"> make when designing the system, and also require the project to go through a structured development process to give the project the highest possibility of successfully achieving the project aim and objectives. </w:t>
       </w:r>
     </w:p>
     <w:p>
@@ -1974,15 +3621,13 @@
         <w:pStyle w:val="Style3"/>
       </w:pPr>
       <w:r>
-        <w:t>The first design principle I am going to discuss is the software development approach. This is because as this is a large project, it requires the project to go through a structured development process to give the project the highest possibility of successfully achieving the project aim and objectives.</w:t>
-      </w:r>
-    </w:p>
-    <w:p>
-      <w:pPr>
-        <w:pStyle w:val="Style3"/>
-      </w:pPr>
-      <w:r>
-        <w:t xml:space="preserve">The piece of literature I am going to review for the software development approach is the article called </w:t>
+        <w:t>The first design principle I am going to discuss is the</w:t>
+      </w:r>
+      <w:r>
+        <w:t xml:space="preserve"> software development approach and t</w:t>
+      </w:r>
+      <w:r>
+        <w:t xml:space="preserve">he piece of literature I am going to review is the article called </w:t>
       </w:r>
       <w:r>
         <w:rPr>
@@ -2159,7 +3804,7 @@
                     </pic:cNvPicPr>
                   </pic:nvPicPr>
                   <pic:blipFill>
-                    <a:blip r:embed="rId6">
+                    <a:blip r:embed="rId11">
                       <a:extLst>
                         <a:ext uri="{28A0092B-C50C-407E-A947-70E740481C1C}">
                           <a14:useLocalDpi xmlns:a14="http://schemas.microsoft.com/office/drawing/2010/main" val="0"/>
@@ -2246,7 +3891,7 @@
                     </pic:cNvPicPr>
                   </pic:nvPicPr>
                   <pic:blipFill>
-                    <a:blip r:embed="rId7">
+                    <a:blip r:embed="rId12">
                       <a:extLst>
                         <a:ext uri="{28A0092B-C50C-407E-A947-70E740481C1C}">
                           <a14:useLocalDpi xmlns:a14="http://schemas.microsoft.com/office/drawing/2010/main" val="0"/>
@@ -2328,17 +3973,6 @@
     <w:p>
       <w:pPr>
         <w:pStyle w:val="Style3"/>
-        <w:rPr>
-          <w:color w:val="FF0000"/>
-        </w:rPr>
-      </w:pPr>
-      <w:r>
-        <w:t>The next design principle I am going to discuss is modelling system behaviour. This is because this project centres on software development, and part of the aim is to produce software that is maintainable, dependable and usable, so it will require me to produce high quality software, and by modelling system behaviour and understanding how the elements of the system will interact with each other.</w:t>
-      </w:r>
-    </w:p>
-    <w:p>
-      <w:pPr>
-        <w:pStyle w:val="Style3"/>
       </w:pPr>
       <w:r>
         <w:t xml:space="preserve">The piece of literature I am going to review for the modelling of system behaviour is the article called </w:t>
@@ -2480,11 +4114,7 @@
         </w:numPr>
       </w:pPr>
       <w:r>
-        <w:t xml:space="preserve">Sequence Diagrams – An interaction diagram that shows how processes operate with one another and in what order, showing object interaction arranged in time </w:t>
-      </w:r>
-      <w:r>
-        <w:lastRenderedPageBreak/>
-        <w:t>sequence [11].</w:t>
+        <w:t>Sequence Diagrams – An interaction diagram that shows how processes operate with one another and in what order, showing object interaction arranged in time sequence [11].</w:t>
       </w:r>
     </w:p>
     <w:p>
@@ -2516,6 +4146,7 @@
         <w:rPr>
           <w:b/>
         </w:rPr>
+        <w:lastRenderedPageBreak/>
         <w:t>Design Patterns</w:t>
       </w:r>
     </w:p>
@@ -2729,7 +4360,6 @@
         <w:rPr>
           <w:highlight w:val="yellow"/>
         </w:rPr>
-        <w:lastRenderedPageBreak/>
         <w:t>Object Composition</w:t>
       </w:r>
       <w:r>
@@ -2757,7 +4387,11 @@
         <w:t>Object Relational Mapping</w:t>
       </w:r>
       <w:r>
-        <w:t xml:space="preserve"> – Is a programming technique for converting data between incompatible type systems in object-oriented programming languages, and in effect creates a “virtual object database” that can be used within the programming language</w:t>
+        <w:t xml:space="preserve"> – Is a programming technique for converting data between incompatible type systems in object-oriented programming languages, and </w:t>
+      </w:r>
+      <w:r>
+        <w:lastRenderedPageBreak/>
+        <w:t>in effect creates a “virtual object database” that can be used within the programming language</w:t>
       </w:r>
       <w:r>
         <w:t xml:space="preserve"> [21]</w:t>
@@ -3061,6 +4695,7 @@
           <w:noProof/>
           <w:lang w:eastAsia="en-GB"/>
         </w:rPr>
+        <w:lastRenderedPageBreak/>
         <w:drawing>
           <wp:inline distT="0" distB="0" distL="0" distR="0">
             <wp:extent cx="5676265" cy="2165350"/>
@@ -3079,7 +4714,7 @@
                     </pic:cNvPicPr>
                   </pic:nvPicPr>
                   <pic:blipFill>
-                    <a:blip r:embed="rId8">
+                    <a:blip r:embed="rId13">
                       <a:extLst>
                         <a:ext uri="{28A0092B-C50C-407E-A947-70E740481C1C}">
                           <a14:useLocalDpi xmlns:a14="http://schemas.microsoft.com/office/drawing/2010/main" val="0"/>
@@ -3305,18 +4940,21 @@
         <w:pStyle w:val="Style3"/>
       </w:pPr>
       <w:r>
-        <w:t xml:space="preserve">The next development area I am going to discuss is document management, which is one of </w:t>
-      </w:r>
+        <w:t xml:space="preserve">The next development area I am going to discuss is document management, as the business deals with numerous documents that need to be stored, and </w:t>
+      </w:r>
+      <w:r>
+        <w:t xml:space="preserve">made </w:t>
+      </w:r>
+      <w:r>
+        <w:t>available for access by any host at different locations.</w:t>
+      </w:r>
+    </w:p>
+    <w:p>
+      <w:pPr>
+        <w:pStyle w:val="Style3"/>
+      </w:pPr>
       <w:r>
         <w:lastRenderedPageBreak/>
-        <w:t>the biggest areas of ‘MSc Properties’, as the business deals with numerous documents that need to be stored, and available for access by any host at different locations.</w:t>
-      </w:r>
-    </w:p>
-    <w:p>
-      <w:pPr>
-        <w:pStyle w:val="Style3"/>
-      </w:pPr>
-      <w:r>
         <w:t xml:space="preserve">The piece of literature I am going to review for Document Management is the article called </w:t>
       </w:r>
       <w:r>
@@ -3432,27 +5070,21 @@
       <w:r>
         <w:t xml:space="preserve"> – Is a distributed, </w:t>
       </w:r>
-      <w:proofErr w:type="spellStart"/>
-      <w:r>
-        <w:t>hierarchial</w:t>
-      </w:r>
-      <w:proofErr w:type="spellEnd"/>
+      <w:r>
+        <w:t>hierarchical</w:t>
+      </w:r>
       <w:r>
         <w:t xml:space="preserve">, transactional, and consistent data store with support for queries, full-text search, events, versioning, </w:t>
       </w:r>
-      <w:proofErr w:type="spellStart"/>
-      <w:r>
-        <w:t>refrences</w:t>
-      </w:r>
-      <w:proofErr w:type="spellEnd"/>
+      <w:r>
+        <w:t>references</w:t>
+      </w:r>
       <w:r>
         <w:t xml:space="preserve">, and flexible and dynamic schemas, which implements the </w:t>
       </w:r>
-      <w:proofErr w:type="spellStart"/>
-      <w:r>
-        <w:t>Contant</w:t>
-      </w:r>
-      <w:proofErr w:type="spellEnd"/>
+      <w:r>
+        <w:t>Content</w:t>
+      </w:r>
       <w:r>
         <w:t xml:space="preserve"> Repository for Java (JCR) [].</w:t>
       </w:r>
@@ -3524,11 +5156,11 @@
         <w:pStyle w:val="Style3"/>
       </w:pPr>
       <w:r>
-        <w:t xml:space="preserve">The article states “real-time tasks are usually scheduled based on their worst-case execution time, and since the worst-case execution time can be several orders of magnitude larger </w:t>
+        <w:t xml:space="preserve">The article states “real-time tasks are usually scheduled based on their worst-case execution time, and since the worst-case execution time can be several orders of magnitude larger than the true execution time, scheduling tasks based on the worst-case execution time can lead to severe underutilization of CPU cycles and/or incorrect decision on the schedulability </w:t>
       </w:r>
       <w:r>
         <w:lastRenderedPageBreak/>
-        <w:t>than the true execution time, scheduling tasks based on the worst-case execution time can lead to severe underutilization of CPU cycles and/or incorrect decision on the schedulability of tasks i.e., some tasks are declared to be un-schedulable even if they can be completed in time”</w:t>
+        <w:t>of tasks i.e., some tasks are declared to be un-schedulable even if they can be completed in time”</w:t>
       </w:r>
       <w:r>
         <w:t xml:space="preserve"> [11]</w:t>
@@ -3554,7 +5186,13 @@
         </w:numPr>
       </w:pPr>
       <w:r>
-        <w:t xml:space="preserve">Quartz project - </w:t>
+        <w:t xml:space="preserve">Quartz project </w:t>
+      </w:r>
+      <w:r>
+        <w:t>–</w:t>
+      </w:r>
+      <w:r>
+        <w:t xml:space="preserve"> </w:t>
       </w:r>
     </w:p>
     <w:p>
@@ -3599,7 +5237,7 @@
         <w:pStyle w:val="Style3"/>
       </w:pPr>
       <w:r>
-        <w:t>The next development area I am going to discuss is database management systems, and in particular data models based on object-orientated concepts. This is because I have decided to develop a distributed system using object-orientated concepts, such as objects, inheritance, Encapsulation etc., which means I will need to adopt a database management model based on these object-orientated concepts.</w:t>
+        <w:t>The next development area I am going to discuss is database management systems, and in particular data models based on object-orientated concepts. This is because I have decided to develop a distributed system using object-orientated concepts, which means I will need to adopt a database management model based on these object-orientated concepts.</w:t>
       </w:r>
     </w:p>
     <w:p>
@@ -3745,7 +5383,7 @@
                     </pic:cNvPicPr>
                   </pic:nvPicPr>
                   <pic:blipFill>
-                    <a:blip r:embed="rId9">
+                    <a:blip r:embed="rId14">
                       <a:extLst>
                         <a:ext uri="{28A0092B-C50C-407E-A947-70E740481C1C}">
                           <a14:useLocalDpi xmlns:a14="http://schemas.microsoft.com/office/drawing/2010/main" val="0"/>
@@ -3818,17 +5456,20 @@
         <w:pStyle w:val="Style3"/>
       </w:pPr>
       <w:r>
+        <w:t xml:space="preserve">The article later goes on to explain the issues that can arise when combining the database and object-oriented model concepts, by stating that “First </w:t>
+      </w:r>
+      <w:r>
+        <w:t>integ</w:t>
+      </w:r>
+      <w:r>
+        <w:t>r</w:t>
+      </w:r>
+      <w:r>
+        <w:t xml:space="preserve">ation should occur without </w:t>
+      </w:r>
+      <w:r>
         <w:lastRenderedPageBreak/>
-        <w:t xml:space="preserve">The article later goes on to explain the issues that can arise when combining the database and object-oriented model concepts, by stating that “First </w:t>
-      </w:r>
-      <w:r>
-        <w:t>integ</w:t>
-      </w:r>
-      <w:r>
-        <w:t>r</w:t>
-      </w:r>
-      <w:r>
-        <w:t>ation should occur without impedance</w:t>
+        <w:t>impedance</w:t>
       </w:r>
       <w:r>
         <w:t xml:space="preserve"> </w:t>
@@ -3996,30 +5637,12 @@
     <w:p>
       <w:pPr>
         <w:pStyle w:val="Style3"/>
+        <w:rPr>
+          <w:color w:val="FF0000"/>
+        </w:rPr>
       </w:pPr>
       <w:r>
         <w:t>This combination of technology would allow me to develop a dynamic website that can advertise ‘MSc Properties’ services to potential customers, and be updated by staff when they perform actions in the system which result in updates to the website, for example, a property being rented to a customer meaning the property is no longer available to rent and therefore should no longer be advertised on the website as available to rent.</w:t>
-      </w:r>
-    </w:p>
-    <w:p>
-      <w:pPr>
-        <w:pStyle w:val="Style3"/>
-        <w:rPr>
-          <w:color w:val="FF0000"/>
-        </w:rPr>
-      </w:pPr>
-      <w:r>
-        <w:t xml:space="preserve">The article explains that “We have used our implementations to carry out a bottleneck characterization of the benchmarks. Different benchmarks show different bottlenecks: the database CPU for the online bookstore, and the Web server CPU for the auction site and the </w:t>
-      </w:r>
-      <w:r>
-        <w:lastRenderedPageBreak/>
-        <w:t>bulletin board. Complex queries cause the database CPU to the bottleneck for the online bookstore. In contrast, the queries for the other applications are simpler</w:t>
-      </w:r>
-      <w:r>
-        <w:t>” [13]</w:t>
-      </w:r>
-      <w:r>
-        <w:t>.</w:t>
       </w:r>
     </w:p>
     <w:p>
@@ -4055,6 +5678,7 @@
         </w:numPr>
       </w:pPr>
       <w:r>
+        <w:lastRenderedPageBreak/>
         <w:t>Nginx – Is a web server with a strong focus on high concurrency, performance, and low memory usage [].</w:t>
       </w:r>
     </w:p>
@@ -4217,43 +5841,46 @@
         <w:pStyle w:val="Style3"/>
       </w:pPr>
       <w:r>
+        <w:t xml:space="preserve">The piece of literature I am going to review for unit testing is the article called </w:t>
+      </w:r>
+      <w:r>
+        <w:rPr>
+          <w:i/>
+        </w:rPr>
+        <w:t xml:space="preserve">“A Simple and Practical Approach to Unit Testing: The JML and JUnit Way” </w:t>
+      </w:r>
+      <w:r>
+        <w:t xml:space="preserve">written by </w:t>
+      </w:r>
+      <w:r>
+        <w:rPr>
+          <w:i/>
+        </w:rPr>
+        <w:t>Y. Cheon and G.T. Leavens</w:t>
+      </w:r>
+      <w:r>
+        <w:rPr>
+          <w:i/>
+        </w:rPr>
+        <w:t xml:space="preserve"> </w:t>
+      </w:r>
+      <w:r>
+        <w:t>[14]</w:t>
+      </w:r>
+      <w:r>
+        <w:t>. This article looks at ways programmers can reduce the writing of labour-intensive code for unit testing, by writing formal specifications (for example, pre and post-conditions of methods).</w:t>
+      </w:r>
+    </w:p>
+    <w:p>
+      <w:pPr>
+        <w:pStyle w:val="Style3"/>
+      </w:pPr>
+      <w:r>
+        <w:t xml:space="preserve">The article goes on to explain that “writing formal specifications instead of test code makes </w:t>
+      </w:r>
+      <w:r>
         <w:lastRenderedPageBreak/>
-        <w:t xml:space="preserve">The piece of literature I am going to review for unit testing is the article called </w:t>
-      </w:r>
-      <w:r>
-        <w:rPr>
-          <w:i/>
-        </w:rPr>
-        <w:t xml:space="preserve">“A Simple and Practical Approach to Unit Testing: The JML and JUnit Way” </w:t>
-      </w:r>
-      <w:r>
-        <w:t xml:space="preserve">written by </w:t>
-      </w:r>
-      <w:r>
-        <w:rPr>
-          <w:i/>
-        </w:rPr>
-        <w:t>Y. Cheon and G.T. Leavens</w:t>
-      </w:r>
-      <w:r>
-        <w:rPr>
-          <w:i/>
-        </w:rPr>
-        <w:t xml:space="preserve"> </w:t>
-      </w:r>
-      <w:r>
-        <w:t>[14]</w:t>
-      </w:r>
-      <w:r>
-        <w:t>. This article looks at ways programmers can reduce the writing of labour-intensive code for unit testing, by writing formal specifications (for example, pre and post-conditions of methods).</w:t>
-      </w:r>
-    </w:p>
-    <w:p>
-      <w:pPr>
-        <w:pStyle w:val="Style3"/>
-      </w:pPr>
-      <w:r>
-        <w:t>The article goes on to explain that “writing formal specifications instead of test code makes the programmer’s task easier, because specifications are more concise and abstract than the equivalent test code, hence more readable and maintainable. Furthermore, by using specifications in testing, specification errors are quickly discovered, so the specifications are more likely to provide useful documentation and inputs to other tools”</w:t>
+        <w:t>the programmer’s task easier, because specifications are more concise and abstract than the equivalent test code, hence more readable and maintainable. Furthermore, by using specifications in testing, specification errors are quickly discovered, so the specifications are more likely to provide useful documentation and inputs to other tools”</w:t>
       </w:r>
       <w:r>
         <w:t xml:space="preserve"> [14]</w:t>
@@ -4289,14 +5916,26 @@
           <w:ilvl w:val="0"/>
           <w:numId w:val="23"/>
         </w:numPr>
-      </w:pPr>
-      <w:r>
-        <w:t xml:space="preserve">Java Modelling Language (JML) - </w:t>
-      </w:r>
-    </w:p>
-    <w:p>
-      <w:pPr>
-        <w:pStyle w:val="Style3"/>
+        <w:rPr>
+          <w:b/>
+        </w:rPr>
+      </w:pPr>
+      <w:r>
+        <w:t xml:space="preserve">Java Modelling Language (JML) </w:t>
+      </w:r>
+      <w:r>
+        <w:t>–</w:t>
+      </w:r>
+      <w:r>
+        <w:t xml:space="preserve"> </w:t>
+      </w:r>
+    </w:p>
+    <w:p>
+      <w:pPr>
+        <w:pStyle w:val="Style3"/>
+        <w:rPr>
+          <w:b/>
+        </w:rPr>
       </w:pPr>
     </w:p>
     <w:p>
@@ -4314,7 +5953,13 @@
         <w:rPr>
           <w:b/>
         </w:rPr>
-        <w:t>System Testing</w:t>
+        <w:t>S</w:t>
+      </w:r>
+      <w:r>
+        <w:rPr>
+          <w:b/>
+        </w:rPr>
+        <w:t>ystem Testing</w:t>
       </w:r>
     </w:p>
     <w:p>
@@ -4363,7 +6008,10 @@
         <w:t xml:space="preserve">. </w:t>
       </w:r>
       <w:r>
-        <w:t>This article looks at system test cases being derived from the analysis stage documents such as use case diagrams and also looks at the functional system test methodology called Testing Object-orienTed systEms with the unified Modelling language (TOTEM).</w:t>
+        <w:t xml:space="preserve">This article looks at system test cases being derived from the analysis stage documents such as use case diagrams and </w:t>
+      </w:r>
+      <w:r>
+        <w:t>sequence diagrams.</w:t>
       </w:r>
     </w:p>
     <w:p>
@@ -4411,6 +6059,11 @@
       <w:r>
         <w:t>The Bug Genie</w:t>
       </w:r>
+    </w:p>
+    <w:p>
+      <w:pPr>
+        <w:pStyle w:val="Style3"/>
+      </w:pPr>
     </w:p>
     <w:p>
       <w:pPr>
@@ -4421,262 +6074,246 @@
         </w:numPr>
       </w:pPr>
       <w:r>
+        <w:t>Project Plan</w:t>
+      </w:r>
+    </w:p>
+    <w:p>
+      <w:pPr>
+        <w:pStyle w:val="Style3"/>
+        <w:rPr>
+          <w:lang w:eastAsia="zh-CN"/>
+        </w:rPr>
+      </w:pPr>
+      <w:r>
+        <w:rPr>
+          <w:lang w:eastAsia="zh-CN"/>
+        </w:rPr>
+        <w:t>As this is a large project, it is very important that I plan</w:t>
+      </w:r>
+      <w:r>
+        <w:rPr>
+          <w:lang w:eastAsia="zh-CN"/>
+        </w:rPr>
+        <w:t>ned</w:t>
+      </w:r>
+      <w:r>
+        <w:rPr>
+          <w:lang w:eastAsia="zh-CN"/>
+        </w:rPr>
+        <w:t xml:space="preserve">, </w:t>
+      </w:r>
+      <w:r>
+        <w:rPr>
+          <w:lang w:eastAsia="zh-CN"/>
+        </w:rPr>
+        <w:t>monitor</w:t>
+      </w:r>
+      <w:r>
+        <w:rPr>
+          <w:lang w:eastAsia="zh-CN"/>
+        </w:rPr>
+        <w:t>ed</w:t>
+      </w:r>
+      <w:r>
+        <w:rPr>
+          <w:lang w:eastAsia="zh-CN"/>
+        </w:rPr>
+        <w:t xml:space="preserve"> and manage</w:t>
+      </w:r>
+      <w:r>
+        <w:rPr>
+          <w:lang w:eastAsia="zh-CN"/>
+        </w:rPr>
+        <w:t>d</w:t>
+      </w:r>
+      <w:r>
+        <w:rPr>
+          <w:lang w:eastAsia="zh-CN"/>
+        </w:rPr>
+        <w:t xml:space="preserve"> the project smoothly from start to finish. I have used a Gantt chart, which provides a graphical illustration of the schedule of the project, broken down by project objectives, with completion dates for each objective, which </w:t>
+      </w:r>
+      <w:r>
+        <w:rPr>
+          <w:lang w:eastAsia="zh-CN"/>
+        </w:rPr>
+        <w:t>has</w:t>
+      </w:r>
+      <w:r>
+        <w:rPr>
+          <w:lang w:eastAsia="zh-CN"/>
+        </w:rPr>
+        <w:t xml:space="preserve"> help</w:t>
+      </w:r>
+      <w:r>
+        <w:rPr>
+          <w:lang w:eastAsia="zh-CN"/>
+        </w:rPr>
+        <w:t>ed</w:t>
+      </w:r>
+      <w:r>
+        <w:rPr>
+          <w:lang w:eastAsia="zh-CN"/>
+        </w:rPr>
+        <w:t xml:space="preserve"> me </w:t>
+      </w:r>
+      <w:r>
+        <w:rPr>
+          <w:lang w:eastAsia="zh-CN"/>
+        </w:rPr>
+        <w:t xml:space="preserve">track the activities in the project </w:t>
+      </w:r>
+      <w:r>
+        <w:rPr>
+          <w:lang w:eastAsia="zh-CN"/>
+        </w:rPr>
         <w:lastRenderedPageBreak/>
-        <w:t>Project Plan</w:t>
-      </w:r>
-    </w:p>
-    <w:p>
-      <w:pPr>
-        <w:pStyle w:val="Style3"/>
+        <w:t>and make changes to work being</w:t>
+      </w:r>
+      <w:r>
         <w:rPr>
           <w:lang w:eastAsia="zh-CN"/>
         </w:rPr>
-      </w:pPr>
+        <w:t xml:space="preserve"> carried out if necessary. </w:t>
+      </w:r>
       <w:r>
         <w:rPr>
           <w:lang w:eastAsia="zh-CN"/>
         </w:rPr>
-        <w:t>As this is a large project, it is very important that I plan</w:t>
+        <w:t xml:space="preserve">This tool </w:t>
       </w:r>
       <w:r>
         <w:rPr>
           <w:lang w:eastAsia="zh-CN"/>
         </w:rPr>
-        <w:t>ned</w:t>
+        <w:t>has been</w:t>
       </w:r>
       <w:r>
         <w:rPr>
           <w:lang w:eastAsia="zh-CN"/>
         </w:rPr>
-        <w:t xml:space="preserve">, </w:t>
+        <w:t xml:space="preserve"> used to manage my time and allow me to stay on schedule </w:t>
       </w:r>
       <w:r>
         <w:rPr>
           <w:lang w:eastAsia="zh-CN"/>
         </w:rPr>
-        <w:t>monitor</w:t>
+        <w:t xml:space="preserve">as </w:t>
       </w:r>
       <w:r>
         <w:rPr>
           <w:lang w:eastAsia="zh-CN"/>
         </w:rPr>
+        <w:t xml:space="preserve">best as possible, </w:t>
+      </w:r>
+      <w:r>
+        <w:rPr>
+          <w:lang w:eastAsia="zh-CN"/>
+        </w:rPr>
+        <w:t>as there</w:t>
+      </w:r>
+      <w:r>
+        <w:rPr>
+          <w:lang w:eastAsia="zh-CN"/>
+        </w:rPr>
+        <w:t xml:space="preserve"> wa</w:t>
+      </w:r>
+      <w:r>
+        <w:rPr>
+          <w:lang w:eastAsia="zh-CN"/>
+        </w:rPr>
+        <w:t>s a lot of tasks that need</w:t>
+      </w:r>
+      <w:r>
+        <w:rPr>
+          <w:lang w:eastAsia="zh-CN"/>
+        </w:rPr>
         <w:t>ed</w:t>
       </w:r>
       <w:r>
         <w:rPr>
           <w:lang w:eastAsia="zh-CN"/>
         </w:rPr>
-        <w:t xml:space="preserve"> and manage</w:t>
+        <w:t xml:space="preserve"> to be completed </w:t>
       </w:r>
       <w:r>
         <w:rPr>
           <w:lang w:eastAsia="zh-CN"/>
         </w:rPr>
-        <w:t>d</w:t>
-      </w:r>
-      <w:r>
+        <w:t>in a limited time frame.</w:t>
+      </w:r>
+    </w:p>
+    <w:p>
+      <w:pPr>
+        <w:pStyle w:val="Style3"/>
         <w:rPr>
           <w:lang w:eastAsia="zh-CN"/>
         </w:rPr>
-        <w:t xml:space="preserve"> the project smoothly from start to finish. I have used a Gantt chart, which provides a graphical illustration of the schedule of the project, broken down by project objectives, with completion dates for each objective, which </w:t>
-      </w:r>
+      </w:pPr>
       <w:r>
         <w:rPr>
           <w:lang w:eastAsia="zh-CN"/>
         </w:rPr>
-        <w:t>has</w:t>
+        <w:t>This process of project planning is</w:t>
       </w:r>
       <w:r>
         <w:rPr>
           <w:lang w:eastAsia="zh-CN"/>
         </w:rPr>
-        <w:t xml:space="preserve"> help</w:t>
+        <w:t xml:space="preserve"> outlined in </w:t>
       </w:r>
       <w:r>
         <w:rPr>
           <w:lang w:eastAsia="zh-CN"/>
         </w:rPr>
-        <w:t>ed</w:t>
+        <w:t xml:space="preserve">a </w:t>
       </w:r>
       <w:r>
         <w:rPr>
           <w:lang w:eastAsia="zh-CN"/>
         </w:rPr>
-        <w:t xml:space="preserve"> me </w:t>
+        <w:t>software management article [</w:t>
       </w:r>
       <w:r>
         <w:rPr>
           <w:lang w:eastAsia="zh-CN"/>
         </w:rPr>
-        <w:t>track the activities in the project and make changes to work being</w:t>
+        <w:t>5</w:t>
       </w:r>
       <w:r>
         <w:rPr>
           <w:lang w:eastAsia="zh-CN"/>
         </w:rPr>
-        <w:t xml:space="preserve"> carried out if necessary. </w:t>
+        <w:t>], where the article identifies “a recent update of the Chaos Report from the Standish Group, outlines a recipe for success that includes 10 items. The first three items are executive support, user involvement, and experienced proje</w:t>
       </w:r>
       <w:r>
         <w:rPr>
           <w:lang w:eastAsia="zh-CN"/>
         </w:rPr>
-        <w:t xml:space="preserve">This tool </w:t>
+        <w:t>ct management</w:t>
       </w:r>
       <w:r>
         <w:rPr>
           <w:lang w:eastAsia="zh-CN"/>
         </w:rPr>
-        <w:t>has been</w:t>
+        <w:t>”</w:t>
       </w:r>
       <w:r>
         <w:rPr>
           <w:lang w:eastAsia="zh-CN"/>
         </w:rPr>
-        <w:t xml:space="preserve"> used to manage my time and allow me to stay on schedule </w:t>
+        <w:t xml:space="preserve"> [5]. S</w:t>
       </w:r>
       <w:r>
         <w:rPr>
           <w:lang w:eastAsia="zh-CN"/>
         </w:rPr>
-        <w:t xml:space="preserve">as </w:t>
+        <w:t>o project management is one of the 3 key</w:t>
       </w:r>
       <w:r>
         <w:rPr>
           <w:lang w:eastAsia="zh-CN"/>
         </w:rPr>
-        <w:t xml:space="preserve">best as possible, </w:t>
-      </w:r>
-      <w:r>
-        <w:rPr>
-          <w:lang w:eastAsia="zh-CN"/>
-        </w:rPr>
-        <w:t>as there</w:t>
-      </w:r>
-      <w:r>
-        <w:rPr>
-          <w:lang w:eastAsia="zh-CN"/>
-        </w:rPr>
-        <w:t xml:space="preserve"> wa</w:t>
-      </w:r>
-      <w:r>
-        <w:rPr>
-          <w:lang w:eastAsia="zh-CN"/>
-        </w:rPr>
-        <w:t>s a lot of tasks that need</w:t>
-      </w:r>
-      <w:r>
-        <w:rPr>
-          <w:lang w:eastAsia="zh-CN"/>
-        </w:rPr>
-        <w:t>ed</w:t>
-      </w:r>
-      <w:r>
-        <w:rPr>
-          <w:lang w:eastAsia="zh-CN"/>
-        </w:rPr>
-        <w:t xml:space="preserve"> to be completed </w:t>
-      </w:r>
-      <w:r>
-        <w:rPr>
-          <w:lang w:eastAsia="zh-CN"/>
-        </w:rPr>
-        <w:t>in a limited time frame.</w:t>
-      </w:r>
-    </w:p>
-    <w:p>
-      <w:pPr>
-        <w:pStyle w:val="Style3"/>
-        <w:rPr>
-          <w:lang w:eastAsia="zh-CN"/>
-        </w:rPr>
-      </w:pPr>
-      <w:r>
-        <w:rPr>
-          <w:lang w:eastAsia="zh-CN"/>
-        </w:rPr>
-        <w:t>This process of project planning is</w:t>
-      </w:r>
-      <w:r>
-        <w:rPr>
-          <w:lang w:eastAsia="zh-CN"/>
-        </w:rPr>
-        <w:t xml:space="preserve"> outlined in </w:t>
-      </w:r>
-      <w:r>
-        <w:rPr>
-          <w:lang w:eastAsia="zh-CN"/>
-        </w:rPr>
-        <w:t xml:space="preserve">a </w:t>
-      </w:r>
-      <w:r>
-        <w:rPr>
-          <w:lang w:eastAsia="zh-CN"/>
-        </w:rPr>
-        <w:t>software management article [</w:t>
-      </w:r>
-      <w:r>
-        <w:rPr>
-          <w:lang w:eastAsia="zh-CN"/>
-        </w:rPr>
-        <w:t>5</w:t>
-      </w:r>
-      <w:r>
-        <w:rPr>
-          <w:lang w:eastAsia="zh-CN"/>
-        </w:rPr>
-        <w:t>], where the article identifies “a recent update of the Chaos Report from the Standish Group, outlines a recipe for success that includes 10 items. The first three items are executive support, user involvement, and experienced proje</w:t>
-      </w:r>
-      <w:r>
-        <w:rPr>
-          <w:lang w:eastAsia="zh-CN"/>
-        </w:rPr>
-        <w:t>ct management</w:t>
-      </w:r>
-      <w:r>
-        <w:rPr>
-          <w:lang w:eastAsia="zh-CN"/>
-        </w:rPr>
-        <w:t>”</w:t>
-      </w:r>
-      <w:r>
-        <w:rPr>
-          <w:lang w:eastAsia="zh-CN"/>
-        </w:rPr>
-        <w:t xml:space="preserve"> [5]. S</w:t>
-      </w:r>
-      <w:r>
-        <w:rPr>
-          <w:lang w:eastAsia="zh-CN"/>
-        </w:rPr>
-        <w:t>o project management is one of the 3 key</w:t>
-      </w:r>
-      <w:r>
-        <w:rPr>
-          <w:lang w:eastAsia="zh-CN"/>
-        </w:rPr>
         <w:t xml:space="preserve"> factors to successful projects, and means I will need to ensure this project is correctly managed, so I can successfully achieve the project aim and objectives.</w:t>
-      </w:r>
-    </w:p>
-    <w:p>
-      <w:pPr>
-        <w:pStyle w:val="Style3"/>
-        <w:rPr>
-          <w:lang w:eastAsia="zh-CN"/>
-        </w:rPr>
-      </w:pPr>
-    </w:p>
-    <w:p>
-      <w:pPr>
-        <w:pStyle w:val="Style3"/>
-        <w:rPr>
-          <w:lang w:eastAsia="zh-CN"/>
-        </w:rPr>
-      </w:pPr>
-      <w:r>
-        <w:rPr>
-          <w:lang w:eastAsia="zh-CN"/>
-        </w:rPr>
-        <w:t>My project Gantt chart is below:</w:t>
       </w:r>
     </w:p>
     <w:p>
@@ -4689,10 +6326,15 @@
       </w:pPr>
       <w:r>
         <w:rPr>
-          <w:color w:val="FF0000"/>
           <w:lang w:eastAsia="zh-CN"/>
         </w:rPr>
-        <w:t>ADD GANTT CHART</w:t>
+        <w:t xml:space="preserve">My project Gantt chart is documented under appendices </w:t>
+      </w:r>
+      <w:r>
+        <w:rPr>
+          <w:lang w:eastAsia="zh-CN"/>
+        </w:rPr>
+        <w:t>T.</w:t>
       </w:r>
     </w:p>
     <w:p>
@@ -4778,12 +6420,30 @@
         <w:rPr>
           <w:lang w:eastAsia="zh-CN"/>
         </w:rPr>
-        <w:t>I can constantly refer to</w:t>
+        <w:t>I have</w:t>
       </w:r>
       <w:r>
         <w:rPr>
           <w:lang w:eastAsia="zh-CN"/>
         </w:rPr>
+        <w:t xml:space="preserve"> constantly refer</w:t>
+      </w:r>
+      <w:r>
+        <w:rPr>
+          <w:lang w:eastAsia="zh-CN"/>
+        </w:rPr>
+        <w:t>red</w:t>
+      </w:r>
+      <w:r>
+        <w:rPr>
+          <w:lang w:eastAsia="zh-CN"/>
+        </w:rPr>
+        <w:t xml:space="preserve"> to</w:t>
+      </w:r>
+      <w:r>
+        <w:rPr>
+          <w:lang w:eastAsia="zh-CN"/>
+        </w:rPr>
         <w:t xml:space="preserve"> this document to ensure</w:t>
       </w:r>
       <w:r>
@@ -4802,7 +6462,19 @@
         <w:rPr>
           <w:lang w:eastAsia="zh-CN"/>
         </w:rPr>
-        <w:t xml:space="preserve"> in the correct direction.</w:t>
+        <w:t xml:space="preserve"> in the correct direction</w:t>
+      </w:r>
+      <w:r>
+        <w:rPr>
+          <w:lang w:eastAsia="zh-CN"/>
+        </w:rPr>
+        <w:t xml:space="preserve"> (Mid-Project Report)</w:t>
+      </w:r>
+      <w:r>
+        <w:rPr>
+          <w:lang w:eastAsia="zh-CN"/>
+        </w:rPr>
+        <w:t>.</w:t>
       </w:r>
     </w:p>
     <w:p>
@@ -4826,7 +6498,19 @@
         <w:rPr>
           <w:lang w:eastAsia="zh-CN"/>
         </w:rPr>
-        <w:t xml:space="preserve"> a work plan outlining the project objectives, with deadlines for each objective.</w:t>
+        <w:t xml:space="preserve"> a work plan outlining the project objectives, with deadlines for each objective</w:t>
+      </w:r>
+      <w:r>
+        <w:rPr>
+          <w:lang w:eastAsia="zh-CN"/>
+        </w:rPr>
+        <w:t xml:space="preserve"> (Gantt Chart)</w:t>
+      </w:r>
+      <w:r>
+        <w:rPr>
+          <w:lang w:eastAsia="zh-CN"/>
+        </w:rPr>
+        <w:t>.</w:t>
       </w:r>
     </w:p>
     <w:p>
@@ -4874,7 +6558,19 @@
         <w:rPr>
           <w:lang w:eastAsia="zh-CN"/>
         </w:rPr>
-        <w:t>development.</w:t>
+        <w:t>development</w:t>
+      </w:r>
+      <w:r>
+        <w:rPr>
+          <w:lang w:eastAsia="zh-CN"/>
+        </w:rPr>
+        <w:t xml:space="preserve"> (required skills and resources)</w:t>
+      </w:r>
+      <w:r>
+        <w:rPr>
+          <w:lang w:eastAsia="zh-CN"/>
+        </w:rPr>
+        <w:t>.</w:t>
       </w:r>
     </w:p>
     <w:p>
@@ -5144,14 +6840,25 @@
         <w:rPr>
           <w:lang w:eastAsia="zh-CN"/>
         </w:rPr>
-        <w:lastRenderedPageBreak/>
         <w:t>evaluate them</w:t>
       </w:r>
       <w:r>
         <w:rPr>
           <w:lang w:eastAsia="zh-CN"/>
         </w:rPr>
-        <w:t xml:space="preserve"> to ensure they do not cause a major problem to the project.</w:t>
+        <w:t xml:space="preserve"> to ensure they do not cause a major problem to the project</w:t>
+      </w:r>
+      <w:r>
+        <w:rPr>
+          <w:lang w:eastAsia="zh-CN"/>
+        </w:rPr>
+        <w:t xml:space="preserve"> (Highlight Report)</w:t>
+      </w:r>
+      <w:r>
+        <w:rPr>
+          <w:lang w:eastAsia="zh-CN"/>
+        </w:rPr>
+        <w:t>.</w:t>
       </w:r>
     </w:p>
     <w:p>
@@ -5201,6 +6908,11 @@
         </w:rPr>
         <w:t>seek advice where necessary, to resolve major problems as early as possible.</w:t>
       </w:r>
+    </w:p>
+    <w:p>
+      <w:pPr>
+        <w:pStyle w:val="Style3"/>
+      </w:pPr>
     </w:p>
     <w:p>
       <w:pPr>
@@ -5216,6 +6928,7 @@
         </w:numPr>
       </w:pPr>
       <w:r>
+        <w:lastRenderedPageBreak/>
         <w:t>Relevance to target award</w:t>
       </w:r>
     </w:p>
@@ -5329,6 +7042,11 @@
       <w:r>
         <w:t>ssence is Software Engineering.</w:t>
       </w:r>
+    </w:p>
+    <w:p>
+      <w:pPr>
+        <w:pStyle w:val="Style3"/>
+      </w:pPr>
     </w:p>
     <w:p>
       <w:pPr>
@@ -5703,15 +7421,6 @@
     </w:p>
     <w:p>
       <w:pPr>
-        <w:rPr>
-          <w:b/>
-          <w:sz w:val="24"/>
-          <w:szCs w:val="24"/>
-        </w:rPr>
-      </w:pPr>
-    </w:p>
-    <w:p>
-      <w:pPr>
         <w:pStyle w:val="ListParagraph"/>
         <w:numPr>
           <w:ilvl w:val="0"/>
@@ -5861,93 +7570,99 @@
     <w:p>
       <w:pPr>
         <w:rPr>
+          <w:color w:val="FF0000"/>
+        </w:rPr>
+      </w:pPr>
+      <w:r>
+        <w:rPr>
           <w:sz w:val="24"/>
           <w:szCs w:val="24"/>
         </w:rPr>
-      </w:pPr>
+        <w:t>I me</w:t>
+      </w:r>
       <w:r>
         <w:rPr>
           <w:sz w:val="24"/>
           <w:szCs w:val="24"/>
         </w:rPr>
-        <w:t>I me</w:t>
+        <w:t xml:space="preserve">t these </w:t>
       </w:r>
       <w:r>
         <w:rPr>
           <w:sz w:val="24"/>
           <w:szCs w:val="24"/>
         </w:rPr>
-        <w:t xml:space="preserve">t these </w:t>
+        <w:t xml:space="preserve">project </w:t>
       </w:r>
       <w:r>
         <w:rPr>
           <w:sz w:val="24"/>
           <w:szCs w:val="24"/>
         </w:rPr>
-        <w:t xml:space="preserve">project </w:t>
+        <w:t>resource and skill r</w:t>
       </w:r>
       <w:r>
         <w:rPr>
           <w:sz w:val="24"/>
           <w:szCs w:val="24"/>
         </w:rPr>
-        <w:t>resource and skill r</w:t>
+        <w:t xml:space="preserve">equirements, by ensuring I had </w:t>
       </w:r>
       <w:r>
         <w:rPr>
           <w:sz w:val="24"/>
           <w:szCs w:val="24"/>
         </w:rPr>
-        <w:t xml:space="preserve">equirements, by ensuring I had </w:t>
+        <w:t>the required hardware in plac</w:t>
       </w:r>
       <w:r>
         <w:rPr>
           <w:sz w:val="24"/>
           <w:szCs w:val="24"/>
         </w:rPr>
-        <w:t>the required hardware in plac</w:t>
+        <w:t>e before development work began</w:t>
       </w:r>
       <w:r>
         <w:rPr>
           <w:sz w:val="24"/>
           <w:szCs w:val="24"/>
         </w:rPr>
-        <w:t>e before development work began</w:t>
+        <w:t xml:space="preserve">, I </w:t>
       </w:r>
       <w:r>
         <w:rPr>
           <w:sz w:val="24"/>
           <w:szCs w:val="24"/>
         </w:rPr>
-        <w:t xml:space="preserve">, I </w:t>
+        <w:t>then download</w:t>
       </w:r>
       <w:r>
         <w:rPr>
           <w:sz w:val="24"/>
           <w:szCs w:val="24"/>
         </w:rPr>
-        <w:t>then download</w:t>
+        <w:t>ed</w:t>
       </w:r>
       <w:r>
         <w:rPr>
           <w:sz w:val="24"/>
           <w:szCs w:val="24"/>
         </w:rPr>
-        <w:t>ed</w:t>
+        <w:t xml:space="preserve"> the </w:t>
       </w:r>
       <w:r>
         <w:rPr>
           <w:sz w:val="24"/>
           <w:szCs w:val="24"/>
         </w:rPr>
-        <w:t xml:space="preserve"> the </w:t>
+        <w:t>majority o</w:t>
       </w:r>
       <w:r>
         <w:rPr>
           <w:sz w:val="24"/>
           <w:szCs w:val="24"/>
         </w:rPr>
-        <w:t xml:space="preserve">majority pf the </w:t>
+        <w:t xml:space="preserve">f the </w:t>
       </w:r>
       <w:r>
         <w:rPr>
@@ -6069,37 +7784,6 @@
         </w:numPr>
       </w:pPr>
       <w:r>
-        <w:t>Project Deliverables</w:t>
-      </w:r>
-    </w:p>
-    <w:p>
-      <w:pPr>
-        <w:pStyle w:val="Style3"/>
-        <w:rPr>
-          <w:color w:val="FF0000"/>
-        </w:rPr>
-      </w:pPr>
-      <w:r>
-        <w:rPr>
-          <w:color w:val="FF0000"/>
-        </w:rPr>
-        <w:t>NEED TO DO PROJECT DELIVERABLES</w:t>
-      </w:r>
-    </w:p>
-    <w:p>
-      <w:pPr>
-        <w:pStyle w:val="Style3"/>
-      </w:pPr>
-    </w:p>
-    <w:p>
-      <w:pPr>
-        <w:pStyle w:val="Style2"/>
-        <w:numPr>
-          <w:ilvl w:val="1"/>
-          <w:numId w:val="8"/>
-        </w:numPr>
-      </w:pPr>
-      <w:r>
         <w:t>Ethics Approval</w:t>
       </w:r>
     </w:p>
@@ -6122,11 +7806,7 @@
         <w:pStyle w:val="Style3"/>
       </w:pPr>
       <w:r>
-        <w:t xml:space="preserve">My project will not require ethics approval because I did not undertake research that involved collecting data from human participants, and although my system does store business data which includes personal information, I used dummy information which </w:t>
-      </w:r>
-      <w:r>
-        <w:lastRenderedPageBreak/>
-        <w:t>replicates the personal information throughout the development.</w:t>
+        <w:t>My project will not require ethics approval because I did not undertake research that involved collecting data from human participants, and although my system does store business data which includes personal information, I used dummy information which replicates the personal information throughout the development.</w:t>
       </w:r>
     </w:p>
     <w:p>
@@ -6270,34 +7950,35 @@
           <w:kern w:val="0"/>
           <w:lang w:eastAsia="en-US"/>
         </w:rPr>
-        <w:t>I believe an agile method is the best software process model to choose from, this is because in a fast moving business environment, software needs to be ready and available as quick as possible, and as original software requirements can quickly become out of date, it makes software developed useless very quick.</w:t>
-      </w:r>
-    </w:p>
-    <w:p>
-      <w:pPr>
-        <w:pStyle w:val="Standard"/>
-        <w:spacing w:after="160" w:line="259" w:lineRule="auto"/>
+        <w:t xml:space="preserve">I believe an agile method is the best software process model to choose from, this is because in a fast </w:t>
+      </w:r>
+      <w:r>
         <w:rPr>
           <w:rFonts w:asciiTheme="minorHAnsi" w:eastAsiaTheme="minorHAnsi" w:hAnsiTheme="minorHAnsi" w:cstheme="minorBidi"/>
           <w:kern w:val="0"/>
           <w:lang w:eastAsia="en-US"/>
         </w:rPr>
-      </w:pPr>
-      <w:r>
+        <w:lastRenderedPageBreak/>
+        <w:t>moving business environment, software needs to be ready and available as quick as possible, and as original software requirements can quickly become out of date, it makes software developed useless very quick.</w:t>
+      </w:r>
+    </w:p>
+    <w:p>
+      <w:pPr>
+        <w:pStyle w:val="Standard"/>
+        <w:spacing w:after="160" w:line="259" w:lineRule="auto"/>
         <w:rPr>
           <w:rFonts w:asciiTheme="minorHAnsi" w:eastAsiaTheme="minorHAnsi" w:hAnsiTheme="minorHAnsi" w:cstheme="minorBidi"/>
           <w:kern w:val="0"/>
           <w:lang w:eastAsia="en-US"/>
         </w:rPr>
-        <w:t>Also due to the type of software I was developing, the</w:t>
-      </w:r>
+      </w:pPr>
       <w:r>
         <w:rPr>
           <w:rFonts w:asciiTheme="minorHAnsi" w:eastAsiaTheme="minorHAnsi" w:hAnsiTheme="minorHAnsi" w:cstheme="minorBidi"/>
           <w:kern w:val="0"/>
           <w:lang w:eastAsia="en-US"/>
         </w:rPr>
-        <w:t xml:space="preserve"> software process model chosen</w:t>
+        <w:t>Also due to the type of software I was developing, the</w:t>
       </w:r>
       <w:r>
         <w:rPr>
@@ -6305,7 +7986,7 @@
           <w:kern w:val="0"/>
           <w:lang w:eastAsia="en-US"/>
         </w:rPr>
-        <w:t xml:space="preserve"> need</w:t>
+        <w:t xml:space="preserve"> software process model chosen</w:t>
       </w:r>
       <w:r>
         <w:rPr>
@@ -6313,7 +7994,7 @@
           <w:kern w:val="0"/>
           <w:lang w:eastAsia="en-US"/>
         </w:rPr>
-        <w:t>ed</w:t>
+        <w:t xml:space="preserve"> need</w:t>
       </w:r>
       <w:r>
         <w:rPr>
@@ -6321,7 +8002,7 @@
           <w:kern w:val="0"/>
           <w:lang w:eastAsia="en-US"/>
         </w:rPr>
-        <w:t xml:space="preserve"> to provide rapid development and delivery of software, and with the conventional plan driven software process models</w:t>
+        <w:t>ed</w:t>
       </w:r>
       <w:r>
         <w:rPr>
@@ -6329,7 +8010,7 @@
           <w:kern w:val="0"/>
           <w:lang w:eastAsia="en-US"/>
         </w:rPr>
-        <w:t>,</w:t>
+        <w:t xml:space="preserve"> to provide rapid development and delivery of software, and with the conventional plan driven software process models</w:t>
       </w:r>
       <w:r>
         <w:rPr>
@@ -6337,7 +8018,7 @@
           <w:kern w:val="0"/>
           <w:lang w:eastAsia="en-US"/>
         </w:rPr>
-        <w:t xml:space="preserve"> it can be difficult to do this because of the </w:t>
+        <w:t>,</w:t>
       </w:r>
       <w:r>
         <w:rPr>
@@ -6345,7 +8026,7 @@
           <w:kern w:val="0"/>
           <w:lang w:eastAsia="en-US"/>
         </w:rPr>
-        <w:t xml:space="preserve">amount of </w:t>
+        <w:t xml:space="preserve"> it can be difficult to do this because of the </w:t>
       </w:r>
       <w:r>
         <w:rPr>
@@ -6353,34 +8034,34 @@
           <w:kern w:val="0"/>
           <w:lang w:eastAsia="en-US"/>
         </w:rPr>
-        <w:t>documentation that needs to be created and signed off, and the lack of interleaving development stages makes it difficult to cope with quickly evolving requirements.</w:t>
-      </w:r>
-    </w:p>
-    <w:p>
-      <w:pPr>
-        <w:pStyle w:val="Standard"/>
-        <w:spacing w:after="160" w:line="259" w:lineRule="auto"/>
+        <w:t xml:space="preserve">amount of </w:t>
+      </w:r>
+      <w:r>
         <w:rPr>
           <w:rFonts w:asciiTheme="minorHAnsi" w:eastAsiaTheme="minorHAnsi" w:hAnsiTheme="minorHAnsi" w:cstheme="minorBidi"/>
           <w:kern w:val="0"/>
           <w:lang w:eastAsia="en-US"/>
         </w:rPr>
-      </w:pPr>
-      <w:r>
+        <w:t>documentation that needs to be created and signed off, and the lack of interleaving development stages makes it difficult to cope with quickly evolving requirements.</w:t>
+      </w:r>
+    </w:p>
+    <w:p>
+      <w:pPr>
+        <w:pStyle w:val="Standard"/>
+        <w:spacing w:after="160" w:line="259" w:lineRule="auto"/>
         <w:rPr>
           <w:rFonts w:asciiTheme="minorHAnsi" w:eastAsiaTheme="minorHAnsi" w:hAnsiTheme="minorHAnsi" w:cstheme="minorBidi"/>
           <w:kern w:val="0"/>
           <w:lang w:eastAsia="en-US"/>
         </w:rPr>
-        <w:t>Furthermore,</w:t>
-      </w:r>
+      </w:pPr>
       <w:r>
         <w:rPr>
           <w:rFonts w:asciiTheme="minorHAnsi" w:eastAsiaTheme="minorHAnsi" w:hAnsiTheme="minorHAnsi" w:cstheme="minorBidi"/>
           <w:kern w:val="0"/>
           <w:lang w:eastAsia="en-US"/>
         </w:rPr>
-        <w:t xml:space="preserve"> as there will be an office manager from ‘MSc Properties’ </w:t>
+        <w:t>Furthermore,</w:t>
       </w:r>
       <w:r>
         <w:rPr>
@@ -6388,7 +8069,23 @@
           <w:kern w:val="0"/>
           <w:lang w:eastAsia="en-US"/>
         </w:rPr>
-        <w:t>working on the project</w:t>
+        <w:t xml:space="preserve"> as there will be an office manager from ‘MSc Properties’ </w:t>
+      </w:r>
+      <w:r>
+        <w:rPr>
+          <w:rFonts w:asciiTheme="minorHAnsi" w:eastAsiaTheme="minorHAnsi" w:hAnsiTheme="minorHAnsi" w:cstheme="minorBidi"/>
+          <w:kern w:val="0"/>
+          <w:lang w:eastAsia="en-US"/>
+        </w:rPr>
+        <w:t>working with</w:t>
+      </w:r>
+      <w:r>
+        <w:rPr>
+          <w:rFonts w:asciiTheme="minorHAnsi" w:eastAsiaTheme="minorHAnsi" w:hAnsiTheme="minorHAnsi" w:cstheme="minorBidi"/>
+          <w:kern w:val="0"/>
+          <w:lang w:eastAsia="en-US"/>
+        </w:rPr>
+        <w:t xml:space="preserve"> the project</w:t>
       </w:r>
       <w:r>
         <w:rPr>
@@ -6488,7 +8185,7 @@
           <w:kern w:val="0"/>
           <w:lang w:eastAsia="en-US"/>
         </w:rPr>
-        <w:t xml:space="preserve">as explained previously in the project background, a business </w:t>
+        <w:t>as explained previ</w:t>
       </w:r>
       <w:r>
         <w:rPr>
@@ -6496,7 +8193,7 @@
           <w:kern w:val="0"/>
           <w:lang w:eastAsia="en-US"/>
         </w:rPr>
-        <w:t>analysis</w:t>
+        <w:t>ously in the project background</w:t>
       </w:r>
       <w:r>
         <w:rPr>
@@ -6504,7 +8201,7 @@
           <w:kern w:val="0"/>
           <w:lang w:eastAsia="en-US"/>
         </w:rPr>
-        <w:t xml:space="preserve"> and system requirements exercise </w:t>
+        <w:t xml:space="preserve"> a business </w:t>
       </w:r>
       <w:r>
         <w:rPr>
@@ -6512,7 +8209,7 @@
           <w:kern w:val="0"/>
           <w:lang w:eastAsia="en-US"/>
         </w:rPr>
-        <w:t xml:space="preserve">was </w:t>
+        <w:t>analysis</w:t>
       </w:r>
       <w:r>
         <w:rPr>
@@ -6520,7 +8217,7 @@
           <w:kern w:val="0"/>
           <w:lang w:eastAsia="en-US"/>
         </w:rPr>
-        <w:t>carried out with an officer from ‘MSc Properties’</w:t>
+        <w:t xml:space="preserve"> and system requirements exercise </w:t>
       </w:r>
       <w:r>
         <w:rPr>
@@ -6528,7 +8225,7 @@
           <w:kern w:val="0"/>
           <w:lang w:eastAsia="en-US"/>
         </w:rPr>
-        <w:t>, which</w:t>
+        <w:t xml:space="preserve">was </w:t>
       </w:r>
       <w:r>
         <w:rPr>
@@ -6536,7 +8233,7 @@
           <w:kern w:val="0"/>
           <w:lang w:eastAsia="en-US"/>
         </w:rPr>
-        <w:t xml:space="preserve"> allowed me to have a fairly strong idea of what functionality ‘MSc Properties’ required from the system t</w:t>
+        <w:t>carried out with an officer from ‘MSc Properties’</w:t>
       </w:r>
       <w:r>
         <w:rPr>
@@ -6544,42 +8241,42 @@
           <w:kern w:val="0"/>
           <w:lang w:eastAsia="en-US"/>
         </w:rPr>
-        <w:t>o be developed.</w:t>
-      </w:r>
-    </w:p>
-    <w:p>
-      <w:pPr>
-        <w:pStyle w:val="Standard"/>
-        <w:spacing w:after="160" w:line="259" w:lineRule="auto"/>
+        <w:t>, which</w:t>
+      </w:r>
+      <w:r>
         <w:rPr>
           <w:rFonts w:asciiTheme="minorHAnsi" w:eastAsiaTheme="minorHAnsi" w:hAnsiTheme="minorHAnsi" w:cstheme="minorBidi"/>
           <w:kern w:val="0"/>
           <w:lang w:eastAsia="en-US"/>
         </w:rPr>
-      </w:pPr>
+        <w:t xml:space="preserve"> allowed me to have a fairly strong idea of what functionality ‘MSc Properties’ required from the system t</w:t>
+      </w:r>
       <w:r>
         <w:rPr>
           <w:rFonts w:asciiTheme="minorHAnsi" w:eastAsiaTheme="minorHAnsi" w:hAnsiTheme="minorHAnsi" w:cstheme="minorBidi"/>
           <w:kern w:val="0"/>
           <w:lang w:eastAsia="en-US"/>
         </w:rPr>
-        <w:t>T</w:t>
-      </w:r>
-      <w:r>
+        <w:t>o be developed, although these were likely to evolve and did.</w:t>
+      </w:r>
+    </w:p>
+    <w:p>
+      <w:pPr>
+        <w:pStyle w:val="Standard"/>
+        <w:spacing w:after="160" w:line="259" w:lineRule="auto"/>
         <w:rPr>
           <w:rFonts w:asciiTheme="minorHAnsi" w:eastAsiaTheme="minorHAnsi" w:hAnsiTheme="minorHAnsi" w:cstheme="minorBidi"/>
           <w:kern w:val="0"/>
           <w:lang w:eastAsia="en-US"/>
         </w:rPr>
-        <w:t>he</w:t>
-      </w:r>
+      </w:pPr>
       <w:r>
         <w:rPr>
           <w:rFonts w:asciiTheme="minorHAnsi" w:eastAsiaTheme="minorHAnsi" w:hAnsiTheme="minorHAnsi" w:cstheme="minorBidi"/>
           <w:kern w:val="0"/>
           <w:lang w:eastAsia="en-US"/>
         </w:rPr>
-        <w:t xml:space="preserve"> information gathered put me in a position where I was able to carry out a fair amount of design work for the system prior to the first development iteration,</w:t>
+        <w:t>T</w:t>
       </w:r>
       <w:r>
         <w:rPr>
@@ -6587,7 +8284,7 @@
           <w:kern w:val="0"/>
           <w:lang w:eastAsia="en-US"/>
         </w:rPr>
-        <w:t xml:space="preserve"> however I still used the divide </w:t>
+        <w:t>he</w:t>
       </w:r>
       <w:r>
         <w:rPr>
@@ -6595,7 +8292,7 @@
           <w:kern w:val="0"/>
           <w:lang w:eastAsia="en-US"/>
         </w:rPr>
-        <w:t>and conquer technique which</w:t>
+        <w:t xml:space="preserve"> information gathered put me in a position where I was able to carry out a fair amount of design work for the system prior to the f</w:t>
       </w:r>
       <w:r>
         <w:rPr>
@@ -6603,7 +8300,7 @@
           <w:kern w:val="0"/>
           <w:lang w:eastAsia="en-US"/>
         </w:rPr>
-        <w:t xml:space="preserve"> allow</w:t>
+        <w:t>irst development iteration. I then</w:t>
       </w:r>
       <w:r>
         <w:rPr>
@@ -6611,7 +8308,7 @@
           <w:kern w:val="0"/>
           <w:lang w:eastAsia="en-US"/>
         </w:rPr>
-        <w:t>ed</w:t>
+        <w:t xml:space="preserve"> used the divide </w:t>
       </w:r>
       <w:r>
         <w:rPr>
@@ -6619,7 +8316,7 @@
           <w:kern w:val="0"/>
           <w:lang w:eastAsia="en-US"/>
         </w:rPr>
-        <w:t xml:space="preserve"> me to break the development </w:t>
+        <w:t>and conquer technique which</w:t>
       </w:r>
       <w:r>
         <w:rPr>
@@ -6627,7 +8324,7 @@
           <w:kern w:val="0"/>
           <w:lang w:eastAsia="en-US"/>
         </w:rPr>
-        <w:t>into smaller pieces</w:t>
+        <w:t xml:space="preserve"> allow</w:t>
       </w:r>
       <w:r>
         <w:rPr>
@@ -6635,7 +8332,7 @@
           <w:kern w:val="0"/>
           <w:lang w:eastAsia="en-US"/>
         </w:rPr>
-        <w:t>, and accomplish one or a number of the smaller problems with each iteration of the development process</w:t>
+        <w:t>ed</w:t>
       </w:r>
       <w:r>
         <w:rPr>
@@ -6643,7 +8340,7 @@
           <w:kern w:val="0"/>
           <w:lang w:eastAsia="en-US"/>
         </w:rPr>
-        <w:t>. The breaking down of the development into smaller pieces enabled me to tackle each smaller task on its own and then combine the solutions to the smaller problems to provide a solution to the original problem, which</w:t>
+        <w:t xml:space="preserve"> me to break the development </w:t>
       </w:r>
       <w:r>
         <w:rPr>
@@ -6651,7 +8348,7 @@
           <w:kern w:val="0"/>
           <w:lang w:eastAsia="en-US"/>
         </w:rPr>
-        <w:t xml:space="preserve"> </w:t>
+        <w:t>into smaller pieces</w:t>
       </w:r>
       <w:r>
         <w:rPr>
@@ -6659,7 +8356,7 @@
           <w:kern w:val="0"/>
           <w:lang w:eastAsia="en-US"/>
         </w:rPr>
-        <w:t>mean</w:t>
+        <w:t>, and accomplish one or a number of the smaller problems with each iteration of the development process</w:t>
       </w:r>
       <w:r>
         <w:rPr>
@@ -6667,23 +8364,26 @@
           <w:kern w:val="0"/>
           <w:lang w:eastAsia="en-US"/>
         </w:rPr>
-        <w:t>t</w:t>
-      </w:r>
-      <w:r>
+        <w:t>.</w:t>
+      </w:r>
+    </w:p>
+    <w:p>
+      <w:pPr>
+        <w:pStyle w:val="Standard"/>
+        <w:spacing w:after="160" w:line="259" w:lineRule="auto"/>
         <w:rPr>
           <w:rFonts w:asciiTheme="minorHAnsi" w:eastAsiaTheme="minorHAnsi" w:hAnsiTheme="minorHAnsi" w:cstheme="minorBidi"/>
           <w:kern w:val="0"/>
           <w:lang w:eastAsia="en-US"/>
         </w:rPr>
-        <w:t xml:space="preserve"> providing a solution to the original problem </w:t>
-      </w:r>
+      </w:pPr>
       <w:r>
         <w:rPr>
           <w:rFonts w:asciiTheme="minorHAnsi" w:eastAsiaTheme="minorHAnsi" w:hAnsiTheme="minorHAnsi" w:cstheme="minorBidi"/>
           <w:kern w:val="0"/>
           <w:lang w:eastAsia="en-US"/>
         </w:rPr>
-        <w:t xml:space="preserve">was </w:t>
+        <w:t>The breaking down of the development into smaller pieces enabled me to tackle each smaller task on its own and then combine the solutions to the smaller problems to provide a solution to the original problem, which</w:t>
       </w:r>
       <w:r>
         <w:rPr>
@@ -6691,35 +8391,63 @@
           <w:kern w:val="0"/>
           <w:lang w:eastAsia="en-US"/>
         </w:rPr>
-        <w:t>easier and more manageable.</w:t>
-      </w:r>
-    </w:p>
-    <w:p>
-      <w:pPr>
-        <w:rPr>
-          <w:sz w:val="24"/>
-          <w:szCs w:val="24"/>
-        </w:rPr>
-      </w:pPr>
-      <w:r>
-        <w:rPr>
-          <w:sz w:val="24"/>
-          <w:szCs w:val="24"/>
-        </w:rPr>
-        <w:lastRenderedPageBreak/>
-        <w:t>Finally, as you can see from Fig 2, from “Software Quality &amp; Agile Methods” article, the figure outlines the different quality assurance techniques, which will enable me to ensure that the software I produce for ‘MSc Properties’ is of a good quality, due to the quality assurance practices that occur during the agile software lifecycle, which will assist me to meet one aspect of the aim, which is to produce dependable software, and as I have ensured the software is of a high quality, it will ensure the software is dependable.</w:t>
-      </w:r>
-    </w:p>
-    <w:p>
-      <w:pPr>
-        <w:pStyle w:val="Standard"/>
-        <w:spacing w:after="160" w:line="259" w:lineRule="auto"/>
+        <w:t xml:space="preserve"> </w:t>
+      </w:r>
+      <w:r>
         <w:rPr>
           <w:rFonts w:asciiTheme="minorHAnsi" w:eastAsiaTheme="minorHAnsi" w:hAnsiTheme="minorHAnsi" w:cstheme="minorBidi"/>
           <w:kern w:val="0"/>
           <w:lang w:eastAsia="en-US"/>
         </w:rPr>
-      </w:pPr>
+        <w:t>mean</w:t>
+      </w:r>
+      <w:r>
+        <w:rPr>
+          <w:rFonts w:asciiTheme="minorHAnsi" w:eastAsiaTheme="minorHAnsi" w:hAnsiTheme="minorHAnsi" w:cstheme="minorBidi"/>
+          <w:kern w:val="0"/>
+          <w:lang w:eastAsia="en-US"/>
+        </w:rPr>
+        <w:t>t</w:t>
+      </w:r>
+      <w:r>
+        <w:rPr>
+          <w:rFonts w:asciiTheme="minorHAnsi" w:eastAsiaTheme="minorHAnsi" w:hAnsiTheme="minorHAnsi" w:cstheme="minorBidi"/>
+          <w:kern w:val="0"/>
+          <w:lang w:eastAsia="en-US"/>
+        </w:rPr>
+        <w:t xml:space="preserve"> providing a solution to the original problem </w:t>
+      </w:r>
+      <w:r>
+        <w:rPr>
+          <w:rFonts w:asciiTheme="minorHAnsi" w:eastAsiaTheme="minorHAnsi" w:hAnsiTheme="minorHAnsi" w:cstheme="minorBidi"/>
+          <w:kern w:val="0"/>
+          <w:lang w:eastAsia="en-US"/>
+        </w:rPr>
+        <w:t xml:space="preserve">was </w:t>
+      </w:r>
+      <w:r>
+        <w:rPr>
+          <w:rFonts w:asciiTheme="minorHAnsi" w:eastAsiaTheme="minorHAnsi" w:hAnsiTheme="minorHAnsi" w:cstheme="minorBidi"/>
+          <w:kern w:val="0"/>
+          <w:lang w:eastAsia="en-US"/>
+        </w:rPr>
+        <w:t>easier and more manageable.</w:t>
+      </w:r>
+    </w:p>
+    <w:p>
+      <w:pPr>
+        <w:rPr>
+          <w:sz w:val="24"/>
+          <w:szCs w:val="24"/>
+        </w:rPr>
+      </w:pPr>
+      <w:r>
+        <w:rPr>
+          <w:sz w:val="24"/>
+          <w:szCs w:val="24"/>
+        </w:rPr>
+        <w:t>Finally, as you can see from Fig 2, from “Software Quality &amp; Agile Methods” article, the figure outlines the different quality assurance techniques, which will enable me to ensure that the software I produce for ‘MSc Properties’ is of a good quality, due to the quality assurance practices that occur during the agile software lifecycle, which will assist me to meet one aspect of the aim, which is to produce dependable software.</w:t>
+      </w:r>
     </w:p>
     <w:p>
       <w:pPr>
@@ -6765,7 +8493,14 @@
         <w:pStyle w:val="Style3"/>
       </w:pPr>
       <w:r>
-        <w:t>However due to the size of the project and due to a level of resources available to the project, I decided that for me to successfully achieve as much of the project aim and objectives as possible, I would not be able to develop diagrams to model the entire system behaviour, and instead I selected a sub set of the system functionality to model.</w:t>
+        <w:lastRenderedPageBreak/>
+        <w:t xml:space="preserve">However due to the </w:t>
+      </w:r>
+      <w:r>
+        <w:t>size of the project and due to the level of resources available</w:t>
+      </w:r>
+      <w:r>
+        <w:t>, I decided that for me to successfully achieve as much of the project aim and objectives, I would not be able to develop diagrams to model the entire system behaviour, and instead I selected a sub set of the system functionality to model.</w:t>
       </w:r>
     </w:p>
     <w:p>
@@ -6792,49 +8527,80 @@
         </w:rPr>
         <w:t>Use Case Diagrams</w:t>
       </w:r>
-    </w:p>
-    <w:p>
-      <w:pPr>
-        <w:pStyle w:val="Style3"/>
-      </w:pPr>
-      <w:r>
-        <w:t xml:space="preserve">For this development </w:t>
-      </w:r>
-      <w:r>
-        <w:t xml:space="preserve">I decided to develop a number of use cases which have been documented </w:t>
-      </w:r>
-      <w:r>
-        <w:t xml:space="preserve">under Appendices A. By </w:t>
-      </w:r>
-      <w:r>
-        <w:t xml:space="preserve">developing use case diagrams, this enabled me to </w:t>
-      </w:r>
-      <w:r>
-        <w:t xml:space="preserve">identify </w:t>
-      </w:r>
-      <w:r>
-        <w:t xml:space="preserve">the </w:t>
-      </w:r>
-      <w:r>
-        <w:t xml:space="preserve">relationships between actors (roles within the system, for example a user of the ‘MSc Properties’ system) and use cases </w:t>
-      </w:r>
-      <w:r>
-        <w:t>(functions within the system, f</w:t>
-      </w:r>
-      <w:r>
-        <w:t>or example creating a property), which allowed me to visualise what actors was involved with which use cases.</w:t>
-      </w:r>
-    </w:p>
-    <w:p>
-      <w:pPr>
-        <w:pStyle w:val="Style3"/>
+      <w:r>
         <w:rPr>
           <w:sz w:val="26"/>
           <w:szCs w:val="26"/>
         </w:rPr>
-      </w:pPr>
-      <w:r>
-        <w:t>The use case diagrams developed during the project were</w:t>
+        <w:t>/Descriptions</w:t>
+      </w:r>
+    </w:p>
+    <w:p>
+      <w:pPr>
+        <w:pStyle w:val="Style3"/>
+      </w:pPr>
+      <w:r>
+        <w:t xml:space="preserve">For this development </w:t>
+      </w:r>
+      <w:r>
+        <w:t xml:space="preserve">I decided </w:t>
+      </w:r>
+      <w:r>
+        <w:t>to develop a number of use case descriptions</w:t>
+      </w:r>
+      <w:r>
+        <w:t xml:space="preserve"> which have been documented </w:t>
+      </w:r>
+      <w:r>
+        <w:t xml:space="preserve">under Appendices A. By </w:t>
+      </w:r>
+      <w:r>
+        <w:t>developing use case d</w:t>
+      </w:r>
+      <w:r>
+        <w:t>escriptions</w:t>
+      </w:r>
+      <w:r>
+        <w:t xml:space="preserve">, this enabled me to </w:t>
+      </w:r>
+      <w:r>
+        <w:t xml:space="preserve">identify </w:t>
+      </w:r>
+      <w:r>
+        <w:t xml:space="preserve">the </w:t>
+      </w:r>
+      <w:r>
+        <w:t xml:space="preserve">relationships between actors (roles within the system, for example a user of the ‘MSc Properties’ system) and use cases </w:t>
+      </w:r>
+      <w:r>
+        <w:t>(functions within the system, f</w:t>
+      </w:r>
+      <w:r>
+        <w:t xml:space="preserve">or example creating a property), which allowed me to </w:t>
+      </w:r>
+      <w:r>
+        <w:t>identify</w:t>
+      </w:r>
+      <w:r>
+        <w:t xml:space="preserve"> what actors was involved with which use cases.</w:t>
+      </w:r>
+    </w:p>
+    <w:p>
+      <w:pPr>
+        <w:pStyle w:val="Style3"/>
+        <w:rPr>
+          <w:sz w:val="26"/>
+          <w:szCs w:val="26"/>
+        </w:rPr>
+      </w:pPr>
+      <w:r>
+        <w:t xml:space="preserve">The use case </w:t>
+      </w:r>
+      <w:r>
+        <w:t>descriptions</w:t>
+      </w:r>
+      <w:r>
+        <w:t xml:space="preserve"> developed during the project were</w:t>
       </w:r>
       <w:r>
         <w:t xml:space="preserve"> </w:t>
@@ -6849,10 +8615,19 @@
         <w:t>d to model the system behaviour, but I also used them to create test scripts</w:t>
       </w:r>
       <w:r>
-        <w:t xml:space="preserve"> for the system testing</w:t>
-      </w:r>
-      <w:r>
-        <w:t xml:space="preserve">, as the use case diagrams outlined the different functions that should </w:t>
+        <w:t xml:space="preserve"> for</w:t>
+      </w:r>
+      <w:r>
+        <w:t xml:space="preserve"> system testing</w:t>
+      </w:r>
+      <w:r>
+        <w:t>, as the use case d</w:t>
+      </w:r>
+      <w:r>
+        <w:t>escriptions</w:t>
+      </w:r>
+      <w:r>
+        <w:t xml:space="preserve"> outlined the different functions that should </w:t>
       </w:r>
       <w:r>
         <w:t>occur within the system, and therefore can be used to carry out the black-box system testing, which will be explained in further detail in the implementation section of this report.</w:t>
@@ -6888,7 +8663,13 @@
         <w:pStyle w:val="Style3"/>
       </w:pPr>
       <w:r>
-        <w:t xml:space="preserve">For this development I decided to develop a class diagram which has been documented </w:t>
+        <w:t>For this development I decided to d</w:t>
+      </w:r>
+      <w:r>
+        <w:t>evelop a class diagram which have</w:t>
+      </w:r>
+      <w:r>
+        <w:t xml:space="preserve"> been documented </w:t>
       </w:r>
       <w:r>
         <w:t xml:space="preserve">under </w:t>
@@ -6934,7 +8715,6 @@
           <w:sz w:val="26"/>
           <w:szCs w:val="26"/>
         </w:rPr>
-        <w:lastRenderedPageBreak/>
         <w:t>Enhanced Entity Relationship Diagram</w:t>
       </w:r>
     </w:p>
@@ -6952,7 +8732,10 @@
         <w:t>, which</w:t>
       </w:r>
       <w:r>
-        <w:t xml:space="preserve"> has been documented </w:t>
+        <w:t xml:space="preserve"> have</w:t>
+      </w:r>
+      <w:r>
+        <w:t xml:space="preserve"> been documented </w:t>
       </w:r>
       <w:r>
         <w:t xml:space="preserve">under </w:t>
@@ -6976,7 +8759,13 @@
         <w:t>visualising the structure of the system, it visualises the structure of the database to be developed, and allows m</w:t>
       </w:r>
       <w:r>
-        <w:t>e to document the tables, the table columns and the relationships between the tables, for example one-to-one, one-to-many, many-to-one and many-to-many.</w:t>
+        <w:t>e to</w:t>
+      </w:r>
+      <w:r>
+        <w:t xml:space="preserve"> document the tables, columns and relationships between </w:t>
+      </w:r>
+      <w:r>
+        <w:t>tables, for example one-to-one, one-to-many, many-to-one and many-to-many.</w:t>
       </w:r>
     </w:p>
     <w:p>
@@ -7013,7 +8802,13 @@
         </w:rPr>
       </w:pPr>
       <w:r>
-        <w:t xml:space="preserve">For this development I decided to develop sequence diagrams, which has been documented under </w:t>
+        <w:t>For this development I decided to deve</w:t>
+      </w:r>
+      <w:r>
+        <w:t xml:space="preserve">lop sequence diagrams, which have </w:t>
+      </w:r>
+      <w:r>
+        <w:t xml:space="preserve">been documented under </w:t>
       </w:r>
       <w:r>
         <w:t>Appendices D</w:t>
@@ -7022,7 +8817,17 @@
         <w:t>. By developing sequence diagrams, it enabled me to visualise the interaction between classes/objects within the system to be developed</w:t>
       </w:r>
       <w:r>
-        <w:t>. Furthermore, the sequence diagrams also allowed me to produce test scripts along with the use case diagrams, for black box testing which will be explained in further detail in the implementation section of this report.</w:t>
+        <w:t xml:space="preserve">. </w:t>
+      </w:r>
+      <w:r>
+        <w:lastRenderedPageBreak/>
+        <w:t xml:space="preserve">Furthermore, the sequence diagrams also allowed me to produce test scripts </w:t>
+      </w:r>
+      <w:r>
+        <w:t>along with the use case descriptions</w:t>
+      </w:r>
+      <w:r>
+        <w:t>, for black box testing which will be explained in further detail in the implementation section of this report.</w:t>
       </w:r>
     </w:p>
     <w:p>
@@ -7081,7 +8886,22 @@
         <w:pStyle w:val="Style3"/>
       </w:pPr>
       <w:r>
-        <w:t>The storyboard will also provide an annotation of how I plan to develop the GUI with regards to different layout managers, and components to be used, along with font colours, sizes etc.</w:t>
+        <w:t>The storyboard will also provide an annotation of how I plan to develop the GUI with regards to</w:t>
+      </w:r>
+      <w:r>
+        <w:t xml:space="preserve"> different layout managers, components, </w:t>
+      </w:r>
+      <w:r>
+        <w:t>font</w:t>
+      </w:r>
+      <w:r>
+        <w:t>,</w:t>
+      </w:r>
+      <w:r>
+        <w:t xml:space="preserve"> colours, sizes etc.</w:t>
+      </w:r>
+      <w:r>
+        <w:t xml:space="preserve"> to be used.</w:t>
       </w:r>
     </w:p>
     <w:p>
@@ -7148,11 +8968,25 @@
         <w:pStyle w:val="Style3"/>
       </w:pPr>
       <w:r>
-        <w:t xml:space="preserve">And although I will take you through each iteration and with each iteration I carried out unit testing and system testing, I have decided to leave the explanation of testing to its own section, where I will then break the testing into the unit testing and system testing as a </w:t>
-      </w:r>
-      <w:r>
-        <w:lastRenderedPageBreak/>
-        <w:t>whole.</w:t>
+        <w:t xml:space="preserve">And although </w:t>
+      </w:r>
+      <w:r>
+        <w:t xml:space="preserve">with </w:t>
+      </w:r>
+      <w:r>
+        <w:t>each iter</w:t>
+      </w:r>
+      <w:r>
+        <w:t>ation I carried out unit, integration,</w:t>
+      </w:r>
+      <w:r>
+        <w:t xml:space="preserve"> and system testing, I have decided to leave the explanation of testing to its own section, where I will then </w:t>
+      </w:r>
+      <w:r>
+        <w:t>why certain decisions were made, and what the outcomes of the testing was</w:t>
+      </w:r>
+      <w:r>
+        <w:t>.</w:t>
       </w:r>
     </w:p>
     <w:p>
@@ -7229,7 +9063,7 @@
         <w:t>(</w:t>
       </w:r>
       <w:r>
-        <w:t>once I have implemented the networking functionality</w:t>
+        <w:t>once I implement networking functionality</w:t>
       </w:r>
       <w:r>
         <w:t>)</w:t>
@@ -7249,6 +9083,11 @@
       <w:r>
         <w:t>o implement.</w:t>
       </w:r>
+    </w:p>
+    <w:p>
+      <w:pPr>
+        <w:pStyle w:val="Style3"/>
+      </w:pPr>
     </w:p>
     <w:p>
       <w:pPr>
@@ -7272,7 +9111,13 @@
         <w:pStyle w:val="Style3"/>
       </w:pPr>
       <w:r>
-        <w:t>As explained previously, I decided to adopt a number of design patterns to assist in producing software that is maintainable, dependable and usable, I am now going to discuss the design patterns I adopted during cycle 1 and why these were relevant to this project.</w:t>
+        <w:t>As explained previously, I decided to adopt a number of design patterns to assist in producing software that is maint</w:t>
+      </w:r>
+      <w:r>
+        <w:t xml:space="preserve">ainable, dependable and usable. </w:t>
+      </w:r>
+      <w:r>
+        <w:t>I am now going to discuss the design patterns I adopted during cycle 1 and why these were relevant to this project.</w:t>
       </w:r>
     </w:p>
     <w:p>
@@ -7301,7 +9146,13 @@
         <w:t>, the iterator pattern</w:t>
       </w:r>
       <w:r>
-        <w:t xml:space="preserve"> was one of the most common design patterns adopted, this is because as I was producing a system that will hold a lot of data, and one of the functions of the system will be to se</w:t>
+        <w:t xml:space="preserve"> was one of the most </w:t>
+      </w:r>
+      <w:r>
+        <w:t>frequent</w:t>
+      </w:r>
+      <w:r>
+        <w:t xml:space="preserve"> design patterns adopted, this is because as I was producing a system that will hold a lot of data, and one of the functions of the system will be to se</w:t>
       </w:r>
       <w:r>
         <w:t>arch the</w:t>
@@ -7404,11 +9255,7 @@
         <w:t>I have adopted the design pattern inheritance, this is to re-use code and make use of an important programming technique called polymorphism.</w:t>
       </w:r>
       <w:r>
-        <w:t xml:space="preserve"> Inheritance is achieved through the use of parent (super classes) and </w:t>
-      </w:r>
-      <w:r>
-        <w:lastRenderedPageBreak/>
-        <w:t>child classes (sub classes), where the child class has a “is a” relationship, to the parent class, and the child class extends the parent class.</w:t>
+        <w:t xml:space="preserve"> Inheritance is achieved through the use of parent (super classes) and child classes (sub classes), where the child class has a “is a” relationship, to the parent class, and the child class extends the parent class.</w:t>
       </w:r>
     </w:p>
     <w:p>
@@ -7454,14 +9301,11 @@
           <w:ilvl w:val="3"/>
           <w:numId w:val="8"/>
         </w:numPr>
+      </w:pPr>
+      <w:r>
         <w:rPr>
           <w:b/>
         </w:rPr>
-      </w:pPr>
-      <w:r>
-        <w:rPr>
-          <w:b/>
-        </w:rPr>
         <w:t>Object Composition</w:t>
       </w:r>
     </w:p>
@@ -7481,6 +9325,7 @@
         <w:pStyle w:val="Style3"/>
       </w:pPr>
       <w:r>
+        <w:lastRenderedPageBreak/>
         <w:t>H</w:t>
       </w:r>
       <w:r>
@@ -7541,25 +9386,6 @@
     <w:p>
       <w:pPr>
         <w:pStyle w:val="Style3"/>
-      </w:pPr>
-      <w:r>
-        <w:t>There was also a number of additional design patterns that was adopted during this development, such as observer pattern and object relation mapping, however they were imp</w:t>
-      </w:r>
-      <w:r>
-        <w:t>lemented during later iteration cycles</w:t>
-      </w:r>
-      <w:r>
-        <w:t>, so I have decided to discuss these within their respective iteration cycle.</w:t>
-      </w:r>
-    </w:p>
-    <w:p>
-      <w:pPr>
-        <w:pStyle w:val="Style3"/>
-      </w:pPr>
-    </w:p>
-    <w:p>
-      <w:pPr>
-        <w:pStyle w:val="Style3"/>
         <w:numPr>
           <w:ilvl w:val="2"/>
           <w:numId w:val="8"/>
@@ -7615,144 +9441,162 @@
       <w:pPr>
         <w:pStyle w:val="Style3"/>
       </w:pPr>
-    </w:p>
-    <w:p>
-      <w:pPr>
-        <w:pStyle w:val="Style3"/>
-      </w:pPr>
+      <w:r>
+        <w:t>As you can see from Appendices J</w:t>
+      </w:r>
+      <w:r>
+        <w:t xml:space="preserve">, I was attempting to use the </w:t>
+      </w:r>
+      <w:r>
+        <w:t xml:space="preserve">grid bag layout </w:t>
+      </w:r>
+      <w:r>
+        <w:t xml:space="preserve">manager for </w:t>
+      </w:r>
+      <w:r>
+        <w:t xml:space="preserve">data entry forms (Person creation, Application creation, </w:t>
+      </w:r>
+      <w:proofErr w:type="spellStart"/>
+      <w:r>
+        <w:t>etc</w:t>
+      </w:r>
+      <w:proofErr w:type="spellEnd"/>
+      <w:r>
+        <w:t xml:space="preserve">), this is because this layout manager provides flexibility to the </w:t>
+      </w:r>
+      <w:r>
+        <w:t xml:space="preserve">way in which components such as buttons, labels </w:t>
+      </w:r>
+      <w:proofErr w:type="spellStart"/>
+      <w:r>
+        <w:t>etc</w:t>
+      </w:r>
+      <w:proofErr w:type="spellEnd"/>
+      <w:r>
+        <w:t>, can be laid out on screen, as they are laid out in cells, with columns being any width, and rows being any height, providing greater flexibility for layout.</w:t>
+      </w:r>
+      <w:r>
+        <w:t xml:space="preserve"> Within Appendices J, I have documented how I attempted to implement </w:t>
+      </w:r>
+      <w:proofErr w:type="spellStart"/>
+      <w:r>
+        <w:t>GridBag</w:t>
+      </w:r>
+      <w:proofErr w:type="spellEnd"/>
+      <w:r>
+        <w:t xml:space="preserve"> Layout manager.</w:t>
+      </w:r>
+    </w:p>
+    <w:p>
+      <w:pPr>
+        <w:pStyle w:val="Style3"/>
+      </w:pPr>
+      <w:r>
+        <w:t xml:space="preserve">Another concept I was adopting through the system, was the </w:t>
+      </w:r>
+      <w:r>
+        <w:t>model-view-controller (</w:t>
+      </w:r>
+      <w:r>
+        <w:t>MVC</w:t>
+      </w:r>
+      <w:r>
+        <w:t>) architectural pattern</w:t>
+      </w:r>
+      <w:r>
+        <w:t xml:space="preserve">, which I have explained was being </w:t>
+      </w:r>
+      <w:r>
+        <w:t xml:space="preserve">adopted, </w:t>
+      </w:r>
+      <w:r>
+        <w:t xml:space="preserve">with the client package being the view, the Server class being the controller, and the </w:t>
+      </w:r>
+      <w:r>
+        <w:t>rest of the server p</w:t>
+      </w:r>
+      <w:r>
+        <w:t>ackage classes being the model.</w:t>
+      </w:r>
+    </w:p>
+    <w:p>
+      <w:pPr>
+        <w:pStyle w:val="Style3"/>
+      </w:pPr>
+      <w:r>
+        <w:t xml:space="preserve">However, I also adopt MVC within the GUI, with the </w:t>
+      </w:r>
+      <w:proofErr w:type="spellStart"/>
+      <w:r>
+        <w:t>ClientImpl</w:t>
+      </w:r>
+      <w:proofErr w:type="spellEnd"/>
+      <w:r>
+        <w:t xml:space="preserve"> being the model for the system, and a main frame GUI such as the HomeForm being the controller, and then panels of components, that have bee</w:t>
+      </w:r>
+      <w:r>
+        <w:t xml:space="preserve">n added to the main frame </w:t>
+      </w:r>
+      <w:r>
+        <w:t xml:space="preserve">are the view such as a </w:t>
+      </w:r>
+      <w:proofErr w:type="spellStart"/>
+      <w:r>
+        <w:t>JTable</w:t>
+      </w:r>
+      <w:proofErr w:type="spellEnd"/>
+      <w:r>
+        <w:t xml:space="preserve"> or </w:t>
+      </w:r>
+      <w:proofErr w:type="spellStart"/>
+      <w:r>
+        <w:t>JTree</w:t>
+      </w:r>
+      <w:proofErr w:type="spellEnd"/>
+      <w:r>
+        <w:t>.</w:t>
+      </w:r>
+    </w:p>
+    <w:p>
+      <w:pPr>
+        <w:pStyle w:val="Style3"/>
+      </w:pPr>
+      <w:r>
+        <w:t>The controller (main frame) would then deal with updating the view (panels of GUI components), as and when something happens in the model (</w:t>
+      </w:r>
+      <w:proofErr w:type="spellStart"/>
+      <w:r>
+        <w:t>ClientImpl</w:t>
+      </w:r>
+      <w:proofErr w:type="spellEnd"/>
+      <w:r>
+        <w:t xml:space="preserve"> class). The use of MVC within the GUI reduces the level of coupling between the model and the view, as the controller manages communication between the two.</w:t>
+      </w:r>
+    </w:p>
+    <w:p>
+      <w:pPr>
+        <w:pStyle w:val="Style3"/>
+      </w:pPr>
+      <w:r>
+        <w:t xml:space="preserve">The adoption of the Model-View-Controller, allows me to develop good software for ‘MSc Properties’ as it ensures that the model and the view are not coupled, meaning that the two </w:t>
+      </w:r>
       <w:r>
         <w:lastRenderedPageBreak/>
-        <w:t>As you can see from Appendices J</w:t>
-      </w:r>
-      <w:r>
-        <w:t xml:space="preserve">, I was attempting to use the </w:t>
-      </w:r>
-      <w:r>
-        <w:t xml:space="preserve">grid bag layout </w:t>
-      </w:r>
-      <w:r>
-        <w:t xml:space="preserve">manager for the data entry forms (Person creation, Application creation, </w:t>
-      </w:r>
-      <w:proofErr w:type="spellStart"/>
-      <w:r>
-        <w:t>etc</w:t>
-      </w:r>
-      <w:proofErr w:type="spellEnd"/>
-      <w:r>
-        <w:t xml:space="preserve">), this is because this layout manager provides flexibility to the </w:t>
-      </w:r>
-      <w:r>
-        <w:t xml:space="preserve">way in which components such as buttons, labels </w:t>
-      </w:r>
-      <w:proofErr w:type="spellStart"/>
-      <w:r>
-        <w:t>etc</w:t>
-      </w:r>
-      <w:proofErr w:type="spellEnd"/>
-      <w:r>
-        <w:t>, can be laid out on screen, as they are laid out in cells, with columns being any width, and rows being any height, providing greater flexibility for layout.</w:t>
-      </w:r>
-      <w:r>
-        <w:t xml:space="preserve"> Within Appendices J, I have documented how I attempted to implement </w:t>
-      </w:r>
-      <w:proofErr w:type="spellStart"/>
-      <w:r>
-        <w:t>GridBag</w:t>
-      </w:r>
-      <w:proofErr w:type="spellEnd"/>
-      <w:r>
-        <w:t xml:space="preserve"> Layout manager.</w:t>
-      </w:r>
-    </w:p>
-    <w:p>
-      <w:pPr>
-        <w:pStyle w:val="Style3"/>
-      </w:pPr>
-      <w:r>
-        <w:t xml:space="preserve">Another concept I was adopting through the system, was the </w:t>
-      </w:r>
-      <w:r>
-        <w:t>model-view-controller (</w:t>
-      </w:r>
-      <w:r>
-        <w:t>MVC</w:t>
-      </w:r>
-      <w:r>
-        <w:t>) architectural pattern</w:t>
-      </w:r>
-      <w:r>
-        <w:t xml:space="preserve">, which I have explained was being </w:t>
-      </w:r>
-      <w:r>
-        <w:t xml:space="preserve">adopted, </w:t>
-      </w:r>
-      <w:r>
-        <w:t xml:space="preserve">with the client package being the view, the Server class being the controller, and the </w:t>
-      </w:r>
-      <w:r>
-        <w:t xml:space="preserve">rest of the server package classes being the model. However, I also adopt MVC within the GUI, with the </w:t>
-      </w:r>
-      <w:proofErr w:type="spellStart"/>
-      <w:r>
-        <w:t>ClientImpl</w:t>
-      </w:r>
-      <w:proofErr w:type="spellEnd"/>
-      <w:r>
-        <w:t xml:space="preserve"> being the model for the system, and a main frame GUI such as the HomeForm being the controller, and then panels of components, that have bee</w:t>
-      </w:r>
-      <w:r>
-        <w:t xml:space="preserve">n added to the main frame </w:t>
-      </w:r>
-      <w:r>
-        <w:t xml:space="preserve">are the view such as a </w:t>
-      </w:r>
-      <w:proofErr w:type="spellStart"/>
-      <w:r>
-        <w:t>JTable</w:t>
-      </w:r>
-      <w:proofErr w:type="spellEnd"/>
-      <w:r>
-        <w:t xml:space="preserve"> or </w:t>
-      </w:r>
-      <w:proofErr w:type="spellStart"/>
-      <w:r>
-        <w:t>JTree</w:t>
-      </w:r>
-      <w:proofErr w:type="spellEnd"/>
-      <w:r>
-        <w:t>.</w:t>
-      </w:r>
-    </w:p>
-    <w:p>
-      <w:pPr>
-        <w:pStyle w:val="Style3"/>
-      </w:pPr>
-      <w:r>
-        <w:t>The controller (main frame) would then deal with updating the view (panels of GUI components), as and when something happens in the model (</w:t>
-      </w:r>
-      <w:proofErr w:type="spellStart"/>
-      <w:r>
-        <w:t>ClientImpl</w:t>
-      </w:r>
-      <w:proofErr w:type="spellEnd"/>
-      <w:r>
-        <w:t xml:space="preserve"> class). The use of MVC within the GUI reduces the level of coupling between the model and the view, as the controller manages communication between the two.</w:t>
-      </w:r>
-    </w:p>
-    <w:p>
-      <w:pPr>
-        <w:pStyle w:val="Style3"/>
-      </w:pPr>
-      <w:r>
-        <w:t>The adoption of the Model-View-Controller, allows me to develop good software for ‘MSc Properties’ as it ensures that the model and the view are not coupled, meaning that the two components work independently of each other, which again allows me to meet aspects of the project aims as it ensures that the software is maintainable, and open to evolution due to the low coupling between components.</w:t>
-      </w:r>
-    </w:p>
-    <w:p>
-      <w:pPr>
-        <w:pStyle w:val="Style3"/>
-      </w:pPr>
-      <w:r>
-        <w:t xml:space="preserve">I have documented a large portion of the GUI I was </w:t>
+        <w:t>components work independently of each other, which again allows me to meet aspects of the project aims as it ensures that the software is maintainable, and open to evolution due to the low coupling between components.</w:t>
+      </w:r>
+    </w:p>
+    <w:p>
+      <w:pPr>
+        <w:pStyle w:val="Style3"/>
+      </w:pPr>
+      <w:r>
+        <w:t xml:space="preserve">I have documented </w:t>
+      </w:r>
+      <w:r>
+        <w:t>the main screens</w:t>
+      </w:r>
+      <w:r>
+        <w:t xml:space="preserve"> of the GUI I was </w:t>
       </w:r>
       <w:r>
         <w:t>attempting</w:t>
@@ -7855,11 +9699,7 @@
         <w:t xml:space="preserve">For the project, </w:t>
       </w:r>
       <w:r>
-        <w:t xml:space="preserve">I had to create the database that was designed in the enhanced entity-relationship diagram using MySQL Workbench, and set up the settings for the database, such as primary keys, foreign keys, column data types and enforce referential integrity, </w:t>
-      </w:r>
-      <w:r>
-        <w:lastRenderedPageBreak/>
-        <w:t>which will ensure that any data stored in the database has to meet the rules set out by the relationships, meaning a foreign key value of a table, has to be present in the related table as a primary key.</w:t>
+        <w:t>I had to create the database that was designed in the enhanced entity-relationship diagram using MySQL Workbench, and set up the settings for the database, such as primary keys, foreign keys, column data types and enforce referential integrity, which will ensure that any data stored in the database has to meet the rules set out by the relationships, meaning a foreign key value of a table, has to be present in the related table as a primary key.</w:t>
       </w:r>
     </w:p>
     <w:p>
@@ -7976,13 +9816,20 @@
         <w:pStyle w:val="Style3"/>
       </w:pPr>
       <w:r>
-        <w:t>As you can see from Appendices A, I use a number of methods to allow my Database class to connect to the database, and allow for objects created</w:t>
+        <w:t>As you can see from Appendices K</w:t>
+      </w:r>
+      <w:r>
+        <w:t>, I use a number of methods to allow my Database class to connect to the database, and allow for objects created</w:t>
       </w:r>
       <w:r>
         <w:t>, updated and deleted</w:t>
       </w:r>
       <w:r>
-        <w:t xml:space="preserve"> within the system</w:t>
+        <w:t xml:space="preserve"> within the </w:t>
+      </w:r>
+      <w:r>
+        <w:lastRenderedPageBreak/>
+        <w:t>system</w:t>
       </w:r>
       <w:r>
         <w:t>, to then be updated within the MySQL database w</w:t>
@@ -7999,7 +9846,18 @@
         <w:pStyle w:val="Style3"/>
       </w:pPr>
       <w:r>
-        <w:t>Furthermore, as explained in Appendices K, the loading of system data was one of the more difficult tasks, as I had to ensure that no objects were loaded up prior to an object that the loaded object is dependent on was loaded, and also needed to ensure all system elements such as title codes, religion codes was loaded up first. This is because, loading objects which are dependent on other objects prior to the dependent objects being loaded, can cause issues for the system load, as there is if statements preventing objects from being created if the elements they are trying to be created with, does not already exist in the system.</w:t>
+        <w:t>Furthermore, as explained in Appendices K, the loading of system data was one of the more difficult tasks, as I had to ensure that no objects were loaded up prior to an object that the loaded object is dependent on was loaded, and also needed to ensure all system elements such as title codes, reli</w:t>
+      </w:r>
+      <w:r>
+        <w:t>gion codes was loaded up first.</w:t>
+      </w:r>
+    </w:p>
+    <w:p>
+      <w:pPr>
+        <w:pStyle w:val="Style3"/>
+      </w:pPr>
+      <w:r>
+        <w:t>This is because, loading objects which are dependent on other objects prior to the dependent objects being loaded, can cause issues for the system load, as there is if statements preventing objects from being created if the elements they are trying to be created with, does not already exist in the system.</w:t>
       </w:r>
     </w:p>
     <w:p>
@@ -8085,11 +9943,7 @@
         <w:pStyle w:val="Style3"/>
       </w:pPr>
       <w:r>
-        <w:t xml:space="preserve">Furthermore, by adopting RMI, instead of implementing the sockets, threads, and </w:t>
-      </w:r>
-      <w:r>
-        <w:lastRenderedPageBreak/>
-        <w:t xml:space="preserve">serialization/marshalling of objects allows the programmer to not </w:t>
+        <w:t xml:space="preserve">Furthermore, by adopting RMI, instead of implementing the sockets, threads, and serialization/marshalling of objects allows the programmer to not </w:t>
       </w:r>
       <w:r>
         <w:t>worry about these aspects of</w:t>
@@ -8207,7 +10061,11 @@
         <w:t>’</w:t>
       </w:r>
       <w:r>
-        <w:t xml:space="preserve"> system will request for the server to perform an action, so the client is </w:t>
+        <w:t xml:space="preserve"> system will request for the server to perform </w:t>
+      </w:r>
+      <w:r>
+        <w:lastRenderedPageBreak/>
+        <w:t xml:space="preserve">an action, so the client is </w:t>
       </w:r>
       <w:r>
         <w:t xml:space="preserve">initiating a request, and the server is responding to that request, by performing some action and returning information to the client. Therefore, the client is </w:t>
@@ -8221,8 +10079,25 @@
         <w:pStyle w:val="Style3"/>
       </w:pPr>
       <w:r>
-        <w:t>However, I also decided to implement the push model, which meant that the server of the ‘MSc Properties’ system will initiate an action through a push to the client, and then the client will deal with this as required. The pull model is only used when another client updates an agreement, or rent account, which can then be reflected on the client home screen, and is used in conjunction with the observer pattern, which is discussed later in this report, and documented in Appendices N.</w:t>
-      </w:r>
+        <w:t>However, I also decided to implement the push model, which meant that the server of the ‘MSc Properties’ system will initiate an action through a push to the client, and then the client will deal with this as required. The pull model is only used when another client updates an agreement, or rent account, wh</w:t>
+      </w:r>
+      <w:r>
+        <w:t xml:space="preserve">ich can then be reflected on all </w:t>
+      </w:r>
+      <w:r>
+        <w:t>client home screen</w:t>
+      </w:r>
+      <w:r>
+        <w:t>s</w:t>
+      </w:r>
+      <w:r>
+        <w:t>, and is used in conjunction with the observer pattern, which is discussed later in this report, and documented in Appendices N.</w:t>
+      </w:r>
+    </w:p>
+    <w:p>
+      <w:pPr>
+        <w:pStyle w:val="Style3"/>
+      </w:pPr>
     </w:p>
     <w:p>
       <w:pPr>
@@ -8259,14 +10134,19 @@
         <w:pStyle w:val="Style3"/>
       </w:pPr>
       <w:r>
-        <w:t xml:space="preserve">For this development, I decided to implement the remote reference version of RMI implementation, this is because as there is only one copy, it is easier to keep track of updates to objects, as the client is able to invoke methods on these remote object references, and then the changes can be seen by any client who has or requests a remote reference of the object. Whereas with the local reference, an update to a local method, is not seen by the server (nor any other client), and similarly, an update made by the server is </w:t>
-      </w:r>
-      <w:r>
-        <w:lastRenderedPageBreak/>
-        <w:t>not seen by the client, meaning that each update has to be pushed to all clients and the server (if it was a client who made the update), and it then becomes difficult to keep up-to-date records of each local reference (with clients and the server).</w:t>
-      </w:r>
-      <w:bookmarkStart w:id="0" w:name="_GoBack"/>
-      <w:bookmarkEnd w:id="0"/>
+        <w:t xml:space="preserve">For this development, I decided to implement the remote reference version of RMI implementation, this is because as there is only one copy, it is easier to keep track of updates to objects, as the client is able to invoke methods on these remote object references, and then the changes can be seen by any client who has or requests a </w:t>
+      </w:r>
+      <w:r>
+        <w:t>remote reference of the object.</w:t>
+      </w:r>
+    </w:p>
+    <w:p>
+      <w:pPr>
+        <w:pStyle w:val="Style3"/>
+      </w:pPr>
+      <w:r>
+        <w:t>Whereas with the local reference, an update to a local method, is not seen by the server (nor any other client), and similarly, an update made by the server is not seen by the client, meaning that each update has to be pushed to all clients and the server (if it was a client who made the update), and it then becomes difficult to keep up-to-date records of each local reference (with clients and the server).</w:t>
+      </w:r>
     </w:p>
     <w:p>
       <w:pPr>
@@ -8302,7 +10182,13 @@
         <w:t>To implement the document management functionality</w:t>
       </w:r>
       <w:r>
-        <w:t>, I decided,</w:t>
+        <w:t>, I decided</w:t>
+      </w:r>
+      <w:r>
+        <w:t xml:space="preserve"> write my own document management functionality that would deal with storing documents and version control</w:t>
+      </w:r>
+      <w:r>
+        <w:t>,</w:t>
       </w:r>
       <w:r>
         <w:t xml:space="preserve"> instead of using a document management framework such as Apache </w:t>
@@ -8313,18 +10199,6 @@
       </w:r>
       <w:proofErr w:type="spellEnd"/>
       <w:r>
-        <w:t>, I would write my o</w:t>
-      </w:r>
-      <w:r>
-        <w:t>wn document management functionality</w:t>
-      </w:r>
-      <w:r>
-        <w:t xml:space="preserve"> that would deal with </w:t>
-      </w:r>
-      <w:r>
-        <w:t>storing documents and version control</w:t>
-      </w:r>
-      <w:r>
         <w:t>.</w:t>
       </w:r>
     </w:p>
@@ -8347,6 +10221,7 @@
         <w:pStyle w:val="Style3"/>
       </w:pPr>
       <w:r>
+        <w:lastRenderedPageBreak/>
         <w:t>The implementation of the document management system, has been documented within Appendices M, and the stages taken is listed below:</w:t>
       </w:r>
     </w:p>
@@ -8585,7 +10460,11 @@
         <w:t xml:space="preserve"> and </w:t>
       </w:r>
       <w:r>
-        <w:t>deal with certain tasks that were previously done manually.</w:t>
+        <w:t xml:space="preserve">deal </w:t>
+      </w:r>
+      <w:r>
+        <w:lastRenderedPageBreak/>
+        <w:t>with certain tasks that were previously done manually.</w:t>
       </w:r>
     </w:p>
     <w:p>
@@ -8626,7 +10505,19 @@
         <w:pStyle w:val="Style3"/>
       </w:pPr>
       <w:r>
-        <w:t xml:space="preserve">As explained previously in iteration cycle 1, I carried out unit testing and system testing during each iteration cycle, but I have decided to document </w:t>
+        <w:t>As explained previously in iteration c</w:t>
+      </w:r>
+      <w:r>
+        <w:t>ycle 1, I was attempting to carry out</w:t>
+      </w:r>
+      <w:r>
+        <w:t xml:space="preserve"> unit testing</w:t>
+      </w:r>
+      <w:r>
+        <w:t>, integration testing</w:t>
+      </w:r>
+      <w:r>
+        <w:t xml:space="preserve"> and system testing during each iteration cycle, but I decided to document </w:t>
       </w:r>
       <w:r>
         <w:t xml:space="preserve">the majority of my testing results in my appendices, with a description within </w:t>
@@ -8635,7 +10526,16 @@
         <w:t>thi</w:t>
       </w:r>
       <w:r>
-        <w:t>s Testing section of the report, on what decisions was made during the project and why.</w:t>
+        <w:t>s Testing section of the report, on what decisions was made d</w:t>
+      </w:r>
+      <w:r>
+        <w:t xml:space="preserve">uring the project and why, and what the </w:t>
+      </w:r>
+      <w:r>
+        <w:t xml:space="preserve">general </w:t>
+      </w:r>
+      <w:r>
+        <w:t>outcome of the results were.</w:t>
       </w:r>
     </w:p>
     <w:p>
@@ -8663,11 +10563,148 @@
     <w:p>
       <w:pPr>
         <w:pStyle w:val="Style3"/>
-        <w:rPr>
-          <w:b/>
-          <w:sz w:val="26"/>
-          <w:szCs w:val="26"/>
-        </w:rPr>
+      </w:pPr>
+      <w:r>
+        <w:t xml:space="preserve">For </w:t>
+      </w:r>
+      <w:r>
+        <w:t xml:space="preserve">the unit testing, although in the first instance I decided to use JUnit testing, due to the way that I test as I program to </w:t>
+      </w:r>
+      <w:r>
+        <w:t>ensure that the code I write is</w:t>
+      </w:r>
+      <w:r>
+        <w:t xml:space="preserve"> correct, it meant that I had produced test classes as I was developing my classes.</w:t>
+      </w:r>
+      <w:bookmarkStart w:id="0" w:name="_GoBack"/>
+      <w:bookmarkEnd w:id="0"/>
+    </w:p>
+    <w:p>
+      <w:pPr>
+        <w:pStyle w:val="Style3"/>
+      </w:pPr>
+      <w:r>
+        <w:t>Furthermore, due to the time constraints placed on the project from poor project planning at the beginning of the project, and getting bogged down on graphical user interface issues, I was unable to then develop the JUnit tests as I would have liked.</w:t>
+      </w:r>
+    </w:p>
+    <w:p>
+      <w:pPr>
+        <w:pStyle w:val="Style3"/>
+      </w:pPr>
+      <w:r>
+        <w:t>For the unit testing however I still adopted the white box testing approach, which meant that I coded my test classes with the knowledge of how my classes were programmed, meaning I could take advantage of knowing where the boundaries of if statements were, etc</w:t>
+      </w:r>
+      <w:r>
+        <w:t>.</w:t>
+      </w:r>
+      <w:r>
+        <w:t>, and adopt a testing policy where I will test at boundaries as well as using incorrect and correct data to test.</w:t>
+      </w:r>
+    </w:p>
+    <w:p>
+      <w:pPr>
+        <w:pStyle w:val="Style3"/>
+      </w:pPr>
+      <w:r>
+        <w:t xml:space="preserve">As you can see from Appendices P, I have carried out unit testing for each class, </w:t>
+      </w:r>
+      <w:r>
+        <w:t>by creating test classes for each class, and the test results are</w:t>
+      </w:r>
+      <w:r>
+        <w:t xml:space="preserve"> docume</w:t>
+      </w:r>
+      <w:r>
+        <w:t>nted within Appendices P</w:t>
+      </w:r>
+      <w:r>
+        <w:t>.</w:t>
+      </w:r>
+    </w:p>
+    <w:p>
+      <w:pPr>
+        <w:pStyle w:val="Style3"/>
+      </w:pPr>
+      <w:r>
+        <w:t>As you can see from Appendic</w:t>
+      </w:r>
+      <w:r>
+        <w:t>es P, each class is able to track who created the object, and who has modified the object, it is also able to add notes to each object or a comment, as well as store the informati</w:t>
+      </w:r>
+      <w:r>
+        <w:t>on associated with each object.</w:t>
+      </w:r>
+    </w:p>
+    <w:p>
+      <w:pPr>
+        <w:pStyle w:val="Style3"/>
+      </w:pPr>
+      <w:r>
+        <w:t>F</w:t>
+      </w:r>
+      <w:r>
+        <w:t>or</w:t>
+      </w:r>
+      <w:r>
+        <w:t xml:space="preserve"> example, for the Tenancy test class I created, the test </w:t>
+      </w:r>
+      <w:r>
+        <w:t xml:space="preserve">Tenancy </w:t>
+      </w:r>
+      <w:r>
+        <w:t>object</w:t>
+      </w:r>
+      <w:r>
+        <w:t xml:space="preserve"> stores</w:t>
+      </w:r>
+      <w:r>
+        <w:t xml:space="preserve"> </w:t>
+      </w:r>
+      <w:r>
+        <w:t>the inherited information from Agreement (its super class) such as agreement reference, agreement name, start date, expected end date, the actual end date, the length of the tenancy, the office the tenancy is associated with, the account reference that is associated with the tenancy, as well as who created the tenancy and what date</w:t>
+      </w:r>
+      <w:r>
+        <w:t xml:space="preserve"> it was created</w:t>
+      </w:r>
+      <w:r>
+        <w:t xml:space="preserve">, and a list of notes, documents, and modifications (modified by and </w:t>
+      </w:r>
+      <w:r>
+        <w:t xml:space="preserve">modified </w:t>
+      </w:r>
+      <w:r>
+        <w:t>date).</w:t>
+      </w:r>
+    </w:p>
+    <w:p>
+      <w:pPr>
+        <w:pStyle w:val="Style3"/>
+      </w:pPr>
+      <w:r>
+        <w:t>The test</w:t>
+      </w:r>
+      <w:r>
+        <w:t xml:space="preserve"> Tenancy object </w:t>
+      </w:r>
+      <w:r>
+        <w:t xml:space="preserve">also </w:t>
+      </w:r>
+      <w:r>
+        <w:t xml:space="preserve">stores its own information, such as an application object, a property object, a tenancy type element, the rent value and charges. And </w:t>
+      </w:r>
+      <w:r>
+        <w:t>majority</w:t>
+      </w:r>
+      <w:r>
+        <w:t xml:space="preserve"> of this information is able to be updated through the Tenancy class by invoking its o</w:t>
+      </w:r>
+      <w:r>
+        <w:t>wn or inherited methods, and is shown to work within Appendices P along with the other unit results.</w:t>
+      </w:r>
+    </w:p>
+    <w:p>
+      <w:pPr>
+        <w:pStyle w:val="Style3"/>
       </w:pPr>
     </w:p>
     <w:p>
@@ -8689,7 +10726,261 @@
           <w:sz w:val="26"/>
           <w:szCs w:val="26"/>
         </w:rPr>
+        <w:t>Integration Testing</w:t>
+      </w:r>
+    </w:p>
+    <w:p>
+      <w:pPr>
+        <w:pStyle w:val="Style3"/>
+      </w:pPr>
+      <w:r>
+        <w:t xml:space="preserve">For the integration testing, I decided to adopt the </w:t>
+      </w:r>
+      <w:r>
+        <w:t>Big Bang testing</w:t>
+      </w:r>
+      <w:r>
+        <w:t xml:space="preserve"> along with white box testing techniques</w:t>
+      </w:r>
+      <w:r>
+        <w:t xml:space="preserve">, instead of top-down, or bottom-up testing, this is because I only carried out </w:t>
+      </w:r>
+      <w:r>
+        <w:t>integration</w:t>
+      </w:r>
+      <w:r>
+        <w:t xml:space="preserve"> testing after the final iteration due to time constraints, so </w:t>
+      </w:r>
+      <w:r>
+        <w:t>although this method requires nearly all of the units to be developed and integrated, this was the case when I undertook integration testing.</w:t>
+      </w:r>
+    </w:p>
+    <w:p>
+      <w:pPr>
+        <w:pStyle w:val="Style3"/>
+      </w:pPr>
+      <w:r>
+        <w:t xml:space="preserve">So although </w:t>
+      </w:r>
+      <w:r>
+        <w:t xml:space="preserve">the normal process of a large </w:t>
+      </w:r>
+      <w:r>
+        <w:t xml:space="preserve">agile </w:t>
+      </w:r>
+      <w:r>
+        <w:t xml:space="preserve">software development, at the end of each iteration, unit testing would occur, and then either top-down or bottom up integration testing would occur </w:t>
+      </w:r>
+      <w:r>
+        <w:t>(testing a smaller number of integrated units, either from the highest priority down, or lowest priority up</w:t>
+      </w:r>
+      <w:r>
+        <w:t xml:space="preserve">), </w:t>
+      </w:r>
+      <w:r>
+        <w:t>then system testing would occur, I decided</w:t>
+      </w:r>
+      <w:r>
+        <w:t xml:space="preserve"> it would be best for me to</w:t>
+      </w:r>
+      <w:r>
+        <w:t xml:space="preserve"> carry out integration testing at the final iteration of my p</w:t>
+      </w:r>
+      <w:r>
+        <w:t>roject, which meant all of the modules was basically complete, and therefore could use the big bang method.</w:t>
+      </w:r>
+    </w:p>
+    <w:p>
+      <w:pPr>
+        <w:pStyle w:val="Style3"/>
+      </w:pPr>
+      <w:r>
+        <w:t>The integration testing, I decided to carry out involved all of the server side classes, meaning I created a test class which created a server object, and my test class was then a client of</w:t>
+      </w:r>
+      <w:r>
+        <w:t xml:space="preserve"> </w:t>
+      </w:r>
+      <w:r>
+        <w:t>the Server class (as with each of the unit tests), which meant that I could test all of the server functionality to ensure the system (excluding the client side package) worked.</w:t>
+      </w:r>
+    </w:p>
+    <w:p>
+      <w:pPr>
+        <w:pStyle w:val="Style3"/>
+      </w:pPr>
+      <w:r>
+        <w:t>As you can see from Appendices Q, the Server class was able to create all of the individual objects such as People, Applications, Tenancies, etc. and write these to the Database class, which in turn would write the newly created objects to the MySQL database correctly. The server class is also able to retrieve objects from the database class, update them, which in turn will be written to the MySQL database through the database class. Furthermore, the server class can delete any of these objects that have been created, as long as there has been no modification to the object, such as am update, or an object being created for that object, such as a note object. Also at system start-up the database class loads up all the system data from database correctly, with all objects being loaded up as they were for the last server session.</w:t>
+      </w:r>
+    </w:p>
+    <w:p>
+      <w:pPr>
+        <w:pStyle w:val="Style3"/>
+      </w:pPr>
+      <w:r>
+        <w:t xml:space="preserve">Also the </w:t>
+      </w:r>
+      <w:r>
+        <w:t>server class is able to be passed</w:t>
+      </w:r>
+      <w:r>
+        <w:t xml:space="preserve"> a file in bytes, which can then </w:t>
+      </w:r>
+      <w:r>
+        <w:t xml:space="preserve">be put back together, </w:t>
+      </w:r>
+      <w:r>
+        <w:t>this</w:t>
+      </w:r>
+      <w:r>
+        <w:t xml:space="preserve"> file is then stored as a document object, and the file</w:t>
+      </w:r>
+      <w:r>
+        <w:t xml:space="preserve"> is th</w:t>
+      </w:r>
+      <w:r>
+        <w:t>en saved locally to the server. The</w:t>
+      </w:r>
+      <w:r>
+        <w:t xml:space="preserve"> file location and some other document details is then save</w:t>
+      </w:r>
+      <w:r>
+        <w:t>d to the MySQL database through the database class, and again is able to be amended, with previous versions of the document being saved in a list, and being able to be retrieved for viewing the same way as the current document is viewed. The document objects would then be able to be loaded up, the same way in which other system objects are loaded at system start up.</w:t>
+      </w:r>
+    </w:p>
+    <w:p>
+      <w:pPr>
+        <w:pStyle w:val="Style3"/>
+      </w:pPr>
+      <w:r>
+        <w:t xml:space="preserve">Finally, during the integration testing, I was able to confirm that the task scheduling worked, and although I have not fully implemented the methods that will run at the scheduled intervals, the implementation of the task scheduling actually works and is shown through </w:t>
+      </w:r>
+      <w:proofErr w:type="spellStart"/>
+      <w:r>
+        <w:t>System.out.println</w:t>
+      </w:r>
+      <w:proofErr w:type="spellEnd"/>
+      <w:r>
+        <w:t>() state</w:t>
+      </w:r>
+      <w:r>
+        <w:t>ments, which would be replaced by the actual methods to be invoked. All of these tests are shown within Appendices Q.</w:t>
+      </w:r>
+    </w:p>
+    <w:p>
+      <w:pPr>
+        <w:pStyle w:val="Style3"/>
+      </w:pPr>
+    </w:p>
+    <w:p>
+      <w:pPr>
+        <w:pStyle w:val="Style3"/>
+        <w:numPr>
+          <w:ilvl w:val="2"/>
+          <w:numId w:val="8"/>
+        </w:numPr>
+        <w:rPr>
+          <w:b/>
+          <w:sz w:val="26"/>
+          <w:szCs w:val="26"/>
+        </w:rPr>
+      </w:pPr>
+      <w:r>
+        <w:rPr>
+          <w:b/>
+          <w:sz w:val="26"/>
+          <w:szCs w:val="26"/>
+        </w:rPr>
+        <w:lastRenderedPageBreak/>
         <w:t>System Testing</w:t>
+      </w:r>
+    </w:p>
+    <w:p>
+      <w:pPr>
+        <w:pStyle w:val="Style3"/>
+      </w:pPr>
+      <w:r>
+        <w:t xml:space="preserve">For the system testing, I decided to use white box testing, meaning that the testing process would not use knowledge of how the program was coded, but instead use the use case descriptions, and sequence diagrams, along with the system functionality drawn up, to test the system, and the test results for the system testing is documented in Appendices </w:t>
+      </w:r>
+    </w:p>
+    <w:p>
+      <w:pPr>
+        <w:pStyle w:val="Style3"/>
+      </w:pPr>
+      <w:r>
+        <w:t xml:space="preserve">Unfortunately I was unable to test the entire system functionality due to the graphical user interface not being implemented, which meant that the security for users was unable to be implemented, as I was planning to use the </w:t>
+      </w:r>
+      <w:proofErr w:type="spellStart"/>
+      <w:r>
+        <w:t>boolean</w:t>
+      </w:r>
+      <w:proofErr w:type="spellEnd"/>
+      <w:r>
+        <w:t xml:space="preserve"> variables within the User class, which is assigned to each client when they log in, to determine the users security level, for example if a user had false for update variable, then either the update button would not be visible, or would be greyed out (inactive) meaning that the client would only be able to perform particular functions depending on their security level.</w:t>
+      </w:r>
+    </w:p>
+    <w:p>
+      <w:pPr>
+        <w:pStyle w:val="Style3"/>
+      </w:pPr>
+      <w:r>
+        <w:t>However</w:t>
+      </w:r>
+      <w:r>
+        <w:t>,</w:t>
+      </w:r>
+      <w:r>
+        <w:t xml:space="preserve"> I was able to test the observer pattern functionality, and although I did not fully implement the home screen with the </w:t>
+      </w:r>
+      <w:proofErr w:type="spellStart"/>
+      <w:r>
+        <w:t>JTables</w:t>
+      </w:r>
+      <w:proofErr w:type="spellEnd"/>
+      <w:r>
+        <w:t xml:space="preserve"> that would display the list of agreements and rent accounts for the </w:t>
+      </w:r>
+      <w:r>
+        <w:t>user’s</w:t>
+      </w:r>
+      <w:r>
+        <w:t xml:space="preserve"> office, </w:t>
+      </w:r>
+      <w:r>
+        <w:t xml:space="preserve">I </w:t>
+      </w:r>
+      <w:r>
+        <w:t xml:space="preserve">was able to invoke a </w:t>
+      </w:r>
+      <w:proofErr w:type="spellStart"/>
+      <w:r>
+        <w:t>System.out.println</w:t>
+      </w:r>
+      <w:proofErr w:type="spellEnd"/>
+      <w:r>
+        <w:t>() method to print a message to the console</w:t>
+      </w:r>
+      <w:r>
+        <w:t xml:space="preserve"> of each user</w:t>
+      </w:r>
+      <w:r>
+        <w:t>, whenever an update occurred, showing that the observer pattern was successfully implemented.</w:t>
+      </w:r>
+      <w:r>
+        <w:t xml:space="preserve"> Again all of the system testing results are documented in Appendices R.</w:t>
+      </w:r>
+    </w:p>
+    <w:p>
+      <w:pPr>
+        <w:pStyle w:val="Style3"/>
+      </w:pPr>
+      <w:r>
+        <w:t>Finally</w:t>
+      </w:r>
+      <w:r>
+        <w:t>,</w:t>
+      </w:r>
+      <w:r>
+        <w:t xml:space="preserve"> there is also a bugs list for the bugs that I identified and resolved during the testing phases, and this is documented under Appendices S.</w:t>
       </w:r>
     </w:p>
     <w:p>
@@ -8752,87 +11043,87 @@
         <w:t>all</w:t>
       </w:r>
       <w:r>
-        <w:t xml:space="preserve"> resources </w:t>
+        <w:t xml:space="preserve"> resources were available</w:t>
+      </w:r>
+      <w:r>
+        <w:t xml:space="preserve"> (not being able to install Apache to a Windows machine, meaning I was not able to create a web server, nor was I able to install Bugzilla, meaning I had to use Excel to record any bugs within a Bugs List)</w:t>
+      </w:r>
+      <w:r>
+        <w:t xml:space="preserve">, writing </w:t>
+      </w:r>
+      <w:r>
+        <w:rPr>
+          <w:b/>
+        </w:rPr>
+        <w:t>all</w:t>
+      </w:r>
+      <w:r>
+        <w:t xml:space="preserve"> test scripts, carry out </w:t>
+      </w:r>
+      <w:r>
+        <w:rPr>
+          <w:b/>
+        </w:rPr>
+        <w:t>all</w:t>
+      </w:r>
+      <w:r>
+        <w:t xml:space="preserve"> unit and system tests, and finally develop a user manual.</w:t>
+      </w:r>
+    </w:p>
+    <w:p>
+      <w:pPr>
+        <w:pStyle w:val="Style3"/>
+      </w:pPr>
+      <w:r>
+        <w:t>Of the advanced obj</w:t>
+      </w:r>
+      <w:r>
+        <w:t xml:space="preserve">ectives, I was unable to </w:t>
+      </w:r>
+      <w:r>
+        <w:t>develop a website</w:t>
+      </w:r>
+      <w:r>
+        <w:t xml:space="preserve"> or</w:t>
+      </w:r>
+      <w:r>
+        <w:t xml:space="preserve"> develop a web server to manage the communication to the MySQL database, which </w:t>
+      </w:r>
+      <w:r>
+        <w:t>would enable the website to be more dynamic, so when the database us update with new properties to let, these will then become available to view through the website.</w:t>
+      </w:r>
+    </w:p>
+    <w:p>
+      <w:pPr>
+        <w:pStyle w:val="Style3"/>
+      </w:pPr>
+      <w:r>
+        <w:t>Also</w:t>
+      </w:r>
+      <w:r>
+        <w:t xml:space="preserve"> </w:t>
+      </w:r>
+      <w:r>
+        <w:t>although I believe the project was a success,</w:t>
+      </w:r>
+      <w:r>
+        <w:t xml:space="preserve"> the project plan I defined earlier in the project was not very realistic</w:t>
+      </w:r>
+      <w:r>
+        <w:t xml:space="preserve"> with regards to time allocation for tasks</w:t>
+      </w:r>
+      <w:r>
+        <w:t xml:space="preserve">, and although I believe this was because of the lack of experience I have with developing systems of this size, </w:t>
+      </w:r>
+      <w:r>
+        <w:t>it</w:t>
+      </w:r>
+      <w:r>
+        <w:t xml:space="preserve"> </w:t>
       </w:r>
       <w:r>
         <w:lastRenderedPageBreak/>
-        <w:t>were available</w:t>
-      </w:r>
-      <w:r>
-        <w:t xml:space="preserve"> (not being able to install Apache to a Windows machine, meaning I was not able to create a web server, nor was I able to install Bugzilla, meaning I had to use Excel to record any bugs within a Bugs List)</w:t>
-      </w:r>
-      <w:r>
-        <w:t xml:space="preserve">, writing </w:t>
-      </w:r>
-      <w:r>
-        <w:rPr>
-          <w:b/>
-        </w:rPr>
-        <w:t>all</w:t>
-      </w:r>
-      <w:r>
-        <w:t xml:space="preserve"> test scripts, carry out </w:t>
-      </w:r>
-      <w:r>
-        <w:rPr>
-          <w:b/>
-        </w:rPr>
-        <w:t>all</w:t>
-      </w:r>
-      <w:r>
-        <w:t xml:space="preserve"> unit and system tests, and finally develop a user manual.</w:t>
-      </w:r>
-    </w:p>
-    <w:p>
-      <w:pPr>
-        <w:pStyle w:val="Style3"/>
-      </w:pPr>
-      <w:r>
-        <w:t>Of the advanced obj</w:t>
-      </w:r>
-      <w:r>
-        <w:t xml:space="preserve">ectives, I was unable to </w:t>
-      </w:r>
-      <w:r>
-        <w:t>develop a website</w:t>
-      </w:r>
-      <w:r>
-        <w:t xml:space="preserve"> or</w:t>
-      </w:r>
-      <w:r>
-        <w:t xml:space="preserve"> develop a web server to manage the communication to the MySQL database, which </w:t>
-      </w:r>
-      <w:r>
-        <w:t>would enable the website to be more dynamic, so when the database us update with new properties to let, these will then become available to view through the website.</w:t>
-      </w:r>
-    </w:p>
-    <w:p>
-      <w:pPr>
-        <w:pStyle w:val="Style3"/>
-      </w:pPr>
-      <w:r>
-        <w:t>Also</w:t>
-      </w:r>
-      <w:r>
-        <w:t xml:space="preserve"> </w:t>
-      </w:r>
-      <w:r>
-        <w:t>although I believe the project was a success,</w:t>
-      </w:r>
-      <w:r>
-        <w:t xml:space="preserve"> the project plan I defined earlier in the project was not very realistic</w:t>
-      </w:r>
-      <w:r>
-        <w:t xml:space="preserve"> with regards to time allocation for tasks</w:t>
-      </w:r>
-      <w:r>
-        <w:t xml:space="preserve">, and although I believe this was because of the lack of experience I have with developing systems of this size, </w:t>
-      </w:r>
-      <w:r>
-        <w:t>it</w:t>
-      </w:r>
-      <w:r>
-        <w:t xml:space="preserve"> resulted in me allocating not enough time for tasks, which then ha</w:t>
+        <w:t>resulted in me allocating not enough time for tasks, which then ha</w:t>
       </w:r>
       <w:r>
         <w:t>d</w:t>
@@ -8887,7 +11178,16 @@
         <w:t xml:space="preserve"> what I </w:t>
       </w:r>
       <w:r>
-        <w:t>was trying to achieve, when I was actually attempting to develop the GUI, the alignment of components on the screen was not correct, and because this is a project that will need to display quite a large amount</w:t>
+        <w:t>was trying to achieve, when I was actually attempting to develop the GUI, the alignment of components on the screen was not correct, and because this is a project t</w:t>
+      </w:r>
+      <w:r>
+        <w:t>hat will need to display</w:t>
+      </w:r>
+      <w:r>
+        <w:t xml:space="preserve"> large amount</w:t>
+      </w:r>
+      <w:r>
+        <w:t>s</w:t>
       </w:r>
       <w:r>
         <w:t xml:space="preserve"> of</w:t>
@@ -8907,6 +11207,9 @@
       <w:r>
         <w:t xml:space="preserve"> unnecessary time, trying to implement the GUI.</w:t>
       </w:r>
+      <w:r>
+        <w:t xml:space="preserve"> Also by me not implementing the GUI, it meant that I was unable to successfully implement the observer pattern or user security (explained in system testing section), although as explained I was still able to get the observer pattern to work but not in its intended manner.</w:t>
+      </w:r>
     </w:p>
     <w:p>
       <w:pPr>
@@ -8962,11 +11265,7 @@
         <w:pStyle w:val="Style3"/>
       </w:pPr>
       <w:r>
-        <w:t xml:space="preserve">The choice of Remote Method Invocation (RMI) as networking functionality, was the best because I was coding in Java and as explained before, RMI allows for objects to be passed as </w:t>
-      </w:r>
-      <w:r>
-        <w:lastRenderedPageBreak/>
-        <w:t>values, and therefore behaviour of an object can be passed across a network from the server to the client, instead of just primitive values such as integers. Also RMI makes it easier for the programmer as the programmer does not need to manage the sockets, threads and serialization of objects, making the development of the system easier.</w:t>
+        <w:t>The choice of Remote Method Invocation (RMI) as networking functionality, was the best because I was coding in Java and as explained before, RMI allows for objects to be passed as values, and therefore behaviour of an object can be passed across a network from the server to the client, instead of just primitive values such as integers. Also RMI makes it easier for the programmer as the programmer does not need to manage the sockets, threads and serialization of objects, making the development of the system easier.</w:t>
       </w:r>
     </w:p>
     <w:p>
@@ -9061,20 +11360,227 @@
         <w:t>The final</w:t>
       </w:r>
       <w:r>
-        <w:t xml:space="preserve"> change to the project would be to use JUnit testing more, as this would have reduced some of the major test classes I had to write and make amendments to, as the software being produced evolved.</w:t>
-      </w:r>
-      <w:r>
-        <w:t xml:space="preserve"> However even though the lengthy test classes produced took some of the time away from doing other tasks when they needed to be amended, still done the same job as the Junit tests would have, meaning that the choice of testing still produced accurate testing results.</w:t>
+        <w:t xml:space="preserve"> change to the project would be to use JUnit testing more, as this would have reduced some of the major test classes I had t</w:t>
+      </w:r>
+      <w:r>
+        <w:t xml:space="preserve">o write and make amendments to </w:t>
+      </w:r>
+      <w:r>
+        <w:t>as the software being produced evolved.</w:t>
+      </w:r>
+      <w:r>
+        <w:t xml:space="preserve"> However even though the lengthy test classes produced took some of the time away from doing other tasks when they needed to be amended, </w:t>
+      </w:r>
+      <w:r>
+        <w:t xml:space="preserve">they </w:t>
+      </w:r>
+      <w:r>
+        <w:t>still done the same job as the Junit tests would have, meaning that the choice of testing still produced accurate testing results.</w:t>
       </w:r>
     </w:p>
     <w:sectPr>
       <w:pgSz w:w="11906" w:h="16838"/>
       <w:pgMar w:top="1440" w:right="1440" w:bottom="1440" w:left="1440" w:header="708" w:footer="708" w:gutter="0"/>
+      <w:pgNumType w:start="1"/>
       <w:cols w:space="708"/>
+      <w:titlePg/>
       <w:docGrid w:linePitch="360"/>
     </w:sectPr>
   </w:body>
 </w:document>
+</file>
+
+<file path=word/endnotes.xml><?xml version="1.0" encoding="utf-8"?>
+<w:endnotes xmlns:wpc="http://schemas.microsoft.com/office/word/2010/wordprocessingCanvas" xmlns:cx="http://schemas.microsoft.com/office/drawing/2014/chartex" xmlns:cx1="http://schemas.microsoft.com/office/drawing/2015/9/8/chartex" xmlns:mc="http://schemas.openxmlformats.org/markup-compatibility/2006" xmlns:o="urn:schemas-microsoft-com:office:office" xmlns:r="http://schemas.openxmlformats.org/officeDocument/2006/relationships" xmlns:m="http://schemas.openxmlformats.org/officeDocument/2006/math" xmlns:v="urn:schemas-microsoft-com:vml" xmlns:wp14="http://schemas.microsoft.com/office/word/2010/wordprocessingDrawing" xmlns:wp="http://schemas.openxmlformats.org/drawingml/2006/wordprocessingDrawing" xmlns:w10="urn:schemas-microsoft-com:office:word" xmlns:w="http://schemas.openxmlformats.org/wordprocessingml/2006/main" xmlns:w14="http://schemas.microsoft.com/office/word/2010/wordml" xmlns:w15="http://schemas.microsoft.com/office/word/2012/wordml" xmlns:w16se="http://schemas.microsoft.com/office/word/2015/wordml/symex" xmlns:wpg="http://schemas.microsoft.com/office/word/2010/wordprocessingGroup" xmlns:wpi="http://schemas.microsoft.com/office/word/2010/wordprocessingInk" xmlns:wne="http://schemas.microsoft.com/office/word/2006/wordml" xmlns:wps="http://schemas.microsoft.com/office/word/2010/wordprocessingShape" mc:Ignorable="w14 w15 w16se wp14">
+  <w:endnote w:type="separator" w:id="-1">
+    <w:p>
+      <w:pPr>
+        <w:spacing w:after="0" w:line="240" w:lineRule="auto"/>
+      </w:pPr>
+      <w:r>
+        <w:separator/>
+      </w:r>
+    </w:p>
+  </w:endnote>
+  <w:endnote w:type="continuationSeparator" w:id="0">
+    <w:p>
+      <w:pPr>
+        <w:spacing w:after="0" w:line="240" w:lineRule="auto"/>
+      </w:pPr>
+      <w:r>
+        <w:continuationSeparator/>
+      </w:r>
+    </w:p>
+  </w:endnote>
+</w:endnotes>
+</file>
+
+<file path=word/footer1.xml><?xml version="1.0" encoding="utf-8"?>
+<w:ftr xmlns:wpc="http://schemas.microsoft.com/office/word/2010/wordprocessingCanvas" xmlns:cx="http://schemas.microsoft.com/office/drawing/2014/chartex" xmlns:cx1="http://schemas.microsoft.com/office/drawing/2015/9/8/chartex" xmlns:mc="http://schemas.openxmlformats.org/markup-compatibility/2006" xmlns:o="urn:schemas-microsoft-com:office:office" xmlns:r="http://schemas.openxmlformats.org/officeDocument/2006/relationships" xmlns:m="http://schemas.openxmlformats.org/officeDocument/2006/math" xmlns:v="urn:schemas-microsoft-com:vml" xmlns:wp14="http://schemas.microsoft.com/office/word/2010/wordprocessingDrawing" xmlns:wp="http://schemas.openxmlformats.org/drawingml/2006/wordprocessingDrawing" xmlns:w10="urn:schemas-microsoft-com:office:word" xmlns:w="http://schemas.openxmlformats.org/wordprocessingml/2006/main" xmlns:w14="http://schemas.microsoft.com/office/word/2010/wordml" xmlns:w15="http://schemas.microsoft.com/office/word/2012/wordml" xmlns:w16se="http://schemas.microsoft.com/office/word/2015/wordml/symex" xmlns:wpg="http://schemas.microsoft.com/office/word/2010/wordprocessingGroup" xmlns:wpi="http://schemas.microsoft.com/office/word/2010/wordprocessingInk" xmlns:wne="http://schemas.microsoft.com/office/word/2006/wordml" xmlns:wps="http://schemas.microsoft.com/office/word/2010/wordprocessingShape" mc:Ignorable="w14 w15 w16se wp14">
+  <w:p>
+    <w:pPr>
+      <w:pStyle w:val="Footer"/>
+      <w:jc w:val="center"/>
+    </w:pPr>
+    <w:r>
+      <w:t>Dwayne Leroy Edwards</w:t>
+    </w:r>
+    <w:r>
+      <w:tab/>
+    </w:r>
+    <w:sdt>
+      <w:sdtPr>
+        <w:id w:val="-1237713658"/>
+        <w:docPartObj>
+          <w:docPartGallery w:val="Page Numbers (Bottom of Page)"/>
+          <w:docPartUnique/>
+        </w:docPartObj>
+      </w:sdtPr>
+      <w:sdtEndPr>
+        <w:rPr>
+          <w:noProof/>
+        </w:rPr>
+      </w:sdtEndPr>
+      <w:sdtContent>
+        <w:r>
+          <w:fldChar w:fldCharType="begin"/>
+        </w:r>
+        <w:r>
+          <w:instrText xml:space="preserve"> PAGE   \* MERGEFORMAT </w:instrText>
+        </w:r>
+        <w:r>
+          <w:fldChar w:fldCharType="separate"/>
+        </w:r>
+        <w:r>
+          <w:rPr>
+            <w:noProof/>
+          </w:rPr>
+          <w:t>35</w:t>
+        </w:r>
+        <w:r>
+          <w:rPr>
+            <w:noProof/>
+          </w:rPr>
+          <w:fldChar w:fldCharType="end"/>
+        </w:r>
+        <w:r>
+          <w:rPr>
+            <w:noProof/>
+          </w:rPr>
+          <w:tab/>
+          <w:t>Student Number: 07156987</w:t>
+        </w:r>
+      </w:sdtContent>
+    </w:sdt>
+  </w:p>
+</w:ftr>
+</file>
+
+<file path=word/footer2.xml><?xml version="1.0" encoding="utf-8"?>
+<w:ftr xmlns:wpc="http://schemas.microsoft.com/office/word/2010/wordprocessingCanvas" xmlns:cx="http://schemas.microsoft.com/office/drawing/2014/chartex" xmlns:cx1="http://schemas.microsoft.com/office/drawing/2015/9/8/chartex" xmlns:mc="http://schemas.openxmlformats.org/markup-compatibility/2006" xmlns:o="urn:schemas-microsoft-com:office:office" xmlns:r="http://schemas.openxmlformats.org/officeDocument/2006/relationships" xmlns:m="http://schemas.openxmlformats.org/officeDocument/2006/math" xmlns:v="urn:schemas-microsoft-com:vml" xmlns:wp14="http://schemas.microsoft.com/office/word/2010/wordprocessingDrawing" xmlns:wp="http://schemas.openxmlformats.org/drawingml/2006/wordprocessingDrawing" xmlns:w10="urn:schemas-microsoft-com:office:word" xmlns:w="http://schemas.openxmlformats.org/wordprocessingml/2006/main" xmlns:w14="http://schemas.microsoft.com/office/word/2010/wordml" xmlns:w15="http://schemas.microsoft.com/office/word/2012/wordml" xmlns:w16se="http://schemas.microsoft.com/office/word/2015/wordml/symex" xmlns:wpg="http://schemas.microsoft.com/office/word/2010/wordprocessingGroup" xmlns:wpi="http://schemas.microsoft.com/office/word/2010/wordprocessingInk" xmlns:wne="http://schemas.microsoft.com/office/word/2006/wordml" xmlns:wps="http://schemas.microsoft.com/office/word/2010/wordprocessingShape" mc:Ignorable="w14 w15 w16se wp14">
+  <w:p>
+    <w:pPr>
+      <w:pStyle w:val="Footer"/>
+      <w:jc w:val="center"/>
+    </w:pPr>
+    <w:r>
+      <w:t>Dwayne Leroy Edwards</w:t>
+    </w:r>
+    <w:r>
+      <w:tab/>
+    </w:r>
+    <w:sdt>
+      <w:sdtPr>
+        <w:id w:val="2083867255"/>
+        <w:docPartObj>
+          <w:docPartGallery w:val="Page Numbers (Bottom of Page)"/>
+          <w:docPartUnique/>
+        </w:docPartObj>
+      </w:sdtPr>
+      <w:sdtEndPr>
+        <w:rPr>
+          <w:noProof/>
+        </w:rPr>
+      </w:sdtEndPr>
+      <w:sdtContent>
+        <w:r>
+          <w:fldChar w:fldCharType="begin"/>
+        </w:r>
+        <w:r>
+          <w:instrText xml:space="preserve"> PAGE   \* MERGEFORMAT </w:instrText>
+        </w:r>
+        <w:r>
+          <w:fldChar w:fldCharType="separate"/>
+        </w:r>
+        <w:r>
+          <w:rPr>
+            <w:noProof/>
+          </w:rPr>
+          <w:t>1</w:t>
+        </w:r>
+        <w:r>
+          <w:rPr>
+            <w:noProof/>
+          </w:rPr>
+          <w:fldChar w:fldCharType="end"/>
+        </w:r>
+        <w:r>
+          <w:rPr>
+            <w:noProof/>
+          </w:rPr>
+          <w:tab/>
+          <w:t>Student Number: 07156987</w:t>
+        </w:r>
+      </w:sdtContent>
+    </w:sdt>
+  </w:p>
+  <w:p>
+    <w:pPr>
+      <w:pStyle w:val="Footer"/>
+    </w:pPr>
+  </w:p>
+</w:ftr>
+</file>
+
+<file path=word/footnotes.xml><?xml version="1.0" encoding="utf-8"?>
+<w:footnotes xmlns:wpc="http://schemas.microsoft.com/office/word/2010/wordprocessingCanvas" xmlns:cx="http://schemas.microsoft.com/office/drawing/2014/chartex" xmlns:cx1="http://schemas.microsoft.com/office/drawing/2015/9/8/chartex" xmlns:mc="http://schemas.openxmlformats.org/markup-compatibility/2006" xmlns:o="urn:schemas-microsoft-com:office:office" xmlns:r="http://schemas.openxmlformats.org/officeDocument/2006/relationships" xmlns:m="http://schemas.openxmlformats.org/officeDocument/2006/math" xmlns:v="urn:schemas-microsoft-com:vml" xmlns:wp14="http://schemas.microsoft.com/office/word/2010/wordprocessingDrawing" xmlns:wp="http://schemas.openxmlformats.org/drawingml/2006/wordprocessingDrawing" xmlns:w10="urn:schemas-microsoft-com:office:word" xmlns:w="http://schemas.openxmlformats.org/wordprocessingml/2006/main" xmlns:w14="http://schemas.microsoft.com/office/word/2010/wordml" xmlns:w15="http://schemas.microsoft.com/office/word/2012/wordml" xmlns:w16se="http://schemas.microsoft.com/office/word/2015/wordml/symex" xmlns:wpg="http://schemas.microsoft.com/office/word/2010/wordprocessingGroup" xmlns:wpi="http://schemas.microsoft.com/office/word/2010/wordprocessingInk" xmlns:wne="http://schemas.microsoft.com/office/word/2006/wordml" xmlns:wps="http://schemas.microsoft.com/office/word/2010/wordprocessingShape" mc:Ignorable="w14 w15 w16se wp14">
+  <w:footnote w:type="separator" w:id="-1">
+    <w:p>
+      <w:pPr>
+        <w:spacing w:after="0" w:line="240" w:lineRule="auto"/>
+      </w:pPr>
+      <w:r>
+        <w:separator/>
+      </w:r>
+    </w:p>
+  </w:footnote>
+  <w:footnote w:type="continuationSeparator" w:id="0">
+    <w:p>
+      <w:pPr>
+        <w:spacing w:after="0" w:line="240" w:lineRule="auto"/>
+      </w:pPr>
+      <w:r>
+        <w:continuationSeparator/>
+      </w:r>
+    </w:p>
+  </w:footnote>
+</w:footnotes>
+</file>
+
+<file path=word/header1.xml><?xml version="1.0" encoding="utf-8"?>
+<w:hdr xmlns:wpc="http://schemas.microsoft.com/office/word/2010/wordprocessingCanvas" xmlns:cx="http://schemas.microsoft.com/office/drawing/2014/chartex" xmlns:cx1="http://schemas.microsoft.com/office/drawing/2015/9/8/chartex" xmlns:mc="http://schemas.openxmlformats.org/markup-compatibility/2006" xmlns:o="urn:schemas-microsoft-com:office:office" xmlns:r="http://schemas.openxmlformats.org/officeDocument/2006/relationships" xmlns:m="http://schemas.openxmlformats.org/officeDocument/2006/math" xmlns:v="urn:schemas-microsoft-com:vml" xmlns:wp14="http://schemas.microsoft.com/office/word/2010/wordprocessingDrawing" xmlns:wp="http://schemas.openxmlformats.org/drawingml/2006/wordprocessingDrawing" xmlns:w10="urn:schemas-microsoft-com:office:word" xmlns:w="http://schemas.openxmlformats.org/wordprocessingml/2006/main" xmlns:w14="http://schemas.microsoft.com/office/word/2010/wordml" xmlns:w15="http://schemas.microsoft.com/office/word/2012/wordml" xmlns:w16se="http://schemas.microsoft.com/office/word/2015/wordml/symex" xmlns:wpg="http://schemas.microsoft.com/office/word/2010/wordprocessingGroup" xmlns:wpi="http://schemas.microsoft.com/office/word/2010/wordprocessingInk" xmlns:wne="http://schemas.microsoft.com/office/word/2006/wordml" xmlns:wps="http://schemas.microsoft.com/office/word/2010/wordprocessingShape" mc:Ignorable="w14 w15 w16se wp14">
+  <w:p>
+    <w:pPr>
+      <w:pStyle w:val="Header"/>
+      <w:jc w:val="center"/>
+    </w:pPr>
+  </w:p>
+  <w:p>
+    <w:pPr>
+      <w:pStyle w:val="Header"/>
+    </w:pPr>
+  </w:p>
+</w:hdr>
 </file>
 
 <file path=word/numbering.xml><?xml version="1.0" encoding="utf-8"?>
@@ -10875,6 +13381,95 @@
     </w:lvl>
   </w:abstractNum>
   <w:abstractNum w:abstractNumId="16" w15:restartNumberingAfterBreak="0">
+    <w:nsid w:val="33667C19"/>
+    <w:multiLevelType w:val="hybridMultilevel"/>
+    <w:tmpl w:val="7B284FD4"/>
+    <w:lvl w:ilvl="0" w:tplc="8D265A38">
+      <w:start w:val="1"/>
+      <w:numFmt w:val="decimal"/>
+      <w:lvlText w:val="%1."/>
+      <w:lvlJc w:val="left"/>
+      <w:pPr>
+        <w:ind w:left="576" w:hanging="360"/>
+      </w:pPr>
+      <w:rPr>
+        <w:rFonts w:hint="default"/>
+      </w:rPr>
+    </w:lvl>
+    <w:lvl w:ilvl="1" w:tplc="08090019" w:tentative="1">
+      <w:start w:val="1"/>
+      <w:numFmt w:val="lowerLetter"/>
+      <w:lvlText w:val="%2."/>
+      <w:lvlJc w:val="left"/>
+      <w:pPr>
+        <w:ind w:left="1296" w:hanging="360"/>
+      </w:pPr>
+    </w:lvl>
+    <w:lvl w:ilvl="2" w:tplc="0809001B" w:tentative="1">
+      <w:start w:val="1"/>
+      <w:numFmt w:val="lowerRoman"/>
+      <w:lvlText w:val="%3."/>
+      <w:lvlJc w:val="right"/>
+      <w:pPr>
+        <w:ind w:left="2016" w:hanging="180"/>
+      </w:pPr>
+    </w:lvl>
+    <w:lvl w:ilvl="3" w:tplc="0809000F" w:tentative="1">
+      <w:start w:val="1"/>
+      <w:numFmt w:val="decimal"/>
+      <w:lvlText w:val="%4."/>
+      <w:lvlJc w:val="left"/>
+      <w:pPr>
+        <w:ind w:left="2736" w:hanging="360"/>
+      </w:pPr>
+    </w:lvl>
+    <w:lvl w:ilvl="4" w:tplc="08090019" w:tentative="1">
+      <w:start w:val="1"/>
+      <w:numFmt w:val="lowerLetter"/>
+      <w:lvlText w:val="%5."/>
+      <w:lvlJc w:val="left"/>
+      <w:pPr>
+        <w:ind w:left="3456" w:hanging="360"/>
+      </w:pPr>
+    </w:lvl>
+    <w:lvl w:ilvl="5" w:tplc="0809001B" w:tentative="1">
+      <w:start w:val="1"/>
+      <w:numFmt w:val="lowerRoman"/>
+      <w:lvlText w:val="%6."/>
+      <w:lvlJc w:val="right"/>
+      <w:pPr>
+        <w:ind w:left="4176" w:hanging="180"/>
+      </w:pPr>
+    </w:lvl>
+    <w:lvl w:ilvl="6" w:tplc="0809000F" w:tentative="1">
+      <w:start w:val="1"/>
+      <w:numFmt w:val="decimal"/>
+      <w:lvlText w:val="%7."/>
+      <w:lvlJc w:val="left"/>
+      <w:pPr>
+        <w:ind w:left="4896" w:hanging="360"/>
+      </w:pPr>
+    </w:lvl>
+    <w:lvl w:ilvl="7" w:tplc="08090019" w:tentative="1">
+      <w:start w:val="1"/>
+      <w:numFmt w:val="lowerLetter"/>
+      <w:lvlText w:val="%8."/>
+      <w:lvlJc w:val="left"/>
+      <w:pPr>
+        <w:ind w:left="5616" w:hanging="360"/>
+      </w:pPr>
+    </w:lvl>
+    <w:lvl w:ilvl="8" w:tplc="0809001B" w:tentative="1">
+      <w:start w:val="1"/>
+      <w:numFmt w:val="lowerRoman"/>
+      <w:lvlText w:val="%9."/>
+      <w:lvlJc w:val="right"/>
+      <w:pPr>
+        <w:ind w:left="6336" w:hanging="180"/>
+      </w:pPr>
+    </w:lvl>
+  </w:abstractNum>
+  <w:abstractNum w:abstractNumId="17" w15:restartNumberingAfterBreak="0">
     <w:nsid w:val="35BE75F4"/>
     <w:multiLevelType w:val="hybridMultilevel"/>
     <w:tmpl w:val="73BA1B30"/>
@@ -10960,7 +13555,7 @@
       </w:pPr>
     </w:lvl>
   </w:abstractNum>
-  <w:abstractNum w:abstractNumId="17" w15:restartNumberingAfterBreak="0">
+  <w:abstractNum w:abstractNumId="18" w15:restartNumberingAfterBreak="0">
     <w:nsid w:val="3F3D5617"/>
     <w:multiLevelType w:val="hybridMultilevel"/>
     <w:tmpl w:val="F286B990"/>
@@ -11073,7 +13668,7 @@
       </w:rPr>
     </w:lvl>
   </w:abstractNum>
-  <w:abstractNum w:abstractNumId="18" w15:restartNumberingAfterBreak="0">
+  <w:abstractNum w:abstractNumId="19" w15:restartNumberingAfterBreak="0">
     <w:nsid w:val="487B62EA"/>
     <w:multiLevelType w:val="hybridMultilevel"/>
     <w:tmpl w:val="FFE6D528"/>
@@ -11186,7 +13781,125 @@
       </w:rPr>
     </w:lvl>
   </w:abstractNum>
-  <w:abstractNum w:abstractNumId="19" w15:restartNumberingAfterBreak="0">
+  <w:abstractNum w:abstractNumId="20" w15:restartNumberingAfterBreak="0">
+    <w:nsid w:val="48C3337E"/>
+    <w:multiLevelType w:val="multilevel"/>
+    <w:tmpl w:val="E1C6F842"/>
+    <w:lvl w:ilvl="0">
+      <w:start w:val="1"/>
+      <w:numFmt w:val="decimal"/>
+      <w:lvlText w:val="%1."/>
+      <w:lvlJc w:val="left"/>
+      <w:pPr>
+        <w:ind w:left="450" w:hanging="450"/>
+      </w:pPr>
+      <w:rPr>
+        <w:rFonts w:hint="default"/>
+      </w:rPr>
+    </w:lvl>
+    <w:lvl w:ilvl="1">
+      <w:start w:val="1"/>
+      <w:numFmt w:val="decimal"/>
+      <w:pStyle w:val="TOC3"/>
+      <w:lvlText w:val="%1.%2."/>
+      <w:lvlJc w:val="left"/>
+      <w:pPr>
+        <w:ind w:left="1080" w:hanging="720"/>
+      </w:pPr>
+      <w:rPr>
+        <w:rFonts w:hint="default"/>
+        <w:sz w:val="28"/>
+        <w:szCs w:val="28"/>
+      </w:rPr>
+    </w:lvl>
+    <w:lvl w:ilvl="2">
+      <w:start w:val="1"/>
+      <w:numFmt w:val="decimal"/>
+      <w:lvlText w:val="%1.%2.%3."/>
+      <w:lvlJc w:val="left"/>
+      <w:pPr>
+        <w:ind w:left="1440" w:hanging="720"/>
+      </w:pPr>
+      <w:rPr>
+        <w:rFonts w:hint="default"/>
+        <w:sz w:val="26"/>
+        <w:szCs w:val="26"/>
+      </w:rPr>
+    </w:lvl>
+    <w:lvl w:ilvl="3">
+      <w:start w:val="1"/>
+      <w:numFmt w:val="decimal"/>
+      <w:lvlText w:val="%1.%2.%3.%4."/>
+      <w:lvlJc w:val="left"/>
+      <w:pPr>
+        <w:ind w:left="2160" w:hanging="1080"/>
+      </w:pPr>
+      <w:rPr>
+        <w:rFonts w:hint="default"/>
+      </w:rPr>
+    </w:lvl>
+    <w:lvl w:ilvl="4">
+      <w:start w:val="1"/>
+      <w:numFmt w:val="decimal"/>
+      <w:lvlText w:val="%1.%2.%3.%4.%5."/>
+      <w:lvlJc w:val="left"/>
+      <w:pPr>
+        <w:ind w:left="2520" w:hanging="1080"/>
+      </w:pPr>
+      <w:rPr>
+        <w:rFonts w:hint="default"/>
+      </w:rPr>
+    </w:lvl>
+    <w:lvl w:ilvl="5">
+      <w:start w:val="1"/>
+      <w:numFmt w:val="decimal"/>
+      <w:lvlText w:val="%1.%2.%3.%4.%5.%6."/>
+      <w:lvlJc w:val="left"/>
+      <w:pPr>
+        <w:ind w:left="3240" w:hanging="1440"/>
+      </w:pPr>
+      <w:rPr>
+        <w:rFonts w:hint="default"/>
+      </w:rPr>
+    </w:lvl>
+    <w:lvl w:ilvl="6">
+      <w:start w:val="1"/>
+      <w:numFmt w:val="decimal"/>
+      <w:lvlText w:val="%1.%2.%3.%4.%5.%6.%7."/>
+      <w:lvlJc w:val="left"/>
+      <w:pPr>
+        <w:ind w:left="3960" w:hanging="1800"/>
+      </w:pPr>
+      <w:rPr>
+        <w:rFonts w:hint="default"/>
+      </w:rPr>
+    </w:lvl>
+    <w:lvl w:ilvl="7">
+      <w:start w:val="1"/>
+      <w:numFmt w:val="decimal"/>
+      <w:lvlText w:val="%1.%2.%3.%4.%5.%6.%7.%8."/>
+      <w:lvlJc w:val="left"/>
+      <w:pPr>
+        <w:ind w:left="4320" w:hanging="1800"/>
+      </w:pPr>
+      <w:rPr>
+        <w:rFonts w:hint="default"/>
+      </w:rPr>
+    </w:lvl>
+    <w:lvl w:ilvl="8">
+      <w:start w:val="1"/>
+      <w:numFmt w:val="decimal"/>
+      <w:lvlText w:val="%1.%2.%3.%4.%5.%6.%7.%8.%9."/>
+      <w:lvlJc w:val="left"/>
+      <w:pPr>
+        <w:ind w:left="5040" w:hanging="2160"/>
+      </w:pPr>
+      <w:rPr>
+        <w:rFonts w:hint="default"/>
+      </w:rPr>
+    </w:lvl>
+  </w:abstractNum>
+  <w:abstractNum w:abstractNumId="21" w15:restartNumberingAfterBreak="0">
     <w:nsid w:val="4E042892"/>
     <w:multiLevelType w:val="hybridMultilevel"/>
     <w:tmpl w:val="2F4A994C"/>
@@ -11299,7 +14012,7 @@
       </w:rPr>
     </w:lvl>
   </w:abstractNum>
-  <w:abstractNum w:abstractNumId="20" w15:restartNumberingAfterBreak="0">
+  <w:abstractNum w:abstractNumId="22" w15:restartNumberingAfterBreak="0">
     <w:nsid w:val="506861C3"/>
     <w:multiLevelType w:val="multilevel"/>
     <w:tmpl w:val="6784D4BA"/>
@@ -11412,7 +14125,7 @@
       </w:rPr>
     </w:lvl>
   </w:abstractNum>
-  <w:abstractNum w:abstractNumId="21" w15:restartNumberingAfterBreak="0">
+  <w:abstractNum w:abstractNumId="23" w15:restartNumberingAfterBreak="0">
     <w:nsid w:val="513C30C7"/>
     <w:multiLevelType w:val="multilevel"/>
     <w:tmpl w:val="0809001F"/>
@@ -11537,7 +14250,7 @@
       </w:rPr>
     </w:lvl>
   </w:abstractNum>
-  <w:abstractNum w:abstractNumId="22" w15:restartNumberingAfterBreak="0">
+  <w:abstractNum w:abstractNumId="24" w15:restartNumberingAfterBreak="0">
     <w:nsid w:val="52956A8D"/>
     <w:multiLevelType w:val="hybridMultilevel"/>
     <w:tmpl w:val="D382CF5E"/>
@@ -11650,7 +14363,7 @@
       </w:rPr>
     </w:lvl>
   </w:abstractNum>
-  <w:abstractNum w:abstractNumId="23" w15:restartNumberingAfterBreak="0">
+  <w:abstractNum w:abstractNumId="25" w15:restartNumberingAfterBreak="0">
     <w:nsid w:val="529A198C"/>
     <w:multiLevelType w:val="multilevel"/>
     <w:tmpl w:val="8DAC8F66"/>
@@ -11818,7 +14531,7 @@
       </w:rPr>
     </w:lvl>
   </w:abstractNum>
-  <w:abstractNum w:abstractNumId="24" w15:restartNumberingAfterBreak="0">
+  <w:abstractNum w:abstractNumId="26" w15:restartNumberingAfterBreak="0">
     <w:nsid w:val="534003E8"/>
     <w:multiLevelType w:val="hybridMultilevel"/>
     <w:tmpl w:val="334E7E26"/>
@@ -11931,7 +14644,7 @@
       </w:rPr>
     </w:lvl>
   </w:abstractNum>
-  <w:abstractNum w:abstractNumId="25" w15:restartNumberingAfterBreak="0">
+  <w:abstractNum w:abstractNumId="27" w15:restartNumberingAfterBreak="0">
     <w:nsid w:val="58B5656B"/>
     <w:multiLevelType w:val="hybridMultilevel"/>
     <w:tmpl w:val="1AEE9394"/>
@@ -12044,7 +14757,7 @@
       </w:rPr>
     </w:lvl>
   </w:abstractNum>
-  <w:abstractNum w:abstractNumId="26" w15:restartNumberingAfterBreak="0">
+  <w:abstractNum w:abstractNumId="28" w15:restartNumberingAfterBreak="0">
     <w:nsid w:val="59FE3108"/>
     <w:multiLevelType w:val="multilevel"/>
     <w:tmpl w:val="9ECCA67C"/>
@@ -12157,7 +14870,7 @@
       </w:rPr>
     </w:lvl>
   </w:abstractNum>
-  <w:abstractNum w:abstractNumId="27" w15:restartNumberingAfterBreak="0">
+  <w:abstractNum w:abstractNumId="29" w15:restartNumberingAfterBreak="0">
     <w:nsid w:val="5B6C76EE"/>
     <w:multiLevelType w:val="hybridMultilevel"/>
     <w:tmpl w:val="18A029A0"/>
@@ -12248,7 +14961,7 @@
       </w:pPr>
     </w:lvl>
   </w:abstractNum>
-  <w:abstractNum w:abstractNumId="28" w15:restartNumberingAfterBreak="0">
+  <w:abstractNum w:abstractNumId="30" w15:restartNumberingAfterBreak="0">
     <w:nsid w:val="5C6136CE"/>
     <w:multiLevelType w:val="hybridMultilevel"/>
     <w:tmpl w:val="5C2ED28E"/>
@@ -12361,7 +15074,7 @@
       </w:rPr>
     </w:lvl>
   </w:abstractNum>
-  <w:abstractNum w:abstractNumId="29" w15:restartNumberingAfterBreak="0">
+  <w:abstractNum w:abstractNumId="31" w15:restartNumberingAfterBreak="0">
     <w:nsid w:val="5F75484B"/>
     <w:multiLevelType w:val="hybridMultilevel"/>
     <w:tmpl w:val="F228A66E"/>
@@ -12447,7 +15160,7 @@
       </w:pPr>
     </w:lvl>
   </w:abstractNum>
-  <w:abstractNum w:abstractNumId="30" w15:restartNumberingAfterBreak="0">
+  <w:abstractNum w:abstractNumId="32" w15:restartNumberingAfterBreak="0">
     <w:nsid w:val="635C0D74"/>
     <w:multiLevelType w:val="hybridMultilevel"/>
     <w:tmpl w:val="7B0E2452"/>
@@ -12536,7 +15249,128 @@
       </w:pPr>
     </w:lvl>
   </w:abstractNum>
-  <w:abstractNum w:abstractNumId="31" w15:restartNumberingAfterBreak="0">
+  <w:abstractNum w:abstractNumId="33" w15:restartNumberingAfterBreak="0">
+    <w:nsid w:val="6C803AE6"/>
+    <w:multiLevelType w:val="multilevel"/>
+    <w:tmpl w:val="9FC029D6"/>
+    <w:lvl w:ilvl="0">
+      <w:start w:val="1"/>
+      <w:numFmt w:val="decimal"/>
+      <w:lvlText w:val="%1."/>
+      <w:lvlJc w:val="left"/>
+      <w:pPr>
+        <w:ind w:left="720" w:hanging="607"/>
+      </w:pPr>
+      <w:rPr>
+        <w:rFonts w:hint="default"/>
+      </w:rPr>
+    </w:lvl>
+    <w:lvl w:ilvl="1">
+      <w:start w:val="1"/>
+      <w:numFmt w:val="decimal"/>
+      <w:isLgl/>
+      <w:lvlText w:val="%1.%2"/>
+      <w:lvlJc w:val="left"/>
+      <w:pPr>
+        <w:ind w:left="735" w:hanging="375"/>
+      </w:pPr>
+      <w:rPr>
+        <w:rFonts w:hint="default"/>
+      </w:rPr>
+    </w:lvl>
+    <w:lvl w:ilvl="2">
+      <w:start w:val="1"/>
+      <w:numFmt w:val="decimal"/>
+      <w:isLgl/>
+      <w:lvlText w:val="%1.%2.%3"/>
+      <w:lvlJc w:val="left"/>
+      <w:pPr>
+        <w:ind w:left="1080" w:hanging="720"/>
+      </w:pPr>
+      <w:rPr>
+        <w:rFonts w:hint="default"/>
+      </w:rPr>
+    </w:lvl>
+    <w:lvl w:ilvl="3">
+      <w:start w:val="1"/>
+      <w:numFmt w:val="decimal"/>
+      <w:isLgl/>
+      <w:lvlText w:val="%1.%2.%3.%4"/>
+      <w:lvlJc w:val="left"/>
+      <w:pPr>
+        <w:ind w:left="1440" w:hanging="1080"/>
+      </w:pPr>
+      <w:rPr>
+        <w:rFonts w:hint="default"/>
+      </w:rPr>
+    </w:lvl>
+    <w:lvl w:ilvl="4">
+      <w:start w:val="1"/>
+      <w:numFmt w:val="decimal"/>
+      <w:isLgl/>
+      <w:lvlText w:val="%1.%2.%3.%4.%5"/>
+      <w:lvlJc w:val="left"/>
+      <w:pPr>
+        <w:ind w:left="1440" w:hanging="1080"/>
+      </w:pPr>
+      <w:rPr>
+        <w:rFonts w:hint="default"/>
+      </w:rPr>
+    </w:lvl>
+    <w:lvl w:ilvl="5">
+      <w:start w:val="1"/>
+      <w:numFmt w:val="decimal"/>
+      <w:isLgl/>
+      <w:lvlText w:val="%1.%2.%3.%4.%5.%6"/>
+      <w:lvlJc w:val="left"/>
+      <w:pPr>
+        <w:ind w:left="1800" w:hanging="1440"/>
+      </w:pPr>
+      <w:rPr>
+        <w:rFonts w:hint="default"/>
+      </w:rPr>
+    </w:lvl>
+    <w:lvl w:ilvl="6">
+      <w:start w:val="1"/>
+      <w:numFmt w:val="decimal"/>
+      <w:isLgl/>
+      <w:lvlText w:val="%1.%2.%3.%4.%5.%6.%7"/>
+      <w:lvlJc w:val="left"/>
+      <w:pPr>
+        <w:ind w:left="1800" w:hanging="1440"/>
+      </w:pPr>
+      <w:rPr>
+        <w:rFonts w:hint="default"/>
+      </w:rPr>
+    </w:lvl>
+    <w:lvl w:ilvl="7">
+      <w:start w:val="1"/>
+      <w:numFmt w:val="decimal"/>
+      <w:isLgl/>
+      <w:lvlText w:val="%1.%2.%3.%4.%5.%6.%7.%8"/>
+      <w:lvlJc w:val="left"/>
+      <w:pPr>
+        <w:ind w:left="2160" w:hanging="1800"/>
+      </w:pPr>
+      <w:rPr>
+        <w:rFonts w:hint="default"/>
+      </w:rPr>
+    </w:lvl>
+    <w:lvl w:ilvl="8">
+      <w:start w:val="1"/>
+      <w:numFmt w:val="decimal"/>
+      <w:isLgl/>
+      <w:lvlText w:val="%1.%2.%3.%4.%5.%6.%7.%8.%9"/>
+      <w:lvlJc w:val="left"/>
+      <w:pPr>
+        <w:ind w:left="2520" w:hanging="2160"/>
+      </w:pPr>
+      <w:rPr>
+        <w:rFonts w:hint="default"/>
+      </w:rPr>
+    </w:lvl>
+  </w:abstractNum>
+  <w:abstractNum w:abstractNumId="34" w15:restartNumberingAfterBreak="0">
     <w:nsid w:val="72E46D03"/>
     <w:multiLevelType w:val="hybridMultilevel"/>
     <w:tmpl w:val="A6A0C522"/>
@@ -12649,7 +15483,7 @@
       </w:rPr>
     </w:lvl>
   </w:abstractNum>
-  <w:abstractNum w:abstractNumId="32" w15:restartNumberingAfterBreak="0">
+  <w:abstractNum w:abstractNumId="35" w15:restartNumberingAfterBreak="0">
     <w:nsid w:val="757A25BB"/>
     <w:multiLevelType w:val="hybridMultilevel"/>
     <w:tmpl w:val="5038DB72"/>
@@ -12735,7 +15569,7 @@
       </w:pPr>
     </w:lvl>
   </w:abstractNum>
-  <w:abstractNum w:abstractNumId="33" w15:restartNumberingAfterBreak="0">
+  <w:abstractNum w:abstractNumId="36" w15:restartNumberingAfterBreak="0">
     <w:nsid w:val="77B828D3"/>
     <w:multiLevelType w:val="hybridMultilevel"/>
     <w:tmpl w:val="DE8EA024"/>
@@ -12848,16 +15682,16 @@
     </w:lvl>
   </w:abstractNum>
   <w:num w:numId="1">
-    <w:abstractNumId w:val="30"/>
+    <w:abstractNumId w:val="32"/>
   </w:num>
   <w:num w:numId="2">
     <w:abstractNumId w:val="9"/>
   </w:num>
   <w:num w:numId="3">
-    <w:abstractNumId w:val="23"/>
+    <w:abstractNumId w:val="25"/>
   </w:num>
   <w:num w:numId="4">
-    <w:abstractNumId w:val="23"/>
+    <w:abstractNumId w:val="25"/>
     <w:lvlOverride w:ilvl="0">
       <w:startOverride w:val="2"/>
     </w:lvlOverride>
@@ -12866,7 +15700,7 @@
     </w:lvlOverride>
   </w:num>
   <w:num w:numId="5">
-    <w:abstractNumId w:val="23"/>
+    <w:abstractNumId w:val="25"/>
     <w:lvlOverride w:ilvl="0">
       <w:startOverride w:val="1"/>
     </w:lvlOverride>
@@ -12899,25 +15733,25 @@
     <w:abstractNumId w:val="10"/>
   </w:num>
   <w:num w:numId="7">
-    <w:abstractNumId w:val="27"/>
+    <w:abstractNumId w:val="29"/>
   </w:num>
   <w:num w:numId="8">
     <w:abstractNumId w:val="14"/>
   </w:num>
   <w:num w:numId="9">
-    <w:abstractNumId w:val="20"/>
+    <w:abstractNumId w:val="22"/>
   </w:num>
   <w:num w:numId="10">
-    <w:abstractNumId w:val="32"/>
+    <w:abstractNumId w:val="35"/>
   </w:num>
   <w:num w:numId="11">
-    <w:abstractNumId w:val="16"/>
+    <w:abstractNumId w:val="17"/>
   </w:num>
   <w:num w:numId="12">
-    <w:abstractNumId w:val="21"/>
+    <w:abstractNumId w:val="23"/>
   </w:num>
   <w:num w:numId="13">
-    <w:abstractNumId w:val="23"/>
+    <w:abstractNumId w:val="25"/>
     <w:lvlOverride w:ilvl="0">
       <w:startOverride w:val="1"/>
     </w:lvlOverride>
@@ -12932,10 +15766,10 @@
     <w:abstractNumId w:val="1"/>
   </w:num>
   <w:num w:numId="15">
-    <w:abstractNumId w:val="17"/>
+    <w:abstractNumId w:val="18"/>
   </w:num>
   <w:num w:numId="16">
-    <w:abstractNumId w:val="33"/>
+    <w:abstractNumId w:val="36"/>
   </w:num>
   <w:num w:numId="17">
     <w:abstractNumId w:val="2"/>
@@ -12947,7 +15781,7 @@
     <w:abstractNumId w:val="3"/>
   </w:num>
   <w:num w:numId="20">
-    <w:abstractNumId w:val="24"/>
+    <w:abstractNumId w:val="26"/>
   </w:num>
   <w:num w:numId="21">
     <w:abstractNumId w:val="12"/>
@@ -12956,22 +15790,22 @@
     <w:abstractNumId w:val="8"/>
   </w:num>
   <w:num w:numId="23">
-    <w:abstractNumId w:val="28"/>
+    <w:abstractNumId w:val="30"/>
   </w:num>
   <w:num w:numId="24">
-    <w:abstractNumId w:val="22"/>
+    <w:abstractNumId w:val="24"/>
   </w:num>
   <w:num w:numId="25">
-    <w:abstractNumId w:val="19"/>
+    <w:abstractNumId w:val="21"/>
   </w:num>
   <w:num w:numId="26">
-    <w:abstractNumId w:val="25"/>
+    <w:abstractNumId w:val="27"/>
   </w:num>
   <w:num w:numId="27">
     <w:abstractNumId w:val="11"/>
   </w:num>
   <w:num w:numId="28">
-    <w:abstractNumId w:val="31"/>
+    <w:abstractNumId w:val="34"/>
   </w:num>
   <w:num w:numId="29">
     <w:abstractNumId w:val="0"/>
@@ -12983,22 +15817,31 @@
     <w:abstractNumId w:val="6"/>
   </w:num>
   <w:num w:numId="32">
-    <w:abstractNumId w:val="29"/>
+    <w:abstractNumId w:val="31"/>
   </w:num>
   <w:num w:numId="33">
-    <w:abstractNumId w:val="26"/>
+    <w:abstractNumId w:val="28"/>
   </w:num>
   <w:num w:numId="34">
     <w:abstractNumId w:val="7"/>
   </w:num>
   <w:num w:numId="35">
-    <w:abstractNumId w:val="18"/>
+    <w:abstractNumId w:val="19"/>
   </w:num>
   <w:num w:numId="36">
     <w:abstractNumId w:val="15"/>
   </w:num>
   <w:num w:numId="37">
     <w:abstractNumId w:val="5"/>
+  </w:num>
+  <w:num w:numId="38">
+    <w:abstractNumId w:val="33"/>
+  </w:num>
+  <w:num w:numId="39">
+    <w:abstractNumId w:val="16"/>
+  </w:num>
+  <w:num w:numId="40">
+    <w:abstractNumId w:val="20"/>
   </w:num>
 </w:numbering>
 </file>
@@ -13548,7 +16391,6 @@
     <w:next w:val="Normal"/>
     <w:autoRedefine/>
     <w:uiPriority w:val="39"/>
-    <w:semiHidden/>
     <w:unhideWhenUsed/>
     <w:rsid w:val="00011B6B"/>
     <w:pPr>
@@ -13738,6 +16580,109 @@
     <w:rPr>
       <w:color w:val="0563C1" w:themeColor="hyperlink"/>
       <w:u w:val="single"/>
+    </w:rPr>
+  </w:style>
+  <w:style w:type="paragraph" w:styleId="TOC2">
+    <w:name w:val="toc 2"/>
+    <w:basedOn w:val="Normal"/>
+    <w:next w:val="Normal"/>
+    <w:autoRedefine/>
+    <w:uiPriority w:val="39"/>
+    <w:unhideWhenUsed/>
+    <w:rsid w:val="00DE280C"/>
+    <w:pPr>
+      <w:spacing w:after="100"/>
+      <w:ind w:left="1080" w:hanging="720"/>
+    </w:pPr>
+    <w:rPr>
+      <w:rFonts w:eastAsiaTheme="minorEastAsia" w:cs="Times New Roman"/>
+      <w:b/>
+      <w:sz w:val="28"/>
+      <w:szCs w:val="28"/>
+      <w:lang w:val="en-US"/>
+    </w:rPr>
+  </w:style>
+  <w:style w:type="paragraph" w:styleId="TOC3">
+    <w:name w:val="toc 3"/>
+    <w:basedOn w:val="Normal"/>
+    <w:next w:val="Normal"/>
+    <w:autoRedefine/>
+    <w:uiPriority w:val="39"/>
+    <w:unhideWhenUsed/>
+    <w:rsid w:val="00DE280C"/>
+    <w:pPr>
+      <w:numPr>
+        <w:ilvl w:val="1"/>
+        <w:numId w:val="40"/>
+      </w:numPr>
+      <w:spacing w:after="100"/>
+    </w:pPr>
+    <w:rPr>
+      <w:rFonts w:eastAsiaTheme="minorEastAsia" w:cs="Times New Roman"/>
+      <w:b/>
+      <w:sz w:val="28"/>
+      <w:szCs w:val="28"/>
+      <w:lang w:val="en-US"/>
+    </w:rPr>
+  </w:style>
+  <w:style w:type="paragraph" w:styleId="Header">
+    <w:name w:val="header"/>
+    <w:basedOn w:val="Normal"/>
+    <w:link w:val="HeaderChar"/>
+    <w:uiPriority w:val="99"/>
+    <w:unhideWhenUsed/>
+    <w:rsid w:val="006C2A82"/>
+    <w:pPr>
+      <w:tabs>
+        <w:tab w:val="center" w:pos="4680"/>
+        <w:tab w:val="right" w:pos="9360"/>
+      </w:tabs>
+      <w:spacing w:after="0" w:line="240" w:lineRule="auto"/>
+    </w:pPr>
+  </w:style>
+  <w:style w:type="character" w:customStyle="1" w:styleId="HeaderChar">
+    <w:name w:val="Header Char"/>
+    <w:basedOn w:val="DefaultParagraphFont"/>
+    <w:link w:val="Header"/>
+    <w:uiPriority w:val="99"/>
+    <w:rsid w:val="006C2A82"/>
+  </w:style>
+  <w:style w:type="paragraph" w:styleId="Footer">
+    <w:name w:val="footer"/>
+    <w:basedOn w:val="Normal"/>
+    <w:link w:val="FooterChar"/>
+    <w:uiPriority w:val="99"/>
+    <w:unhideWhenUsed/>
+    <w:rsid w:val="006C2A82"/>
+    <w:pPr>
+      <w:tabs>
+        <w:tab w:val="center" w:pos="4680"/>
+        <w:tab w:val="right" w:pos="9360"/>
+      </w:tabs>
+      <w:spacing w:after="0" w:line="240" w:lineRule="auto"/>
+    </w:pPr>
+  </w:style>
+  <w:style w:type="character" w:customStyle="1" w:styleId="FooterChar">
+    <w:name w:val="Footer Char"/>
+    <w:basedOn w:val="DefaultParagraphFont"/>
+    <w:link w:val="Footer"/>
+    <w:uiPriority w:val="99"/>
+    <w:rsid w:val="006C2A82"/>
+  </w:style>
+  <w:style w:type="paragraph" w:customStyle="1" w:styleId="Default">
+    <w:name w:val="Default"/>
+    <w:rsid w:val="00737E6A"/>
+    <w:pPr>
+      <w:autoSpaceDE w:val="0"/>
+      <w:autoSpaceDN w:val="0"/>
+      <w:adjustRightInd w:val="0"/>
+      <w:spacing w:after="0" w:line="240" w:lineRule="auto"/>
+    </w:pPr>
+    <w:rPr>
+      <w:rFonts w:ascii="Times New Roman" w:hAnsi="Times New Roman" w:cs="Times New Roman"/>
+      <w:color w:val="000000"/>
+      <w:sz w:val="24"/>
+      <w:szCs w:val="24"/>
     </w:rPr>
   </w:style>
 </w:styles>
@@ -14009,7 +16954,7 @@
 </file>
 
 <file path=customXml/itemProps1.xml><?xml version="1.0" encoding="utf-8"?>
-<ds:datastoreItem xmlns:ds="http://schemas.openxmlformats.org/officeDocument/2006/customXml" ds:itemID="{E41D121E-222D-41CD-BC7E-CDFA7BB953D8}">
+<ds:datastoreItem xmlns:ds="http://schemas.openxmlformats.org/officeDocument/2006/customXml" ds:itemID="{94929E19-AE66-4073-A3B1-46756DE609C2}">
   <ds:schemaRefs>
     <ds:schemaRef ds:uri="http://schemas.openxmlformats.org/officeDocument/2006/bibliography"/>
   </ds:schemaRefs>

--- a/Assignment 5/FPR_EdwardsDwayne.docx
+++ b/Assignment 5/FPR_EdwardsDwayne.docx
@@ -469,9 +469,8 @@
           <w:sz w:val="28"/>
         </w:rPr>
         <w:sectPr>
-          <w:footerReference w:type="default" r:id="rId8"/>
-          <w:headerReference w:type="first" r:id="rId9"/>
-          <w:footerReference w:type="first" r:id="rId10"/>
+          <w:headerReference w:type="first" r:id="rId8"/>
+          <w:footerReference w:type="first" r:id="rId9"/>
           <w:pgSz w:w="11906" w:h="16838"/>
           <w:pgMar w:top="1440" w:right="1440" w:bottom="1440" w:left="1440" w:header="708" w:footer="708" w:gutter="0"/>
           <w:cols w:space="708"/>
@@ -893,6 +892,8 @@
       <w:pPr>
         <w:pStyle w:val="Style1"/>
       </w:pPr>
+      <w:bookmarkStart w:id="0" w:name="_GoBack"/>
+      <w:bookmarkEnd w:id="0"/>
     </w:p>
     <w:sdt>
       <w:sdtPr>
@@ -1079,7 +1080,7 @@
               <w:sz w:val="30"/>
               <w:szCs w:val="30"/>
             </w:rPr>
-            <w:t>2</w:t>
+            <w:t>6</w:t>
           </w:r>
         </w:p>
         <w:p>
@@ -1088,68 +1089,6 @@
           </w:pPr>
           <w:r>
             <w:t>Introduction to the project</w:t>
-          </w:r>
-          <w:r>
-            <w:ptab w:relativeTo="margin" w:alignment="right" w:leader="dot"/>
-          </w:r>
-          <w:r>
-            <w:t>5</w:t>
-          </w:r>
-        </w:p>
-        <w:p>
-          <w:pPr>
-            <w:pStyle w:val="TOC3"/>
-            <w:numPr>
-              <w:ilvl w:val="2"/>
-              <w:numId w:val="40"/>
-            </w:numPr>
-            <w:rPr>
-              <w:sz w:val="26"/>
-              <w:szCs w:val="26"/>
-            </w:rPr>
-          </w:pPr>
-          <w:r>
-            <w:rPr>
-              <w:sz w:val="26"/>
-              <w:szCs w:val="26"/>
-            </w:rPr>
-            <w:t>Report Structure</w:t>
-          </w:r>
-          <w:r>
-            <w:rPr>
-              <w:sz w:val="26"/>
-              <w:szCs w:val="26"/>
-            </w:rPr>
-            <w:ptab w:relativeTo="margin" w:alignment="right" w:leader="dot"/>
-          </w:r>
-          <w:r>
-            <w:rPr>
-              <w:sz w:val="26"/>
-              <w:szCs w:val="26"/>
-            </w:rPr>
-            <w:t>6</w:t>
-          </w:r>
-        </w:p>
-        <w:p>
-          <w:pPr>
-            <w:pStyle w:val="TOC3"/>
-          </w:pPr>
-          <w:r>
-            <w:t>Project Aim</w:t>
-          </w:r>
-          <w:r>
-            <w:ptab w:relativeTo="margin" w:alignment="right" w:leader="dot"/>
-          </w:r>
-          <w:r>
-            <w:t>6</w:t>
-          </w:r>
-        </w:p>
-        <w:p>
-          <w:pPr>
-            <w:pStyle w:val="TOC3"/>
-          </w:pPr>
-          <w:r>
-            <w:t>Project Objectives</w:t>
           </w:r>
           <w:r>
             <w:ptab w:relativeTo="margin" w:alignment="right" w:leader="dot"/>
@@ -1175,7 +1114,7 @@
               <w:sz w:val="26"/>
               <w:szCs w:val="26"/>
             </w:rPr>
-            <w:t>Core Objectives</w:t>
+            <w:t>Report Structure</w:t>
           </w:r>
           <w:r>
             <w:rPr>
@@ -1190,6 +1129,34 @@
               <w:szCs w:val="26"/>
             </w:rPr>
             <w:t>6</w:t>
+          </w:r>
+        </w:p>
+        <w:p>
+          <w:pPr>
+            <w:pStyle w:val="TOC3"/>
+          </w:pPr>
+          <w:r>
+            <w:t>Project Aim</w:t>
+          </w:r>
+          <w:r>
+            <w:ptab w:relativeTo="margin" w:alignment="right" w:leader="dot"/>
+          </w:r>
+          <w:r>
+            <w:t>7</w:t>
+          </w:r>
+        </w:p>
+        <w:p>
+          <w:pPr>
+            <w:pStyle w:val="TOC3"/>
+          </w:pPr>
+          <w:r>
+            <w:t>Project Objectives</w:t>
+          </w:r>
+          <w:r>
+            <w:ptab w:relativeTo="margin" w:alignment="right" w:leader="dot"/>
+          </w:r>
+          <w:r>
+            <w:t>7</w:t>
           </w:r>
         </w:p>
         <w:p>
@@ -1209,6 +1176,40 @@
               <w:sz w:val="26"/>
               <w:szCs w:val="26"/>
             </w:rPr>
+            <w:t>Core Objectives</w:t>
+          </w:r>
+          <w:r>
+            <w:rPr>
+              <w:sz w:val="26"/>
+              <w:szCs w:val="26"/>
+            </w:rPr>
+            <w:ptab w:relativeTo="margin" w:alignment="right" w:leader="dot"/>
+          </w:r>
+          <w:r>
+            <w:rPr>
+              <w:sz w:val="26"/>
+              <w:szCs w:val="26"/>
+            </w:rPr>
+            <w:t>7</w:t>
+          </w:r>
+        </w:p>
+        <w:p>
+          <w:pPr>
+            <w:pStyle w:val="TOC3"/>
+            <w:numPr>
+              <w:ilvl w:val="2"/>
+              <w:numId w:val="40"/>
+            </w:numPr>
+            <w:rPr>
+              <w:sz w:val="26"/>
+              <w:szCs w:val="26"/>
+            </w:rPr>
+          </w:pPr>
+          <w:r>
+            <w:rPr>
+              <w:sz w:val="26"/>
+              <w:szCs w:val="26"/>
+            </w:rPr>
             <w:t>Advance Objectives</w:t>
           </w:r>
           <w:r>
@@ -1223,7 +1224,7 @@
               <w:sz w:val="26"/>
               <w:szCs w:val="26"/>
             </w:rPr>
-            <w:t>6</w:t>
+            <w:t>8</w:t>
           </w:r>
         </w:p>
         <w:p>
@@ -1237,7 +1238,7 @@
             <w:ptab w:relativeTo="margin" w:alignment="right" w:leader="dot"/>
           </w:r>
           <w:r>
-            <w:t>6</w:t>
+            <w:t>8</w:t>
           </w:r>
         </w:p>
         <w:p>
@@ -1251,7 +1252,7 @@
             <w:ptab w:relativeTo="margin" w:alignment="right" w:leader="dot"/>
           </w:r>
           <w:r>
-            <w:t>6</w:t>
+            <w:t>9</w:t>
           </w:r>
         </w:p>
         <w:p>
@@ -1285,7 +1286,7 @@
               <w:sz w:val="26"/>
               <w:szCs w:val="26"/>
             </w:rPr>
-            <w:t>6</w:t>
+            <w:t>9</w:t>
           </w:r>
         </w:p>
         <w:p>
@@ -1319,7 +1320,7 @@
               <w:sz w:val="24"/>
               <w:szCs w:val="24"/>
             </w:rPr>
-            <w:t>6</w:t>
+            <w:t>9</w:t>
           </w:r>
         </w:p>
         <w:p>
@@ -1353,7 +1354,7 @@
               <w:sz w:val="24"/>
               <w:szCs w:val="24"/>
             </w:rPr>
-            <w:t>6</w:t>
+            <w:t>11</w:t>
           </w:r>
         </w:p>
         <w:p>
@@ -1387,7 +1388,7 @@
               <w:sz w:val="24"/>
               <w:szCs w:val="24"/>
             </w:rPr>
-            <w:t>6</w:t>
+            <w:t>12</w:t>
           </w:r>
         </w:p>
         <w:p>
@@ -1421,7 +1422,7 @@
               <w:sz w:val="26"/>
               <w:szCs w:val="26"/>
             </w:rPr>
-            <w:t>6</w:t>
+            <w:t>13</w:t>
           </w:r>
         </w:p>
         <w:p>
@@ -1455,7 +1456,7 @@
               <w:sz w:val="24"/>
               <w:szCs w:val="24"/>
             </w:rPr>
-            <w:t>6</w:t>
+            <w:t>13</w:t>
           </w:r>
         </w:p>
         <w:p>
@@ -1489,7 +1490,7 @@
               <w:sz w:val="24"/>
               <w:szCs w:val="24"/>
             </w:rPr>
-            <w:t>6</w:t>
+            <w:t>14</w:t>
           </w:r>
         </w:p>
         <w:p>
@@ -1523,7 +1524,7 @@
               <w:sz w:val="24"/>
               <w:szCs w:val="24"/>
             </w:rPr>
-            <w:t>6</w:t>
+            <w:t>15</w:t>
           </w:r>
         </w:p>
         <w:p>
@@ -1557,7 +1558,7 @@
               <w:sz w:val="24"/>
               <w:szCs w:val="24"/>
             </w:rPr>
-            <w:t>6</w:t>
+            <w:t>16</w:t>
           </w:r>
         </w:p>
         <w:p>
@@ -1591,7 +1592,7 @@
               <w:sz w:val="24"/>
               <w:szCs w:val="24"/>
             </w:rPr>
-            <w:t>6</w:t>
+            <w:t>17</w:t>
           </w:r>
         </w:p>
         <w:p>
@@ -1625,7 +1626,7 @@
               <w:sz w:val="24"/>
               <w:szCs w:val="24"/>
             </w:rPr>
-            <w:t>6</w:t>
+            <w:t>18</w:t>
           </w:r>
         </w:p>
         <w:p>
@@ -1659,7 +1660,7 @@
               <w:sz w:val="26"/>
               <w:szCs w:val="26"/>
             </w:rPr>
-            <w:t>6</w:t>
+            <w:t>18</w:t>
           </w:r>
         </w:p>
         <w:p>
@@ -1693,7 +1694,7 @@
               <w:sz w:val="24"/>
               <w:szCs w:val="24"/>
             </w:rPr>
-            <w:t>6</w:t>
+            <w:t>18</w:t>
           </w:r>
         </w:p>
         <w:p>
@@ -1727,7 +1728,7 @@
               <w:sz w:val="24"/>
               <w:szCs w:val="24"/>
             </w:rPr>
-            <w:t>6</w:t>
+            <w:t>19</w:t>
           </w:r>
         </w:p>
         <w:p>
@@ -1741,7 +1742,7 @@
             <w:ptab w:relativeTo="margin" w:alignment="right" w:leader="dot"/>
           </w:r>
           <w:r>
-            <w:t>6</w:t>
+            <w:t>20</w:t>
           </w:r>
         </w:p>
         <w:p>
@@ -1755,7 +1756,7 @@
             <w:ptab w:relativeTo="margin" w:alignment="right" w:leader="dot"/>
           </w:r>
           <w:r>
-            <w:t>6</w:t>
+            <w:t>21</w:t>
           </w:r>
         </w:p>
         <w:p>
@@ -1769,7 +1770,7 @@
             <w:ptab w:relativeTo="margin" w:alignment="right" w:leader="dot"/>
           </w:r>
           <w:r>
-            <w:t>6</w:t>
+            <w:t>21</w:t>
           </w:r>
         </w:p>
         <w:p>
@@ -1784,7 +1785,7 @@
             <w:ptab w:relativeTo="margin" w:alignment="right" w:leader="dot"/>
           </w:r>
           <w:r>
-            <w:t>6</w:t>
+            <w:t>22</w:t>
           </w:r>
         </w:p>
         <w:p>
@@ -1824,7 +1825,7 @@
               <w:sz w:val="30"/>
               <w:szCs w:val="30"/>
             </w:rPr>
-            <w:t>2</w:t>
+            <w:t>23</w:t>
           </w:r>
         </w:p>
         <w:p>
@@ -1838,7 +1839,7 @@
             <w:ptab w:relativeTo="margin" w:alignment="right" w:leader="dot"/>
           </w:r>
           <w:r>
-            <w:t>6</w:t>
+            <w:t>23</w:t>
           </w:r>
         </w:p>
         <w:p>
@@ -1852,7 +1853,7 @@
             <w:ptab w:relativeTo="margin" w:alignment="right" w:leader="dot"/>
           </w:r>
           <w:r>
-            <w:t>6</w:t>
+            <w:t>23</w:t>
           </w:r>
         </w:p>
         <w:p>
@@ -1866,7 +1867,7 @@
             <w:ptab w:relativeTo="margin" w:alignment="right" w:leader="dot"/>
           </w:r>
           <w:r>
-            <w:t>6</w:t>
+            <w:t>24</w:t>
           </w:r>
         </w:p>
         <w:p>
@@ -1886,7 +1887,7 @@
               <w:sz w:val="26"/>
               <w:szCs w:val="26"/>
             </w:rPr>
-            <w:t>Use Case Diagrams/Descriptions</w:t>
+            <w:t>Use Case Diagrams</w:t>
           </w:r>
           <w:r>
             <w:rPr>
@@ -1900,7 +1901,7 @@
               <w:sz w:val="26"/>
               <w:szCs w:val="26"/>
             </w:rPr>
-            <w:t>6</w:t>
+            <w:t>24</w:t>
           </w:r>
         </w:p>
         <w:p>
@@ -1934,7 +1935,7 @@
               <w:sz w:val="26"/>
               <w:szCs w:val="26"/>
             </w:rPr>
-            <w:t>6</w:t>
+            <w:t>24</w:t>
           </w:r>
         </w:p>
         <w:p>
@@ -1968,7 +1969,7 @@
               <w:sz w:val="26"/>
               <w:szCs w:val="26"/>
             </w:rPr>
-            <w:t>6</w:t>
+            <w:t>24</w:t>
           </w:r>
         </w:p>
         <w:p>
@@ -2002,7 +2003,7 @@
               <w:sz w:val="26"/>
               <w:szCs w:val="26"/>
             </w:rPr>
-            <w:t>6</w:t>
+            <w:t>25</w:t>
           </w:r>
         </w:p>
         <w:p>
@@ -2036,7 +2037,7 @@
               <w:sz w:val="26"/>
               <w:szCs w:val="26"/>
             </w:rPr>
-            <w:t>6</w:t>
+            <w:t>25</w:t>
           </w:r>
         </w:p>
         <w:p>
@@ -2076,7 +2077,7 @@
               <w:sz w:val="30"/>
               <w:szCs w:val="30"/>
             </w:rPr>
-            <w:t>2</w:t>
+            <w:t>25</w:t>
           </w:r>
         </w:p>
         <w:p>
@@ -2090,7 +2091,7 @@
             <w:ptab w:relativeTo="margin" w:alignment="right" w:leader="dot"/>
           </w:r>
           <w:r>
-            <w:t>6</w:t>
+            <w:t>25</w:t>
           </w:r>
         </w:p>
         <w:p>
@@ -2104,7 +2105,7 @@
             <w:ptab w:relativeTo="margin" w:alignment="right" w:leader="dot"/>
           </w:r>
           <w:r>
-            <w:t>6</w:t>
+            <w:t>25</w:t>
           </w:r>
         </w:p>
         <w:p>
@@ -2138,7 +2139,7 @@
               <w:sz w:val="26"/>
               <w:szCs w:val="26"/>
             </w:rPr>
-            <w:t>6</w:t>
+            <w:t>26</w:t>
           </w:r>
         </w:p>
         <w:p>
@@ -2172,7 +2173,7 @@
               <w:sz w:val="24"/>
               <w:szCs w:val="24"/>
             </w:rPr>
-            <w:t>6</w:t>
+            <w:t>26</w:t>
           </w:r>
         </w:p>
         <w:p>
@@ -2206,7 +2207,7 @@
               <w:sz w:val="24"/>
               <w:szCs w:val="24"/>
             </w:rPr>
-            <w:t>6</w:t>
+            <w:t>26</w:t>
           </w:r>
         </w:p>
         <w:p>
@@ -2240,7 +2241,7 @@
               <w:sz w:val="24"/>
               <w:szCs w:val="24"/>
             </w:rPr>
-            <w:t>6</w:t>
+            <w:t>27</w:t>
           </w:r>
         </w:p>
         <w:p>
@@ -2274,7 +2275,7 @@
               <w:sz w:val="24"/>
               <w:szCs w:val="24"/>
             </w:rPr>
-            <w:t>6</w:t>
+            <w:t>27</w:t>
           </w:r>
         </w:p>
         <w:p>
@@ -2308,7 +2309,7 @@
               <w:sz w:val="26"/>
               <w:szCs w:val="26"/>
             </w:rPr>
-            <w:t>6</w:t>
+            <w:t>27</w:t>
           </w:r>
         </w:p>
         <w:p>
@@ -2322,7 +2323,7 @@
             <w:ptab w:relativeTo="margin" w:alignment="right" w:leader="dot"/>
           </w:r>
           <w:r>
-            <w:t>6</w:t>
+            <w:t>28</w:t>
           </w:r>
         </w:p>
         <w:p>
@@ -2336,7 +2337,7 @@
             <w:ptab w:relativeTo="margin" w:alignment="right" w:leader="dot"/>
           </w:r>
           <w:r>
-            <w:t>6</w:t>
+            <w:t>29</w:t>
           </w:r>
         </w:p>
         <w:p>
@@ -2370,7 +2371,7 @@
               <w:sz w:val="26"/>
               <w:szCs w:val="26"/>
             </w:rPr>
-            <w:t>6</w:t>
+            <w:t>30</w:t>
           </w:r>
         </w:p>
         <w:p>
@@ -2404,7 +2405,7 @@
               <w:sz w:val="26"/>
               <w:szCs w:val="26"/>
             </w:rPr>
-            <w:t>6</w:t>
+            <w:t>30</w:t>
           </w:r>
         </w:p>
         <w:p>
@@ -2418,7 +2419,7 @@
             <w:ptab w:relativeTo="margin" w:alignment="right" w:leader="dot"/>
           </w:r>
           <w:r>
-            <w:t>6</w:t>
+            <w:t>31</w:t>
           </w:r>
         </w:p>
         <w:p>
@@ -2432,7 +2433,7 @@
             <w:ptab w:relativeTo="margin" w:alignment="right" w:leader="dot"/>
           </w:r>
           <w:r>
-            <w:t>6</w:t>
+            <w:t>31</w:t>
           </w:r>
         </w:p>
         <w:p>
@@ -2446,7 +2447,7 @@
             <w:ptab w:relativeTo="margin" w:alignment="right" w:leader="dot"/>
           </w:r>
           <w:r>
-            <w:t>6</w:t>
+            <w:t>31</w:t>
           </w:r>
         </w:p>
         <w:p>
@@ -2460,7 +2461,7 @@
             <w:ptab w:relativeTo="margin" w:alignment="right" w:leader="dot"/>
           </w:r>
           <w:r>
-            <w:t>6</w:t>
+            <w:t>32</w:t>
           </w:r>
         </w:p>
         <w:p>
@@ -2494,7 +2495,7 @@
               <w:sz w:val="26"/>
               <w:szCs w:val="26"/>
             </w:rPr>
-            <w:t>6</w:t>
+            <w:t>32</w:t>
           </w:r>
         </w:p>
         <w:p>
@@ -2528,7 +2529,7 @@
               <w:sz w:val="26"/>
               <w:szCs w:val="26"/>
             </w:rPr>
-            <w:t>6</w:t>
+            <w:t>33</w:t>
           </w:r>
         </w:p>
         <w:p>
@@ -2562,7 +2563,7 @@
               <w:sz w:val="26"/>
               <w:szCs w:val="26"/>
             </w:rPr>
-            <w:t>6</w:t>
+            <w:t>34</w:t>
           </w:r>
         </w:p>
         <w:p>
@@ -2602,7 +2603,7 @@
               <w:sz w:val="30"/>
               <w:szCs w:val="30"/>
             </w:rPr>
-            <w:t>2</w:t>
+            <w:t>34</w:t>
           </w:r>
         </w:p>
         <w:p>
@@ -2643,9 +2644,46 @@
               <w:sz w:val="30"/>
               <w:szCs w:val="30"/>
             </w:rPr>
-            <w:t>2</w:t>
+            <w:t>36</w:t>
           </w:r>
         </w:p>
+        <w:p>
+          <w:pPr>
+            <w:pStyle w:val="TOC1"/>
+            <w:rPr>
+              <w:b/>
+              <w:bCs/>
+              <w:sz w:val="30"/>
+              <w:szCs w:val="30"/>
+            </w:rPr>
+          </w:pPr>
+          <w:r>
+            <w:rPr>
+              <w:b/>
+              <w:bCs/>
+              <w:sz w:val="30"/>
+              <w:szCs w:val="30"/>
+            </w:rPr>
+            <w:t>Bibliography</w:t>
+          </w:r>
+          <w:r>
+            <w:rPr>
+              <w:sz w:val="30"/>
+              <w:szCs w:val="30"/>
+            </w:rPr>
+            <w:ptab w:relativeTo="margin" w:alignment="right" w:leader="dot"/>
+          </w:r>
+          <w:r>
+            <w:rPr>
+              <w:b/>
+              <w:bCs/>
+              <w:sz w:val="30"/>
+              <w:szCs w:val="30"/>
+            </w:rPr>
+            <w:t>38</w:t>
+          </w:r>
+        </w:p>
+        <w:p/>
         <w:p>
           <w:pPr>
             <w:rPr>
@@ -2836,20 +2874,6 @@
             </w:rPr>
           </w:pPr>
         </w:p>
-        <w:p>
-          <w:pPr>
-            <w:rPr>
-              <w:lang w:val="en-US"/>
-            </w:rPr>
-          </w:pPr>
-        </w:p>
-        <w:p>
-          <w:pPr>
-            <w:rPr>
-              <w:lang w:val="en-US"/>
-            </w:rPr>
-          </w:pPr>
-        </w:p>
       </w:sdtContent>
     </w:sdt>
     <w:p>
@@ -3009,6 +3033,16 @@
     </w:p>
     <w:p>
       <w:pPr>
+        <w:pStyle w:val="Style3"/>
+      </w:pPr>
+    </w:p>
+    <w:p>
+      <w:pPr>
+        <w:pStyle w:val="Style3"/>
+      </w:pPr>
+    </w:p>
+    <w:p>
+      <w:pPr>
         <w:pStyle w:val="Style2"/>
         <w:numPr>
           <w:ilvl w:val="1"/>
@@ -3016,6 +3050,7 @@
         </w:numPr>
       </w:pPr>
       <w:r>
+        <w:lastRenderedPageBreak/>
         <w:t>Project</w:t>
       </w:r>
       <w:r>
@@ -3030,11 +3065,7 @@
         <w:t xml:space="preserve">The aim of this project is to </w:t>
       </w:r>
       <w:r>
-        <w:t xml:space="preserve">tackle the issues of data and document sharing across the </w:t>
-      </w:r>
-      <w:r>
-        <w:lastRenderedPageBreak/>
-        <w:t xml:space="preserve">Internet by </w:t>
+        <w:t xml:space="preserve">tackle the issues of data and document sharing across the Internet by </w:t>
       </w:r>
       <w:r>
         <w:t>develop</w:t>
@@ -3267,6 +3298,7 @@
         <w:pStyle w:val="Style3"/>
       </w:pPr>
       <w:r>
+        <w:lastRenderedPageBreak/>
         <w:t>Develop a log in facility for users, allowing for restricted access, and to prevent unauthorised access and should be implemented by week 26.</w:t>
       </w:r>
     </w:p>
@@ -3275,7 +3307,6 @@
         <w:pStyle w:val="Style3"/>
       </w:pPr>
       <w:r>
-        <w:lastRenderedPageBreak/>
         <w:t>Test</w:t>
       </w:r>
       <w:r>
@@ -3482,7 +3513,11 @@
         <w:t xml:space="preserve">‘MSc Properties’ have allocated an office manager to the project to assist with </w:t>
       </w:r>
       <w:r>
-        <w:t xml:space="preserve">analysis of current </w:t>
+        <w:t xml:space="preserve">analysis of </w:t>
+      </w:r>
+      <w:r>
+        <w:lastRenderedPageBreak/>
+        <w:t xml:space="preserve">current </w:t>
       </w:r>
       <w:r>
         <w:t xml:space="preserve">business </w:t>
@@ -3500,11 +3535,7 @@
         <w:t xml:space="preserve">f. From the project meetings a </w:t>
       </w:r>
       <w:r>
-        <w:t xml:space="preserve">business analysis </w:t>
-      </w:r>
-      <w:r>
-        <w:lastRenderedPageBreak/>
-        <w:t>and sy</w:t>
+        <w:t>business analysis and sy</w:t>
       </w:r>
       <w:r>
         <w:t xml:space="preserve">stem requirements document was produced which is documented in Appendices </w:t>
@@ -3804,7 +3835,7 @@
                     </pic:cNvPicPr>
                   </pic:nvPicPr>
                   <pic:blipFill>
-                    <a:blip r:embed="rId11">
+                    <a:blip r:embed="rId10">
                       <a:extLst>
                         <a:ext uri="{28A0092B-C50C-407E-A947-70E740481C1C}">
                           <a14:useLocalDpi xmlns:a14="http://schemas.microsoft.com/office/drawing/2010/main" val="0"/>
@@ -3891,7 +3922,7 @@
                     </pic:cNvPicPr>
                   </pic:nvPicPr>
                   <pic:blipFill>
-                    <a:blip r:embed="rId12">
+                    <a:blip r:embed="rId11">
                       <a:extLst>
                         <a:ext uri="{28A0092B-C50C-407E-A947-70E740481C1C}">
                           <a14:useLocalDpi xmlns:a14="http://schemas.microsoft.com/office/drawing/2010/main" val="0"/>
@@ -4054,7 +4085,13 @@
         </w:numPr>
       </w:pPr>
       <w:r>
-        <w:t>Use Case Diagrams – A representation of a user’s interaction with the system, showing the relationship between the user and the use cases they are involved in [6].</w:t>
+        <w:t>Use Case Diagrams – A representation of a user’s interaction with the system, showing the relationship between the user and the u</w:t>
+      </w:r>
+      <w:r>
+        <w:t>se cases they are involved in [16</w:t>
+      </w:r>
+      <w:r>
+        <w:t>].</w:t>
       </w:r>
     </w:p>
     <w:p>
@@ -4066,7 +4103,13 @@
         </w:numPr>
       </w:pPr>
       <w:r>
-        <w:t>Data Flow Diagrams – A graphical representation of the “flow” of data through an information system [7].</w:t>
+        <w:t xml:space="preserve">Data Flow Diagrams – A graphical representation of the “flow” of data </w:t>
+      </w:r>
+      <w:r>
+        <w:t>through an information system [17</w:t>
+      </w:r>
+      <w:r>
+        <w:t>].</w:t>
       </w:r>
     </w:p>
     <w:p>
@@ -4078,7 +4121,13 @@
         </w:numPr>
       </w:pPr>
       <w:r>
-        <w:t>Class Diagram -  A static structure diagram that describes the structure of a system showing the system classes, their attributes, methods, and the relationships amongst objects [8].</w:t>
+        <w:t xml:space="preserve">Class Diagram -  A static structure diagram that describes the structure of a system showing the system classes, their attributes, methods, and the relationships amongst </w:t>
+      </w:r>
+      <w:r>
+        <w:t>objects [18</w:t>
+      </w:r>
+      <w:r>
+        <w:t>].</w:t>
       </w:r>
     </w:p>
     <w:p>
@@ -4090,7 +4139,13 @@
         </w:numPr>
       </w:pPr>
       <w:r>
-        <w:t>Entity Relationship Diagram – A data model for describing the data or information aspects of business domain or its process requirements, in an abstract way that lends itself to ultimately being implemented in a database such as relational database [9].</w:t>
+        <w:t>Entity Relationship Diagram – A data model for describing the data or information aspects of business domain or its process requirements, in an abstract way that lends itself to ultimately being implemented in a database such as relational dat</w:t>
+      </w:r>
+      <w:r>
+        <w:t>abase [19</w:t>
+      </w:r>
+      <w:r>
+        <w:t>].</w:t>
       </w:r>
     </w:p>
     <w:p>
@@ -4102,7 +4157,13 @@
         </w:numPr>
       </w:pPr>
       <w:r>
-        <w:t>Class Responsibility Collaborator (CRC) Models – A brainstorming tool used in the design of object-oriented software, documenting the dynamics of object interaction and collaboration [10].</w:t>
+        <w:t>Class Responsibility Collaborator (CRC) Models – A brainstorming tool used in the design of object-oriented software, documenting the dynamics of object i</w:t>
+      </w:r>
+      <w:r>
+        <w:t>nteraction and collaboration [20</w:t>
+      </w:r>
+      <w:r>
+        <w:t>].</w:t>
       </w:r>
     </w:p>
     <w:p>
@@ -4114,7 +4175,13 @@
         </w:numPr>
       </w:pPr>
       <w:r>
-        <w:t>Sequence Diagrams – An interaction diagram that shows how processes operate with one another and in what order, showing object interaction arranged in time sequence [11].</w:t>
+        <w:t>Sequence Diagrams – An interaction diagram that shows how processes operate with one another and in what order, showing object interacti</w:t>
+      </w:r>
+      <w:r>
+        <w:t>on arranged in time sequence [21</w:t>
+      </w:r>
+      <w:r>
+        <w:t>].</w:t>
       </w:r>
     </w:p>
     <w:p>
@@ -4126,7 +4193,13 @@
         </w:numPr>
       </w:pPr>
       <w:r>
-        <w:t>Storyboards – A graphic organizer in the form of illustrations or images displayed in sequence for the purpose of pre-visualising a motion picture, animation, motion graphic or interactive media sequence [12].</w:t>
+        <w:t>Storyboards – A graphic organizer in the form of illustrations or images displayed in sequence for the purpose of pre-visualising a motion picture, animation, motion graphic o</w:t>
+      </w:r>
+      <w:r>
+        <w:t>r interactive media sequence [22</w:t>
+      </w:r>
+      <w:r>
+        <w:t>].</w:t>
       </w:r>
     </w:p>
     <w:p>
@@ -4175,7 +4248,7 @@
         <w:t xml:space="preserve"> [</w:t>
       </w:r>
       <w:r>
-        <w:t>7</w:t>
+        <w:t>8</w:t>
       </w:r>
       <w:r>
         <w:t>]</w:t>
@@ -4201,16 +4274,13 @@
         </w:numPr>
       </w:pPr>
       <w:r>
-        <w:rPr>
-          <w:highlight w:val="yellow"/>
-        </w:rPr>
         <w:t>Observer pattern</w:t>
       </w:r>
       <w:r>
         <w:t xml:space="preserve"> – A software design pattern in which an object, called the subject, maintains a list of dependents, called observers, and notifies them automatically of any state changes, usually by ca</w:t>
       </w:r>
       <w:r>
-        <w:t>lling one of their methods [13</w:t>
+        <w:t>lling one of their methods [23</w:t>
       </w:r>
       <w:r>
         <w:t>].</w:t>
@@ -4225,16 +4295,16 @@
         </w:numPr>
       </w:pPr>
       <w:r>
-        <w:rPr>
-          <w:highlight w:val="yellow"/>
-        </w:rPr>
         <w:t>Singleton pattern</w:t>
       </w:r>
       <w:r>
         <w:t xml:space="preserve"> – A software design pattern that restricts the instantiatio</w:t>
       </w:r>
       <w:r>
-        <w:t>n of a class to one object [14</w:t>
+        <w:t>n of a class to one object [2</w:t>
+      </w:r>
+      <w:r>
+        <w:t>4</w:t>
       </w:r>
       <w:r>
         <w:t>].</w:t>
@@ -4252,7 +4322,10 @@
         <w:t>Strategy pattern – A software design pattern that enables an algorithm’s behaviour</w:t>
       </w:r>
       <w:r>
-        <w:t xml:space="preserve"> to be selected at runtime [15</w:t>
+        <w:t xml:space="preserve"> to be selected at runtime [2</w:t>
+      </w:r>
+      <w:r>
+        <w:t>5</w:t>
       </w:r>
       <w:r>
         <w:t>].</w:t>
@@ -4270,7 +4343,10 @@
         <w:t>Creational pattern – A software design pattern that deals with object creation mechanisms, trying to create objects in a manner</w:t>
       </w:r>
       <w:r>
-        <w:t xml:space="preserve"> suitable to the situation [16</w:t>
+        <w:t xml:space="preserve"> suitable to the situation [2</w:t>
+      </w:r>
+      <w:r>
+        <w:t>6</w:t>
       </w:r>
       <w:r>
         <w:t>].</w:t>
@@ -4285,16 +4361,13 @@
         </w:numPr>
       </w:pPr>
       <w:r>
-        <w:rPr>
-          <w:highlight w:val="yellow"/>
-        </w:rPr>
-        <w:t>Iterator pattern</w:t>
-      </w:r>
-      <w:r>
-        <w:t xml:space="preserve"> – A software design pattern in which an iterator is used to traverse a container and acces</w:t>
-      </w:r>
-      <w:r>
-        <w:t>s the container’s elements [17</w:t>
+        <w:t>Iterator pattern – A software design pattern in which an iterator is used to traverse a container and acces</w:t>
+      </w:r>
+      <w:r>
+        <w:t>s the container’s elements [2</w:t>
+      </w:r>
+      <w:r>
+        <w:t>7</w:t>
       </w:r>
       <w:r>
         <w:t>].</w:t>
@@ -4309,16 +4382,13 @@
         </w:numPr>
       </w:pPr>
       <w:r>
-        <w:rPr>
-          <w:highlight w:val="yellow"/>
-        </w:rPr>
-        <w:t>Composite pattern</w:t>
-      </w:r>
-      <w:r>
-        <w:t xml:space="preserve"> – A partitioning software design pattern, which describes that a group of objects is to be treated in the same way as a single instance of an object, allowing clients to treat individual objects and compositions uniformly</w:t>
-      </w:r>
-      <w:r>
-        <w:t xml:space="preserve"> [18]</w:t>
+        <w:t>Composite pattern – A partitioning software design pattern, which describes that a group of objects is to be treated in the same way as a single instance of an object, allowing clients to treat individual objects and compositions uniformly</w:t>
+      </w:r>
+      <w:r>
+        <w:t xml:space="preserve"> [2</w:t>
+      </w:r>
+      <w:r>
+        <w:t>8]</w:t>
       </w:r>
       <w:r>
         <w:t>.</w:t>
@@ -4333,16 +4403,13 @@
         </w:numPr>
       </w:pPr>
       <w:r>
-        <w:rPr>
-          <w:highlight w:val="yellow"/>
-        </w:rPr>
-        <w:t>Inheritance</w:t>
-      </w:r>
-      <w:r>
-        <w:t xml:space="preserve"> – Is when an object or class is based on another object or class, using the implementation to maintain the same behaviour, and is a mechanism for code reuse and in programming languages that support inheritance, produce an “is a” relationship between sub classes and its parent class.</w:t>
-      </w:r>
-      <w:r>
-        <w:t xml:space="preserve">  [19</w:t>
+        <w:t>Inheritance – Is when an object or class is based on another object or class, using the implementation to maintain the same behaviour, and is a mechanism for code reuse and in programming languages that support inheritance, produce an “is a” relationship between sub classes and its parent class.</w:t>
+      </w:r>
+      <w:r>
+        <w:t xml:space="preserve">  [2</w:t>
+      </w:r>
+      <w:r>
+        <w:t>9</w:t>
       </w:r>
       <w:r>
         <w:t>].</w:t>
@@ -4357,16 +4424,16 @@
         </w:numPr>
       </w:pPr>
       <w:r>
-        <w:rPr>
-          <w:highlight w:val="yellow"/>
-        </w:rPr>
-        <w:t>Object Composition</w:t>
-      </w:r>
-      <w:r>
-        <w:t xml:space="preserve"> – Is a way to combine simple objects or data types into more complex ones, and are a critical building block of many data structures. Composition can be regarded as a relationship between types: an object of a composite type “has an</w:t>
-      </w:r>
-      <w:r>
-        <w:t>” object of a simpler type [20</w:t>
+        <w:t>Object Composition – Is a way to combine simple objects or data types into more complex ones, and are a critical building block of many data structures. Composition can be regarded as a relationship between types: an object of a composite type “has an</w:t>
+      </w:r>
+      <w:r>
+        <w:t>” object of</w:t>
+      </w:r>
+      <w:r>
+        <w:t xml:space="preserve"> a simpler type [3</w:t>
+      </w:r>
+      <w:r>
+        <w:t>0</w:t>
       </w:r>
       <w:r>
         <w:t>].</w:t>
@@ -4381,20 +4448,20 @@
         </w:numPr>
       </w:pPr>
       <w:r>
-        <w:rPr>
-          <w:highlight w:val="yellow"/>
-        </w:rPr>
-        <w:t>Object Relational Mapping</w:t>
-      </w:r>
-      <w:r>
-        <w:t xml:space="preserve"> – Is a programming technique for converting data between incompatible type systems in object-oriented programming languages, and </w:t>
+        <w:t>Object Relational Mapping – Is</w:t>
+      </w:r>
+      <w:r>
+        <w:t xml:space="preserve"> a programming technique for converting data between incompatible type systems in object-oriented programming languages, and </w:t>
       </w:r>
       <w:r>
         <w:lastRenderedPageBreak/>
         <w:t>in effect creates a “virtual object database” that can be used within the programming language</w:t>
       </w:r>
       <w:r>
-        <w:t xml:space="preserve"> [21]</w:t>
+        <w:t xml:space="preserve"> [3</w:t>
+      </w:r>
+      <w:r>
+        <w:t>1]</w:t>
       </w:r>
       <w:r>
         <w:t>.</w:t>
@@ -4714,7 +4781,7 @@
                     </pic:cNvPicPr>
                   </pic:nvPicPr>
                   <pic:blipFill>
-                    <a:blip r:embed="rId13">
+                    <a:blip r:embed="rId12">
                       <a:extLst>
                         <a:ext uri="{28A0092B-C50C-407E-A947-70E740481C1C}">
                           <a14:useLocalDpi xmlns:a14="http://schemas.microsoft.com/office/drawing/2010/main" val="0"/>
@@ -5043,15 +5110,13 @@
         </w:numPr>
       </w:pPr>
       <w:r>
-        <w:t xml:space="preserve">Apache </w:t>
-      </w:r>
-      <w:proofErr w:type="spellStart"/>
-      <w:r>
-        <w:t>JackRabbit</w:t>
-      </w:r>
-      <w:proofErr w:type="spellEnd"/>
-      <w:r>
-        <w:t xml:space="preserve"> – Is a content repository which implements the Content Repository for Java (JCR), with support for structured and unstructured content full text search, versioning, transactions, observation and more [].</w:t>
+        <w:t>Apache JackRabbit – Is a content repository which implements the Content Repository for Java (JCR), with support for structured and unstructured content full text search, versioning, transactions, observation and more [</w:t>
+      </w:r>
+      <w:r>
+        <w:t>32</w:t>
+      </w:r>
+      <w:r>
+        <w:t>].</w:t>
       </w:r>
     </w:p>
     <w:p>
@@ -5062,13 +5127,8 @@
           <w:numId w:val="18"/>
         </w:numPr>
       </w:pPr>
-      <w:proofErr w:type="spellStart"/>
-      <w:r>
-        <w:t>Modeshape</w:t>
-      </w:r>
-      <w:proofErr w:type="spellEnd"/>
-      <w:r>
-        <w:t xml:space="preserve"> – Is a distributed, </w:t>
+      <w:r>
+        <w:t xml:space="preserve">Modeshape – Is a distributed, </w:t>
       </w:r>
       <w:r>
         <w:t>hierarchical</w:t>
@@ -5086,7 +5146,13 @@
         <w:t>Content</w:t>
       </w:r>
       <w:r>
-        <w:t xml:space="preserve"> Repository for Java (JCR) [].</w:t>
+        <w:t xml:space="preserve"> Repository for Java (JCR) [</w:t>
+      </w:r>
+      <w:r>
+        <w:t>33</w:t>
+      </w:r>
+      <w:r>
+        <w:t>].</w:t>
       </w:r>
     </w:p>
     <w:p>
@@ -5131,15 +5197,7 @@
         <w:t xml:space="preserve">“Application of Real-Time Monitoring to Scheduling Tasks with Random Execution Times” </w:t>
       </w:r>
       <w:r>
-        <w:t xml:space="preserve">written by D. </w:t>
-      </w:r>
-      <w:proofErr w:type="spellStart"/>
-      <w:r>
-        <w:t>Haban</w:t>
-      </w:r>
-      <w:proofErr w:type="spellEnd"/>
-      <w:r>
-        <w:t xml:space="preserve"> and K.G. Shin</w:t>
+        <w:t>written by D. Haban and K.G. Shin</w:t>
       </w:r>
       <w:r>
         <w:t xml:space="preserve"> [11</w:t>
@@ -5203,13 +5261,8 @@
           <w:numId w:val="19"/>
         </w:numPr>
       </w:pPr>
-      <w:proofErr w:type="spellStart"/>
-      <w:r>
-        <w:t>Haban</w:t>
-      </w:r>
-      <w:proofErr w:type="spellEnd"/>
-      <w:r>
-        <w:t xml:space="preserve"> &amp; Shin project</w:t>
+      <w:r>
+        <w:t>Haban &amp; Shin project</w:t>
       </w:r>
     </w:p>
     <w:p>
@@ -5353,7 +5406,7 @@
           </mc:Choice>
           <mc:Fallback>
             <w:pict>
-              <v:line w14:anchorId="427FBE48" id="Straight Connector 41" o:spid="_x0000_s1026" style="position:absolute;z-index:251659264;visibility:visible;mso-wrap-style:square;mso-wrap-distance-left:9pt;mso-wrap-distance-top:0;mso-wrap-distance-right:9pt;mso-wrap-distance-bottom:0;mso-position-horizontal:absolute;mso-position-horizontal-relative:text;mso-position-vertical:absolute;mso-position-vertical-relative:text" from="215.25pt,273.3pt" to="215.25pt,311.35pt" o:gfxdata="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" strokecolor="#5a5a5a [2109]" strokeweight="2.25pt">
+              <v:line w14:anchorId="7AD63C08" id="Straight Connector 41" o:spid="_x0000_s1026" style="position:absolute;z-index:251659264;visibility:visible;mso-wrap-style:square;mso-wrap-distance-left:9pt;mso-wrap-distance-top:0;mso-wrap-distance-right:9pt;mso-wrap-distance-bottom:0;mso-position-horizontal:absolute;mso-position-horizontal-relative:text;mso-position-vertical:absolute;mso-position-vertical-relative:text" from="215.25pt,273.3pt" to="215.25pt,311.35pt" o:gfxdata="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" strokecolor="#5a5a5a [2109]" strokeweight="2.25pt">
                 <v:stroke joinstyle="miter"/>
               </v:line>
             </w:pict>
@@ -5383,7 +5436,7 @@
                     </pic:cNvPicPr>
                   </pic:nvPicPr>
                   <pic:blipFill>
-                    <a:blip r:embed="rId14">
+                    <a:blip r:embed="rId13">
                       <a:extLst>
                         <a:ext uri="{28A0092B-C50C-407E-A947-70E740481C1C}">
                           <a14:useLocalDpi xmlns:a14="http://schemas.microsoft.com/office/drawing/2010/main" val="0"/>
@@ -5547,7 +5600,13 @@
         </w:numPr>
       </w:pPr>
       <w:r>
-        <w:t>Microsoft Access – Is a Database Management System (DBMS) from Microsoft that combines the relational Microsoft Jet Database Engine with graphical user interface and software development tools [Wiki].</w:t>
+        <w:t xml:space="preserve">Microsoft Access – Is a Database Management System (DBMS) from Microsoft that combines the relational Microsoft Jet Database Engine with graphical user interface and </w:t>
+      </w:r>
+      <w:r>
+        <w:t>software development tools [34</w:t>
+      </w:r>
+      <w:r>
+        <w:t>].</w:t>
       </w:r>
     </w:p>
     <w:p>
@@ -5559,7 +5618,13 @@
         </w:numPr>
       </w:pPr>
       <w:r>
-        <w:t>MySQL – Is an open-source relational database management system (RDBMS) and the most widely used open-source client-server model RDBMS [Wiki].</w:t>
+        <w:t>MySQL – Is an open-source relational database management system (RDBMS) and the most widely used open-source</w:t>
+      </w:r>
+      <w:r>
+        <w:t xml:space="preserve"> client-server model RDBMS [35</w:t>
+      </w:r>
+      <w:r>
+        <w:t>].</w:t>
       </w:r>
     </w:p>
     <w:p>
@@ -5666,7 +5731,13 @@
         </w:numPr>
       </w:pPr>
       <w:r>
-        <w:t>Apache HTTP Server – Is the worlds most used web server software, and played a key role in the growth of the World Wide Web quickly becoming the most dominant HTTP server [].</w:t>
+        <w:t>Apache HTTP Server – Is the worlds most used web server software, and played a key role in the growth of the World Wide Web quickly becoming the most dominant HTTP server [</w:t>
+      </w:r>
+      <w:r>
+        <w:t>36</w:t>
+      </w:r>
+      <w:r>
+        <w:t>].</w:t>
       </w:r>
     </w:p>
     <w:p>
@@ -5679,7 +5750,13 @@
       </w:pPr>
       <w:r>
         <w:lastRenderedPageBreak/>
-        <w:t>Nginx – Is a web server with a strong focus on high concurrency, performance, and low memory usage [].</w:t>
+        <w:t>Nginx – Is a web server with a strong focus on high concurrency, performance, and low memory usage [</w:t>
+      </w:r>
+      <w:r>
+        <w:t>37</w:t>
+      </w:r>
+      <w:r>
+        <w:t>].</w:t>
       </w:r>
     </w:p>
     <w:p>
@@ -5691,7 +5768,13 @@
         </w:numPr>
       </w:pPr>
       <w:r>
-        <w:t>Cherokee – Is an open source cross-platform web server that runs on Linux, BSD, variants, Solaris, Mac OS X, and Microsoft Windows [].</w:t>
+        <w:t>Cherokee – Is an open source cross-platform web server that runs on Linux, BSD, variants, Solaris, Mac OS X, and Microsoft Windows [</w:t>
+      </w:r>
+      <w:r>
+        <w:t>37</w:t>
+      </w:r>
+      <w:r>
+        <w:t>].</w:t>
       </w:r>
     </w:p>
     <w:p>
@@ -5747,7 +5830,21 @@
           <w:sz w:val="22"/>
           <w:szCs w:val="22"/>
         </w:rPr>
-        <w:t>Abstract Window Toolkit (AWT) – Is Java’s original platform-dependent windowing, graphics and user-interface widget toolkit, and is part of the Java Foundation Classes (JFC) [].</w:t>
+        <w:t>Abstract Window Toolkit (AWT) – Is Java’s original platform-dependent windowing, graphics and user-interface widget toolkit, and is part of the Java Foundation Classes (JFC) [</w:t>
+      </w:r>
+      <w:r>
+        <w:rPr>
+          <w:sz w:val="22"/>
+          <w:szCs w:val="22"/>
+        </w:rPr>
+        <w:t>38</w:t>
+      </w:r>
+      <w:r>
+        <w:rPr>
+          <w:sz w:val="22"/>
+          <w:szCs w:val="22"/>
+        </w:rPr>
+        <w:t>].</w:t>
       </w:r>
     </w:p>
     <w:p>
@@ -5767,7 +5864,21 @@
           <w:sz w:val="22"/>
           <w:szCs w:val="22"/>
         </w:rPr>
-        <w:t>Swing – Is a GUI widget toolkit for Java, was developed to provide a more sophisticated set of GUI components than the earlier AWT, and is also part of the JFC [].</w:t>
+        <w:t>Swing – Is a GUI widget toolkit for Java, was developed to provide a more sophisticated set of GUI components than the earlier AWT, and is also part of the JFC [</w:t>
+      </w:r>
+      <w:r>
+        <w:rPr>
+          <w:sz w:val="22"/>
+          <w:szCs w:val="22"/>
+        </w:rPr>
+        <w:t>39</w:t>
+      </w:r>
+      <w:r>
+        <w:rPr>
+          <w:sz w:val="22"/>
+          <w:szCs w:val="22"/>
+        </w:rPr>
+        <w:t>].</w:t>
       </w:r>
     </w:p>
     <w:p>
@@ -5906,7 +6017,16 @@
         </w:numPr>
       </w:pPr>
       <w:r>
-        <w:t xml:space="preserve">JUnit Testing - </w:t>
+        <w:t xml:space="preserve">JUnit Testing </w:t>
+      </w:r>
+      <w:r>
+        <w:t>–</w:t>
+      </w:r>
+      <w:r>
+        <w:t xml:space="preserve"> </w:t>
+      </w:r>
+      <w:r>
+        <w:t>Is a unit testing framework for the Java programming language, and is linked as a JAR at compile time [42].</w:t>
       </w:r>
     </w:p>
     <w:p>
@@ -5929,6 +6049,9 @@
       <w:r>
         <w:t xml:space="preserve"> </w:t>
       </w:r>
+      <w:r>
+        <w:t>Is a specification language for Java programs using Hoare style pre and post conditions and invariants, that follows the design by contract paradigm. Specifications are written in Java annotation comments to the source files [43].</w:t>
+      </w:r>
     </w:p>
     <w:p>
       <w:pPr>
@@ -6059,6 +6182,11 @@
       <w:r>
         <w:t>The Bug Genie</w:t>
       </w:r>
+    </w:p>
+    <w:p>
+      <w:pPr>
+        <w:pStyle w:val="Style3"/>
+      </w:pPr>
     </w:p>
     <w:p>
       <w:pPr>
@@ -6074,6 +6202,7 @@
         </w:numPr>
       </w:pPr>
       <w:r>
+        <w:lastRenderedPageBreak/>
         <w:t>Project Plan</w:t>
       </w:r>
     </w:p>
@@ -6160,14 +6289,7 @@
         <w:rPr>
           <w:lang w:eastAsia="zh-CN"/>
         </w:rPr>
-        <w:t xml:space="preserve">track the activities in the project </w:t>
-      </w:r>
-      <w:r>
-        <w:rPr>
-          <w:lang w:eastAsia="zh-CN"/>
-        </w:rPr>
-        <w:lastRenderedPageBreak/>
-        <w:t>and make changes to work being</w:t>
+        <w:t>track the activities in the project and make changes to work being</w:t>
       </w:r>
       <w:r>
         <w:rPr>
@@ -6328,13 +6450,31 @@
         <w:rPr>
           <w:lang w:eastAsia="zh-CN"/>
         </w:rPr>
-        <w:t xml:space="preserve">My project Gantt chart is documented under appendices </w:t>
+        <w:t>My project G</w:t>
       </w:r>
       <w:r>
         <w:rPr>
           <w:lang w:eastAsia="zh-CN"/>
         </w:rPr>
-        <w:t>T.</w:t>
+        <w:t>antt chart is documented under A</w:t>
+      </w:r>
+      <w:r>
+        <w:rPr>
+          <w:lang w:eastAsia="zh-CN"/>
+        </w:rPr>
+        <w:t xml:space="preserve">ppendices </w:t>
+      </w:r>
+      <w:r>
+        <w:rPr>
+          <w:lang w:eastAsia="zh-CN"/>
+        </w:rPr>
+        <w:t>U</w:t>
+      </w:r>
+      <w:r>
+        <w:rPr>
+          <w:lang w:eastAsia="zh-CN"/>
+        </w:rPr>
+        <w:t>.</w:t>
       </w:r>
     </w:p>
     <w:p>
@@ -6876,6 +7016,7 @@
         <w:rPr>
           <w:lang w:eastAsia="zh-CN"/>
         </w:rPr>
+        <w:lastRenderedPageBreak/>
         <w:t>I tried to k</w:t>
       </w:r>
       <w:r>
@@ -6908,11 +7049,6 @@
         </w:rPr>
         <w:t>seek advice where necessary, to resolve major problems as early as possible.</w:t>
       </w:r>
-    </w:p>
-    <w:p>
-      <w:pPr>
-        <w:pStyle w:val="Style3"/>
-      </w:pPr>
     </w:p>
     <w:p>
       <w:pPr>
@@ -6928,7 +7064,6 @@
         </w:numPr>
       </w:pPr>
       <w:r>
-        <w:lastRenderedPageBreak/>
         <w:t>Relevance to target award</w:t>
       </w:r>
     </w:p>
@@ -7816,6 +7951,16 @@
     </w:p>
     <w:p>
       <w:pPr>
+        <w:pStyle w:val="Style3"/>
+      </w:pPr>
+    </w:p>
+    <w:p>
+      <w:pPr>
+        <w:pStyle w:val="Style3"/>
+      </w:pPr>
+    </w:p>
+    <w:p>
+      <w:pPr>
         <w:pStyle w:val="Style1"/>
         <w:numPr>
           <w:ilvl w:val="0"/>
@@ -7823,6 +7968,7 @@
         </w:numPr>
       </w:pPr>
       <w:r>
+        <w:lastRenderedPageBreak/>
         <w:t>Design</w:t>
       </w:r>
     </w:p>
@@ -7950,16 +8096,7 @@
           <w:kern w:val="0"/>
           <w:lang w:eastAsia="en-US"/>
         </w:rPr>
-        <w:t xml:space="preserve">I believe an agile method is the best software process model to choose from, this is because in a fast </w:t>
-      </w:r>
-      <w:r>
-        <w:rPr>
-          <w:rFonts w:asciiTheme="minorHAnsi" w:eastAsiaTheme="minorHAnsi" w:hAnsiTheme="minorHAnsi" w:cstheme="minorBidi"/>
-          <w:kern w:val="0"/>
-          <w:lang w:eastAsia="en-US"/>
-        </w:rPr>
-        <w:lastRenderedPageBreak/>
-        <w:t>moving business environment, software needs to be ready and available as quick as possible, and as original software requirements can quickly become out of date, it makes software developed useless very quick.</w:t>
+        <w:t>I believe an agile method is the best software process model to choose from, this is because in a fast moving business environment, software needs to be ready and available as quick as possible, and as original software requirements can quickly become out of date, it makes software developed useless very quick.</w:t>
       </w:r>
     </w:p>
     <w:p>
@@ -8446,7 +8583,15 @@
           <w:sz w:val="24"/>
           <w:szCs w:val="24"/>
         </w:rPr>
-        <w:t>Finally, as you can see from Fig 2, from “Software Quality &amp; Agile Methods” article, the figure outlines the different quality assurance techniques, which will enable me to ensure that the software I produce for ‘MSc Properties’ is of a good quality, due to the quality assurance practices that occur during the agile software lifecycle, which will assist me to meet one aspect of the aim, which is to produce dependable software.</w:t>
+        <w:t xml:space="preserve">Finally, as you can see from Fig 2, from “Software Quality &amp; Agile Methods” article, the figure outlines the different quality assurance techniques, which will enable me to ensure </w:t>
+      </w:r>
+      <w:r>
+        <w:rPr>
+          <w:sz w:val="24"/>
+          <w:szCs w:val="24"/>
+        </w:rPr>
+        <w:lastRenderedPageBreak/>
+        <w:t>that the software I produce for ‘MSc Properties’ is of a good quality, due to the quality assurance practices that occur during the agile software lifecycle, which will assist me to meet one aspect of the aim, which is to produce dependable software.</w:t>
       </w:r>
     </w:p>
     <w:p>
@@ -8493,7 +8638,6 @@
         <w:pStyle w:val="Style3"/>
       </w:pPr>
       <w:r>
-        <w:lastRenderedPageBreak/>
         <w:t xml:space="preserve">However due to the </w:t>
       </w:r>
       <w:r>
@@ -8527,77 +8671,73 @@
         </w:rPr>
         <w:t>Use Case Diagrams</w:t>
       </w:r>
-      <w:r>
+    </w:p>
+    <w:p>
+      <w:pPr>
+        <w:pStyle w:val="Style3"/>
+      </w:pPr>
+      <w:r>
+        <w:t xml:space="preserve">For this development </w:t>
+      </w:r>
+      <w:r>
+        <w:t xml:space="preserve">I decided </w:t>
+      </w:r>
+      <w:r>
+        <w:t xml:space="preserve">to develop a number of use case </w:t>
+      </w:r>
+      <w:r>
+        <w:t>diagrams</w:t>
+      </w:r>
+      <w:r>
+        <w:t xml:space="preserve"> which have been documented </w:t>
+      </w:r>
+      <w:r>
+        <w:t xml:space="preserve">under Appendices A. By </w:t>
+      </w:r>
+      <w:r>
+        <w:t xml:space="preserve">developing use case </w:t>
+      </w:r>
+      <w:r>
+        <w:t>diagrams</w:t>
+      </w:r>
+      <w:r>
+        <w:t xml:space="preserve">, this enabled me to </w:t>
+      </w:r>
+      <w:r>
+        <w:t xml:space="preserve">identify </w:t>
+      </w:r>
+      <w:r>
+        <w:t xml:space="preserve">the </w:t>
+      </w:r>
+      <w:r>
+        <w:t xml:space="preserve">relationships between actors (roles within the system, for example a user of the ‘MSc Properties’ system) and use cases </w:t>
+      </w:r>
+      <w:r>
+        <w:t>(functions within the system, f</w:t>
+      </w:r>
+      <w:r>
+        <w:t xml:space="preserve">or example creating a property), which allowed me to </w:t>
+      </w:r>
+      <w:r>
+        <w:t>identify</w:t>
+      </w:r>
+      <w:r>
+        <w:t xml:space="preserve"> what actors was involved with which use cases.</w:t>
+      </w:r>
+    </w:p>
+    <w:p>
+      <w:pPr>
+        <w:pStyle w:val="Style3"/>
         <w:rPr>
           <w:sz w:val="26"/>
           <w:szCs w:val="26"/>
         </w:rPr>
-        <w:t>/Descriptions</w:t>
-      </w:r>
-    </w:p>
-    <w:p>
-      <w:pPr>
-        <w:pStyle w:val="Style3"/>
-      </w:pPr>
-      <w:r>
-        <w:t xml:space="preserve">For this development </w:t>
-      </w:r>
-      <w:r>
-        <w:t xml:space="preserve">I decided </w:t>
-      </w:r>
-      <w:r>
-        <w:t>to develop a number of use case descriptions</w:t>
-      </w:r>
-      <w:r>
-        <w:t xml:space="preserve"> which have been documented </w:t>
-      </w:r>
-      <w:r>
-        <w:t xml:space="preserve">under Appendices A. By </w:t>
-      </w:r>
-      <w:r>
-        <w:t>developing use case d</w:t>
-      </w:r>
-      <w:r>
-        <w:t>escriptions</w:t>
-      </w:r>
-      <w:r>
-        <w:t xml:space="preserve">, this enabled me to </w:t>
-      </w:r>
-      <w:r>
-        <w:t xml:space="preserve">identify </w:t>
-      </w:r>
-      <w:r>
-        <w:t xml:space="preserve">the </w:t>
-      </w:r>
-      <w:r>
-        <w:t xml:space="preserve">relationships between actors (roles within the system, for example a user of the ‘MSc Properties’ system) and use cases </w:t>
-      </w:r>
-      <w:r>
-        <w:t>(functions within the system, f</w:t>
-      </w:r>
-      <w:r>
-        <w:t xml:space="preserve">or example creating a property), which allowed me to </w:t>
-      </w:r>
-      <w:r>
-        <w:t>identify</w:t>
-      </w:r>
-      <w:r>
-        <w:t xml:space="preserve"> what actors was involved with which use cases.</w:t>
-      </w:r>
-    </w:p>
-    <w:p>
-      <w:pPr>
-        <w:pStyle w:val="Style3"/>
-        <w:rPr>
-          <w:sz w:val="26"/>
-          <w:szCs w:val="26"/>
-        </w:rPr>
       </w:pPr>
       <w:r>
         <w:t xml:space="preserve">The use case </w:t>
       </w:r>
       <w:r>
-        <w:t>descriptions</w:t>
+        <w:t>diagrams</w:t>
       </w:r>
       <w:r>
         <w:t xml:space="preserve"> developed during the project were</w:t>
@@ -8621,10 +8761,10 @@
         <w:t xml:space="preserve"> system testing</w:t>
       </w:r>
       <w:r>
-        <w:t>, as the use case d</w:t>
-      </w:r>
-      <w:r>
-        <w:t>escriptions</w:t>
+        <w:t xml:space="preserve">, as the use case </w:t>
+      </w:r>
+      <w:r>
+        <w:t>diagrams</w:t>
       </w:r>
       <w:r>
         <w:t xml:space="preserve"> outlined the different functions that should </w:t>
@@ -8756,7 +8896,11 @@
         <w:t xml:space="preserve">is very similar to a class diagram, but instead of </w:t>
       </w:r>
       <w:r>
-        <w:t>visualising the structure of the system, it visualises the structure of the database to be developed, and allows m</w:t>
+        <w:t xml:space="preserve">visualising the structure of the system, it visualises the structure of </w:t>
+      </w:r>
+      <w:r>
+        <w:lastRenderedPageBreak/>
+        <w:t>the database to be developed, and allows m</w:t>
       </w:r>
       <w:r>
         <w:t>e to</w:t>
@@ -8817,11 +8961,7 @@
         <w:t>. By developing sequence diagrams, it enabled me to visualise the interaction between classes/objects within the system to be developed</w:t>
       </w:r>
       <w:r>
-        <w:t xml:space="preserve">. </w:t>
-      </w:r>
-      <w:r>
-        <w:lastRenderedPageBreak/>
-        <w:t xml:space="preserve">Furthermore, the sequence diagrams also allowed me to produce test scripts </w:t>
+        <w:t xml:space="preserve">. Furthermore, the sequence diagrams also allowed me to produce test scripts </w:t>
       </w:r>
       <w:r>
         <w:t>along with the use case descriptions</w:t>
@@ -9028,7 +9168,11 @@
         <w:t xml:space="preserve"> for the first iteration I decided to implement the basic f</w:t>
       </w:r>
       <w:r>
-        <w:t>unctionality of the system as a desktop version, which involved adopting a number of the design patterns I identified during my research for this project.</w:t>
+        <w:t xml:space="preserve">unctionality of the system as a desktop version, which involved </w:t>
+      </w:r>
+      <w:r>
+        <w:lastRenderedPageBreak/>
+        <w:t>adopting a number of the design patterns I identified during my research for this project.</w:t>
       </w:r>
     </w:p>
     <w:p>
@@ -9272,15 +9416,11 @@
         <w:t xml:space="preserve">also </w:t>
       </w:r>
       <w:r>
-        <w:t xml:space="preserve">makes the system easier to evolve, for example if ‘MSc Properties’ was to expand and create a new Agreement, the system will be able to be amended to add an additional </w:t>
-      </w:r>
-      <w:proofErr w:type="spellStart"/>
-      <w:r>
-        <w:t>AgreementImpl</w:t>
-      </w:r>
-      <w:proofErr w:type="spellEnd"/>
-      <w:r>
-        <w:t xml:space="preserve"> subclass which can then make use of any methods that use polymorphism without any changes to the existing code, an example of a method which makes use of polymorphism </w:t>
+        <w:t xml:space="preserve">makes the system easier to evolve, for example if ‘MSc Properties’ was to expand and create a new Agreement, the system will be able to be amended to add an additional AgreementImpl subclass which can then make use of any </w:t>
+      </w:r>
+      <w:r>
+        <w:lastRenderedPageBreak/>
+        <w:t xml:space="preserve">methods that use polymorphism without any changes to the existing code, an example of a method which makes use of polymorphism </w:t>
       </w:r>
       <w:r>
         <w:t>is in Appendices G</w:t>
@@ -9325,7 +9465,6 @@
         <w:pStyle w:val="Style3"/>
       </w:pPr>
       <w:r>
-        <w:lastRenderedPageBreak/>
         <w:t>H</w:t>
       </w:r>
       <w:r>
@@ -9338,13 +9477,11 @@
         <w:t xml:space="preserve"> the difference with </w:t>
       </w:r>
       <w:r>
-        <w:t>object composition to inheritance is that, a class, say class A, will contain a variable of another class, say class B, that implements functionality that is desired by class A, meaning that class A re-uses the code of class B, by implementing a “has a” relationship between class A and class B, an example of object composition is Appendices H.</w:t>
-      </w:r>
-    </w:p>
-    <w:p>
-      <w:pPr>
-        <w:pStyle w:val="Style3"/>
-      </w:pPr>
+        <w:t>object composition to inheritance is that, a class, say class A, will contain a variable of another class, say class B, that implements functionality that is desired by class A, meaning that class A re-uses the code of class B, by implementing a “has a” relationship between class A and class B</w:t>
+      </w:r>
+      <w:r>
+        <w:t xml:space="preserve">. </w:t>
+      </w:r>
     </w:p>
     <w:p>
       <w:pPr>
@@ -9366,13 +9503,13 @@
         <w:pStyle w:val="Style3"/>
       </w:pPr>
       <w:r>
-        <w:t>As you can see from Appendices I</w:t>
+        <w:t>As you can see from Appendices H</w:t>
       </w:r>
       <w:r>
         <w:t xml:space="preserve">, I have adopted the design pattern singleton pattern, this is to ensure that only one instantiation of an object can occur, to ensure that only 1 object is used throughout the system in all instances when this object is needed. I have documented an example of the implementation of the singleton </w:t>
       </w:r>
       <w:r>
-        <w:t>pattern within Appendices I</w:t>
+        <w:t>pattern within Appendices H</w:t>
       </w:r>
       <w:r>
         <w:t>, however I have used the singleton pattern a few times within the development.</w:t>
@@ -9423,15 +9560,7 @@
         <w:t xml:space="preserve"> the graphical user interface (GUI), and although I could have decided to use a GUI builder</w:t>
       </w:r>
       <w:r>
-        <w:t xml:space="preserve"> that is provided by most integrated development environments (IDE) such as </w:t>
-      </w:r>
-      <w:proofErr w:type="spellStart"/>
-      <w:r>
-        <w:t>Netbeans</w:t>
-      </w:r>
-      <w:proofErr w:type="spellEnd"/>
-      <w:r>
-        <w:t>, I wanted to build the GUI from scr</w:t>
+        <w:t xml:space="preserve"> that is provided by most integrated development environments (IDE) such as Netbeans, I wanted to build the GUI from scr</w:t>
       </w:r>
       <w:r>
         <w:t>atch, writing all the code myself.</w:t>
@@ -9454,37 +9583,13 @@
         <w:t xml:space="preserve">manager for </w:t>
       </w:r>
       <w:r>
-        <w:t xml:space="preserve">data entry forms (Person creation, Application creation, </w:t>
-      </w:r>
-      <w:proofErr w:type="spellStart"/>
-      <w:r>
-        <w:t>etc</w:t>
-      </w:r>
-      <w:proofErr w:type="spellEnd"/>
-      <w:r>
-        <w:t xml:space="preserve">), this is because this layout manager provides flexibility to the </w:t>
-      </w:r>
-      <w:r>
-        <w:t xml:space="preserve">way in which components such as buttons, labels </w:t>
-      </w:r>
-      <w:proofErr w:type="spellStart"/>
-      <w:r>
-        <w:t>etc</w:t>
-      </w:r>
-      <w:proofErr w:type="spellEnd"/>
-      <w:r>
-        <w:t>, can be laid out on screen, as they are laid out in cells, with columns being any width, and rows being any height, providing greater flexibility for layout.</w:t>
-      </w:r>
-      <w:r>
-        <w:t xml:space="preserve"> Within Appendices J, I have documented how I attempted to implement </w:t>
-      </w:r>
-      <w:proofErr w:type="spellStart"/>
-      <w:r>
-        <w:t>GridBag</w:t>
-      </w:r>
-      <w:proofErr w:type="spellEnd"/>
-      <w:r>
-        <w:t xml:space="preserve"> Layout manager.</w:t>
+        <w:t xml:space="preserve">data entry forms (Person creation, Application creation, etc), this is because this layout manager provides flexibility to the </w:t>
+      </w:r>
+      <w:r>
+        <w:t>way in which components such as buttons, labels etc, can be laid out on screen, as they are laid out in cells, with columns being any width, and rows being any height, providing greater flexibility for layout.</w:t>
+      </w:r>
+      <w:r>
+        <w:t xml:space="preserve"> Within Appendices J, I have documented how I attempted to implement GridBag Layout manager.</w:t>
       </w:r>
     </w:p>
     <w:p>
@@ -9524,65 +9629,30 @@
         <w:pStyle w:val="Style3"/>
       </w:pPr>
       <w:r>
-        <w:t xml:space="preserve">However, I also adopt MVC within the GUI, with the </w:t>
-      </w:r>
-      <w:proofErr w:type="spellStart"/>
-      <w:r>
-        <w:t>ClientImpl</w:t>
-      </w:r>
-      <w:proofErr w:type="spellEnd"/>
-      <w:r>
-        <w:t xml:space="preserve"> being the model for the system, and a main frame GUI such as the HomeForm being the controller, and then panels of components, that have bee</w:t>
+        <w:t>However, I also adopt MVC within the GUI, with the ClientImpl being the model for the system, and a main frame GUI such as the HomeForm being the controller, and then panels of components, that have bee</w:t>
       </w:r>
       <w:r>
         <w:t xml:space="preserve">n added to the main frame </w:t>
       </w:r>
       <w:r>
-        <w:t xml:space="preserve">are the view such as a </w:t>
-      </w:r>
-      <w:proofErr w:type="spellStart"/>
-      <w:r>
-        <w:t>JTable</w:t>
-      </w:r>
-      <w:proofErr w:type="spellEnd"/>
-      <w:r>
-        <w:t xml:space="preserve"> or </w:t>
-      </w:r>
-      <w:proofErr w:type="spellStart"/>
-      <w:r>
-        <w:t>JTree</w:t>
-      </w:r>
-      <w:proofErr w:type="spellEnd"/>
-      <w:r>
-        <w:t>.</w:t>
-      </w:r>
-    </w:p>
-    <w:p>
-      <w:pPr>
-        <w:pStyle w:val="Style3"/>
-      </w:pPr>
-      <w:r>
-        <w:t>The controller (main frame) would then deal with updating the view (panels of GUI components), as and when something happens in the model (</w:t>
-      </w:r>
-      <w:proofErr w:type="spellStart"/>
-      <w:r>
-        <w:t>ClientImpl</w:t>
-      </w:r>
-      <w:proofErr w:type="spellEnd"/>
-      <w:r>
-        <w:t xml:space="preserve"> class). The use of MVC within the GUI reduces the level of coupling between the model and the view, as the controller manages communication between the two.</w:t>
-      </w:r>
-    </w:p>
-    <w:p>
-      <w:pPr>
-        <w:pStyle w:val="Style3"/>
-      </w:pPr>
-      <w:r>
-        <w:t xml:space="preserve">The adoption of the Model-View-Controller, allows me to develop good software for ‘MSc Properties’ as it ensures that the model and the view are not coupled, meaning that the two </w:t>
-      </w:r>
+        <w:t>are the view such as a JTable or JTree.</w:t>
+      </w:r>
+    </w:p>
+    <w:p>
+      <w:pPr>
+        <w:pStyle w:val="Style3"/>
+      </w:pPr>
       <w:r>
         <w:lastRenderedPageBreak/>
-        <w:t>components work independently of each other, which again allows me to meet aspects of the project aims as it ensures that the software is maintainable, and open to evolution due to the low coupling between components.</w:t>
+        <w:t>The controller (main frame) would then deal with updating the view (panels of GUI components), as and when something happens in the model (ClientImpl class). The use of MVC within the GUI reduces the level of coupling between the model and the view, as the controller manages communication between the two.</w:t>
+      </w:r>
+    </w:p>
+    <w:p>
+      <w:pPr>
+        <w:pStyle w:val="Style3"/>
+      </w:pPr>
+      <w:r>
+        <w:t>The adoption of the Model-View-Controller, allows me to develop good software for ‘MSc Properties’ as it ensures that the model and the view are not coupled, meaning that the two components work independently of each other, which again allows me to meet aspects of the project aims as it ensures that the software is maintainable, and open to evolution due to the low coupling between components.</w:t>
       </w:r>
     </w:p>
     <w:p>
@@ -9772,6 +9842,7 @@
         </w:numPr>
       </w:pPr>
       <w:r>
+        <w:lastRenderedPageBreak/>
         <w:t>Connecting to the database</w:t>
       </w:r>
     </w:p>
@@ -9825,11 +9896,7 @@
         <w:t>, updated and deleted</w:t>
       </w:r>
       <w:r>
-        <w:t xml:space="preserve"> within the </w:t>
-      </w:r>
-      <w:r>
-        <w:lastRenderedPageBreak/>
-        <w:t>system</w:t>
+        <w:t xml:space="preserve"> within the system</w:t>
       </w:r>
       <w:r>
         <w:t>, to then be updated within the MySQL database w</w:t>
@@ -10032,6 +10099,7 @@
         <w:pStyle w:val="Style3"/>
       </w:pPr>
       <w:r>
+        <w:lastRenderedPageBreak/>
         <w:t>As outlined previously in the literature review carried out, there is two concepts for a distributed system</w:t>
       </w:r>
       <w:r>
@@ -10061,11 +10129,7 @@
         <w:t>’</w:t>
       </w:r>
       <w:r>
-        <w:t xml:space="preserve"> system will request for the server to perform </w:t>
-      </w:r>
-      <w:r>
-        <w:lastRenderedPageBreak/>
-        <w:t xml:space="preserve">an action, so the client is </w:t>
+        <w:t xml:space="preserve"> system will request for the server to perform an action, so the client is </w:t>
       </w:r>
       <w:r>
         <w:t xml:space="preserve">initiating a request, and the server is responding to that request, by performing some action and returning information to the client. Therefore, the client is </w:t>
@@ -10156,6 +10220,11 @@
     <w:p>
       <w:pPr>
         <w:pStyle w:val="Style3"/>
+      </w:pPr>
+    </w:p>
+    <w:p>
+      <w:pPr>
+        <w:pStyle w:val="Style3"/>
         <w:numPr>
           <w:ilvl w:val="1"/>
           <w:numId w:val="8"/>
@@ -10191,13 +10260,12 @@
         <w:t>,</w:t>
       </w:r>
       <w:r>
-        <w:t xml:space="preserve"> instead of using a document management framework such as Apache </w:t>
-      </w:r>
-      <w:proofErr w:type="spellStart"/>
-      <w:r>
-        <w:t>JackRabbit</w:t>
-      </w:r>
-      <w:proofErr w:type="spellEnd"/>
+        <w:t xml:space="preserve"> </w:t>
+      </w:r>
+      <w:r>
+        <w:lastRenderedPageBreak/>
+        <w:t>instead of using a document management framework such as Apache JackRabbit</w:t>
+      </w:r>
       <w:r>
         <w:t>.</w:t>
       </w:r>
@@ -10221,7 +10289,6 @@
         <w:pStyle w:val="Style3"/>
       </w:pPr>
       <w:r>
-        <w:lastRenderedPageBreak/>
         <w:t>The implementation of the document management system, has been documented within Appendices M, and the stages taken is listed below:</w:t>
       </w:r>
     </w:p>
@@ -10314,15 +10381,7 @@
         <w:t xml:space="preserve">(GUI) </w:t>
       </w:r>
       <w:r>
-        <w:t xml:space="preserve">when an agreement or rent account is updated, without the </w:t>
-      </w:r>
-      <w:proofErr w:type="spellStart"/>
-      <w:r>
-        <w:t>ClientImpl</w:t>
-      </w:r>
-      <w:proofErr w:type="spellEnd"/>
-      <w:r>
-        <w:t xml:space="preserve"> class from the Client package actually knowing about the </w:t>
+        <w:t xml:space="preserve">when an agreement or rent account is updated, without the ClientImpl class from the Client package actually knowing about the </w:t>
       </w:r>
       <w:r>
         <w:t>GUI</w:t>
@@ -10353,7 +10412,13 @@
         <w:pStyle w:val="Style3"/>
       </w:pPr>
       <w:r>
-        <w:t>To implement the observer design pattern, there was a number of steps I had to take, which have been documented in Appendices N.</w:t>
+        <w:t>To implement the observer design pattern, there was a number of</w:t>
+      </w:r>
+      <w:r>
+        <w:t xml:space="preserve"> steps I had to take, which has</w:t>
+      </w:r>
+      <w:r>
+        <w:t xml:space="preserve"> been documented in Appendices N.</w:t>
       </w:r>
     </w:p>
     <w:p>
@@ -10397,47 +10462,19 @@
         <w:t xml:space="preserve">. To do this I decided to use </w:t>
       </w:r>
       <w:r>
-        <w:t xml:space="preserve">the Java class </w:t>
-      </w:r>
-      <w:proofErr w:type="spellStart"/>
-      <w:r>
-        <w:t>TimerTask</w:t>
-      </w:r>
-      <w:proofErr w:type="spellEnd"/>
-      <w:r>
-        <w:t xml:space="preserve">, and created a class called </w:t>
-      </w:r>
-      <w:proofErr w:type="spellStart"/>
-      <w:r>
-        <w:t>TaskGenerator</w:t>
-      </w:r>
-      <w:proofErr w:type="spellEnd"/>
-      <w:r>
-        <w:t xml:space="preserve">, which extended </w:t>
-      </w:r>
-      <w:proofErr w:type="spellStart"/>
-      <w:r>
-        <w:t>TimerTask</w:t>
-      </w:r>
-      <w:proofErr w:type="spellEnd"/>
-      <w:r>
-        <w:t xml:space="preserve"> class from the Java </w:t>
-      </w:r>
-      <w:proofErr w:type="spellStart"/>
-      <w:r>
-        <w:t>util</w:t>
-      </w:r>
-      <w:proofErr w:type="spellEnd"/>
-      <w:r>
-        <w:t xml:space="preserve"> package.</w:t>
-      </w:r>
-    </w:p>
-    <w:p>
-      <w:pPr>
-        <w:pStyle w:val="Style3"/>
-      </w:pPr>
-      <w:r>
-        <w:t>Although this may not have been the best solution to accomplish the task, due to time constraints, I was not able to implement a task scheduling framework such as Quartz, which would have allowed the client to schedule tasks independently, whereas with this implementation, the scheduling of tasks is hard coded into the Server side classes, and therefore would require amendments to the code, and then recompiling if the code (which would require server downtime), for any new task schedule to be implemented.</w:t>
+        <w:t>the Java class TimerTask, and created a class called TaskGenerator, which extended TimerTask class from the Java util package.</w:t>
+      </w:r>
+    </w:p>
+    <w:p>
+      <w:pPr>
+        <w:pStyle w:val="Style3"/>
+      </w:pPr>
+      <w:r>
+        <w:t xml:space="preserve">Although this may not have been the best solution to accomplish the task, due to time constraints, I was not able to implement a task scheduling framework such as Quartz, which would have allowed the client to schedule tasks independently, whereas with this </w:t>
+      </w:r>
+      <w:r>
+        <w:lastRenderedPageBreak/>
+        <w:t>implementation, the scheduling of tasks is hard coded into the Server side classes, and therefore would require amendments to the code, and then recompiling if the code (which would require server downtime), for any new task schedule to be implemented.</w:t>
       </w:r>
     </w:p>
     <w:p>
@@ -10460,11 +10497,7 @@
         <w:t xml:space="preserve"> and </w:t>
       </w:r>
       <w:r>
-        <w:t xml:space="preserve">deal </w:t>
-      </w:r>
-      <w:r>
-        <w:lastRenderedPageBreak/>
-        <w:t>with certain tasks that were previously done manually.</w:t>
+        <w:t>deal with certain tasks that were previously done manually.</w:t>
       </w:r>
     </w:p>
     <w:p>
@@ -10520,7 +10553,19 @@
         <w:t xml:space="preserve"> and system testing during each iteration cycle, but I decided to document </w:t>
       </w:r>
       <w:r>
-        <w:t xml:space="preserve">the majority of my testing results in my appendices, with a description within </w:t>
+        <w:t>the majority of my test</w:t>
+      </w:r>
+      <w:r>
+        <w:t>ing results in my A</w:t>
+      </w:r>
+      <w:r>
+        <w:t>ppendices</w:t>
+      </w:r>
+      <w:r>
+        <w:t xml:space="preserve"> P, Q &amp; R</w:t>
+      </w:r>
+      <w:r>
+        <w:t xml:space="preserve">, with a description within </w:t>
       </w:r>
       <w:r>
         <w:t>thi</w:t>
@@ -10529,13 +10574,10 @@
         <w:t>s Testing section of the report, on what decisions was made d</w:t>
       </w:r>
       <w:r>
-        <w:t xml:space="preserve">uring the project and why, and what the </w:t>
-      </w:r>
-      <w:r>
-        <w:t xml:space="preserve">general </w:t>
-      </w:r>
-      <w:r>
-        <w:t>outcome of the results were.</w:t>
+        <w:t xml:space="preserve">uring the project and </w:t>
+      </w:r>
+      <w:r>
+        <w:t>why, and what the outcome of the results were.</w:t>
       </w:r>
     </w:p>
     <w:p>
@@ -10568,31 +10610,24 @@
         <w:t xml:space="preserve">For </w:t>
       </w:r>
       <w:r>
-        <w:t xml:space="preserve">the unit testing, although in the first instance I decided to use JUnit testing, due to the way that I test as I program to </w:t>
-      </w:r>
-      <w:r>
-        <w:t>ensure that the code I write is</w:t>
-      </w:r>
-      <w:r>
-        <w:t xml:space="preserve"> correct, it meant that I had produced test classes as I was developing my classes.</w:t>
-      </w:r>
-      <w:bookmarkStart w:id="0" w:name="_GoBack"/>
-      <w:bookmarkEnd w:id="0"/>
-    </w:p>
-    <w:p>
-      <w:pPr>
-        <w:pStyle w:val="Style3"/>
-      </w:pPr>
-      <w:r>
-        <w:t>Furthermore, due to the time constraints placed on the project from poor project planning at the beginning of the project, and getting bogged down on graphical user interface issues, I was unable to then develop the JUnit tests as I would have liked.</w:t>
-      </w:r>
-    </w:p>
-    <w:p>
-      <w:pPr>
-        <w:pStyle w:val="Style3"/>
-      </w:pPr>
-      <w:r>
-        <w:t>For the unit testing however I still adopted the white box testing approach, which meant that I coded my test classes with the knowledge of how my classes were programmed, meaning I could take advantage of knowing where the boundaries of if statements were, etc</w:t>
+        <w:t xml:space="preserve">the unit testing, I decided to use JUnit testing, </w:t>
+      </w:r>
+      <w:r>
+        <w:t>this allowed me to write the tests prior to development, and as I was producing the classes, I could just run the Junit tests to ensure the semantics of the classes was correct, and was working as they should. Also by writing Junit tests, it meant that I was not writing long testing class, and having to amend the test classes with each amendment to a class.</w:t>
+      </w:r>
+    </w:p>
+    <w:p>
+      <w:pPr>
+        <w:pStyle w:val="Style3"/>
+      </w:pPr>
+      <w:r>
+        <w:t>F</w:t>
+      </w:r>
+      <w:r>
+        <w:t>or the unit testing I</w:t>
+      </w:r>
+      <w:r>
+        <w:t xml:space="preserve"> adopted the white box testing approach, which meant that I coded my test classes with the knowledge of how my classes were programmed, meaning I could take advantage of knowing where the boundaries of if statements were, etc</w:t>
       </w:r>
       <w:r>
         <w:t>.</w:t>
@@ -10667,7 +10702,11 @@
         <w:t xml:space="preserve"> it was created</w:t>
       </w:r>
       <w:r>
-        <w:t xml:space="preserve">, and a list of notes, documents, and modifications (modified by and </w:t>
+        <w:t xml:space="preserve">, and a </w:t>
+      </w:r>
+      <w:r>
+        <w:lastRenderedPageBreak/>
+        <w:t xml:space="preserve">list of notes, documents, and modifications (modified by and </w:t>
       </w:r>
       <w:r>
         <w:t xml:space="preserve">modified </w:t>
@@ -10769,7 +10808,19 @@
         <w:t xml:space="preserve">agile </w:t>
       </w:r>
       <w:r>
-        <w:t xml:space="preserve">software development, at the end of each iteration, unit testing would occur, and then either top-down or bottom up integration testing would occur </w:t>
+        <w:t xml:space="preserve">software development, </w:t>
+      </w:r>
+      <w:r>
+        <w:t xml:space="preserve">is to carry out </w:t>
+      </w:r>
+      <w:r>
+        <w:t xml:space="preserve">unit testing and then either top-down or bottom up integration testing </w:t>
+      </w:r>
+      <w:r>
+        <w:t>after each iteration cycle</w:t>
+      </w:r>
+      <w:r>
+        <w:t xml:space="preserve"> </w:t>
       </w:r>
       <w:r>
         <w:t>(testing a smaller number of integrated units, either from the highest priority down, or lowest priority up</w:t>
@@ -10778,6 +10829,9 @@
         <w:t xml:space="preserve">), </w:t>
       </w:r>
       <w:r>
+        <w:t xml:space="preserve">and </w:t>
+      </w:r>
+      <w:r>
         <w:t>then system testing would occur, I decided</w:t>
       </w:r>
       <w:r>
@@ -10795,75 +10849,138 @@
         <w:pStyle w:val="Style3"/>
       </w:pPr>
       <w:r>
-        <w:t>The integration testing, I decided to carry out involved all of the server side classes, meaning I created a test class which created a server object, and my test class was then a client of</w:t>
+        <w:t>For the integration testing</w:t>
+      </w:r>
+      <w:r>
+        <w:t xml:space="preserve"> I decided to </w:t>
+      </w:r>
+      <w:r>
+        <w:t>test</w:t>
+      </w:r>
+      <w:r>
+        <w:t xml:space="preserve"> all of the server side classes</w:t>
+      </w:r>
+      <w:r>
+        <w:t xml:space="preserve"> except for the Server class. I decided to use the Database class as the basis for my integration testing, as the database class dealt with storing all of the system data, and loading all of the system data at system start up. To carry out the integration testing </w:t>
+      </w:r>
+      <w:r>
+        <w:t xml:space="preserve">I created a test class which created a </w:t>
+      </w:r>
+      <w:r>
+        <w:t>database</w:t>
+      </w:r>
+      <w:r>
+        <w:t xml:space="preserve"> object, and my test class was then a client of</w:t>
       </w:r>
       <w:r>
         <w:t xml:space="preserve"> </w:t>
       </w:r>
       <w:r>
-        <w:t>the Server class (as with each of the unit tests), which meant that I could test all of the server functionality to ensure the system (excluding the client side package) worked.</w:t>
-      </w:r>
-    </w:p>
-    <w:p>
-      <w:pPr>
-        <w:pStyle w:val="Style3"/>
-      </w:pPr>
-      <w:r>
-        <w:t>As you can see from Appendices Q, the Server class was able to create all of the individual objects such as People, Applications, Tenancies, etc. and write these to the Database class, which in turn would write the newly created objects to the MySQL database correctly. The server class is also able to retrieve objects from the database class, update them, which in turn will be written to the MySQL database through the database class. Furthermore, the server class can delete any of these objects that have been created, as long as there has been no modification to the object, such as am update, or an object being created for that object, such as a note object. Also at system start-up the database class loads up all the system data from database correctly, with all objects being loaded up as they were for the last server session.</w:t>
-      </w:r>
-    </w:p>
-    <w:p>
-      <w:pPr>
-        <w:pStyle w:val="Style3"/>
-      </w:pPr>
-      <w:r>
-        <w:t xml:space="preserve">Also the </w:t>
-      </w:r>
-      <w:r>
-        <w:t>server class is able to be passed</w:t>
-      </w:r>
-      <w:r>
-        <w:t xml:space="preserve"> a file in bytes, which can then </w:t>
-      </w:r>
-      <w:r>
-        <w:t xml:space="preserve">be put back together, </w:t>
-      </w:r>
-      <w:r>
-        <w:t>this</w:t>
-      </w:r>
-      <w:r>
-        <w:t xml:space="preserve"> file is then stored as a document object, and the file</w:t>
-      </w:r>
-      <w:r>
-        <w:t xml:space="preserve"> is th</w:t>
-      </w:r>
-      <w:r>
-        <w:t>en saved locally to the server. The</w:t>
-      </w:r>
-      <w:r>
-        <w:t xml:space="preserve"> file location and some other document details is then save</w:t>
-      </w:r>
-      <w:r>
-        <w:t>d to the MySQL database through the database class, and again is able to be amended, with previous versions of the document being saved in a list, and being able to be retrieved for viewing the same way as the current document is viewed. The document objects would then be able to be loaded up, the same way in which other system objects are loaded at system start up.</w:t>
-      </w:r>
-    </w:p>
-    <w:p>
-      <w:pPr>
-        <w:pStyle w:val="Style3"/>
-      </w:pPr>
-      <w:r>
-        <w:t xml:space="preserve">Finally, during the integration testing, I was able to confirm that the task scheduling worked, and although I have not fully implemented the methods that will run at the scheduled intervals, the implementation of the task scheduling actually works and is shown through </w:t>
-      </w:r>
-      <w:proofErr w:type="spellStart"/>
-      <w:r>
-        <w:t>System.out.println</w:t>
-      </w:r>
-      <w:proofErr w:type="spellEnd"/>
-      <w:r>
-        <w:t>() state</w:t>
-      </w:r>
-      <w:r>
-        <w:t>ments, which would be replaced by the actual methods to be invoked. All of these tests are shown within Appendices Q.</w:t>
+        <w:t xml:space="preserve">the </w:t>
+      </w:r>
+      <w:r>
+        <w:t>Database class,</w:t>
+      </w:r>
+      <w:r>
+        <w:t xml:space="preserve"> which meant that I could test a</w:t>
+      </w:r>
+      <w:r>
+        <w:t xml:space="preserve"> large amount</w:t>
+      </w:r>
+      <w:r>
+        <w:t xml:space="preserve"> of the server functionality to ensure the system (excluding the </w:t>
+      </w:r>
+      <w:r>
+        <w:t>server class</w:t>
+      </w:r>
+      <w:r>
+        <w:t>) worked.</w:t>
+      </w:r>
+    </w:p>
+    <w:p>
+      <w:pPr>
+        <w:pStyle w:val="Style3"/>
+      </w:pPr>
+      <w:r>
+        <w:t xml:space="preserve">As you can see from Appendices Q, the </w:t>
+      </w:r>
+      <w:r>
+        <w:t>Database</w:t>
+      </w:r>
+      <w:r>
+        <w:t xml:space="preserve"> class was able to create all of the individual objects such as People, Applications, Tenancies, etc. and write these to the </w:t>
+      </w:r>
+      <w:r>
+        <w:t>MySQL database</w:t>
+      </w:r>
+      <w:r>
+        <w:t xml:space="preserve">. The </w:t>
+      </w:r>
+      <w:r>
+        <w:t>Database</w:t>
+      </w:r>
+      <w:r>
+        <w:t xml:space="preserve"> class is also able to retrieve objects from the </w:t>
+      </w:r>
+      <w:r>
+        <w:t>MySQL datab</w:t>
+      </w:r>
+      <w:r>
+        <w:t>a</w:t>
+      </w:r>
+      <w:r>
+        <w:t>se</w:t>
+      </w:r>
+      <w:r>
+        <w:t xml:space="preserve"> class</w:t>
+      </w:r>
+      <w:r>
+        <w:t xml:space="preserve"> and load these up</w:t>
+      </w:r>
+      <w:r>
+        <w:t xml:space="preserve">, </w:t>
+      </w:r>
+      <w:r>
+        <w:t xml:space="preserve">and </w:t>
+      </w:r>
+      <w:r>
+        <w:t xml:space="preserve">update </w:t>
+      </w:r>
+      <w:r>
+        <w:t>them as necessary,</w:t>
+      </w:r>
+      <w:r>
+        <w:t xml:space="preserve"> which in turn will be written to the MySQL </w:t>
+      </w:r>
+      <w:r>
+        <w:t>database</w:t>
+      </w:r>
+      <w:r>
+        <w:t xml:space="preserve">. Furthermore, the </w:t>
+      </w:r>
+      <w:r>
+        <w:t>database</w:t>
+      </w:r>
+      <w:r>
+        <w:t xml:space="preserve"> class can delete any of these objects that have been created, as long as there has been no modifi</w:t>
+      </w:r>
+      <w:r>
+        <w:t>cation to the object, such as an</w:t>
+      </w:r>
+      <w:r>
+        <w:t xml:space="preserve"> update, or an object being created for that object</w:t>
+      </w:r>
+      <w:r>
+        <w:t>, such as a note object. Also as explained, at</w:t>
+      </w:r>
+      <w:r>
+        <w:t xml:space="preserve"> system start-up the database class loads up all the system data from database correctly, with all objects being loaded up as they were for the last server session.</w:t>
+      </w:r>
+      <w:r>
+        <w:t xml:space="preserve"> All of the integation</w:t>
+      </w:r>
+      <w:r>
+        <w:t xml:space="preserve"> tests are shown within Appendices Q.</w:t>
       </w:r>
     </w:p>
     <w:p>
@@ -10890,83 +11007,93 @@
           <w:sz w:val="26"/>
           <w:szCs w:val="26"/>
         </w:rPr>
+        <w:t>System Testing</w:t>
+      </w:r>
+    </w:p>
+    <w:p>
+      <w:pPr>
+        <w:pStyle w:val="Style3"/>
+      </w:pPr>
+      <w:r>
+        <w:t xml:space="preserve">For the system testing, I decided to use </w:t>
+      </w:r>
+      <w:r>
+        <w:t>black</w:t>
+      </w:r>
+      <w:r>
+        <w:t xml:space="preserve"> box testing, meaning that the testing process </w:t>
+      </w:r>
+      <w:r>
         <w:lastRenderedPageBreak/>
-        <w:t>System Testing</w:t>
-      </w:r>
-    </w:p>
-    <w:p>
-      <w:pPr>
-        <w:pStyle w:val="Style3"/>
-      </w:pPr>
-      <w:r>
-        <w:t xml:space="preserve">For the system testing, I decided to use white box testing, meaning that the testing process would not use knowledge of how the program was coded, but instead use the use case descriptions, and sequence diagrams, along with the system functionality drawn up, to test the system, and the test results for the system testing is documented in Appendices </w:t>
-      </w:r>
-    </w:p>
-    <w:p>
-      <w:pPr>
-        <w:pStyle w:val="Style3"/>
-      </w:pPr>
-      <w:r>
-        <w:t xml:space="preserve">Unfortunately I was unable to test the entire system functionality due to the graphical user interface not being implemented, which meant that the security for users was unable to be implemented, as I was planning to use the </w:t>
-      </w:r>
-      <w:proofErr w:type="spellStart"/>
-      <w:r>
-        <w:t>boolean</w:t>
-      </w:r>
-      <w:proofErr w:type="spellEnd"/>
-      <w:r>
-        <w:t xml:space="preserve"> variables within the User class, which is assigned to each client when they log in, to determine the users security level, for example if a user had false for update variable, then either the update button would not be visible, or would be greyed out (inactive) meaning that the client would only be able to perform particular functions depending on their security level.</w:t>
-      </w:r>
-    </w:p>
-    <w:p>
-      <w:pPr>
-        <w:pStyle w:val="Style3"/>
-      </w:pPr>
-      <w:r>
-        <w:t>However</w:t>
-      </w:r>
-      <w:r>
-        <w:t>,</w:t>
-      </w:r>
-      <w:r>
-        <w:t xml:space="preserve"> I was able to test the observer pattern functionality, and although I did not fully implement the home screen with the </w:t>
-      </w:r>
-      <w:proofErr w:type="spellStart"/>
-      <w:r>
-        <w:t>JTables</w:t>
-      </w:r>
-      <w:proofErr w:type="spellEnd"/>
-      <w:r>
-        <w:t xml:space="preserve"> that would display the list of agreements and rent accounts for the </w:t>
-      </w:r>
-      <w:r>
-        <w:t>user’s</w:t>
-      </w:r>
-      <w:r>
-        <w:t xml:space="preserve"> office, </w:t>
-      </w:r>
-      <w:r>
-        <w:t xml:space="preserve">I </w:t>
-      </w:r>
-      <w:r>
-        <w:t xml:space="preserve">was able to invoke a </w:t>
-      </w:r>
-      <w:proofErr w:type="spellStart"/>
-      <w:r>
-        <w:t>System.out.println</w:t>
-      </w:r>
-      <w:proofErr w:type="spellEnd"/>
-      <w:r>
-        <w:t>() method to print a message to the console</w:t>
-      </w:r>
-      <w:r>
-        <w:t xml:space="preserve"> of each user</w:t>
-      </w:r>
-      <w:r>
-        <w:t>, whenever an update occurred, showing that the observer pattern was successfully implemented.</w:t>
-      </w:r>
-      <w:r>
-        <w:t xml:space="preserve"> Again all of the system testing results are documented in Appendices R.</w:t>
+        <w:t xml:space="preserve">would not use knowledge of how the program was coded, but instead use the use case descriptions, and sequence diagrams, along with the system functionality drawn up, to test the system, and the test results for the system testing is documented in Appendices </w:t>
+      </w:r>
+      <w:r>
+        <w:t>R</w:t>
+      </w:r>
+    </w:p>
+    <w:p>
+      <w:pPr>
+        <w:pStyle w:val="Style3"/>
+      </w:pPr>
+      <w:r>
+        <w:t xml:space="preserve">Unfortunately I was unable to test </w:t>
+      </w:r>
+      <w:r>
+        <w:t xml:space="preserve">the entire system functionality, firstly due to time constrains, but also </w:t>
+      </w:r>
+      <w:r>
+        <w:t>due to the graphical user interface not being implemented, which meant that the security for users was unable to be implemented, as I was planning to use the boolean variables within the User class, which is assigned to each client when they log in, to determine the users security level, for example if a user had false for update variable, then either the update button would not be visible, or would be greyed out (inactive) meaning that the client would only be able to perform particular functions depending on their security level.</w:t>
+      </w:r>
+    </w:p>
+    <w:p>
+      <w:pPr>
+        <w:pStyle w:val="Style3"/>
+      </w:pPr>
+      <w:r>
+        <w:t>However,</w:t>
+      </w:r>
+      <w:r>
+        <w:t xml:space="preserve"> </w:t>
+      </w:r>
+      <w:r>
+        <w:t xml:space="preserve">even though the GUI was not implemented, meaning I did not fully implement the home screen with the JTables that would display the list of agreements and rent accounts for the user’s office, I was able to test the observer pattern functionality by </w:t>
+      </w:r>
+      <w:r>
+        <w:t>allowing the observer objects to invoke</w:t>
+      </w:r>
+      <w:r>
+        <w:t xml:space="preserve"> a System.out.println() method to print a message to the console of each user, whenever an update occurred, showing that the observer pattern was successfully implemented.</w:t>
+      </w:r>
+    </w:p>
+    <w:p>
+      <w:pPr>
+        <w:pStyle w:val="Style3"/>
+      </w:pPr>
+      <w:r>
+        <w:t>Also from the system testing, I was able to ensure that the server class is able to be passed a file in bytes, which can then be put back together, this file is then stored as a document object, and the file is then saved locally to the server. The file location and some other document details is then saved to the MySQL database through the database class, and again is able to be amended, with previous versions of the document being saved in a list, and being able to be retrieved for viewing the same way as the current document is viewed. The document objects would then be able to be loaded up, the same way in which other system objects are loaded at system start up.</w:t>
+      </w:r>
+    </w:p>
+    <w:p>
+      <w:pPr>
+        <w:pStyle w:val="Style3"/>
+      </w:pPr>
+      <w:r>
+        <w:t xml:space="preserve">Furthermore, during the system testing, I was able to confirm that the task scheduling worked, and although I have not fully </w:t>
+      </w:r>
+      <w:r>
+        <w:t>tested</w:t>
+      </w:r>
+      <w:r>
+        <w:t xml:space="preserve"> the methods that will run at the scheduled intervals, the implementation of the task scheduling actually works and is shown through System.out.println() statements, which </w:t>
+      </w:r>
+      <w:r>
+        <w:t>are invoked at set intervals depending on the initialisation of the TaskGenerator object</w:t>
+      </w:r>
+      <w:r>
+        <w:t xml:space="preserve">. </w:t>
+      </w:r>
+      <w:r>
+        <w:t>Again all of the system testing results are documented in Appendices R.</w:t>
       </w:r>
     </w:p>
     <w:p>
@@ -11022,6 +11149,7 @@
         <w:pStyle w:val="Style3"/>
       </w:pPr>
       <w:r>
+        <w:lastRenderedPageBreak/>
         <w:t xml:space="preserve">Of the core objectives, I was unable to </w:t>
       </w:r>
       <w:r>
@@ -11119,133 +11247,136 @@
         <w:t>it</w:t>
       </w:r>
       <w:r>
-        <w:t xml:space="preserve"> </w:t>
+        <w:t xml:space="preserve"> resulted in me allocating not enough time for tasks, which then ha</w:t>
+      </w:r>
+      <w:r>
+        <w:t>d</w:t>
+      </w:r>
+      <w:r>
+        <w:t xml:space="preserve"> a knock on effect on other tasks</w:t>
+      </w:r>
+      <w:r>
+        <w:t xml:space="preserve"> when tasks overran.</w:t>
+      </w:r>
+    </w:p>
+    <w:p>
+      <w:pPr>
+        <w:pStyle w:val="Style3"/>
+      </w:pPr>
+      <w:r>
+        <w:t xml:space="preserve">However, although my project plan was not realistic I believe I managed the project well </w:t>
+      </w:r>
+      <w:r>
+        <w:t xml:space="preserve">through </w:t>
+      </w:r>
+      <w:r>
+        <w:t xml:space="preserve">constantly assessing the risks to the project which could result in me not being able to successfully meet the project aim and objectives </w:t>
+      </w:r>
+      <w:r>
+        <w:t xml:space="preserve">and was important in me </w:t>
+      </w:r>
+      <w:r>
+        <w:t xml:space="preserve">realising early in the development that there was a major risk of not achieving all </w:t>
+      </w:r>
+      <w:r>
+        <w:t xml:space="preserve">goals due to a lack of time, and making decisions with regards to </w:t>
+      </w:r>
+      <w:r>
+        <w:t xml:space="preserve">the number of </w:t>
+      </w:r>
+      <w:r>
+        <w:t>design documents produced and functionality I was going to implement to allow me to achieve a large portion of the project aim and objectives.</w:t>
+      </w:r>
+    </w:p>
+    <w:p>
+      <w:pPr>
+        <w:pStyle w:val="Style3"/>
+      </w:pPr>
+      <w:r>
+        <w:t>The final area which I believe I did not do so well in is the development of the graphical user interface, as although I had designed a number of screens, and understood the theo</w:t>
+      </w:r>
+      <w:r>
+        <w:t xml:space="preserve">ry to </w:t>
+      </w:r>
+      <w:r>
+        <w:t>implement</w:t>
+      </w:r>
+      <w:r>
+        <w:t xml:space="preserve"> what I </w:t>
+      </w:r>
+      <w:r>
+        <w:t>was trying to achieve, when I was actually attempting to develop the GUI, the alignment of components on the screen was not correct, and because this is a project t</w:t>
+      </w:r>
+      <w:r>
+        <w:t>hat will need to display</w:t>
+      </w:r>
+      <w:r>
+        <w:t xml:space="preserve"> large amount</w:t>
+      </w:r>
+      <w:r>
+        <w:t>s</w:t>
+      </w:r>
+      <w:r>
+        <w:t xml:space="preserve"> of</w:t>
+      </w:r>
+      <w:r>
+        <w:t xml:space="preserve"> informat</w:t>
+      </w:r>
+      <w:r>
+        <w:t>ion to the client, I needed to e</w:t>
+      </w:r>
+      <w:r>
+        <w:t>nsure that the components were laid out correctly, to allow for the Client to understand the information, for example labels for field entry boxes, would need to be aligned correctly for an ‘MSc Properties’ employee to be able to use a creation form correctly.</w:t>
+      </w:r>
+      <w:r>
+        <w:t xml:space="preserve"> This meant that I got bogged down with alignment issues and spent</w:t>
+      </w:r>
+      <w:r>
+        <w:t xml:space="preserve"> unnecessary time, trying to implement the GUI.</w:t>
+      </w:r>
+      <w:r>
+        <w:t xml:space="preserve"> Also by me not implementing the GUI, it meant that I was unable to successfully implement the observer pattern or user security (explained in system testing section), although as explained I was still able to get the observer pattern to work but not in its intended manner.</w:t>
+      </w:r>
+    </w:p>
+    <w:p>
+      <w:pPr>
+        <w:pStyle w:val="Style3"/>
+      </w:pPr>
+      <w:r>
+        <w:t>Another area I believe was a success was the literature review, as this enabled me to get different views of different experts within Computer Science, and which assisted me with design and implementation choices made during the project.</w:t>
+      </w:r>
+    </w:p>
+    <w:p>
+      <w:pPr>
+        <w:pStyle w:val="Style3"/>
+      </w:pPr>
+      <w:r>
+        <w:t xml:space="preserve">Lastly my choices of methodology overall </w:t>
+      </w:r>
+      <w:r>
+        <w:t>were</w:t>
+      </w:r>
+      <w:r>
+        <w:t xml:space="preserve"> good, and I believe may have only been bettered in certain areas. This is because the choice of language I decided to code my system in, Java, was </w:t>
+      </w:r>
+      <w:r>
+        <w:t xml:space="preserve">the </w:t>
+      </w:r>
+      <w:r>
+        <w:t>best</w:t>
+      </w:r>
+      <w:r>
+        <w:t xml:space="preserve"> choice as</w:t>
+      </w:r>
+      <w:r>
+        <w:t xml:space="preserve"> it allows</w:t>
+      </w:r>
+      <w:r>
+        <w:t xml:space="preserve"> compiled code to run on all platforms, meaning that the code is usable across a wide range of devices, and as ‘MSc Properties’ may </w:t>
       </w:r>
       <w:r>
         <w:lastRenderedPageBreak/>
-        <w:t>resulted in me allocating not enough time for tasks, which then ha</w:t>
-      </w:r>
-      <w:r>
-        <w:t>d</w:t>
-      </w:r>
-      <w:r>
-        <w:t xml:space="preserve"> a knock on effect on other tasks</w:t>
-      </w:r>
-      <w:r>
-        <w:t xml:space="preserve"> when tasks overran.</w:t>
-      </w:r>
-    </w:p>
-    <w:p>
-      <w:pPr>
-        <w:pStyle w:val="Style3"/>
-      </w:pPr>
-      <w:r>
-        <w:t xml:space="preserve">However, although my project plan was not realistic I believe I managed the project well </w:t>
-      </w:r>
-      <w:r>
-        <w:t xml:space="preserve">through frequent highlight reports (which highlights progress, risks etc.) at </w:t>
-      </w:r>
-      <w:r>
-        <w:rPr>
-          <w:color w:val="FF0000"/>
-        </w:rPr>
-        <w:t>Appendices S</w:t>
-      </w:r>
-      <w:r>
-        <w:t xml:space="preserve">, and was important in me </w:t>
-      </w:r>
-      <w:r>
-        <w:t xml:space="preserve">realising early in the development that there was a major risk of not achieving all </w:t>
-      </w:r>
-      <w:r>
-        <w:t>goals due to a lack of time, and making decisions with regards to design documents produced and functionality I was going to implement to allow me to achieve a large portion of the project aim and objectives.</w:t>
-      </w:r>
-    </w:p>
-    <w:p>
-      <w:pPr>
-        <w:pStyle w:val="Style3"/>
-      </w:pPr>
-      <w:r>
-        <w:t>The final area which I believe I did not do so well in is the development of the graphical user interface, as although I had designed a number of screens, and understood the theo</w:t>
-      </w:r>
-      <w:r>
-        <w:t xml:space="preserve">ry to </w:t>
-      </w:r>
-      <w:r>
-        <w:t>implement</w:t>
-      </w:r>
-      <w:r>
-        <w:t xml:space="preserve"> what I </w:t>
-      </w:r>
-      <w:r>
-        <w:t>was trying to achieve, when I was actually attempting to develop the GUI, the alignment of components on the screen was not correct, and because this is a project t</w:t>
-      </w:r>
-      <w:r>
-        <w:t>hat will need to display</w:t>
-      </w:r>
-      <w:r>
-        <w:t xml:space="preserve"> large amount</w:t>
-      </w:r>
-      <w:r>
-        <w:t>s</w:t>
-      </w:r>
-      <w:r>
-        <w:t xml:space="preserve"> of</w:t>
-      </w:r>
-      <w:r>
-        <w:t xml:space="preserve"> informat</w:t>
-      </w:r>
-      <w:r>
-        <w:t>ion to the client, I needed to e</w:t>
-      </w:r>
-      <w:r>
-        <w:t>nsure that the components were laid out correctly, to allow for the Client to understand the information, for example labels for field entry boxes, would need to be aligned correctly for an ‘MSc Properties’ employee to be able to use a creation form correctly.</w:t>
-      </w:r>
-      <w:r>
-        <w:t xml:space="preserve"> This meant that I got bogged down with alignment issues and spent</w:t>
-      </w:r>
-      <w:r>
-        <w:t xml:space="preserve"> unnecessary time, trying to implement the GUI.</w:t>
-      </w:r>
-      <w:r>
-        <w:t xml:space="preserve"> Also by me not implementing the GUI, it meant that I was unable to successfully implement the observer pattern or user security (explained in system testing section), although as explained I was still able to get the observer pattern to work but not in its intended manner.</w:t>
-      </w:r>
-    </w:p>
-    <w:p>
-      <w:pPr>
-        <w:pStyle w:val="Style3"/>
-      </w:pPr>
-      <w:r>
-        <w:t>Another area I believe was a success was the literature review, as this enabled me to get different views of different experts within Computer Science, and which assisted me with design and implementation choices made during the project.</w:t>
-      </w:r>
-    </w:p>
-    <w:p>
-      <w:pPr>
-        <w:pStyle w:val="Style3"/>
-      </w:pPr>
-      <w:r>
-        <w:t xml:space="preserve">Lastly my choices of methodology overall </w:t>
-      </w:r>
-      <w:r>
-        <w:t>were</w:t>
-      </w:r>
-      <w:r>
-        <w:t xml:space="preserve"> good, and I believe may have only been bettered in certain areas. This is because the choice of language I decided to code my system in, Java, was </w:t>
-      </w:r>
-      <w:r>
-        <w:t xml:space="preserve">the </w:t>
-      </w:r>
-      <w:r>
-        <w:t>best</w:t>
-      </w:r>
-      <w:r>
-        <w:t xml:space="preserve"> choice as</w:t>
-      </w:r>
-      <w:r>
-        <w:t xml:space="preserve"> it allows</w:t>
-      </w:r>
-      <w:r>
-        <w:t xml:space="preserve"> compiled code to run on all platforms, meaning that the code is usable across a wide range of devices, and as ‘MSc Properties’ may have different </w:t>
+        <w:t xml:space="preserve">have different </w:t>
       </w:r>
       <w:r>
         <w:t xml:space="preserve">computer </w:t>
@@ -11360,25 +11491,2433 @@
         <w:t>The final</w:t>
       </w:r>
       <w:r>
-        <w:t xml:space="preserve"> change to the project would be to use JUnit testing more, as this would have reduced some of the major test classes I had t</w:t>
-      </w:r>
-      <w:r>
-        <w:t xml:space="preserve">o write and make amendments to </w:t>
-      </w:r>
-      <w:r>
-        <w:t>as the software being produced evolved.</w:t>
-      </w:r>
-      <w:r>
-        <w:t xml:space="preserve"> However even though the lengthy test classes produced took some of the time away from doing other tasks when they needed to be amended, </w:t>
-      </w:r>
-      <w:r>
-        <w:t xml:space="preserve">they </w:t>
-      </w:r>
-      <w:r>
-        <w:t>still done the same job as the Junit tests would have, meaning that the choice of testing still produced accurate testing results.</w:t>
+        <w:t xml:space="preserve"> change to the project would be to </w:t>
+      </w:r>
+      <w:r>
+        <w:t>amend the design of the project, this is because in the early stages of the development I made a decision to make a number of classes be related to others through object composition, for example the Tenancy class is related to both an application and a property, as a Tenancy has an application, and has a property, which means that the Tenancy is tightly coupled to both of these classes. This means that if the software was to evolve and the application class was to be amended it could result in the Tenancy cl</w:t>
+      </w:r>
+      <w:r>
+        <w:t>ass also needing to be amended.</w:t>
+      </w:r>
+    </w:p>
+    <w:p>
+      <w:pPr>
+        <w:pStyle w:val="Style3"/>
+      </w:pPr>
+      <w:r>
+        <w:t xml:space="preserve">The reason for this was because as it is a distributed system, the client will need to make remote calls back to the Server to retrieve objects, whereas because the Tenancy class has both an Application and Property related to it, the information is held within the tenancy and therefore the client just needs to invoke a get method to return a remote object of the Application or Property, without having to make a remote call back to the Server. Whereas </w:t>
+      </w:r>
+      <w:r>
+        <w:lastRenderedPageBreak/>
+        <w:t xml:space="preserve">if these were loosely coupled, by only holding a reference such as application ref, or property ref, then the client would need to make a </w:t>
+      </w:r>
+      <w:r>
+        <w:t>remote call back to the server using the reference to get this object, which I believed would increase network traffic, and workload on the server.</w:t>
+      </w:r>
+    </w:p>
+    <w:p>
+      <w:pPr>
+        <w:pStyle w:val="Style3"/>
+      </w:pPr>
+      <w:r>
+        <w:t xml:space="preserve">However, since carrying out my unit testing, I have realised that these objects are tightly coupled, and to create a Tenancy, it requires the actual Application object and Property object to be initialised before the Tenancy object can be created. Although one way I have overcome this tight coupling between these dependant classes, is by the use of interfaces, so Tenancy class does not actually interact with a concrete class, but instead the interface, which means that I am able to control what methods the classes </w:t>
+      </w:r>
+      <w:r>
+        <w:t>are able to invoke, which increase encapsulation of the system, and therefore allows the concrete classes to be able to be amended as long as they still implement the interface of the concrete class.</w:t>
+      </w:r>
+    </w:p>
+    <w:p>
+      <w:pPr>
+        <w:pStyle w:val="Style3"/>
+      </w:pPr>
+    </w:p>
+    <w:p>
+      <w:pPr>
+        <w:pStyle w:val="Style3"/>
+      </w:pPr>
+    </w:p>
+    <w:p>
+      <w:pPr>
+        <w:pStyle w:val="Style3"/>
+      </w:pPr>
+    </w:p>
+    <w:p>
+      <w:pPr>
+        <w:pStyle w:val="Style3"/>
+      </w:pPr>
+    </w:p>
+    <w:p>
+      <w:pPr>
+        <w:pStyle w:val="Style3"/>
+      </w:pPr>
+    </w:p>
+    <w:p>
+      <w:pPr>
+        <w:pStyle w:val="Style3"/>
+      </w:pPr>
+    </w:p>
+    <w:p>
+      <w:pPr>
+        <w:pStyle w:val="Style3"/>
+      </w:pPr>
+    </w:p>
+    <w:p>
+      <w:pPr>
+        <w:pStyle w:val="Style3"/>
+      </w:pPr>
+    </w:p>
+    <w:p>
+      <w:pPr>
+        <w:pStyle w:val="Style3"/>
+      </w:pPr>
+    </w:p>
+    <w:p>
+      <w:pPr>
+        <w:pStyle w:val="Style3"/>
+      </w:pPr>
+    </w:p>
+    <w:p>
+      <w:pPr>
+        <w:pStyle w:val="Style3"/>
+      </w:pPr>
+    </w:p>
+    <w:p>
+      <w:pPr>
+        <w:pStyle w:val="Style3"/>
+      </w:pPr>
+    </w:p>
+    <w:p>
+      <w:pPr>
+        <w:pStyle w:val="Style3"/>
+      </w:pPr>
+    </w:p>
+    <w:p>
+      <w:pPr>
+        <w:pStyle w:val="Style3"/>
+      </w:pPr>
+    </w:p>
+    <w:p>
+      <w:pPr>
+        <w:pStyle w:val="Style3"/>
+      </w:pPr>
+    </w:p>
+    <w:p>
+      <w:pPr>
+        <w:pStyle w:val="Style3"/>
+      </w:pPr>
+    </w:p>
+    <w:p>
+      <w:pPr>
+        <w:pStyle w:val="Style3"/>
+      </w:pPr>
+    </w:p>
+    <w:p>
+      <w:pPr>
+        <w:pStyle w:val="Style3"/>
+      </w:pPr>
+    </w:p>
+    <w:p>
+      <w:pPr>
+        <w:pStyle w:val="Style3"/>
+      </w:pPr>
+    </w:p>
+    <w:p>
+      <w:pPr>
+        <w:pStyle w:val="Style3"/>
+      </w:pPr>
+    </w:p>
+    <w:p>
+      <w:pPr>
+        <w:pStyle w:val="Style1"/>
+      </w:pPr>
+      <w:r>
+        <w:lastRenderedPageBreak/>
+        <w:t>Bibliography</w:t>
+      </w:r>
+    </w:p>
+    <w:p>
+      <w:pPr>
+        <w:pStyle w:val="Style1"/>
+        <w:rPr>
+          <w:sz w:val="26"/>
+          <w:szCs w:val="26"/>
+        </w:rPr>
+      </w:pPr>
+      <w:r>
+        <w:rPr>
+          <w:sz w:val="26"/>
+          <w:szCs w:val="26"/>
+        </w:rPr>
+        <w:t>References</w:t>
+      </w:r>
+    </w:p>
+    <w:p>
+      <w:pPr>
+        <w:pStyle w:val="ListParagraph"/>
+        <w:numPr>
+          <w:ilvl w:val="0"/>
+          <w:numId w:val="41"/>
+        </w:numPr>
+        <w:spacing w:line="256" w:lineRule="auto"/>
+        <w:ind w:left="714" w:hanging="357"/>
+      </w:pPr>
+      <w:r>
+        <w:rPr>
+          <w:rFonts w:ascii="Verdana" w:hAnsi="Verdana"/>
+          <w:color w:val="000000"/>
+          <w:sz w:val="20"/>
+          <w:szCs w:val="20"/>
+        </w:rPr>
+        <w:t>Sommerville, I. (2011). Introduction. In: Horton, M. and Hirsch, M. and Goldstein, M. and Bell, C. and Holcomb, J.</w:t>
+      </w:r>
+      <w:r>
+        <w:rPr>
+          <w:rStyle w:val="apple-converted-space"/>
+          <w:rFonts w:ascii="Verdana" w:hAnsi="Verdana"/>
+          <w:color w:val="000000"/>
+          <w:sz w:val="20"/>
+          <w:szCs w:val="20"/>
+        </w:rPr>
+        <w:t> </w:t>
+      </w:r>
+      <w:r>
+        <w:rPr>
+          <w:rFonts w:ascii="Verdana" w:hAnsi="Verdana"/>
+          <w:i/>
+          <w:iCs/>
+          <w:color w:val="000000"/>
+          <w:sz w:val="20"/>
+          <w:szCs w:val="20"/>
+        </w:rPr>
+        <w:t>Software Engineering</w:t>
+      </w:r>
+      <w:r>
+        <w:rPr>
+          <w:rFonts w:ascii="Verdana" w:hAnsi="Verdana"/>
+          <w:color w:val="000000"/>
+          <w:sz w:val="20"/>
+          <w:szCs w:val="20"/>
+        </w:rPr>
+        <w:t>. 9th ed. Boston: Pearson. P1-26.</w:t>
+      </w:r>
+    </w:p>
+    <w:p>
+      <w:pPr>
+        <w:pStyle w:val="ListParagraph"/>
+        <w:numPr>
+          <w:ilvl w:val="0"/>
+          <w:numId w:val="41"/>
+        </w:numPr>
+        <w:spacing w:line="256" w:lineRule="auto"/>
+        <w:rPr>
+          <w:rFonts w:ascii="Verdana" w:hAnsi="Verdana"/>
+          <w:sz w:val="20"/>
+          <w:szCs w:val="20"/>
+        </w:rPr>
+      </w:pPr>
+      <w:r>
+        <w:rPr>
+          <w:rFonts w:ascii="Verdana" w:hAnsi="Verdana"/>
+          <w:sz w:val="20"/>
+          <w:szCs w:val="20"/>
+        </w:rPr>
+        <w:t xml:space="preserve">Citizens Advice. (2015). </w:t>
+      </w:r>
+      <w:r>
+        <w:rPr>
+          <w:rFonts w:ascii="Verdana" w:hAnsi="Verdana"/>
+          <w:i/>
+          <w:iCs/>
+          <w:sz w:val="20"/>
+          <w:szCs w:val="20"/>
+        </w:rPr>
+        <w:t>The benefit cap - what you need to know.</w:t>
+      </w:r>
+      <w:r>
+        <w:rPr>
+          <w:rFonts w:ascii="Verdana" w:hAnsi="Verdana"/>
+          <w:sz w:val="20"/>
+          <w:szCs w:val="20"/>
+        </w:rPr>
+        <w:t xml:space="preserve"> Available: https://www.citizensadvice.org.uk/benefits/the-benefit-cap/the-benefit-cap-what-you-need-to-know/. Last accessed 20th Jun 2015.</w:t>
+      </w:r>
+    </w:p>
+    <w:p>
+      <w:pPr>
+        <w:pStyle w:val="ListParagraph"/>
+        <w:numPr>
+          <w:ilvl w:val="0"/>
+          <w:numId w:val="41"/>
+        </w:numPr>
+        <w:spacing w:line="256" w:lineRule="auto"/>
+        <w:rPr>
+          <w:rFonts w:ascii="Verdana" w:hAnsi="Verdana"/>
+          <w:sz w:val="20"/>
+          <w:szCs w:val="20"/>
+        </w:rPr>
+      </w:pPr>
+      <w:r>
+        <w:rPr>
+          <w:rFonts w:ascii="Verdana" w:hAnsi="Verdana"/>
+          <w:sz w:val="20"/>
+          <w:szCs w:val="20"/>
+        </w:rPr>
+        <w:t xml:space="preserve">Enfield Council. (2013). </w:t>
+      </w:r>
+      <w:r>
+        <w:rPr>
+          <w:rFonts w:ascii="Verdana" w:hAnsi="Verdana"/>
+          <w:i/>
+          <w:iCs/>
+          <w:sz w:val="20"/>
+          <w:szCs w:val="20"/>
+        </w:rPr>
+        <w:t>Enfield's Homelessness Strategy 2013-2018.</w:t>
+      </w:r>
+      <w:r>
+        <w:rPr>
+          <w:rFonts w:ascii="Verdana" w:hAnsi="Verdana"/>
+          <w:sz w:val="20"/>
+          <w:szCs w:val="20"/>
+        </w:rPr>
+        <w:t xml:space="preserve"> Available: http://www.enfield.gov.uk/download/downloads/id/8004/enfields_homelessness_strategy_2013-2018. Last accessed 20th Jun 2015.</w:t>
+      </w:r>
+    </w:p>
+    <w:p>
+      <w:pPr>
+        <w:pStyle w:val="ListParagraph"/>
+        <w:numPr>
+          <w:ilvl w:val="0"/>
+          <w:numId w:val="41"/>
+        </w:numPr>
+        <w:spacing w:line="256" w:lineRule="auto"/>
+      </w:pPr>
+      <w:r>
+        <w:rPr>
+          <w:rFonts w:ascii="Verdana" w:hAnsi="Verdana"/>
+          <w:sz w:val="20"/>
+          <w:szCs w:val="20"/>
+        </w:rPr>
+        <w:t xml:space="preserve">Hunt, B. (2015). </w:t>
+      </w:r>
+      <w:r>
+        <w:rPr>
+          <w:rFonts w:ascii="Verdana" w:hAnsi="Verdana"/>
+          <w:i/>
+          <w:iCs/>
+          <w:sz w:val="20"/>
+          <w:szCs w:val="20"/>
+        </w:rPr>
+        <w:t>UH Ethics Approval.</w:t>
+      </w:r>
+      <w:r>
+        <w:rPr>
+          <w:rFonts w:ascii="Verdana" w:hAnsi="Verdana"/>
+          <w:sz w:val="20"/>
+          <w:szCs w:val="20"/>
+        </w:rPr>
+        <w:t xml:space="preserve"> Available: http://www.studynet2.herts.ac.uk/ptl/common/ethics.nsf/Homepage?ReadForm. Last accessed 19th Jul 2015.</w:t>
+      </w:r>
+    </w:p>
+    <w:p>
+      <w:pPr>
+        <w:pStyle w:val="ListParagraph"/>
+        <w:numPr>
+          <w:ilvl w:val="0"/>
+          <w:numId w:val="41"/>
+        </w:numPr>
+        <w:spacing w:line="256" w:lineRule="auto"/>
+      </w:pPr>
+      <w:r>
+        <w:t xml:space="preserve">Cockburn, A and Highsmith. (2001). Agile Software Development: The People Factor. </w:t>
+      </w:r>
+      <w:r>
+        <w:rPr>
+          <w:i/>
+          <w:iCs/>
+        </w:rPr>
+        <w:t>Computer</w:t>
+      </w:r>
+      <w:r>
+        <w:t>. 34 (1), p131-133.</w:t>
+      </w:r>
+    </w:p>
+    <w:p>
+      <w:pPr>
+        <w:pStyle w:val="ListParagraph"/>
+        <w:numPr>
+          <w:ilvl w:val="0"/>
+          <w:numId w:val="41"/>
+        </w:numPr>
+        <w:spacing w:line="256" w:lineRule="auto"/>
+      </w:pPr>
+      <w:r>
+        <w:t xml:space="preserve">Huo, M, Verner, J, Zhu, L and Babar. (2004). Software quality and agile methods. </w:t>
+      </w:r>
+      <w:r>
+        <w:rPr>
+          <w:i/>
+          <w:iCs/>
+        </w:rPr>
+        <w:t>Computer Software and Applications Conference</w:t>
+      </w:r>
+      <w:r>
+        <w:t>. 1 (1), p520 - 525.</w:t>
+      </w:r>
+    </w:p>
+    <w:p>
+      <w:pPr>
+        <w:pStyle w:val="ListParagraph"/>
+        <w:numPr>
+          <w:ilvl w:val="0"/>
+          <w:numId w:val="41"/>
+        </w:numPr>
+        <w:spacing w:line="256" w:lineRule="auto"/>
+      </w:pPr>
+      <w:r>
+        <w:t xml:space="preserve">H, Gomaa. (2001). ICSE 01 Proceedings of the 23rd International Conference on Software Engineering. </w:t>
+      </w:r>
+      <w:r>
+        <w:rPr>
+          <w:i/>
+          <w:iCs/>
+        </w:rPr>
+        <w:t>Designing Concurrent, Distributed, and Real-Time Applications with UML</w:t>
+      </w:r>
+      <w:r>
+        <w:t>. 1 (1), p737 - 738.</w:t>
+      </w:r>
+    </w:p>
+    <w:p>
+      <w:pPr>
+        <w:pStyle w:val="ListParagraph"/>
+        <w:numPr>
+          <w:ilvl w:val="0"/>
+          <w:numId w:val="41"/>
+        </w:numPr>
+        <w:spacing w:line="256" w:lineRule="auto"/>
+      </w:pPr>
+      <w:r>
+        <w:rPr>
+          <w:rFonts w:ascii="Verdana" w:hAnsi="Verdana"/>
+          <w:color w:val="000000"/>
+          <w:sz w:val="20"/>
+          <w:szCs w:val="20"/>
+        </w:rPr>
+        <w:t>Sommerville, I. (2011). Software processes. In: Horton, M. and Hirsch, M. and Goldstein, M. and Bell, C. and Holcomb, J.</w:t>
+      </w:r>
+      <w:r>
+        <w:rPr>
+          <w:rStyle w:val="apple-converted-space"/>
+          <w:rFonts w:ascii="Verdana" w:hAnsi="Verdana"/>
+          <w:color w:val="000000"/>
+          <w:sz w:val="20"/>
+          <w:szCs w:val="20"/>
+        </w:rPr>
+        <w:t> </w:t>
+      </w:r>
+      <w:r>
+        <w:rPr>
+          <w:rFonts w:ascii="Verdana" w:hAnsi="Verdana"/>
+          <w:i/>
+          <w:iCs/>
+          <w:color w:val="000000"/>
+          <w:sz w:val="20"/>
+          <w:szCs w:val="20"/>
+        </w:rPr>
+        <w:t>Software Engineering</w:t>
+      </w:r>
+      <w:r>
+        <w:rPr>
+          <w:rFonts w:ascii="Verdana" w:hAnsi="Verdana"/>
+          <w:color w:val="000000"/>
+          <w:sz w:val="20"/>
+          <w:szCs w:val="20"/>
+        </w:rPr>
+        <w:t>. 9th ed. Boston: Pearson. P27-55.</w:t>
+      </w:r>
+    </w:p>
+    <w:p>
+      <w:pPr>
+        <w:pStyle w:val="ListParagraph"/>
+        <w:numPr>
+          <w:ilvl w:val="0"/>
+          <w:numId w:val="41"/>
+        </w:numPr>
+        <w:spacing w:line="256" w:lineRule="auto"/>
+      </w:pPr>
+      <w:r>
+        <w:t xml:space="preserve">A.D, Birrell and B.J, Nelson. (1984). ACM Transactions on Computer Systems. </w:t>
+      </w:r>
+      <w:r>
+        <w:rPr>
+          <w:i/>
+          <w:iCs/>
+        </w:rPr>
+        <w:t>Implementing remote procedure calls</w:t>
+      </w:r>
+      <w:r>
+        <w:t>. 2 (1), p39 - 59.</w:t>
+      </w:r>
+    </w:p>
+    <w:p>
+      <w:pPr>
+        <w:pStyle w:val="ListParagraph"/>
+        <w:numPr>
+          <w:ilvl w:val="0"/>
+          <w:numId w:val="41"/>
+        </w:numPr>
+        <w:spacing w:line="256" w:lineRule="auto"/>
+      </w:pPr>
+      <w:r>
+        <w:t xml:space="preserve">J.P, Martin-Flatin. (1999). Push vs. pull in Web-based network management. </w:t>
+      </w:r>
+      <w:r>
+        <w:rPr>
+          <w:i/>
+          <w:iCs/>
+        </w:rPr>
+        <w:t>Integrated Network Management, 1999. Distributed Management for the Networked Millennium. Proceedings of the Sixth IFIP/IEEE International Symposium on</w:t>
+      </w:r>
+      <w:r>
+        <w:t>. 1 (1), p3 - 18.</w:t>
+      </w:r>
+    </w:p>
+    <w:p>
+      <w:pPr>
+        <w:pStyle w:val="ListParagraph"/>
+        <w:numPr>
+          <w:ilvl w:val="0"/>
+          <w:numId w:val="41"/>
+        </w:numPr>
+        <w:spacing w:line="256" w:lineRule="auto"/>
+      </w:pPr>
+      <w:r>
+        <w:t xml:space="preserve">D, Habam and K.G, Shin. (2002). Application of real-time monitoring to scheduling tasks with random execution times. </w:t>
+      </w:r>
+      <w:r>
+        <w:rPr>
+          <w:i/>
+          <w:iCs/>
+        </w:rPr>
+        <w:t>Software Engineering, IEEE Transactions on</w:t>
+      </w:r>
+      <w:r>
+        <w:t>. 16 (1), p1374 - 1389.</w:t>
+      </w:r>
+    </w:p>
+    <w:p>
+      <w:pPr>
+        <w:pStyle w:val="ListParagraph"/>
+        <w:numPr>
+          <w:ilvl w:val="0"/>
+          <w:numId w:val="41"/>
+        </w:numPr>
+        <w:spacing w:line="256" w:lineRule="auto"/>
+      </w:pPr>
+      <w:r>
+        <w:t xml:space="preserve">M.L, Horowitz. (1991). An Introduction to Object-Oriented Database and Database Systems. </w:t>
+      </w:r>
+      <w:r>
+        <w:rPr>
+          <w:i/>
+          <w:iCs/>
+        </w:rPr>
+        <w:t>Object-Oriented Database and Database Systems</w:t>
+      </w:r>
+      <w:r>
+        <w:t>. 1 (1), p1 - 86.</w:t>
+      </w:r>
+    </w:p>
+    <w:p>
+      <w:pPr>
+        <w:pStyle w:val="ListParagraph"/>
+        <w:numPr>
+          <w:ilvl w:val="0"/>
+          <w:numId w:val="41"/>
+        </w:numPr>
+        <w:spacing w:line="256" w:lineRule="auto"/>
+      </w:pPr>
+      <w:r>
+        <w:t xml:space="preserve">C, Amza, A, Chanda, S, Elnijety, R, Gil, K, Rajamani, W, Zwaenepoel, E, Cecchet and J, Marguerite. (2002). Specification and implementation of dynamic Web site benchmarks. </w:t>
+      </w:r>
+      <w:r>
+        <w:rPr>
+          <w:i/>
+          <w:iCs/>
+        </w:rPr>
+        <w:t>Workload Characterization, 2002. WWC-5. 2002 IEEE International Workshop on</w:t>
+      </w:r>
+      <w:r>
+        <w:t>. 1 (1), p3 - 13.</w:t>
+      </w:r>
+    </w:p>
+    <w:p>
+      <w:pPr>
+        <w:pStyle w:val="ListParagraph"/>
+        <w:numPr>
+          <w:ilvl w:val="0"/>
+          <w:numId w:val="41"/>
+        </w:numPr>
+        <w:spacing w:line="256" w:lineRule="auto"/>
+      </w:pPr>
+      <w:r>
+        <w:t xml:space="preserve">Y, Cheon and G.T, Leavens. (2002). A Simple and Practical Approach to Unit Testing: The JML and JUnit Way. </w:t>
+      </w:r>
+      <w:r>
+        <w:rPr>
+          <w:i/>
+          <w:iCs/>
+        </w:rPr>
+        <w:t>ECOOP 2002 — Object-Oriented Programming</w:t>
+      </w:r>
+      <w:r>
+        <w:t>. 2374 (1), p231 - 255.</w:t>
+      </w:r>
+    </w:p>
+    <w:p>
+      <w:pPr>
+        <w:pStyle w:val="ListParagraph"/>
+        <w:numPr>
+          <w:ilvl w:val="0"/>
+          <w:numId w:val="41"/>
+        </w:numPr>
+        <w:spacing w:line="256" w:lineRule="auto"/>
+        <w:rPr>
+          <w:color w:val="0563C1" w:themeColor="hyperlink"/>
+          <w:u w:val="single"/>
+        </w:rPr>
+      </w:pPr>
+      <w:r>
+        <w:t xml:space="preserve">L, Briand and Y, Labiche. (2002). A UML-Based approach to System Testing. </w:t>
+      </w:r>
+      <w:r>
+        <w:rPr>
+          <w:i/>
+          <w:iCs/>
+        </w:rPr>
+        <w:t>Software and Systems Modeling</w:t>
+      </w:r>
+      <w:r>
+        <w:t>. 1 (1), p10 - 42.</w:t>
+      </w:r>
+    </w:p>
+    <w:p>
+      <w:pPr>
+        <w:pStyle w:val="ListParagraph"/>
+        <w:numPr>
+          <w:ilvl w:val="0"/>
+          <w:numId w:val="41"/>
+        </w:numPr>
+        <w:spacing w:line="256" w:lineRule="auto"/>
+        <w:rPr>
+          <w:color w:val="0563C1" w:themeColor="hyperlink"/>
+          <w:u w:val="single"/>
+        </w:rPr>
+      </w:pPr>
+      <w:r>
+        <w:t xml:space="preserve">Wikipedia. (2012). </w:t>
+      </w:r>
+      <w:r>
+        <w:rPr>
+          <w:i/>
+          <w:iCs/>
+        </w:rPr>
+        <w:t>Use Case Diagram.</w:t>
+      </w:r>
+      <w:r>
+        <w:t xml:space="preserve"> Available: https://en.wikipedia.org/wiki/Use_Case_Diagram. Last accessed 10th Oct 2015.</w:t>
+      </w:r>
+    </w:p>
+    <w:p>
+      <w:pPr>
+        <w:pStyle w:val="ListParagraph"/>
+        <w:numPr>
+          <w:ilvl w:val="0"/>
+          <w:numId w:val="41"/>
+        </w:numPr>
+        <w:spacing w:line="256" w:lineRule="auto"/>
+        <w:rPr>
+          <w:rStyle w:val="Hyperlink"/>
+        </w:rPr>
+      </w:pPr>
+      <w:r>
+        <w:t xml:space="preserve">Wikipedia. (2004). </w:t>
+      </w:r>
+      <w:r>
+        <w:rPr>
+          <w:i/>
+          <w:iCs/>
+        </w:rPr>
+        <w:t>Data flow diagram.</w:t>
+      </w:r>
+      <w:r>
+        <w:t xml:space="preserve"> Available: </w:t>
+      </w:r>
+      <w:r>
+        <w:t>https://en.wikipedia.org/wiki/Data_flow_diagram</w:t>
+      </w:r>
+      <w:r>
+        <w:t>. Last accessed 10th Oct 2015.</w:t>
+      </w:r>
+    </w:p>
+    <w:p>
+      <w:pPr>
+        <w:pStyle w:val="ListParagraph"/>
+        <w:numPr>
+          <w:ilvl w:val="0"/>
+          <w:numId w:val="41"/>
+        </w:numPr>
+        <w:spacing w:line="256" w:lineRule="auto"/>
+        <w:rPr>
+          <w:rStyle w:val="Hyperlink"/>
+        </w:rPr>
+      </w:pPr>
+      <w:r>
+        <w:t xml:space="preserve">Wikipedia. (2005). </w:t>
+      </w:r>
+      <w:r>
+        <w:rPr>
+          <w:i/>
+          <w:iCs/>
+        </w:rPr>
+        <w:t>Class Diagram.</w:t>
+      </w:r>
+      <w:r>
+        <w:t xml:space="preserve"> Available: https://en.wikipedia.org/wiki/Class_diagram. Last accessed 16th Aug 2015.</w:t>
+      </w:r>
+    </w:p>
+    <w:p>
+      <w:pPr>
+        <w:pStyle w:val="ListParagraph"/>
+        <w:numPr>
+          <w:ilvl w:val="0"/>
+          <w:numId w:val="41"/>
+        </w:numPr>
+        <w:spacing w:line="256" w:lineRule="auto"/>
+      </w:pPr>
+      <w:r>
+        <w:lastRenderedPageBreak/>
+        <w:t xml:space="preserve">Wikipedia. (2004). </w:t>
+      </w:r>
+      <w:r>
+        <w:rPr>
+          <w:i/>
+          <w:iCs/>
+        </w:rPr>
+        <w:t>Entity Relationship Model.</w:t>
+      </w:r>
+      <w:r>
+        <w:t xml:space="preserve"> Available: https://en.wikipedia.org/wiki/Entity%E2%80%93relationship_model. Last accessed 23rd Oct 2015.</w:t>
+      </w:r>
+    </w:p>
+    <w:p>
+      <w:pPr>
+        <w:pStyle w:val="ListParagraph"/>
+        <w:numPr>
+          <w:ilvl w:val="0"/>
+          <w:numId w:val="41"/>
+        </w:numPr>
+        <w:spacing w:line="256" w:lineRule="auto"/>
+        <w:rPr>
+          <w:color w:val="0563C1" w:themeColor="hyperlink"/>
+          <w:u w:val="single"/>
+        </w:rPr>
+      </w:pPr>
+      <w:r>
+        <w:t xml:space="preserve">Wikipedia. (2004). </w:t>
+      </w:r>
+      <w:r>
+        <w:rPr>
+          <w:i/>
+          <w:iCs/>
+        </w:rPr>
+        <w:t>Class-responsibility-collaboration card.</w:t>
+      </w:r>
+      <w:r>
+        <w:t xml:space="preserve"> Available: https://en.wikipedia.org/wiki/Class-responsibility-collaboration_card. Last accessed 11th Aug 2015.</w:t>
+      </w:r>
+    </w:p>
+    <w:p>
+      <w:pPr>
+        <w:pStyle w:val="ListParagraph"/>
+        <w:numPr>
+          <w:ilvl w:val="0"/>
+          <w:numId w:val="41"/>
+        </w:numPr>
+        <w:spacing w:line="256" w:lineRule="auto"/>
+        <w:rPr>
+          <w:color w:val="0563C1" w:themeColor="hyperlink"/>
+          <w:u w:val="single"/>
+        </w:rPr>
+      </w:pPr>
+      <w:r>
+        <w:t xml:space="preserve">Wikipedia. (2005). </w:t>
+      </w:r>
+      <w:r>
+        <w:rPr>
+          <w:i/>
+          <w:iCs/>
+        </w:rPr>
+        <w:t>Sequence Diagram.</w:t>
+      </w:r>
+      <w:r>
+        <w:t xml:space="preserve"> Available: https://en.wikipedia.org/wiki/Sequence_diagram. Last accessed 10th Oct 2015.</w:t>
+      </w:r>
+    </w:p>
+    <w:p>
+      <w:pPr>
+        <w:pStyle w:val="ListParagraph"/>
+        <w:numPr>
+          <w:ilvl w:val="0"/>
+          <w:numId w:val="41"/>
+        </w:numPr>
+        <w:spacing w:line="256" w:lineRule="auto"/>
+        <w:rPr>
+          <w:rStyle w:val="Hyperlink"/>
+        </w:rPr>
+      </w:pPr>
+      <w:r>
+        <w:t xml:space="preserve">Wikipedia. (2002). </w:t>
+      </w:r>
+      <w:r>
+        <w:rPr>
+          <w:i/>
+          <w:iCs/>
+        </w:rPr>
+        <w:t>Storyboard.</w:t>
+      </w:r>
+      <w:r>
+        <w:t xml:space="preserve"> Available: https://en.wikipedia.org/wiki/Storyboard. Last accessed 10th Oct 2015.</w:t>
+      </w:r>
+    </w:p>
+    <w:p>
+      <w:pPr>
+        <w:pStyle w:val="ListParagraph"/>
+        <w:numPr>
+          <w:ilvl w:val="0"/>
+          <w:numId w:val="41"/>
+        </w:numPr>
+        <w:spacing w:line="256" w:lineRule="auto"/>
+        <w:rPr>
+          <w:color w:val="0563C1" w:themeColor="hyperlink"/>
+          <w:u w:val="single"/>
+        </w:rPr>
+      </w:pPr>
+      <w:r>
+        <w:t xml:space="preserve">Wikipedia. (2005). </w:t>
+      </w:r>
+      <w:r>
+        <w:rPr>
+          <w:i/>
+          <w:iCs/>
+        </w:rPr>
+        <w:t>Observer pattern.</w:t>
+      </w:r>
+      <w:r>
+        <w:t xml:space="preserve"> Available: https://en.wikipedia.org/wiki/Observer_pattern. Last accessed 30th Oct 2015.</w:t>
+      </w:r>
+    </w:p>
+    <w:p>
+      <w:pPr>
+        <w:pStyle w:val="ListParagraph"/>
+        <w:numPr>
+          <w:ilvl w:val="0"/>
+          <w:numId w:val="41"/>
+        </w:numPr>
+        <w:spacing w:line="256" w:lineRule="auto"/>
+        <w:rPr>
+          <w:rStyle w:val="Hyperlink"/>
+        </w:rPr>
+      </w:pPr>
+      <w:r>
+        <w:t xml:space="preserve">Wikipedia. (2002). </w:t>
+      </w:r>
+      <w:r>
+        <w:rPr>
+          <w:i/>
+          <w:iCs/>
+        </w:rPr>
+        <w:t>Singleton pattern.</w:t>
+      </w:r>
+      <w:r>
+        <w:t xml:space="preserve"> Available: https://en.wikipedia.org/wiki/Singleton_pattern. Last accessed 9th Oct 2015.</w:t>
+      </w:r>
+    </w:p>
+    <w:p>
+      <w:pPr>
+        <w:pStyle w:val="ListParagraph"/>
+        <w:numPr>
+          <w:ilvl w:val="0"/>
+          <w:numId w:val="41"/>
+        </w:numPr>
+        <w:spacing w:line="256" w:lineRule="auto"/>
+        <w:rPr>
+          <w:color w:val="0563C1" w:themeColor="hyperlink"/>
+          <w:u w:val="single"/>
+        </w:rPr>
+      </w:pPr>
+      <w:r>
+        <w:t xml:space="preserve">Wikipedia. (2003). </w:t>
+      </w:r>
+      <w:r>
+        <w:rPr>
+          <w:i/>
+          <w:iCs/>
+        </w:rPr>
+        <w:t>Strategy pattern.</w:t>
+      </w:r>
+      <w:r>
+        <w:t xml:space="preserve"> Available: https://en.wikipedia.org/wiki/Strategy_pattern. Last accessed 10th Aug 2015.</w:t>
+      </w:r>
+    </w:p>
+    <w:p>
+      <w:pPr>
+        <w:pStyle w:val="ListParagraph"/>
+        <w:numPr>
+          <w:ilvl w:val="0"/>
+          <w:numId w:val="41"/>
+        </w:numPr>
+        <w:spacing w:line="256" w:lineRule="auto"/>
+        <w:rPr>
+          <w:color w:val="0563C1" w:themeColor="hyperlink"/>
+          <w:u w:val="single"/>
+        </w:rPr>
+      </w:pPr>
+      <w:r>
+        <w:t xml:space="preserve">Wikipedia. (2004). </w:t>
+      </w:r>
+      <w:r>
+        <w:rPr>
+          <w:i/>
+          <w:iCs/>
+        </w:rPr>
+        <w:t>Creational pattern.</w:t>
+      </w:r>
+      <w:r>
+        <w:t xml:space="preserve"> Available: https://en.wikipedia.org/wiki/Creational_pattern. Last accessed 10th Aug 2015.</w:t>
+      </w:r>
+    </w:p>
+    <w:p>
+      <w:pPr>
+        <w:pStyle w:val="ListParagraph"/>
+        <w:numPr>
+          <w:ilvl w:val="0"/>
+          <w:numId w:val="41"/>
+        </w:numPr>
+        <w:spacing w:line="256" w:lineRule="auto"/>
+        <w:rPr>
+          <w:color w:val="0563C1" w:themeColor="hyperlink"/>
+          <w:u w:val="single"/>
+        </w:rPr>
+      </w:pPr>
+      <w:r>
+        <w:t xml:space="preserve">Wikipedia. (2003). </w:t>
+      </w:r>
+      <w:r>
+        <w:rPr>
+          <w:i/>
+          <w:iCs/>
+        </w:rPr>
+        <w:t>Iterator pattern.</w:t>
+      </w:r>
+      <w:r>
+        <w:t xml:space="preserve"> Available: https://en.wikipedia.org/wiki/Iterator_pattern. Last accessed 10th Aug 2015.</w:t>
+      </w:r>
+    </w:p>
+    <w:p>
+      <w:pPr>
+        <w:pStyle w:val="ListParagraph"/>
+        <w:numPr>
+          <w:ilvl w:val="0"/>
+          <w:numId w:val="41"/>
+        </w:numPr>
+        <w:spacing w:line="256" w:lineRule="auto"/>
+        <w:rPr>
+          <w:color w:val="0563C1" w:themeColor="hyperlink"/>
+          <w:u w:val="single"/>
+        </w:rPr>
+      </w:pPr>
+      <w:r>
+        <w:t xml:space="preserve">Wikipedia. (2003). </w:t>
+      </w:r>
+      <w:r>
+        <w:rPr>
+          <w:i/>
+          <w:iCs/>
+        </w:rPr>
+        <w:t>Composite pattern.</w:t>
+      </w:r>
+      <w:r>
+        <w:t xml:space="preserve"> Available: https://en.wikipedia.org/wiki/Composite_pattern. Last accessed 10th Aug 2015.</w:t>
+      </w:r>
+    </w:p>
+    <w:p>
+      <w:pPr>
+        <w:pStyle w:val="ListParagraph"/>
+        <w:numPr>
+          <w:ilvl w:val="0"/>
+          <w:numId w:val="41"/>
+        </w:numPr>
+        <w:spacing w:line="256" w:lineRule="auto"/>
+        <w:rPr>
+          <w:color w:val="0563C1" w:themeColor="hyperlink"/>
+          <w:u w:val="single"/>
+        </w:rPr>
+      </w:pPr>
+      <w:r>
+        <w:t xml:space="preserve">Wikipedia. (2001). </w:t>
+      </w:r>
+      <w:r>
+        <w:rPr>
+          <w:i/>
+          <w:iCs/>
+        </w:rPr>
+        <w:t>Inheritance (object-oriented programming.</w:t>
+      </w:r>
+      <w:r>
+        <w:t xml:space="preserve"> Available: https://en.wikipedia.org/wiki/Inheritance_(object-oriented_programming). Last accessed 10th Aug 2015.</w:t>
+      </w:r>
+    </w:p>
+    <w:p>
+      <w:pPr>
+        <w:pStyle w:val="ListParagraph"/>
+        <w:numPr>
+          <w:ilvl w:val="0"/>
+          <w:numId w:val="41"/>
+        </w:numPr>
+        <w:spacing w:line="256" w:lineRule="auto"/>
+        <w:rPr>
+          <w:color w:val="0563C1" w:themeColor="hyperlink"/>
+          <w:u w:val="single"/>
+        </w:rPr>
+      </w:pPr>
+      <w:r>
+        <w:t xml:space="preserve">Wikipedia. (2005). </w:t>
+      </w:r>
+      <w:r>
+        <w:rPr>
+          <w:i/>
+          <w:iCs/>
+        </w:rPr>
+        <w:t>Object composition.</w:t>
+      </w:r>
+      <w:r>
+        <w:t xml:space="preserve"> Available: https://en.wikipedia.org/wiki/Object_composition. Last accessed 10th Aug 2015.</w:t>
+      </w:r>
+    </w:p>
+    <w:p>
+      <w:pPr>
+        <w:pStyle w:val="ListParagraph"/>
+        <w:numPr>
+          <w:ilvl w:val="0"/>
+          <w:numId w:val="41"/>
+        </w:numPr>
+        <w:spacing w:line="256" w:lineRule="auto"/>
+        <w:rPr>
+          <w:rStyle w:val="Hyperlink"/>
+        </w:rPr>
+      </w:pPr>
+      <w:r>
+        <w:t xml:space="preserve">Wikipedia. (2002). </w:t>
+      </w:r>
+      <w:r>
+        <w:rPr>
+          <w:i/>
+          <w:iCs/>
+        </w:rPr>
+        <w:t>Object-relational mapping.</w:t>
+      </w:r>
+      <w:r>
+        <w:t xml:space="preserve"> Available: https://en.wikipedia.org/wiki/Object-relational_mapping. Last accessed 31st Aug 2015.</w:t>
+      </w:r>
+      <w:r>
+        <w:rPr>
+          <w:rStyle w:val="Hyperlink"/>
+        </w:rPr>
+        <w:t xml:space="preserve"> </w:t>
+      </w:r>
+    </w:p>
+    <w:p>
+      <w:pPr>
+        <w:pStyle w:val="ListParagraph"/>
+        <w:numPr>
+          <w:ilvl w:val="0"/>
+          <w:numId w:val="41"/>
+        </w:numPr>
+        <w:spacing w:line="256" w:lineRule="auto"/>
+        <w:rPr>
+          <w:rStyle w:val="Hyperlink"/>
+        </w:rPr>
+      </w:pPr>
+      <w:r>
+        <w:t xml:space="preserve">The Apache Software Foundation. (2006). </w:t>
+      </w:r>
+      <w:r>
+        <w:rPr>
+          <w:i/>
+          <w:iCs/>
+        </w:rPr>
+        <w:t>Apache JackRabbit.</w:t>
+      </w:r>
+      <w:r>
+        <w:t xml:space="preserve"> Available: https://jackrabbit.apache.org/jcr/index.html. Last accessed 11th Aug 2015.</w:t>
+      </w:r>
+    </w:p>
+    <w:p>
+      <w:pPr>
+        <w:pStyle w:val="ListParagraph"/>
+        <w:numPr>
+          <w:ilvl w:val="0"/>
+          <w:numId w:val="41"/>
+        </w:numPr>
+        <w:spacing w:line="256" w:lineRule="auto"/>
+        <w:rPr>
+          <w:color w:val="0563C1" w:themeColor="hyperlink"/>
+          <w:u w:val="single"/>
+        </w:rPr>
+      </w:pPr>
+      <w:r>
+        <w:t xml:space="preserve">JBossDeveloper. (2010). </w:t>
+      </w:r>
+      <w:r>
+        <w:rPr>
+          <w:i/>
+          <w:iCs/>
+        </w:rPr>
+        <w:t>Modeshape.</w:t>
+      </w:r>
+      <w:r>
+        <w:t xml:space="preserve"> Available: http://modeshape.jboss.org/. Last accessed 11th Aug 2015.</w:t>
+      </w:r>
+    </w:p>
+    <w:p>
+      <w:pPr>
+        <w:pStyle w:val="ListParagraph"/>
+        <w:numPr>
+          <w:ilvl w:val="0"/>
+          <w:numId w:val="41"/>
+        </w:numPr>
+        <w:spacing w:line="256" w:lineRule="auto"/>
+        <w:rPr>
+          <w:color w:val="0563C1" w:themeColor="hyperlink"/>
+          <w:u w:val="single"/>
+        </w:rPr>
+      </w:pPr>
+      <w:r>
+        <w:t xml:space="preserve">Wikipedia. (2002). </w:t>
+      </w:r>
+      <w:r>
+        <w:rPr>
+          <w:i/>
+          <w:iCs/>
+        </w:rPr>
+        <w:t>Microsoft Access.</w:t>
+      </w:r>
+      <w:r>
+        <w:t xml:space="preserve"> Available: https://en.wikipedia.org/wiki/Microsoft_Access. Last accessed 11th Aug 2015.</w:t>
+      </w:r>
+    </w:p>
+    <w:p>
+      <w:pPr>
+        <w:pStyle w:val="ListParagraph"/>
+        <w:numPr>
+          <w:ilvl w:val="0"/>
+          <w:numId w:val="41"/>
+        </w:numPr>
+        <w:spacing w:line="256" w:lineRule="auto"/>
+        <w:rPr>
+          <w:color w:val="0563C1" w:themeColor="hyperlink"/>
+          <w:u w:val="single"/>
+        </w:rPr>
+      </w:pPr>
+      <w:r>
+        <w:t xml:space="preserve">Wikipedia. (2001). </w:t>
+      </w:r>
+      <w:r>
+        <w:rPr>
+          <w:i/>
+          <w:iCs/>
+        </w:rPr>
+        <w:t>MySQL.</w:t>
+      </w:r>
+      <w:r>
+        <w:t xml:space="preserve"> Available: https://en.wikipedia.org/wiki/MySQL. Last accessed 31st Aug 2015.</w:t>
+      </w:r>
+    </w:p>
+    <w:p>
+      <w:pPr>
+        <w:pStyle w:val="ListParagraph"/>
+        <w:numPr>
+          <w:ilvl w:val="0"/>
+          <w:numId w:val="41"/>
+        </w:numPr>
+        <w:spacing w:line="256" w:lineRule="auto"/>
+        <w:rPr>
+          <w:color w:val="0563C1" w:themeColor="hyperlink"/>
+          <w:u w:val="single"/>
+        </w:rPr>
+      </w:pPr>
+      <w:r>
+        <w:t xml:space="preserve">Wikipedia. (2001). </w:t>
+      </w:r>
+      <w:r>
+        <w:rPr>
+          <w:i/>
+          <w:iCs/>
+        </w:rPr>
+        <w:t>Apache HTTP Server.</w:t>
+      </w:r>
+      <w:r>
+        <w:t xml:space="preserve"> Available: https://en.wikipedia.org/wiki/Apache_HTTP_Server. Last accessed 11th Aug 2015.</w:t>
+      </w:r>
+    </w:p>
+    <w:p>
+      <w:pPr>
+        <w:pStyle w:val="ListParagraph"/>
+        <w:numPr>
+          <w:ilvl w:val="0"/>
+          <w:numId w:val="41"/>
+        </w:numPr>
+        <w:spacing w:line="256" w:lineRule="auto"/>
+        <w:rPr>
+          <w:rStyle w:val="Hyperlink"/>
+        </w:rPr>
+      </w:pPr>
+      <w:r>
+        <w:t xml:space="preserve">Wikipedia. (2007). </w:t>
+      </w:r>
+      <w:r>
+        <w:rPr>
+          <w:i/>
+          <w:iCs/>
+        </w:rPr>
+        <w:t>Nginx.</w:t>
+      </w:r>
+      <w:r>
+        <w:t xml:space="preserve"> Available: https://en.wikipedia.org/wiki/Nginx. Last accessed 11th Aug 2015.</w:t>
+      </w:r>
+    </w:p>
+    <w:p>
+      <w:pPr>
+        <w:pStyle w:val="ListParagraph"/>
+        <w:numPr>
+          <w:ilvl w:val="0"/>
+          <w:numId w:val="41"/>
+        </w:numPr>
+        <w:spacing w:line="256" w:lineRule="auto"/>
+        <w:rPr>
+          <w:color w:val="0563C1" w:themeColor="hyperlink"/>
+          <w:u w:val="single"/>
+        </w:rPr>
+      </w:pPr>
+      <w:r>
+        <w:t xml:space="preserve">Wikipedia. (2010). </w:t>
+      </w:r>
+      <w:r>
+        <w:rPr>
+          <w:i/>
+          <w:iCs/>
+        </w:rPr>
+        <w:t>Cherokee (web server).</w:t>
+      </w:r>
+      <w:r>
+        <w:t xml:space="preserve"> Available: https://en.wikipedia.org/wiki/Cherokee_(web_server). Last accessed 11th Aug 2015.</w:t>
+      </w:r>
+    </w:p>
+    <w:p>
+      <w:pPr>
+        <w:pStyle w:val="ListParagraph"/>
+        <w:numPr>
+          <w:ilvl w:val="0"/>
+          <w:numId w:val="41"/>
+        </w:numPr>
+        <w:spacing w:line="256" w:lineRule="auto"/>
+      </w:pPr>
+      <w:r>
+        <w:t xml:space="preserve">Wikipedia. (2002). </w:t>
+      </w:r>
+      <w:r>
+        <w:rPr>
+          <w:i/>
+          <w:iCs/>
+        </w:rPr>
+        <w:t>Abstract Window Toolkit.</w:t>
+      </w:r>
+      <w:r>
+        <w:t xml:space="preserve"> Available: https://en.wikipedia.org/wiki/Abstract_Window_Toolkit. Last accessed 11th Aug 2015.</w:t>
+      </w:r>
+    </w:p>
+    <w:p>
+      <w:pPr>
+        <w:pStyle w:val="ListParagraph"/>
+        <w:numPr>
+          <w:ilvl w:val="0"/>
+          <w:numId w:val="41"/>
+        </w:numPr>
+        <w:spacing w:line="256" w:lineRule="auto"/>
+      </w:pPr>
+      <w:r>
+        <w:t xml:space="preserve">Wikipedia. (2003). </w:t>
+      </w:r>
+      <w:r>
+        <w:rPr>
+          <w:i/>
+          <w:iCs/>
+        </w:rPr>
+        <w:t>Swing (Java).</w:t>
+      </w:r>
+      <w:r>
+        <w:t xml:space="preserve"> Available: https://en.wikipedia.org/wiki/Swing_(Java). Last accessed 11th Aug 2015.</w:t>
+      </w:r>
+    </w:p>
+    <w:p>
+      <w:pPr>
+        <w:pStyle w:val="ListParagraph"/>
+        <w:numPr>
+          <w:ilvl w:val="0"/>
+          <w:numId w:val="41"/>
+        </w:numPr>
+        <w:spacing w:line="256" w:lineRule="auto"/>
+      </w:pPr>
+      <w:r>
+        <w:lastRenderedPageBreak/>
+        <w:t xml:space="preserve">D, Matuszek. (2009). </w:t>
+      </w:r>
+      <w:r>
+        <w:rPr>
+          <w:i/>
+          <w:iCs/>
+        </w:rPr>
+        <w:t>Enhanced for Loop.</w:t>
+      </w:r>
+      <w:r>
+        <w:t xml:space="preserve"> Available: https://www.cis.upenn.edu/~matuszek/General/JavaSyntax/enhanced-for-loops.html. Last accessed 27th Nov 2015.</w:t>
+      </w:r>
+    </w:p>
+    <w:p>
+      <w:pPr>
+        <w:pStyle w:val="ListParagraph"/>
+        <w:numPr>
+          <w:ilvl w:val="0"/>
+          <w:numId w:val="41"/>
+        </w:numPr>
+        <w:spacing w:line="256" w:lineRule="auto"/>
+      </w:pPr>
+      <w:r>
+        <w:t xml:space="preserve">Wikipedia. (2001). </w:t>
+      </w:r>
+      <w:r>
+        <w:rPr>
+          <w:i/>
+          <w:iCs/>
+        </w:rPr>
+        <w:t>JUnit.</w:t>
+      </w:r>
+      <w:r>
+        <w:t xml:space="preserve"> Available: </w:t>
+      </w:r>
+      <w:r>
+        <w:t>https://en.wikipedia.org/wiki/JUnit</w:t>
+      </w:r>
+      <w:r>
+        <w:t>. Last accessed 10th Dec 2015.</w:t>
+      </w:r>
+    </w:p>
+    <w:p>
+      <w:pPr>
+        <w:pStyle w:val="ListParagraph"/>
+        <w:numPr>
+          <w:ilvl w:val="0"/>
+          <w:numId w:val="41"/>
+        </w:numPr>
+        <w:spacing w:line="256" w:lineRule="auto"/>
+      </w:pPr>
+      <w:r>
+        <w:t xml:space="preserve">Wikipedia. (2005). </w:t>
+      </w:r>
+      <w:r>
+        <w:rPr>
+          <w:i/>
+          <w:iCs/>
+        </w:rPr>
+        <w:t>Java Modeling Language.</w:t>
+      </w:r>
+      <w:r>
+        <w:t xml:space="preserve"> Available: </w:t>
+      </w:r>
+      <w:r>
+        <w:t>https://en.wikipedia.org/wiki/Java_Modeling_Language</w:t>
+      </w:r>
+      <w:r>
+        <w:t>. Last accessed 10th Dec 2015.</w:t>
+      </w:r>
+    </w:p>
+    <w:p>
+      <w:pPr>
+        <w:rPr>
+          <w:b/>
+          <w:sz w:val="26"/>
+          <w:szCs w:val="26"/>
+        </w:rPr>
+      </w:pPr>
+    </w:p>
+    <w:p>
+      <w:pPr>
+        <w:pStyle w:val="Style3"/>
+        <w:rPr>
+          <w:b/>
+          <w:sz w:val="26"/>
+          <w:szCs w:val="26"/>
+        </w:rPr>
+      </w:pPr>
+      <w:r>
+        <w:rPr>
+          <w:b/>
+          <w:sz w:val="26"/>
+          <w:szCs w:val="26"/>
+        </w:rPr>
+        <w:t>Further Reading</w:t>
+      </w:r>
+    </w:p>
+    <w:p>
+      <w:pPr>
+        <w:pStyle w:val="ListParagraph"/>
+        <w:numPr>
+          <w:ilvl w:val="0"/>
+          <w:numId w:val="42"/>
+        </w:numPr>
+        <w:spacing w:line="256" w:lineRule="auto"/>
+        <w:ind w:left="714" w:hanging="357"/>
+        <w:rPr>
+          <w:rFonts w:ascii="Verdana" w:hAnsi="Verdana"/>
+          <w:color w:val="000000"/>
+          <w:sz w:val="20"/>
+          <w:szCs w:val="20"/>
+        </w:rPr>
+      </w:pPr>
+      <w:r>
+        <w:rPr>
+          <w:rFonts w:ascii="Verdana" w:hAnsi="Verdana"/>
+          <w:color w:val="000000"/>
+          <w:sz w:val="20"/>
+          <w:szCs w:val="20"/>
+        </w:rPr>
+        <w:t>Coulouris, G. and Dollimore, J. and Kindberg, T. and Blair, G. (2012). Charecterization of Distributed Systems. In:</w:t>
+      </w:r>
+      <w:r>
+        <w:rPr>
+          <w:rFonts w:ascii="Verdana" w:hAnsi="Verdana"/>
+          <w:color w:val="000000"/>
+          <w:sz w:val="20"/>
+          <w:szCs w:val="20"/>
+        </w:rPr>
+        <w:t xml:space="preserve">Horton, M. and Hirsch, M. and Goldstein, M. and Bell, C. and Holcomb, J. </w:t>
+      </w:r>
+      <w:r>
+        <w:rPr>
+          <w:rFonts w:ascii="Verdana" w:hAnsi="Verdana"/>
+          <w:i/>
+          <w:color w:val="000000"/>
+          <w:sz w:val="20"/>
+          <w:szCs w:val="20"/>
+        </w:rPr>
+        <w:t>Distributed Systems Concepts and Design.</w:t>
+      </w:r>
+      <w:r>
+        <w:rPr>
+          <w:rFonts w:ascii="Verdana" w:hAnsi="Verdana"/>
+          <w:color w:val="000000"/>
+          <w:sz w:val="20"/>
+          <w:szCs w:val="20"/>
+        </w:rPr>
+        <w:t xml:space="preserve"> 5th ed. United States of America: Pearson. P17-52.</w:t>
+      </w:r>
+    </w:p>
+    <w:p>
+      <w:pPr>
+        <w:pStyle w:val="ListParagraph"/>
+        <w:numPr>
+          <w:ilvl w:val="0"/>
+          <w:numId w:val="42"/>
+        </w:numPr>
+        <w:spacing w:line="256" w:lineRule="auto"/>
+      </w:pPr>
+      <w:r>
+        <w:rPr>
+          <w:rFonts w:ascii="Verdana" w:hAnsi="Verdana"/>
+          <w:color w:val="000000"/>
+          <w:sz w:val="20"/>
+          <w:szCs w:val="20"/>
+        </w:rPr>
+        <w:t>Sommerville, I. (2011). Distributed software engineering. In: Horton, M. and Hirsch, M. and Goldstein, M. and Bell, C. and Holcomb, J.</w:t>
+      </w:r>
+      <w:r>
+        <w:rPr>
+          <w:rStyle w:val="apple-converted-space"/>
+          <w:rFonts w:ascii="Verdana" w:hAnsi="Verdana"/>
+          <w:color w:val="000000"/>
+          <w:sz w:val="20"/>
+          <w:szCs w:val="20"/>
+        </w:rPr>
+        <w:t> </w:t>
+      </w:r>
+      <w:r>
+        <w:rPr>
+          <w:rFonts w:ascii="Verdana" w:hAnsi="Verdana"/>
+          <w:i/>
+          <w:iCs/>
+          <w:color w:val="000000"/>
+          <w:sz w:val="20"/>
+          <w:szCs w:val="20"/>
+        </w:rPr>
+        <w:t>Software Engineering</w:t>
+      </w:r>
+      <w:r>
+        <w:rPr>
+          <w:rFonts w:ascii="Verdana" w:hAnsi="Verdana"/>
+          <w:color w:val="000000"/>
+          <w:sz w:val="20"/>
+          <w:szCs w:val="20"/>
+        </w:rPr>
+        <w:t>. 9th ed. Boston: Pearson. P479-507.</w:t>
+      </w:r>
+    </w:p>
+    <w:p>
+      <w:pPr>
+        <w:pStyle w:val="ListParagraph"/>
+        <w:numPr>
+          <w:ilvl w:val="0"/>
+          <w:numId w:val="42"/>
+        </w:numPr>
+        <w:spacing w:line="256" w:lineRule="auto"/>
+      </w:pPr>
+      <w:r>
+        <w:rPr>
+          <w:rFonts w:ascii="Verdana" w:hAnsi="Verdana"/>
+          <w:sz w:val="20"/>
+          <w:szCs w:val="20"/>
+        </w:rPr>
+        <w:t xml:space="preserve">Cockburn, A. and Highsmith, J. and Bohem, B. (2001). Agile Software Development: The Business of Innovation. </w:t>
+      </w:r>
+      <w:r>
+        <w:rPr>
+          <w:rFonts w:ascii="Verdana" w:hAnsi="Verdana"/>
+          <w:i/>
+          <w:iCs/>
+          <w:sz w:val="20"/>
+          <w:szCs w:val="20"/>
+        </w:rPr>
+        <w:t>Computer</w:t>
+      </w:r>
+      <w:r>
+        <w:rPr>
+          <w:rFonts w:ascii="Verdana" w:hAnsi="Verdana"/>
+          <w:sz w:val="20"/>
+          <w:szCs w:val="20"/>
+        </w:rPr>
+        <w:t>. 1 (1), p131-133</w:t>
+      </w:r>
+    </w:p>
+    <w:p>
+      <w:pPr>
+        <w:pStyle w:val="ListParagraph"/>
+        <w:numPr>
+          <w:ilvl w:val="0"/>
+          <w:numId w:val="42"/>
+        </w:numPr>
+        <w:spacing w:line="256" w:lineRule="auto"/>
+      </w:pPr>
+      <w:r>
+        <w:rPr>
+          <w:rFonts w:ascii="Verdana" w:hAnsi="Verdana"/>
+          <w:color w:val="000000"/>
+          <w:sz w:val="20"/>
+          <w:szCs w:val="20"/>
+        </w:rPr>
+        <w:t>Sommerville, I. (2011). Requirements engineering. In: Horton, M. and Hirsch, M. and Goldstein, M. and Bell, C. and Holcomb, J.</w:t>
+      </w:r>
+      <w:r>
+        <w:rPr>
+          <w:rStyle w:val="apple-converted-space"/>
+          <w:rFonts w:ascii="Verdana" w:hAnsi="Verdana"/>
+          <w:color w:val="000000"/>
+          <w:sz w:val="20"/>
+          <w:szCs w:val="20"/>
+        </w:rPr>
+        <w:t> </w:t>
+      </w:r>
+      <w:r>
+        <w:rPr>
+          <w:rFonts w:ascii="Verdana" w:hAnsi="Verdana"/>
+          <w:i/>
+          <w:iCs/>
+          <w:color w:val="000000"/>
+          <w:sz w:val="20"/>
+          <w:szCs w:val="20"/>
+        </w:rPr>
+        <w:t>Software Engineering</w:t>
+      </w:r>
+      <w:r>
+        <w:rPr>
+          <w:rFonts w:ascii="Verdana" w:hAnsi="Verdana"/>
+          <w:color w:val="000000"/>
+          <w:sz w:val="20"/>
+          <w:szCs w:val="20"/>
+        </w:rPr>
+        <w:t>. 9th ed. Boston: Pearson. P82-117.</w:t>
+      </w:r>
+    </w:p>
+    <w:p>
+      <w:pPr>
+        <w:pStyle w:val="ListParagraph"/>
+        <w:numPr>
+          <w:ilvl w:val="0"/>
+          <w:numId w:val="42"/>
+        </w:numPr>
+        <w:spacing w:line="256" w:lineRule="auto"/>
+      </w:pPr>
+      <w:r>
+        <w:rPr>
+          <w:rFonts w:ascii="Verdana" w:hAnsi="Verdana"/>
+          <w:color w:val="000000"/>
+          <w:sz w:val="20"/>
+          <w:szCs w:val="20"/>
+        </w:rPr>
+        <w:t>Sommerville, I. (2011). System modeling. In: Horton, M. and Hirsch, M. and Goldstein, M. and Bell, C. and Holcomb, J.</w:t>
+      </w:r>
+      <w:r>
+        <w:rPr>
+          <w:rStyle w:val="apple-converted-space"/>
+          <w:rFonts w:ascii="Verdana" w:hAnsi="Verdana"/>
+          <w:color w:val="000000"/>
+          <w:sz w:val="20"/>
+          <w:szCs w:val="20"/>
+        </w:rPr>
+        <w:t> </w:t>
+      </w:r>
+      <w:r>
+        <w:rPr>
+          <w:rFonts w:ascii="Verdana" w:hAnsi="Verdana"/>
+          <w:i/>
+          <w:iCs/>
+          <w:color w:val="000000"/>
+          <w:sz w:val="20"/>
+          <w:szCs w:val="20"/>
+        </w:rPr>
+        <w:t>Software Engineering</w:t>
+      </w:r>
+      <w:r>
+        <w:rPr>
+          <w:rFonts w:ascii="Verdana" w:hAnsi="Verdana"/>
+          <w:color w:val="000000"/>
+          <w:sz w:val="20"/>
+          <w:szCs w:val="20"/>
+        </w:rPr>
+        <w:t>. 9th ed. Boston: Pearson. P118-146.</w:t>
+      </w:r>
+    </w:p>
+    <w:p>
+      <w:pPr>
+        <w:pStyle w:val="ListParagraph"/>
+        <w:numPr>
+          <w:ilvl w:val="0"/>
+          <w:numId w:val="42"/>
+        </w:numPr>
+        <w:spacing w:line="256" w:lineRule="auto"/>
+        <w:rPr>
+          <w:rFonts w:ascii="Verdana" w:hAnsi="Verdana"/>
+          <w:color w:val="000000"/>
+          <w:sz w:val="20"/>
+          <w:szCs w:val="20"/>
+        </w:rPr>
+      </w:pPr>
+      <w:r>
+        <w:rPr>
+          <w:rFonts w:ascii="Verdana" w:hAnsi="Verdana"/>
+          <w:color w:val="000000"/>
+          <w:sz w:val="20"/>
+          <w:szCs w:val="20"/>
+        </w:rPr>
+        <w:t xml:space="preserve">Connolly, T. and Begg, C. (2005). Normalization. In: McGettrick, A. </w:t>
+      </w:r>
+      <w:r>
+        <w:rPr>
+          <w:rFonts w:ascii="Verdana" w:hAnsi="Verdana"/>
+          <w:i/>
+          <w:color w:val="000000"/>
+          <w:sz w:val="20"/>
+          <w:szCs w:val="20"/>
+        </w:rPr>
+        <w:t>Database Systems A Practical Approach to Design, Implementation and Management.</w:t>
+      </w:r>
+      <w:r>
+        <w:rPr>
+          <w:rFonts w:ascii="Verdana" w:hAnsi="Verdana"/>
+          <w:color w:val="000000"/>
+          <w:sz w:val="20"/>
+          <w:szCs w:val="20"/>
+        </w:rPr>
+        <w:t xml:space="preserve"> 4th ed. United States of America: Pearson. P387-414.</w:t>
+      </w:r>
+    </w:p>
+    <w:p>
+      <w:pPr>
+        <w:pStyle w:val="ListParagraph"/>
+        <w:numPr>
+          <w:ilvl w:val="0"/>
+          <w:numId w:val="42"/>
+        </w:numPr>
+        <w:spacing w:line="256" w:lineRule="auto"/>
+        <w:rPr>
+          <w:rFonts w:ascii="Verdana" w:hAnsi="Verdana"/>
+          <w:color w:val="000000"/>
+          <w:sz w:val="20"/>
+          <w:szCs w:val="20"/>
+        </w:rPr>
+      </w:pPr>
+      <w:r>
+        <w:rPr>
+          <w:rFonts w:ascii="Verdana" w:hAnsi="Verdana"/>
+          <w:color w:val="000000"/>
+          <w:sz w:val="20"/>
+          <w:szCs w:val="20"/>
+        </w:rPr>
+        <w:t xml:space="preserve">Connolly, T. and Begg, C. (2005). Entity-Relationship Modeling. In: McGettrick, A. </w:t>
+      </w:r>
+      <w:r>
+        <w:rPr>
+          <w:rFonts w:ascii="Verdana" w:hAnsi="Verdana"/>
+          <w:i/>
+          <w:color w:val="000000"/>
+          <w:sz w:val="20"/>
+          <w:szCs w:val="20"/>
+        </w:rPr>
+        <w:t>Database Systems A Practical Approach to Design, Implementation and Management.</w:t>
+      </w:r>
+      <w:r>
+        <w:rPr>
+          <w:rFonts w:ascii="Verdana" w:hAnsi="Verdana"/>
+          <w:color w:val="000000"/>
+          <w:sz w:val="20"/>
+          <w:szCs w:val="20"/>
+        </w:rPr>
+        <w:t xml:space="preserve"> 4th ed. United States of America: Pearson. P387-414.</w:t>
+      </w:r>
+    </w:p>
+    <w:p>
+      <w:pPr>
+        <w:pStyle w:val="ListParagraph"/>
+        <w:numPr>
+          <w:ilvl w:val="0"/>
+          <w:numId w:val="42"/>
+        </w:numPr>
+        <w:spacing w:line="256" w:lineRule="auto"/>
+      </w:pPr>
+      <w:r>
+        <w:rPr>
+          <w:rFonts w:ascii="Verdana" w:hAnsi="Verdana"/>
+          <w:color w:val="000000"/>
+          <w:sz w:val="20"/>
+          <w:szCs w:val="20"/>
+        </w:rPr>
+        <w:t>Sommerville, I. (2011). Design and implementation. In: Horton, M. and Hirsch, M. and Goldstein, M. and Bell, C. and Holcomb, J.</w:t>
+      </w:r>
+      <w:r>
+        <w:rPr>
+          <w:rStyle w:val="apple-converted-space"/>
+          <w:rFonts w:ascii="Verdana" w:hAnsi="Verdana"/>
+          <w:color w:val="000000"/>
+          <w:sz w:val="20"/>
+          <w:szCs w:val="20"/>
+        </w:rPr>
+        <w:t> </w:t>
+      </w:r>
+      <w:r>
+        <w:rPr>
+          <w:rFonts w:ascii="Verdana" w:hAnsi="Verdana"/>
+          <w:i/>
+          <w:iCs/>
+          <w:color w:val="000000"/>
+          <w:sz w:val="20"/>
+          <w:szCs w:val="20"/>
+        </w:rPr>
+        <w:t>Software Engineering</w:t>
+      </w:r>
+      <w:r>
+        <w:rPr>
+          <w:rFonts w:ascii="Verdana" w:hAnsi="Verdana"/>
+          <w:color w:val="000000"/>
+          <w:sz w:val="20"/>
+          <w:szCs w:val="20"/>
+        </w:rPr>
+        <w:t>. 9th ed. Boston: Pearson. P176-204.</w:t>
+      </w:r>
+    </w:p>
+    <w:p>
+      <w:pPr>
+        <w:pStyle w:val="ListParagraph"/>
+        <w:numPr>
+          <w:ilvl w:val="0"/>
+          <w:numId w:val="42"/>
+        </w:numPr>
+        <w:spacing w:line="256" w:lineRule="auto"/>
+        <w:rPr>
+          <w:rFonts w:ascii="Verdana" w:hAnsi="Verdana"/>
+          <w:color w:val="000000"/>
+          <w:sz w:val="20"/>
+          <w:szCs w:val="20"/>
+        </w:rPr>
+      </w:pPr>
+      <w:r>
+        <w:rPr>
+          <w:rFonts w:ascii="Verdana" w:hAnsi="Verdana"/>
+          <w:color w:val="000000"/>
+          <w:sz w:val="20"/>
+          <w:szCs w:val="20"/>
+        </w:rPr>
+        <w:t xml:space="preserve">Reges, S. and Stepp, M. (2011). Graphical User Interface. In: Hirsch, M. and Goldstein, M. and Bell, C. and Holcomb, J. </w:t>
+      </w:r>
+      <w:r>
+        <w:rPr>
+          <w:rFonts w:ascii="Verdana" w:hAnsi="Verdana"/>
+          <w:i/>
+          <w:color w:val="000000"/>
+          <w:sz w:val="20"/>
+          <w:szCs w:val="20"/>
+        </w:rPr>
+        <w:t>Building Java Programs A Back to Basics Approach.</w:t>
+      </w:r>
+      <w:r>
+        <w:rPr>
+          <w:rFonts w:ascii="Verdana" w:hAnsi="Verdana"/>
+          <w:color w:val="000000"/>
+          <w:sz w:val="20"/>
+          <w:szCs w:val="20"/>
+        </w:rPr>
+        <w:t xml:space="preserve"> 2nd ed. Boston: Pearson. P846-909.</w:t>
+      </w:r>
+    </w:p>
+    <w:p>
+      <w:pPr>
+        <w:pStyle w:val="ListParagraph"/>
+        <w:numPr>
+          <w:ilvl w:val="0"/>
+          <w:numId w:val="42"/>
+        </w:numPr>
+        <w:spacing w:line="256" w:lineRule="auto"/>
+        <w:rPr>
+          <w:rFonts w:ascii="Verdana" w:hAnsi="Verdana"/>
+          <w:color w:val="000000"/>
+          <w:sz w:val="20"/>
+          <w:szCs w:val="20"/>
+        </w:rPr>
+      </w:pPr>
+      <w:r>
+        <w:rPr>
+          <w:rFonts w:ascii="Verdana" w:hAnsi="Verdana"/>
+          <w:color w:val="000000"/>
+          <w:sz w:val="20"/>
+          <w:szCs w:val="20"/>
+        </w:rPr>
+        <w:t xml:space="preserve">Coulouris, G. and Dollimore, J. and Kindberg, T. and Blair, G. (2012). Remote Invocation. In: Horton, M. and Hirsch, M. and Goldstein, M. and Bell, C. and Holcomb, J. </w:t>
+      </w:r>
+      <w:r>
+        <w:rPr>
+          <w:rFonts w:ascii="Verdana" w:hAnsi="Verdana"/>
+          <w:i/>
+          <w:color w:val="000000"/>
+          <w:sz w:val="20"/>
+          <w:szCs w:val="20"/>
+        </w:rPr>
+        <w:t>Distributed Systems Concepts and Design.</w:t>
+      </w:r>
+      <w:r>
+        <w:rPr>
+          <w:rFonts w:ascii="Verdana" w:hAnsi="Verdana"/>
+          <w:color w:val="000000"/>
+          <w:sz w:val="20"/>
+          <w:szCs w:val="20"/>
+        </w:rPr>
+        <w:t xml:space="preserve"> 5th ed. United States of America: Pearson. P201-246.</w:t>
+      </w:r>
+    </w:p>
+    <w:p>
+      <w:pPr>
+        <w:pStyle w:val="ListParagraph"/>
+        <w:numPr>
+          <w:ilvl w:val="0"/>
+          <w:numId w:val="42"/>
+        </w:numPr>
+        <w:spacing w:line="256" w:lineRule="auto"/>
+        <w:rPr>
+          <w:rFonts w:ascii="Verdana" w:hAnsi="Verdana"/>
+          <w:color w:val="000000"/>
+          <w:sz w:val="20"/>
+          <w:szCs w:val="20"/>
+        </w:rPr>
+      </w:pPr>
+      <w:r>
+        <w:rPr>
+          <w:rFonts w:ascii="Verdana" w:hAnsi="Verdana"/>
+          <w:color w:val="000000"/>
+          <w:sz w:val="20"/>
+          <w:szCs w:val="20"/>
+        </w:rPr>
+        <w:t xml:space="preserve">Coulouris, G. and Dollimore, J. and Kindberg, T. and Blair, G. (2012). Distributed Objects and Components. In: Horton, M. and Hirsch, M. and Goldstein, M. and Bell, C. and Holcomb, J. </w:t>
+      </w:r>
+      <w:r>
+        <w:rPr>
+          <w:rFonts w:ascii="Verdana" w:hAnsi="Verdana"/>
+          <w:i/>
+          <w:color w:val="000000"/>
+          <w:sz w:val="20"/>
+          <w:szCs w:val="20"/>
+        </w:rPr>
+        <w:t>Distributed Systems Concepts and Design.</w:t>
+      </w:r>
+      <w:r>
+        <w:rPr>
+          <w:rFonts w:ascii="Verdana" w:hAnsi="Verdana"/>
+          <w:color w:val="000000"/>
+          <w:sz w:val="20"/>
+          <w:szCs w:val="20"/>
+        </w:rPr>
+        <w:t xml:space="preserve"> 5th ed. United States of America: Pearson. P351-396.</w:t>
+      </w:r>
+    </w:p>
+    <w:p>
+      <w:pPr>
+        <w:pStyle w:val="ListParagraph"/>
+        <w:numPr>
+          <w:ilvl w:val="0"/>
+          <w:numId w:val="42"/>
+        </w:numPr>
+        <w:spacing w:line="256" w:lineRule="auto"/>
+        <w:rPr>
+          <w:rFonts w:ascii="Verdana" w:hAnsi="Verdana"/>
+          <w:color w:val="000000"/>
+          <w:sz w:val="20"/>
+          <w:szCs w:val="20"/>
+        </w:rPr>
+      </w:pPr>
+      <w:r>
+        <w:rPr>
+          <w:rFonts w:ascii="Verdana" w:hAnsi="Verdana"/>
+          <w:color w:val="000000"/>
+          <w:sz w:val="20"/>
+          <w:szCs w:val="20"/>
+        </w:rPr>
+        <w:t xml:space="preserve">Coulouris, G. and Dollimore, J. and Kindberg, T. and Blair, G. (2012). Transactions and Concurrency Control. In: Horton, M. and Hirsch, M. and Goldstein, M. and Bell, C. and Holcomb, J. </w:t>
+      </w:r>
+      <w:r>
+        <w:rPr>
+          <w:rFonts w:ascii="Verdana" w:hAnsi="Verdana"/>
+          <w:i/>
+          <w:color w:val="000000"/>
+          <w:sz w:val="20"/>
+          <w:szCs w:val="20"/>
+        </w:rPr>
+        <w:t>Distributed Systems Concepts and Design.</w:t>
+      </w:r>
+      <w:r>
+        <w:rPr>
+          <w:rFonts w:ascii="Verdana" w:hAnsi="Verdana"/>
+          <w:color w:val="000000"/>
+          <w:sz w:val="20"/>
+          <w:szCs w:val="20"/>
+        </w:rPr>
+        <w:t xml:space="preserve"> 5th ed. United States of America: Pearson. P691-742.</w:t>
+      </w:r>
+    </w:p>
+    <w:p>
+      <w:pPr>
+        <w:pStyle w:val="ListParagraph"/>
+        <w:numPr>
+          <w:ilvl w:val="0"/>
+          <w:numId w:val="42"/>
+        </w:numPr>
+        <w:spacing w:line="256" w:lineRule="auto"/>
+        <w:rPr>
+          <w:rFonts w:ascii="Verdana" w:hAnsi="Verdana"/>
+          <w:color w:val="000000"/>
+          <w:sz w:val="20"/>
+          <w:szCs w:val="20"/>
+        </w:rPr>
+      </w:pPr>
+      <w:r>
+        <w:rPr>
+          <w:rFonts w:ascii="Verdana" w:hAnsi="Verdana"/>
+          <w:color w:val="000000"/>
+          <w:sz w:val="20"/>
+          <w:szCs w:val="20"/>
+        </w:rPr>
+        <w:t xml:space="preserve">Coulouris, G. and Dollimore, J. and Kindberg, T. and Blair, G. (2012). Distributed Transactions. In: Horton, M. and Hirsch, M. and Goldstein, M. and Bell, C. and </w:t>
+      </w:r>
+      <w:r>
+        <w:rPr>
+          <w:rFonts w:ascii="Verdana" w:hAnsi="Verdana"/>
+          <w:color w:val="000000"/>
+          <w:sz w:val="20"/>
+          <w:szCs w:val="20"/>
+        </w:rPr>
+        <w:lastRenderedPageBreak/>
+        <w:t xml:space="preserve">Holcomb, J. </w:t>
+      </w:r>
+      <w:r>
+        <w:rPr>
+          <w:rFonts w:ascii="Verdana" w:hAnsi="Verdana"/>
+          <w:i/>
+          <w:color w:val="000000"/>
+          <w:sz w:val="20"/>
+          <w:szCs w:val="20"/>
+        </w:rPr>
+        <w:t>Distributed Systems Concepts and Design.</w:t>
+      </w:r>
+      <w:r>
+        <w:rPr>
+          <w:rFonts w:ascii="Verdana" w:hAnsi="Verdana"/>
+          <w:color w:val="000000"/>
+          <w:sz w:val="20"/>
+          <w:szCs w:val="20"/>
+        </w:rPr>
+        <w:t xml:space="preserve"> 5th ed. United States of America: Pearson. P743-780.</w:t>
+      </w:r>
+    </w:p>
+    <w:p>
+      <w:pPr>
+        <w:pStyle w:val="ListParagraph"/>
+        <w:numPr>
+          <w:ilvl w:val="0"/>
+          <w:numId w:val="42"/>
+        </w:numPr>
+        <w:spacing w:line="256" w:lineRule="auto"/>
+        <w:rPr>
+          <w:rFonts w:ascii="Verdana" w:hAnsi="Verdana"/>
+          <w:color w:val="000000"/>
+          <w:sz w:val="20"/>
+          <w:szCs w:val="20"/>
+        </w:rPr>
+      </w:pPr>
+      <w:r>
+        <w:rPr>
+          <w:rFonts w:ascii="Verdana" w:hAnsi="Verdana"/>
+          <w:color w:val="000000"/>
+          <w:sz w:val="20"/>
+          <w:szCs w:val="20"/>
+        </w:rPr>
+        <w:t xml:space="preserve">Connolly, T. and Begg, C. (2005). SQL: Data Manipulation. In: McGettrick, A. </w:t>
+      </w:r>
+      <w:r>
+        <w:rPr>
+          <w:rFonts w:ascii="Verdana" w:hAnsi="Verdana"/>
+          <w:i/>
+          <w:color w:val="000000"/>
+          <w:sz w:val="20"/>
+          <w:szCs w:val="20"/>
+        </w:rPr>
+        <w:t>Database Systems A Practical Approach to Design, Implementation and Management.</w:t>
+      </w:r>
+      <w:r>
+        <w:rPr>
+          <w:rFonts w:ascii="Verdana" w:hAnsi="Verdana"/>
+          <w:color w:val="000000"/>
+          <w:sz w:val="20"/>
+          <w:szCs w:val="20"/>
+        </w:rPr>
+        <w:t xml:space="preserve"> 4th ed. United States of America: Pearson. P112-156.</w:t>
+      </w:r>
+    </w:p>
+    <w:p>
+      <w:pPr>
+        <w:pStyle w:val="ListParagraph"/>
+        <w:numPr>
+          <w:ilvl w:val="0"/>
+          <w:numId w:val="42"/>
+        </w:numPr>
+        <w:spacing w:line="256" w:lineRule="auto"/>
+        <w:rPr>
+          <w:rFonts w:ascii="Verdana" w:hAnsi="Verdana"/>
+          <w:color w:val="000000"/>
+          <w:sz w:val="20"/>
+          <w:szCs w:val="20"/>
+        </w:rPr>
+      </w:pPr>
+      <w:r>
+        <w:rPr>
+          <w:rFonts w:ascii="Verdana" w:hAnsi="Verdana"/>
+          <w:color w:val="000000"/>
+          <w:sz w:val="20"/>
+          <w:szCs w:val="20"/>
+        </w:rPr>
+        <w:t xml:space="preserve">Connolly, T. and Begg, C. (2005). Security. In: McGettrick, A. </w:t>
+      </w:r>
+      <w:r>
+        <w:rPr>
+          <w:rFonts w:ascii="Verdana" w:hAnsi="Verdana"/>
+          <w:i/>
+          <w:color w:val="000000"/>
+          <w:sz w:val="20"/>
+          <w:szCs w:val="20"/>
+        </w:rPr>
+        <w:t>Database Systems A Practical Approach to Design, Implementation and Management.</w:t>
+      </w:r>
+      <w:r>
+        <w:rPr>
+          <w:rFonts w:ascii="Verdana" w:hAnsi="Verdana"/>
+          <w:color w:val="000000"/>
+          <w:sz w:val="20"/>
+          <w:szCs w:val="20"/>
+        </w:rPr>
+        <w:t xml:space="preserve"> 4th ed. United States of America: Pearson. P541-571.</w:t>
+      </w:r>
+    </w:p>
+    <w:p>
+      <w:pPr>
+        <w:pStyle w:val="ListParagraph"/>
+        <w:numPr>
+          <w:ilvl w:val="0"/>
+          <w:numId w:val="42"/>
+        </w:numPr>
+        <w:spacing w:line="256" w:lineRule="auto"/>
+        <w:rPr>
+          <w:rFonts w:ascii="Verdana" w:hAnsi="Verdana"/>
+          <w:color w:val="000000"/>
+          <w:sz w:val="20"/>
+          <w:szCs w:val="20"/>
+        </w:rPr>
+      </w:pPr>
+      <w:r>
+        <w:rPr>
+          <w:rFonts w:ascii="Verdana" w:hAnsi="Verdana"/>
+          <w:color w:val="000000"/>
+          <w:sz w:val="20"/>
+          <w:szCs w:val="20"/>
+        </w:rPr>
+        <w:t xml:space="preserve">Connolly, T. and Begg, C. (2005). Transaction Management. In: McGettrick, A. </w:t>
+      </w:r>
+      <w:r>
+        <w:rPr>
+          <w:rFonts w:ascii="Verdana" w:hAnsi="Verdana"/>
+          <w:i/>
+          <w:color w:val="000000"/>
+          <w:sz w:val="20"/>
+          <w:szCs w:val="20"/>
+        </w:rPr>
+        <w:t>Database Systems A Practical Approach to Design, Implementation and Management.</w:t>
+      </w:r>
+      <w:r>
+        <w:rPr>
+          <w:rFonts w:ascii="Verdana" w:hAnsi="Verdana"/>
+          <w:color w:val="000000"/>
+          <w:sz w:val="20"/>
+          <w:szCs w:val="20"/>
+        </w:rPr>
+        <w:t xml:space="preserve"> 4th ed. United States of America: Pearson. P572-629.</w:t>
+      </w:r>
+    </w:p>
+    <w:p>
+      <w:pPr>
+        <w:pStyle w:val="ListParagraph"/>
+        <w:numPr>
+          <w:ilvl w:val="0"/>
+          <w:numId w:val="42"/>
+        </w:numPr>
+        <w:spacing w:line="256" w:lineRule="auto"/>
+        <w:rPr>
+          <w:rFonts w:ascii="Verdana" w:hAnsi="Verdana"/>
+          <w:color w:val="000000"/>
+          <w:sz w:val="20"/>
+          <w:szCs w:val="20"/>
+        </w:rPr>
+      </w:pPr>
+      <w:r>
+        <w:rPr>
+          <w:rFonts w:ascii="Verdana" w:hAnsi="Verdana"/>
+          <w:color w:val="000000"/>
+          <w:sz w:val="20"/>
+          <w:szCs w:val="20"/>
+        </w:rPr>
+        <w:t xml:space="preserve">Coulouris, G. and Dollimore, J. and Kindberg, T. and Blair, G. (2012). Security. In: Horton, M. and Hirsch, M. and Goldstein, M. and Bell, C. and Holcomb, J. </w:t>
+      </w:r>
+      <w:r>
+        <w:rPr>
+          <w:rFonts w:ascii="Verdana" w:hAnsi="Verdana"/>
+          <w:i/>
+          <w:color w:val="000000"/>
+          <w:sz w:val="20"/>
+          <w:szCs w:val="20"/>
+        </w:rPr>
+        <w:t>Distributed Systems Concepts and Design.</w:t>
+      </w:r>
+      <w:r>
+        <w:rPr>
+          <w:rFonts w:ascii="Verdana" w:hAnsi="Verdana"/>
+          <w:color w:val="000000"/>
+          <w:sz w:val="20"/>
+          <w:szCs w:val="20"/>
+        </w:rPr>
+        <w:t xml:space="preserve"> 5th ed. United States of America: Pearson. P479-536.</w:t>
+      </w:r>
+    </w:p>
+    <w:p>
+      <w:pPr>
+        <w:pStyle w:val="ListParagraph"/>
+        <w:numPr>
+          <w:ilvl w:val="0"/>
+          <w:numId w:val="42"/>
+        </w:numPr>
+        <w:spacing w:line="256" w:lineRule="auto"/>
+      </w:pPr>
+      <w:r>
+        <w:rPr>
+          <w:rFonts w:ascii="Verdana" w:hAnsi="Verdana"/>
+          <w:color w:val="000000"/>
+          <w:sz w:val="20"/>
+          <w:szCs w:val="20"/>
+        </w:rPr>
+        <w:t>Sommerville, I. (2011). Software testing. In: Horton, M. and Hirsch, M. and Goldstein, M. and Bell, C. and Holcomb, J.</w:t>
+      </w:r>
+      <w:r>
+        <w:rPr>
+          <w:rStyle w:val="apple-converted-space"/>
+          <w:rFonts w:ascii="Verdana" w:hAnsi="Verdana"/>
+          <w:color w:val="000000"/>
+          <w:sz w:val="20"/>
+          <w:szCs w:val="20"/>
+        </w:rPr>
+        <w:t> </w:t>
+      </w:r>
+      <w:r>
+        <w:rPr>
+          <w:rFonts w:ascii="Verdana" w:hAnsi="Verdana"/>
+          <w:i/>
+          <w:iCs/>
+          <w:color w:val="000000"/>
+          <w:sz w:val="20"/>
+          <w:szCs w:val="20"/>
+        </w:rPr>
+        <w:t>Software Engineering</w:t>
+      </w:r>
+      <w:r>
+        <w:rPr>
+          <w:rFonts w:ascii="Verdana" w:hAnsi="Verdana"/>
+          <w:color w:val="000000"/>
+          <w:sz w:val="20"/>
+          <w:szCs w:val="20"/>
+        </w:rPr>
+        <w:t>. 9th ed. Boston: Pearson. P205-233.</w:t>
+      </w:r>
+    </w:p>
+    <w:p>
+      <w:pPr>
+        <w:pStyle w:val="ListParagraph"/>
+        <w:numPr>
+          <w:ilvl w:val="0"/>
+          <w:numId w:val="42"/>
+        </w:numPr>
+        <w:spacing w:line="256" w:lineRule="auto"/>
+      </w:pPr>
+      <w:r>
+        <w:rPr>
+          <w:rFonts w:ascii="Verdana" w:hAnsi="Verdana"/>
+          <w:color w:val="000000"/>
+          <w:sz w:val="20"/>
+          <w:szCs w:val="20"/>
+        </w:rPr>
+        <w:t>Sommerville, I. (2011). Project management. In: Horton, M. and Hirsch, M. and Goldstein, M. and Bell, C. and Holcomb, J.</w:t>
+      </w:r>
+      <w:r>
+        <w:rPr>
+          <w:rStyle w:val="apple-converted-space"/>
+          <w:rFonts w:ascii="Verdana" w:hAnsi="Verdana"/>
+          <w:color w:val="000000"/>
+          <w:sz w:val="20"/>
+          <w:szCs w:val="20"/>
+        </w:rPr>
+        <w:t> </w:t>
+      </w:r>
+      <w:r>
+        <w:rPr>
+          <w:rFonts w:ascii="Verdana" w:hAnsi="Verdana"/>
+          <w:i/>
+          <w:iCs/>
+          <w:color w:val="000000"/>
+          <w:sz w:val="20"/>
+          <w:szCs w:val="20"/>
+        </w:rPr>
+        <w:t>Software Engineering</w:t>
+      </w:r>
+      <w:r>
+        <w:rPr>
+          <w:rFonts w:ascii="Verdana" w:hAnsi="Verdana"/>
+          <w:color w:val="000000"/>
+          <w:sz w:val="20"/>
+          <w:szCs w:val="20"/>
+        </w:rPr>
+        <w:t>. 9th ed. Boston: Pearson. P593-617.</w:t>
+      </w:r>
+    </w:p>
+    <w:p>
+      <w:pPr>
+        <w:pStyle w:val="ListParagraph"/>
+        <w:numPr>
+          <w:ilvl w:val="0"/>
+          <w:numId w:val="42"/>
+        </w:numPr>
+        <w:spacing w:line="256" w:lineRule="auto"/>
+      </w:pPr>
+      <w:r>
+        <w:rPr>
+          <w:rFonts w:ascii="Verdana" w:hAnsi="Verdana"/>
+          <w:color w:val="000000"/>
+          <w:sz w:val="20"/>
+          <w:szCs w:val="20"/>
+        </w:rPr>
+        <w:t>Sommerville, I. (2011). Project planning. In: Horton, M. and Hirsch, M. and Goldstein, M. and Bell, C. and Holcomb, J.</w:t>
+      </w:r>
+      <w:r>
+        <w:rPr>
+          <w:rStyle w:val="apple-converted-space"/>
+          <w:rFonts w:ascii="Verdana" w:hAnsi="Verdana"/>
+          <w:color w:val="000000"/>
+          <w:sz w:val="20"/>
+          <w:szCs w:val="20"/>
+        </w:rPr>
+        <w:t> </w:t>
+      </w:r>
+      <w:r>
+        <w:rPr>
+          <w:rFonts w:ascii="Verdana" w:hAnsi="Verdana"/>
+          <w:i/>
+          <w:iCs/>
+          <w:color w:val="000000"/>
+          <w:sz w:val="20"/>
+          <w:szCs w:val="20"/>
+        </w:rPr>
+        <w:t>Software Engineering</w:t>
+      </w:r>
+      <w:r>
+        <w:rPr>
+          <w:rFonts w:ascii="Verdana" w:hAnsi="Verdana"/>
+          <w:color w:val="000000"/>
+          <w:sz w:val="20"/>
+          <w:szCs w:val="20"/>
+        </w:rPr>
+        <w:t>. 9th ed. Boston: Pearson. P618-650.</w:t>
+      </w:r>
+    </w:p>
+    <w:p>
+      <w:pPr>
+        <w:pStyle w:val="ListParagraph"/>
+        <w:numPr>
+          <w:ilvl w:val="0"/>
+          <w:numId w:val="42"/>
+        </w:numPr>
+        <w:spacing w:line="256" w:lineRule="auto"/>
+        <w:rPr>
+          <w:rFonts w:ascii="Verdana" w:hAnsi="Verdana"/>
+          <w:sz w:val="20"/>
+          <w:szCs w:val="20"/>
+        </w:rPr>
+      </w:pPr>
+      <w:r>
+        <w:rPr>
+          <w:rFonts w:ascii="Verdana" w:hAnsi="Verdana"/>
+          <w:sz w:val="20"/>
+          <w:szCs w:val="20"/>
+        </w:rPr>
+        <w:t xml:space="preserve">Waldo, J. (1998). Remote procedure calls and Java Remote Method Invocation. </w:t>
+      </w:r>
+      <w:r>
+        <w:rPr>
+          <w:rFonts w:ascii="Verdana" w:hAnsi="Verdana"/>
+          <w:i/>
+          <w:iCs/>
+          <w:sz w:val="20"/>
+          <w:szCs w:val="20"/>
+        </w:rPr>
+        <w:t>Concurrency, IEEE</w:t>
+      </w:r>
+      <w:r>
+        <w:rPr>
+          <w:rFonts w:ascii="Verdana" w:hAnsi="Verdana"/>
+          <w:sz w:val="20"/>
+          <w:szCs w:val="20"/>
+        </w:rPr>
+        <w:t>. 6 (3), P5-7.</w:t>
+      </w:r>
+    </w:p>
+    <w:p>
+      <w:pPr>
+        <w:pStyle w:val="ListParagraph"/>
+        <w:numPr>
+          <w:ilvl w:val="0"/>
+          <w:numId w:val="42"/>
+        </w:numPr>
+        <w:spacing w:line="256" w:lineRule="auto"/>
+        <w:rPr>
+          <w:rFonts w:ascii="Verdana" w:hAnsi="Verdana"/>
+          <w:sz w:val="20"/>
+          <w:szCs w:val="20"/>
+        </w:rPr>
+      </w:pPr>
+      <w:r>
+        <w:rPr>
+          <w:rFonts w:ascii="Verdana" w:hAnsi="Verdana"/>
+          <w:sz w:val="20"/>
+          <w:szCs w:val="20"/>
+        </w:rPr>
+        <w:t xml:space="preserve">Guan, H. and Ip, H. and Zhang, Y. (1998). Java-based approaches for accessing databases on the Internet and a JDBC-ODBC implementation. </w:t>
+      </w:r>
+      <w:r>
+        <w:rPr>
+          <w:rFonts w:ascii="Verdana" w:hAnsi="Verdana"/>
+          <w:i/>
+          <w:iCs/>
+          <w:sz w:val="20"/>
+          <w:szCs w:val="20"/>
+        </w:rPr>
+        <w:t>Computing &amp; Control Engineering Journal</w:t>
+      </w:r>
+      <w:r>
+        <w:rPr>
+          <w:rFonts w:ascii="Verdana" w:hAnsi="Verdana"/>
+          <w:sz w:val="20"/>
+          <w:szCs w:val="20"/>
+        </w:rPr>
+        <w:t>. 9 (2), P71-78.</w:t>
+      </w:r>
+    </w:p>
+    <w:p>
+      <w:pPr>
+        <w:pStyle w:val="ListParagraph"/>
+        <w:numPr>
+          <w:ilvl w:val="0"/>
+          <w:numId w:val="42"/>
+        </w:numPr>
+        <w:spacing w:line="256" w:lineRule="auto"/>
+        <w:rPr>
+          <w:color w:val="0563C1" w:themeColor="hyperlink"/>
+          <w:u w:val="single"/>
+        </w:rPr>
+      </w:pPr>
+      <w:r>
+        <w:t xml:space="preserve">Wikipedia. (2004). </w:t>
+      </w:r>
+      <w:r>
+        <w:rPr>
+          <w:i/>
+          <w:iCs/>
+        </w:rPr>
+        <w:t>Data Flow Diagram.</w:t>
+      </w:r>
+      <w:r>
+        <w:t xml:space="preserve"> Available: 17. https://en.wikipedia.org/wiki/Data_flow_diagram. Last accessed 16th Aug 2015.</w:t>
       </w:r>
     </w:p>
     <w:sectPr>
+      <w:footerReference w:type="default" r:id="rId14"/>
       <w:pgSz w:w="11906" w:h="16838"/>
       <w:pgMar w:top="1440" w:right="1440" w:bottom="1440" w:left="1440" w:header="708" w:footer="708" w:gutter="0"/>
       <w:pgNumType w:start="1"/>
@@ -11416,67 +13955,6 @@
 </file>
 
 <file path=word/footer1.xml><?xml version="1.0" encoding="utf-8"?>
-<w:ftr xmlns:wpc="http://schemas.microsoft.com/office/word/2010/wordprocessingCanvas" xmlns:cx="http://schemas.microsoft.com/office/drawing/2014/chartex" xmlns:cx1="http://schemas.microsoft.com/office/drawing/2015/9/8/chartex" xmlns:mc="http://schemas.openxmlformats.org/markup-compatibility/2006" xmlns:o="urn:schemas-microsoft-com:office:office" xmlns:r="http://schemas.openxmlformats.org/officeDocument/2006/relationships" xmlns:m="http://schemas.openxmlformats.org/officeDocument/2006/math" xmlns:v="urn:schemas-microsoft-com:vml" xmlns:wp14="http://schemas.microsoft.com/office/word/2010/wordprocessingDrawing" xmlns:wp="http://schemas.openxmlformats.org/drawingml/2006/wordprocessingDrawing" xmlns:w10="urn:schemas-microsoft-com:office:word" xmlns:w="http://schemas.openxmlformats.org/wordprocessingml/2006/main" xmlns:w14="http://schemas.microsoft.com/office/word/2010/wordml" xmlns:w15="http://schemas.microsoft.com/office/word/2012/wordml" xmlns:w16se="http://schemas.microsoft.com/office/word/2015/wordml/symex" xmlns:wpg="http://schemas.microsoft.com/office/word/2010/wordprocessingGroup" xmlns:wpi="http://schemas.microsoft.com/office/word/2010/wordprocessingInk" xmlns:wne="http://schemas.microsoft.com/office/word/2006/wordml" xmlns:wps="http://schemas.microsoft.com/office/word/2010/wordprocessingShape" mc:Ignorable="w14 w15 w16se wp14">
-  <w:p>
-    <w:pPr>
-      <w:pStyle w:val="Footer"/>
-      <w:jc w:val="center"/>
-    </w:pPr>
-    <w:r>
-      <w:t>Dwayne Leroy Edwards</w:t>
-    </w:r>
-    <w:r>
-      <w:tab/>
-    </w:r>
-    <w:sdt>
-      <w:sdtPr>
-        <w:id w:val="-1237713658"/>
-        <w:docPartObj>
-          <w:docPartGallery w:val="Page Numbers (Bottom of Page)"/>
-          <w:docPartUnique/>
-        </w:docPartObj>
-      </w:sdtPr>
-      <w:sdtEndPr>
-        <w:rPr>
-          <w:noProof/>
-        </w:rPr>
-      </w:sdtEndPr>
-      <w:sdtContent>
-        <w:r>
-          <w:fldChar w:fldCharType="begin"/>
-        </w:r>
-        <w:r>
-          <w:instrText xml:space="preserve"> PAGE   \* MERGEFORMAT </w:instrText>
-        </w:r>
-        <w:r>
-          <w:fldChar w:fldCharType="separate"/>
-        </w:r>
-        <w:r>
-          <w:rPr>
-            <w:noProof/>
-          </w:rPr>
-          <w:t>35</w:t>
-        </w:r>
-        <w:r>
-          <w:rPr>
-            <w:noProof/>
-          </w:rPr>
-          <w:fldChar w:fldCharType="end"/>
-        </w:r>
-        <w:r>
-          <w:rPr>
-            <w:noProof/>
-          </w:rPr>
-          <w:tab/>
-          <w:t>Student Number: 07156987</w:t>
-        </w:r>
-      </w:sdtContent>
-    </w:sdt>
-  </w:p>
-</w:ftr>
-</file>
-
-<file path=word/footer2.xml><?xml version="1.0" encoding="utf-8"?>
 <w:ftr xmlns:wpc="http://schemas.microsoft.com/office/word/2010/wordprocessingCanvas" xmlns:cx="http://schemas.microsoft.com/office/drawing/2014/chartex" xmlns:cx1="http://schemas.microsoft.com/office/drawing/2015/9/8/chartex" xmlns:mc="http://schemas.openxmlformats.org/markup-compatibility/2006" xmlns:o="urn:schemas-microsoft-com:office:office" xmlns:r="http://schemas.openxmlformats.org/officeDocument/2006/relationships" xmlns:m="http://schemas.openxmlformats.org/officeDocument/2006/math" xmlns:v="urn:schemas-microsoft-com:vml" xmlns:wp14="http://schemas.microsoft.com/office/word/2010/wordprocessingDrawing" xmlns:wp="http://schemas.openxmlformats.org/drawingml/2006/wordprocessingDrawing" xmlns:w10="urn:schemas-microsoft-com:office:word" xmlns:w="http://schemas.openxmlformats.org/wordprocessingml/2006/main" xmlns:w14="http://schemas.microsoft.com/office/word/2010/wordml" xmlns:w15="http://schemas.microsoft.com/office/word/2012/wordml" xmlns:w16se="http://schemas.microsoft.com/office/word/2015/wordml/symex" xmlns:wpg="http://schemas.microsoft.com/office/word/2010/wordprocessingGroup" xmlns:wpi="http://schemas.microsoft.com/office/word/2010/wordprocessingInk" xmlns:wne="http://schemas.microsoft.com/office/word/2006/wordml" xmlns:wps="http://schemas.microsoft.com/office/word/2010/wordprocessingShape" mc:Ignorable="w14 w15 w16se wp14">
   <w:p>
     <w:pPr>
@@ -11517,6 +13995,72 @@
             <w:noProof/>
           </w:rPr>
           <w:t>1</w:t>
+        </w:r>
+        <w:r>
+          <w:rPr>
+            <w:noProof/>
+          </w:rPr>
+          <w:fldChar w:fldCharType="end"/>
+        </w:r>
+        <w:r>
+          <w:rPr>
+            <w:noProof/>
+          </w:rPr>
+          <w:tab/>
+          <w:t>Student Number: 07156987</w:t>
+        </w:r>
+      </w:sdtContent>
+    </w:sdt>
+  </w:p>
+  <w:p>
+    <w:pPr>
+      <w:pStyle w:val="Footer"/>
+    </w:pPr>
+  </w:p>
+</w:ftr>
+</file>
+
+<file path=word/footer2.xml><?xml version="1.0" encoding="utf-8"?>
+<w:ftr xmlns:wpc="http://schemas.microsoft.com/office/word/2010/wordprocessingCanvas" xmlns:cx="http://schemas.microsoft.com/office/drawing/2014/chartex" xmlns:cx1="http://schemas.microsoft.com/office/drawing/2015/9/8/chartex" xmlns:mc="http://schemas.openxmlformats.org/markup-compatibility/2006" xmlns:o="urn:schemas-microsoft-com:office:office" xmlns:r="http://schemas.openxmlformats.org/officeDocument/2006/relationships" xmlns:m="http://schemas.openxmlformats.org/officeDocument/2006/math" xmlns:v="urn:schemas-microsoft-com:vml" xmlns:wp14="http://schemas.microsoft.com/office/word/2010/wordprocessingDrawing" xmlns:wp="http://schemas.openxmlformats.org/drawingml/2006/wordprocessingDrawing" xmlns:w10="urn:schemas-microsoft-com:office:word" xmlns:w="http://schemas.openxmlformats.org/wordprocessingml/2006/main" xmlns:w14="http://schemas.microsoft.com/office/word/2010/wordml" xmlns:w15="http://schemas.microsoft.com/office/word/2012/wordml" xmlns:w16se="http://schemas.microsoft.com/office/word/2015/wordml/symex" xmlns:wpg="http://schemas.microsoft.com/office/word/2010/wordprocessingGroup" xmlns:wpi="http://schemas.microsoft.com/office/word/2010/wordprocessingInk" xmlns:wne="http://schemas.microsoft.com/office/word/2006/wordml" xmlns:wps="http://schemas.microsoft.com/office/word/2010/wordprocessingShape" mc:Ignorable="w14 w15 w16se wp14">
+  <w:p>
+    <w:pPr>
+      <w:pStyle w:val="Footer"/>
+      <w:jc w:val="center"/>
+    </w:pPr>
+    <w:r>
+      <w:t>Dwayne Leroy Edwards</w:t>
+    </w:r>
+    <w:r>
+      <w:tab/>
+    </w:r>
+    <w:sdt>
+      <w:sdtPr>
+        <w:id w:val="-1012998942"/>
+        <w:docPartObj>
+          <w:docPartGallery w:val="Page Numbers (Bottom of Page)"/>
+          <w:docPartUnique/>
+        </w:docPartObj>
+      </w:sdtPr>
+      <w:sdtEndPr>
+        <w:rPr>
+          <w:noProof/>
+        </w:rPr>
+      </w:sdtEndPr>
+      <w:sdtContent>
+        <w:r>
+          <w:fldChar w:fldCharType="begin"/>
+        </w:r>
+        <w:r>
+          <w:instrText xml:space="preserve"> PAGE   \* MERGEFORMAT </w:instrText>
+        </w:r>
+        <w:r>
+          <w:fldChar w:fldCharType="separate"/>
+        </w:r>
+        <w:r>
+          <w:rPr>
+            <w:noProof/>
+          </w:rPr>
+          <w:t>41</w:t>
         </w:r>
         <w:r>
           <w:rPr>
@@ -15077,8 +17621,8 @@
   <w:abstractNum w:abstractNumId="31" w15:restartNumberingAfterBreak="0">
     <w:nsid w:val="5F75484B"/>
     <w:multiLevelType w:val="hybridMultilevel"/>
-    <w:tmpl w:val="F228A66E"/>
-    <w:lvl w:ilvl="0" w:tplc="0809000F">
+    <w:tmpl w:val="1DA0C956"/>
+    <w:lvl w:ilvl="0" w:tplc="6DB2B17E">
       <w:start w:val="1"/>
       <w:numFmt w:val="decimal"/>
       <w:lvlText w:val="%1."/>
@@ -15086,6 +17630,9 @@
       <w:pPr>
         <w:ind w:left="720" w:hanging="360"/>
       </w:pPr>
+      <w:rPr>
+        <w:color w:val="auto"/>
+      </w:rPr>
     </w:lvl>
     <w:lvl w:ilvl="1" w:tplc="08090019">
       <w:start w:val="1"/>
@@ -15842,6 +18389,66 @@
   </w:num>
   <w:num w:numId="40">
     <w:abstractNumId w:val="20"/>
+  </w:num>
+  <w:num w:numId="41">
+    <w:abstractNumId w:val="6"/>
+    <w:lvlOverride w:ilvl="0">
+      <w:startOverride w:val="1"/>
+    </w:lvlOverride>
+    <w:lvlOverride w:ilvl="1">
+      <w:startOverride w:val="1"/>
+    </w:lvlOverride>
+    <w:lvlOverride w:ilvl="2">
+      <w:startOverride w:val="1"/>
+    </w:lvlOverride>
+    <w:lvlOverride w:ilvl="3">
+      <w:startOverride w:val="1"/>
+    </w:lvlOverride>
+    <w:lvlOverride w:ilvl="4">
+      <w:startOverride w:val="1"/>
+    </w:lvlOverride>
+    <w:lvlOverride w:ilvl="5">
+      <w:startOverride w:val="1"/>
+    </w:lvlOverride>
+    <w:lvlOverride w:ilvl="6">
+      <w:startOverride w:val="1"/>
+    </w:lvlOverride>
+    <w:lvlOverride w:ilvl="7">
+      <w:startOverride w:val="1"/>
+    </w:lvlOverride>
+    <w:lvlOverride w:ilvl="8">
+      <w:startOverride w:val="1"/>
+    </w:lvlOverride>
+  </w:num>
+  <w:num w:numId="42">
+    <w:abstractNumId w:val="31"/>
+    <w:lvlOverride w:ilvl="0">
+      <w:startOverride w:val="1"/>
+    </w:lvlOverride>
+    <w:lvlOverride w:ilvl="1">
+      <w:startOverride w:val="1"/>
+    </w:lvlOverride>
+    <w:lvlOverride w:ilvl="2">
+      <w:startOverride w:val="1"/>
+    </w:lvlOverride>
+    <w:lvlOverride w:ilvl="3">
+      <w:startOverride w:val="1"/>
+    </w:lvlOverride>
+    <w:lvlOverride w:ilvl="4">
+      <w:startOverride w:val="1"/>
+    </w:lvlOverride>
+    <w:lvlOverride w:ilvl="5">
+      <w:startOverride w:val="1"/>
+    </w:lvlOverride>
+    <w:lvlOverride w:ilvl="6">
+      <w:startOverride w:val="1"/>
+    </w:lvlOverride>
+    <w:lvlOverride w:ilvl="7">
+      <w:startOverride w:val="1"/>
+    </w:lvlOverride>
+    <w:lvlOverride w:ilvl="8">
+      <w:startOverride w:val="1"/>
+    </w:lvlOverride>
   </w:num>
 </w:numbering>
 </file>
@@ -16954,7 +19561,7 @@
 </file>
 
 <file path=customXml/itemProps1.xml><?xml version="1.0" encoding="utf-8"?>
-<ds:datastoreItem xmlns:ds="http://schemas.openxmlformats.org/officeDocument/2006/customXml" ds:itemID="{94929E19-AE66-4073-A3B1-46756DE609C2}">
+<ds:datastoreItem xmlns:ds="http://schemas.openxmlformats.org/officeDocument/2006/customXml" ds:itemID="{94E6B11D-DEB7-49D4-943B-91D0E218C012}">
   <ds:schemaRefs>
     <ds:schemaRef ds:uri="http://schemas.openxmlformats.org/officeDocument/2006/bibliography"/>
   </ds:schemaRefs>
